--- a/MTBnew.docx
+++ b/MTBnew.docx
@@ -1,6 +1,6 @@
 
 <file path=word/document.xml><?xml version="1.0" encoding="utf-8"?>
-<w:document xmlns:wpc="http://schemas.microsoft.com/office/word/2010/wordprocessingCanvas" xmlns:cx="http://schemas.microsoft.com/office/drawing/2014/chartex" xmlns:cx1="http://schemas.microsoft.com/office/drawing/2015/9/8/chartex" xmlns:mc="http://schemas.openxmlformats.org/markup-compatibility/2006" xmlns:o="urn:schemas-microsoft-com:office:office" xmlns:r="http://schemas.openxmlformats.org/officeDocument/2006/relationships" xmlns:m="http://schemas.openxmlformats.org/officeDocument/2006/math" xmlns:v="urn:schemas-microsoft-com:vml" xmlns:wp14="http://schemas.microsoft.com/office/word/2010/wordprocessingDrawing" xmlns:wp="http://schemas.openxmlformats.org/drawingml/2006/wordprocessingDrawing" xmlns:w10="urn:schemas-microsoft-com:office:word" xmlns:w="http://schemas.openxmlformats.org/wordprocessingml/2006/main" xmlns:w14="http://schemas.microsoft.com/office/word/2010/wordml" xmlns:w15="http://schemas.microsoft.com/office/word/2012/wordml" xmlns:w16se="http://schemas.microsoft.com/office/word/2015/wordml/symex" xmlns:wpg="http://schemas.microsoft.com/office/word/2010/wordprocessingGroup" xmlns:wpi="http://schemas.microsoft.com/office/word/2010/wordprocessingInk" xmlns:wne="http://schemas.microsoft.com/office/word/2006/wordml" xmlns:wps="http://schemas.microsoft.com/office/word/2010/wordprocessingShape" mc:Ignorable="w14 w15 w16se wp14">
+<w:document xmlns:wpc="http://schemas.microsoft.com/office/word/2010/wordprocessingCanvas" xmlns:cx="http://schemas.microsoft.com/office/drawing/2014/chartex" xmlns:cx1="http://schemas.microsoft.com/office/drawing/2015/9/8/chartex" xmlns:cx2="http://schemas.microsoft.com/office/drawing/2015/10/21/chartex" xmlns:cx3="http://schemas.microsoft.com/office/drawing/2016/5/9/chartex" xmlns:cx4="http://schemas.microsoft.com/office/drawing/2016/5/10/chartex" xmlns:cx5="http://schemas.microsoft.com/office/drawing/2016/5/11/chartex" xmlns:cx6="http://schemas.microsoft.com/office/drawing/2016/5/12/chartex" xmlns:cx7="http://schemas.microsoft.com/office/drawing/2016/5/13/chartex" xmlns:cx8="http://schemas.microsoft.com/office/drawing/2016/5/14/chartex" xmlns:mc="http://schemas.openxmlformats.org/markup-compatibility/2006" xmlns:aink="http://schemas.microsoft.com/office/drawing/2016/ink" xmlns:am3d="http://schemas.microsoft.com/office/drawing/2017/model3d" xmlns:o="urn:schemas-microsoft-com:office:office" xmlns:r="http://schemas.openxmlformats.org/officeDocument/2006/relationships" xmlns:m="http://schemas.openxmlformats.org/officeDocument/2006/math" xmlns:v="urn:schemas-microsoft-com:vml" xmlns:wp14="http://schemas.microsoft.com/office/word/2010/wordprocessingDrawing" xmlns:wp="http://schemas.openxmlformats.org/drawingml/2006/wordprocessingDrawing" xmlns:w10="urn:schemas-microsoft-com:office:word" xmlns:w="http://schemas.openxmlformats.org/wordprocessingml/2006/main" xmlns:w14="http://schemas.microsoft.com/office/word/2010/wordml" xmlns:w15="http://schemas.microsoft.com/office/word/2012/wordml" xmlns:w16cid="http://schemas.microsoft.com/office/word/2016/wordml/cid" xmlns:w16se="http://schemas.microsoft.com/office/word/2015/wordml/symex" xmlns:wpg="http://schemas.microsoft.com/office/word/2010/wordprocessingGroup" xmlns:wpi="http://schemas.microsoft.com/office/word/2010/wordprocessingInk" xmlns:wne="http://schemas.microsoft.com/office/word/2006/wordml" xmlns:wps="http://schemas.microsoft.com/office/word/2010/wordprocessingShape" mc:Ignorable="w14 w15 w16se w16cid wp14">
   <w:body>
     <w:p>
       <w:pPr>
@@ -23,7 +23,51 @@
           <w:szCs w:val="32"/>
           <w:lang w:eastAsia="el-GR"/>
         </w:rPr>
-        <w:t>New Method of Electronic Control of Model Railway Track</w:t>
+        <w:t xml:space="preserve">New Method of Electronic Control of Model </w:t>
+      </w:r>
+      <w:r>
+        <w:rPr>
+          <w:rFonts w:eastAsia="Times New Roman" w:cs="Times New Roman"/>
+          <w:b/>
+          <w:bCs/>
+          <w:sz w:val="32"/>
+          <w:szCs w:val="32"/>
+          <w:lang w:eastAsia="el-GR"/>
+        </w:rPr>
+        <w:t>Rail</w:t>
+      </w:r>
+      <w:r>
+        <w:rPr>
+          <w:rFonts w:eastAsia="Times New Roman" w:cs="Times New Roman"/>
+          <w:b/>
+          <w:bCs/>
+          <w:sz w:val="32"/>
+          <w:szCs w:val="32"/>
+          <w:lang w:eastAsia="el-GR"/>
+        </w:rPr>
+        <w:t>road</w:t>
+      </w:r>
+      <w:r>
+        <w:rPr>
+          <w:rFonts w:eastAsia="Times New Roman" w:cs="Times New Roman"/>
+          <w:b/>
+          <w:bCs/>
+          <w:sz w:val="32"/>
+          <w:szCs w:val="32"/>
+          <w:lang w:eastAsia="el-GR"/>
+        </w:rPr>
+        <w:t xml:space="preserve"> </w:t>
+      </w:r>
+      <w:r>
+        <w:rPr>
+          <w:rFonts w:eastAsia="Times New Roman" w:cs="Times New Roman"/>
+          <w:b/>
+          <w:bCs/>
+          <w:sz w:val="32"/>
+          <w:szCs w:val="32"/>
+          <w:lang w:eastAsia="el-GR"/>
+        </w:rPr>
+        <w:t>Track</w:t>
       </w:r>
     </w:p>
     <w:p>
@@ -408,21 +452,34 @@
         <w:t xml:space="preserve"> </w:t>
       </w:r>
       <w:r>
-        <w:t>Digital control of a model railway track requires control of the movement of</w:t>
-      </w:r>
-      <w:r>
-        <w:t xml:space="preserve"> </w:t>
-      </w:r>
-      <w:r>
-        <w:t xml:space="preserve">vehicles and their functions (sounds, lighting) and control of </w:t>
-      </w:r>
-      <w:proofErr w:type="gramStart"/>
-      <w:r>
-        <w:t>track-side</w:t>
-      </w:r>
-      <w:proofErr w:type="gramEnd"/>
-      <w:r>
-        <w:t xml:space="preserve"> elements</w:t>
+        <w:t>The d</w:t>
+      </w:r>
+      <w:r>
+        <w:t>igital control of a model rail</w:t>
+      </w:r>
+      <w:r>
+        <w:t>road</w:t>
+      </w:r>
+      <w:r>
+        <w:t xml:space="preserve"> track requires </w:t>
+      </w:r>
+      <w:r>
+        <w:t xml:space="preserve">the </w:t>
+      </w:r>
+      <w:r>
+        <w:t>control of the movement of</w:t>
+      </w:r>
+      <w:r>
+        <w:t xml:space="preserve"> </w:t>
+      </w:r>
+      <w:r>
+        <w:t xml:space="preserve">vehicles and their functions (sounds, lighting) </w:t>
+      </w:r>
+      <w:r>
+        <w:t xml:space="preserve">as well as </w:t>
+      </w:r>
+      <w:r>
+        <w:t>control of trackside elements</w:t>
       </w:r>
       <w:r>
         <w:t xml:space="preserve"> </w:t>
@@ -434,7 +491,10 @@
         <w:t xml:space="preserve"> </w:t>
       </w:r>
       <w:r>
-        <w:t>given by a standard whose functionality is perfectly adequate for normal</w:t>
+        <w:t>provided</w:t>
+      </w:r>
+      <w:r>
+        <w:t xml:space="preserve"> by a standard whose functionality is perfectly adequate for normal</w:t>
       </w:r>
       <w:r>
         <w:t xml:space="preserve"> </w:t>
@@ -442,22 +502,44 @@
       <w:r>
         <w:t xml:space="preserve">operation, the control of </w:t>
       </w:r>
-      <w:proofErr w:type="gramStart"/>
-      <w:r>
-        <w:t>track-side</w:t>
-      </w:r>
-      <w:proofErr w:type="gramEnd"/>
-      <w:r>
-        <w:t xml:space="preserve"> elements can be handled by more ways. For</w:t>
-      </w:r>
-      <w:r>
-        <w:t xml:space="preserve"> </w:t>
-      </w:r>
-      <w:r>
-        <w:t>small domestic tracks, commercial solutions are available from several</w:t>
-      </w:r>
-      <w:r>
-        <w:t xml:space="preserve"> </w:t>
+      <w:r>
+        <w:t xml:space="preserve">the </w:t>
+      </w:r>
+      <w:r>
+        <w:t xml:space="preserve">trackside elements can be </w:t>
+      </w:r>
+      <w:r>
+        <w:t>carried out</w:t>
+      </w:r>
+      <w:r>
+        <w:t xml:space="preserve"> </w:t>
+      </w:r>
+      <w:r>
+        <w:t>in several</w:t>
+      </w:r>
+      <w:r>
+        <w:t xml:space="preserve"> ways. For</w:t>
+      </w:r>
+      <w:r>
+        <w:t xml:space="preserve"> </w:t>
+      </w:r>
+      <w:r>
+        <w:t xml:space="preserve">small domestic </w:t>
+      </w:r>
+      <w:r>
+        <w:t>lines</w:t>
+      </w:r>
+      <w:r>
+        <w:t>,</w:t>
+      </w:r>
+      <w:r>
+        <w:t xml:space="preserve"> there are </w:t>
+      </w:r>
+      <w:r>
+        <w:t xml:space="preserve">commercial solutions from </w:t>
+      </w:r>
+      <w:r>
+        <w:t xml:space="preserve">various </w:t>
       </w:r>
       <w:r>
         <w:t xml:space="preserve">companies, but for </w:t>
@@ -466,7 +548,19 @@
         <w:t>extensive (large)</w:t>
       </w:r>
       <w:r>
-        <w:t xml:space="preserve"> tracks there is no such concept and the </w:t>
+        <w:t xml:space="preserve"> </w:t>
+      </w:r>
+      <w:r>
+        <w:t xml:space="preserve">lines </w:t>
+      </w:r>
+      <w:r>
+        <w:t>there is no such concept</w:t>
+      </w:r>
+      <w:r>
+        <w:t>,</w:t>
+      </w:r>
+      <w:r>
+        <w:t xml:space="preserve"> and the </w:t>
       </w:r>
       <w:r>
         <w:t xml:space="preserve">appropriate </w:t>
@@ -478,13 +572,37 @@
         <w:t xml:space="preserve"> </w:t>
       </w:r>
       <w:r>
-        <w:t>usually made tailored to the application (club tracks, simulators for training</w:t>
-      </w:r>
-      <w:r>
-        <w:t xml:space="preserve"> </w:t>
-      </w:r>
-      <w:r>
-        <w:t>of railway operators). Track in the Railway Vehicles</w:t>
+        <w:t xml:space="preserve">usually tailored to the application (club </w:t>
+      </w:r>
+      <w:r>
+        <w:t>lines</w:t>
+      </w:r>
+      <w:r>
+        <w:t>, simulators for training</w:t>
+      </w:r>
+      <w:r>
+        <w:t xml:space="preserve"> </w:t>
+      </w:r>
+      <w:r>
+        <w:t>rail</w:t>
+      </w:r>
+      <w:r>
+        <w:t>road staff</w:t>
+      </w:r>
+      <w:r>
+        <w:t>). T</w:t>
+      </w:r>
+      <w:r>
+        <w:t>he t</w:t>
+      </w:r>
+      <w:r>
+        <w:t>rack</w:t>
+      </w:r>
+      <w:r>
+        <w:t>s</w:t>
+      </w:r>
+      <w:r>
+        <w:t xml:space="preserve"> in the Railway Vehicles</w:t>
       </w:r>
       <w:r>
         <w:t xml:space="preserve"> </w:t>
@@ -499,132 +617,7 @@
         <w:t xml:space="preserve">University in Brno can be </w:t>
       </w:r>
       <w:r>
-        <w:t>categorized</w:t>
-      </w:r>
-      <w:r>
-        <w:t xml:space="preserve"> as </w:t>
-      </w:r>
-      <w:r>
-        <w:t>large;</w:t>
-      </w:r>
-      <w:r>
-        <w:t xml:space="preserve"> </w:t>
-      </w:r>
-      <w:r>
-        <w:t>therefore,</w:t>
-      </w:r>
-      <w:r>
-        <w:t xml:space="preserve"> a specific system is</w:t>
-      </w:r>
-      <w:r>
-        <w:t xml:space="preserve"> </w:t>
-      </w:r>
-      <w:r>
-        <w:t>necessary. However, the existing one is not suitable for several fundamental</w:t>
-      </w:r>
-      <w:r>
-        <w:t xml:space="preserve"> </w:t>
-      </w:r>
-      <w:r>
-        <w:t xml:space="preserve">reasons. Therefore, a </w:t>
-      </w:r>
-      <w:r>
-        <w:t>modernized</w:t>
-      </w:r>
-      <w:r>
-        <w:t xml:space="preserve"> system </w:t>
-      </w:r>
-      <w:proofErr w:type="gramStart"/>
-      <w:r>
-        <w:t>has been developed</w:t>
-      </w:r>
-      <w:proofErr w:type="gramEnd"/>
-      <w:ins w:id="0" w:author="janh" w:date="2023-11-12T12:15:00Z">
-        <w:r>
-          <w:t>.</w:t>
-        </w:r>
-      </w:ins>
-      <w:del w:id="1" w:author="janh" w:date="2023-11-12T12:15:00Z">
-        <w:r>
-          <w:delText>;</w:delText>
-        </w:r>
-      </w:del>
-      <w:r>
-        <w:t xml:space="preserve"> </w:t>
-      </w:r>
-      <w:del w:id="2" w:author="janh" w:date="2023-11-12T12:16:00Z">
-        <w:r>
-          <w:delText>the overall</w:delText>
-        </w:r>
-        <w:r>
-          <w:delText xml:space="preserve"> </w:delText>
-        </w:r>
-        <w:r>
-          <w:delText>concept and methods are part of the design management of the large track.</w:delText>
-        </w:r>
-        <w:r>
-          <w:delText xml:space="preserve"> </w:delText>
-        </w:r>
-      </w:del>
-      <w:ins w:id="3" w:author="janh" w:date="2023-11-12T12:16:00Z">
-        <w:r>
-          <w:t xml:space="preserve">New protocol for RS485 </w:t>
-        </w:r>
-        <w:r>
-          <w:t xml:space="preserve">bus </w:t>
-        </w:r>
-        <w:proofErr w:type="gramStart"/>
-        <w:r>
-          <w:t>has been designed</w:t>
-        </w:r>
-        <w:proofErr w:type="gramEnd"/>
-        <w:r>
-          <w:t>, hardware and firmware of a new GP</w:t>
-        </w:r>
-        <w:r>
-          <w:t xml:space="preserve">IO slave module MTB-UNI </w:t>
-        </w:r>
-        <w:r>
-          <w:t>v4 has been developed, new RS485 master module</w:t>
-        </w:r>
-        <w:r>
-          <w:t xml:space="preserve"> MTB-USB has been developed and </w:t>
-        </w:r>
-        <w:r>
-          <w:t>other two new hardware modules including fi</w:t>
-        </w:r>
-        <w:r>
-          <w:t xml:space="preserve">rmware for their MCUs have been </w:t>
-        </w:r>
-        <w:r>
-          <w:t xml:space="preserve">developed. A computer application MTB Daemon and a library </w:t>
-        </w:r>
-        <w:proofErr w:type="gramStart"/>
-        <w:r>
-          <w:t>have been develop</w:t>
-        </w:r>
-        <w:r>
-          <w:t>ed</w:t>
-        </w:r>
-        <w:proofErr w:type="gramEnd"/>
-        <w:r>
-          <w:t xml:space="preserve"> </w:t>
-        </w:r>
-        <w:r>
-          <w:t>to access the bus.</w:t>
-        </w:r>
-        <w:r>
-          <w:t xml:space="preserve"> </w:t>
-        </w:r>
-      </w:ins>
-      <w:r>
-        <w:t>The result is a system that meets the relatively demanding requirements</w:t>
-      </w:r>
-      <w:r>
-        <w:t xml:space="preserve"> </w:t>
-      </w:r>
-      <w:r>
-        <w:t>and enables further development and use in the laboratory.</w:t>
+        <w:t>classified as large; therefore, a special system is required. However, the existing system is not suitable for several basic reasons. Therefore, a modernized system was developed. A new protocol for the RS485 bus was designed, the hardware and firmware of a new GPIO slave module MTB-UNI v4 was developed, a new RS485 master module MTB-USB was developed and two other new hardware modules including firmware for their MCUs were developed. A computer application MTB Daemon and a library for accessing the bus were developed. The result is a system that meets the relatively high requirements and enables further development and use in the laboratory.</w:t>
       </w:r>
     </w:p>
     <w:p>
@@ -638,7 +631,13 @@
         <w:t>Keywords:</w:t>
       </w:r>
       <w:r>
-        <w:t xml:space="preserve"> model railway, electronic control, communication protocol,</w:t>
+        <w:t xml:space="preserve"> model rail</w:t>
+      </w:r>
+      <w:r>
+        <w:t>road</w:t>
+      </w:r>
+      <w:r>
+        <w:t>, electronic control, communication protocol,</w:t>
       </w:r>
       <w:r>
         <w:t xml:space="preserve"> </w:t>
@@ -648,6 +647,17 @@
       </w:r>
     </w:p>
     <w:p/>
+    <w:p>
+      <w:pPr>
+        <w:ind w:firstLine="0"/>
+      </w:pPr>
+      <w:r>
+        <w:t>Received</w:t>
+      </w:r>
+      <w:r>
+        <w:t>: November 15, 2023.</w:t>
+      </w:r>
+    </w:p>
     <w:p/>
     <w:p>
       <w:pPr>
@@ -675,19 +685,7 @@
     </w:p>
     <w:p>
       <w:r>
-        <w:t xml:space="preserve">The Railway Vehicles Control Laboratory is a </w:t>
-      </w:r>
-      <w:r>
-        <w:t>specialized</w:t>
-      </w:r>
-      <w:r>
-        <w:t xml:space="preserve"> workplace</w:t>
-      </w:r>
-      <w:r>
-        <w:t xml:space="preserve"> </w:t>
-      </w:r>
-      <w:r>
-        <w:t>with two model railways covering an area of over 200</w:t>
+        <w:t>The Railway Vehicles Control Laboratory is a specialized workplace with two model railroads on an area of over 200</w:t>
       </w:r>
       <w:r>
         <w:t> </w:t>
@@ -702,100 +700,16 @@
         <w:t>2</w:t>
       </w:r>
       <w:r>
-        <w:t xml:space="preserve">. </w:t>
-      </w:r>
-      <w:r>
-        <w:t xml:space="preserve">Far from being a toy for children, the model railway </w:t>
-      </w:r>
-      <w:r>
-        <w:t xml:space="preserve">now </w:t>
-      </w:r>
-      <w:r>
-        <w:t xml:space="preserve">is a </w:t>
-      </w:r>
-      <w:r>
-        <w:t xml:space="preserve">large </w:t>
-      </w:r>
-      <w:r>
-        <w:t xml:space="preserve">computer-controlled electronic complex. </w:t>
-      </w:r>
-      <w:r>
-        <w:t>The basic purpose</w:t>
-      </w:r>
-      <w:r>
-        <w:t xml:space="preserve"> </w:t>
-      </w:r>
-      <w:r>
-        <w:t>of the laboratory is to be used in teaching</w:t>
-      </w:r>
-      <w:r>
-        <w:t xml:space="preserve"> process</w:t>
-      </w:r>
-      <w:r>
-        <w:t>, primarily as a teaching instrument for</w:t>
-      </w:r>
-      <w:r>
-        <w:t xml:space="preserve"> </w:t>
-      </w:r>
-      <w:r>
-        <w:t>program control of technological units and consequently programming in general.</w:t>
-      </w:r>
-      <w:r>
-        <w:t xml:space="preserve"> </w:t>
-      </w:r>
-      <w:r>
-        <w:t>It is also used for thesis work on various technical aspects</w:t>
-      </w:r>
-      <w:r>
-        <w:t xml:space="preserve"> </w:t>
-      </w:r>
-      <w:r>
-        <w:t xml:space="preserve">of operation (automatic </w:t>
-      </w:r>
-      <w:r>
-        <w:t xml:space="preserve">train diversion, shuttle operation of </w:t>
-      </w:r>
-      <w:r>
-        <w:t>motorized</w:t>
-      </w:r>
-      <w:r>
-        <w:t xml:space="preserve"> passenger</w:t>
-      </w:r>
-      <w:r>
-        <w:t xml:space="preserve"> </w:t>
-      </w:r>
-      <w:r>
-        <w:t>trains, etc.). The track represents a digitally controlled technological unit,</w:t>
-      </w:r>
-      <w:r>
-        <w:t xml:space="preserve"> </w:t>
-      </w:r>
-      <w:r>
-        <w:t>whose design has been adapted to the standards used by the Model Railway Club</w:t>
-      </w:r>
-      <w:r>
-        <w:t xml:space="preserve"> </w:t>
-      </w:r>
-      <w:r>
-        <w:t>Brno I</w:t>
-      </w:r>
-      <w:r>
-        <w:t xml:space="preserve"> (MRC Brno I)</w:t>
-      </w:r>
-      <w:r>
-        <w:t xml:space="preserve">, in whose cooperation the laboratory was created </w:t>
-      </w:r>
-      <w:r>
-        <w:t xml:space="preserve">10 years ago </w:t>
-      </w:r>
-      <w:r>
-        <w:t xml:space="preserve">and </w:t>
-      </w:r>
-      <w:r>
-        <w:t xml:space="preserve">nowadays </w:t>
-      </w:r>
-      <w:r>
-        <w:t>is operated.</w:t>
+        <w:t>. The model railroad is no longer a children</w:t>
+      </w:r>
+      <w:r>
+        <w:t>’</w:t>
+      </w:r>
+      <w:r>
+        <w:t xml:space="preserve">s toy, but a large computer-controlled electronic complex. The main purpose of the laboratory is to be used in the teaching process, primarily as a teaching tool for program control of technological units and thus for programming in general. It is also </w:t>
+      </w:r>
+      <w:r>
+        <w:t>used for diploma theses on various technical aspects of operation (automatic train detour, shuttle operation of motorized passenger trains, etc.). The track represents a digitally controlled technological unit whose design was adapted to the standards of the Model Railway Club Brno I (MRC Brno I), in whose cooperation the laboratory was founded 10 years ago and is operated today.</w:t>
       </w:r>
     </w:p>
     <w:p>
@@ -803,84 +717,110 @@
         <w:pStyle w:val="WSChapter"/>
       </w:pPr>
       <w:r>
+        <w:lastRenderedPageBreak/>
         <w:t>2</w:t>
       </w:r>
       <w:r>
         <w:tab/>
       </w:r>
       <w:r>
-        <w:t>Current state</w:t>
-      </w:r>
-    </w:p>
-    <w:p>
-      <w:r>
-        <w:t>Digital control of a relatively large track requires approaches that are</w:t>
-      </w:r>
-      <w:r>
-        <w:t xml:space="preserve"> </w:t>
-      </w:r>
-      <w:r>
-        <w:t xml:space="preserve">different from the controlling of a small </w:t>
-      </w:r>
-      <w:r>
-        <w:t>“</w:t>
-      </w:r>
-      <w:r>
-        <w:t>home</w:t>
-      </w:r>
-      <w:r>
-        <w:t>”</w:t>
-      </w:r>
-      <w:r>
-        <w:t xml:space="preserve"> tracks. The basic criteria</w:t>
-      </w:r>
-      <w:r>
-        <w:t xml:space="preserve"> </w:t>
-      </w:r>
-      <w:r>
-        <w:t xml:space="preserve">that a system for managing larger tracks </w:t>
-      </w:r>
-      <w:r>
-        <w:lastRenderedPageBreak/>
-        <w:t xml:space="preserve">must meet are derived by </w:t>
-      </w:r>
-      <w:proofErr w:type="spellStart"/>
-      <w:r>
-        <w:t>Horáček</w:t>
-      </w:r>
-      <w:proofErr w:type="spellEnd"/>
-      <w:r>
-        <w:t xml:space="preserve"> </w:t>
-      </w:r>
-      <w:r>
-        <w:t>[1,</w:t>
-      </w:r>
-      <w:r>
-        <w:t xml:space="preserve"> p.</w:t>
+        <w:t>Current stat</w:t>
+      </w:r>
+      <w:r>
+        <w:t>us</w:t>
+      </w:r>
+      <w:r>
+        <w:t xml:space="preserve"> and literature review</w:t>
+      </w:r>
+    </w:p>
+    <w:p>
+      <w:r>
+        <w:t>The digital control of a relatively large layout requires different approaches than the control of a small “home” layout. Several sources mention model railroads that are used at universities or other institutions. Here, among other things, the control of trains and track elements is handled in different ways.</w:t>
+      </w:r>
+    </w:p>
+    <w:p>
+      <w:proofErr w:type="spellStart"/>
+      <w:r>
+        <w:t>Pavlas</w:t>
+      </w:r>
+      <w:proofErr w:type="spellEnd"/>
+      <w:r>
+        <w:t xml:space="preserve">, [1], for example, presents the use of several alternative ways to control a model railroad. The system, whose functionality can be used, is based on PLC elements (Programmable Logic Controller), [2]. Although </w:t>
+      </w:r>
+      <w:proofErr w:type="spellStart"/>
+      <w:r>
+        <w:t>Pavlas</w:t>
+      </w:r>
+      <w:proofErr w:type="spellEnd"/>
+      <w:r>
+        <w:t>’ article is somewhat older, it is still relevant to the concept of controlling model railroads. However, the fundamental problem with this solution for us is the purchase price. The basic element mentioned in this article, the AC 800M central control unit (type PM860), is available at a price that is at least twice the annual budget for operating the entire laboratory. In a recent article [3], where the details of the controller are presented, you will also find a photo showing the entire set of PLC elements.</w:t>
+      </w:r>
+    </w:p>
+    <w:p>
+      <w:r>
+        <w:t xml:space="preserve">Some interesting ideas can be found in the article [4]. The system is focused on the operation of the train rather than the track elements, but the concept is based on the Arduino </w:t>
+      </w:r>
+      <w:r>
+        <w:t xml:space="preserve">platform </w:t>
+      </w:r>
+      <w:r>
+        <w:t>and supplemented with the necessary sensors.</w:t>
+      </w:r>
+      <w:r>
+        <w:t xml:space="preserve"> </w:t>
+      </w:r>
+      <w:r>
+        <w:t>We have already discussed this approach in the design of a new control concept for a model railroad, where we saw the generality of the system as an advantage. On the other hand, the rather cumbersome structure of the required control electronics became apparent here, and it turned out that specialized elements are much more efficient.</w:t>
+      </w:r>
+    </w:p>
+    <w:p>
+      <w:r>
+        <w:t>One way to control the track elements is to connect them to the DCC control signal for the vehicles and control the track elements via the same bus. The article [5] shows how to program a control station (</w:t>
+      </w:r>
+      <w:proofErr w:type="spellStart"/>
+      <w:r>
+        <w:t>O</w:t>
+      </w:r>
+      <w:r>
+        <w:t>penDCC</w:t>
+      </w:r>
+      <w:proofErr w:type="spellEnd"/>
+      <w:r>
+        <w:t>) in a real-time operating system environment. We did not want to go down this route either, as bus throughput is a major limiting factor for large stations.</w:t>
+      </w:r>
+    </w:p>
+    <w:p>
+      <w:r>
+        <w:t xml:space="preserve">In the article [6], the team of authors from the University of Applied Sciences </w:t>
+      </w:r>
+      <w:proofErr w:type="spellStart"/>
+      <w:r>
+        <w:t>Technikum</w:t>
+      </w:r>
+      <w:proofErr w:type="spellEnd"/>
+      <w:r>
+        <w:t xml:space="preserve"> Wien describes the structure of the so-called demonstrator that controls the model railroad. This is an approach in which the intelligence is distributed to the individual modules of the track. The system is controlled by MicroZed modules.</w:t>
+      </w:r>
+    </w:p>
+    <w:p>
+      <w:r>
+        <w:t>If we compare this approach with our MTB system, it is a completely different concept – here the intelligence is distributed, whereas in MTB it is concentrated in the computer.</w:t>
+      </w:r>
+    </w:p>
+    <w:p>
+      <w:r>
+        <w:t>The overview of possible approaches shows the solution options.</w:t>
+      </w:r>
+    </w:p>
+    <w:p>
+      <w:r>
+        <w:t>The basic criteria that a system for managing larger routes must fulfill are derived from Horáček, [7, p.</w:t>
       </w:r>
       <w:r>
         <w:t> </w:t>
       </w:r>
       <w:r>
-        <w:t>13</w:t>
-      </w:r>
-      <w:r>
-        <w:t>]</w:t>
-      </w:r>
-      <w:r>
-        <w:t>. After some modification for the needs of the laboratory taken</w:t>
-      </w:r>
-      <w:r>
-        <w:t xml:space="preserve"> </w:t>
-      </w:r>
-      <w:r>
-        <w:t>into account, the criteria can be summarized in the following partially</w:t>
-      </w:r>
-      <w:r>
-        <w:t xml:space="preserve"> </w:t>
-      </w:r>
-      <w:r>
-        <w:t>interrelated points:</w:t>
+        <w:t>13]. After some modifications for the needs of the laboratory under consideration, the criteria can be summarized in the following, partly interrelated points:</w:t>
       </w:r>
     </w:p>
     <w:p>
@@ -892,16 +832,7 @@
         </w:numPr>
       </w:pPr>
       <w:r>
-        <w:t>Ability to support hundreds of track-side elements (signals, switches, etc.)</w:t>
-      </w:r>
-      <w:r>
-        <w:t xml:space="preserve"> </w:t>
-      </w:r>
-      <w:r>
-        <w:t>with several types of electric interfaces.</w:t>
-      </w:r>
-      <w:r>
-        <w:t xml:space="preserve"> </w:t>
+        <w:t>The ability to support hundreds of trackside elements (signals, switches, etc.) with multiple types of electrical interfaces.</w:t>
       </w:r>
     </w:p>
     <w:p>
@@ -913,28 +844,7 @@
         </w:numPr>
       </w:pPr>
       <w:r>
-        <w:t xml:space="preserve">Sustainability over time </w:t>
-      </w:r>
-      <w:r>
-        <w:t>–</w:t>
-      </w:r>
-      <w:r>
-        <w:t xml:space="preserve"> the concept should be usable over several decades,</w:t>
-      </w:r>
-      <w:r>
-        <w:t xml:space="preserve"> </w:t>
-      </w:r>
-      <w:r>
-        <w:t>i.e., built on the generic components that are expected to be available for a</w:t>
-      </w:r>
-      <w:r>
-        <w:t xml:space="preserve"> </w:t>
-      </w:r>
-      <w:r>
-        <w:t>long time in their current or compatible form.</w:t>
-      </w:r>
-      <w:r>
-        <w:t xml:space="preserve"> </w:t>
+        <w:t>Sustainability over time – the concept should be usable over several decades, i.e. based on the generic components that are expected to be available in their current or compatible form for a long time to come.</w:t>
       </w:r>
     </w:p>
     <w:p>
@@ -946,19 +856,7 @@
         </w:numPr>
       </w:pPr>
       <w:r>
-        <w:t xml:space="preserve">Extensibility of supported functions </w:t>
-      </w:r>
-      <w:r>
-        <w:t>–</w:t>
-      </w:r>
-      <w:r>
-        <w:t xml:space="preserve"> new types of modules could be</w:t>
-      </w:r>
-      <w:r>
-        <w:t xml:space="preserve"> </w:t>
-      </w:r>
-      <w:r>
-        <w:t>added in future.</w:t>
+        <w:t>Extensibility of supported functions – new types of modules could be added in the future.</w:t>
       </w:r>
       <w:r>
         <w:t xml:space="preserve"> </w:t>
@@ -973,7 +871,10 @@
         </w:numPr>
       </w:pPr>
       <w:r>
-        <w:t xml:space="preserve">Acceptable financial demandingness. </w:t>
+        <w:t>Acceptable financial requirements.</w:t>
+      </w:r>
+      <w:r>
+        <w:t xml:space="preserve"> </w:t>
       </w:r>
     </w:p>
     <w:p>
@@ -985,16 +886,7 @@
         </w:numPr>
       </w:pPr>
       <w:r>
-        <w:t>Two-way communication with the control computer, ability to detect the correct</w:t>
-      </w:r>
-      <w:r>
-        <w:t xml:space="preserve"> </w:t>
-      </w:r>
-      <w:r>
-        <w:t>functionality of modules.</w:t>
-      </w:r>
-      <w:r>
-        <w:t xml:space="preserve"> </w:t>
+        <w:t>Two-way communication with the control computer, ability to recognize the correct functionality of the modules.</w:t>
       </w:r>
     </w:p>
     <w:p>
@@ -1006,16 +898,7 @@
         </w:numPr>
       </w:pPr>
       <w:r>
-        <w:t>Independence from proprietary enterprise solutions (for sustainability</w:t>
-      </w:r>
-      <w:r>
-        <w:t xml:space="preserve"> </w:t>
-      </w:r>
-      <w:r>
-        <w:t>over time, but also for acceptable financial requirements).</w:t>
-      </w:r>
-      <w:r>
-        <w:t xml:space="preserve"> </w:t>
+        <w:t>Independence from proprietary business solutions (for sustainability over time, but also for acceptable financial requirements).</w:t>
       </w:r>
     </w:p>
     <w:p>
@@ -1027,38 +910,17 @@
         </w:numPr>
       </w:pPr>
       <w:r>
-        <w:t>Ability to operate in a way that mimics a real railway.</w:t>
-      </w:r>
-      <w:r>
-        <w:t xml:space="preserve"> </w:t>
-      </w:r>
-    </w:p>
-    <w:p>
-      <w:r>
-        <w:t>Although various electronic control components are available on the market,</w:t>
-      </w:r>
-      <w:r>
-        <w:t xml:space="preserve"> </w:t>
-      </w:r>
-      <w:r>
-        <w:t>they are mostly intended for the general consumer, i.e. amateurs working in</w:t>
-      </w:r>
-      <w:r>
-        <w:t xml:space="preserve"> </w:t>
-      </w:r>
-      <w:r>
-        <w:t>domestic conditions, and therefore usually do not meet some of the criteria</w:t>
-      </w:r>
-      <w:r>
-        <w:t xml:space="preserve"> </w:t>
-      </w:r>
-      <w:r>
-        <w:t>defined above.</w:t>
-      </w:r>
-    </w:p>
-    <w:p>
-      <w:r>
-        <w:t>Let us briefly mention in practice frequent solutions.</w:t>
+        <w:t>The ability to operate in a way that mimics a real railroad.</w:t>
+      </w:r>
+    </w:p>
+    <w:p>
+      <w:r>
+        <w:t>Although various electronic control components are available on the market, they are mostly intended for the general consumer, i.e. amateurs working in domestic conditions, and therefore usually do not meet some of the criteria defined above.</w:t>
+      </w:r>
+    </w:p>
+    <w:p>
+      <w:r>
+        <w:t>Let us briefly look at common solutions in practice.</w:t>
       </w:r>
     </w:p>
     <w:p>
@@ -1077,125 +939,47 @@
     </w:p>
     <w:p>
       <w:r>
-        <w:t>The Digital Command Control (</w:t>
+        <w:t>Digital Command Control (DCC), [8], is probably the most widely used system for digital control of model railroads. There are no studies to confirm this, but it can be deduced from the number of components on the market. DCC is an open standard developed by the National Model Railroad Association (nmra.org). DCC standardizes the control of both trackside and mobile units.</w:t>
+      </w:r>
+    </w:p>
+    <w:p>
+      <w:r>
+        <w:t xml:space="preserve">Basic features: The main element of the system is the </w:t>
       </w:r>
       <w:r>
         <w:rPr>
           <w:i/>
         </w:rPr>
-        <w:t>DCC</w:t>
-      </w:r>
-      <w:r>
-        <w:t xml:space="preserve">) </w:t>
-      </w:r>
-      <w:r>
-        <w:t>[2]</w:t>
-      </w:r>
-      <w:r>
-        <w:t xml:space="preserve"> is probably</w:t>
-      </w:r>
-      <w:r>
-        <w:t xml:space="preserve"> </w:t>
-      </w:r>
-      <w:r>
-        <w:t>the most widely used system for digital control of model railways. There are no</w:t>
-      </w:r>
-      <w:r>
-        <w:t xml:space="preserve"> </w:t>
-      </w:r>
-      <w:r>
-        <w:t>studies to confirm this, but it can be inferred from the number of components</w:t>
-      </w:r>
-      <w:r>
-        <w:t xml:space="preserve"> </w:t>
-      </w:r>
-      <w:r>
-        <w:t>we see on the market. DCC is an open standard created by the National Model</w:t>
-      </w:r>
-      <w:r>
-        <w:t xml:space="preserve"> </w:t>
-      </w:r>
-      <w:r>
-        <w:t>Railroad Association (</w:t>
-      </w:r>
-      <w:r>
-        <w:t>nmra.org</w:t>
-      </w:r>
-      <w:r>
-        <w:t>). DCC unifies controlling of both</w:t>
-      </w:r>
-      <w:r>
-        <w:t xml:space="preserve"> </w:t>
-      </w:r>
-      <w:r>
-        <w:t>track-side and mobile units.</w:t>
-      </w:r>
-    </w:p>
-    <w:p>
-      <w:r>
-        <w:t xml:space="preserve">Basic properties: main element of the system is the </w:t>
+        <w:t>command station</w:t>
+      </w:r>
+      <w:r>
+        <w:t>, which sends a DCC signal to control train movement and track ac</w:t>
+      </w:r>
+      <w:r>
+        <w:lastRenderedPageBreak/>
+        <w:t xml:space="preserve">cessories. The signal was designed as a unidirectional signal. A second bus, the so-called </w:t>
       </w:r>
       <w:r>
         <w:rPr>
           <w:i/>
         </w:rPr>
-        <w:t>command station</w:t>
-      </w:r>
-      <w:r>
-        <w:t xml:space="preserve"> </w:t>
-      </w:r>
-      <w:r>
-        <w:t>transmitting DCC signal to control train movement and track accessories. The</w:t>
-      </w:r>
-      <w:r>
-        <w:t xml:space="preserve"> </w:t>
-      </w:r>
-      <w:r>
-        <w:t>signal was designed as unidirectional, to obtain status of the</w:t>
-      </w:r>
-      <w:r>
-        <w:t xml:space="preserve"> </w:t>
-      </w:r>
-      <w:r>
-        <w:t xml:space="preserve">elements in the track a second bus, called </w:t>
+        <w:t>feedback bus</w:t>
+      </w:r>
+      <w:r>
+        <w:t xml:space="preserve">, is used to receive the status of the elements on the track. </w:t>
+      </w:r>
+      <w:r>
+        <w:t xml:space="preserve"> </w:t>
+      </w:r>
+    </w:p>
+    <w:p>
+      <w:r>
+        <w:t xml:space="preserve">The bus is controlled by the command station, which queries feedback modules for data. The command station can be connected to a computer via another communication bus – the </w:t>
       </w:r>
       <w:r>
         <w:rPr>
           <w:i/>
         </w:rPr>
-        <w:t>feedback bus</w:t>
-      </w:r>
-      <w:r>
-        <w:t>, is used. The</w:t>
-      </w:r>
-      <w:r>
-        <w:t xml:space="preserve"> </w:t>
-      </w:r>
-      <w:r>
-        <w:t>bus is controlled by the command station, which inquiries feedback modules</w:t>
-      </w:r>
-      <w:r>
-        <w:t xml:space="preserve"> </w:t>
-      </w:r>
-      <w:r>
-        <w:t>for data. The command station can be connected to a computer over another</w:t>
-      </w:r>
-      <w:r>
-        <w:t xml:space="preserve"> </w:t>
-      </w:r>
-      <w:r>
-        <w:t xml:space="preserve">communication bus </w:t>
-      </w:r>
-      <w:r>
-        <w:t>–</w:t>
-      </w:r>
-      <w:r>
-        <w:t xml:space="preserve"> </w:t>
-      </w:r>
-      <w:r>
-        <w:rPr>
-          <w:i/>
-        </w:rPr>
         <w:t>throttle bus</w:t>
       </w:r>
       <w:r>
@@ -1215,43 +999,7 @@
       </w:r>
       <w:proofErr w:type="spellEnd"/>
       <w:r>
-        <w:t>). In the current</w:t>
-      </w:r>
-      <w:r>
-        <w:t xml:space="preserve"> </w:t>
-      </w:r>
-      <w:r>
-        <w:t xml:space="preserve">state-of-the-art deployments, neither vehicle </w:t>
-      </w:r>
-      <w:r>
-        <w:t>nor track-side decoders</w:t>
-      </w:r>
-      <w:r>
-        <w:t xml:space="preserve"> </w:t>
-      </w:r>
-      <w:r>
-        <w:t>acknowledge receiving of the DCC command to the command station, which may lead</w:t>
-      </w:r>
-      <w:r>
-        <w:t xml:space="preserve"> </w:t>
-      </w:r>
-      <w:r>
-        <w:t>to a failure (non-delivery of the command or failure to execute the command for</w:t>
-      </w:r>
-      <w:r>
-        <w:t xml:space="preserve"> </w:t>
-      </w:r>
-      <w:r>
-        <w:t>various reasons). Schematic of DCC track control is shown in Figure</w:t>
-      </w:r>
-      <w:r>
-        <w:t xml:space="preserve"> </w:t>
-      </w:r>
-      <w:r>
-        <w:t>1</w:t>
-      </w:r>
-      <w:r>
-        <w:t>.</w:t>
+        <w:t>). With the current state of the art, neither the vehicle nor the track-side decoders confirm receipt of the DCC command to the command station, which can lead to an error (non-delivery of the command or non-execution of the command for various reasons). The DCC trackside control scheme is shown in Figure 1.</w:t>
       </w:r>
     </w:p>
     <w:p>
@@ -1321,33 +1069,39 @@
         <w:t xml:space="preserve">Fig. 1: </w:t>
       </w:r>
       <w:r>
-        <w:t>Typical schematic of a DCC system.</w:t>
-      </w:r>
-      <w:r>
-        <w:t xml:space="preserve"> </w:t>
-      </w:r>
-      <w:r>
-        <w:t xml:space="preserve">Modified according to </w:t>
-      </w:r>
-      <w:r>
-        <w:t>[3]</w:t>
-      </w:r>
-    </w:p>
-    <w:p>
-      <w:r>
-        <w:t>There is no standard for how the feedback bus works, therefore various</w:t>
-      </w:r>
-      <w:r>
-        <w:t xml:space="preserve"> </w:t>
-      </w:r>
-      <w:r>
-        <w:t xml:space="preserve">possibilities have been developed: S88 </w:t>
-      </w:r>
-      <w:r>
-        <w:t>[4]</w:t>
-      </w:r>
-      <w:r>
-        <w:t xml:space="preserve">, </w:t>
+        <w:t xml:space="preserve">Typical </w:t>
+      </w:r>
+      <w:r>
+        <w:t>diagram</w:t>
+      </w:r>
+      <w:r>
+        <w:t xml:space="preserve"> of a DCC system.</w:t>
+      </w:r>
+      <w:r>
+        <w:t xml:space="preserve"> </w:t>
+      </w:r>
+      <w:r>
+        <w:t xml:space="preserve">Modified </w:t>
+      </w:r>
+      <w:r>
+        <w:t>after</w:t>
+      </w:r>
+      <w:r>
+        <w:t xml:space="preserve"> </w:t>
+      </w:r>
+      <w:r>
+        <w:t>[</w:t>
+      </w:r>
+      <w:r>
+        <w:t>9</w:t>
+      </w:r>
+      <w:r>
+        <w:t>]</w:t>
+      </w:r>
+    </w:p>
+    <w:p>
+      <w:r>
+        <w:t xml:space="preserve">There is no standard for how the feedback bus works, so different possibilities have been developed: S88, [10], </w:t>
       </w:r>
       <w:proofErr w:type="spellStart"/>
       <w:r>
@@ -1355,13 +1109,7 @@
       </w:r>
       <w:proofErr w:type="spellEnd"/>
       <w:r>
-        <w:t xml:space="preserve"> </w:t>
-      </w:r>
-      <w:r>
-        <w:t>[5]</w:t>
-      </w:r>
-      <w:r>
-        <w:t xml:space="preserve"> or </w:t>
+        <w:t xml:space="preserve">, [11], or </w:t>
       </w:r>
       <w:proofErr w:type="spellStart"/>
       <w:r>
@@ -1369,19 +1117,7 @@
       </w:r>
       <w:proofErr w:type="spellEnd"/>
       <w:r>
-        <w:t xml:space="preserve"> </w:t>
-      </w:r>
-      <w:r>
-        <w:t>[6]</w:t>
-      </w:r>
-      <w:r>
-        <w:t>. The latter</w:t>
-      </w:r>
-      <w:r>
-        <w:t xml:space="preserve"> </w:t>
-      </w:r>
-      <w:r>
-        <w:t xml:space="preserve">is a licensed bus created by </w:t>
+        <w:t xml:space="preserve">, [12]. The latter is a licensed bus developed by </w:t>
       </w:r>
       <w:proofErr w:type="spellStart"/>
       <w:r>
@@ -1389,54 +1125,15 @@
       </w:r>
       <w:proofErr w:type="spellEnd"/>
       <w:r>
-        <w:t xml:space="preserve"> and its full use is subject to licensing fees.</w:t>
-      </w:r>
-      <w:r>
-        <w:t xml:space="preserve"> </w:t>
-      </w:r>
-      <w:r>
-        <w:t>However, it supports two-way communication, allowing direct commanding of</w:t>
-      </w:r>
-      <w:r>
-        <w:t xml:space="preserve"> </w:t>
-      </w:r>
-      <w:r>
-        <w:t>track devices without the need for DCC signal.</w:t>
-      </w:r>
-    </w:p>
-    <w:p>
-      <w:r>
-        <w:t>Typical limitation of the DCC system is a relatively small maximum number of</w:t>
-      </w:r>
-      <w:r>
-        <w:t xml:space="preserve"> </w:t>
-      </w:r>
-      <w:r>
-        <w:t xml:space="preserve">feedback modules. </w:t>
-      </w:r>
-      <w:r>
-        <w:t>Extensive</w:t>
-      </w:r>
-      <w:r>
-        <w:t xml:space="preserve"> railways usually address this issue by dividing the</w:t>
-      </w:r>
-      <w:r>
-        <w:t xml:space="preserve"> </w:t>
-      </w:r>
-      <w:r>
-        <w:t>track into sufficiently small isolated areas and operating independent modules in</w:t>
-      </w:r>
-      <w:r>
-        <w:t xml:space="preserve"> </w:t>
-      </w:r>
-      <w:r>
-        <w:t>each area (applied, for example, to very large track in the Railway Kingdom in</w:t>
-      </w:r>
-      <w:r>
-        <w:t xml:space="preserve"> </w:t>
-      </w:r>
-      <w:r>
-        <w:t>Prague, presented on professional excursion in 2015).</w:t>
+        <w:t xml:space="preserve"> and its full use requires a license. However, it supports two-way communication and enables direct control of track devices without the need for a DCC signal.</w:t>
+      </w:r>
+    </w:p>
+    <w:p>
+      <w:r>
+        <w:t xml:space="preserve">A typical limitation of the DCC system is a relatively low maximum number of feedback </w:t>
+      </w:r>
+      <w:r>
+        <w:t>modules. Extensive railroads usually solve this problem by dividing the line into sufficiently small, isolated areas and operating independent modules in each area (e.g. applied to the very large line in the Railway Kingdom in Prague, presented at the 2015 technical excursion).</w:t>
       </w:r>
     </w:p>
     <w:p>
@@ -1470,29 +1167,7 @@
       </w:r>
       <w:proofErr w:type="spellEnd"/>
       <w:r>
-        <w:t xml:space="preserve"> Bus) is an open bus designed by a community of model</w:t>
-      </w:r>
-      <w:r>
-        <w:t xml:space="preserve"> </w:t>
-      </w:r>
-      <w:r>
-        <w:t xml:space="preserve">railroaders </w:t>
-      </w:r>
-      <w:r>
-        <w:t>[7]</w:t>
-      </w:r>
-      <w:r>
-        <w:t xml:space="preserve">. </w:t>
-      </w:r>
-      <w:r>
-        <w:lastRenderedPageBreak/>
-        <w:t>It is based on RS485, several types of</w:t>
-      </w:r>
-      <w:r>
-        <w:t xml:space="preserve"> </w:t>
-      </w:r>
-      <w:r>
-        <w:t xml:space="preserve">modules exist, communication protocol is available online. However, </w:t>
+        <w:t xml:space="preserve"> Bus) is an open bus developed by a community of model railroaders, [13]. It is based on RS485, there are different types of modules and the communication protocol is available online. However, </w:t>
       </w:r>
       <w:proofErr w:type="spellStart"/>
       <w:r>
@@ -1500,25 +1175,13 @@
       </w:r>
       <w:proofErr w:type="spellEnd"/>
       <w:r>
-        <w:t xml:space="preserve"> is</w:t>
-      </w:r>
-      <w:r>
-        <w:t xml:space="preserve"> </w:t>
-      </w:r>
-      <w:r>
-        <w:t xml:space="preserve">just a protocol specification, no schematics nor PCB designs nor </w:t>
-      </w:r>
-      <w:r>
-        <w:t>firmware</w:t>
-      </w:r>
-      <w:r>
-        <w:t xml:space="preserve"> are</w:t>
-      </w:r>
-      <w:r>
-        <w:t xml:space="preserve"> </w:t>
-      </w:r>
-      <w:r>
-        <w:t xml:space="preserve">available by </w:t>
+        <w:t xml:space="preserve"> is only a protocol specification, there are no schematics, board designs</w:t>
+      </w:r>
+      <w:r>
+        <w:t>,</w:t>
+      </w:r>
+      <w:r>
+        <w:t xml:space="preserve"> or firmware of </w:t>
       </w:r>
       <w:proofErr w:type="spellStart"/>
       <w:r>
@@ -1526,7 +1189,7 @@
       </w:r>
       <w:proofErr w:type="spellEnd"/>
       <w:r>
-        <w:t xml:space="preserve">. </w:t>
+        <w:t xml:space="preserve"> available. </w:t>
       </w:r>
       <w:proofErr w:type="spellStart"/>
       <w:r>
@@ -1534,7 +1197,7 @@
       </w:r>
       <w:proofErr w:type="spellEnd"/>
       <w:r>
-        <w:t xml:space="preserve"> fulfills basically all the criteria defined above.</w:t>
+        <w:t xml:space="preserve"> fulfills all the criteria defined above.</w:t>
       </w:r>
     </w:p>
     <w:p>
@@ -1553,24 +1216,12 @@
     </w:p>
     <w:p>
       <w:r>
-        <w:t xml:space="preserve">The MTB v2 system (Model Train Bus) </w:t>
-      </w:r>
-      <w:r>
-        <w:t>[8]</w:t>
-      </w:r>
-      <w:r>
-        <w:t xml:space="preserve"> is currently</w:t>
-      </w:r>
-      <w:r>
-        <w:t xml:space="preserve"> </w:t>
-      </w:r>
-      <w:r>
-        <w:t>used in the laboratory. It allows to control hundreds of track-side elements.</w:t>
-      </w:r>
-    </w:p>
-    <w:p>
-      <w:r>
-        <w:t>Control of the whole track is divided into two different parts:</w:t>
+        <w:t>The MTB v2 system (Model Train Bus) [14] is currently used in the laboratory. It enables the control of hundreds of trackside elements.</w:t>
+      </w:r>
+    </w:p>
+    <w:p>
+      <w:r>
+        <w:t>The control of the entire route is divided into two different areas:</w:t>
       </w:r>
     </w:p>
     <w:p>
@@ -1582,25 +1233,7 @@
         </w:numPr>
       </w:pPr>
       <w:r>
-        <w:t xml:space="preserve">Vehicle control </w:t>
-      </w:r>
-      <w:r>
-        <w:t>–</w:t>
-      </w:r>
-      <w:r>
-        <w:t xml:space="preserve"> not addressed in the MTB system. For </w:t>
-      </w:r>
-      <w:r>
-        <w:t>example,</w:t>
-      </w:r>
-      <w:r>
-        <w:t xml:space="preserve"> the DCC</w:t>
-      </w:r>
-      <w:r>
-        <w:t xml:space="preserve"> </w:t>
-      </w:r>
-      <w:r>
-        <w:t>system with extended loco addresses can be used.</w:t>
+        <w:t>Vehicle control – is not addressed in the MTB system. For example, the DCC system with extended locomotive addresses can be used.</w:t>
       </w:r>
     </w:p>
     <w:p>
@@ -1612,42 +1245,21 @@
         </w:numPr>
       </w:pPr>
       <w:r>
-        <w:t xml:space="preserve">Track-side (accessory) control </w:t>
-      </w:r>
-      <w:r>
-        <w:t>–</w:t>
-      </w:r>
-      <w:r>
-        <w:t xml:space="preserve"> here, on the other hand, the MTB concept</w:t>
-      </w:r>
-      <w:r>
-        <w:t xml:space="preserve"> </w:t>
-      </w:r>
-      <w:r>
-        <w:t>departs from the commercial concepts (the DCC system in commercial solutions</w:t>
-      </w:r>
-      <w:r>
-        <w:t xml:space="preserve"> </w:t>
-      </w:r>
-      <w:r>
-        <w:t>typically controls accessories as well, as already mentioned in the relevant</w:t>
-      </w:r>
-      <w:r>
-        <w:t xml:space="preserve"> </w:t>
-      </w:r>
-      <w:r>
-        <w:t>section).</w:t>
-      </w:r>
-    </w:p>
-    <w:p>
-      <w:r>
-        <w:t>Separating the accessory control from vehicle control provides a number of</w:t>
-      </w:r>
-      <w:r>
-        <w:t xml:space="preserve"> </w:t>
-      </w:r>
-      <w:r>
-        <w:t xml:space="preserve">advantages. Single communication bus </w:t>
+        <w:t>Trackside (accessory) control – here, however, the MTB concept differs from the commercial concepts (the DCC system in commercial solutions usually also controls the accessories, as already mentioned in the corresponding section).</w:t>
+      </w:r>
+    </w:p>
+    <w:p>
+      <w:r>
+        <w:t xml:space="preserve">The separation of the accessory control from the vehicle control offers </w:t>
+      </w:r>
+      <w:r>
+        <w:t>several</w:t>
+      </w:r>
+      <w:r>
+        <w:t xml:space="preserve"> advantages</w:t>
+      </w:r>
+      <w:r>
+        <w:t xml:space="preserve">. Single communication bus </w:t>
       </w:r>
       <w:proofErr w:type="spellStart"/>
       <w:r>
@@ -1676,30 +1288,69 @@
         <w:t xml:space="preserve"> </w:t>
       </w:r>
       <w:r>
-        <w:t>on commercial manufacturers and other benefits connected with in-house solution.</w:t>
-      </w:r>
-    </w:p>
-    <w:p>
-      <w:r>
-        <w:t>Own design is not beneficial for vehicle control, because in this area, open</w:t>
-      </w:r>
-      <w:r>
-        <w:t xml:space="preserve"> </w:t>
-      </w:r>
-      <w:r>
-        <w:t>protocols exists</w:t>
-      </w:r>
-      <w:r>
-        <w:t xml:space="preserve"> [2]</w:t>
-      </w:r>
-      <w:r>
-        <w:t>, thus risk of vendor-lock is minimized and price of the components</w:t>
-      </w:r>
-      <w:r>
-        <w:t xml:space="preserve"> </w:t>
-      </w:r>
-      <w:r>
-        <w:t>is quite low due to competitive environment on the market.</w:t>
+        <w:t>on commercial manufacturers</w:t>
+      </w:r>
+      <w:r>
+        <w:t>,</w:t>
+      </w:r>
+      <w:r>
+        <w:t xml:space="preserve"> and other benefits connected with in-house solution</w:t>
+      </w:r>
+      <w:r>
+        <w:t>s</w:t>
+      </w:r>
+      <w:r>
+        <w:t>.</w:t>
+      </w:r>
+    </w:p>
+    <w:p>
+      <w:r>
+        <w:t>Own design is not beneficial for vehicle control, because</w:t>
+      </w:r>
+      <w:r>
+        <w:t>,</w:t>
+      </w:r>
+      <w:r>
+        <w:t xml:space="preserve"> in this area, open</w:t>
+      </w:r>
+      <w:r>
+        <w:t xml:space="preserve"> </w:t>
+      </w:r>
+      <w:r>
+        <w:t>protocols exist</w:t>
+      </w:r>
+      <w:r>
+        <w:t>,</w:t>
+      </w:r>
+      <w:r>
+        <w:t xml:space="preserve"> [</w:t>
+      </w:r>
+      <w:r>
+        <w:t>8</w:t>
+      </w:r>
+      <w:r>
+        <w:t>]</w:t>
+      </w:r>
+      <w:r>
+        <w:t xml:space="preserve">, thus risk of vendor-lock is minimized and </w:t>
+      </w:r>
+      <w:r>
+        <w:t xml:space="preserve">the </w:t>
+      </w:r>
+      <w:r>
+        <w:t>price of the components</w:t>
+      </w:r>
+      <w:r>
+        <w:t xml:space="preserve"> </w:t>
+      </w:r>
+      <w:r>
+        <w:t xml:space="preserve">is quite low due to </w:t>
+      </w:r>
+      <w:r>
+        <w:t xml:space="preserve">the </w:t>
+      </w:r>
+      <w:r>
+        <w:t>competitive environment on the market.</w:t>
       </w:r>
     </w:p>
     <w:p>
@@ -1730,7 +1381,11 @@
         <w:pStyle w:val="WSSection"/>
       </w:pPr>
       <w:r>
-        <w:t>2.3</w:t>
+        <w:lastRenderedPageBreak/>
+        <w:t>2.</w:t>
+      </w:r>
+      <w:r>
+        <w:t>4</w:t>
       </w:r>
       <w:r>
         <w:tab/>
@@ -1741,7 +1396,10 @@
     </w:p>
     <w:p>
       <w:r>
-        <w:t>Complex scheme incorporating both DCC and MTB systems is presented in</w:t>
+        <w:t>A c</w:t>
+      </w:r>
+      <w:r>
+        <w:t>omplex scheme incorporating both DCC and MTB systems is presented in</w:t>
       </w:r>
       <w:r>
         <w:t xml:space="preserve"> </w:t>
@@ -1783,8 +1441,16 @@
       </w:r>
       <w:proofErr w:type="spellEnd"/>
       <w:r>
-        <w:t xml:space="preserve"> is RS485 max. 115200 Bd</w:t>
-      </w:r>
+        <w:t xml:space="preserve"> is RS485 max. 115200 </w:t>
+      </w:r>
+      <w:proofErr w:type="spellStart"/>
+      <w:r>
+        <w:t>Bd</w:t>
+      </w:r>
+      <w:r>
+        <w:t>ps</w:t>
+      </w:r>
+      <w:proofErr w:type="spellEnd"/>
       <w:r>
         <w:t xml:space="preserve"> </w:t>
       </w:r>
@@ -1804,7 +1470,13 @@
         </w:numPr>
       </w:pPr>
       <w:r>
-        <w:t xml:space="preserve">MTB-USB module, which creates interface between </w:t>
+        <w:t xml:space="preserve">MTB-USB module, which creates </w:t>
+      </w:r>
+      <w:r>
+        <w:t xml:space="preserve">an </w:t>
+      </w:r>
+      <w:r>
+        <w:t xml:space="preserve">interface between </w:t>
       </w:r>
       <w:proofErr w:type="spellStart"/>
       <w:r>
@@ -1870,10 +1542,7 @@
         <w:t xml:space="preserve"> </w:t>
       </w:r>
       <w:r>
-        <w:t xml:space="preserve">digital </w:t>
-      </w:r>
-      <w:r>
-        <w:t>inputs with IR point detectors support, 16 open-collector outputs),</w:t>
+        <w:t>digital inputs with IR point detectors support, 16 open-collector outputs),</w:t>
       </w:r>
       <w:r>
         <w:t xml:space="preserve"> </w:t>
@@ -1910,13 +1579,31 @@
     </w:p>
     <w:p>
       <w:r>
-        <w:t xml:space="preserve">More comprehensive specification of MTB v2 is available </w:t>
-      </w:r>
-      <w:r>
-        <w:t>[9]</w:t>
+        <w:t>More comprehensive specification of MTB v2 is available</w:t>
+      </w:r>
+      <w:r>
+        <w:t>,</w:t>
+      </w:r>
+      <w:r>
+        <w:t xml:space="preserve"> </w:t>
+      </w:r>
+      <w:r>
+        <w:t>[</w:t>
+      </w:r>
+      <w:r>
+        <w:t>1</w:t>
+      </w:r>
+      <w:r>
+        <w:t>5</w:t>
+      </w:r>
+      <w:r>
+        <w:t>]</w:t>
       </w:r>
       <w:r>
         <w:t xml:space="preserve">, unfortunately in </w:t>
+      </w:r>
+      <w:r>
+        <w:t xml:space="preserve">the </w:t>
       </w:r>
       <w:r>
         <w:t>C</w:t>
@@ -1997,12 +1684,18 @@
         <w:pStyle w:val="WSSubsection"/>
       </w:pPr>
       <w:r>
-        <w:t>2.3.1 Shortcomings of the current MTB system</w:t>
-      </w:r>
-    </w:p>
-    <w:p>
-      <w:r>
-        <w:t xml:space="preserve">As complexly illustrated in the </w:t>
+        <w:t>2.</w:t>
+      </w:r>
+      <w:r>
+        <w:t>4</w:t>
+      </w:r>
+      <w:r>
+        <w:t>.1 Shortcomings of the current MTB system</w:t>
+      </w:r>
+    </w:p>
+    <w:p>
+      <w:r>
+        <w:t xml:space="preserve">As complexly illustrated in </w:t>
       </w:r>
       <w:r>
         <w:t>F</w:t>
@@ -2020,19 +1713,51 @@
         <w:t xml:space="preserve"> </w:t>
       </w:r>
       <w:r>
-        <w:t>of controlling large tracks. The diagram describes an architecture of railway in</w:t>
-      </w:r>
-      <w:r>
-        <w:t xml:space="preserve"> </w:t>
-      </w:r>
-      <w:r>
-        <w:t>MRC Brno I and in the Railway Vehicles Control Laboratory of the FBE MENDELU.</w:t>
-      </w:r>
-      <w:r>
-        <w:t xml:space="preserve"> </w:t>
-      </w:r>
-      <w:r>
-        <w:t>This allows interchange of hardware, software and know-how between the Club and</w:t>
+        <w:t xml:space="preserve">of controlling large tracks. The diagram describes </w:t>
+      </w:r>
+      <w:r>
+        <w:t xml:space="preserve">the </w:t>
+      </w:r>
+      <w:r>
+        <w:t>architecture of</w:t>
+      </w:r>
+      <w:r>
+        <w:t xml:space="preserve"> the</w:t>
+      </w:r>
+      <w:r>
+        <w:t xml:space="preserve"> railway in</w:t>
+      </w:r>
+      <w:r>
+        <w:t xml:space="preserve"> </w:t>
+      </w:r>
+      <w:r>
+        <w:t xml:space="preserve">MRC Brno I and in the </w:t>
+      </w:r>
+      <w:proofErr w:type="gramStart"/>
+      <w:r>
+        <w:t>Railway</w:t>
+      </w:r>
+      <w:proofErr w:type="gramEnd"/>
+      <w:r>
+        <w:t xml:space="preserve"> Vehicles Control Laboratory of the FBE MENDELU.</w:t>
+      </w:r>
+      <w:r>
+        <w:t xml:space="preserve"> </w:t>
+      </w:r>
+      <w:r>
+        <w:t xml:space="preserve">This allows </w:t>
+      </w:r>
+      <w:r>
+        <w:t xml:space="preserve">the </w:t>
+      </w:r>
+      <w:r>
+        <w:t>interchange of hardware, software</w:t>
+      </w:r>
+      <w:r>
+        <w:t>,</w:t>
+      </w:r>
+      <w:r>
+        <w:t xml:space="preserve"> and know-how between the Club and</w:t>
       </w:r>
       <w:r>
         <w:t xml:space="preserve"> </w:t>
@@ -2100,10 +1825,13 @@
         <w:t>and stations, makes it impossible to replace broken parts of the electronics</w:t>
       </w:r>
       <w:r>
-        <w:t xml:space="preserve"> </w:t>
-      </w:r>
-      <w:r>
-        <w:t>and to use electronics for other (e.g. diagnostic) purposes.</w:t>
+        <w:t>,</w:t>
+      </w:r>
+      <w:r>
+        <w:t xml:space="preserve"> </w:t>
+      </w:r>
+      <w:r>
+        <w:t>and use electronics for other (e.g. diagnostic) purposes.</w:t>
       </w:r>
     </w:p>
     <w:p>
@@ -2115,7 +1843,6 @@
         </w:numPr>
       </w:pPr>
       <w:r>
-        <w:lastRenderedPageBreak/>
         <w:t xml:space="preserve">Unresolved licensing conditions </w:t>
       </w:r>
       <w:r>
@@ -2138,6 +1865,9 @@
       </w:r>
       <w:r>
         <w:t xml:space="preserve"> </w:t>
+      </w:r>
+      <w:r>
+        <w:t xml:space="preserve">and </w:t>
       </w:r>
       <w:r>
         <w:t>new features cannot be added.</w:t>
@@ -2158,7 +1888,13 @@
         <w:t>–</w:t>
       </w:r>
       <w:r>
-        <w:t xml:space="preserve"> current MTB system is based</w:t>
+        <w:t xml:space="preserve"> </w:t>
+      </w:r>
+      <w:r>
+        <w:t xml:space="preserve">the </w:t>
+      </w:r>
+      <w:r>
+        <w:t>current MTB system is based</w:t>
       </w:r>
       <w:r>
         <w:t xml:space="preserve"> </w:t>
@@ -2179,7 +1915,13 @@
         <w:t> </w:t>
       </w:r>
       <w:r>
-        <w:t>kB of flash memory, 128</w:t>
+        <w:t xml:space="preserve">kB of flash memory </w:t>
+      </w:r>
+      <w:r>
+        <w:t xml:space="preserve">and </w:t>
+      </w:r>
+      <w:r>
+        <w:t>128</w:t>
       </w:r>
       <w:r>
         <w:t> </w:t>
@@ -2202,7 +1944,13 @@
     </w:p>
     <w:p>
       <w:r>
-        <w:t>To enable development of the laboratory it is absolutely necessary to modernize</w:t>
+        <w:t>To enable</w:t>
+      </w:r>
+      <w:r>
+        <w:t xml:space="preserve"> the</w:t>
+      </w:r>
+      <w:r>
+        <w:t xml:space="preserve"> development of the laboratory it is necessary to modernize</w:t>
       </w:r>
       <w:r>
         <w:t xml:space="preserve"> </w:t>
@@ -2235,7 +1983,13 @@
         <w:t>PEF_TP_2020004</w:t>
       </w:r>
       <w:r>
-        <w:t xml:space="preserve"> on Faculty of Business and Economic MENDELU</w:t>
+        <w:t xml:space="preserve"> on </w:t>
+      </w:r>
+      <w:r>
+        <w:t xml:space="preserve">the </w:t>
+      </w:r>
+      <w:r>
+        <w:t>Faculty of Business and Economic MENDELU</w:t>
       </w:r>
       <w:r>
         <w:t>). For this phase</w:t>
@@ -2313,7 +2067,7 @@
         </w:numPr>
       </w:pPr>
       <w:r>
-        <w:t xml:space="preserve">Communication must include acknowledgement of controller </w:t>
+        <w:t xml:space="preserve">Communication must include acknowledgment of controller </w:t>
       </w:r>
       <w:r>
         <w:t>actions;</w:t>
@@ -2357,7 +2111,13 @@
         <w:t xml:space="preserve"> </w:t>
       </w:r>
       <w:r>
-        <w:t>components as open hardware, all software as open source.</w:t>
+        <w:t>components as open hardware</w:t>
+      </w:r>
+      <w:r>
+        <w:t xml:space="preserve"> and</w:t>
+      </w:r>
+      <w:r>
+        <w:t xml:space="preserve"> all software as open source.</w:t>
       </w:r>
     </w:p>
     <w:p>
@@ -2365,6 +2125,7 @@
         <w:pStyle w:val="WSChapter"/>
       </w:pPr>
       <w:r>
+        <w:lastRenderedPageBreak/>
         <w:t>3</w:t>
       </w:r>
       <w:r>
@@ -2382,7 +2143,13 @@
         <w:t xml:space="preserve"> </w:t>
       </w:r>
       <w:r>
-        <w:t xml:space="preserve">improve MTB v2 system and design its new version </w:t>
+        <w:t xml:space="preserve">improve </w:t>
+      </w:r>
+      <w:r>
+        <w:t xml:space="preserve">the </w:t>
+      </w:r>
+      <w:r>
+        <w:t xml:space="preserve">MTB v2 system and design its new version </w:t>
       </w:r>
       <w:r>
         <w:rPr>
@@ -2397,7 +2164,13 @@
         <w:t xml:space="preserve"> </w:t>
       </w:r>
       <w:r>
-        <w:t>solution, because we perceive the advantages of in-house solution as</w:t>
+        <w:t>solution because we perceive the advantages of</w:t>
+      </w:r>
+      <w:r>
+        <w:t xml:space="preserve"> the</w:t>
+      </w:r>
+      <w:r>
+        <w:t xml:space="preserve"> in-house solution as</w:t>
       </w:r>
       <w:r>
         <w:t xml:space="preserve"> </w:t>
@@ -2409,13 +2182,31 @@
         <w:t xml:space="preserve"> </w:t>
       </w:r>
       <w:r>
-        <w:t>railway controlling better, it allows to experiment with it, develop</w:t>
-      </w:r>
-      <w:r>
-        <w:t xml:space="preserve"> </w:t>
-      </w:r>
-      <w:r>
-        <w:t>alternatives and simply transform student's ideas into reality.</w:t>
+        <w:t xml:space="preserve">railway control better, it allows </w:t>
+      </w:r>
+      <w:r>
+        <w:t xml:space="preserve">them </w:t>
+      </w:r>
+      <w:r>
+        <w:t>to experiment with it, develop</w:t>
+      </w:r>
+      <w:r>
+        <w:t xml:space="preserve"> </w:t>
+      </w:r>
+      <w:r>
+        <w:t>alternatives</w:t>
+      </w:r>
+      <w:r>
+        <w:t>,</w:t>
+      </w:r>
+      <w:r>
+        <w:t xml:space="preserve"> and simply transform </w:t>
+      </w:r>
+      <w:r>
+        <w:t xml:space="preserve">their </w:t>
+      </w:r>
+      <w:r>
+        <w:t>ideas into reality.</w:t>
       </w:r>
     </w:p>
     <w:p>
@@ -2428,7 +2219,13 @@
       </w:r>
       <w:proofErr w:type="spellEnd"/>
       <w:r>
-        <w:t xml:space="preserve">, because the cost of deployment of the system. </w:t>
+        <w:t xml:space="preserve"> because</w:t>
+      </w:r>
+      <w:r>
+        <w:t xml:space="preserve"> of</w:t>
+      </w:r>
+      <w:r>
+        <w:t xml:space="preserve"> the cost of deployment of the system. </w:t>
       </w:r>
       <w:proofErr w:type="spellStart"/>
       <w:r>
@@ -2439,7 +2236,13 @@
         <w:t xml:space="preserve"> </w:t>
       </w:r>
       <w:r>
-        <w:t>modules in general are relatively cheap, however the cost of replacing all the</w:t>
+        <w:t>modules in general are relatively cheap, however</w:t>
+      </w:r>
+      <w:r>
+        <w:t>,</w:t>
+      </w:r>
+      <w:r>
+        <w:t xml:space="preserve"> the cost of replacing all the</w:t>
       </w:r>
       <w:r>
         <w:t xml:space="preserve"> </w:t>
@@ -2456,7 +2259,19 @@
     </w:p>
     <w:p>
       <w:r>
-        <w:t>Now we describe design of MTB v4 system.</w:t>
+        <w:t>Now we describe</w:t>
+      </w:r>
+      <w:r>
+        <w:t xml:space="preserve"> the</w:t>
+      </w:r>
+      <w:r>
+        <w:t xml:space="preserve"> design of </w:t>
+      </w:r>
+      <w:r>
+        <w:t xml:space="preserve">the </w:t>
+      </w:r>
+      <w:r>
+        <w:t>MTB v4 system.</w:t>
       </w:r>
       <w:r>
         <w:rPr>
@@ -2470,7 +2285,13 @@
         <w:pStyle w:val="WSSection"/>
       </w:pPr>
       <w:r>
-        <w:t>2.4</w:t>
+        <w:t>3</w:t>
+      </w:r>
+      <w:r>
+        <w:t>.</w:t>
+      </w:r>
+      <w:r>
+        <w:t>1</w:t>
       </w:r>
       <w:r>
         <w:tab/>
@@ -2499,13 +2320,19 @@
         <w:t xml:space="preserve"> </w:t>
       </w:r>
       <w:r>
-        <w:t>other side, MTB communicates with computer. We keep using USB for this</w:t>
-      </w:r>
-      <w:r>
-        <w:t xml:space="preserve"> </w:t>
-      </w:r>
-      <w:r>
-        <w:t>interface, because we find no disadvantages of it. MTB v4 will be connected</w:t>
+        <w:t xml:space="preserve">other side, MTB communicates with </w:t>
+      </w:r>
+      <w:r>
+        <w:t xml:space="preserve">a </w:t>
+      </w:r>
+      <w:r>
+        <w:t>computer. We keep using USB for this</w:t>
+      </w:r>
+      <w:r>
+        <w:t xml:space="preserve"> </w:t>
+      </w:r>
+      <w:r>
+        <w:t>interface because we find no disadvantages of it. MTB v4 will be connected</w:t>
       </w:r>
       <w:r>
         <w:t xml:space="preserve"> </w:t>
@@ -2519,28 +2346,46 @@
       </w:r>
       <w:proofErr w:type="spellEnd"/>
       <w:r>
-        <w:t xml:space="preserve"> [10]</w:t>
-      </w:r>
-      <w:r>
-        <w:t xml:space="preserve"> (currently used in</w:t>
-      </w:r>
-      <w:r>
-        <w:t xml:space="preserve"> </w:t>
-      </w:r>
-      <w:r>
-        <w:t>laboratory). It connects to the track via a dynamically linked library with a</w:t>
-      </w:r>
-      <w:r>
-        <w:t xml:space="preserve"> </w:t>
-      </w:r>
-      <w:r>
-        <w:t>defined API. New design must support multi-master control, so that the</w:t>
-      </w:r>
-      <w:r>
-        <w:t xml:space="preserve"> </w:t>
-      </w:r>
-      <w:r>
-        <w:t>individual elements can be controlled solely by the computer, but with multiple</w:t>
+        <w:t>,</w:t>
+      </w:r>
+      <w:r>
+        <w:t xml:space="preserve"> [</w:t>
+      </w:r>
+      <w:r>
+        <w:t>1</w:t>
+      </w:r>
+      <w:r>
+        <w:t>6</w:t>
+      </w:r>
+      <w:r>
+        <w:t>]</w:t>
+      </w:r>
+      <w:r>
+        <w:t>,</w:t>
+      </w:r>
+      <w:r>
+        <w:t xml:space="preserve"> currently used in</w:t>
+      </w:r>
+      <w:r>
+        <w:t xml:space="preserve"> </w:t>
+      </w:r>
+      <w:r>
+        <w:t xml:space="preserve">the </w:t>
+      </w:r>
+      <w:r>
+        <w:t>laboratory. It connects to the track via a dynamically linked library with a</w:t>
+      </w:r>
+      <w:r>
+        <w:t xml:space="preserve"> </w:t>
+      </w:r>
+      <w:r>
+        <w:t>defined API. New design must support multi-master control so that the</w:t>
+      </w:r>
+      <w:r>
+        <w:t xml:space="preserve"> </w:t>
+      </w:r>
+      <w:r>
+        <w:t>individual elements can be controlled solely by the computer but with multiple</w:t>
       </w:r>
       <w:r>
         <w:t xml:space="preserve"> </w:t>
@@ -2590,10 +2435,25 @@
         <w:t xml:space="preserve"> digital binary (for all two-state outputs) and S-COM</w:t>
       </w:r>
       <w:r>
-        <w:t xml:space="preserve"> </w:t>
-      </w:r>
-      <w:r>
-        <w:t>[11]</w:t>
+        <w:t>,</w:t>
+      </w:r>
+      <w:r>
+        <w:t xml:space="preserve"> </w:t>
+      </w:r>
+      <w:r>
+        <w:t>[</w:t>
+      </w:r>
+      <w:r>
+        <w:t>1</w:t>
+      </w:r>
+      <w:r>
+        <w:t>7</w:t>
+      </w:r>
+      <w:r>
+        <w:t>]</w:t>
+      </w:r>
+      <w:r>
+        <w:t>,</w:t>
       </w:r>
       <w:r>
         <w:t xml:space="preserve"> for transmission of signal aspects. In addition to</w:t>
@@ -2608,7 +2468,19 @@
         <w:t xml:space="preserve"> </w:t>
       </w:r>
       <w:r>
-        <w:t>with frequency in small number of Hz) for indication purposes and for special</w:t>
+        <w:t xml:space="preserve">with </w:t>
+      </w:r>
+      <w:r>
+        <w:t xml:space="preserve">a </w:t>
+      </w:r>
+      <w:r>
+        <w:t xml:space="preserve">frequency in </w:t>
+      </w:r>
+      <w:r>
+        <w:t xml:space="preserve">a </w:t>
+      </w:r>
+      <w:r>
+        <w:t>small number of Hz) for indication purposes and special</w:t>
       </w:r>
       <w:r>
         <w:t xml:space="preserve"> </w:t>
@@ -2628,7 +2500,13 @@
         <w:pStyle w:val="WSSection"/>
       </w:pPr>
       <w:r>
-        <w:t>2.5</w:t>
+        <w:t>3</w:t>
+      </w:r>
+      <w:r>
+        <w:t>.</w:t>
+      </w:r>
+      <w:r>
+        <w:t>2</w:t>
       </w:r>
       <w:r>
         <w:tab/>
@@ -2645,13 +2523,19 @@
         <w:t xml:space="preserve"> </w:t>
       </w:r>
       <w:r>
-        <w:t>pulse-width modulated outputs in MTB v4, because they are not needed in connected</w:t>
-      </w:r>
-      <w:r>
-        <w:t xml:space="preserve"> </w:t>
-      </w:r>
-      <w:r>
-        <w:t>peripherals. In case they will be needed in future, new modules will be developed.</w:t>
+        <w:t>pulse-width modulated outputs in MTB v4 because they are not needed in connected</w:t>
+      </w:r>
+      <w:r>
+        <w:t xml:space="preserve"> </w:t>
+      </w:r>
+      <w:r>
+        <w:t xml:space="preserve">peripherals. In case they will be needed in </w:t>
+      </w:r>
+      <w:r>
+        <w:t xml:space="preserve">the </w:t>
+      </w:r>
+      <w:r>
+        <w:t>future, new modules will be developed.</w:t>
       </w:r>
     </w:p>
     <w:p>
@@ -2670,6 +2554,9 @@
       </w:r>
       <w:proofErr w:type="spellEnd"/>
       <w:r>
+        <w:t>,</w:t>
+      </w:r>
+      <w:r>
         <w:t xml:space="preserve"> and TTL </w:t>
       </w:r>
       <w:r>
@@ -2679,7 +2566,13 @@
         <w:t xml:space="preserve"> </w:t>
       </w:r>
       <w:r>
-        <w:t>which differ in their support for infrared point sensors and in type of outputs</w:t>
+        <w:t xml:space="preserve">which differ in their support for infrared point sensors and in </w:t>
+      </w:r>
+      <w:r>
+        <w:t xml:space="preserve">the </w:t>
+      </w:r>
+      <w:r>
+        <w:t>type of outputs</w:t>
       </w:r>
       <w:r>
         <w:t xml:space="preserve"> </w:t>
@@ -2691,323 +2584,425 @@
         <w:t xml:space="preserve"> </w:t>
       </w:r>
       <w:r>
-        <w:t>uni</w:t>
-      </w:r>
+        <w:t>universal mass-producible module shall be developed. To connect specific</w:t>
+      </w:r>
+      <w:r>
+        <w:t xml:space="preserve"> </w:t>
+      </w:r>
+      <w:r>
+        <w:t>peripherals, expansion modules can be used.</w:t>
+      </w:r>
+    </w:p>
+    <w:p>
+      <w:pPr>
+        <w:pStyle w:val="WSSection"/>
+      </w:pPr>
+      <w:r>
+        <w:t>3</w:t>
+      </w:r>
+      <w:r>
+        <w:t>.</w:t>
+      </w:r>
+      <w:r>
+        <w:t>3</w:t>
+      </w:r>
+      <w:r>
+        <w:tab/>
+      </w:r>
+      <w:r>
+        <w:t>Other improvements</w:t>
+      </w:r>
+    </w:p>
+    <w:p>
+      <w:r>
+        <w:t>In line with some of the above framework requirements, the new system should</w:t>
+      </w:r>
+      <w:r>
+        <w:t xml:space="preserve"> </w:t>
+      </w:r>
+      <w:r>
+        <w:t>be able to detect modules that are added on the bus at runtime (not just at</w:t>
+      </w:r>
+      <w:r>
+        <w:t xml:space="preserve"> </w:t>
+      </w:r>
+      <w:r>
+        <w:t>system start-up), as opposed to the current state. A problem in the</w:t>
+      </w:r>
+      <w:r>
+        <w:t xml:space="preserve"> </w:t>
+      </w:r>
+      <w:r>
+        <w:t>same category is enabling easy detection of a malfunctioning module (e.g.</w:t>
+      </w:r>
+      <w:r>
+        <w:t xml:space="preserve"> </w:t>
+      </w:r>
+      <w:r>
+        <w:t>during a power failure, disconnection of connectors</w:t>
+      </w:r>
+      <w:r>
+        <w:t>,</w:t>
+      </w:r>
+      <w:r>
+        <w:t xml:space="preserve"> etc.). The innovation</w:t>
+      </w:r>
+      <w:r>
+        <w:t xml:space="preserve"> </w:t>
+      </w:r>
+      <w:r>
+        <w:t>against the current state in this context appears to be the consistent</w:t>
+      </w:r>
+      <w:r>
+        <w:t xml:space="preserve"> </w:t>
+      </w:r>
+      <w:r>
+        <w:t>implementation of command acknowledgment, which will enable the above</w:t>
+      </w:r>
+      <w:r>
+        <w:t xml:space="preserve"> </w:t>
+      </w:r>
+      <w:r>
+        <w:t>functions.</w:t>
+      </w:r>
+    </w:p>
+    <w:p>
+      <w:r>
+        <w:t>For easy identification of a module in the track (individual modules</w:t>
+      </w:r>
+      <w:r>
+        <w:t xml:space="preserve"> </w:t>
+      </w:r>
+      <w:r>
+        <w:t>are positioned on the underside of the track at the locations where the</w:t>
+      </w:r>
+      <w:r>
+        <w:t xml:space="preserve"> </w:t>
+      </w:r>
+      <w:r>
+        <w:t>corresponding equipment is placed) it should be possible to switch on an</w:t>
+      </w:r>
+      <w:r>
+        <w:t xml:space="preserve"> </w:t>
+      </w:r>
+      <w:r>
+        <w:t>indication LED on it from the control computer.</w:t>
+      </w:r>
+    </w:p>
+    <w:p>
+      <w:r>
+        <w:t xml:space="preserve">Updating module firmware should be possible directly over the </w:t>
+      </w:r>
+      <w:proofErr w:type="spellStart"/>
+      <w:r>
+        <w:t>MTBbus</w:t>
+      </w:r>
+      <w:proofErr w:type="spellEnd"/>
+      <w:r>
+        <w:t>.</w:t>
+      </w:r>
+      <w:r>
+        <w:t xml:space="preserve"> </w:t>
+      </w:r>
+      <w:r>
+        <w:t xml:space="preserve">Considering the number of modules on a large track (higher tenths or </w:t>
+      </w:r>
+      <w:r>
+        <w:t>hundreds</w:t>
+      </w:r>
+      <w:r>
+        <w:t>),</w:t>
+      </w:r>
+      <w:r>
+        <w:t xml:space="preserve"> </w:t>
+      </w:r>
+      <w:r>
+        <w:t>it is very difficult to update the firmware manually. Using more advanced</w:t>
+      </w:r>
+      <w:r>
+        <w:t xml:space="preserve"> </w:t>
+      </w:r>
+      <w:r>
+        <w:t>processors, this operation is achievable and allows updating of firmware on a</w:t>
+      </w:r>
+      <w:r>
+        <w:t xml:space="preserve"> </w:t>
+      </w:r>
+      <w:r>
+        <w:t>module</w:t>
+      </w:r>
+      <w:r>
+        <w:t>-</w:t>
+      </w:r>
+      <w:r>
+        <w:t>by</w:t>
+      </w:r>
+      <w:r>
+        <w:t>-</w:t>
+      </w:r>
+      <w:r>
+        <w:t>module basis across the entire track. This entails the elimination of</w:t>
+      </w:r>
+      <w:r>
+        <w:t xml:space="preserve"> </w:t>
+      </w:r>
+      <w:r>
+        <w:t>errors and omissions, including the elimination of time delays in manual</w:t>
+      </w:r>
+      <w:r>
+        <w:t xml:space="preserve"> </w:t>
+      </w:r>
+      <w:r>
+        <w:t>updates.</w:t>
+      </w:r>
+    </w:p>
+    <w:p>
+      <w:pPr>
+        <w:pStyle w:val="WSSection"/>
+      </w:pPr>
+      <w:r>
+        <w:t>3</w:t>
+      </w:r>
+      <w:r>
+        <w:t>.</w:t>
+      </w:r>
+      <w:r>
+        <w:t>4</w:t>
+      </w:r>
+      <w:r>
+        <w:tab/>
+      </w:r>
+      <w:proofErr w:type="spellStart"/>
+      <w:r>
+        <w:t>MTBbus</w:t>
+      </w:r>
+      <w:proofErr w:type="spellEnd"/>
+      <w:r>
+        <w:t xml:space="preserve"> v4</w:t>
+      </w:r>
+    </w:p>
+    <w:p>
+      <w:r>
+        <w:t xml:space="preserve">The bus is designed from scratch. This is due to </w:t>
+      </w:r>
+      <w:r>
+        <w:t>man</w:t>
+      </w:r>
+      <w:r>
+        <w:t>y</w:t>
+      </w:r>
+      <w:r>
+        <w:t xml:space="preserve"> significant</w:t>
+      </w:r>
+      <w:r>
+        <w:t xml:space="preserve"> </w:t>
+      </w:r>
+      <w:r>
+        <w:t>changes compared to the current state, as well as the need to resolve licensing</w:t>
+      </w:r>
+      <w:r>
+        <w:t xml:space="preserve"> </w:t>
+      </w:r>
+      <w:r>
+        <w:t>issues.</w:t>
+      </w:r>
+    </w:p>
+    <w:p>
       <w:r>
         <w:lastRenderedPageBreak/>
-        <w:t>versal mass-producible module shall be developed. To connect specific</w:t>
-      </w:r>
-      <w:r>
-        <w:t xml:space="preserve"> </w:t>
-      </w:r>
-      <w:r>
-        <w:t>peripherals, expansion modules can be used.</w:t>
-      </w:r>
-    </w:p>
-    <w:p>
-      <w:pPr>
-        <w:pStyle w:val="WSSection"/>
-      </w:pPr>
-      <w:r>
-        <w:t>2.6</w:t>
-      </w:r>
-      <w:r>
-        <w:tab/>
-      </w:r>
-      <w:r>
-        <w:t>Other improvements</w:t>
-      </w:r>
-    </w:p>
-    <w:p>
-      <w:r>
-        <w:t>In line with some of the above framework requirements, the new system should</w:t>
-      </w:r>
-      <w:r>
-        <w:t xml:space="preserve"> </w:t>
-      </w:r>
-      <w:r>
-        <w:t>be able to detect modules that are added on the bus at runtime (not just at</w:t>
-      </w:r>
-      <w:r>
-        <w:t xml:space="preserve"> </w:t>
-      </w:r>
-      <w:r>
-        <w:t>system start-up), as opposed to the current state. A problem in the</w:t>
-      </w:r>
-      <w:r>
-        <w:t xml:space="preserve"> </w:t>
-      </w:r>
-      <w:r>
-        <w:t>same category is enabling easy detection of a malfunctioning module (e.g.</w:t>
-      </w:r>
-      <w:r>
-        <w:t xml:space="preserve"> </w:t>
-      </w:r>
-      <w:r>
-        <w:t>during a power failure, disconnection of connectors etc.). The innovation</w:t>
-      </w:r>
-      <w:r>
-        <w:t xml:space="preserve"> </w:t>
-      </w:r>
-      <w:r>
-        <w:t>against the current state in this context appears to be the consistent</w:t>
-      </w:r>
-      <w:r>
-        <w:t xml:space="preserve"> </w:t>
-      </w:r>
-      <w:r>
-        <w:t>implementation of command acknowledgement, which will enable the above</w:t>
-      </w:r>
-      <w:r>
-        <w:t xml:space="preserve"> </w:t>
-      </w:r>
-      <w:r>
-        <w:t>functions.</w:t>
-      </w:r>
-    </w:p>
-    <w:p>
-      <w:r>
-        <w:t>For easy identification of a module in the track (individual modules</w:t>
-      </w:r>
-      <w:r>
-        <w:t xml:space="preserve"> </w:t>
-      </w:r>
-      <w:r>
-        <w:t>are positioned on the underside of the track at the locations where the</w:t>
-      </w:r>
-      <w:r>
-        <w:t xml:space="preserve"> </w:t>
-      </w:r>
-      <w:r>
-        <w:t>corresponding equipment is placed) it should be possible to switch on an</w:t>
-      </w:r>
-      <w:r>
-        <w:t xml:space="preserve"> </w:t>
-      </w:r>
-      <w:r>
-        <w:t>indication LED on it from the control computer.</w:t>
-      </w:r>
-    </w:p>
-    <w:p>
-      <w:r>
-        <w:t xml:space="preserve">Updating module firmware should be possible directly over the </w:t>
-      </w:r>
-      <w:proofErr w:type="spellStart"/>
-      <w:r>
-        <w:t>MTBbus</w:t>
-      </w:r>
-      <w:proofErr w:type="spellEnd"/>
+        <w:t>Hardware-wise, the RS485 standard is retained. The supported communication</w:t>
+      </w:r>
+      <w:r>
+        <w:t xml:space="preserve"> </w:t>
+      </w:r>
+      <w:r>
+        <w:t xml:space="preserve">speeds remain three </w:t>
+      </w:r>
+      <w:r>
+        <w:t>–</w:t>
+      </w:r>
+      <w:r>
+        <w:t xml:space="preserve"> 38</w:t>
+      </w:r>
+      <w:r>
+        <w:t> </w:t>
+      </w:r>
+      <w:r>
+        <w:t>400</w:t>
+      </w:r>
+      <w:r>
+        <w:t> </w:t>
+      </w:r>
+      <w:proofErr w:type="spellStart"/>
+      <w:r>
+        <w:t>Bd</w:t>
+      </w:r>
+      <w:r>
+        <w:t>ps</w:t>
+      </w:r>
+      <w:proofErr w:type="spellEnd"/>
+      <w:r>
+        <w:t>, 57</w:t>
+      </w:r>
+      <w:r>
+        <w:t> </w:t>
+      </w:r>
+      <w:r>
+        <w:t>600</w:t>
+      </w:r>
+      <w:r>
+        <w:t> </w:t>
+      </w:r>
+      <w:proofErr w:type="spellStart"/>
+      <w:r>
+        <w:t>Bd</w:t>
+      </w:r>
+      <w:r>
+        <w:t>ps</w:t>
+      </w:r>
+      <w:proofErr w:type="spellEnd"/>
+      <w:r>
+        <w:t>,</w:t>
+      </w:r>
+      <w:r>
+        <w:t xml:space="preserve"> and 115</w:t>
+      </w:r>
+      <w:r>
+        <w:t> </w:t>
+      </w:r>
+      <w:r>
+        <w:t>200</w:t>
+      </w:r>
+      <w:r>
+        <w:t> </w:t>
+      </w:r>
+      <w:proofErr w:type="spellStart"/>
+      <w:r>
+        <w:t>Bd</w:t>
+      </w:r>
+      <w:r>
+        <w:t>ps</w:t>
+      </w:r>
+      <w:proofErr w:type="spellEnd"/>
+      <w:r>
+        <w:t>. Lower speed is</w:t>
+      </w:r>
+      <w:r>
+        <w:t xml:space="preserve"> </w:t>
+      </w:r>
+      <w:r>
+        <w:t>not necessary; at maximum speed, there are approximately 10 scans of each</w:t>
+      </w:r>
+      <w:r>
+        <w:t xml:space="preserve"> </w:t>
+      </w:r>
+      <w:r>
+        <w:t xml:space="preserve">module per second with 100 modules on the bus (real packet length </w:t>
+      </w:r>
+      <w:r>
+        <w:t>considered</w:t>
+      </w:r>
+      <w:r>
+        <w:t>), which is enough for safety functions.</w:t>
+      </w:r>
+    </w:p>
+    <w:p>
+      <w:r>
+        <w:t xml:space="preserve">The communication is based on periodic polling </w:t>
+      </w:r>
+      <w:r>
+        <w:t xml:space="preserve">of </w:t>
+      </w:r>
+      <w:r>
+        <w:t>all modules on the bus, each</w:t>
+      </w:r>
+      <w:r>
+        <w:t xml:space="preserve"> </w:t>
+      </w:r>
+      <w:r>
+        <w:t>module responds with a message. This confirms that the module is alive.</w:t>
+      </w:r>
+      <w:r>
+        <w:t xml:space="preserve"> </w:t>
+      </w:r>
+      <w:r>
+        <w:t>Active m</w:t>
+      </w:r>
+      <w:r>
+        <w:t>odules are polled more frequently than inactive modules to</w:t>
+      </w:r>
+      <w:r>
+        <w:t xml:space="preserve"> </w:t>
+      </w:r>
+      <w:r>
+        <w:t>reduce latency. However, inactive modules must be included in the queries</w:t>
+      </w:r>
+      <w:r>
+        <w:t xml:space="preserve"> </w:t>
+      </w:r>
+      <w:r>
+        <w:t>sometimes as well, so that it can be detected when new modules have been</w:t>
+      </w:r>
+      <w:r>
+        <w:t xml:space="preserve"> </w:t>
+      </w:r>
+      <w:r>
+        <w:t xml:space="preserve">connected. Some ideas </w:t>
+      </w:r>
+      <w:r>
+        <w:t xml:space="preserve">on </w:t>
+      </w:r>
+      <w:r>
+        <w:t>how to create the communication protocol can be also</w:t>
+      </w:r>
+      <w:r>
+        <w:t xml:space="preserve"> </w:t>
+      </w:r>
+      <w:r>
+        <w:t xml:space="preserve">found in </w:t>
+      </w:r>
+      <w:r>
+        <w:t xml:space="preserve">the </w:t>
+      </w:r>
+      <w:r>
+        <w:t xml:space="preserve">work of </w:t>
+      </w:r>
+      <w:proofErr w:type="spellStart"/>
+      <w:r>
+        <w:t>Lascano</w:t>
+      </w:r>
+      <w:proofErr w:type="spellEnd"/>
+      <w:r>
+        <w:t xml:space="preserve"> and Clyde</w:t>
+      </w:r>
+      <w:r>
+        <w:t>,</w:t>
+      </w:r>
+      <w:r>
+        <w:t xml:space="preserve"> </w:t>
+      </w:r>
+      <w:r>
+        <w:t>[</w:t>
+      </w:r>
+      <w:r>
+        <w:t>1</w:t>
+      </w:r>
+      <w:r>
+        <w:t>9</w:t>
+      </w:r>
+      <w:r>
+        <w:t>]</w:t>
+      </w:r>
       <w:r>
         <w:t>.</w:t>
       </w:r>
-      <w:r>
-        <w:t xml:space="preserve"> </w:t>
-      </w:r>
-      <w:r>
-        <w:t xml:space="preserve">Considering the number of modules on a large track (higher tenths or </w:t>
-      </w:r>
-      <w:r>
-        <w:t>hundreds</w:t>
-      </w:r>
-      <w:r>
-        <w:t>),</w:t>
-      </w:r>
-      <w:r>
-        <w:t xml:space="preserve"> </w:t>
-      </w:r>
-      <w:r>
-        <w:t>it is very difficult to update the firmware manually. Using more advanced</w:t>
-      </w:r>
-      <w:r>
-        <w:t xml:space="preserve"> </w:t>
-      </w:r>
-      <w:r>
-        <w:t>processors, this operation is achievable and allows updating of a firmware on a</w:t>
-      </w:r>
-      <w:r>
-        <w:t xml:space="preserve"> </w:t>
-      </w:r>
-      <w:r>
-        <w:t>module by module basis across the entire track. This entails the elimination of</w:t>
-      </w:r>
-      <w:r>
-        <w:t xml:space="preserve"> </w:t>
-      </w:r>
-      <w:r>
-        <w:t>errors and omissions, including the elimination of time delays in manual</w:t>
-      </w:r>
-      <w:r>
-        <w:t xml:space="preserve"> </w:t>
-      </w:r>
-      <w:r>
-        <w:t>updates.</w:t>
-      </w:r>
-    </w:p>
-    <w:p>
-      <w:pPr>
-        <w:pStyle w:val="WSSection"/>
-      </w:pPr>
-      <w:r>
-        <w:t>2.7</w:t>
-      </w:r>
-      <w:r>
-        <w:tab/>
-      </w:r>
-      <w:proofErr w:type="spellStart"/>
-      <w:r>
-        <w:t>MTBbus</w:t>
-      </w:r>
-      <w:proofErr w:type="spellEnd"/>
-      <w:r>
-        <w:t xml:space="preserve"> v4</w:t>
-      </w:r>
-    </w:p>
-    <w:p>
-      <w:r>
-        <w:t>The bus is designed from scratch. This is due to a number of significant</w:t>
-      </w:r>
-      <w:r>
-        <w:t xml:space="preserve"> </w:t>
-      </w:r>
-      <w:r>
-        <w:t>changes compared to the current state, as well as the need to resolve licensing</w:t>
-      </w:r>
-      <w:r>
-        <w:t xml:space="preserve"> </w:t>
-      </w:r>
-      <w:r>
-        <w:t>issues.</w:t>
-      </w:r>
-    </w:p>
-    <w:p>
-      <w:r>
-        <w:t>Hardware-wise, the RS485 standard is retained. The supported communication</w:t>
-      </w:r>
-      <w:r>
-        <w:t xml:space="preserve"> </w:t>
-      </w:r>
-      <w:r>
-        <w:t xml:space="preserve">speeds remain three </w:t>
-      </w:r>
-      <w:r>
-        <w:t>–</w:t>
-      </w:r>
-      <w:r>
-        <w:t xml:space="preserve"> 38</w:t>
-      </w:r>
-      <w:r>
-        <w:t> </w:t>
-      </w:r>
-      <w:r>
-        <w:t>400</w:t>
-      </w:r>
-      <w:r>
-        <w:t> </w:t>
-      </w:r>
-      <w:r>
-        <w:t>Bd, 57</w:t>
-      </w:r>
-      <w:r>
-        <w:t> </w:t>
-      </w:r>
-      <w:r>
-        <w:t>600</w:t>
-      </w:r>
-      <w:r>
-        <w:t> </w:t>
-      </w:r>
-      <w:r>
-        <w:t>Bd and 115</w:t>
-      </w:r>
-      <w:r>
-        <w:t> </w:t>
-      </w:r>
-      <w:r>
-        <w:t>200</w:t>
-      </w:r>
-      <w:r>
-        <w:t> </w:t>
-      </w:r>
-      <w:r>
-        <w:t>Bd. Lower speed is</w:t>
-      </w:r>
-      <w:r>
-        <w:t xml:space="preserve"> </w:t>
-      </w:r>
-      <w:r>
-        <w:t>not necessary; at maximum speed, there are approximately 10 scans of each</w:t>
-      </w:r>
-      <w:r>
-        <w:t xml:space="preserve"> </w:t>
-      </w:r>
-      <w:r>
-        <w:t xml:space="preserve">module per second with 100 modules on the bus (real packet length </w:t>
-      </w:r>
-      <w:r>
-        <w:t>considered</w:t>
-      </w:r>
-      <w:r>
-        <w:t>), which is enough for safety functions.</w:t>
-      </w:r>
-    </w:p>
-    <w:p>
-      <w:r>
-        <w:t>The communication is based on periodic polling all modules on the bus, each</w:t>
-      </w:r>
-      <w:r>
-        <w:t xml:space="preserve"> </w:t>
-      </w:r>
-      <w:r>
-        <w:t>module responds with a message. This confirms that the module is alive.</w:t>
-      </w:r>
-      <w:r>
-        <w:t xml:space="preserve"> </w:t>
-      </w:r>
-      <w:r>
-        <w:t>Modules that are active are polled more frequently than inactive modules to</w:t>
-      </w:r>
-      <w:r>
-        <w:t xml:space="preserve"> </w:t>
-      </w:r>
-      <w:r>
-        <w:t>reduce latency. However, inactive modules must be included in the queries</w:t>
-      </w:r>
-      <w:r>
-        <w:t xml:space="preserve"> </w:t>
-      </w:r>
-      <w:r>
-        <w:t>sometimes as well, so that it can be detected when new modules have been</w:t>
-      </w:r>
-      <w:r>
-        <w:t xml:space="preserve"> </w:t>
-      </w:r>
-      <w:r>
-        <w:t>connected. Some ideas how to create the communication protocol can be also</w:t>
-      </w:r>
-      <w:r>
-        <w:t xml:space="preserve"> </w:t>
-      </w:r>
-      <w:r>
-        <w:t xml:space="preserve">found in work of </w:t>
-      </w:r>
-      <w:proofErr w:type="spellStart"/>
-      <w:r>
-        <w:t>Lascano</w:t>
-      </w:r>
-      <w:proofErr w:type="spellEnd"/>
-      <w:r>
-        <w:t xml:space="preserve"> and Clyde </w:t>
-      </w:r>
-      <w:r>
-        <w:t>[13]</w:t>
-      </w:r>
-      <w:r>
-        <w:t>.</w:t>
-      </w:r>
-    </w:p>
-    <w:p>
-      <w:r>
-        <w:t xml:space="preserve">Message of </w:t>
+    </w:p>
+    <w:p>
+      <w:r>
+        <w:t>The m</w:t>
+      </w:r>
+      <w:r>
+        <w:t xml:space="preserve">essage of </w:t>
       </w:r>
       <w:proofErr w:type="spellStart"/>
       <w:r>
@@ -3159,7 +3154,13 @@
         <w:t>–</w:t>
       </w:r>
       <w:r>
-        <w:t xml:space="preserve"> compared to the MTB v2, where only XOR of the message</w:t>
+        <w:t xml:space="preserve"> compared to MTB v2, where only </w:t>
+      </w:r>
+      <w:r>
+        <w:t xml:space="preserve">the </w:t>
+      </w:r>
+      <w:r>
+        <w:t>XOR of the message</w:t>
       </w:r>
       <w:r>
         <w:t xml:space="preserve"> </w:t>
@@ -3179,16 +3180,31 @@
       <w:r>
         <w:t xml:space="preserve">This solution is similar to </w:t>
       </w:r>
+      <w:r>
+        <w:t xml:space="preserve">the </w:t>
+      </w:r>
       <w:proofErr w:type="spellStart"/>
       <w:r>
         <w:t>ModBus</w:t>
       </w:r>
       <w:proofErr w:type="spellEnd"/>
       <w:r>
-        <w:t xml:space="preserve"> </w:t>
-      </w:r>
-      <w:r>
-        <w:t>[14]</w:t>
+        <w:t>,</w:t>
+      </w:r>
+      <w:r>
+        <w:t xml:space="preserve"> </w:t>
+      </w:r>
+      <w:r>
+        <w:t>[</w:t>
+      </w:r>
+      <w:r>
+        <w:t>20</w:t>
+      </w:r>
+      <w:r>
+        <w:t>]</w:t>
+      </w:r>
+      <w:r>
+        <w:t>,</w:t>
       </w:r>
       <w:r>
         <w:t xml:space="preserve"> industrial bus.</w:t>
@@ -3227,16 +3243,9 @@
       <w:r>
         <w:t xml:space="preserve">the protocol defines messages, but the </w:t>
       </w:r>
-      <w:ins w:id="4" w:author="janh" w:date="2023-11-12T12:20:00Z">
-        <w:r>
-          <w:t>content of</w:t>
-        </w:r>
-      </w:ins>
-      <w:del w:id="5" w:author="janh" w:date="2023-11-12T12:20:00Z">
-        <w:r>
-          <w:delText>data definition for</w:delText>
-        </w:r>
-      </w:del>
+      <w:r>
+        <w:t>content of</w:t>
+      </w:r>
       <w:r>
         <w:t xml:space="preserve"> some messages</w:t>
       </w:r>
@@ -3246,79 +3255,51 @@
       <w:r>
         <w:t xml:space="preserve">is different for </w:t>
       </w:r>
-      <w:del w:id="6" w:author="janh" w:date="2023-11-12T12:21:00Z">
-        <w:r>
-          <w:delText>the specific</w:delText>
-        </w:r>
-      </w:del>
-      <w:ins w:id="7" w:author="janh" w:date="2023-11-12T12:21:00Z">
-        <w:r>
-          <w:t>each</w:t>
-        </w:r>
-      </w:ins>
-      <w:r>
-        <w:t xml:space="preserve"> MTB module type</w:t>
-      </w:r>
-      <w:del w:id="8" w:author="janh" w:date="2023-11-12T12:21:00Z">
-        <w:r>
-          <w:delText>s</w:delText>
-        </w:r>
-      </w:del>
-      <w:r>
-        <w:t>. The data format of inputs and</w:t>
-      </w:r>
-      <w:r>
-        <w:t xml:space="preserve"> </w:t>
-      </w:r>
-      <w:r>
-        <w:t>outputs, the configuration format of the module, addressing and memory organization for</w:t>
-      </w:r>
-      <w:r>
-        <w:t xml:space="preserve"> </w:t>
-      </w:r>
-      <w:r>
-        <w:t xml:space="preserve">firmware updates </w:t>
-      </w:r>
-      <w:proofErr w:type="gramStart"/>
-      <w:r>
-        <w:t>are defined</w:t>
-      </w:r>
-      <w:proofErr w:type="gramEnd"/>
-      <w:r>
-        <w:t xml:space="preserve"> </w:t>
-      </w:r>
-      <w:del w:id="9" w:author="janh" w:date="2023-11-12T12:22:00Z">
-        <w:r>
-          <w:delText>here</w:delText>
-        </w:r>
-      </w:del>
-      <w:ins w:id="10" w:author="janh" w:date="2023-11-12T12:22:00Z">
-        <w:r>
-          <w:t>for each module type separately</w:t>
-        </w:r>
-      </w:ins>
-      <w:r>
-        <w:t>. This is advantageous in view of possible</w:t>
-      </w:r>
-      <w:r>
-        <w:t xml:space="preserve"> </w:t>
-      </w:r>
-      <w:r>
-        <w:t xml:space="preserve">further development, as the protocol can still </w:t>
-      </w:r>
-      <w:del w:id="11" w:author="janh" w:date="2023-11-12T12:22:00Z">
-        <w:r>
-          <w:delText xml:space="preserve">be </w:delText>
-        </w:r>
-      </w:del>
-      <w:ins w:id="12" w:author="janh" w:date="2023-11-12T12:22:00Z">
-        <w:r>
-          <w:t>remain</w:t>
-        </w:r>
-        <w:r>
-          <w:t xml:space="preserve"> </w:t>
-        </w:r>
-      </w:ins>
+      <w:r>
+        <w:t>each</w:t>
+      </w:r>
+      <w:r>
+        <w:t xml:space="preserve"> MTB module type. The data format of inputs and</w:t>
+      </w:r>
+      <w:r>
+        <w:t xml:space="preserve"> </w:t>
+      </w:r>
+      <w:r>
+        <w:t>outputs, the configuration format of the module, addressing</w:t>
+      </w:r>
+      <w:r>
+        <w:t>,</w:t>
+      </w:r>
+      <w:r>
+        <w:t xml:space="preserve"> and memory organization for</w:t>
+      </w:r>
+      <w:r>
+        <w:t xml:space="preserve"> </w:t>
+      </w:r>
+      <w:r>
+        <w:t xml:space="preserve">firmware updates are defined </w:t>
+      </w:r>
+      <w:r>
+        <w:t>for each module type separately</w:t>
+      </w:r>
+      <w:r>
+        <w:t xml:space="preserve">. This is advantageous </w:t>
+      </w:r>
+      <w:r>
+        <w:t>because of</w:t>
+      </w:r>
+      <w:r>
+        <w:t xml:space="preserve"> possible</w:t>
+      </w:r>
+      <w:r>
+        <w:t xml:space="preserve"> </w:t>
+      </w:r>
+      <w:r>
+        <w:t xml:space="preserve">further development, as the protocol can </w:t>
+      </w:r>
+      <w:r>
+        <w:t xml:space="preserve">remain </w:t>
+      </w:r>
       <w:r>
         <w:t>the same, although other</w:t>
       </w:r>
@@ -3328,19 +3309,27 @@
       <w:r>
         <w:t>types of modules with different characteristics may be added in the future</w:t>
       </w:r>
-      <w:ins w:id="13" w:author="janh" w:date="2023-11-12T12:23:00Z">
-        <w:r>
-          <w:t xml:space="preserve"> </w:t>
-        </w:r>
-        <w:r>
-          <w:t>without the need to modify a firmware of MTB-USB nor firmware of any older module.</w:t>
-        </w:r>
-      </w:ins>
-      <w:del w:id="14" w:author="janh" w:date="2023-11-12T12:23:00Z">
-        <w:r>
-          <w:delText>.</w:delText>
-        </w:r>
-      </w:del>
+      <w:r>
+        <w:t xml:space="preserve"> </w:t>
+      </w:r>
+      <w:r>
+        <w:t xml:space="preserve">without the need to </w:t>
+      </w:r>
+      <w:r>
+        <w:t xml:space="preserve">modify </w:t>
+      </w:r>
+      <w:r>
+        <w:t>the</w:t>
+      </w:r>
+      <w:r>
+        <w:t xml:space="preserve"> firmware of MTB-USB nor </w:t>
+      </w:r>
+      <w:r>
+        <w:t xml:space="preserve">the </w:t>
+      </w:r>
+      <w:r>
+        <w:t>firmware of any older module.</w:t>
+      </w:r>
     </w:p>
     <w:p>
       <w:r>
@@ -3418,11 +3407,7 @@
         <w:t xml:space="preserve"> </w:t>
       </w:r>
       <w:r>
-        <w:t xml:space="preserve">update </w:t>
-      </w:r>
-      <w:r>
-        <w:lastRenderedPageBreak/>
-        <w:t>protocol reboots the processor into this program. Because it is unsafe</w:t>
+        <w:t>update protocol reboots the processor into this program. Because it is unsafe</w:t>
       </w:r>
       <w:r>
         <w:t xml:space="preserve"> </w:t>
@@ -3436,7 +3421,13 @@
       </w:r>
       <w:proofErr w:type="spellEnd"/>
       <w:r>
-        <w:t>, it must be a small and well tested</w:t>
+        <w:t>, it must be a small and well</w:t>
+      </w:r>
+      <w:r>
+        <w:t>-</w:t>
+      </w:r>
+      <w:r>
+        <w:t>tested</w:t>
       </w:r>
       <w:r>
         <w:t xml:space="preserve"> </w:t>
@@ -3474,7 +3465,13 @@
         <w:t xml:space="preserve">described </w:t>
       </w:r>
       <w:r>
-        <w:t>in [1,</w:t>
+        <w:t>in [</w:t>
+      </w:r>
+      <w:r>
+        <w:t>7</w:t>
+      </w:r>
+      <w:r>
+        <w:t>,</w:t>
       </w:r>
       <w:r>
         <w:t xml:space="preserve"> chap.</w:t>
@@ -3523,7 +3520,7 @@
                     <pic:cNvPicPr/>
                   </pic:nvPicPr>
                   <pic:blipFill rotWithShape="1">
-                    <a:blip r:embed="rId11">
+                    <a:blip r:embed="rId11" cstate="print">
                       <a:extLst>
                         <a:ext uri="{28A0092B-C50C-407E-A947-70E740481C1C}">
                           <a14:useLocalDpi xmlns:a14="http://schemas.microsoft.com/office/drawing/2010/main" val="0"/>
@@ -3576,7 +3573,14 @@
         <w:pStyle w:val="WSSection"/>
       </w:pPr>
       <w:r>
-        <w:t>2.8</w:t>
+        <w:lastRenderedPageBreak/>
+        <w:t>3</w:t>
+      </w:r>
+      <w:r>
+        <w:t>.</w:t>
+      </w:r>
+      <w:r>
+        <w:t>5</w:t>
       </w:r>
       <w:r>
         <w:tab/>
@@ -3593,7 +3597,13 @@
         <w:t xml:space="preserve"> </w:t>
       </w:r>
       <w:r>
-        <w:t>with three freely adjustable options on each output pin: binary, S-COM and</w:t>
+        <w:t>with three freely adjustable options on each output pin: binary, S-COM</w:t>
+      </w:r>
+      <w:r>
+        <w:t>,</w:t>
+      </w:r>
+      <w:r>
+        <w:t xml:space="preserve"> and</w:t>
       </w:r>
       <w:r>
         <w:t xml:space="preserve"> </w:t>
@@ -3615,7 +3625,7 @@
         <w:footnoteReference w:id="4"/>
       </w:r>
       <w:r>
-        <w:t xml:space="preserve"> universal module is built on modern components, but with the expectation</w:t>
+        <w:t xml:space="preserve"> universal module is built on modern components but with the expectation</w:t>
       </w:r>
       <w:r>
         <w:t xml:space="preserve"> </w:t>
@@ -3624,7 +3634,19 @@
         <w:t>of long-term availability. MTB-UNI v4 is based on ATmega128A MCU</w:t>
       </w:r>
       <w:r>
-        <w:t xml:space="preserve"> [15]</w:t>
+        <w:t>,</w:t>
+      </w:r>
+      <w:r>
+        <w:t xml:space="preserve"> [</w:t>
+      </w:r>
+      <w:r>
+        <w:t>2</w:t>
+      </w:r>
+      <w:r>
+        <w:t>1</w:t>
+      </w:r>
+      <w:r>
+        <w:t>]</w:t>
       </w:r>
       <w:r>
         <w:t>, firmware is</w:t>
@@ -3656,52 +3678,25 @@
         <w:t xml:space="preserve"> </w:t>
       </w:r>
       <w:r>
-        <w:t xml:space="preserve">after the power supply is </w:t>
-      </w:r>
-      <w:r>
-        <w:t xml:space="preserve">switched on. </w:t>
-      </w:r>
-      <w:ins w:id="15" w:author="janh" w:date="2023-11-12T12:34:00Z">
-        <w:r>
-          <w:t xml:space="preserve">However </w:t>
-        </w:r>
-        <w:proofErr w:type="gramStart"/>
-        <w:r>
-          <w:t>m</w:t>
-        </w:r>
-      </w:ins>
-      <w:del w:id="16" w:author="janh" w:date="2023-11-12T12:34:00Z">
-        <w:r>
-          <w:delText>M</w:delText>
-        </w:r>
-      </w:del>
+        <w:t xml:space="preserve">after the power supply is switched on. </w:t>
+      </w:r>
+      <w:r>
+        <w:t>However m</w:t>
+      </w:r>
       <w:r>
         <w:t xml:space="preserve">aintaining an authoritative </w:t>
       </w:r>
-      <w:del w:id="17" w:author="janh" w:date="2023-11-12T12:35:00Z">
-        <w:r>
-          <w:delText>version</w:delText>
-        </w:r>
-      </w:del>
-      <w:ins w:id="18" w:author="janh" w:date="2023-11-12T12:35:00Z">
-        <w:r>
-          <w:t>configuration</w:t>
-        </w:r>
-      </w:ins>
-      <w:del w:id="19" w:author="janh" w:date="2023-11-12T12:34:00Z">
-        <w:r>
-          <w:delText xml:space="preserve"> </w:delText>
-        </w:r>
-        <w:r>
-          <w:delText>however,</w:delText>
-        </w:r>
-      </w:del>
-      <w:r>
-        <w:t xml:space="preserve"> is handled by the computer</w:t>
-      </w:r>
-      <w:proofErr w:type="gramEnd"/>
-      <w:r>
-        <w:t>, where all storage, backup and</w:t>
+      <w:r>
+        <w:t>configuration</w:t>
+      </w:r>
+      <w:r>
+        <w:t xml:space="preserve"> is handled by the computer, where all storage, backup</w:t>
+      </w:r>
+      <w:r>
+        <w:t>,</w:t>
+      </w:r>
+      <w:r>
+        <w:t xml:space="preserve"> and</w:t>
       </w:r>
       <w:r>
         <w:t xml:space="preserve"> </w:t>
@@ -3709,20 +3704,18 @@
       <w:r>
         <w:t>versioning of configurations can be handled elegantly and much more easily.</w:t>
       </w:r>
-      <w:ins w:id="20" w:author="janh" w:date="2023-11-12T12:24:00Z">
-        <w:r>
-          <w:t xml:space="preserve"> </w:t>
-        </w:r>
-        <w:r>
-          <w:t xml:space="preserve">See </w:t>
-        </w:r>
-        <w:r>
-          <w:t>section 3</w:t>
-        </w:r>
-        <w:r>
-          <w:t xml:space="preserve"> for more details.</w:t>
-        </w:r>
-      </w:ins>
+      <w:r>
+        <w:t xml:space="preserve"> </w:t>
+      </w:r>
+      <w:r>
+        <w:t xml:space="preserve">See </w:t>
+      </w:r>
+      <w:r>
+        <w:t>section 3</w:t>
+      </w:r>
+      <w:r>
+        <w:t xml:space="preserve"> for more details.</w:t>
+      </w:r>
     </w:p>
     <w:p>
       <w:r>
@@ -3732,15 +3725,13 @@
         <w:t>well-known</w:t>
       </w:r>
       <w:r>
-        <w:t xml:space="preserve"> </w:t>
-      </w:r>
-      <w:proofErr w:type="gramStart"/>
-      <w:r>
-        <w:t>parts which</w:t>
-      </w:r>
-      <w:proofErr w:type="gramEnd"/>
-      <w:r>
-        <w:t xml:space="preserve"> are commonly used in</w:t>
+        <w:t xml:space="preserve"> parts </w:t>
+      </w:r>
+      <w:r>
+        <w:t xml:space="preserve">that </w:t>
+      </w:r>
+      <w:r>
+        <w:t>are commonly used in</w:t>
       </w:r>
       <w:r>
         <w:t xml:space="preserve"> </w:t>
@@ -3758,7 +3749,13 @@
         <w:t xml:space="preserve"> </w:t>
       </w:r>
       <w:r>
-        <w:t>board. In that case components may be burned. The protection is implemented</w:t>
+        <w:t>board. In that case</w:t>
+      </w:r>
+      <w:r>
+        <w:t>,</w:t>
+      </w:r>
+      <w:r>
+        <w:t xml:space="preserve"> components may be burned. The protection is implemented</w:t>
       </w:r>
       <w:r>
         <w:t xml:space="preserve"> </w:t>
@@ -3770,6 +3767,9 @@
         <w:t>thyristors</w:t>
       </w:r>
       <w:r>
+        <w:t>,</w:t>
+      </w:r>
+      <w:r>
         <w:t xml:space="preserve"> and </w:t>
       </w:r>
       <w:r>
@@ -3779,7 +3779,28 @@
         <w:t xml:space="preserve"> diodes. </w:t>
       </w:r>
       <w:r>
-        <w:t>The design is based on a crowbar circuit [16]. Big advantage in the design of the protection is its</w:t>
+        <w:t>The design is based on a crowbar circuit</w:t>
+      </w:r>
+      <w:r>
+        <w:t>,</w:t>
+      </w:r>
+      <w:r>
+        <w:t xml:space="preserve"> [</w:t>
+      </w:r>
+      <w:r>
+        <w:t>2</w:t>
+      </w:r>
+      <w:r>
+        <w:t>2</w:t>
+      </w:r>
+      <w:r>
+        <w:t xml:space="preserve">]. </w:t>
+      </w:r>
+      <w:r>
+        <w:t>A b</w:t>
+      </w:r>
+      <w:r>
+        <w:t>ig advantage in the design of the protection is its</w:t>
       </w:r>
       <w:r>
         <w:t xml:space="preserve"> </w:t>
@@ -3818,7 +3839,13 @@
         <w:pStyle w:val="WSSection"/>
       </w:pPr>
       <w:r>
-        <w:t>2.9</w:t>
+        <w:t>3</w:t>
+      </w:r>
+      <w:r>
+        <w:t>.</w:t>
+      </w:r>
+      <w:r>
+        <w:t>6</w:t>
       </w:r>
       <w:r>
         <w:tab/>
@@ -3838,84 +3865,669 @@
         <w:t>the original processor being replaced with a new one (ATmega328P</w:t>
       </w:r>
       <w:r>
-        <w:t xml:space="preserve"> [1</w:t>
+        <w:t>,</w:t>
+      </w:r>
+      <w:r>
+        <w:t xml:space="preserve"> [</w:t>
+      </w:r>
+      <w:r>
+        <w:t>2</w:t>
+      </w:r>
+      <w:r>
+        <w:t>3</w:t>
+      </w:r>
+      <w:r>
+        <w:t>]</w:t>
+      </w:r>
+      <w:r>
+        <w:t>), all other components,</w:t>
+      </w:r>
+      <w:r>
+        <w:t xml:space="preserve"> </w:t>
+      </w:r>
+      <w:r>
+        <w:t>cabling</w:t>
+      </w:r>
+      <w:r>
+        <w:t>,</w:t>
+      </w:r>
+      <w:r>
+        <w:t xml:space="preserve"> and mechanical parts remain. As there is not a new processor available that</w:t>
+      </w:r>
+      <w:r>
+        <w:t xml:space="preserve"> </w:t>
+      </w:r>
+      <w:r>
+        <w:t xml:space="preserve">matches the pinout of the original processor, an add-on </w:t>
+      </w:r>
+      <w:r>
+        <w:rPr>
+          <w:i/>
+        </w:rPr>
+        <w:t>MTB-2-AVR</w:t>
+      </w:r>
+      <w:r>
+        <w:t xml:space="preserve"> board</w:t>
+      </w:r>
+      <w:r>
+        <w:rPr>
+          <w:rStyle w:val="Znakapoznpodarou"/>
+        </w:rPr>
+        <w:footnoteReference w:id="5"/>
+      </w:r>
+      <w:r>
+        <w:t xml:space="preserve"> </w:t>
+      </w:r>
+      <w:r>
+        <w:t>was created to slide into</w:t>
+      </w:r>
+      <w:r>
+        <w:t xml:space="preserve"> </w:t>
+      </w:r>
+      <w:r>
+        <w:t>the socket of the original processor. The add-on board carries the new</w:t>
+      </w:r>
+      <w:r>
+        <w:t xml:space="preserve"> </w:t>
+      </w:r>
+      <w:r>
+        <w:t xml:space="preserve">processor in an SMD design with the necessary additional components. </w:t>
+      </w:r>
+      <w:r>
+        <w:t>By simply</w:t>
+      </w:r>
+      <w:r>
+        <w:t xml:space="preserve"> </w:t>
+      </w:r>
+      <w:r>
+        <w:t>replacing the processor in the original socket with the new board, a new</w:t>
+      </w:r>
+      <w:r>
+        <w:t xml:space="preserve"> </w:t>
+      </w:r>
+      <w:r>
+        <w:t>MTB-UNI module is created.</w:t>
+      </w:r>
+    </w:p>
+    <w:p>
+      <w:r>
+        <w:t>MTB-2-AVR firmware consists of a main firmware and a bootloader firmware. The</w:t>
+      </w:r>
+      <w:r>
+        <w:t xml:space="preserve"> </w:t>
+      </w:r>
+      <w:r>
+        <w:t xml:space="preserve">bootloader is used for main firmware updating over </w:t>
+      </w:r>
+      <w:proofErr w:type="spellStart"/>
+      <w:r>
+        <w:t>MTBbus</w:t>
+      </w:r>
+      <w:proofErr w:type="spellEnd"/>
+      <w:r>
+        <w:t>.</w:t>
+      </w:r>
+    </w:p>
+    <w:p>
+      <w:pPr>
+        <w:pStyle w:val="WSSection"/>
+      </w:pPr>
+      <w:r>
+        <w:t>3</w:t>
+      </w:r>
+      <w:r>
+        <w:t>.</w:t>
       </w:r>
       <w:r>
         <w:t>7</w:t>
       </w:r>
       <w:r>
+        <w:tab/>
+      </w:r>
+      <w:proofErr w:type="spellStart"/>
+      <w:r>
+        <w:t>IRdet</w:t>
+      </w:r>
+      <w:proofErr w:type="spellEnd"/>
+    </w:p>
+    <w:p>
+      <w:r>
+        <w:t>Infrared point sensor support had to be implemented to make the new</w:t>
+      </w:r>
+      <w:r>
+        <w:t xml:space="preserve"> </w:t>
+      </w:r>
+      <w:r>
+        <w:t>solution deployable on the current and the new track where these sensors are</w:t>
+      </w:r>
+      <w:r>
+        <w:t xml:space="preserve"> </w:t>
+      </w:r>
+      <w:r>
+        <w:t xml:space="preserve">used. An expansion board called </w:t>
+      </w:r>
+      <w:proofErr w:type="spellStart"/>
+      <w:r>
+        <w:rPr>
+          <w:i/>
+        </w:rPr>
+        <w:t>IRdet</w:t>
+      </w:r>
+      <w:proofErr w:type="spellEnd"/>
+      <w:r>
+        <w:t xml:space="preserve"> was created to allow the</w:t>
+      </w:r>
+      <w:r>
+        <w:t xml:space="preserve"> </w:t>
+      </w:r>
+      <w:r>
+        <w:t>connection of up to 8 IR sensors. Its outputs can be connected to the inputs</w:t>
+      </w:r>
+      <w:r>
+        <w:t xml:space="preserve"> </w:t>
+      </w:r>
+      <w:r>
+        <w:t>of the MTB-UNI module. These outputs can also be used for other purposes (e.g.</w:t>
+      </w:r>
+      <w:r>
+        <w:t xml:space="preserve"> </w:t>
+      </w:r>
+      <w:r>
+        <w:t>signaling</w:t>
+      </w:r>
+      <w:r>
+        <w:t xml:space="preserve"> in control panels).</w:t>
+      </w:r>
+    </w:p>
+    <w:p>
+      <w:pPr>
+        <w:pStyle w:val="WSSection"/>
+      </w:pPr>
+      <w:r>
+        <w:t>3</w:t>
+      </w:r>
+      <w:r>
+        <w:t>.</w:t>
+      </w:r>
+      <w:r>
+        <w:t>8</w:t>
+      </w:r>
+      <w:r>
+        <w:tab/>
+      </w:r>
+      <w:r>
+        <w:t>MTB-USB v4</w:t>
+      </w:r>
+    </w:p>
+    <w:p>
+      <w:r>
+        <w:t>Implementation of the requirements forcing a different bus operation</w:t>
+      </w:r>
+      <w:r>
+        <w:t xml:space="preserve"> </w:t>
+      </w:r>
+      <w:r>
+        <w:t xml:space="preserve">requires a new design of the </w:t>
+      </w:r>
+      <w:r>
+        <w:rPr>
+          <w:i/>
+        </w:rPr>
+        <w:t>MTB-USB v4</w:t>
+      </w:r>
+      <w:r>
+        <w:t xml:space="preserve"> module</w:t>
+      </w:r>
+      <w:r>
+        <w:rPr>
+          <w:rStyle w:val="Znakapoznpodarou"/>
+        </w:rPr>
+        <w:footnoteReference w:id="6"/>
+      </w:r>
+      <w:r>
+        <w:t>. Here, backward compatibility with</w:t>
+      </w:r>
+      <w:r>
+        <w:t xml:space="preserve"> </w:t>
+      </w:r>
+      <w:r>
+        <w:t>the original MTB-USB v2 board does not have to be strictly adhered to, as</w:t>
+      </w:r>
+      <w:r>
+        <w:t xml:space="preserve"> </w:t>
+      </w:r>
+      <w:r>
+        <w:t>this board is only one throughout track and its complete replacement is neither</w:t>
+      </w:r>
+      <w:r>
+        <w:t xml:space="preserve"> </w:t>
+      </w:r>
+      <w:r>
+        <w:t>technically nor financially too demanding.</w:t>
+      </w:r>
+    </w:p>
+    <w:p>
+      <w:r>
+        <w:t xml:space="preserve">PCB was designed in an open-source software </w:t>
+      </w:r>
+      <w:proofErr w:type="spellStart"/>
+      <w:r>
+        <w:t>KiCad</w:t>
+      </w:r>
+      <w:proofErr w:type="spellEnd"/>
+      <w:r>
+        <w:t>,</w:t>
+      </w:r>
+      <w:r>
+        <w:t xml:space="preserve"> [</w:t>
+      </w:r>
+      <w:r>
+        <w:t>2</w:t>
+      </w:r>
+      <w:r>
+        <w:t>4</w:t>
+      </w:r>
+      <w:r>
         <w:t>]</w:t>
       </w:r>
       <w:r>
-        <w:t>), all other components,</w:t>
-      </w:r>
-      <w:r>
-        <w:t xml:space="preserve"> </w:t>
-      </w:r>
-      <w:r>
-        <w:t>cabling and mechanical parts remain. As there is not a new processor available that</w:t>
-      </w:r>
-      <w:r>
-        <w:t xml:space="preserve"> </w:t>
-      </w:r>
-      <w:r>
-        <w:t xml:space="preserve">matches the pinout of the original processor, an add-on </w:t>
+        <w:t>, design is based on MCU</w:t>
+      </w:r>
+      <w:r>
+        <w:t xml:space="preserve"> </w:t>
+      </w:r>
+      <w:r>
+        <w:t>STM32F103</w:t>
+      </w:r>
+      <w:r>
+        <w:t>,</w:t>
+      </w:r>
+      <w:r>
+        <w:t xml:space="preserve"> [</w:t>
+      </w:r>
+      <w:r>
+        <w:t>2</w:t>
+      </w:r>
+      <w:r>
+        <w:t>5</w:t>
+      </w:r>
+      <w:r>
+        <w:t>]</w:t>
+      </w:r>
+      <w:r>
+        <w:t>, firmware is programmed in plain C. Firmware consists of a main firmware</w:t>
+      </w:r>
+      <w:r>
+        <w:t xml:space="preserve"> </w:t>
+      </w:r>
+      <w:r>
+        <w:t>and a bootloader, which allows updating the main firmware via USB without</w:t>
+      </w:r>
+      <w:r>
+        <w:t xml:space="preserve"> </w:t>
+      </w:r>
+      <w:r>
+        <w:t xml:space="preserve">the need for </w:t>
+      </w:r>
+      <w:r>
+        <w:t xml:space="preserve">a </w:t>
+      </w:r>
+      <w:r>
+        <w:t xml:space="preserve">special programmer (e.g. </w:t>
+      </w:r>
+      <w:proofErr w:type="spellStart"/>
+      <w:r>
+        <w:t>STlink</w:t>
+      </w:r>
+      <w:proofErr w:type="spellEnd"/>
+      <w:r>
+        <w:t>,</w:t>
+      </w:r>
+      <w:r>
+        <w:t xml:space="preserve"> [</w:t>
+      </w:r>
+      <w:r>
+        <w:t>2</w:t>
+      </w:r>
+      <w:r>
+        <w:t>6</w:t>
+      </w:r>
+      <w:r>
+        <w:t>]</w:t>
+      </w:r>
+      <w:r>
+        <w:t>).</w:t>
+      </w:r>
+    </w:p>
+    <w:p>
+      <w:pPr>
+        <w:pStyle w:val="WSChapter"/>
+      </w:pPr>
+      <w:r>
+        <w:t>4</w:t>
+      </w:r>
+      <w:r>
+        <w:tab/>
+      </w:r>
+      <w:r>
+        <w:t>Software</w:t>
+      </w:r>
+    </w:p>
+    <w:p>
+      <w:r>
+        <w:t xml:space="preserve">Two computer applications were developed as part of the solution </w:t>
+      </w:r>
+      <w:r>
+        <w:t>–</w:t>
       </w:r>
       <w:r>
         <w:rPr>
           <w:i/>
         </w:rPr>
-        <w:t>MTB-2-AVR</w:t>
-      </w:r>
-      <w:r>
-        <w:t xml:space="preserve"> board</w:t>
+        <w:t>MTB Daemon</w:t>
       </w:r>
       <w:r>
         <w:rPr>
           <w:rStyle w:val="Znakapoznpodarou"/>
         </w:rPr>
-        <w:footnoteReference w:id="5"/>
-      </w:r>
-      <w:r>
-        <w:t xml:space="preserve"> </w:t>
-      </w:r>
-      <w:r>
-        <w:t>was created to slide into</w:t>
-      </w:r>
-      <w:r>
-        <w:t xml:space="preserve"> </w:t>
-      </w:r>
-      <w:r>
-        <w:t>the socket of the original processor. The add-on board carries the new</w:t>
-      </w:r>
-      <w:r>
-        <w:t xml:space="preserve"> </w:t>
-      </w:r>
-      <w:r>
-        <w:t>processor in an SMD design with the necessary additional components. By simply</w:t>
-      </w:r>
-      <w:r>
-        <w:t xml:space="preserve"> </w:t>
-      </w:r>
-      <w:r>
-        <w:t>replacing the processor in the original socket with the new board, a new</w:t>
-      </w:r>
-      <w:r>
-        <w:t xml:space="preserve"> </w:t>
-      </w:r>
-      <w:r>
-        <w:t>MTB-UNI module is created.</w:t>
-      </w:r>
-    </w:p>
-    <w:p>
-      <w:r>
-        <w:t>MTB-2-AVR firmware consists of a main firmware and a bootloader firmware. The</w:t>
-      </w:r>
-      <w:r>
-        <w:t xml:space="preserve"> </w:t>
-      </w:r>
-      <w:r>
-        <w:t xml:space="preserve">bootloader is used for main firmware updating over </w:t>
+        <w:footnoteReference w:id="7"/>
+      </w:r>
+      <w:r>
+        <w:t xml:space="preserve"> </w:t>
+      </w:r>
+      <w:r>
+        <w:t xml:space="preserve">and a library </w:t>
+      </w:r>
+      <w:proofErr w:type="spellStart"/>
+      <w:r>
+        <w:rPr>
+          <w:i/>
+        </w:rPr>
+        <w:t>hJOP</w:t>
+      </w:r>
+      <w:proofErr w:type="spellEnd"/>
+      <w:r>
+        <w:rPr>
+          <w:i/>
+        </w:rPr>
+        <w:t xml:space="preserve"> MTB Network Library</w:t>
+      </w:r>
+      <w:r>
+        <w:rPr>
+          <w:rStyle w:val="Znakapoznpodarou"/>
+        </w:rPr>
+        <w:footnoteReference w:id="8"/>
+      </w:r>
+      <w:r>
+        <w:rPr>
+          <w:i/>
+        </w:rPr>
+        <w:t>.</w:t>
+      </w:r>
+    </w:p>
+    <w:p>
+      <w:r>
+        <w:t>The requirement for multi-master control was solved in such a way that the</w:t>
+      </w:r>
+      <w:r>
+        <w:t xml:space="preserve"> </w:t>
+      </w:r>
+      <w:r>
+        <w:t xml:space="preserve">MTB-USB v4 communicates with one application on the computer side </w:t>
+      </w:r>
+      <w:r>
+        <w:t>–</w:t>
+      </w:r>
+      <w:r>
+        <w:t xml:space="preserve"> MTB Daemon</w:t>
+      </w:r>
+      <w:r>
+        <w:t xml:space="preserve"> </w:t>
+      </w:r>
+      <w:r>
+        <w:t>–</w:t>
+      </w:r>
+      <w:r>
+        <w:t xml:space="preserve">, but multiple control applications can connect </w:t>
+      </w:r>
+      <w:r>
+        <w:t xml:space="preserve">to </w:t>
+      </w:r>
+      <w:r>
+        <w:t>MTB Daemon via JSON REST</w:t>
+      </w:r>
+      <w:r>
+        <w:t xml:space="preserve"> </w:t>
+      </w:r>
+      <w:r>
+        <w:t>API and command it. This functionality, among other things, allows students in</w:t>
+      </w:r>
+      <w:r>
+        <w:t xml:space="preserve"> </w:t>
+      </w:r>
+      <w:r>
+        <w:t>the laboratory to program their own simple applications controlling</w:t>
+      </w:r>
+      <w:r>
+        <w:t xml:space="preserve"> </w:t>
+      </w:r>
+      <w:r>
+        <w:t xml:space="preserve">the tracks (IP-B </w:t>
+      </w:r>
+      <w:r>
+        <w:lastRenderedPageBreak/>
+        <w:t xml:space="preserve">project </w:t>
+      </w:r>
+      <w:r>
+        <w:t>N</w:t>
+      </w:r>
+      <w:r>
+        <w:t>o.</w:t>
+      </w:r>
+      <w:r>
+        <w:t> </w:t>
+      </w:r>
+      <w:r>
+        <w:t>8.1.17 of 2018). The programming language of MTB</w:t>
+      </w:r>
+      <w:r>
+        <w:t xml:space="preserve"> </w:t>
+      </w:r>
+      <w:r>
+        <w:t>Daemon is C++17 with the Qt framework, which allows for a multi-platform</w:t>
+      </w:r>
+      <w:r>
+        <w:t xml:space="preserve"> </w:t>
+      </w:r>
+      <w:r>
+        <w:t>solution; compilation is possible for both Linux-type OS, as well as Windows</w:t>
+      </w:r>
+      <w:r>
+        <w:t>-</w:t>
+      </w:r>
+      <w:r>
+        <w:t>type OS.</w:t>
+      </w:r>
+      <w:r>
+        <w:t xml:space="preserve"> Configuration of MTB Daemon and MTB modules is stored in human-readable form in </w:t>
+      </w:r>
+      <w:r>
+        <w:t xml:space="preserve">JSON </w:t>
+      </w:r>
+      <w:r>
+        <w:t xml:space="preserve">file. The file is under </w:t>
+      </w:r>
+      <w:r>
+        <w:t xml:space="preserve">the </w:t>
+      </w:r>
+      <w:r>
+        <w:t>version control system (git) separate for each deployment.</w:t>
+      </w:r>
+    </w:p>
+    <w:p>
+      <w:r>
+        <w:t xml:space="preserve">The </w:t>
+      </w:r>
+      <w:proofErr w:type="spellStart"/>
+      <w:r>
+        <w:t>hJOP</w:t>
+      </w:r>
+      <w:proofErr w:type="spellEnd"/>
+      <w:r>
+        <w:t xml:space="preserve"> MTB Network RCS Library interfaces the existing track control system </w:t>
+      </w:r>
+      <w:proofErr w:type="spellStart"/>
+      <w:r>
+        <w:t>hJOP</w:t>
+      </w:r>
+      <w:proofErr w:type="spellEnd"/>
+      <w:r>
+        <w:t xml:space="preserve"> </w:t>
+      </w:r>
+      <w:r>
+        <w:t xml:space="preserve">and MTB Daemon. It is also developed in C++ as </w:t>
+      </w:r>
+      <w:r>
+        <w:t xml:space="preserve">a </w:t>
+      </w:r>
+      <w:r>
+        <w:t>DLL</w:t>
+      </w:r>
+      <w:r>
+        <w:t xml:space="preserve"> library.</w:t>
+      </w:r>
+    </w:p>
+    <w:p>
+      <w:pPr>
+        <w:pStyle w:val="WSChapter"/>
+      </w:pPr>
+      <w:r>
+        <w:t>5</w:t>
+      </w:r>
+      <w:r>
+        <w:tab/>
+      </w:r>
+      <w:r>
+        <w:t>Discussion</w:t>
+      </w:r>
+    </w:p>
+    <w:p>
+      <w:r>
+        <w:t xml:space="preserve"> MT</w:t>
+      </w:r>
+      <w:r>
+        <w:t>B</w:t>
+      </w:r>
+      <w:r>
+        <w:t xml:space="preserve"> v4 </w:t>
+      </w:r>
+      <w:r>
+        <w:t>represent</w:t>
+      </w:r>
+      <w:r>
+        <w:t>s</w:t>
+      </w:r>
+      <w:r>
+        <w:t xml:space="preserve"> a solution for further</w:t>
+      </w:r>
+      <w:r>
+        <w:t xml:space="preserve"> </w:t>
+      </w:r>
+      <w:r>
+        <w:t>development in the Railway Vehicles Control Laboratory. Expansions are planned to</w:t>
+      </w:r>
+      <w:r>
+        <w:t xml:space="preserve"> </w:t>
+      </w:r>
+      <w:r>
+        <w:t>include additional station, including the locomotive depot, which will allow</w:t>
+      </w:r>
+      <w:r>
+        <w:t xml:space="preserve"> </w:t>
+      </w:r>
+      <w:r>
+        <w:t>to increase the operational possibilities and to address other possible</w:t>
+      </w:r>
+      <w:r>
+        <w:t xml:space="preserve"> </w:t>
+      </w:r>
+      <w:r>
+        <w:t>traffic situations, including various safety features and the implementation</w:t>
+      </w:r>
+      <w:r>
+        <w:t xml:space="preserve"> </w:t>
+      </w:r>
+      <w:r>
+        <w:t>of the train timetable.</w:t>
+      </w:r>
+    </w:p>
+    <w:p>
+      <w:r>
+        <w:t>API of MTB Daemon allows students to create railroad-control applications without the need to struggle with hardware-related issues. Students can use programming languages independent on</w:t>
+      </w:r>
+      <w:r>
+        <w:t xml:space="preserve"> the</w:t>
+      </w:r>
+      <w:r>
+        <w:t xml:space="preserve"> implementation of the hardware and software components of the track. This contributes to an effective teaching of programming in the laboratory. In addition, the space has been expanded for students of specialized courses and thesis writers who can create applications </w:t>
+      </w:r>
+      <w:r>
+        <w:t xml:space="preserve">based </w:t>
+      </w:r>
+      <w:r>
+        <w:t xml:space="preserve">on </w:t>
+      </w:r>
+      <w:r>
+        <w:t>MTB v4 and solve more challenging train control operation tasks.</w:t>
+      </w:r>
+    </w:p>
+    <w:p>
+      <w:r>
+        <w:t>API of MTB Daemon allows to control one bus with multiple control applications, which is quite unique on the market and useful</w:t>
+      </w:r>
+      <w:r>
+        <w:t>,</w:t>
+      </w:r>
+      <w:r>
+        <w:t xml:space="preserve"> especially for students.</w:t>
+      </w:r>
+    </w:p>
+    <w:p>
+      <w:r>
+        <w:t>Compared to systems available commercially, the designed and implemented</w:t>
+      </w:r>
+      <w:r>
+        <w:t xml:space="preserve"> </w:t>
+      </w:r>
+      <w:r>
+        <w:t>solution has a great advantage in the openness of the hardware and</w:t>
+      </w:r>
+      <w:r>
+        <w:t xml:space="preserve"> </w:t>
+      </w:r>
+      <w:r>
+        <w:t>software, thus the parts needed by different users can be used</w:t>
+      </w:r>
+      <w:r>
+        <w:t xml:space="preserve"> </w:t>
+      </w:r>
+      <w:r>
+        <w:t>without restrictions. In addition, the cost is lower than the components</w:t>
+      </w:r>
+      <w:r>
+        <w:t xml:space="preserve"> </w:t>
+      </w:r>
+      <w:r>
+        <w:t>available for conventional domestic tracks. Here a new field of application is</w:t>
+      </w:r>
+      <w:r>
+        <w:t xml:space="preserve"> </w:t>
+      </w:r>
+      <w:r>
+        <w:t>emerging</w:t>
+      </w:r>
+      <w:r>
+        <w:t xml:space="preserve"> – hardware components have been developed, but adaptation to commercial software systems has not yet been addressed. Support for </w:t>
       </w:r>
       <w:proofErr w:type="spellStart"/>
       <w:r>
@@ -3923,1472 +4535,918 @@
       </w:r>
       <w:proofErr w:type="spellEnd"/>
       <w:r>
+        <w:t xml:space="preserve"> could be implemented in e.g. JMRI model railroad control software</w:t>
+      </w:r>
+      <w:r>
+        <w:t>,</w:t>
+      </w:r>
+      <w:r>
+        <w:t xml:space="preserve"> </w:t>
+      </w:r>
+      <w:r>
+        <w:t>[2</w:t>
+      </w:r>
+      <w:r>
+        <w:t>7</w:t>
+      </w:r>
+      <w:r>
+        <w:t>]</w:t>
+      </w:r>
+      <w:r>
+        <w:t>,</w:t>
+      </w:r>
+      <w:r>
+        <w:t xml:space="preserve"> as a separate software module, or integration with e.g. </w:t>
+      </w:r>
+      <w:proofErr w:type="spellStart"/>
+      <w:r>
+        <w:t>TrainController</w:t>
+      </w:r>
+      <w:proofErr w:type="spellEnd"/>
+      <w:r>
+        <w:t>,</w:t>
+      </w:r>
+      <w:r>
+        <w:t xml:space="preserve"> </w:t>
+      </w:r>
+      <w:r>
+        <w:t>[2</w:t>
+      </w:r>
+      <w:r>
+        <w:t>8</w:t>
+      </w:r>
+      <w:r>
+        <w:t>]</w:t>
+      </w:r>
+      <w:r>
+        <w:t>,</w:t>
+      </w:r>
+      <w:r>
+        <w:t xml:space="preserve"> commercial model railroad control software could be implemented via changing </w:t>
+      </w:r>
+      <w:r>
+        <w:t xml:space="preserve">the </w:t>
+      </w:r>
+      <w:r>
+        <w:t xml:space="preserve">PC interface of MTB-USB to the interface already supported by the </w:t>
+      </w:r>
+      <w:proofErr w:type="spellStart"/>
+      <w:r>
+        <w:t>TrainController</w:t>
+      </w:r>
+      <w:proofErr w:type="spellEnd"/>
+      <w:r>
+        <w:t xml:space="preserve"> software.</w:t>
+      </w:r>
+    </w:p>
+    <w:p>
+      <w:r>
+        <w:t xml:space="preserve">Compared to MTB v2 and other commercially available systems, MTB v4 brings </w:t>
+      </w:r>
+      <w:r>
+        <w:t xml:space="preserve">a </w:t>
+      </w:r>
+      <w:r>
+        <w:t xml:space="preserve">higher level of safety </w:t>
+      </w:r>
+      <w:r>
+        <w:t>–</w:t>
+      </w:r>
+      <w:r>
+        <w:t xml:space="preserve"> all messages are acknowledged, module failure is detected</w:t>
+      </w:r>
+      <w:r>
+        <w:t>,</w:t>
+      </w:r>
+      <w:r>
+        <w:t xml:space="preserve"> etc. This creates pressure on </w:t>
+      </w:r>
+      <w:r>
+        <w:t xml:space="preserve">the </w:t>
+      </w:r>
+      <w:r>
+        <w:t>safety of similar commercial components.</w:t>
+      </w:r>
+    </w:p>
+    <w:p>
+      <w:r>
+        <w:t>In the future, the possibility of supporting higher bus speeds may be considered. This will allow</w:t>
+      </w:r>
+      <w:r>
+        <w:t xml:space="preserve"> an</w:t>
+      </w:r>
+      <w:r>
+        <w:t xml:space="preserve"> even shorter delay between </w:t>
+      </w:r>
+      <w:r>
+        <w:t xml:space="preserve">the </w:t>
+      </w:r>
+      <w:r>
+        <w:t>change of input of</w:t>
+      </w:r>
+      <w:r>
+        <w:t xml:space="preserve"> the</w:t>
+      </w:r>
+      <w:r>
+        <w:t xml:space="preserve"> MTB module and a reaction to the change in a computer. Another enhancement could be an automatic detection of the bus speed by MTB modules, important when connecting new modules or replacing broken modules on</w:t>
+      </w:r>
+      <w:r>
+        <w:t xml:space="preserve"> </w:t>
+      </w:r>
+      <w:r>
+        <w:t>the</w:t>
+      </w:r>
+      <w:r>
+        <w:t xml:space="preserve"> </w:t>
+      </w:r>
+      <w:r>
+        <w:t xml:space="preserve">fly. An interesting possibility could also be an extension to retransmit bus data over </w:t>
+      </w:r>
+      <w:r>
+        <w:t xml:space="preserve">a </w:t>
+      </w:r>
+      <w:r>
+        <w:t>wireless connection to control parts of the track that are physically separated from the control computer due to spatial, architectural</w:t>
+      </w:r>
+      <w:r>
+        <w:t>,</w:t>
+      </w:r>
+      <w:r>
+        <w:t xml:space="preserve"> or other reasons. An example would be a railway consent console used in a foreign station at a modular tracks meeting, where each section of track is supplied by a different </w:t>
+      </w:r>
+      <w:r>
+        <w:t>modeler</w:t>
+      </w:r>
+      <w:r>
+        <w:t xml:space="preserve"> but we need to operate the track as a whole.</w:t>
+      </w:r>
+    </w:p>
+    <w:p>
+      <w:r>
+        <w:t xml:space="preserve">Excluding already-mentioned latency and automatic bus speed detection, the last important limitation of MTB v4 is the maximum number of modules on one bus. From our point of view, 255 modules on one bus </w:t>
+      </w:r>
+      <w:r>
+        <w:t xml:space="preserve">are </w:t>
+      </w:r>
+      <w:r>
+        <w:t>enough, however</w:t>
+      </w:r>
+      <w:r>
+        <w:t>,</w:t>
+      </w:r>
+      <w:r>
+        <w:t xml:space="preserve"> some non-standard applications of </w:t>
+      </w:r>
+      <w:proofErr w:type="spellStart"/>
+      <w:r>
+        <w:t>MTBbus</w:t>
+      </w:r>
+      <w:proofErr w:type="spellEnd"/>
+      <w:r>
+        <w:t xml:space="preserve"> </w:t>
+      </w:r>
+      <w:r>
+        <w:t xml:space="preserve">that </w:t>
+      </w:r>
+      <w:r>
+        <w:t xml:space="preserve">need more modules could be imagined. Simply adding more bits for module address is not suitable, as mechanisms like discovering new modules could take </w:t>
+      </w:r>
+      <w:r>
+        <w:t xml:space="preserve">a </w:t>
+      </w:r>
+      <w:r>
+        <w:t xml:space="preserve">long time and latency can grow considerably. </w:t>
+      </w:r>
+      <w:r>
+        <w:t>A b</w:t>
+      </w:r>
+      <w:r>
+        <w:t xml:space="preserve">us with </w:t>
+      </w:r>
+      <w:r>
+        <w:t>a</w:t>
+      </w:r>
+      <w:r>
+        <w:t xml:space="preserve"> </w:t>
+      </w:r>
+      <w:r>
+        <w:t>bigger maximum number of modules would probably require a different media access control mechanism.</w:t>
+      </w:r>
+    </w:p>
+    <w:p>
+      <w:pPr>
+        <w:pStyle w:val="WSChapter"/>
+      </w:pPr>
+      <w:r>
+        <w:t>Conclusion</w:t>
+      </w:r>
+    </w:p>
+    <w:p>
+      <w:r>
+        <w:t>MTB v4 has been implemented and deployed on all tracks in the Railway Vehicles Control Laboratory as well as on all tracks in MRC Brno I. That includes 3 independent layouts with 103 MTB modules in total. Most of these are MTB-UNI v2 modules with MTB-2-AVR add</w:t>
+      </w:r>
+      <w:r>
+        <w:t>-</w:t>
+      </w:r>
+      <w:r>
+        <w:t>on module</w:t>
+      </w:r>
+      <w:r>
+        <w:t>s</w:t>
+      </w:r>
+      <w:r>
+        <w:t xml:space="preserve">. 7 MTB-UNI v4 modules have been in operation for 100+ hours </w:t>
+      </w:r>
+      <w:r>
+        <w:t xml:space="preserve">each </w:t>
+      </w:r>
+      <w:r>
+        <w:t xml:space="preserve">without any major problems. </w:t>
+      </w:r>
+      <w:proofErr w:type="spellStart"/>
+      <w:r>
+        <w:t>MTBbus</w:t>
+      </w:r>
+      <w:proofErr w:type="spellEnd"/>
+      <w:r>
+        <w:t xml:space="preserve"> v4 has been in operation </w:t>
+      </w:r>
+      <w:r>
+        <w:lastRenderedPageBreak/>
+        <w:t xml:space="preserve">for 300+ hours in total with only minor difficulties. These issues were solved with new firmware versions, where uploading a new firmware over </w:t>
+      </w:r>
+      <w:proofErr w:type="spellStart"/>
+      <w:r>
+        <w:t>MTBbus</w:t>
+      </w:r>
+      <w:proofErr w:type="spellEnd"/>
+      <w:r>
+        <w:t xml:space="preserve"> turned out to be very useful.</w:t>
+      </w:r>
+    </w:p>
+    <w:p>
+      <w:r>
+        <w:t>MTB v4 can also be used in other fields, where centralized computer control of several dislocated peripherals is used. Examples include home automatization, production line controlling</w:t>
+      </w:r>
+      <w:r>
+        <w:t>,</w:t>
+      </w:r>
+      <w:r>
+        <w:t xml:space="preserve"> or remote monitoring. Generally, MTB is </w:t>
+      </w:r>
+      <w:r>
+        <w:t xml:space="preserve">a cheaper variant </w:t>
+      </w:r>
+      <w:r>
+        <w:t>suitable for applications, where PLCs are currently used.</w:t>
+      </w:r>
+    </w:p>
+    <w:p>
+      <w:pPr>
+        <w:pStyle w:val="WSAcknowledge"/>
+      </w:pPr>
+      <w:r>
+        <w:t>Acknowledgements</w:t>
+      </w:r>
+    </w:p>
+    <w:p>
+      <w:r>
+        <w:t>A major contribution to</w:t>
+      </w:r>
+      <w:r>
+        <w:t xml:space="preserve"> </w:t>
+      </w:r>
+      <w:r>
+        <w:t>modernization</w:t>
+      </w:r>
+      <w:r>
+        <w:t xml:space="preserve"> was made by the thesis of Jan Horáček</w:t>
+      </w:r>
+      <w:r>
+        <w:t>,</w:t>
+      </w:r>
+      <w:r>
+        <w:t xml:space="preserve"> [</w:t>
+      </w:r>
+      <w:r>
+        <w:t>7</w:t>
+      </w:r>
+      <w:r>
+        <w:t>]</w:t>
+      </w:r>
+      <w:r>
         <w:t>.</w:t>
       </w:r>
     </w:p>
     <w:p>
       <w:pPr>
-        <w:pStyle w:val="WSSection"/>
-      </w:pPr>
-      <w:r>
-        <w:t>2.10</w:t>
+        <w:pStyle w:val="WSAcknowledge"/>
+      </w:pPr>
+      <w:r>
+        <w:t>References</w:t>
+      </w:r>
+    </w:p>
+    <w:p>
+      <w:pPr>
+        <w:pStyle w:val="WSRefitem"/>
+      </w:pPr>
+      <w:r>
+        <w:t>[1]</w:t>
       </w:r>
       <w:r>
         <w:tab/>
       </w:r>
       <w:proofErr w:type="spellStart"/>
       <w:r>
-        <w:t>IRdet</w:t>
-      </w:r>
-      <w:proofErr w:type="spellEnd"/>
-    </w:p>
-    <w:p>
-      <w:r>
-        <w:t>Infrared point sensors support had to be implemented in order to make the new</w:t>
-      </w:r>
-      <w:r>
-        <w:t xml:space="preserve"> </w:t>
-      </w:r>
-      <w:r>
-        <w:t>solution deployable on the current and the new track where these sensors are</w:t>
-      </w:r>
-      <w:r>
-        <w:t xml:space="preserve"> </w:t>
-      </w:r>
-      <w:r>
-        <w:t xml:space="preserve">used. An expansion board called </w:t>
-      </w:r>
-      <w:proofErr w:type="spellStart"/>
-      <w:r>
-        <w:rPr>
-          <w:i/>
-        </w:rPr>
-        <w:t>IRdet</w:t>
-      </w:r>
-      <w:proofErr w:type="spellEnd"/>
-      <w:r>
-        <w:t xml:space="preserve"> was created to allow the</w:t>
-      </w:r>
-      <w:r>
-        <w:t xml:space="preserve"> </w:t>
-      </w:r>
-      <w:r>
-        <w:t>connection of up to 8 IR sensors. Its outputs can be connected to the inputs</w:t>
-      </w:r>
-      <w:r>
-        <w:t xml:space="preserve"> </w:t>
-      </w:r>
-      <w:r>
-        <w:t>of the MTB-UNI module. These outputs can also be used for other purposes (e.g.</w:t>
-      </w:r>
-      <w:r>
-        <w:t xml:space="preserve"> </w:t>
-      </w:r>
-      <w:r>
-        <w:t>signaling</w:t>
-      </w:r>
-      <w:r>
-        <w:t xml:space="preserve"> in control panels).</w:t>
-      </w:r>
-    </w:p>
-    <w:p>
-      <w:pPr>
-        <w:pStyle w:val="WSSection"/>
-      </w:pPr>
-      <w:r>
-        <w:lastRenderedPageBreak/>
-        <w:t>2.11</w:t>
+        <w:t>Pavlas</w:t>
+      </w:r>
+      <w:proofErr w:type="spellEnd"/>
+      <w:r>
+        <w:t xml:space="preserve">, R. Digital Control of the Laboratory Railways Model with a PLC Automat. </w:t>
+      </w:r>
+      <w:r>
+        <w:t xml:space="preserve">In </w:t>
+      </w:r>
+      <w:proofErr w:type="spellStart"/>
+      <w:r>
+        <w:t>Farana</w:t>
+      </w:r>
+      <w:proofErr w:type="spellEnd"/>
+      <w:r>
+        <w:t xml:space="preserve">, </w:t>
+      </w:r>
+      <w:proofErr w:type="spellStart"/>
+      <w:r>
+        <w:t>Smutný</w:t>
+      </w:r>
+      <w:proofErr w:type="spellEnd"/>
+      <w:r>
+        <w:t xml:space="preserve">, </w:t>
+      </w:r>
+      <w:proofErr w:type="spellStart"/>
+      <w:r>
+        <w:t>Kočí</w:t>
+      </w:r>
+      <w:proofErr w:type="spellEnd"/>
+      <w:r>
+        <w:t xml:space="preserve"> &amp; </w:t>
+      </w:r>
+      <w:proofErr w:type="spellStart"/>
+      <w:r>
+        <w:t>Babiuch</w:t>
+      </w:r>
+      <w:proofErr w:type="spellEnd"/>
+      <w:r>
+        <w:t xml:space="preserve"> (eds.) </w:t>
+      </w:r>
+      <w:r>
+        <w:t>XXXII. Seminar ASR '2007 “</w:t>
+      </w:r>
+      <w:r>
+        <w:rPr>
+          <w:rStyle w:val="WSLittitle"/>
+        </w:rPr>
+        <w:t>Instruments and Control</w:t>
+      </w:r>
+      <w:r>
+        <w:t xml:space="preserve">”, </w:t>
+      </w:r>
+      <w:r>
+        <w:t xml:space="preserve">pp. 193–196. </w:t>
+      </w:r>
+      <w:r>
+        <w:t xml:space="preserve">VŠB-TUO, Ostrava, </w:t>
+      </w:r>
+      <w:r>
+        <w:t xml:space="preserve">2007. </w:t>
+      </w:r>
+      <w:r>
+        <w:t>ISBN 978-80-248-1272-4</w:t>
+      </w:r>
+    </w:p>
+    <w:p>
+      <w:pPr>
+        <w:pStyle w:val="WSRefitem"/>
+      </w:pPr>
+      <w:r>
+        <w:t>[2]</w:t>
       </w:r>
       <w:r>
         <w:tab/>
-      </w:r>
-      <w:r>
-        <w:t>MTB-USB v4</w:t>
-      </w:r>
-    </w:p>
-    <w:p>
-      <w:r>
-        <w:t>Implementation of the requirements forcing a different bus operation</w:t>
-      </w:r>
-      <w:r>
-        <w:t xml:space="preserve"> </w:t>
-      </w:r>
-      <w:r>
-        <w:t xml:space="preserve">requires a new design of the </w:t>
-      </w:r>
-      <w:r>
-        <w:rPr>
-          <w:i/>
-        </w:rPr>
-        <w:t>MTB-USB v4</w:t>
-      </w:r>
-      <w:r>
-        <w:t xml:space="preserve"> module</w:t>
-      </w:r>
-      <w:r>
-        <w:rPr>
-          <w:rStyle w:val="Znakapoznpodarou"/>
-        </w:rPr>
-        <w:footnoteReference w:id="6"/>
-      </w:r>
-      <w:r>
-        <w:t>. Here, backward compatibility with</w:t>
-      </w:r>
-      <w:r>
-        <w:t xml:space="preserve"> </w:t>
-      </w:r>
-      <w:r>
-        <w:t>the original MTB-USB v2 board does not have to be strictly adhered to, as</w:t>
-      </w:r>
-      <w:r>
-        <w:t xml:space="preserve"> </w:t>
-      </w:r>
-      <w:r>
-        <w:t>this board is only one throughout track and its complete replacement is neither</w:t>
-      </w:r>
-      <w:r>
-        <w:t xml:space="preserve"> </w:t>
-      </w:r>
-      <w:r>
-        <w:t>technically nor financially too demanding.</w:t>
-      </w:r>
-    </w:p>
-    <w:p>
-      <w:r>
-        <w:t xml:space="preserve">PCB was designed in an open-source software </w:t>
-      </w:r>
-      <w:proofErr w:type="spellStart"/>
-      <w:r>
-        <w:t>KiCad</w:t>
-      </w:r>
-      <w:proofErr w:type="spellEnd"/>
-      <w:r>
-        <w:t xml:space="preserve"> [1</w:t>
-      </w:r>
-      <w:r>
-        <w:t>8</w:t>
-      </w:r>
-      <w:r>
-        <w:t>]</w:t>
-      </w:r>
-      <w:r>
-        <w:t>, design is based on MCU</w:t>
-      </w:r>
-      <w:r>
-        <w:t xml:space="preserve"> </w:t>
-      </w:r>
-      <w:r>
-        <w:t>STM32F103</w:t>
-      </w:r>
-      <w:r>
-        <w:t xml:space="preserve"> [1</w:t>
-      </w:r>
-      <w:r>
-        <w:t>9</w:t>
-      </w:r>
-      <w:r>
-        <w:t>]</w:t>
-      </w:r>
-      <w:r>
-        <w:t>, firmware is programmed in plain C. Firmware consists of a main firmware</w:t>
-      </w:r>
-      <w:r>
-        <w:t xml:space="preserve"> </w:t>
-      </w:r>
-      <w:r>
-        <w:t>and of a bootloader, which allows updating the main firmware via USB without</w:t>
-      </w:r>
-      <w:r>
-        <w:t xml:space="preserve"> </w:t>
-      </w:r>
-      <w:r>
-        <w:t xml:space="preserve">the need for special programmer (e.g. </w:t>
-      </w:r>
-      <w:proofErr w:type="spellStart"/>
-      <w:r>
-        <w:t>STlink</w:t>
-      </w:r>
-      <w:proofErr w:type="spellEnd"/>
-      <w:r>
-        <w:t xml:space="preserve"> [</w:t>
-      </w:r>
-      <w:r>
-        <w:t>20</w:t>
-      </w:r>
-      <w:r>
-        <w:t>]</w:t>
-      </w:r>
-      <w:r>
-        <w:t>).</w:t>
-      </w:r>
-    </w:p>
-    <w:p>
-      <w:pPr>
-        <w:pStyle w:val="WSChapter"/>
-      </w:pPr>
-      <w:r>
-        <w:t>3</w:t>
-      </w:r>
-      <w:r>
-        <w:tab/>
-      </w:r>
-      <w:r>
-        <w:t>Software</w:t>
-      </w:r>
-    </w:p>
-    <w:p>
-      <w:r>
-        <w:t xml:space="preserve">Two computer applications were developed as part of the solution </w:t>
-      </w:r>
-      <w:r>
-        <w:t>–</w:t>
-      </w:r>
-      <w:r>
-        <w:rPr>
-          <w:i/>
-        </w:rPr>
-        <w:t>MTB Daemon</w:t>
-      </w:r>
-      <w:r>
-        <w:rPr>
-          <w:rStyle w:val="Znakapoznpodarou"/>
-        </w:rPr>
-        <w:footnoteReference w:id="7"/>
-      </w:r>
-      <w:r>
-        <w:t xml:space="preserve"> </w:t>
-      </w:r>
-      <w:r>
-        <w:t xml:space="preserve">and a library </w:t>
-      </w:r>
-      <w:proofErr w:type="spellStart"/>
-      <w:r>
-        <w:rPr>
-          <w:i/>
-        </w:rPr>
-        <w:t>hJOP</w:t>
-      </w:r>
-      <w:proofErr w:type="spellEnd"/>
-      <w:r>
-        <w:rPr>
-          <w:i/>
-        </w:rPr>
-        <w:t xml:space="preserve"> MTB Network Library</w:t>
-      </w:r>
-      <w:r>
-        <w:rPr>
-          <w:rStyle w:val="Znakapoznpodarou"/>
-        </w:rPr>
-        <w:footnoteReference w:id="8"/>
-      </w:r>
-      <w:r>
-        <w:rPr>
-          <w:i/>
-        </w:rPr>
-        <w:t>.</w:t>
-      </w:r>
-    </w:p>
-    <w:p>
-      <w:r>
-        <w:t xml:space="preserve">The requirement for multi-master control </w:t>
-      </w:r>
-      <w:proofErr w:type="gramStart"/>
-      <w:r>
-        <w:t>was solved</w:t>
-      </w:r>
-      <w:proofErr w:type="gramEnd"/>
-      <w:r>
-        <w:t xml:space="preserve"> in such a way that the</w:t>
-      </w:r>
-      <w:r>
-        <w:t xml:space="preserve"> </w:t>
-      </w:r>
-      <w:r>
-        <w:t xml:space="preserve">MTB-USB v4 communicates with one application on the computer side </w:t>
-      </w:r>
-      <w:r>
-        <w:t>–</w:t>
-      </w:r>
-      <w:r>
-        <w:t xml:space="preserve"> MTB Daemon</w:t>
-      </w:r>
-      <w:r>
-        <w:t xml:space="preserve"> </w:t>
-      </w:r>
-      <w:r>
-        <w:t>–</w:t>
-      </w:r>
-      <w:r>
-        <w:t>, but multiple control applications can connect do MTB Daemon via JSON REST</w:t>
-      </w:r>
-      <w:r>
-        <w:t xml:space="preserve"> </w:t>
-      </w:r>
-      <w:r>
-        <w:t>API and command it. This functionality, among other things, allows students in</w:t>
-      </w:r>
-      <w:r>
-        <w:t xml:space="preserve"> </w:t>
-      </w:r>
-      <w:r>
-        <w:t>the laboratory to program their own simple applications controlling</w:t>
-      </w:r>
-      <w:r>
-        <w:t xml:space="preserve"> </w:t>
-      </w:r>
-      <w:r>
-        <w:t xml:space="preserve">the tracks (IP-B project </w:t>
-      </w:r>
-      <w:r>
-        <w:t>N</w:t>
-      </w:r>
-      <w:r>
-        <w:t>o.</w:t>
-      </w:r>
-      <w:r>
-        <w:t> </w:t>
-      </w:r>
-      <w:r>
-        <w:t>8.1.17 of 2018). The programming language of MTB</w:t>
-      </w:r>
-      <w:r>
-        <w:t xml:space="preserve"> </w:t>
-      </w:r>
-      <w:r>
-        <w:t>Daemon is C++17 with the Qt framework, which allows for a multi-platform</w:t>
-      </w:r>
-      <w:r>
-        <w:t xml:space="preserve"> </w:t>
-      </w:r>
-      <w:r>
-        <w:t>solution; compilation is possible for both Linux-type OSes, as well as Windows</w:t>
-      </w:r>
-      <w:r>
-        <w:t xml:space="preserve"> </w:t>
-      </w:r>
-      <w:r>
-        <w:t>type OS.</w:t>
-      </w:r>
-      <w:ins w:id="21" w:author="janh" w:date="2023-11-12T12:25:00Z">
-        <w:r>
-          <w:t xml:space="preserve"> </w:t>
-        </w:r>
-        <w:r>
-          <w:t>Configuration of MTB Daem</w:t>
-        </w:r>
-        <w:r>
-          <w:t xml:space="preserve">on and MTB modules is stored in </w:t>
-        </w:r>
-        <w:r>
-          <w:t xml:space="preserve">human-readable form in </w:t>
-        </w:r>
-        <w:proofErr w:type="spellStart"/>
-        <w:r>
-          <w:t>json</w:t>
-        </w:r>
-        <w:proofErr w:type="spellEnd"/>
-        <w:r>
-          <w:t xml:space="preserve"> file. The file is under version control system (</w:t>
-        </w:r>
-        <w:proofErr w:type="spellStart"/>
-        <w:r>
-          <w:t>git</w:t>
-        </w:r>
-        <w:proofErr w:type="spellEnd"/>
-        <w:r>
-          <w:t>)</w:t>
-        </w:r>
-        <w:r>
-          <w:t xml:space="preserve"> </w:t>
-        </w:r>
-        <w:r>
-          <w:t>separate for each deployment.</w:t>
-        </w:r>
-      </w:ins>
-    </w:p>
-    <w:p>
-      <w:r>
-        <w:t xml:space="preserve">The </w:t>
-      </w:r>
-      <w:proofErr w:type="spellStart"/>
-      <w:r>
-        <w:t>hJOP</w:t>
-      </w:r>
-      <w:proofErr w:type="spellEnd"/>
-      <w:r>
-        <w:t xml:space="preserve"> MTB Network RCS Library interfaces the existing </w:t>
-      </w:r>
-      <w:proofErr w:type="gramStart"/>
-      <w:r>
-        <w:t xml:space="preserve">track control system </w:t>
-      </w:r>
-      <w:proofErr w:type="spellStart"/>
-      <w:r>
-        <w:t>hJOP</w:t>
-      </w:r>
-      <w:proofErr w:type="spellEnd"/>
-      <w:proofErr w:type="gramEnd"/>
-      <w:r>
-        <w:t xml:space="preserve"> </w:t>
-      </w:r>
-      <w:r>
-        <w:t xml:space="preserve">and MTB Daemon. It is also developed in C++ as </w:t>
-      </w:r>
-      <w:r>
-        <w:t>DLL</w:t>
-      </w:r>
-      <w:r>
-        <w:t xml:space="preserve"> library.</w:t>
-      </w:r>
-    </w:p>
-    <w:p>
-      <w:pPr>
-        <w:pStyle w:val="WSChapter"/>
-      </w:pPr>
-      <w:r>
-        <w:t>4</w:t>
-      </w:r>
-      <w:r>
-        <w:tab/>
-      </w:r>
-      <w:r>
-        <w:t>Discussion</w:t>
-      </w:r>
-    </w:p>
-    <w:p>
-      <w:pPr>
-        <w:rPr>
-          <w:ins w:id="22" w:author="janh" w:date="2023-11-12T12:27:00Z"/>
-        </w:rPr>
-      </w:pPr>
-      <w:del w:id="23" w:author="janh" w:date="2023-11-12T12:26:00Z">
-        <w:r>
-          <w:delText>Implementation of the MTB v4 system and related hardware and software</w:delText>
-        </w:r>
-        <w:r>
-          <w:delText xml:space="preserve"> </w:delText>
-        </w:r>
-        <w:r>
-          <w:delText xml:space="preserve">components </w:delText>
-        </w:r>
-      </w:del>
-      <w:ins w:id="24" w:author="janh" w:date="2023-11-12T12:26:00Z">
-        <w:r>
-          <w:t xml:space="preserve"> MT v4 </w:t>
-        </w:r>
-      </w:ins>
-      <w:r>
-        <w:t>represent</w:t>
-      </w:r>
-      <w:ins w:id="25" w:author="janh" w:date="2023-11-12T12:26:00Z">
-        <w:r>
-          <w:t>s</w:t>
-        </w:r>
-      </w:ins>
-      <w:r>
-        <w:t xml:space="preserve"> a solution </w:t>
-      </w:r>
-      <w:del w:id="26" w:author="janh" w:date="2023-11-12T12:26:00Z">
-        <w:r>
-          <w:delText xml:space="preserve">to the necessary conditions </w:delText>
-        </w:r>
-      </w:del>
-      <w:r>
-        <w:t>for further</w:t>
-      </w:r>
-      <w:r>
-        <w:t xml:space="preserve"> </w:t>
-      </w:r>
-      <w:r>
-        <w:t xml:space="preserve">development in the Railway Vehicles Control Laboratory. Expansions </w:t>
-      </w:r>
-      <w:proofErr w:type="gramStart"/>
-      <w:r>
-        <w:t>are planned</w:t>
-      </w:r>
-      <w:proofErr w:type="gramEnd"/>
-      <w:r>
-        <w:t xml:space="preserve"> to</w:t>
-      </w:r>
-      <w:r>
-        <w:t xml:space="preserve"> </w:t>
-      </w:r>
-      <w:r>
-        <w:t>include additional station, including the locomotive depot, which will allow</w:t>
-      </w:r>
-      <w:r>
-        <w:t xml:space="preserve"> </w:t>
-      </w:r>
-      <w:r>
-        <w:t>to increase the operational possibilities and to address other possible</w:t>
-      </w:r>
-      <w:r>
-        <w:t xml:space="preserve"> </w:t>
-      </w:r>
-      <w:r>
-        <w:t xml:space="preserve">traffic </w:t>
-      </w:r>
-      <w:r>
-        <w:t>situations, including various safety features and the implementation</w:t>
-      </w:r>
-      <w:r>
-        <w:t xml:space="preserve"> </w:t>
-      </w:r>
-      <w:r>
-        <w:t>of the train timetable.</w:t>
-      </w:r>
-    </w:p>
-    <w:p>
-      <w:ins w:id="27" w:author="janh" w:date="2023-11-12T12:27:00Z">
-        <w:r>
-          <w:t>API of MTB Daemon allows students to creat</w:t>
-        </w:r>
-        <w:r>
-          <w:t xml:space="preserve">e railroad-control applications </w:t>
-        </w:r>
-        <w:r>
-          <w:t>without the need to struggle with hardware-related issues. Students can use</w:t>
-        </w:r>
-        <w:r>
-          <w:t xml:space="preserve"> </w:t>
-        </w:r>
-        <w:r>
-          <w:t>programming languages independent on implementation of the hardware and</w:t>
-        </w:r>
-        <w:r>
-          <w:t xml:space="preserve"> </w:t>
-        </w:r>
-        <w:r>
-          <w:t>software components of the track. This contributes to an effective teaching of</w:t>
-        </w:r>
-        <w:r>
-          <w:t xml:space="preserve"> </w:t>
-        </w:r>
-        <w:r>
-          <w:t xml:space="preserve">programming in the laboratory. In addition, the space </w:t>
-        </w:r>
-        <w:proofErr w:type="gramStart"/>
-        <w:r>
-          <w:t>has</w:t>
-        </w:r>
-        <w:r>
-          <w:t xml:space="preserve"> </w:t>
-        </w:r>
-        <w:r>
-          <w:t>been expanded</w:t>
-        </w:r>
-        <w:proofErr w:type="gramEnd"/>
-        <w:r>
-          <w:t xml:space="preserve"> for students of specialized courses and thesis writers who can</w:t>
-        </w:r>
-        <w:r>
-          <w:t xml:space="preserve"> </w:t>
-        </w:r>
-        <w:r>
-          <w:t>create applications basing of MTB v4 and solve more challenging train control</w:t>
-        </w:r>
-        <w:r>
-          <w:t xml:space="preserve"> </w:t>
-        </w:r>
-        <w:r>
-          <w:t>operation tasks.</w:t>
-        </w:r>
-      </w:ins>
-    </w:p>
-    <w:p>
-      <w:pPr>
-        <w:rPr>
-          <w:ins w:id="28" w:author="janh" w:date="2023-11-12T12:28:00Z"/>
-        </w:rPr>
-      </w:pPr>
-      <w:del w:id="29" w:author="janh" w:date="2023-11-12T12:28:00Z">
-        <w:r>
-          <w:delText>Track management capabilities are also slightly enhanced with software</w:delText>
-        </w:r>
-        <w:r>
-          <w:delText xml:space="preserve"> </w:delText>
-        </w:r>
-        <w:r>
-          <w:delText>elements that can be created by students in courses related to</w:delText>
-        </w:r>
-        <w:r>
-          <w:delText xml:space="preserve"> </w:delText>
-        </w:r>
-        <w:r>
-          <w:delText>algorithmizing</w:delText>
-        </w:r>
-        <w:r>
-          <w:delText xml:space="preserve"> and programming techniques, in programming languages</w:delText>
-        </w:r>
-        <w:r>
-          <w:delText xml:space="preserve"> </w:delText>
-        </w:r>
-        <w:r>
-          <w:delText>independent on implementation of the software components of the track. In</w:delText>
-        </w:r>
-        <w:r>
-          <w:delText xml:space="preserve"> </w:delText>
-        </w:r>
-        <w:r>
-          <w:delText xml:space="preserve">addition, the </w:delText>
-        </w:r>
-        <w:r>
-          <w:delText xml:space="preserve">laboratory </w:delText>
-        </w:r>
-        <w:r>
-          <w:delText>space has been expanded for students of specialized courses and</w:delText>
-        </w:r>
-        <w:r>
-          <w:delText xml:space="preserve"> </w:delText>
-        </w:r>
-        <w:r>
-          <w:delText>thesis writers who can create further extensions to the control software and</w:delText>
-        </w:r>
-        <w:r>
-          <w:delText xml:space="preserve"> </w:delText>
-        </w:r>
-        <w:r>
-          <w:delText>solve more challenging train control operation tasks.</w:delText>
-        </w:r>
-      </w:del>
-    </w:p>
-    <w:p>
-      <w:ins w:id="30" w:author="janh" w:date="2023-11-12T12:28:00Z">
-        <w:r>
-          <w:t xml:space="preserve">API of MTB Daemon allows </w:t>
-        </w:r>
-        <w:proofErr w:type="gramStart"/>
-        <w:r>
-          <w:t>to contro</w:t>
-        </w:r>
-        <w:r>
-          <w:t>l</w:t>
-        </w:r>
-        <w:proofErr w:type="gramEnd"/>
-        <w:r>
-          <w:t xml:space="preserve"> one bus with multiple control </w:t>
-        </w:r>
-        <w:r>
-          <w:t>applications, which is quite unique on the market and useful especially for</w:t>
-        </w:r>
-        <w:r>
-          <w:t xml:space="preserve"> </w:t>
-        </w:r>
-        <w:r>
-          <w:t>students.</w:t>
-        </w:r>
-      </w:ins>
-    </w:p>
-    <w:p>
-      <w:pPr>
-        <w:rPr>
-          <w:ins w:id="31" w:author="janh" w:date="2023-11-12T12:29:00Z"/>
-        </w:rPr>
-      </w:pPr>
-      <w:r>
-        <w:t>Compared to systems available commercially, the designed and implemented</w:t>
-      </w:r>
-      <w:r>
-        <w:t xml:space="preserve"> </w:t>
-      </w:r>
-      <w:r>
-        <w:t>solution has a great advantage in the openness of the hardware and</w:t>
-      </w:r>
-      <w:r>
-        <w:t xml:space="preserve"> </w:t>
-      </w:r>
-      <w:r>
-        <w:t>software</w:t>
-      </w:r>
-      <w:del w:id="32" w:author="janh" w:date="2023-11-12T12:28:00Z">
-        <w:r>
-          <w:delText xml:space="preserve"> part</w:delText>
-        </w:r>
-      </w:del>
-      <w:r>
-        <w:t xml:space="preserve">, thus the parts needed by different users </w:t>
-      </w:r>
-      <w:proofErr w:type="gramStart"/>
-      <w:r>
-        <w:t>can be used</w:t>
-      </w:r>
-      <w:proofErr w:type="gramEnd"/>
-      <w:r>
-        <w:t xml:space="preserve"> </w:t>
-      </w:r>
-      <w:r>
-        <w:t>without restrictions. In addition, the cost is lower than the components</w:t>
-      </w:r>
-      <w:r>
-        <w:t xml:space="preserve"> </w:t>
-      </w:r>
-      <w:r>
-        <w:t>available for conventional domestic tracks. Here a new field of application is</w:t>
-      </w:r>
-      <w:r>
-        <w:t xml:space="preserve"> </w:t>
-      </w:r>
-      <w:r>
-        <w:t>emerging</w:t>
-      </w:r>
-      <w:del w:id="33" w:author="janh" w:date="2023-11-12T12:29:00Z">
-        <w:r>
-          <w:delText>, for which the individual components are already prepared, but</w:delText>
-        </w:r>
-        <w:r>
-          <w:delText xml:space="preserve"> </w:delText>
-        </w:r>
-        <w:r>
-          <w:delText>adaptation to commercial software systems has not yet been addressed.</w:delText>
-        </w:r>
-      </w:del>
-      <w:ins w:id="34" w:author="janh" w:date="2023-11-12T12:30:00Z">
-        <w:r>
-          <w:t xml:space="preserve"> </w:t>
-        </w:r>
-      </w:ins>
-      <w:ins w:id="35" w:author="janh" w:date="2023-11-12T12:29:00Z">
-        <w:r>
-          <w:t xml:space="preserve">– hardware components </w:t>
-        </w:r>
-        <w:proofErr w:type="gramStart"/>
-        <w:r>
-          <w:t>have been developed</w:t>
-        </w:r>
-        <w:proofErr w:type="gramEnd"/>
-        <w:r>
-          <w:t>, but adaptation t</w:t>
-        </w:r>
-        <w:r>
-          <w:t xml:space="preserve">o </w:t>
-        </w:r>
-        <w:r>
-          <w:t xml:space="preserve">commercial software systems has not yet been addressed. Support for </w:t>
-        </w:r>
-        <w:proofErr w:type="spellStart"/>
-        <w:r>
-          <w:t>MTBbus</w:t>
-        </w:r>
-        <w:proofErr w:type="spellEnd"/>
-        <w:r>
-          <w:t xml:space="preserve"> could</w:t>
-        </w:r>
-        <w:r>
-          <w:t xml:space="preserve"> </w:t>
-        </w:r>
-        <w:r>
-          <w:t>be implemented in e.g. JMRI model railroad control software \cite{</w:t>
-        </w:r>
-        <w:proofErr w:type="spellStart"/>
-        <w:r>
-          <w:t>jmri</w:t>
-        </w:r>
-        <w:proofErr w:type="spellEnd"/>
-        <w:r>
-          <w:t>} as a</w:t>
-        </w:r>
-        <w:r>
-          <w:t xml:space="preserve"> </w:t>
-        </w:r>
-        <w:r>
-          <w:t xml:space="preserve">separate software module, or integration with e.g. </w:t>
-        </w:r>
-        <w:proofErr w:type="spellStart"/>
-        <w:r>
-          <w:t>TrainController</w:t>
-        </w:r>
-        <w:proofErr w:type="spellEnd"/>
-        <w:r>
-          <w:t xml:space="preserve"> </w:t>
-        </w:r>
-        <w:r>
-          <w:t>\cite{</w:t>
-        </w:r>
-        <w:proofErr w:type="spellStart"/>
-        <w:r>
-          <w:t>traincontroller</w:t>
-        </w:r>
-        <w:proofErr w:type="spellEnd"/>
-        <w:r>
-          <w:t>} commercial model railroad control software could be</w:t>
-        </w:r>
-        <w:r>
-          <w:t xml:space="preserve"> </w:t>
-        </w:r>
-        <w:r>
-          <w:t>implemented via changing PC interface of MTB-USB to the interface already</w:t>
-        </w:r>
-        <w:r>
-          <w:t xml:space="preserve"> </w:t>
-        </w:r>
-        <w:r>
-          <w:t xml:space="preserve">supported by the </w:t>
-        </w:r>
-        <w:proofErr w:type="spellStart"/>
-        <w:r>
-          <w:t>TrainController</w:t>
-        </w:r>
-        <w:proofErr w:type="spellEnd"/>
-        <w:r>
-          <w:t xml:space="preserve"> software.</w:t>
-        </w:r>
-      </w:ins>
-    </w:p>
-    <w:p>
-      <w:pPr>
-        <w:rPr>
-          <w:ins w:id="36" w:author="janh" w:date="2023-11-12T12:30:00Z"/>
-        </w:rPr>
-      </w:pPr>
-      <w:ins w:id="37" w:author="janh" w:date="2023-11-12T12:29:00Z">
-        <w:r>
-          <w:t>Compared to MTB v2 and other commercially a</w:t>
-        </w:r>
-        <w:r>
-          <w:t xml:space="preserve">vailable systems, MTB v4 brings </w:t>
-        </w:r>
-        <w:r>
-          <w:t>higher level of safety -- all messages are acknowledged, module failure is detected</w:t>
-        </w:r>
-        <w:r>
-          <w:t xml:space="preserve"> </w:t>
-        </w:r>
-        <w:r>
-          <w:t>etc. This creates a pressure on a safety of similar commercial components.</w:t>
-        </w:r>
-      </w:ins>
-    </w:p>
-    <w:p>
-      <w:pPr>
-        <w:rPr>
-          <w:ins w:id="38" w:author="janh" w:date="2023-11-12T12:32:00Z"/>
-        </w:rPr>
-      </w:pPr>
-      <w:ins w:id="39" w:author="janh" w:date="2023-11-12T12:30:00Z">
-        <w:r>
-          <w:t>In the future, the possibility of supp</w:t>
-        </w:r>
-        <w:r>
-          <w:t xml:space="preserve">orting higher bus speeds may be </w:t>
-        </w:r>
-        <w:r>
-          <w:t>considered. This will allow even shorter delay between change of input of</w:t>
-        </w:r>
-      </w:ins>
-      <w:ins w:id="40" w:author="janh" w:date="2023-11-12T12:31:00Z">
-        <w:r>
-          <w:t xml:space="preserve"> </w:t>
-        </w:r>
-      </w:ins>
-      <w:ins w:id="41" w:author="janh" w:date="2023-11-12T12:30:00Z">
-        <w:r>
-          <w:t>MTB module and a reaction to the change in a computer. Another enhancement could be</w:t>
-        </w:r>
-      </w:ins>
-      <w:ins w:id="42" w:author="janh" w:date="2023-11-12T12:31:00Z">
-        <w:r>
-          <w:t xml:space="preserve"> </w:t>
-        </w:r>
-      </w:ins>
-      <w:ins w:id="43" w:author="janh" w:date="2023-11-12T12:30:00Z">
-        <w:r>
-          <w:t>an automatic detection of the bus speed by MTB modules, important when</w:t>
-        </w:r>
-      </w:ins>
-      <w:ins w:id="44" w:author="janh" w:date="2023-11-12T12:31:00Z">
-        <w:r>
-          <w:t xml:space="preserve"> </w:t>
-        </w:r>
-      </w:ins>
-      <w:ins w:id="45" w:author="janh" w:date="2023-11-12T12:30:00Z">
-        <w:r>
-          <w:t xml:space="preserve">connecting new modules or replacing broken modules </w:t>
-        </w:r>
-        <w:proofErr w:type="gramStart"/>
-        <w:r>
-          <w:t>on-the-fly</w:t>
-        </w:r>
-        <w:proofErr w:type="gramEnd"/>
-        <w:r>
-          <w:t xml:space="preserve">. An </w:t>
-        </w:r>
-        <w:r>
-          <w:lastRenderedPageBreak/>
-          <w:t>interesting</w:t>
-        </w:r>
-      </w:ins>
-      <w:ins w:id="46" w:author="janh" w:date="2023-11-12T12:31:00Z">
-        <w:r>
-          <w:t xml:space="preserve"> </w:t>
-        </w:r>
-      </w:ins>
-      <w:ins w:id="47" w:author="janh" w:date="2023-11-12T12:30:00Z">
-        <w:r>
-          <w:t>possibility could also be an extension to retransmit bus data over wireless connection to control parts of the track that are physically separated from the control computer due to spatial, architectural or other reasons.</w:t>
-        </w:r>
-      </w:ins>
-      <w:ins w:id="48" w:author="janh" w:date="2023-11-12T12:32:00Z">
-        <w:r>
-          <w:t xml:space="preserve"> </w:t>
-        </w:r>
-      </w:ins>
-      <w:ins w:id="49" w:author="janh" w:date="2023-11-12T12:30:00Z">
-        <w:r>
-          <w:t xml:space="preserve">An example would be a railway consent console used in a foreign station at a modular tracks meeting, where each section of track is supplied by a different </w:t>
-        </w:r>
-        <w:proofErr w:type="spellStart"/>
-        <w:r>
-          <w:t>modeller</w:t>
-        </w:r>
-        <w:proofErr w:type="spellEnd"/>
-        <w:r>
-          <w:t xml:space="preserve"> but we need to operate the track as a whole.</w:t>
-        </w:r>
-      </w:ins>
-    </w:p>
-    <w:p>
-      <w:ins w:id="50" w:author="janh" w:date="2023-11-12T12:32:00Z">
-        <w:r>
-          <w:t>Excluding already-mentioned latency and automati</w:t>
-        </w:r>
-        <w:r>
-          <w:t xml:space="preserve">c bus speed detection, the last </w:t>
-        </w:r>
-        <w:r>
-          <w:t>important limitation of MTB v4 is the maximum number of modules on one bus. From</w:t>
-        </w:r>
-        <w:r>
-          <w:t xml:space="preserve"> </w:t>
-        </w:r>
-        <w:r>
-          <w:t>our point of view, 255 modules on one bus is enough, however some non-standard</w:t>
-        </w:r>
-        <w:r>
-          <w:t xml:space="preserve"> </w:t>
-        </w:r>
-        <w:r>
-          <w:t xml:space="preserve">applications of </w:t>
-        </w:r>
-        <w:proofErr w:type="spellStart"/>
-        <w:proofErr w:type="gramStart"/>
-        <w:r>
-          <w:t>MTBbus</w:t>
-        </w:r>
-        <w:proofErr w:type="spellEnd"/>
-        <w:r>
-          <w:t xml:space="preserve"> which need more modules</w:t>
-        </w:r>
-        <w:proofErr w:type="gramEnd"/>
-        <w:r>
-          <w:t xml:space="preserve"> could be imagined. Simply adding</w:t>
-        </w:r>
-        <w:r>
-          <w:t xml:space="preserve"> </w:t>
-        </w:r>
-        <w:r>
-          <w:t>more bits for module address is not suitable, as mechanisms like discovering</w:t>
-        </w:r>
-        <w:r>
-          <w:t xml:space="preserve"> </w:t>
-        </w:r>
-        <w:r>
-          <w:t>new modules could take long time and latency can grow considerably. Bus with</w:t>
-        </w:r>
-        <w:r>
-          <w:t xml:space="preserve"> </w:t>
-        </w:r>
-        <w:r>
-          <w:t xml:space="preserve">bigger maximum number of modules would probably require a different </w:t>
-        </w:r>
-        <w:proofErr w:type="gramStart"/>
-        <w:r>
-          <w:t>media</w:t>
-        </w:r>
-        <w:r>
-          <w:t xml:space="preserve"> </w:t>
-        </w:r>
-        <w:r>
-          <w:t>access control mechanism</w:t>
-        </w:r>
-        <w:proofErr w:type="gramEnd"/>
-        <w:r>
-          <w:t>.</w:t>
-        </w:r>
-      </w:ins>
-    </w:p>
-    <w:p>
-      <w:pPr>
-        <w:pStyle w:val="WSChapter"/>
-      </w:pPr>
-      <w:r>
-        <w:t>Conclusion</w:t>
-      </w:r>
-    </w:p>
-    <w:p>
-      <w:pPr>
-        <w:rPr>
-          <w:del w:id="51" w:author="janh" w:date="2023-11-12T12:33:00Z"/>
-        </w:rPr>
-      </w:pPr>
-      <w:del w:id="52" w:author="janh" w:date="2023-11-12T12:33:00Z">
-        <w:r>
-          <w:delText>The upgraded system has been implemented and deployed on all tracks in the</w:delText>
-        </w:r>
-        <w:r>
-          <w:delText xml:space="preserve"> </w:delText>
-        </w:r>
-        <w:r>
-          <w:delText>Railway Vehicles Control Laboratory, as well as on all tracks in MRC Brno I.</w:delText>
-        </w:r>
-      </w:del>
-    </w:p>
-    <w:p>
-      <w:pPr>
-        <w:rPr>
-          <w:del w:id="53" w:author="janh" w:date="2023-11-12T12:33:00Z"/>
-        </w:rPr>
-      </w:pPr>
-      <w:del w:id="54" w:author="janh" w:date="2023-11-12T12:33:00Z">
-        <w:r>
-          <w:delText>In the future, the possibility of supporting higher bus speeds may be</w:delText>
-        </w:r>
-        <w:r>
-          <w:delText xml:space="preserve"> </w:delText>
-        </w:r>
-        <w:r>
-          <w:delText>considered, possibly automatic detection of the set speed, important when</w:delText>
-        </w:r>
-        <w:r>
-          <w:delText xml:space="preserve"> </w:delText>
-        </w:r>
-        <w:r>
-          <w:delText>connecting additional modules (or their replacement). An interesting</w:delText>
-        </w:r>
-        <w:r>
-          <w:delText xml:space="preserve"> </w:delText>
-        </w:r>
-        <w:r>
-          <w:delText>possibility could also be an extension to retransmit bus data over</w:delText>
-        </w:r>
-        <w:r>
-          <w:delText xml:space="preserve"> </w:delText>
-        </w:r>
-        <w:r>
-          <w:delText>wireless connection to control parts of the track that are physically separated</w:delText>
-        </w:r>
-        <w:r>
-          <w:delText xml:space="preserve"> </w:delText>
-        </w:r>
-        <w:r>
-          <w:delText>from the control computer due to spatial, architectural or other reasons.</w:delText>
-        </w:r>
-        <w:r>
-          <w:delText xml:space="preserve"> </w:delText>
-        </w:r>
-        <w:r>
-          <w:delText>An example would be a railway consent console used in a foreign station at a</w:delText>
-        </w:r>
-        <w:r>
-          <w:delText xml:space="preserve"> </w:delText>
-        </w:r>
-        <w:r>
-          <w:delText>modular tracks meeting, where each section of track is supplied by a different</w:delText>
-        </w:r>
-        <w:r>
-          <w:delText xml:space="preserve"> </w:delText>
-        </w:r>
-        <w:r>
-          <w:delText>modeler</w:delText>
-        </w:r>
-        <w:r>
-          <w:delText xml:space="preserve"> but we need to operate the track as a whole.</w:delText>
-        </w:r>
-      </w:del>
-    </w:p>
-    <w:p>
-      <w:pPr>
-        <w:rPr>
-          <w:ins w:id="55" w:author="janh" w:date="2023-11-12T12:33:00Z"/>
-        </w:rPr>
-      </w:pPr>
-      <w:ins w:id="56" w:author="janh" w:date="2023-11-12T12:33:00Z">
-        <w:r>
-          <w:t xml:space="preserve">MTB v4 </w:t>
-        </w:r>
-        <w:proofErr w:type="gramStart"/>
-        <w:r>
-          <w:t>has been implemented and deployed on all tracks in the Railway Vehicl</w:t>
-        </w:r>
-        <w:r>
-          <w:t xml:space="preserve">es Control </w:t>
-        </w:r>
-        <w:r>
-          <w:t>Laboratory as well as on all tracks in MRC Brno I</w:t>
-        </w:r>
-        <w:proofErr w:type="gramEnd"/>
-        <w:r>
-          <w:t xml:space="preserve">. That includes </w:t>
-        </w:r>
-        <w:proofErr w:type="gramStart"/>
-        <w:r>
-          <w:t>3</w:t>
-        </w:r>
-        <w:proofErr w:type="gramEnd"/>
-        <w:r>
-          <w:t xml:space="preserve"> independent</w:t>
-        </w:r>
-        <w:r>
-          <w:t xml:space="preserve"> </w:t>
-        </w:r>
-        <w:r>
-          <w:t>layouts with 103 MTB modules in total. Most of these are MTB-UNI v2 modules</w:t>
-        </w:r>
-        <w:r>
-          <w:t xml:space="preserve"> </w:t>
-        </w:r>
-        <w:r>
-          <w:t xml:space="preserve">with MTB-2-AVR </w:t>
-        </w:r>
-        <w:proofErr w:type="spellStart"/>
-        <w:r>
-          <w:t>addon</w:t>
-        </w:r>
-        <w:proofErr w:type="spellEnd"/>
-        <w:r>
-          <w:t xml:space="preserve"> module. </w:t>
-        </w:r>
-        <w:proofErr w:type="gramStart"/>
-        <w:r>
-          <w:t>7</w:t>
-        </w:r>
-        <w:proofErr w:type="gramEnd"/>
-        <w:r>
-          <w:t xml:space="preserve"> MTB-UNI v4 modules have been in operation for 100+</w:t>
-        </w:r>
-        <w:r>
-          <w:t xml:space="preserve"> </w:t>
-        </w:r>
-        <w:r>
-          <w:t xml:space="preserve">hours </w:t>
-        </w:r>
-      </w:ins>
-      <w:ins w:id="57" w:author="janh" w:date="2023-11-12T12:37:00Z">
-        <w:r>
-          <w:t xml:space="preserve">each </w:t>
-        </w:r>
-      </w:ins>
-      <w:bookmarkStart w:id="58" w:name="_GoBack"/>
-      <w:bookmarkEnd w:id="58"/>
-      <w:ins w:id="59" w:author="janh" w:date="2023-11-12T12:33:00Z">
-        <w:r>
-          <w:t xml:space="preserve">without any major problems. </w:t>
-        </w:r>
-        <w:proofErr w:type="spellStart"/>
-        <w:r>
-          <w:t>MTBbus</w:t>
-        </w:r>
-        <w:proofErr w:type="spellEnd"/>
-        <w:r>
-          <w:t xml:space="preserve"> v4 has been </w:t>
-        </w:r>
-        <w:proofErr w:type="gramStart"/>
-        <w:r>
-          <w:t>in operation for 300+ hours</w:t>
-        </w:r>
-        <w:r>
-          <w:t xml:space="preserve"> </w:t>
-        </w:r>
-        <w:r>
-          <w:t>in total with only minor difficulties</w:t>
-        </w:r>
-        <w:proofErr w:type="gramEnd"/>
-        <w:r>
-          <w:t xml:space="preserve">. These issues </w:t>
-        </w:r>
-        <w:proofErr w:type="gramStart"/>
-        <w:r>
-          <w:t>were solved</w:t>
-        </w:r>
-        <w:proofErr w:type="gramEnd"/>
-        <w:r>
-          <w:t xml:space="preserve"> with new firmware</w:t>
-        </w:r>
-        <w:r>
-          <w:t xml:space="preserve"> </w:t>
-        </w:r>
-        <w:r>
-          <w:t xml:space="preserve">versions, where uploading a new firmware over </w:t>
-        </w:r>
-        <w:proofErr w:type="spellStart"/>
-        <w:r>
-          <w:t>MTBbus</w:t>
-        </w:r>
-        <w:proofErr w:type="spellEnd"/>
-        <w:r>
-          <w:t xml:space="preserve"> turned out to be very useful.</w:t>
-        </w:r>
-      </w:ins>
-    </w:p>
-    <w:p>
-      <w:pPr>
-        <w:rPr>
-          <w:ins w:id="60" w:author="janh" w:date="2023-11-12T12:33:00Z"/>
-        </w:rPr>
-      </w:pPr>
-      <w:ins w:id="61" w:author="janh" w:date="2023-11-12T12:33:00Z">
-        <w:r>
-          <w:t xml:space="preserve">MTB v4 </w:t>
-        </w:r>
-        <w:proofErr w:type="gramStart"/>
-        <w:r>
-          <w:t>can also be used</w:t>
-        </w:r>
-        <w:proofErr w:type="gramEnd"/>
-        <w:r>
-          <w:t xml:space="preserve"> in other fields, where </w:t>
-        </w:r>
-        <w:r>
-          <w:t xml:space="preserve">centralized computer control of </w:t>
-        </w:r>
-        <w:r>
-          <w:t xml:space="preserve">several dislocated peripherals is used. Examples include home </w:t>
-        </w:r>
-        <w:proofErr w:type="spellStart"/>
-        <w:r>
-          <w:t>automatization</w:t>
-        </w:r>
-        <w:proofErr w:type="spellEnd"/>
-        <w:r>
-          <w:t>,</w:t>
-        </w:r>
-        <w:r>
-          <w:t xml:space="preserve"> </w:t>
-        </w:r>
-        <w:r>
-          <w:t>production lines controlling or remote monitoring. Generally, MTB is suitable</w:t>
-        </w:r>
-        <w:r>
-          <w:t xml:space="preserve"> </w:t>
-        </w:r>
-        <w:r>
-          <w:t>for applications, where PLCs \cite{plc} are currently used.</w:t>
-        </w:r>
-      </w:ins>
-    </w:p>
-    <w:p>
-      <w:pPr>
-        <w:pStyle w:val="WSSection"/>
-      </w:pPr>
-      <w:r>
-        <w:t>Acknowledgements</w:t>
-      </w:r>
-    </w:p>
-    <w:p>
-      <w:r>
-        <w:t>The upgrade of the MTB system in the Railway Vehicles Control Laboratory was</w:t>
-      </w:r>
-      <w:r>
-        <w:t xml:space="preserve"> </w:t>
-      </w:r>
-      <w:r>
-        <w:t>funded by the IGA team project No.</w:t>
-      </w:r>
-      <w:r>
-        <w:t> </w:t>
-      </w:r>
-      <w:r>
-        <w:t>PEF_TP_2020004 called</w:t>
-      </w:r>
-      <w:r>
-        <w:t xml:space="preserve"> </w:t>
-      </w:r>
-      <w:r>
-        <w:t>“</w:t>
-      </w:r>
-      <w:r>
-        <w:t>Innovation Electronic Control of Model Tracks</w:t>
-      </w:r>
-      <w:r>
-        <w:t>”</w:t>
-      </w:r>
-      <w:r>
-        <w:t>. A major contribution to</w:t>
-      </w:r>
-      <w:r>
-        <w:t xml:space="preserve"> </w:t>
-      </w:r>
-      <w:r>
-        <w:t>modernization</w:t>
-      </w:r>
-      <w:r>
-        <w:t xml:space="preserve"> was made by the thesis of Jan </w:t>
-      </w:r>
-      <w:proofErr w:type="spellStart"/>
-      <w:r>
-        <w:t>Horáček</w:t>
-      </w:r>
-      <w:proofErr w:type="spellEnd"/>
-      <w:r>
-        <w:t xml:space="preserve"> [1]</w:t>
-      </w:r>
-      <w:r>
-        <w:t>.</w:t>
-      </w:r>
-    </w:p>
-    <w:p>
-      <w:pPr>
-        <w:pStyle w:val="WSChapter"/>
-      </w:pPr>
-      <w:r>
-        <w:t>References</w:t>
-      </w:r>
-    </w:p>
-    <w:p>
-      <w:pPr>
-        <w:pStyle w:val="WSRefitem"/>
-      </w:pPr>
-      <w:r>
-        <w:t>[1]</w:t>
-      </w:r>
-      <w:r>
-        <w:tab/>
-      </w:r>
-      <w:proofErr w:type="spellStart"/>
-      <w:r>
-        <w:t>Horáček</w:t>
-      </w:r>
-      <w:proofErr w:type="spellEnd"/>
-      <w:r>
-        <w:t xml:space="preserve">, J. </w:t>
-      </w:r>
-      <w:proofErr w:type="spellStart"/>
-      <w:r>
-        <w:t>Návrh</w:t>
-      </w:r>
-      <w:proofErr w:type="spellEnd"/>
-      <w:r>
-        <w:t xml:space="preserve"> </w:t>
-      </w:r>
-      <w:proofErr w:type="gramStart"/>
-      <w:r>
-        <w:t>a</w:t>
-      </w:r>
-      <w:proofErr w:type="gramEnd"/>
-      <w:r>
-        <w:t xml:space="preserve"> </w:t>
-      </w:r>
-      <w:proofErr w:type="spellStart"/>
-      <w:r>
-        <w:t>implementace</w:t>
-      </w:r>
-      <w:proofErr w:type="spellEnd"/>
-      <w:r>
-        <w:t xml:space="preserve"> </w:t>
-      </w:r>
-      <w:proofErr w:type="spellStart"/>
-      <w:r>
-        <w:t>nového</w:t>
-      </w:r>
-      <w:proofErr w:type="spellEnd"/>
-      <w:r>
-        <w:t xml:space="preserve"> </w:t>
-      </w:r>
-      <w:proofErr w:type="spellStart"/>
-      <w:r>
-        <w:t>protokolu</w:t>
-      </w:r>
-      <w:proofErr w:type="spellEnd"/>
-      <w:r>
-        <w:t xml:space="preserve"> </w:t>
-      </w:r>
-      <w:proofErr w:type="spellStart"/>
-      <w:r>
-        <w:t>sběrnice</w:t>
-      </w:r>
-      <w:proofErr w:type="spellEnd"/>
-      <w:r>
-        <w:t xml:space="preserve"> </w:t>
-      </w:r>
-      <w:proofErr w:type="spellStart"/>
-      <w:r>
-        <w:t>MTBbus</w:t>
-      </w:r>
-      <w:proofErr w:type="spellEnd"/>
-      <w:r>
-        <w:t>. [</w:t>
-      </w:r>
-      <w:r>
-        <w:t xml:space="preserve">Design and implementation of a new </w:t>
-      </w:r>
-      <w:proofErr w:type="spellStart"/>
-      <w:r>
-        <w:t>MTBbus</w:t>
-      </w:r>
-      <w:proofErr w:type="spellEnd"/>
-      <w:r>
-        <w:t xml:space="preserve"> protocol</w:t>
-      </w:r>
-      <w:r>
-        <w:t>]</w:t>
-      </w:r>
-      <w:r>
-        <w:t xml:space="preserve"> </w:t>
-      </w:r>
-      <w:r>
-        <w:t xml:space="preserve">Diploma thesis. Supervisor: </w:t>
-      </w:r>
-      <w:proofErr w:type="spellStart"/>
-      <w:r>
-        <w:t>Zdeněk</w:t>
-      </w:r>
-      <w:proofErr w:type="spellEnd"/>
-      <w:r>
-        <w:t xml:space="preserve"> </w:t>
-      </w:r>
-      <w:proofErr w:type="spellStart"/>
-      <w:r>
-        <w:t>Matěj</w:t>
-      </w:r>
-      <w:proofErr w:type="spellEnd"/>
-      <w:r>
-        <w:t>. Masaryk University, Brno, 2021.</w:t>
-      </w:r>
-    </w:p>
-    <w:p>
-      <w:pPr>
-        <w:pStyle w:val="WSRefitem"/>
-      </w:pPr>
-      <w:r>
-        <w:t>[2]</w:t>
-      </w:r>
-      <w:r>
-        <w:tab/>
-        <w:t>NMRA. Electrical Standards for Digital Command Control. [online] Available at https://www.nmra.org/si</w:t>
-      </w:r>
-      <w:r>
-        <w:softHyphen/>
-        <w:t xml:space="preserve">tes/default/files/standards/sandrp/pdf/s-9.1_electrical_standards_for_digital_command_control_2021.pdf. Last rev. Apr 9, 2021 </w:t>
-      </w:r>
-    </w:p>
-    <w:p>
-      <w:pPr>
-        <w:pStyle w:val="WSRefitem"/>
-      </w:pPr>
-      <w:r>
-        <w:t>[3]</w:t>
-      </w:r>
-      <w:r>
-        <w:tab/>
-        <w:t xml:space="preserve">Wikipedia. Digital Command Control [online] Available at </w:t>
+        <w:t xml:space="preserve">ABB. </w:t>
+      </w:r>
+      <w:r>
+        <w:rPr>
+          <w:rStyle w:val="WSLittitle"/>
+        </w:rPr>
+        <w:t>PLC automation</w:t>
+      </w:r>
+      <w:r>
+        <w:t>. [online]</w:t>
+      </w:r>
+      <w:r>
+        <w:t xml:space="preserve"> [cit. 2023-11-10]. Available at </w:t>
       </w:r>
       <w:hyperlink r:id="rId12" w:history="1">
         <w:r>
           <w:rPr>
             <w:rStyle w:val="Hypertextovodkaz"/>
           </w:rPr>
-          <w:t>https://en.wikipedia.org/wiki/Digital_Command_Control</w:t>
+          <w:t>https://new.abb.com/plc</w:t>
         </w:r>
       </w:hyperlink>
+    </w:p>
+    <w:p>
+      <w:pPr>
+        <w:pStyle w:val="WSRefitem"/>
+      </w:pPr>
+      <w:r>
+        <w:t>[3]</w:t>
+      </w:r>
+      <w:r>
+        <w:tab/>
+      </w:r>
+      <w:proofErr w:type="spellStart"/>
+      <w:r>
+        <w:t>Pavlas</w:t>
+      </w:r>
+      <w:proofErr w:type="spellEnd"/>
+      <w:r>
+        <w:t xml:space="preserve">, R., </w:t>
+      </w:r>
+      <w:proofErr w:type="spellStart"/>
+      <w:r>
+        <w:t>Zavadil</w:t>
+      </w:r>
+      <w:proofErr w:type="spellEnd"/>
+      <w:r>
+        <w:t xml:space="preserve">, J. Control system of small model railway. Four ways of tracking control. </w:t>
+      </w:r>
+      <w:r>
+        <w:rPr>
+          <w:rStyle w:val="WSLittitle"/>
+        </w:rPr>
+        <w:t>13th International Carpathian Control Conference (ICCC)</w:t>
+      </w:r>
+      <w:r>
+        <w:t xml:space="preserve">, IEEE, </w:t>
+      </w:r>
+      <w:r>
+        <w:t>2012</w:t>
+      </w:r>
+      <w:r>
+        <w:t>, pp. 533–536</w:t>
+      </w:r>
+      <w:r>
+        <w:t xml:space="preserve">. ISBN </w:t>
+      </w:r>
+      <w:r>
+        <w:t>978-1-4577-1868-7</w:t>
+      </w:r>
+      <w:r>
+        <w:t>.</w:t>
+      </w:r>
+    </w:p>
+    <w:p>
+      <w:pPr>
+        <w:pStyle w:val="WSRefitem"/>
+      </w:pPr>
+      <w:r>
+        <w:t>[4]</w:t>
+      </w:r>
+      <w:r>
+        <w:tab/>
+        <w:t xml:space="preserve">Rahman, S., </w:t>
+      </w:r>
+      <w:proofErr w:type="spellStart"/>
+      <w:r>
+        <w:t>Kawser</w:t>
+      </w:r>
+      <w:proofErr w:type="spellEnd"/>
+      <w:r>
+        <w:t xml:space="preserve">, A., </w:t>
+      </w:r>
+      <w:proofErr w:type="spellStart"/>
+      <w:r>
+        <w:t>Rumman</w:t>
+      </w:r>
+      <w:proofErr w:type="spellEnd"/>
+      <w:r>
+        <w:t xml:space="preserve">, K. M., Rahman, F., Rubab, A. Design and Implementation of Intelligent Railway System. </w:t>
+      </w:r>
+      <w:r>
+        <w:rPr>
+          <w:rStyle w:val="WSLittitle"/>
+        </w:rPr>
+        <w:t>Journal of Image Processing and Intelligent Remote Sensing</w:t>
+      </w:r>
+      <w:r>
+        <w:t xml:space="preserve">, </w:t>
+      </w:r>
+      <w:r>
+        <w:t xml:space="preserve">Vol: 02, No. 05, </w:t>
+      </w:r>
+      <w:r>
+        <w:t>pp. 53–62</w:t>
+      </w:r>
+      <w:r>
+        <w:t xml:space="preserve">, </w:t>
+      </w:r>
+      <w:r>
+        <w:t>Aug-Sept 2022</w:t>
+      </w:r>
+      <w:r>
+        <w:t xml:space="preserve">. DOI </w:t>
+      </w:r>
+      <w:hyperlink r:id="rId13" w:history="1">
+        <w:r>
+          <w:rPr>
+            <w:rStyle w:val="Hypertextovodkaz"/>
+          </w:rPr>
+          <w:t>https://doi.org/10.55529/jipirs.25.53.62</w:t>
+        </w:r>
+      </w:hyperlink>
+    </w:p>
+    <w:p>
+      <w:pPr>
+        <w:pStyle w:val="WSRefitem"/>
+      </w:pPr>
+      <w:r>
+        <w:t>[5]</w:t>
+      </w:r>
+      <w:r>
+        <w:tab/>
+      </w:r>
+      <w:proofErr w:type="spellStart"/>
+      <w:r>
+        <w:t>Pok</w:t>
+      </w:r>
+      <w:proofErr w:type="spellEnd"/>
+      <w:r>
+        <w:t xml:space="preserve">-Son Kim, </w:t>
+      </w:r>
+      <w:proofErr w:type="spellStart"/>
+      <w:r>
+        <w:t>Kutzner</w:t>
+      </w:r>
+      <w:proofErr w:type="spellEnd"/>
+      <w:r>
+        <w:t xml:space="preserve">, A. Digital Model Railway Control on the Foundation of Real-Time Operating systems. </w:t>
+      </w:r>
+      <w:r>
+        <w:rPr>
+          <w:rStyle w:val="WSLittitle"/>
+        </w:rPr>
+        <w:t>Information</w:t>
+      </w:r>
+      <w:r>
+        <w:t>, vol. 17, No. 1, pp. 241–250, 2014. ISSN 1343-4500.</w:t>
+      </w:r>
+    </w:p>
+    <w:p>
+      <w:pPr>
+        <w:pStyle w:val="WSRefitem"/>
+      </w:pPr>
+      <w:r>
+        <w:t>[6]</w:t>
+      </w:r>
+      <w:r>
+        <w:tab/>
+      </w:r>
+      <w:proofErr w:type="spellStart"/>
+      <w:r>
+        <w:t>Rössler</w:t>
+      </w:r>
+      <w:proofErr w:type="spellEnd"/>
+      <w:r>
+        <w:t>,</w:t>
+      </w:r>
+      <w:r>
+        <w:t xml:space="preserve"> P.,</w:t>
+      </w:r>
+      <w:r>
+        <w:t xml:space="preserve"> </w:t>
+      </w:r>
+      <w:proofErr w:type="spellStart"/>
+      <w:r>
+        <w:t>Höller</w:t>
+      </w:r>
+      <w:proofErr w:type="spellEnd"/>
+      <w:r>
+        <w:t xml:space="preserve">, </w:t>
+      </w:r>
+      <w:r>
+        <w:t xml:space="preserve">R., </w:t>
+      </w:r>
+      <w:proofErr w:type="spellStart"/>
+      <w:r>
+        <w:t>Schrön</w:t>
+      </w:r>
+      <w:proofErr w:type="spellEnd"/>
+      <w:r>
+        <w:t xml:space="preserve">, </w:t>
+      </w:r>
+      <w:r>
+        <w:t xml:space="preserve">F., </w:t>
+      </w:r>
+      <w:r>
+        <w:t xml:space="preserve">Reisner, </w:t>
+      </w:r>
+      <w:r>
+        <w:t xml:space="preserve">C., </w:t>
+      </w:r>
+      <w:r>
+        <w:t>Ewers</w:t>
+      </w:r>
+      <w:r>
+        <w:t xml:space="preserve">, E. A Model Railway based Demonstrator for Safety-Critical Systems. In </w:t>
+      </w:r>
+      <w:r>
+        <w:rPr>
+          <w:rStyle w:val="WSLittitle"/>
+        </w:rPr>
+        <w:t>Proceedings of the 12th European Workshop on Microelectronics Education (EWME)</w:t>
+      </w:r>
+      <w:r>
+        <w:t xml:space="preserve">, 2018, </w:t>
+      </w:r>
+      <w:r>
+        <w:t xml:space="preserve">pp. 24–28. </w:t>
+      </w:r>
+      <w:r>
+        <w:t xml:space="preserve">ISBN </w:t>
+      </w:r>
+      <w:r>
+        <w:t>978</w:t>
+      </w:r>
+      <w:r>
+        <w:t>-</w:t>
+      </w:r>
+      <w:r>
+        <w:t>1</w:t>
+      </w:r>
+      <w:r>
+        <w:t>-</w:t>
+      </w:r>
+      <w:r>
+        <w:t>5386</w:t>
+      </w:r>
+      <w:r>
+        <w:t>-</w:t>
+      </w:r>
+      <w:r>
+        <w:t>1157</w:t>
+      </w:r>
+      <w:r>
+        <w:t>-</w:t>
+      </w:r>
+      <w:r>
+        <w:t>9</w:t>
+      </w:r>
+    </w:p>
+    <w:p>
+      <w:pPr>
+        <w:pStyle w:val="WSRefitem"/>
+      </w:pPr>
+      <w:r>
+        <w:t>[</w:t>
+      </w:r>
+      <w:r>
+        <w:t>7</w:t>
+      </w:r>
+      <w:r>
+        <w:t>]</w:t>
+      </w:r>
+      <w:r>
+        <w:tab/>
+        <w:t xml:space="preserve">Horáček, J. </w:t>
+      </w:r>
+      <w:proofErr w:type="spellStart"/>
+      <w:r>
+        <w:rPr>
+          <w:rStyle w:val="WSLittitle"/>
+        </w:rPr>
+        <w:t>Návrh</w:t>
+      </w:r>
+      <w:proofErr w:type="spellEnd"/>
+      <w:r>
+        <w:rPr>
+          <w:rStyle w:val="WSLittitle"/>
+        </w:rPr>
+        <w:t xml:space="preserve"> </w:t>
+      </w:r>
+      <w:proofErr w:type="gramStart"/>
+      <w:r>
+        <w:rPr>
+          <w:rStyle w:val="WSLittitle"/>
+        </w:rPr>
+        <w:t>a</w:t>
+      </w:r>
+      <w:proofErr w:type="gramEnd"/>
+      <w:r>
+        <w:rPr>
+          <w:rStyle w:val="WSLittitle"/>
+        </w:rPr>
+        <w:t xml:space="preserve"> </w:t>
+      </w:r>
+      <w:proofErr w:type="spellStart"/>
+      <w:r>
+        <w:rPr>
+          <w:rStyle w:val="WSLittitle"/>
+        </w:rPr>
+        <w:t>implementace</w:t>
+      </w:r>
+      <w:proofErr w:type="spellEnd"/>
+      <w:r>
+        <w:rPr>
+          <w:rStyle w:val="WSLittitle"/>
+        </w:rPr>
+        <w:t xml:space="preserve"> </w:t>
+      </w:r>
+      <w:proofErr w:type="spellStart"/>
+      <w:r>
+        <w:rPr>
+          <w:rStyle w:val="WSLittitle"/>
+        </w:rPr>
+        <w:t>nového</w:t>
+      </w:r>
+      <w:proofErr w:type="spellEnd"/>
+      <w:r>
+        <w:rPr>
+          <w:rStyle w:val="WSLittitle"/>
+        </w:rPr>
+        <w:t xml:space="preserve"> </w:t>
+      </w:r>
+      <w:proofErr w:type="spellStart"/>
+      <w:r>
+        <w:rPr>
+          <w:rStyle w:val="WSLittitle"/>
+        </w:rPr>
+        <w:t>protokolu</w:t>
+      </w:r>
+      <w:proofErr w:type="spellEnd"/>
+      <w:r>
+        <w:rPr>
+          <w:rStyle w:val="WSLittitle"/>
+        </w:rPr>
+        <w:t xml:space="preserve"> </w:t>
+      </w:r>
+      <w:proofErr w:type="spellStart"/>
+      <w:r>
+        <w:rPr>
+          <w:rStyle w:val="WSLittitle"/>
+        </w:rPr>
+        <w:t>sběrnice</w:t>
+      </w:r>
+      <w:proofErr w:type="spellEnd"/>
+      <w:r>
+        <w:rPr>
+          <w:rStyle w:val="WSLittitle"/>
+        </w:rPr>
+        <w:t xml:space="preserve"> </w:t>
+      </w:r>
+      <w:proofErr w:type="spellStart"/>
+      <w:r>
+        <w:rPr>
+          <w:rStyle w:val="WSLittitle"/>
+        </w:rPr>
+        <w:t>MTBbus</w:t>
+      </w:r>
+      <w:proofErr w:type="spellEnd"/>
+      <w:r>
+        <w:t>. [</w:t>
+      </w:r>
+      <w:r>
+        <w:rPr>
+          <w:rStyle w:val="WSLittitle"/>
+        </w:rPr>
+        <w:t xml:space="preserve">Design and </w:t>
+      </w:r>
+      <w:r>
+        <w:rPr>
+          <w:rStyle w:val="WSLittitle"/>
+        </w:rPr>
+        <w:t xml:space="preserve">implementation of a new </w:t>
+      </w:r>
+      <w:proofErr w:type="spellStart"/>
+      <w:r>
+        <w:rPr>
+          <w:rStyle w:val="WSLittitle"/>
+        </w:rPr>
+        <w:t>MTBbus</w:t>
+      </w:r>
+      <w:proofErr w:type="spellEnd"/>
+      <w:r>
+        <w:rPr>
+          <w:rStyle w:val="WSLittitle"/>
+        </w:rPr>
+        <w:t xml:space="preserve"> protocol</w:t>
+      </w:r>
+      <w:r>
+        <w:t>]</w:t>
+      </w:r>
+      <w:r>
+        <w:t xml:space="preserve"> </w:t>
+      </w:r>
+      <w:r>
+        <w:t xml:space="preserve">Diploma thesis. Supervisor: </w:t>
+      </w:r>
+      <w:proofErr w:type="spellStart"/>
+      <w:r>
+        <w:t>Zdeněk</w:t>
+      </w:r>
+      <w:proofErr w:type="spellEnd"/>
+      <w:r>
+        <w:t xml:space="preserve"> </w:t>
+      </w:r>
+      <w:proofErr w:type="spellStart"/>
+      <w:r>
+        <w:t>Matěj</w:t>
+      </w:r>
+      <w:proofErr w:type="spellEnd"/>
+      <w:r>
+        <w:t>. Masaryk University, Brno, 2021.</w:t>
+      </w:r>
+    </w:p>
+    <w:p>
+      <w:pPr>
+        <w:pStyle w:val="WSRefitem"/>
+      </w:pPr>
+      <w:r>
+        <w:t>[</w:t>
+      </w:r>
+      <w:r>
+        <w:t>8</w:t>
+      </w:r>
+      <w:r>
+        <w:t>]</w:t>
+      </w:r>
+      <w:r>
+        <w:tab/>
+        <w:t xml:space="preserve">NMRA. </w:t>
+      </w:r>
+      <w:r>
+        <w:rPr>
+          <w:rStyle w:val="WSLittitle"/>
+        </w:rPr>
+        <w:t>Electrical Standards for Digital Command Control</w:t>
+      </w:r>
+      <w:r>
+        <w:t>. [online] Available at https://www.nmra.org/si</w:t>
+      </w:r>
+      <w:r>
+        <w:softHyphen/>
+        <w:t xml:space="preserve">tes/default/files/standards/sandrp/pdf/s-9.1_electrical_standards_for_digital_command_control_2021.pdf. Last rev. Apr 9, 2021 </w:t>
+      </w:r>
+    </w:p>
+    <w:p>
+      <w:pPr>
+        <w:pStyle w:val="WSRefitem"/>
+      </w:pPr>
+      <w:r>
+        <w:t>[</w:t>
+      </w:r>
+      <w:r>
+        <w:t>9</w:t>
+      </w:r>
+      <w:r>
+        <w:t>]</w:t>
+      </w:r>
+      <w:r>
+        <w:tab/>
+        <w:t xml:space="preserve">Wikipedia. </w:t>
+      </w:r>
+      <w:r>
+        <w:rPr>
+          <w:rStyle w:val="WSLittitle"/>
+        </w:rPr>
+        <w:t>Digital Command Control</w:t>
+      </w:r>
+      <w:r>
+        <w:t xml:space="preserve"> [online] Available at </w:t>
+      </w:r>
+      <w:hyperlink r:id="rId14" w:history="1">
+        <w:r>
+          <w:rPr>
+            <w:rStyle w:val="Hypertextovodkaz"/>
+          </w:rPr>
+          <w:t>https://en.wikipedia.org/wik</w:t>
+        </w:r>
+        <w:bookmarkStart w:id="0" w:name="_GoBack"/>
+        <w:bookmarkEnd w:id="0"/>
+        <w:r>
+          <w:rPr>
+            <w:rStyle w:val="Hypertextovodkaz"/>
+          </w:rPr>
+          <w:t>i</w:t>
+        </w:r>
+        <w:r>
+          <w:rPr>
+            <w:rStyle w:val="Hypertextovodkaz"/>
+          </w:rPr>
+          <w:t>/Digital_Command_Control</w:t>
+        </w:r>
+      </w:hyperlink>
       <w:r>
         <w:t>. 2021.</w:t>
       </w:r>
@@ -5398,11 +5456,49 @@
         <w:pStyle w:val="WSRefitem"/>
       </w:pPr>
       <w:r>
-        <w:t>[4]</w:t>
+        <w:t>[</w:t>
+      </w:r>
+      <w:r>
+        <w:t>10</w:t>
+      </w:r>
+      <w:r>
+        <w:t>]</w:t>
       </w:r>
       <w:r>
         <w:tab/>
-        <w:t>OPENDCC. Transmission of S88 data over network cable [online]. 2021 [cit. 2021-04-26]. Available at https://www.opendcc.de/s88/s88_n/s88-n_e.html. 2021.</w:t>
+        <w:t xml:space="preserve">OPENDCC. </w:t>
+      </w:r>
+      <w:r>
+        <w:rPr>
+          <w:rStyle w:val="WSLittitle"/>
+        </w:rPr>
+        <w:t>Transmission of S88 data over network cable</w:t>
+      </w:r>
+      <w:r>
+        <w:t xml:space="preserve"> [online]. 2021 [cit. 2021-04-26]. Available at </w:t>
+      </w:r>
+      <w:hyperlink r:id="rId15" w:history="1">
+        <w:r>
+          <w:rPr>
+            <w:rStyle w:val="Hypertextovodkaz"/>
+          </w:rPr>
+          <w:t>https://</w:t>
+        </w:r>
+        <w:r>
+          <w:rPr>
+            <w:rStyle w:val="Hypertextovodkaz"/>
+          </w:rPr>
+          <w:t>w</w:t>
+        </w:r>
+        <w:r>
+          <w:rPr>
+            <w:rStyle w:val="Hypertextovodkaz"/>
+          </w:rPr>
+          <w:t>ww.opendcc.de/s88/s88_n/s88-n_e.html</w:t>
+        </w:r>
+      </w:hyperlink>
+      <w:r>
+        <w:t>. 2021.</w:t>
       </w:r>
     </w:p>
     <w:p>
@@ -5410,7 +5506,16 @@
         <w:pStyle w:val="WSRefitem"/>
       </w:pPr>
       <w:r>
-        <w:t>[5]</w:t>
+        <w:t>[</w:t>
+      </w:r>
+      <w:r>
+        <w:t>1</w:t>
+      </w:r>
+      <w:r>
+        <w:t>1</w:t>
+      </w:r>
+      <w:r>
+        <w:t>]</w:t>
       </w:r>
       <w:r>
         <w:tab/>
@@ -5425,11 +5530,43 @@
       </w:r>
       <w:proofErr w:type="spellStart"/>
       <w:r>
+        <w:rPr>
+          <w:rStyle w:val="WSLittitle"/>
+        </w:rPr>
         <w:t>RSbus</w:t>
       </w:r>
       <w:proofErr w:type="spellEnd"/>
       <w:r>
-        <w:t xml:space="preserve"> Arduino Library [online].  [cit. 2021-04-26]. Available at https://github.com/aikopras/RSbus. </w:t>
+        <w:rPr>
+          <w:rStyle w:val="WSLittitle"/>
+        </w:rPr>
+        <w:t xml:space="preserve"> Arduino Library</w:t>
+      </w:r>
+      <w:r>
+        <w:t xml:space="preserve"> [online].  [cit. 2021-04-26]. Available at </w:t>
+      </w:r>
+      <w:hyperlink r:id="rId16" w:history="1">
+        <w:r>
+          <w:rPr>
+            <w:rStyle w:val="Hypertextovodkaz"/>
+          </w:rPr>
+          <w:t>https://github.com/aikop</w:t>
+        </w:r>
+        <w:r>
+          <w:rPr>
+            <w:rStyle w:val="Hypertextovodkaz"/>
+          </w:rPr>
+          <w:t>r</w:t>
+        </w:r>
+        <w:r>
+          <w:rPr>
+            <w:rStyle w:val="Hypertextovodkaz"/>
+          </w:rPr>
+          <w:t>as/RSbus</w:t>
+        </w:r>
+      </w:hyperlink>
+      <w:r>
+        <w:t xml:space="preserve">. </w:t>
       </w:r>
     </w:p>
     <w:p>
@@ -5437,7 +5574,16 @@
         <w:pStyle w:val="WSRefitem"/>
       </w:pPr>
       <w:r>
-        <w:t>[6]</w:t>
+        <w:t>[</w:t>
+      </w:r>
+      <w:r>
+        <w:t>1</w:t>
+      </w:r>
+      <w:r>
+        <w:t>2</w:t>
+      </w:r>
+      <w:r>
+        <w:t>]</w:t>
       </w:r>
       <w:r>
         <w:tab/>
@@ -5445,11 +5591,43 @@
       </w:r>
       <w:proofErr w:type="spellStart"/>
       <w:r>
+        <w:rPr>
+          <w:rStyle w:val="WSLittitle"/>
+        </w:rPr>
         <w:t>LocoNet</w:t>
       </w:r>
       <w:proofErr w:type="spellEnd"/>
       <w:r>
-        <w:t xml:space="preserve"> overview [online]. [cit. 2021-04-26]. Available at https://dccwiki.com/LocoNet. </w:t>
+        <w:rPr>
+          <w:rStyle w:val="WSLittitle"/>
+        </w:rPr>
+        <w:t xml:space="preserve"> overview</w:t>
+      </w:r>
+      <w:r>
+        <w:t xml:space="preserve"> [online]. [cit. 2021-04-26]. Available at </w:t>
+      </w:r>
+      <w:hyperlink r:id="rId17" w:history="1">
+        <w:r>
+          <w:rPr>
+            <w:rStyle w:val="Hypertextovodkaz"/>
+          </w:rPr>
+          <w:t>https://dccwiki.co</w:t>
+        </w:r>
+        <w:r>
+          <w:rPr>
+            <w:rStyle w:val="Hypertextovodkaz"/>
+          </w:rPr>
+          <w:t>m</w:t>
+        </w:r>
+        <w:r>
+          <w:rPr>
+            <w:rStyle w:val="Hypertextovodkaz"/>
+          </w:rPr>
+          <w:t>/LocoNet</w:t>
+        </w:r>
+      </w:hyperlink>
+      <w:r>
+        <w:t xml:space="preserve">. </w:t>
       </w:r>
     </w:p>
     <w:p>
@@ -5457,7 +5635,16 @@
         <w:pStyle w:val="WSRefitem"/>
       </w:pPr>
       <w:r>
-        <w:t>[7]</w:t>
+        <w:t>[</w:t>
+      </w:r>
+      <w:r>
+        <w:t>1</w:t>
+      </w:r>
+      <w:r>
+        <w:t>3</w:t>
+      </w:r>
+      <w:r>
+        <w:t>]</w:t>
       </w:r>
       <w:r>
         <w:tab/>
@@ -5472,19 +5659,51 @@
       </w:r>
       <w:proofErr w:type="spellStart"/>
       <w:r>
+        <w:rPr>
+          <w:rStyle w:val="WSLittitle"/>
+        </w:rPr>
         <w:t>Kurzzusammendfassung</w:t>
       </w:r>
       <w:proofErr w:type="spellEnd"/>
       <w:r>
+        <w:rPr>
+          <w:rStyle w:val="WSLittitle"/>
+        </w:rPr>
         <w:t xml:space="preserve"> von </w:t>
       </w:r>
       <w:proofErr w:type="spellStart"/>
       <w:r>
+        <w:rPr>
+          <w:rStyle w:val="WSLittitle"/>
+        </w:rPr>
         <w:t>BiDiB</w:t>
       </w:r>
       <w:proofErr w:type="spellEnd"/>
       <w:r>
-        <w:t xml:space="preserve"> [online] [cit. 2021-04-26] Available at http://bidib.org/protokoll/intro.html. </w:t>
+        <w:t xml:space="preserve"> [online] [cit. 2021-04-26] Available at </w:t>
+      </w:r>
+      <w:hyperlink r:id="rId18" w:history="1">
+        <w:r>
+          <w:rPr>
+            <w:rStyle w:val="Hypertextovodkaz"/>
+          </w:rPr>
+          <w:t>http://b</w:t>
+        </w:r>
+        <w:r>
+          <w:rPr>
+            <w:rStyle w:val="Hypertextovodkaz"/>
+          </w:rPr>
+          <w:t>i</w:t>
+        </w:r>
+        <w:r>
+          <w:rPr>
+            <w:rStyle w:val="Hypertextovodkaz"/>
+          </w:rPr>
+          <w:t>dib.org/protokoll/intro.html</w:t>
+        </w:r>
+      </w:hyperlink>
+      <w:r>
+        <w:t xml:space="preserve">. </w:t>
       </w:r>
     </w:p>
     <w:p>
@@ -5492,7 +5711,16 @@
         <w:pStyle w:val="WSRefitem"/>
       </w:pPr>
       <w:r>
-        <w:t>[8]</w:t>
+        <w:t>[</w:t>
+      </w:r>
+      <w:r>
+        <w:t>1</w:t>
+      </w:r>
+      <w:r>
+        <w:t>4</w:t>
+      </w:r>
+      <w:r>
+        <w:t>]</w:t>
       </w:r>
       <w:r>
         <w:tab/>
@@ -5515,27 +5743,80 @@
       </w:r>
       <w:proofErr w:type="spellStart"/>
       <w:r>
+        <w:rPr>
+          <w:rStyle w:val="WSLittitle"/>
+        </w:rPr>
         <w:t>Komunikační</w:t>
       </w:r>
       <w:proofErr w:type="spellEnd"/>
       <w:r>
-        <w:t xml:space="preserve"> </w:t>
-      </w:r>
-      <w:proofErr w:type="spellStart"/>
-      <w:r>
+        <w:rPr>
+          <w:rStyle w:val="WSLittitle"/>
+        </w:rPr>
+        <w:t xml:space="preserve"> </w:t>
+      </w:r>
+      <w:proofErr w:type="spellStart"/>
+      <w:r>
+        <w:rPr>
+          <w:rStyle w:val="WSLittitle"/>
+        </w:rPr>
         <w:t>protokol</w:t>
       </w:r>
       <w:proofErr w:type="spellEnd"/>
       <w:r>
-        <w:t xml:space="preserve"> </w:t>
-      </w:r>
-      <w:proofErr w:type="spellStart"/>
-      <w:r>
+        <w:rPr>
+          <w:rStyle w:val="WSLittitle"/>
+        </w:rPr>
+        <w:t xml:space="preserve"> </w:t>
+      </w:r>
+      <w:proofErr w:type="spellStart"/>
+      <w:r>
+        <w:rPr>
+          <w:rStyle w:val="WSLittitle"/>
+        </w:rPr>
         <w:t>modulů</w:t>
       </w:r>
       <w:proofErr w:type="spellEnd"/>
       <w:r>
-        <w:t xml:space="preserve"> MTB [Communication protocol of MTB modules]. Online. [cit. 2021-04-28]. Available at https://mtb.kmz-brno.cz/assets/pdf/mtb-protok20.pdf. </w:t>
+        <w:rPr>
+          <w:rStyle w:val="WSLittitle"/>
+        </w:rPr>
+        <w:t xml:space="preserve"> MTB</w:t>
+      </w:r>
+      <w:r>
+        <w:t xml:space="preserve"> [</w:t>
+      </w:r>
+      <w:r>
+        <w:rPr>
+          <w:rStyle w:val="WSLittitle"/>
+        </w:rPr>
+        <w:t>Communication protocol of MTB modules</w:t>
+      </w:r>
+      <w:r>
+        <w:t xml:space="preserve">]. Online. [cit. 2021-04-28]. Available at </w:t>
+      </w:r>
+      <w:hyperlink r:id="rId19" w:history="1">
+        <w:r>
+          <w:rPr>
+            <w:rStyle w:val="Hypertextovodkaz"/>
+          </w:rPr>
+          <w:t>https://mtb.kmz-brno.cz/assets/pdf/mtb-prot</w:t>
+        </w:r>
+        <w:r>
+          <w:rPr>
+            <w:rStyle w:val="Hypertextovodkaz"/>
+          </w:rPr>
+          <w:t>o</w:t>
+        </w:r>
+        <w:r>
+          <w:rPr>
+            <w:rStyle w:val="Hypertextovodkaz"/>
+          </w:rPr>
+          <w:t>k20.pdf</w:t>
+        </w:r>
+      </w:hyperlink>
+      <w:r>
+        <w:t xml:space="preserve">. </w:t>
       </w:r>
     </w:p>
     <w:p>
@@ -5543,88 +5824,156 @@
         <w:pStyle w:val="WSRefitem"/>
       </w:pPr>
       <w:r>
-        <w:t>[9]</w:t>
+        <w:t>[</w:t>
+      </w:r>
+      <w:r>
+        <w:t>1</w:t>
+      </w:r>
+      <w:r>
+        <w:t>5</w:t>
+      </w:r>
+      <w:r>
+        <w:t>]</w:t>
       </w:r>
       <w:r>
         <w:tab/>
-      </w:r>
-      <w:proofErr w:type="spellStart"/>
-      <w:r>
-        <w:t>Horáček</w:t>
-      </w:r>
-      <w:proofErr w:type="spellEnd"/>
-      <w:r>
-        <w:t xml:space="preserve">, J. MTB, IO </w:t>
-      </w:r>
-      <w:proofErr w:type="spellStart"/>
-      <w:r>
+        <w:t xml:space="preserve">Horáček, J. </w:t>
+      </w:r>
+      <w:r>
+        <w:rPr>
+          <w:rStyle w:val="WSLittitle"/>
+        </w:rPr>
+        <w:t xml:space="preserve">MTB, IO </w:t>
+      </w:r>
+      <w:proofErr w:type="spellStart"/>
+      <w:r>
+        <w:rPr>
+          <w:rStyle w:val="WSLittitle"/>
+        </w:rPr>
         <w:t>sběrnice</w:t>
       </w:r>
       <w:proofErr w:type="spellEnd"/>
       <w:r>
+        <w:rPr>
+          <w:rStyle w:val="WSLittitle"/>
+        </w:rPr>
         <w:t xml:space="preserve"> pro </w:t>
       </w:r>
       <w:proofErr w:type="spellStart"/>
       <w:r>
+        <w:rPr>
+          <w:rStyle w:val="WSLittitle"/>
+        </w:rPr>
         <w:t>řízení</w:t>
       </w:r>
       <w:proofErr w:type="spellEnd"/>
       <w:r>
-        <w:t xml:space="preserve"> </w:t>
-      </w:r>
-      <w:proofErr w:type="spellStart"/>
-      <w:r>
+        <w:rPr>
+          <w:rStyle w:val="WSLittitle"/>
+        </w:rPr>
+        <w:t xml:space="preserve"> </w:t>
+      </w:r>
+      <w:proofErr w:type="spellStart"/>
+      <w:r>
+        <w:rPr>
+          <w:rStyle w:val="WSLittitle"/>
+        </w:rPr>
         <w:t>příslušenství</w:t>
       </w:r>
       <w:proofErr w:type="spellEnd"/>
       <w:r>
-        <w:t xml:space="preserve"> </w:t>
-      </w:r>
-      <w:proofErr w:type="spellStart"/>
-      <w:r>
+        <w:rPr>
+          <w:rStyle w:val="WSLittitle"/>
+        </w:rPr>
+        <w:t xml:space="preserve"> </w:t>
+      </w:r>
+      <w:proofErr w:type="spellStart"/>
+      <w:r>
+        <w:rPr>
+          <w:rStyle w:val="WSLittitle"/>
+        </w:rPr>
         <w:t>modelových</w:t>
       </w:r>
       <w:proofErr w:type="spellEnd"/>
       <w:r>
-        <w:t xml:space="preserve"> </w:t>
-      </w:r>
-      <w:proofErr w:type="spellStart"/>
-      <w:r>
+        <w:rPr>
+          <w:rStyle w:val="WSLittitle"/>
+        </w:rPr>
+        <w:t xml:space="preserve"> </w:t>
+      </w:r>
+      <w:proofErr w:type="spellStart"/>
+      <w:r>
+        <w:rPr>
+          <w:rStyle w:val="WSLittitle"/>
+        </w:rPr>
         <w:t>kolejišť</w:t>
       </w:r>
       <w:proofErr w:type="spellEnd"/>
       <w:r>
-        <w:t xml:space="preserve"> [MTB, IO bus for model railway accessories control] [online] [cit. 2023-10-10] Available at </w:t>
-      </w:r>
-      <w:r>
-        <w:t>https://mtb.kmz-brno.cz/cz/v2</w:t>
-      </w:r>
+        <w:t xml:space="preserve"> [</w:t>
+      </w:r>
+      <w:r>
+        <w:rPr>
+          <w:rStyle w:val="WSLittitle"/>
+        </w:rPr>
+        <w:t>MTB, IO bus for model railway accessories control</w:t>
+      </w:r>
+      <w:r>
+        <w:t xml:space="preserve">] [online] [cit. 2023-10-10] Available at </w:t>
+      </w:r>
+      <w:hyperlink r:id="rId20" w:history="1">
+        <w:r>
+          <w:rPr>
+            <w:rStyle w:val="Hypertextovodkaz"/>
+          </w:rPr>
+          <w:t>https://mtb.kmz-brno.cz/cz/v2</w:t>
+        </w:r>
+      </w:hyperlink>
     </w:p>
     <w:p>
       <w:pPr>
         <w:pStyle w:val="WSRefitem"/>
       </w:pPr>
       <w:r>
-        <w:t>[10]</w:t>
+        <w:t>[1</w:t>
+      </w:r>
+      <w:r>
+        <w:t>6</w:t>
+      </w:r>
+      <w:r>
+        <w:t>]</w:t>
       </w:r>
       <w:r>
         <w:tab/>
-      </w:r>
-      <w:proofErr w:type="spellStart"/>
-      <w:r>
-        <w:t>Horáček</w:t>
-      </w:r>
-      <w:proofErr w:type="spellEnd"/>
-      <w:r>
-        <w:t xml:space="preserve">, J. </w:t>
-      </w:r>
-      <w:proofErr w:type="spellStart"/>
-      <w:r>
+        <w:t xml:space="preserve">Horáček, J. </w:t>
+      </w:r>
+      <w:proofErr w:type="spellStart"/>
+      <w:r>
+        <w:rPr>
+          <w:rStyle w:val="WSLittitle"/>
+        </w:rPr>
         <w:t>hJOP</w:t>
       </w:r>
       <w:proofErr w:type="spellEnd"/>
       <w:r>
-        <w:t xml:space="preserve">: system RCS [online]. [cit. 2021-05-03]. Available at https://hjop.kmz-brno.cz/rcs. </w:t>
+        <w:rPr>
+          <w:rStyle w:val="WSLittitle"/>
+        </w:rPr>
+        <w:t>: system RCS</w:t>
+      </w:r>
+      <w:r>
+        <w:t xml:space="preserve"> [online]. [cit. 2021-05-03]. Available at </w:t>
+      </w:r>
+      <w:hyperlink r:id="rId21" w:history="1">
+        <w:r>
+          <w:rPr>
+            <w:rStyle w:val="Hypertextovodkaz"/>
+          </w:rPr>
+          <w:t>https://hjop.kmz-brno.cz/rcs</w:t>
+        </w:r>
+      </w:hyperlink>
+      <w:r>
+        <w:t xml:space="preserve">. </w:t>
       </w:r>
     </w:p>
     <w:p>
@@ -5632,7 +5981,16 @@
         <w:pStyle w:val="WSRefitem"/>
       </w:pPr>
       <w:r>
-        <w:t>[11]</w:t>
+        <w:t>[</w:t>
+      </w:r>
+      <w:r>
+        <w:t>1</w:t>
+      </w:r>
+      <w:r>
+        <w:t>7</w:t>
+      </w:r>
+      <w:r>
+        <w:t>]</w:t>
       </w:r>
       <w:r>
         <w:tab/>
@@ -5647,27 +6005,68 @@
       </w:r>
       <w:proofErr w:type="spellStart"/>
       <w:r>
+        <w:rPr>
+          <w:rStyle w:val="WSLittitle"/>
+        </w:rPr>
         <w:t>Dekodér</w:t>
       </w:r>
       <w:proofErr w:type="spellEnd"/>
       <w:r>
+        <w:rPr>
+          <w:rStyle w:val="WSLittitle"/>
+        </w:rPr>
         <w:t xml:space="preserve"> S-com pro </w:t>
       </w:r>
       <w:proofErr w:type="spellStart"/>
       <w:r>
+        <w:rPr>
+          <w:rStyle w:val="WSLittitle"/>
+        </w:rPr>
         <w:t>světelná</w:t>
       </w:r>
       <w:proofErr w:type="spellEnd"/>
       <w:r>
-        <w:t xml:space="preserve"> </w:t>
-      </w:r>
-      <w:proofErr w:type="spellStart"/>
-      <w:r>
+        <w:rPr>
+          <w:rStyle w:val="WSLittitle"/>
+        </w:rPr>
+        <w:t xml:space="preserve"> </w:t>
+      </w:r>
+      <w:proofErr w:type="spellStart"/>
+      <w:r>
+        <w:rPr>
+          <w:rStyle w:val="WSLittitle"/>
+        </w:rPr>
         <w:t>návěstidla</w:t>
       </w:r>
       <w:proofErr w:type="spellEnd"/>
       <w:r>
-        <w:t xml:space="preserve"> ČSD [online] [cit. 2021-04-20] [The decoder S-com for signals on Czech Railways model] Available at https://www.mtb-model.com/elektro/s-com-nav.htm </w:t>
+        <w:rPr>
+          <w:rStyle w:val="WSLittitle"/>
+        </w:rPr>
+        <w:t xml:space="preserve"> ČSD</w:t>
+      </w:r>
+      <w:r>
+        <w:t xml:space="preserve"> [online] [cit. 2021-04-20] [</w:t>
+      </w:r>
+      <w:r>
+        <w:rPr>
+          <w:rStyle w:val="WSLittitle"/>
+        </w:rPr>
+        <w:t>The decoder S-com for signals on Czech Railways model</w:t>
+      </w:r>
+      <w:r>
+        <w:t xml:space="preserve">] Available at </w:t>
+      </w:r>
+      <w:hyperlink r:id="rId22" w:history="1">
+        <w:r>
+          <w:rPr>
+            <w:rStyle w:val="Hypertextovodkaz"/>
+          </w:rPr>
+          <w:t>https://www.mtb-model.com/elektro/s-com-nav.htm</w:t>
+        </w:r>
+      </w:hyperlink>
+      <w:r>
+        <w:t xml:space="preserve"> </w:t>
       </w:r>
     </w:p>
     <w:p>
@@ -5675,7 +6074,16 @@
         <w:pStyle w:val="WSRefitem"/>
       </w:pPr>
       <w:r>
-        <w:t>[12]</w:t>
+        <w:t>[</w:t>
+      </w:r>
+      <w:r>
+        <w:t>1</w:t>
+      </w:r>
+      <w:r>
+        <w:t>8</w:t>
+      </w:r>
+      <w:r>
+        <w:t>]</w:t>
       </w:r>
       <w:r>
         <w:tab/>
@@ -5690,46 +6098,79 @@
       </w:r>
       <w:proofErr w:type="spellStart"/>
       <w:r>
+        <w:rPr>
+          <w:rStyle w:val="WSLittitle"/>
+        </w:rPr>
         <w:t>Automatizace</w:t>
       </w:r>
       <w:proofErr w:type="spellEnd"/>
       <w:r>
-        <w:t xml:space="preserve"> </w:t>
-      </w:r>
-      <w:proofErr w:type="spellStart"/>
-      <w:r>
+        <w:rPr>
+          <w:rStyle w:val="WSLittitle"/>
+        </w:rPr>
+        <w:t xml:space="preserve"> </w:t>
+      </w:r>
+      <w:proofErr w:type="spellStart"/>
+      <w:r>
+        <w:rPr>
+          <w:rStyle w:val="WSLittitle"/>
+        </w:rPr>
         <w:t>objíždění</w:t>
       </w:r>
       <w:proofErr w:type="spellEnd"/>
       <w:r>
-        <w:t xml:space="preserve"> </w:t>
-      </w:r>
-      <w:proofErr w:type="spellStart"/>
-      <w:r>
+        <w:rPr>
+          <w:rStyle w:val="WSLittitle"/>
+        </w:rPr>
+        <w:t xml:space="preserve"> </w:t>
+      </w:r>
+      <w:proofErr w:type="spellStart"/>
+      <w:r>
+        <w:rPr>
+          <w:rStyle w:val="WSLittitle"/>
+        </w:rPr>
         <w:t>souprav</w:t>
       </w:r>
       <w:proofErr w:type="spellEnd"/>
       <w:r>
-        <w:t xml:space="preserve"> </w:t>
-      </w:r>
-      <w:proofErr w:type="spellStart"/>
-      <w:r>
+        <w:rPr>
+          <w:rStyle w:val="WSLittitle"/>
+        </w:rPr>
+        <w:t xml:space="preserve"> </w:t>
+      </w:r>
+      <w:proofErr w:type="spellStart"/>
+      <w:r>
+        <w:rPr>
+          <w:rStyle w:val="WSLittitle"/>
+        </w:rPr>
         <w:t>na</w:t>
       </w:r>
       <w:proofErr w:type="spellEnd"/>
       <w:r>
-        <w:t xml:space="preserve"> </w:t>
-      </w:r>
-      <w:proofErr w:type="spellStart"/>
-      <w:r>
+        <w:rPr>
+          <w:rStyle w:val="WSLittitle"/>
+        </w:rPr>
+        <w:t xml:space="preserve"> </w:t>
+      </w:r>
+      <w:proofErr w:type="spellStart"/>
+      <w:r>
+        <w:rPr>
+          <w:rStyle w:val="WSLittitle"/>
+        </w:rPr>
         <w:t>modelovém</w:t>
       </w:r>
       <w:proofErr w:type="spellEnd"/>
       <w:r>
-        <w:t xml:space="preserve"> </w:t>
-      </w:r>
-      <w:proofErr w:type="spellStart"/>
-      <w:r>
+        <w:rPr>
+          <w:rStyle w:val="WSLittitle"/>
+        </w:rPr>
+        <w:t xml:space="preserve"> </w:t>
+      </w:r>
+      <w:proofErr w:type="spellStart"/>
+      <w:r>
+        <w:rPr>
+          <w:rStyle w:val="WSLittitle"/>
+        </w:rPr>
         <w:t>kolejišti</w:t>
       </w:r>
       <w:proofErr w:type="spellEnd"/>
@@ -5737,6 +6178,9 @@
         <w:t>. [</w:t>
       </w:r>
       <w:r>
+        <w:rPr>
+          <w:rStyle w:val="WSLittitle"/>
+        </w:rPr>
         <w:t>Automation of train detours on the model railway</w:t>
       </w:r>
       <w:r>
@@ -5748,27 +6192,74 @@
         <w:pStyle w:val="WSRefitem"/>
       </w:pPr>
       <w:r>
+        <w:t>[</w:t>
+      </w:r>
+      <w:r>
+        <w:t>1</w:t>
+      </w:r>
+      <w:r>
+        <w:t>9</w:t>
+      </w:r>
+      <w:r>
+        <w:t>]</w:t>
+      </w:r>
+      <w:r>
+        <w:tab/>
+      </w:r>
+      <w:proofErr w:type="spellStart"/>
+      <w:r>
+        <w:t>Lascano</w:t>
+      </w:r>
+      <w:proofErr w:type="spellEnd"/>
+      <w:r>
+        <w:t>, J. E., Clyde, S. W. A Pattern Language for Application-level Commu</w:t>
+      </w:r>
+      <w:r>
         <w:lastRenderedPageBreak/>
-        <w:t>[13]</w:t>
-      </w:r>
-      <w:r>
-        <w:tab/>
-      </w:r>
-      <w:proofErr w:type="spellStart"/>
-      <w:r>
-        <w:t>Lascano</w:t>
-      </w:r>
-      <w:proofErr w:type="spellEnd"/>
-      <w:r>
-        <w:t>, J. E., Clyde, S. W. A Pattern Language for Application-level Communication Protocols. [online] In: The Eleventh International Conference on Software Engineering Advances. 2016. ISBN 978-1-61208-498-5. Available at https://www.academia.edu/31103209/A_Pattern_Language_for_Application_level_Communication_Protocols</w:t>
-      </w:r>
+        <w:t xml:space="preserve">nication Protocols. [online] In: </w:t>
+      </w:r>
+      <w:r>
+        <w:rPr>
+          <w:rStyle w:val="WSLittitle"/>
+        </w:rPr>
+        <w:t>The Eleventh International Conference on Software Engineering Advances.</w:t>
+      </w:r>
+      <w:r>
+        <w:t xml:space="preserve"> 2016. ISBN 978-1-61208-498-5. Available at </w:t>
+      </w:r>
+      <w:hyperlink r:id="rId23" w:history="1">
+        <w:r>
+          <w:rPr>
+            <w:rStyle w:val="Hypertextovodkaz"/>
+          </w:rPr>
+          <w:t>https://www.academia.edu/31103209/A_Pattern_Language_for_Applica</w:t>
+        </w:r>
+        <w:r>
+          <w:rPr>
+            <w:rStyle w:val="Hypertextovodkaz"/>
+          </w:rPr>
+          <w:t>t</w:t>
+        </w:r>
+        <w:r>
+          <w:rPr>
+            <w:rStyle w:val="Hypertextovodkaz"/>
+          </w:rPr>
+          <w:t>ion_level_Communication_Protocols</w:t>
+        </w:r>
+      </w:hyperlink>
     </w:p>
     <w:p>
       <w:pPr>
         <w:pStyle w:val="WSRefitem"/>
       </w:pPr>
       <w:r>
-        <w:t>[14]</w:t>
+        <w:t>[</w:t>
+      </w:r>
+      <w:r>
+        <w:t>20</w:t>
+      </w:r>
+      <w:r>
+        <w:t>]</w:t>
       </w:r>
       <w:r>
         <w:tab/>
@@ -5776,11 +6267,31 @@
       </w:r>
       <w:proofErr w:type="spellStart"/>
       <w:r>
+        <w:rPr>
+          <w:rStyle w:val="WSLittitle"/>
+        </w:rPr>
         <w:t>ModBus</w:t>
       </w:r>
       <w:proofErr w:type="spellEnd"/>
       <w:r>
-        <w:t xml:space="preserve"> Application Protocol Specification [online]. [cit. 2021-05-04]. Available at https://www.modbus.org/docs/Modbus_Application_Protocol_V1_1b3.pdf. </w:t>
+        <w:rPr>
+          <w:rStyle w:val="WSLittitle"/>
+        </w:rPr>
+        <w:t xml:space="preserve"> Application Protocol Specification</w:t>
+      </w:r>
+      <w:r>
+        <w:t xml:space="preserve"> [online]. [cit. 2021-05-04]. Available at </w:t>
+      </w:r>
+      <w:hyperlink r:id="rId24" w:history="1">
+        <w:r>
+          <w:rPr>
+            <w:rStyle w:val="Hypertextovodkaz"/>
+          </w:rPr>
+          <w:t>https://www.modbus.org/docs/Modbus_Application_Protocol_V1_1b3.pdf</w:t>
+        </w:r>
+      </w:hyperlink>
+      <w:r>
+        <w:t xml:space="preserve">. </w:t>
       </w:r>
     </w:p>
     <w:p>
@@ -5788,23 +6299,78 @@
         <w:pStyle w:val="WSRefitem"/>
       </w:pPr>
       <w:r>
-        <w:t>[15]</w:t>
+        <w:t>[</w:t>
+      </w:r>
+      <w:r>
+        <w:t>2</w:t>
+      </w:r>
+      <w:r>
+        <w:t>1</w:t>
+      </w:r>
+      <w:r>
+        <w:t>]</w:t>
       </w:r>
       <w:r>
         <w:tab/>
-        <w:t>Microchip Technology. ATmega128A [online] 2023. Available at https://www.microchip.com/en-us/product/atmega128a</w:t>
-      </w:r>
+        <w:t xml:space="preserve">Microchip Technology. </w:t>
+      </w:r>
+      <w:r>
+        <w:rPr>
+          <w:rStyle w:val="WSLittitle"/>
+        </w:rPr>
+        <w:t>ATmega128A</w:t>
+      </w:r>
+      <w:r>
+        <w:t xml:space="preserve"> [online] 2023. Available at </w:t>
+      </w:r>
+      <w:hyperlink r:id="rId25" w:history="1">
+        <w:r>
+          <w:rPr>
+            <w:rStyle w:val="Hypertextovodkaz"/>
+          </w:rPr>
+          <w:t>https://www.microchip.com/en-us/product/atmega128a</w:t>
+        </w:r>
+      </w:hyperlink>
     </w:p>
     <w:p>
       <w:pPr>
         <w:pStyle w:val="WSRefitem"/>
       </w:pPr>
       <w:r>
-        <w:t>[16]</w:t>
+        <w:t>[</w:t>
+      </w:r>
+      <w:r>
+        <w:t>2</w:t>
+      </w:r>
+      <w:r>
+        <w:t>2</w:t>
+      </w:r>
+      <w:r>
+        <w:t>]</w:t>
       </w:r>
       <w:r>
         <w:tab/>
-        <w:t xml:space="preserve">Electronic notes. SCR Thyristor Crowbar: overvoltage protection circuit. [online] 2021. Available at https://www.electronics-notes.com/articles/analogue_circuits/thyristor-scr-triac/overvoltage-protection-crowbar-circuit.php </w:t>
+        <w:t xml:space="preserve">Electronic notes. </w:t>
+      </w:r>
+      <w:r>
+        <w:rPr>
+          <w:rStyle w:val="WSLittitle"/>
+        </w:rPr>
+        <w:t>SCR Thyristor Crowbar: overvoltage protection circuit</w:t>
+      </w:r>
+      <w:r>
+        <w:t xml:space="preserve">. [online] 2021. Available at </w:t>
+      </w:r>
+      <w:hyperlink r:id="rId26" w:history="1">
+        <w:r>
+          <w:rPr>
+            <w:rStyle w:val="Hypertextovodkaz"/>
+          </w:rPr>
+          <w:t>https://www.electronics-notes.com/articles/analogue_circuits/thyristor-scr-triac/overvoltage-protection-crowbar-circuit.php</w:t>
+        </w:r>
+      </w:hyperlink>
+      <w:r>
+        <w:t xml:space="preserve"> </w:t>
       </w:r>
     </w:p>
     <w:p>
@@ -5812,19 +6378,54 @@
         <w:pStyle w:val="WSRefitem"/>
       </w:pPr>
       <w:r>
-        <w:t>[17]</w:t>
+        <w:t>[</w:t>
+      </w:r>
+      <w:r>
+        <w:t>2</w:t>
+      </w:r>
+      <w:r>
+        <w:t>3</w:t>
+      </w:r>
+      <w:r>
+        <w:t>]</w:t>
       </w:r>
       <w:r>
         <w:tab/>
-        <w:t>Microchip Technology. ATmega328P [online] 2023. Available at https://www.microchip.com/en-us/product/atmega328p</w:t>
-      </w:r>
+        <w:t xml:space="preserve">Microchip Technology. </w:t>
+      </w:r>
+      <w:r>
+        <w:rPr>
+          <w:rStyle w:val="WSLittitle"/>
+        </w:rPr>
+        <w:t>ATmega328P</w:t>
+      </w:r>
+      <w:r>
+        <w:t xml:space="preserve"> [online] 2023. Available at </w:t>
+      </w:r>
+      <w:hyperlink r:id="rId27" w:history="1">
+        <w:r>
+          <w:rPr>
+            <w:rStyle w:val="Hypertextovodkaz"/>
+          </w:rPr>
+          <w:t>https://www.microchip.com/en-us/product/atmega328p</w:t>
+        </w:r>
+      </w:hyperlink>
     </w:p>
     <w:p>
       <w:pPr>
         <w:pStyle w:val="WSRefitem"/>
       </w:pPr>
       <w:r>
-        <w:t>[18]</w:t>
+        <w:t>[</w:t>
+      </w:r>
+      <w:r>
+        <w:t>2</w:t>
+      </w:r>
+      <w:r>
+        <w:t>4</w:t>
+      </w:r>
+      <w:r>
+        <w:t>]</w:t>
       </w:r>
       <w:r>
         <w:tab/>
@@ -5839,29 +6440,64 @@
       </w:r>
       <w:proofErr w:type="spellStart"/>
       <w:r>
+        <w:rPr>
+          <w:rStyle w:val="WSLittitle"/>
+        </w:rPr>
         <w:t>KiCad</w:t>
       </w:r>
       <w:proofErr w:type="spellEnd"/>
       <w:r>
-        <w:t xml:space="preserve"> ESA – A Cross Platform and Open Source Electronics Design Automation Suite [online] 2023. Available at https://www.kicad.org/</w:t>
-      </w:r>
+        <w:rPr>
+          <w:rStyle w:val="WSLittitle"/>
+        </w:rPr>
+        <w:t xml:space="preserve"> ESA – A Cross Platform and Open Source Electronics Design Automation Suite</w:t>
+      </w:r>
+      <w:r>
+        <w:t xml:space="preserve"> [online] 2023. Available at </w:t>
+      </w:r>
+      <w:hyperlink r:id="rId28" w:history="1">
+        <w:r>
+          <w:rPr>
+            <w:rStyle w:val="Hypertextovodkaz"/>
+          </w:rPr>
+          <w:t>https://www.kicad.org/</w:t>
+        </w:r>
+      </w:hyperlink>
     </w:p>
     <w:p>
       <w:pPr>
         <w:pStyle w:val="WSRefitem"/>
       </w:pPr>
       <w:r>
-        <w:t>[19]</w:t>
+        <w:t>[</w:t>
+      </w:r>
+      <w:r>
+        <w:t>2</w:t>
+      </w:r>
+      <w:r>
+        <w:t>5</w:t>
+      </w:r>
+      <w:r>
+        <w:t>]</w:t>
       </w:r>
       <w:r>
         <w:tab/>
-        <w:t>ST Microelectronics. STM32F103 [onli</w:t>
+        <w:t xml:space="preserve">ST Microelectronics. </w:t>
+      </w:r>
+      <w:r>
+        <w:rPr>
+          <w:rStyle w:val="WSLittitle"/>
+        </w:rPr>
+        <w:t>STM32F103</w:t>
+      </w:r>
+      <w:r>
+        <w:t xml:space="preserve"> [onli</w:t>
       </w:r>
       <w:r>
         <w:softHyphen/>
         <w:t xml:space="preserve">ne]. 2023. Available at </w:t>
       </w:r>
-      <w:hyperlink r:id="rId13" w:history="1">
+      <w:hyperlink r:id="rId29" w:history="1">
         <w:r>
           <w:rPr>
             <w:rStyle w:val="Hypertextovodkaz"/>
@@ -5878,14 +6514,671 @@
         <w:pStyle w:val="WSRefitem"/>
       </w:pPr>
       <w:r>
-        <w:t>[20]</w:t>
+        <w:t>[2</w:t>
+      </w:r>
+      <w:r>
+        <w:t>6</w:t>
+      </w:r>
+      <w:r>
+        <w:t>]</w:t>
       </w:r>
       <w:r>
         <w:tab/>
-        <w:t>ST Microelectronics. ST-LINK/V2 in-circuit debugger/programmer for STM8 and STM32 [online] 2023. Available at https://www.st.com/en/development-tools/st-link-v2.html</w:t>
-      </w:r>
+        <w:t xml:space="preserve">ST Microelectronics. </w:t>
+      </w:r>
+      <w:r>
+        <w:rPr>
+          <w:rStyle w:val="WSLittitle"/>
+        </w:rPr>
+        <w:t>ST-LINK/V2 in-circuit debugger/programmer for STM8 and STM32</w:t>
+      </w:r>
+      <w:r>
+        <w:t xml:space="preserve"> [online] 2023. Available at </w:t>
+      </w:r>
+      <w:hyperlink r:id="rId30" w:history="1">
+        <w:r>
+          <w:rPr>
+            <w:rStyle w:val="Hypertextovodkaz"/>
+          </w:rPr>
+          <w:t>https://www.st.com/en/development-tools/st-link-v2.html</w:t>
+        </w:r>
+      </w:hyperlink>
+    </w:p>
+    <w:p>
+      <w:pPr>
+        <w:pStyle w:val="WSRefitem"/>
+        <w:rPr>
+          <w:lang w:val="cs-CZ"/>
+        </w:rPr>
+      </w:pPr>
+      <w:r>
+        <w:t>[2</w:t>
+      </w:r>
+      <w:r>
+        <w:t>7</w:t>
+      </w:r>
+      <w:r>
+        <w:t>]</w:t>
+      </w:r>
+      <w:r>
+        <w:tab/>
+      </w:r>
+      <w:r>
+        <w:t xml:space="preserve">JMRI Community. 2023. </w:t>
+      </w:r>
+      <w:r>
+        <w:rPr>
+          <w:rStyle w:val="WSLittitle"/>
+        </w:rPr>
+        <w:t>What is JMRI?</w:t>
+      </w:r>
+      <w:r>
+        <w:t xml:space="preserve"> [online]</w:t>
+      </w:r>
+      <w:r>
+        <w:t xml:space="preserve"> </w:t>
+      </w:r>
+      <w:r>
+        <w:t xml:space="preserve">Available at </w:t>
+      </w:r>
+      <w:hyperlink r:id="rId31" w:history="1">
+        <w:r>
+          <w:rPr>
+            <w:rStyle w:val="Hypertextovodkaz"/>
+          </w:rPr>
+          <w:t>https://www.jmri.org/</w:t>
+        </w:r>
+      </w:hyperlink>
+    </w:p>
+    <w:p>
+      <w:pPr>
+        <w:pStyle w:val="WSRefitem"/>
+      </w:pPr>
+      <w:r>
+        <w:t>[2</w:t>
+      </w:r>
+      <w:r>
+        <w:t>8</w:t>
+      </w:r>
+      <w:r>
+        <w:t>]</w:t>
+      </w:r>
+      <w:r>
+        <w:tab/>
+      </w:r>
+      <w:proofErr w:type="spellStart"/>
+      <w:r>
+        <w:t>Freqiwald</w:t>
+      </w:r>
+      <w:proofErr w:type="spellEnd"/>
+      <w:r>
+        <w:t xml:space="preserve"> Software. 2023. </w:t>
+      </w:r>
+      <w:r>
+        <w:rPr>
+          <w:rStyle w:val="WSLittitle"/>
+        </w:rPr>
+        <w:t xml:space="preserve">Model Railroad Computer Control with </w:t>
+      </w:r>
+      <w:proofErr w:type="spellStart"/>
+      <w:r>
+        <w:rPr>
+          <w:rStyle w:val="WSLittitle"/>
+        </w:rPr>
+        <w:t>TrainController</w:t>
+      </w:r>
+      <w:proofErr w:type="spellEnd"/>
+      <w:r>
+        <w:rPr>
+          <w:rStyle w:val="WSLittitle"/>
+        </w:rPr>
+        <w:t>™</w:t>
+      </w:r>
+      <w:r>
+        <w:t xml:space="preserve"> [online] Available at </w:t>
+      </w:r>
+      <w:hyperlink r:id="rId32" w:history="1">
+        <w:r>
+          <w:rPr>
+            <w:rStyle w:val="Hypertextovodkaz"/>
+          </w:rPr>
+          <w:t>https://www.freiwald.com/pages/traincontroller.htm</w:t>
+        </w:r>
+      </w:hyperlink>
     </w:p>
     <w:p/>
+    <w:p>
+      <w:pPr>
+        <w:pStyle w:val="Textvysvtlivek"/>
+        <w:tabs>
+          <w:tab w:val="left" w:pos="426"/>
+          <w:tab w:val="left" w:pos="720"/>
+        </w:tabs>
+        <w:spacing w:before="0" w:after="0" w:line="240" w:lineRule="auto"/>
+        <w:rPr>
+          <w:rFonts w:ascii="Times New Roman" w:hAnsi="Times New Roman" w:cs="Times New Roman"/>
+          <w:b/>
+          <w:bCs/>
+          <w:sz w:val="22"/>
+          <w:szCs w:val="22"/>
+          <w:lang w:val="en-US"/>
+        </w:rPr>
+      </w:pPr>
+      <w:r>
+        <w:rPr>
+          <w:rFonts w:ascii="Times New Roman" w:hAnsi="Times New Roman" w:cs="Times New Roman"/>
+          <w:b/>
+          <w:bCs/>
+          <w:sz w:val="22"/>
+          <w:szCs w:val="22"/>
+          <w:lang w:val="en-US"/>
+        </w:rPr>
+        <w:t>Contribution of Individual Authors to the Creation of a Scientific Article (Ghostwriting Policy)</w:t>
+      </w:r>
+    </w:p>
+    <w:p>
+      <w:pPr>
+        <w:pStyle w:val="Textvysvtlivek"/>
+        <w:tabs>
+          <w:tab w:val="left" w:pos="426"/>
+          <w:tab w:val="left" w:pos="720"/>
+        </w:tabs>
+        <w:spacing w:before="0" w:after="0" w:line="240" w:lineRule="auto"/>
+        <w:rPr>
+          <w:rFonts w:ascii="Times New Roman" w:hAnsi="Times New Roman" w:cs="Times New Roman"/>
+          <w:sz w:val="22"/>
+          <w:szCs w:val="22"/>
+        </w:rPr>
+      </w:pPr>
+      <w:r>
+        <w:rPr>
+          <w:rFonts w:ascii="Times New Roman" w:hAnsi="Times New Roman" w:cs="Times New Roman"/>
+          <w:sz w:val="22"/>
+          <w:szCs w:val="22"/>
+        </w:rPr>
+        <w:t xml:space="preserve">Jan </w:t>
+      </w:r>
+      <w:proofErr w:type="spellStart"/>
+      <w:r>
+        <w:rPr>
+          <w:rFonts w:ascii="Times New Roman" w:hAnsi="Times New Roman" w:cs="Times New Roman"/>
+          <w:sz w:val="22"/>
+          <w:szCs w:val="22"/>
+        </w:rPr>
+        <w:t>Horáček</w:t>
+      </w:r>
+      <w:proofErr w:type="spellEnd"/>
+      <w:r>
+        <w:rPr>
+          <w:rFonts w:ascii="Times New Roman" w:hAnsi="Times New Roman" w:cs="Times New Roman"/>
+          <w:sz w:val="22"/>
+          <w:szCs w:val="22"/>
+        </w:rPr>
+        <w:t xml:space="preserve"> </w:t>
+      </w:r>
+      <w:r>
+        <w:rPr>
+          <w:rFonts w:ascii="Times New Roman" w:hAnsi="Times New Roman" w:cs="Times New Roman"/>
+          <w:sz w:val="22"/>
+          <w:szCs w:val="22"/>
+        </w:rPr>
+        <w:t xml:space="preserve">made </w:t>
+      </w:r>
+      <w:r>
+        <w:rPr>
+          <w:rFonts w:ascii="Times New Roman" w:hAnsi="Times New Roman" w:cs="Times New Roman"/>
+          <w:sz w:val="22"/>
+          <w:szCs w:val="22"/>
+        </w:rPr>
+        <w:t>a main contribution to</w:t>
+      </w:r>
+      <w:r>
+        <w:rPr>
+          <w:rFonts w:ascii="Times New Roman" w:hAnsi="Times New Roman" w:cs="Times New Roman"/>
+          <w:sz w:val="22"/>
+          <w:szCs w:val="22"/>
+        </w:rPr>
+        <w:t xml:space="preserve"> the</w:t>
+      </w:r>
+      <w:r>
+        <w:rPr>
+          <w:rFonts w:ascii="Times New Roman" w:hAnsi="Times New Roman" w:cs="Times New Roman"/>
+          <w:sz w:val="22"/>
+          <w:szCs w:val="22"/>
+        </w:rPr>
+        <w:t xml:space="preserve"> concept, </w:t>
+      </w:r>
+      <w:r>
+        <w:rPr>
+          <w:rFonts w:ascii="Times New Roman" w:hAnsi="Times New Roman" w:cs="Times New Roman"/>
+          <w:sz w:val="22"/>
+          <w:szCs w:val="22"/>
+        </w:rPr>
+        <w:t>design</w:t>
+      </w:r>
+      <w:r>
+        <w:rPr>
+          <w:rFonts w:ascii="Times New Roman" w:hAnsi="Times New Roman" w:cs="Times New Roman"/>
+          <w:sz w:val="22"/>
+          <w:szCs w:val="22"/>
+        </w:rPr>
+        <w:t>,</w:t>
+      </w:r>
+      <w:r>
+        <w:rPr>
+          <w:rFonts w:ascii="Times New Roman" w:hAnsi="Times New Roman" w:cs="Times New Roman"/>
+          <w:sz w:val="22"/>
+          <w:szCs w:val="22"/>
+        </w:rPr>
+        <w:t xml:space="preserve"> and implement</w:t>
+      </w:r>
+      <w:r>
+        <w:rPr>
+          <w:rFonts w:ascii="Times New Roman" w:hAnsi="Times New Roman" w:cs="Times New Roman"/>
+          <w:sz w:val="22"/>
+          <w:szCs w:val="22"/>
+        </w:rPr>
+        <w:t>ation of</w:t>
+      </w:r>
+      <w:r>
+        <w:rPr>
+          <w:rFonts w:ascii="Times New Roman" w:hAnsi="Times New Roman" w:cs="Times New Roman"/>
+          <w:sz w:val="22"/>
+          <w:szCs w:val="22"/>
+        </w:rPr>
+        <w:t xml:space="preserve"> </w:t>
+      </w:r>
+      <w:r>
+        <w:rPr>
+          <w:rFonts w:ascii="Times New Roman" w:hAnsi="Times New Roman" w:cs="Times New Roman"/>
+          <w:sz w:val="22"/>
+          <w:szCs w:val="22"/>
+        </w:rPr>
+        <w:t xml:space="preserve">the </w:t>
+      </w:r>
+      <w:r>
+        <w:rPr>
+          <w:rFonts w:ascii="Times New Roman" w:hAnsi="Times New Roman" w:cs="Times New Roman"/>
+          <w:sz w:val="22"/>
+          <w:szCs w:val="22"/>
+        </w:rPr>
+        <w:t xml:space="preserve">final </w:t>
+      </w:r>
+      <w:r>
+        <w:rPr>
+          <w:rFonts w:ascii="Times New Roman" w:hAnsi="Times New Roman" w:cs="Times New Roman"/>
+          <w:sz w:val="22"/>
+          <w:szCs w:val="22"/>
+        </w:rPr>
+        <w:t xml:space="preserve">solution, </w:t>
+      </w:r>
+      <w:r>
+        <w:rPr>
+          <w:rFonts w:ascii="Times New Roman" w:hAnsi="Times New Roman" w:cs="Times New Roman"/>
+          <w:sz w:val="22"/>
+          <w:szCs w:val="22"/>
+        </w:rPr>
+        <w:t>implementing softwa</w:t>
+      </w:r>
+      <w:r>
+        <w:rPr>
+          <w:rFonts w:ascii="Times New Roman" w:hAnsi="Times New Roman" w:cs="Times New Roman"/>
+          <w:sz w:val="22"/>
+          <w:szCs w:val="22"/>
+        </w:rPr>
+        <w:t>re,</w:t>
+      </w:r>
+      <w:r>
+        <w:rPr>
+          <w:rFonts w:ascii="Times New Roman" w:hAnsi="Times New Roman" w:cs="Times New Roman"/>
+          <w:sz w:val="22"/>
+          <w:szCs w:val="22"/>
+        </w:rPr>
+        <w:t xml:space="preserve"> </w:t>
+      </w:r>
+      <w:r>
+        <w:rPr>
+          <w:rFonts w:ascii="Times New Roman" w:hAnsi="Times New Roman" w:cs="Times New Roman"/>
+          <w:sz w:val="22"/>
+          <w:szCs w:val="22"/>
+        </w:rPr>
+        <w:t>PCBs and firmware</w:t>
+      </w:r>
+      <w:r>
+        <w:rPr>
+          <w:rFonts w:ascii="Times New Roman" w:hAnsi="Times New Roman" w:cs="Times New Roman"/>
+          <w:sz w:val="22"/>
+          <w:szCs w:val="22"/>
+        </w:rPr>
+        <w:t>.</w:t>
+      </w:r>
+    </w:p>
+    <w:p>
+      <w:pPr>
+        <w:pStyle w:val="Textvysvtlivek"/>
+        <w:tabs>
+          <w:tab w:val="left" w:pos="426"/>
+          <w:tab w:val="left" w:pos="720"/>
+        </w:tabs>
+        <w:spacing w:before="0" w:after="0" w:line="240" w:lineRule="auto"/>
+        <w:rPr>
+          <w:rFonts w:ascii="Times New Roman" w:hAnsi="Times New Roman" w:cs="Times New Roman"/>
+          <w:sz w:val="22"/>
+          <w:szCs w:val="22"/>
+        </w:rPr>
+      </w:pPr>
+      <w:r>
+        <w:rPr>
+          <w:rFonts w:ascii="Times New Roman" w:hAnsi="Times New Roman" w:cs="Times New Roman"/>
+          <w:sz w:val="22"/>
+          <w:szCs w:val="22"/>
+        </w:rPr>
+        <w:t xml:space="preserve">Jiří Rybička participated </w:t>
+      </w:r>
+      <w:r>
+        <w:rPr>
+          <w:rFonts w:ascii="Times New Roman" w:hAnsi="Times New Roman" w:cs="Times New Roman"/>
+          <w:sz w:val="22"/>
+          <w:szCs w:val="22"/>
+        </w:rPr>
+        <w:t>i</w:t>
+      </w:r>
+      <w:r>
+        <w:rPr>
+          <w:rFonts w:ascii="Times New Roman" w:hAnsi="Times New Roman" w:cs="Times New Roman"/>
+          <w:sz w:val="22"/>
+          <w:szCs w:val="22"/>
+        </w:rPr>
+        <w:t xml:space="preserve">n </w:t>
+      </w:r>
+      <w:r>
+        <w:rPr>
+          <w:rFonts w:ascii="Times New Roman" w:hAnsi="Times New Roman" w:cs="Times New Roman"/>
+          <w:sz w:val="22"/>
+          <w:szCs w:val="22"/>
+        </w:rPr>
+        <w:t xml:space="preserve">the </w:t>
+      </w:r>
+      <w:r>
+        <w:rPr>
+          <w:rFonts w:ascii="Times New Roman" w:hAnsi="Times New Roman" w:cs="Times New Roman"/>
+          <w:sz w:val="22"/>
+          <w:szCs w:val="22"/>
+        </w:rPr>
+        <w:t>concept and final testing</w:t>
+      </w:r>
+      <w:r>
+        <w:rPr>
+          <w:rFonts w:ascii="Times New Roman" w:hAnsi="Times New Roman" w:cs="Times New Roman"/>
+          <w:sz w:val="22"/>
+          <w:szCs w:val="22"/>
+        </w:rPr>
+        <w:t>.</w:t>
+      </w:r>
+    </w:p>
+    <w:p>
+      <w:pPr>
+        <w:pStyle w:val="Textvysvtlivek"/>
+        <w:tabs>
+          <w:tab w:val="left" w:pos="426"/>
+          <w:tab w:val="left" w:pos="720"/>
+        </w:tabs>
+        <w:spacing w:before="0" w:after="0" w:line="240" w:lineRule="auto"/>
+        <w:rPr>
+          <w:rFonts w:ascii="Times New Roman" w:hAnsi="Times New Roman" w:cs="Times New Roman"/>
+          <w:sz w:val="22"/>
+          <w:szCs w:val="22"/>
+        </w:rPr>
+      </w:pPr>
+      <w:r>
+        <w:rPr>
+          <w:rFonts w:ascii="Times New Roman" w:hAnsi="Times New Roman" w:cs="Times New Roman"/>
+          <w:sz w:val="22"/>
+          <w:szCs w:val="22"/>
+        </w:rPr>
+        <w:t xml:space="preserve">Robert </w:t>
+      </w:r>
+      <w:proofErr w:type="spellStart"/>
+      <w:r>
+        <w:rPr>
+          <w:rFonts w:ascii="Times New Roman" w:hAnsi="Times New Roman" w:cs="Times New Roman"/>
+          <w:sz w:val="22"/>
+          <w:szCs w:val="22"/>
+        </w:rPr>
+        <w:t>Čížek</w:t>
+      </w:r>
+      <w:proofErr w:type="spellEnd"/>
+      <w:r>
+        <w:rPr>
+          <w:rFonts w:ascii="Times New Roman" w:hAnsi="Times New Roman" w:cs="Times New Roman"/>
+          <w:sz w:val="22"/>
+          <w:szCs w:val="22"/>
+        </w:rPr>
+        <w:t xml:space="preserve"> participated </w:t>
+      </w:r>
+      <w:r>
+        <w:rPr>
+          <w:rFonts w:ascii="Times New Roman" w:hAnsi="Times New Roman" w:cs="Times New Roman"/>
+          <w:sz w:val="22"/>
+          <w:szCs w:val="22"/>
+        </w:rPr>
+        <w:t xml:space="preserve">in </w:t>
+      </w:r>
+      <w:r>
+        <w:rPr>
+          <w:rFonts w:ascii="Times New Roman" w:hAnsi="Times New Roman" w:cs="Times New Roman"/>
+          <w:sz w:val="22"/>
+          <w:szCs w:val="22"/>
+        </w:rPr>
+        <w:t>circuit design.</w:t>
+      </w:r>
+    </w:p>
+    <w:p>
+      <w:pPr>
+        <w:pStyle w:val="Textvysvtlivek"/>
+        <w:tabs>
+          <w:tab w:val="left" w:pos="426"/>
+          <w:tab w:val="left" w:pos="720"/>
+        </w:tabs>
+        <w:spacing w:before="0" w:after="0" w:line="240" w:lineRule="auto"/>
+        <w:rPr>
+          <w:rFonts w:ascii="Times New Roman" w:hAnsi="Times New Roman" w:cs="Times New Roman"/>
+          <w:sz w:val="22"/>
+          <w:szCs w:val="22"/>
+        </w:rPr>
+      </w:pPr>
+    </w:p>
+    <w:p>
+      <w:pPr>
+        <w:pStyle w:val="Textvysvtlivek"/>
+        <w:tabs>
+          <w:tab w:val="left" w:pos="426"/>
+          <w:tab w:val="left" w:pos="720"/>
+        </w:tabs>
+        <w:spacing w:before="0" w:after="0" w:line="240" w:lineRule="auto"/>
+        <w:rPr>
+          <w:rFonts w:ascii="Times New Roman" w:hAnsi="Times New Roman" w:cs="Times New Roman"/>
+          <w:b/>
+          <w:bCs/>
+          <w:sz w:val="22"/>
+          <w:szCs w:val="22"/>
+          <w:lang w:val="en-US"/>
+        </w:rPr>
+      </w:pPr>
+      <w:r>
+        <w:rPr>
+          <w:rFonts w:ascii="Times New Roman" w:hAnsi="Times New Roman" w:cs="Times New Roman"/>
+          <w:b/>
+          <w:bCs/>
+          <w:sz w:val="22"/>
+          <w:szCs w:val="22"/>
+          <w:lang w:val="en-US"/>
+        </w:rPr>
+        <w:t>Sources of Funding for Research Presented in a Scientific Article or Scientific Article Itself</w:t>
+      </w:r>
+    </w:p>
+    <w:p>
+      <w:pPr>
+        <w:pStyle w:val="Textvysvtlivek"/>
+        <w:tabs>
+          <w:tab w:val="left" w:pos="426"/>
+          <w:tab w:val="left" w:pos="720"/>
+        </w:tabs>
+        <w:spacing w:before="0" w:after="0" w:line="240" w:lineRule="auto"/>
+        <w:rPr>
+          <w:rFonts w:ascii="Times New Roman" w:hAnsi="Times New Roman" w:cs="Times New Roman"/>
+          <w:sz w:val="22"/>
+          <w:szCs w:val="22"/>
+        </w:rPr>
+      </w:pPr>
+      <w:r>
+        <w:rPr>
+          <w:rFonts w:ascii="Times New Roman" w:hAnsi="Times New Roman" w:cs="Times New Roman"/>
+          <w:sz w:val="22"/>
+          <w:szCs w:val="22"/>
+        </w:rPr>
+        <w:t>The upgrade of the MTB system in the Railway Vehicles Control Laboratory was funded by the IGA team project No. PEF_TP_2020004 called “Innovation Electronic Control of Model Tracks”.</w:t>
+      </w:r>
+    </w:p>
+    <w:p>
+      <w:pPr>
+        <w:pStyle w:val="Textvysvtlivek"/>
+        <w:tabs>
+          <w:tab w:val="left" w:pos="426"/>
+          <w:tab w:val="left" w:pos="720"/>
+        </w:tabs>
+        <w:spacing w:before="0" w:after="0" w:line="240" w:lineRule="auto"/>
+        <w:rPr>
+          <w:rFonts w:ascii="Times New Roman" w:hAnsi="Times New Roman" w:cs="Times New Roman"/>
+          <w:sz w:val="22"/>
+          <w:szCs w:val="22"/>
+        </w:rPr>
+      </w:pPr>
+    </w:p>
+    <w:p>
+      <w:pPr>
+        <w:pStyle w:val="Normlnweb"/>
+        <w:spacing w:before="0" w:beforeAutospacing="0" w:after="0" w:afterAutospacing="0"/>
+        <w:jc w:val="both"/>
+        <w:rPr>
+          <w:iCs/>
+          <w:sz w:val="22"/>
+          <w:szCs w:val="22"/>
+          <w:lang w:eastAsia="el-GR"/>
+        </w:rPr>
+      </w:pPr>
+      <w:r>
+        <w:rPr>
+          <w:sz w:val="22"/>
+          <w:szCs w:val="22"/>
+        </w:rPr>
+        <w:t>The authors have no conflicts of interest to declare that are relevant to the content of this article.</w:t>
+      </w:r>
+    </w:p>
+    <w:p>
+      <w:pPr>
+        <w:pStyle w:val="Nadpis2"/>
+        <w:shd w:val="clear" w:color="auto" w:fill="FFFFFF"/>
+        <w:spacing w:before="0" w:after="0" w:line="240" w:lineRule="auto"/>
+        <w:jc w:val="both"/>
+        <w:rPr>
+          <w:b/>
+          <w:bCs/>
+          <w:sz w:val="22"/>
+          <w:szCs w:val="22"/>
+        </w:rPr>
+      </w:pPr>
+    </w:p>
+    <w:p>
+      <w:pPr>
+        <w:pStyle w:val="Nadpis2"/>
+        <w:shd w:val="clear" w:color="auto" w:fill="FFFFFF"/>
+        <w:spacing w:before="0" w:after="0" w:line="240" w:lineRule="auto"/>
+        <w:jc w:val="both"/>
+        <w:rPr>
+          <w:b/>
+          <w:bCs/>
+          <w:sz w:val="22"/>
+          <w:szCs w:val="22"/>
+        </w:rPr>
+      </w:pPr>
+      <w:r>
+        <w:rPr>
+          <w:b/>
+          <w:bCs/>
+          <w:sz w:val="22"/>
+          <w:szCs w:val="22"/>
+        </w:rPr>
+        <w:t>Creative Commons Attribution License 4.0 (Attribution 4.0 International, CC BY 4.0)</w:t>
+      </w:r>
+    </w:p>
+    <w:p>
+      <w:pPr>
+        <w:pStyle w:val="Textvysvtlivek"/>
+        <w:tabs>
+          <w:tab w:val="left" w:pos="426"/>
+          <w:tab w:val="left" w:pos="720"/>
+        </w:tabs>
+        <w:spacing w:before="0" w:after="0" w:line="240" w:lineRule="auto"/>
+        <w:rPr>
+          <w:rFonts w:ascii="Times New Roman" w:hAnsi="Times New Roman" w:cs="Times New Roman"/>
+          <w:sz w:val="22"/>
+          <w:szCs w:val="22"/>
+          <w:shd w:val="clear" w:color="auto" w:fill="FFFFFF"/>
+        </w:rPr>
+      </w:pPr>
+      <w:r>
+        <w:rPr>
+          <w:rFonts w:ascii="Times New Roman" w:hAnsi="Times New Roman" w:cs="Times New Roman"/>
+          <w:sz w:val="22"/>
+          <w:szCs w:val="22"/>
+          <w:shd w:val="clear" w:color="auto" w:fill="FFFFFF"/>
+        </w:rPr>
+        <w:t>This article is published under the terms of the Creative Commons Attribution License 4.0</w:t>
+      </w:r>
+    </w:p>
+    <w:p>
+      <w:pPr>
+        <w:pStyle w:val="Textvysvtlivek"/>
+        <w:tabs>
+          <w:tab w:val="left" w:pos="426"/>
+          <w:tab w:val="left" w:pos="720"/>
+        </w:tabs>
+        <w:spacing w:before="0" w:after="0" w:line="240" w:lineRule="auto"/>
+        <w:rPr>
+          <w:rFonts w:ascii="Times New Roman" w:hAnsi="Times New Roman" w:cs="Times New Roman"/>
+          <w:color w:val="20323E"/>
+          <w:sz w:val="22"/>
+          <w:szCs w:val="22"/>
+          <w:shd w:val="clear" w:color="auto" w:fill="FFFFFF"/>
+        </w:rPr>
+      </w:pPr>
+      <w:hyperlink r:id="rId33" w:history="1">
+        <w:r>
+          <w:rPr>
+            <w:rStyle w:val="Hypertextovodkaz"/>
+            <w:rFonts w:ascii="Times New Roman" w:hAnsi="Times New Roman"/>
+            <w:sz w:val="22"/>
+            <w:szCs w:val="22"/>
+            <w:shd w:val="clear" w:color="auto" w:fill="FFFFFF"/>
+          </w:rPr>
+          <w:t>https://creativecommons.org/licenses/by/4.0/deed.en_US</w:t>
+        </w:r>
+      </w:hyperlink>
+    </w:p>
+    <w:p>
+      <w:pPr>
+        <w:pStyle w:val="Textvysvtlivek"/>
+        <w:tabs>
+          <w:tab w:val="left" w:pos="426"/>
+          <w:tab w:val="left" w:pos="720"/>
+        </w:tabs>
+        <w:spacing w:before="0" w:after="0" w:line="240" w:lineRule="auto"/>
+        <w:rPr>
+          <w:rFonts w:cs="Times New Roman"/>
+        </w:rPr>
+      </w:pPr>
+    </w:p>
     <w:sectPr>
       <w:type w:val="continuous"/>
       <w:pgSz w:w="11906" w:h="16838"/>
@@ -5898,7 +7191,7 @@
 </file>
 
 <file path=word/endnotes.xml><?xml version="1.0" encoding="utf-8"?>
-<w:endnotes xmlns:wpc="http://schemas.microsoft.com/office/word/2010/wordprocessingCanvas" xmlns:cx="http://schemas.microsoft.com/office/drawing/2014/chartex" xmlns:cx1="http://schemas.microsoft.com/office/drawing/2015/9/8/chartex" xmlns:mc="http://schemas.openxmlformats.org/markup-compatibility/2006" xmlns:o="urn:schemas-microsoft-com:office:office" xmlns:r="http://schemas.openxmlformats.org/officeDocument/2006/relationships" xmlns:m="http://schemas.openxmlformats.org/officeDocument/2006/math" xmlns:v="urn:schemas-microsoft-com:vml" xmlns:wp14="http://schemas.microsoft.com/office/word/2010/wordprocessingDrawing" xmlns:wp="http://schemas.openxmlformats.org/drawingml/2006/wordprocessingDrawing" xmlns:w10="urn:schemas-microsoft-com:office:word" xmlns:w="http://schemas.openxmlformats.org/wordprocessingml/2006/main" xmlns:w14="http://schemas.microsoft.com/office/word/2010/wordml" xmlns:w15="http://schemas.microsoft.com/office/word/2012/wordml" xmlns:w16se="http://schemas.microsoft.com/office/word/2015/wordml/symex" xmlns:wpg="http://schemas.microsoft.com/office/word/2010/wordprocessingGroup" xmlns:wpi="http://schemas.microsoft.com/office/word/2010/wordprocessingInk" xmlns:wne="http://schemas.microsoft.com/office/word/2006/wordml" xmlns:wps="http://schemas.microsoft.com/office/word/2010/wordprocessingShape" mc:Ignorable="w14 w15 w16se wp14">
+<w:endnotes xmlns:wpc="http://schemas.microsoft.com/office/word/2010/wordprocessingCanvas" xmlns:cx="http://schemas.microsoft.com/office/drawing/2014/chartex" xmlns:cx1="http://schemas.microsoft.com/office/drawing/2015/9/8/chartex" xmlns:cx2="http://schemas.microsoft.com/office/drawing/2015/10/21/chartex" xmlns:cx3="http://schemas.microsoft.com/office/drawing/2016/5/9/chartex" xmlns:cx4="http://schemas.microsoft.com/office/drawing/2016/5/10/chartex" xmlns:cx5="http://schemas.microsoft.com/office/drawing/2016/5/11/chartex" xmlns:cx6="http://schemas.microsoft.com/office/drawing/2016/5/12/chartex" xmlns:cx7="http://schemas.microsoft.com/office/drawing/2016/5/13/chartex" xmlns:cx8="http://schemas.microsoft.com/office/drawing/2016/5/14/chartex" xmlns:mc="http://schemas.openxmlformats.org/markup-compatibility/2006" xmlns:aink="http://schemas.microsoft.com/office/drawing/2016/ink" xmlns:am3d="http://schemas.microsoft.com/office/drawing/2017/model3d" xmlns:o="urn:schemas-microsoft-com:office:office" xmlns:r="http://schemas.openxmlformats.org/officeDocument/2006/relationships" xmlns:m="http://schemas.openxmlformats.org/officeDocument/2006/math" xmlns:v="urn:schemas-microsoft-com:vml" xmlns:wp14="http://schemas.microsoft.com/office/word/2010/wordprocessingDrawing" xmlns:wp="http://schemas.openxmlformats.org/drawingml/2006/wordprocessingDrawing" xmlns:w10="urn:schemas-microsoft-com:office:word" xmlns:w="http://schemas.openxmlformats.org/wordprocessingml/2006/main" xmlns:w14="http://schemas.microsoft.com/office/word/2010/wordml" xmlns:w15="http://schemas.microsoft.com/office/word/2012/wordml" xmlns:w16cid="http://schemas.microsoft.com/office/word/2016/wordml/cid" xmlns:w16se="http://schemas.microsoft.com/office/word/2015/wordml/symex" xmlns:wpg="http://schemas.microsoft.com/office/word/2010/wordprocessingGroup" xmlns:wpi="http://schemas.microsoft.com/office/word/2010/wordprocessingInk" xmlns:wne="http://schemas.microsoft.com/office/word/2006/wordml" xmlns:wps="http://schemas.microsoft.com/office/word/2010/wordprocessingShape" mc:Ignorable="w14 w15 w16se w16cid wp14">
   <w:endnote w:type="separator" w:id="-1">
     <w:p>
       <w:r>
@@ -5917,7 +7210,7 @@
 </file>
 
 <file path=word/footnotes.xml><?xml version="1.0" encoding="utf-8"?>
-<w:footnotes xmlns:wpc="http://schemas.microsoft.com/office/word/2010/wordprocessingCanvas" xmlns:cx="http://schemas.microsoft.com/office/drawing/2014/chartex" xmlns:cx1="http://schemas.microsoft.com/office/drawing/2015/9/8/chartex" xmlns:mc="http://schemas.openxmlformats.org/markup-compatibility/2006" xmlns:o="urn:schemas-microsoft-com:office:office" xmlns:r="http://schemas.openxmlformats.org/officeDocument/2006/relationships" xmlns:m="http://schemas.openxmlformats.org/officeDocument/2006/math" xmlns:v="urn:schemas-microsoft-com:vml" xmlns:wp14="http://schemas.microsoft.com/office/word/2010/wordprocessingDrawing" xmlns:wp="http://schemas.openxmlformats.org/drawingml/2006/wordprocessingDrawing" xmlns:w10="urn:schemas-microsoft-com:office:word" xmlns:w="http://schemas.openxmlformats.org/wordprocessingml/2006/main" xmlns:w14="http://schemas.microsoft.com/office/word/2010/wordml" xmlns:w15="http://schemas.microsoft.com/office/word/2012/wordml" xmlns:w16se="http://schemas.microsoft.com/office/word/2015/wordml/symex" xmlns:wpg="http://schemas.microsoft.com/office/word/2010/wordprocessingGroup" xmlns:wpi="http://schemas.microsoft.com/office/word/2010/wordprocessingInk" xmlns:wne="http://schemas.microsoft.com/office/word/2006/wordml" xmlns:wps="http://schemas.microsoft.com/office/word/2010/wordprocessingShape" mc:Ignorable="w14 w15 w16se wp14">
+<w:footnotes xmlns:wpc="http://schemas.microsoft.com/office/word/2010/wordprocessingCanvas" xmlns:cx="http://schemas.microsoft.com/office/drawing/2014/chartex" xmlns:cx1="http://schemas.microsoft.com/office/drawing/2015/9/8/chartex" xmlns:cx2="http://schemas.microsoft.com/office/drawing/2015/10/21/chartex" xmlns:cx3="http://schemas.microsoft.com/office/drawing/2016/5/9/chartex" xmlns:cx4="http://schemas.microsoft.com/office/drawing/2016/5/10/chartex" xmlns:cx5="http://schemas.microsoft.com/office/drawing/2016/5/11/chartex" xmlns:cx6="http://schemas.microsoft.com/office/drawing/2016/5/12/chartex" xmlns:cx7="http://schemas.microsoft.com/office/drawing/2016/5/13/chartex" xmlns:cx8="http://schemas.microsoft.com/office/drawing/2016/5/14/chartex" xmlns:mc="http://schemas.openxmlformats.org/markup-compatibility/2006" xmlns:aink="http://schemas.microsoft.com/office/drawing/2016/ink" xmlns:am3d="http://schemas.microsoft.com/office/drawing/2017/model3d" xmlns:o="urn:schemas-microsoft-com:office:office" xmlns:r="http://schemas.openxmlformats.org/officeDocument/2006/relationships" xmlns:m="http://schemas.openxmlformats.org/officeDocument/2006/math" xmlns:v="urn:schemas-microsoft-com:vml" xmlns:wp14="http://schemas.microsoft.com/office/word/2010/wordprocessingDrawing" xmlns:wp="http://schemas.openxmlformats.org/drawingml/2006/wordprocessingDrawing" xmlns:w10="urn:schemas-microsoft-com:office:word" xmlns:w="http://schemas.openxmlformats.org/wordprocessingml/2006/main" xmlns:w14="http://schemas.microsoft.com/office/word/2010/wordml" xmlns:w15="http://schemas.microsoft.com/office/word/2012/wordml" xmlns:w16cid="http://schemas.microsoft.com/office/word/2016/wordml/cid" xmlns:w16se="http://schemas.microsoft.com/office/word/2015/wordml/symex" xmlns:wpg="http://schemas.microsoft.com/office/word/2010/wordprocessingGroup" xmlns:wpi="http://schemas.microsoft.com/office/word/2010/wordprocessingInk" xmlns:wne="http://schemas.microsoft.com/office/word/2006/wordml" xmlns:wps="http://schemas.microsoft.com/office/word/2010/wordprocessingShape" mc:Ignorable="w14 w15 w16se w16cid wp14">
   <w:footnote w:type="separator" w:id="-1">
     <w:p>
       <w:r>
@@ -5980,7 +7273,16 @@
       </w:r>
       <w:proofErr w:type="spellEnd"/>
       <w:r>
-        <w:t xml:space="preserve"> [12].</w:t>
+        <w:t xml:space="preserve"> [</w:t>
+      </w:r>
+      <w:r>
+        <w:t>1</w:t>
+      </w:r>
+      <w:r>
+        <w:t>8</w:t>
+      </w:r>
+      <w:r>
+        <w:t>].</w:t>
       </w:r>
     </w:p>
   </w:footnote>
@@ -6002,7 +7304,13 @@
         <w:t xml:space="preserve"> </w:t>
       </w:r>
       <w:r>
-        <w:t>Full specification is available online https://github.com/kmzbrnoI/mtbbus-protocol.</w:t>
+        <w:t xml:space="preserve">A </w:t>
+      </w:r>
+      <w:r>
+        <w:t>f</w:t>
+      </w:r>
+      <w:r>
+        <w:t>ull specification is available online https://github.com/kmzbrnoI/mtbbus-protocol.</w:t>
       </w:r>
     </w:p>
   </w:footnote>
@@ -6120,7 +7428,7 @@
 </file>
 
 <file path=word/numbering.xml><?xml version="1.0" encoding="utf-8"?>
-<w:numbering xmlns:wpc="http://schemas.microsoft.com/office/word/2010/wordprocessingCanvas" xmlns:cx="http://schemas.microsoft.com/office/drawing/2014/chartex" xmlns:cx1="http://schemas.microsoft.com/office/drawing/2015/9/8/chartex" xmlns:mc="http://schemas.openxmlformats.org/markup-compatibility/2006" xmlns:o="urn:schemas-microsoft-com:office:office" xmlns:r="http://schemas.openxmlformats.org/officeDocument/2006/relationships" xmlns:m="http://schemas.openxmlformats.org/officeDocument/2006/math" xmlns:v="urn:schemas-microsoft-com:vml" xmlns:wp14="http://schemas.microsoft.com/office/word/2010/wordprocessingDrawing" xmlns:wp="http://schemas.openxmlformats.org/drawingml/2006/wordprocessingDrawing" xmlns:w10="urn:schemas-microsoft-com:office:word" xmlns:w="http://schemas.openxmlformats.org/wordprocessingml/2006/main" xmlns:w14="http://schemas.microsoft.com/office/word/2010/wordml" xmlns:w15="http://schemas.microsoft.com/office/word/2012/wordml" xmlns:w16se="http://schemas.microsoft.com/office/word/2015/wordml/symex" xmlns:wpg="http://schemas.microsoft.com/office/word/2010/wordprocessingGroup" xmlns:wpi="http://schemas.microsoft.com/office/word/2010/wordprocessingInk" xmlns:wne="http://schemas.microsoft.com/office/word/2006/wordml" xmlns:wps="http://schemas.microsoft.com/office/word/2010/wordprocessingShape" mc:Ignorable="w14 w15 w16se wp14">
+<w:numbering xmlns:wpc="http://schemas.microsoft.com/office/word/2010/wordprocessingCanvas" xmlns:cx="http://schemas.microsoft.com/office/drawing/2014/chartex" xmlns:cx1="http://schemas.microsoft.com/office/drawing/2015/9/8/chartex" xmlns:cx2="http://schemas.microsoft.com/office/drawing/2015/10/21/chartex" xmlns:cx3="http://schemas.microsoft.com/office/drawing/2016/5/9/chartex" xmlns:cx4="http://schemas.microsoft.com/office/drawing/2016/5/10/chartex" xmlns:cx5="http://schemas.microsoft.com/office/drawing/2016/5/11/chartex" xmlns:cx6="http://schemas.microsoft.com/office/drawing/2016/5/12/chartex" xmlns:cx7="http://schemas.microsoft.com/office/drawing/2016/5/13/chartex" xmlns:cx8="http://schemas.microsoft.com/office/drawing/2016/5/14/chartex" xmlns:mc="http://schemas.openxmlformats.org/markup-compatibility/2006" xmlns:aink="http://schemas.microsoft.com/office/drawing/2016/ink" xmlns:am3d="http://schemas.microsoft.com/office/drawing/2017/model3d" xmlns:o="urn:schemas-microsoft-com:office:office" xmlns:r="http://schemas.openxmlformats.org/officeDocument/2006/relationships" xmlns:m="http://schemas.openxmlformats.org/officeDocument/2006/math" xmlns:v="urn:schemas-microsoft-com:vml" xmlns:wp14="http://schemas.microsoft.com/office/word/2010/wordprocessingDrawing" xmlns:wp="http://schemas.openxmlformats.org/drawingml/2006/wordprocessingDrawing" xmlns:w10="urn:schemas-microsoft-com:office:word" xmlns:w="http://schemas.openxmlformats.org/wordprocessingml/2006/main" xmlns:w14="http://schemas.microsoft.com/office/word/2010/wordml" xmlns:w15="http://schemas.microsoft.com/office/word/2012/wordml" xmlns:w16cid="http://schemas.microsoft.com/office/word/2016/wordml/cid" xmlns:w16se="http://schemas.microsoft.com/office/word/2015/wordml/symex" xmlns:wpg="http://schemas.microsoft.com/office/word/2010/wordprocessingGroup" xmlns:wpi="http://schemas.microsoft.com/office/word/2010/wordprocessingInk" xmlns:wne="http://schemas.microsoft.com/office/word/2006/wordml" xmlns:wps="http://schemas.microsoft.com/office/word/2010/wordprocessingShape" mc:Ignorable="w14 w15 w16se w16cid wp14">
   <w:abstractNum w:abstractNumId="0" w15:restartNumberingAfterBreak="0">
     <w:nsid w:val="05DE4762"/>
     <w:multiLevelType w:val="hybridMultilevel"/>
@@ -6736,16 +8044,8 @@
 </w:numbering>
 </file>
 
-<file path=word/people.xml><?xml version="1.0" encoding="utf-8"?>
-<w15:people xmlns:wpc="http://schemas.microsoft.com/office/word/2010/wordprocessingCanvas" xmlns:cx="http://schemas.microsoft.com/office/drawing/2014/chartex" xmlns:cx1="http://schemas.microsoft.com/office/drawing/2015/9/8/chartex" xmlns:mc="http://schemas.openxmlformats.org/markup-compatibility/2006" xmlns:o="urn:schemas-microsoft-com:office:office" xmlns:r="http://schemas.openxmlformats.org/officeDocument/2006/relationships" xmlns:m="http://schemas.openxmlformats.org/officeDocument/2006/math" xmlns:v="urn:schemas-microsoft-com:vml" xmlns:wp14="http://schemas.microsoft.com/office/word/2010/wordprocessingDrawing" xmlns:wp="http://schemas.openxmlformats.org/drawingml/2006/wordprocessingDrawing" xmlns:w10="urn:schemas-microsoft-com:office:word" xmlns:w="http://schemas.openxmlformats.org/wordprocessingml/2006/main" xmlns:w14="http://schemas.microsoft.com/office/word/2010/wordml" xmlns:w15="http://schemas.microsoft.com/office/word/2012/wordml" xmlns:w16se="http://schemas.microsoft.com/office/word/2015/wordml/symex" xmlns:wpg="http://schemas.microsoft.com/office/word/2010/wordprocessingGroup" xmlns:wpi="http://schemas.microsoft.com/office/word/2010/wordprocessingInk" xmlns:wne="http://schemas.microsoft.com/office/word/2006/wordml" xmlns:wps="http://schemas.microsoft.com/office/word/2010/wordprocessingShape" mc:Ignorable="w14 w15 w16se wp14">
-  <w15:person w15:author="janh">
-    <w15:presenceInfo w15:providerId="None" w15:userId="janh"/>
-  </w15:person>
-</w15:people>
-</file>
-
 <file path=word/styles.xml><?xml version="1.0" encoding="utf-8"?>
-<w:styles xmlns:mc="http://schemas.openxmlformats.org/markup-compatibility/2006" xmlns:r="http://schemas.openxmlformats.org/officeDocument/2006/relationships" xmlns:w="http://schemas.openxmlformats.org/wordprocessingml/2006/main" xmlns:w14="http://schemas.microsoft.com/office/word/2010/wordml" xmlns:w15="http://schemas.microsoft.com/office/word/2012/wordml" xmlns:w16se="http://schemas.microsoft.com/office/word/2015/wordml/symex" mc:Ignorable="w14 w15 w16se">
+<w:styles xmlns:mc="http://schemas.openxmlformats.org/markup-compatibility/2006" xmlns:r="http://schemas.openxmlformats.org/officeDocument/2006/relationships" xmlns:w="http://schemas.openxmlformats.org/wordprocessingml/2006/main" xmlns:w14="http://schemas.microsoft.com/office/word/2010/wordml" xmlns:w15="http://schemas.microsoft.com/office/word/2012/wordml" xmlns:w16cid="http://schemas.microsoft.com/office/word/2016/wordml/cid" xmlns:w16se="http://schemas.microsoft.com/office/word/2015/wordml/symex" mc:Ignorable="w14 w15 w16se w16cid">
   <w:docDefaults>
     <w:rPrDefault>
       <w:rPr>
@@ -6761,7 +8061,7 @@
       </w:pPr>
     </w:pPrDefault>
   </w:docDefaults>
-  <w:latentStyles w:defLockedState="0" w:defUIPriority="99" w:defSemiHidden="0" w:defUnhideWhenUsed="0" w:defQFormat="0" w:count="371">
+  <w:latentStyles w:defLockedState="0" w:defUIPriority="99" w:defSemiHidden="0" w:defUnhideWhenUsed="0" w:defQFormat="0" w:count="375">
     <w:lsdException w:name="Normal" w:uiPriority="0" w:qFormat="1"/>
     <w:lsdException w:name="heading 1" w:uiPriority="9" w:qFormat="1"/>
     <w:lsdException w:name="heading 2" w:semiHidden="1" w:uiPriority="9" w:unhideWhenUsed="1" w:qFormat="1"/>
@@ -6867,7 +8167,6 @@
     <w:lsdException w:name="HTML Sample" w:semiHidden="1" w:unhideWhenUsed="1"/>
     <w:lsdException w:name="HTML Typewriter" w:semiHidden="1" w:unhideWhenUsed="1"/>
     <w:lsdException w:name="HTML Variable" w:semiHidden="1" w:unhideWhenUsed="1"/>
-    <w:lsdException w:name="Normal Table" w:semiHidden="1" w:unhideWhenUsed="1"/>
     <w:lsdException w:name="annotation subject" w:semiHidden="1" w:unhideWhenUsed="1"/>
     <w:lsdException w:name="No List" w:semiHidden="1" w:unhideWhenUsed="1"/>
     <w:lsdException w:name="Outline List 1" w:semiHidden="1" w:unhideWhenUsed="1"/>
@@ -6911,10 +8210,8 @@
     <w:lsdException w:name="Table Elegant" w:semiHidden="1" w:unhideWhenUsed="1"/>
     <w:lsdException w:name="Table Professional" w:semiHidden="1" w:unhideWhenUsed="1"/>
     <w:lsdException w:name="Table Subtle 1" w:semiHidden="1" w:unhideWhenUsed="1"/>
-    <w:lsdException w:name="Table Subtle 2" w:semiHidden="1" w:unhideWhenUsed="1"/>
     <w:lsdException w:name="Table Web 1" w:semiHidden="1" w:unhideWhenUsed="1"/>
     <w:lsdException w:name="Table Web 2" w:semiHidden="1" w:unhideWhenUsed="1"/>
-    <w:lsdException w:name="Table Web 3" w:semiHidden="1" w:unhideWhenUsed="1"/>
     <w:lsdException w:name="Balloon Text" w:semiHidden="1" w:unhideWhenUsed="1"/>
     <w:lsdException w:name="Table Grid" w:uiPriority="39"/>
     <w:lsdException w:name="Table Theme" w:semiHidden="1" w:unhideWhenUsed="1"/>
@@ -7133,6 +8430,10 @@
     <w:lsdException w:name="List Table 5 Dark Accent 6" w:uiPriority="50"/>
     <w:lsdException w:name="List Table 6 Colorful Accent 6" w:uiPriority="51"/>
     <w:lsdException w:name="List Table 7 Colorful Accent 6" w:uiPriority="52"/>
+    <w:lsdException w:name="Mention" w:semiHidden="1" w:unhideWhenUsed="1"/>
+    <w:lsdException w:name="Smart Hyperlink" w:semiHidden="1" w:unhideWhenUsed="1"/>
+    <w:lsdException w:name="Hashtag" w:semiHidden="1" w:unhideWhenUsed="1"/>
+    <w:lsdException w:name="Unresolved Mention" w:semiHidden="1" w:unhideWhenUsed="1"/>
   </w:latentStyles>
   <w:style w:type="paragraph" w:default="1" w:styleId="Normln">
     <w:name w:val="Normal"/>
@@ -7146,6 +8447,28 @@
     <w:rPr>
       <w:rFonts w:ascii="Times New Roman" w:hAnsi="Times New Roman"/>
       <w:lang w:val="en-US"/>
+    </w:rPr>
+  </w:style>
+  <w:style w:type="paragraph" w:styleId="Nadpis2">
+    <w:name w:val="heading 2"/>
+    <w:basedOn w:val="Normln"/>
+    <w:next w:val="Normln"/>
+    <w:link w:val="Nadpis2Char"/>
+    <w:uiPriority w:val="9"/>
+    <w:qFormat/>
+    <w:rsid w:val="00B03F25"/>
+    <w:pPr>
+      <w:keepNext/>
+      <w:spacing w:before="240" w:after="200" w:line="276" w:lineRule="auto"/>
+      <w:ind w:firstLine="0"/>
+      <w:jc w:val="center"/>
+      <w:outlineLvl w:val="1"/>
+    </w:pPr>
+    <w:rPr>
+      <w:rFonts w:eastAsia="Times New Roman" w:cs="Times New Roman"/>
+      <w:sz w:val="24"/>
+      <w:szCs w:val="24"/>
+      <w:lang w:eastAsia="el-GR"/>
     </w:rPr>
   </w:style>
   <w:style w:type="character" w:default="1" w:styleId="Standardnpsmoodstavce">
@@ -7203,15 +8526,16 @@
     <w:name w:val="WS: Chapter"/>
     <w:basedOn w:val="Normln"/>
     <w:qFormat/>
-    <w:rsid w:val="00874708"/>
+    <w:rsid w:val="00B03F25"/>
     <w:pPr>
       <w:keepNext/>
       <w:tabs>
         <w:tab w:val="left" w:pos="284"/>
       </w:tabs>
       <w:suppressAutoHyphens/>
-      <w:spacing w:before="240"/>
+      <w:spacing w:before="400"/>
       <w:ind w:firstLine="0"/>
+      <w:jc w:val="left"/>
       <w:outlineLvl w:val="0"/>
     </w:pPr>
     <w:rPr>
@@ -7234,14 +8558,14 @@
     <w:name w:val="WS: Section"/>
     <w:basedOn w:val="Normln"/>
     <w:qFormat/>
-    <w:rsid w:val="00B82071"/>
+    <w:rsid w:val="00B03F25"/>
     <w:pPr>
       <w:keepNext/>
       <w:tabs>
         <w:tab w:val="left" w:pos="454"/>
       </w:tabs>
       <w:suppressAutoHyphens/>
-      <w:spacing w:before="120"/>
+      <w:spacing w:before="240"/>
       <w:ind w:firstLine="0"/>
       <w:jc w:val="left"/>
       <w:outlineLvl w:val="1"/>
@@ -7261,8 +8585,8 @@
       <w:u w:val="single"/>
     </w:rPr>
   </w:style>
-  <w:style w:type="character" w:customStyle="1" w:styleId="UnresolvedMention">
-    <w:name w:val="Unresolved Mention"/>
+  <w:style w:type="character" w:customStyle="1" w:styleId="Nevyeenzmnka1">
+    <w:name w:val="Nevyřešená zmínka1"/>
     <w:basedOn w:val="Standardnpsmoodstavce"/>
     <w:uiPriority w:val="99"/>
     <w:semiHidden/>
@@ -7382,6 +8706,126 @@
       <w:sz w:val="18"/>
       <w:szCs w:val="18"/>
       <w:lang w:val="en-US"/>
+    </w:rPr>
+  </w:style>
+  <w:style w:type="character" w:customStyle="1" w:styleId="Nevyeenzmnka2">
+    <w:name w:val="Nevyřešená zmínka2"/>
+    <w:basedOn w:val="Standardnpsmoodstavce"/>
+    <w:uiPriority w:val="99"/>
+    <w:semiHidden/>
+    <w:unhideWhenUsed/>
+    <w:rsid w:val="00E0583E"/>
+    <w:rPr>
+      <w:color w:val="605E5C"/>
+      <w:shd w:val="clear" w:color="auto" w:fill="E1DFDD"/>
+    </w:rPr>
+  </w:style>
+  <w:style w:type="character" w:customStyle="1" w:styleId="WSLittitle">
+    <w:name w:val="WS: Lit_title"/>
+    <w:basedOn w:val="Standardnpsmoodstavce"/>
+    <w:uiPriority w:val="1"/>
+    <w:qFormat/>
+    <w:rsid w:val="00A0752A"/>
+    <w:rPr>
+      <w:i/>
+    </w:rPr>
+  </w:style>
+  <w:style w:type="paragraph" w:styleId="Textvysvtlivek">
+    <w:name w:val="endnote text"/>
+    <w:basedOn w:val="Normln"/>
+    <w:link w:val="TextvysvtlivekChar"/>
+    <w:uiPriority w:val="99"/>
+    <w:semiHidden/>
+    <w:rsid w:val="00CB5F46"/>
+    <w:pPr>
+      <w:spacing w:before="240" w:after="200" w:line="276" w:lineRule="auto"/>
+      <w:ind w:firstLine="0"/>
+    </w:pPr>
+    <w:rPr>
+      <w:rFonts w:ascii="Arial" w:eastAsia="Times New Roman" w:hAnsi="Arial" w:cs="Arial"/>
+      <w:sz w:val="24"/>
+      <w:szCs w:val="24"/>
+      <w:lang w:val="en-GB" w:eastAsia="el-GR"/>
+    </w:rPr>
+  </w:style>
+  <w:style w:type="character" w:customStyle="1" w:styleId="TextvysvtlivekChar">
+    <w:name w:val="Text vysvětlivek Char"/>
+    <w:basedOn w:val="Standardnpsmoodstavce"/>
+    <w:link w:val="Textvysvtlivek"/>
+    <w:uiPriority w:val="99"/>
+    <w:semiHidden/>
+    <w:rsid w:val="00CB5F46"/>
+    <w:rPr>
+      <w:rFonts w:ascii="Arial" w:eastAsia="Times New Roman" w:hAnsi="Arial" w:cs="Arial"/>
+      <w:sz w:val="24"/>
+      <w:szCs w:val="24"/>
+      <w:lang w:val="en-GB" w:eastAsia="el-GR"/>
+    </w:rPr>
+  </w:style>
+  <w:style w:type="character" w:customStyle="1" w:styleId="Nadpis2Char">
+    <w:name w:val="Nadpis 2 Char"/>
+    <w:basedOn w:val="Standardnpsmoodstavce"/>
+    <w:link w:val="Nadpis2"/>
+    <w:uiPriority w:val="9"/>
+    <w:qFormat/>
+    <w:rsid w:val="00B03F25"/>
+    <w:rPr>
+      <w:rFonts w:ascii="Times New Roman" w:eastAsia="Times New Roman" w:hAnsi="Times New Roman" w:cs="Times New Roman"/>
+      <w:sz w:val="24"/>
+      <w:szCs w:val="24"/>
+      <w:lang w:val="en-US" w:eastAsia="el-GR"/>
+    </w:rPr>
+  </w:style>
+  <w:style w:type="paragraph" w:styleId="Normlnweb">
+    <w:name w:val="Normal (Web)"/>
+    <w:basedOn w:val="Normln"/>
+    <w:uiPriority w:val="99"/>
+    <w:semiHidden/>
+    <w:unhideWhenUsed/>
+    <w:rsid w:val="00B03F25"/>
+    <w:pPr>
+      <w:spacing w:before="100" w:beforeAutospacing="1" w:after="100" w:afterAutospacing="1"/>
+      <w:ind w:firstLine="0"/>
+      <w:jc w:val="left"/>
+    </w:pPr>
+    <w:rPr>
+      <w:rFonts w:eastAsia="Times New Roman" w:cs="Times New Roman"/>
+      <w:sz w:val="24"/>
+      <w:szCs w:val="24"/>
+    </w:rPr>
+  </w:style>
+  <w:style w:type="paragraph" w:customStyle="1" w:styleId="WSAcknowledge">
+    <w:name w:val="WS: Acknowledge"/>
+    <w:basedOn w:val="WSSection"/>
+    <w:qFormat/>
+    <w:rsid w:val="00890A33"/>
+    <w:rPr>
+      <w:b w:val="0"/>
+      <w:i/>
+    </w:rPr>
+  </w:style>
+  <w:style w:type="character" w:styleId="Nevyeenzmnka">
+    <w:name w:val="Unresolved Mention"/>
+    <w:basedOn w:val="Standardnpsmoodstavce"/>
+    <w:uiPriority w:val="99"/>
+    <w:semiHidden/>
+    <w:unhideWhenUsed/>
+    <w:rsid w:val="00C83D7D"/>
+    <w:rPr>
+      <w:color w:val="605E5C"/>
+      <w:shd w:val="clear" w:color="auto" w:fill="E1DFDD"/>
+    </w:rPr>
+  </w:style>
+  <w:style w:type="character" w:styleId="Sledovanodkaz">
+    <w:name w:val="FollowedHyperlink"/>
+    <w:basedOn w:val="Standardnpsmoodstavce"/>
+    <w:uiPriority w:val="99"/>
+    <w:semiHidden/>
+    <w:unhideWhenUsed/>
+    <w:rsid w:val="00C83D7D"/>
+    <w:rPr>
+      <w:color w:val="954F72" w:themeColor="followedHyperlink"/>
+      <w:u w:val="single"/>
     </w:rPr>
   </w:style>
 </w:styles>
@@ -7687,7 +9131,7 @@
 </file>
 
 <file path=customXml/itemProps1.xml><?xml version="1.0" encoding="utf-8"?>
-<ds:datastoreItem xmlns:ds="http://schemas.openxmlformats.org/officeDocument/2006/customXml" ds:itemID="{374C3F52-E04D-4759-AD98-4DE6BDAEAC5A}">
+<ds:datastoreItem xmlns:ds="http://schemas.openxmlformats.org/officeDocument/2006/customXml" ds:itemID="{BAB180D5-7830-418E-9C67-0C17A477A355}">
   <ds:schemaRefs>
     <ds:schemaRef ds:uri="http://schemas.openxmlformats.org/officeDocument/2006/bibliography"/>
   </ds:schemaRefs>

--- a/MTBnew.docx
+++ b/MTBnew.docx
@@ -1,6 +1,6 @@
 
 <file path=word/document.xml><?xml version="1.0" encoding="utf-8"?>
-<w:document xmlns:wpc="http://schemas.microsoft.com/office/word/2010/wordprocessingCanvas" xmlns:cx="http://schemas.microsoft.com/office/drawing/2014/chartex" xmlns:cx1="http://schemas.microsoft.com/office/drawing/2015/9/8/chartex" xmlns:cx2="http://schemas.microsoft.com/office/drawing/2015/10/21/chartex" xmlns:cx3="http://schemas.microsoft.com/office/drawing/2016/5/9/chartex" xmlns:cx4="http://schemas.microsoft.com/office/drawing/2016/5/10/chartex" xmlns:cx5="http://schemas.microsoft.com/office/drawing/2016/5/11/chartex" xmlns:cx6="http://schemas.microsoft.com/office/drawing/2016/5/12/chartex" xmlns:cx7="http://schemas.microsoft.com/office/drawing/2016/5/13/chartex" xmlns:cx8="http://schemas.microsoft.com/office/drawing/2016/5/14/chartex" xmlns:mc="http://schemas.openxmlformats.org/markup-compatibility/2006" xmlns:aink="http://schemas.microsoft.com/office/drawing/2016/ink" xmlns:am3d="http://schemas.microsoft.com/office/drawing/2017/model3d" xmlns:o="urn:schemas-microsoft-com:office:office" xmlns:r="http://schemas.openxmlformats.org/officeDocument/2006/relationships" xmlns:m="http://schemas.openxmlformats.org/officeDocument/2006/math" xmlns:v="urn:schemas-microsoft-com:vml" xmlns:wp14="http://schemas.microsoft.com/office/word/2010/wordprocessingDrawing" xmlns:wp="http://schemas.openxmlformats.org/drawingml/2006/wordprocessingDrawing" xmlns:w10="urn:schemas-microsoft-com:office:word" xmlns:w="http://schemas.openxmlformats.org/wordprocessingml/2006/main" xmlns:w14="http://schemas.microsoft.com/office/word/2010/wordml" xmlns:w15="http://schemas.microsoft.com/office/word/2012/wordml" xmlns:w16cid="http://schemas.microsoft.com/office/word/2016/wordml/cid" xmlns:w16se="http://schemas.microsoft.com/office/word/2015/wordml/symex" xmlns:wpg="http://schemas.microsoft.com/office/word/2010/wordprocessingGroup" xmlns:wpi="http://schemas.microsoft.com/office/word/2010/wordprocessingInk" xmlns:wne="http://schemas.microsoft.com/office/word/2006/wordml" xmlns:wps="http://schemas.microsoft.com/office/word/2010/wordprocessingShape" mc:Ignorable="w14 w15 w16se w16cid wp14">
+<w:document xmlns:wpc="http://schemas.microsoft.com/office/word/2010/wordprocessingCanvas" xmlns:cx="http://schemas.microsoft.com/office/drawing/2014/chartex" xmlns:cx1="http://schemas.microsoft.com/office/drawing/2015/9/8/chartex" xmlns:mc="http://schemas.openxmlformats.org/markup-compatibility/2006" xmlns:o="urn:schemas-microsoft-com:office:office" xmlns:r="http://schemas.openxmlformats.org/officeDocument/2006/relationships" xmlns:m="http://schemas.openxmlformats.org/officeDocument/2006/math" xmlns:v="urn:schemas-microsoft-com:vml" xmlns:wp14="http://schemas.microsoft.com/office/word/2010/wordprocessingDrawing" xmlns:wp="http://schemas.openxmlformats.org/drawingml/2006/wordprocessingDrawing" xmlns:w10="urn:schemas-microsoft-com:office:word" xmlns:w="http://schemas.openxmlformats.org/wordprocessingml/2006/main" xmlns:w14="http://schemas.microsoft.com/office/word/2010/wordml" xmlns:w15="http://schemas.microsoft.com/office/word/2012/wordml" xmlns:w16se="http://schemas.microsoft.com/office/word/2015/wordml/symex" xmlns:wpg="http://schemas.microsoft.com/office/word/2010/wordprocessingGroup" xmlns:wpi="http://schemas.microsoft.com/office/word/2010/wordprocessingInk" xmlns:wne="http://schemas.microsoft.com/office/word/2006/wordml" xmlns:wps="http://schemas.microsoft.com/office/word/2010/wordprocessingShape" mc:Ignorable="w14 w15 w16se wp14">
   <w:body>
     <w:p>
       <w:pPr>
@@ -662,6 +662,8 @@
     <w:p>
       <w:pPr>
         <w:sectPr>
+          <w:headerReference w:type="default" r:id="rId8"/>
+          <w:footerReference w:type="default" r:id="rId9"/>
           <w:pgSz w:w="11906" w:h="16838"/>
           <w:pgMar w:top="1417" w:right="1417" w:bottom="1417" w:left="1417" w:header="708" w:footer="708" w:gutter="0"/>
           <w:cols w:space="708"/>
@@ -739,21 +741,17 @@
       </w:r>
     </w:p>
     <w:p>
-      <w:proofErr w:type="spellStart"/>
-      <w:r>
-        <w:t>Pavlas</w:t>
-      </w:r>
-      <w:proofErr w:type="spellEnd"/>
-      <w:r>
-        <w:t xml:space="preserve">, [1], for example, presents the use of several alternative ways to control a model railroad. The system, whose functionality can be used, is based on PLC elements (Programmable Logic Controller), [2]. Although </w:t>
-      </w:r>
-      <w:proofErr w:type="spellStart"/>
-      <w:r>
-        <w:t>Pavlas</w:t>
-      </w:r>
-      <w:proofErr w:type="spellEnd"/>
-      <w:r>
-        <w:t>’ article is somewhat older, it is still relevant to the concept of controlling model railroads. However, the fundamental problem with this solution for us is the purchase price. The basic element mentioned in this article, the AC 800M central control unit (type PM860), is available at a price that is at least twice the annual budget for operating the entire laboratory. In a recent article [3], where the details of the controller are presented, you will also find a photo showing the entire set of PLC elements.</w:t>
+      <w:r>
+        <w:t xml:space="preserve">The article </w:t>
+      </w:r>
+      <w:r>
+        <w:t xml:space="preserve">[1], for example, presents the use of several alternative ways to control a model railroad. The system, whose functionality can be used, is based on PLC elements (Programmable Logic Controller), [2]. Although </w:t>
+      </w:r>
+      <w:r>
+        <w:t>this</w:t>
+      </w:r>
+      <w:r>
+        <w:t xml:space="preserve"> article is somewhat older, it is still relevant to the concept of controlling model railroads. However, the fundamental problem with this solution for us is the purchase price. The basic element mentioned in this article, the AC 800M central control unit (type PM860), is available at a price that is at least twice the annual budget for operating the entire laboratory. In a recent article [3], where the details of the controller are presented, you will also find a photo showing the entire set of PLC elements.</w:t>
       </w:r>
     </w:p>
     <w:p>
@@ -814,13 +812,7 @@
     </w:p>
     <w:p>
       <w:r>
-        <w:t>The basic criteria that a system for managing larger routes must fulfill are derived from Horáček, [7, p.</w:t>
-      </w:r>
-      <w:r>
-        <w:t> </w:t>
-      </w:r>
-      <w:r>
-        <w:t>13]. After some modifications for the needs of the laboratory under consideration, the criteria can be summarized in the following, partly interrelated points:</w:t>
+        <w:t>The basic criteria that a system for managing larger routes must fulfill are derived from [7]. After some modifications for the needs of the laboratory under consideration, the criteria can be summarized in the following, partly interrelated points:</w:t>
       </w:r>
     </w:p>
     <w:p>
@@ -898,7 +890,7 @@
         </w:numPr>
       </w:pPr>
       <w:r>
-        <w:t>Independence from proprietary business solutions (for sustainability over time, but also for acceptable financial requirements).</w:t>
+        <w:t>Independence from proprietary business solutions (for sustainability over time, but also acceptable financial requirements).</w:t>
       </w:r>
     </w:p>
     <w:p>
@@ -966,10 +958,7 @@
         <w:t>feedback bus</w:t>
       </w:r>
       <w:r>
-        <w:t xml:space="preserve">, is used to receive the status of the elements on the track. </w:t>
-      </w:r>
-      <w:r>
-        <w:t xml:space="preserve"> </w:t>
+        <w:t>, is used to receive the status of the elements on the track.</w:t>
       </w:r>
     </w:p>
     <w:p>
@@ -999,7 +988,13 @@
       </w:r>
       <w:proofErr w:type="spellEnd"/>
       <w:r>
-        <w:t>). With the current state of the art, neither the vehicle nor the track-side decoders confirm receipt of the DCC command to the command station, which can lead to an error (non-delivery of the command or non-execution of the command for various reasons). The DCC trackside control scheme is shown in Figure 1.</w:t>
+        <w:t>). With the current state of the art, neither the vehicle nor the track-side decoders confirm receipt of the DCC command to the command station, which can lead to an error (non-delivery of the command or non-execution of the command for various reasons). The DCC trackside control scheme is shown in Fig</w:t>
+      </w:r>
+      <w:r>
+        <w:t>.</w:t>
+      </w:r>
+      <w:r>
+        <w:t xml:space="preserve"> 1.</w:t>
       </w:r>
     </w:p>
     <w:p>
@@ -1027,7 +1022,7 @@
                     <pic:cNvPicPr/>
                   </pic:nvPicPr>
                   <pic:blipFill rotWithShape="1">
-                    <a:blip r:embed="rId8" cstate="print">
+                    <a:blip r:embed="rId10" cstate="print">
                       <a:extLst>
                         <a:ext uri="{28A0092B-C50C-407E-A947-70E740481C1C}">
                           <a14:useLocalDpi xmlns:a14="http://schemas.microsoft.com/office/drawing/2010/main" val="0"/>
@@ -1080,15 +1075,8 @@
       <w:r>
         <w:t xml:space="preserve"> </w:t>
       </w:r>
-      <w:r>
-        <w:t xml:space="preserve">Modified </w:t>
-      </w:r>
-      <w:r>
-        <w:t>after</w:t>
-      </w:r>
-      <w:r>
-        <w:t xml:space="preserve"> </w:t>
-      </w:r>
+      <w:bookmarkStart w:id="0" w:name="_GoBack"/>
+      <w:bookmarkEnd w:id="0"/>
       <w:r>
         <w:t>[</w:t>
       </w:r>
@@ -1130,10 +1118,10 @@
     </w:p>
     <w:p>
       <w:r>
-        <w:t xml:space="preserve">A typical limitation of the DCC system is a relatively low maximum number of feedback </w:t>
-      </w:r>
-      <w:r>
-        <w:t>modules. Extensive railroads usually solve this problem by dividing the line into sufficiently small, isolated areas and operating independent modules in each area (e.g. applied to the very large line in the Railway Kingdom in Prague, presented at the 2015 technical excursion).</w:t>
+        <w:t xml:space="preserve">A typical limitation of the DCC system is a relatively low maximum number of feedback modules. Extensive railroads usually solve this </w:t>
+      </w:r>
+      <w:r>
+        <w:t>problem by dividing the line into sufficiently small, isolated areas and operating independent modules in each area (e.g. applied to the very large line in the Railway Kingdom in Prague, presented at the 2015 technical excursion).</w:t>
       </w:r>
     </w:p>
     <w:p>
@@ -1637,7 +1625,7 @@
                     <pic:cNvPicPr/>
                   </pic:nvPicPr>
                   <pic:blipFill rotWithShape="1">
-                    <a:blip r:embed="rId9" cstate="print">
+                    <a:blip r:embed="rId11" cstate="print">
                       <a:extLst>
                         <a:ext uri="{28A0092B-C50C-407E-A947-70E740481C1C}">
                           <a14:useLocalDpi xmlns:a14="http://schemas.microsoft.com/office/drawing/2010/main" val="0"/>
@@ -1731,15 +1719,7 @@
         <w:t xml:space="preserve"> </w:t>
       </w:r>
       <w:r>
-        <w:t xml:space="preserve">MRC Brno I and in the </w:t>
-      </w:r>
-      <w:proofErr w:type="gramStart"/>
-      <w:r>
-        <w:t>Railway</w:t>
-      </w:r>
-      <w:proofErr w:type="gramEnd"/>
-      <w:r>
-        <w:t xml:space="preserve"> Vehicles Control Laboratory of the FBE MENDELU.</w:t>
+        <w:t>MRC Brno I and in the Railway Vehicles Control Laboratory of the FBE MENDELU.</w:t>
       </w:r>
       <w:r>
         <w:t xml:space="preserve"> </w:t>
@@ -1810,7 +1790,13 @@
         <w:t xml:space="preserve"> </w:t>
       </w:r>
       <w:r>
-        <w:t>electronics manufactured in the past and used on track has no direct replacement.</w:t>
+        <w:t xml:space="preserve">electronics manufactured in the past and used on track </w:t>
+      </w:r>
+      <w:r>
+        <w:t xml:space="preserve">have </w:t>
+      </w:r>
+      <w:r>
+        <w:t>no direct replacement.</w:t>
       </w:r>
       <w:r>
         <w:t xml:space="preserve"> </w:t>
@@ -1855,7 +1841,13 @@
         <w:t xml:space="preserve"> </w:t>
       </w:r>
       <w:r>
-        <w:t>provide the source code for the firmware, electrical schematics nor PCB designs</w:t>
+        <w:t>provide the source code for the firmware, electrical schematics</w:t>
+      </w:r>
+      <w:r>
+        <w:t>,</w:t>
+      </w:r>
+      <w:r>
+        <w:t xml:space="preserve"> or PCB designs</w:t>
       </w:r>
       <w:r>
         <w:t xml:space="preserve"> </w:t>
@@ -2274,10 +2266,10 @@
         <w:t>MTB v4 system.</w:t>
       </w:r>
       <w:r>
-        <w:rPr>
-          <w:rStyle w:val="Znakapoznpodarou"/>
-        </w:rPr>
-        <w:footnoteReference w:id="1"/>
+        <w:t xml:space="preserve"> Full specification of MTB v4 is available at </w:t>
+      </w:r>
+      <w:r>
+        <w:t xml:space="preserve">[16]. </w:t>
       </w:r>
     </w:p>
     <w:p>
@@ -2332,7 +2324,13 @@
         <w:t xml:space="preserve"> </w:t>
       </w:r>
       <w:r>
-        <w:t>interface because we find no disadvantages of it. MTB v4 will be connected</w:t>
+        <w:t xml:space="preserve">interface because we find no disadvantages </w:t>
+      </w:r>
+      <w:r>
+        <w:t xml:space="preserve">to </w:t>
+      </w:r>
+      <w:r>
+        <w:t>it. MTB v4 will be connected</w:t>
       </w:r>
       <w:r>
         <w:t xml:space="preserve"> </w:t>
@@ -2355,7 +2353,7 @@
         <w:t>1</w:t>
       </w:r>
       <w:r>
-        <w:t>6</w:t>
+        <w:t>7</w:t>
       </w:r>
       <w:r>
         <w:t>]</w:t>
@@ -2400,10 +2398,13 @@
         <w:t xml:space="preserve">hardware and </w:t>
       </w:r>
       <w:r>
-        <w:t>signals</w:t>
-      </w:r>
-      <w:r>
-        <w:t xml:space="preserve"> hardware to a single MTB module, which is then</w:t>
+        <w:t xml:space="preserve">street lights </w:t>
+      </w:r>
+      <w:r>
+        <w:t xml:space="preserve">hardware </w:t>
+      </w:r>
+      <w:r>
+        <w:t>to a single MTB module, which is then</w:t>
       </w:r>
       <w:r>
         <w:t xml:space="preserve"> </w:t>
@@ -2447,7 +2448,7 @@
         <w:t>1</w:t>
       </w:r>
       <w:r>
-        <w:t>7</w:t>
+        <w:t>8</w:t>
       </w:r>
       <w:r>
         <w:t>]</w:t>
@@ -2489,10 +2490,16 @@
         <w:t>devices for train set uncoupling (uncouplers in the tracks).</w:t>
       </w:r>
       <w:r>
-        <w:rPr>
-          <w:rStyle w:val="Znakapoznpodarou"/>
-        </w:rPr>
-        <w:footnoteReference w:id="2"/>
+        <w:t xml:space="preserve"> </w:t>
+      </w:r>
+      <w:r>
+        <w:t>The problem of train uncoupling was dealt with in detail in the work [1</w:t>
+      </w:r>
+      <w:r>
+        <w:t>9</w:t>
+      </w:r>
+      <w:r>
+        <w:t>].</w:t>
       </w:r>
     </w:p>
     <w:p>
@@ -2809,26 +2816,72 @@
     </w:p>
     <w:p>
       <w:r>
+        <w:t>Hardware-wise, the RS485 standard is retained. The supported communication</w:t>
+      </w:r>
+      <w:r>
+        <w:t xml:space="preserve"> </w:t>
+      </w:r>
+      <w:r>
+        <w:t xml:space="preserve">speeds remain three </w:t>
+      </w:r>
+      <w:r>
+        <w:t>–</w:t>
+      </w:r>
+      <w:r>
+        <w:t xml:space="preserve"> 38</w:t>
+      </w:r>
+      <w:r>
+        <w:t> </w:t>
+      </w:r>
+      <w:r>
+        <w:t>400</w:t>
+      </w:r>
+      <w:r>
+        <w:t> </w:t>
+      </w:r>
+      <w:proofErr w:type="spellStart"/>
+      <w:r>
+        <w:t>Bd</w:t>
+      </w:r>
+      <w:r>
+        <w:t>ps</w:t>
+      </w:r>
+      <w:proofErr w:type="spellEnd"/>
+      <w:r>
+        <w:t>, 57</w:t>
+      </w:r>
+      <w:r>
+        <w:t> </w:t>
+      </w:r>
+      <w:r>
+        <w:t>600</w:t>
+      </w:r>
+      <w:r>
+        <w:t> </w:t>
+      </w:r>
+      <w:proofErr w:type="spellStart"/>
+      <w:r>
+        <w:t>Bd</w:t>
+      </w:r>
+      <w:r>
+        <w:t>ps</w:t>
+      </w:r>
+      <w:proofErr w:type="spellEnd"/>
+      <w:r>
+        <w:t>,</w:t>
+      </w:r>
+      <w:r>
+        <w:t xml:space="preserve"> and </w:t>
+      </w:r>
+      <w:r>
         <w:lastRenderedPageBreak/>
-        <w:t>Hardware-wise, the RS485 standard is retained. The supported communication</w:t>
-      </w:r>
-      <w:r>
-        <w:t xml:space="preserve"> </w:t>
-      </w:r>
-      <w:r>
-        <w:t xml:space="preserve">speeds remain three </w:t>
-      </w:r>
-      <w:r>
-        <w:t>–</w:t>
-      </w:r>
-      <w:r>
-        <w:t xml:space="preserve"> 38</w:t>
+        <w:t>115</w:t>
       </w:r>
       <w:r>
         <w:t> </w:t>
       </w:r>
       <w:r>
-        <w:t>400</w:t>
+        <w:t>200</w:t>
       </w:r>
       <w:r>
         <w:t> </w:t>
@@ -2842,153 +2895,119 @@
       </w:r>
       <w:proofErr w:type="spellEnd"/>
       <w:r>
-        <w:t>, 57</w:t>
-      </w:r>
-      <w:r>
-        <w:t> </w:t>
-      </w:r>
-      <w:r>
-        <w:t>600</w:t>
-      </w:r>
-      <w:r>
-        <w:t> </w:t>
-      </w:r>
-      <w:proofErr w:type="spellStart"/>
-      <w:r>
-        <w:t>Bd</w:t>
-      </w:r>
-      <w:r>
-        <w:t>ps</w:t>
-      </w:r>
-      <w:proofErr w:type="spellEnd"/>
+        <w:t>. Lower speed is</w:t>
+      </w:r>
+      <w:r>
+        <w:t xml:space="preserve"> </w:t>
+      </w:r>
+      <w:r>
+        <w:t>not necessary; at maximum speed, there are approximately 10 scans of each</w:t>
+      </w:r>
+      <w:r>
+        <w:t xml:space="preserve"> </w:t>
+      </w:r>
+      <w:r>
+        <w:t xml:space="preserve">module per second with 100 modules on the bus (real packet length </w:t>
+      </w:r>
+      <w:r>
+        <w:t>considered</w:t>
+      </w:r>
+      <w:r>
+        <w:t>), which is enough for safety functions.</w:t>
+      </w:r>
+    </w:p>
+    <w:p>
+      <w:r>
+        <w:t xml:space="preserve">The communication is based on periodic polling </w:t>
+      </w:r>
+      <w:r>
+        <w:t xml:space="preserve">of </w:t>
+      </w:r>
+      <w:r>
+        <w:t>all modules on the bus, each</w:t>
+      </w:r>
+      <w:r>
+        <w:t xml:space="preserve"> </w:t>
+      </w:r>
+      <w:r>
+        <w:t xml:space="preserve">module responds with a message. This confirms that the module is </w:t>
+      </w:r>
+      <w:r>
+        <w:t>active</w:t>
+      </w:r>
+      <w:r>
+        <w:t>.</w:t>
+      </w:r>
+      <w:r>
+        <w:t xml:space="preserve"> </w:t>
+      </w:r>
+      <w:r>
+        <w:t>Active m</w:t>
+      </w:r>
+      <w:r>
+        <w:t>odules are polled more frequently than inactive modules to</w:t>
+      </w:r>
+      <w:r>
+        <w:t xml:space="preserve"> </w:t>
+      </w:r>
+      <w:r>
+        <w:t>reduce latency. However, inactive modules must be included in the queries</w:t>
+      </w:r>
+      <w:r>
+        <w:t xml:space="preserve"> </w:t>
+      </w:r>
+      <w:r>
+        <w:t xml:space="preserve">sometimes as well, so that </w:t>
+      </w:r>
+      <w:r>
+        <w:t xml:space="preserve">they </w:t>
+      </w:r>
+      <w:r>
+        <w:t>can be detected when new modules have been</w:t>
+      </w:r>
+      <w:r>
+        <w:t xml:space="preserve"> </w:t>
+      </w:r>
+      <w:r>
+        <w:t xml:space="preserve">connected. Some ideas </w:t>
+      </w:r>
+      <w:r>
+        <w:t xml:space="preserve">on </w:t>
+      </w:r>
+      <w:r>
+        <w:t>how to create the communication protocol can be also</w:t>
+      </w:r>
+      <w:r>
+        <w:t xml:space="preserve"> </w:t>
+      </w:r>
+      <w:r>
+        <w:t xml:space="preserve">found in </w:t>
+      </w:r>
+      <w:r>
+        <w:t xml:space="preserve">the </w:t>
+      </w:r>
+      <w:r>
+        <w:t xml:space="preserve">work of </w:t>
+      </w:r>
+      <w:proofErr w:type="spellStart"/>
+      <w:r>
+        <w:t>Lascano</w:t>
+      </w:r>
+      <w:proofErr w:type="spellEnd"/>
+      <w:r>
+        <w:t xml:space="preserve"> and Clyde</w:t>
+      </w:r>
       <w:r>
         <w:t>,</w:t>
       </w:r>
       <w:r>
-        <w:t xml:space="preserve"> and 115</w:t>
-      </w:r>
-      <w:r>
-        <w:t> </w:t>
-      </w:r>
-      <w:r>
-        <w:t>200</w:t>
-      </w:r>
-      <w:r>
-        <w:t> </w:t>
-      </w:r>
-      <w:proofErr w:type="spellStart"/>
-      <w:r>
-        <w:t>Bd</w:t>
-      </w:r>
-      <w:r>
-        <w:t>ps</w:t>
-      </w:r>
-      <w:proofErr w:type="spellEnd"/>
-      <w:r>
-        <w:t>. Lower speed is</w:t>
-      </w:r>
-      <w:r>
-        <w:t xml:space="preserve"> </w:t>
-      </w:r>
-      <w:r>
-        <w:t>not necessary; at maximum speed, there are approximately 10 scans of each</w:t>
-      </w:r>
-      <w:r>
-        <w:t xml:space="preserve"> </w:t>
-      </w:r>
-      <w:r>
-        <w:t xml:space="preserve">module per second with 100 modules on the bus (real packet length </w:t>
-      </w:r>
-      <w:r>
-        <w:t>considered</w:t>
-      </w:r>
-      <w:r>
-        <w:t>), which is enough for safety functions.</w:t>
-      </w:r>
-    </w:p>
-    <w:p>
-      <w:r>
-        <w:t xml:space="preserve">The communication is based on periodic polling </w:t>
-      </w:r>
-      <w:r>
-        <w:t xml:space="preserve">of </w:t>
-      </w:r>
-      <w:r>
-        <w:t>all modules on the bus, each</w:t>
-      </w:r>
-      <w:r>
-        <w:t xml:space="preserve"> </w:t>
-      </w:r>
-      <w:r>
-        <w:t>module responds with a message. This confirms that the module is alive.</w:t>
-      </w:r>
-      <w:r>
-        <w:t xml:space="preserve"> </w:t>
-      </w:r>
-      <w:r>
-        <w:t>Active m</w:t>
-      </w:r>
-      <w:r>
-        <w:t>odules are polled more frequently than inactive modules to</w:t>
-      </w:r>
-      <w:r>
-        <w:t xml:space="preserve"> </w:t>
-      </w:r>
-      <w:r>
-        <w:t>reduce latency. However, inactive modules must be included in the queries</w:t>
-      </w:r>
-      <w:r>
-        <w:t xml:space="preserve"> </w:t>
-      </w:r>
-      <w:r>
-        <w:t>sometimes as well, so that it can be detected when new modules have been</w:t>
-      </w:r>
-      <w:r>
-        <w:t xml:space="preserve"> </w:t>
-      </w:r>
-      <w:r>
-        <w:t xml:space="preserve">connected. Some ideas </w:t>
-      </w:r>
-      <w:r>
-        <w:t xml:space="preserve">on </w:t>
-      </w:r>
-      <w:r>
-        <w:t>how to create the communication protocol can be also</w:t>
-      </w:r>
-      <w:r>
-        <w:t xml:space="preserve"> </w:t>
-      </w:r>
-      <w:r>
-        <w:t xml:space="preserve">found in </w:t>
-      </w:r>
-      <w:r>
-        <w:t xml:space="preserve">the </w:t>
-      </w:r>
-      <w:r>
-        <w:t xml:space="preserve">work of </w:t>
-      </w:r>
-      <w:proofErr w:type="spellStart"/>
-      <w:r>
-        <w:t>Lascano</w:t>
-      </w:r>
-      <w:proofErr w:type="spellEnd"/>
-      <w:r>
-        <w:t xml:space="preserve"> and Clyde</w:t>
-      </w:r>
-      <w:r>
-        <w:t>,</w:t>
-      </w:r>
-      <w:r>
         <w:t xml:space="preserve"> </w:t>
       </w:r>
       <w:r>
         <w:t>[</w:t>
       </w:r>
       <w:r>
-        <w:t>1</w:t>
-      </w:r>
-      <w:r>
-        <w:t>9</w:t>
+        <w:t>20</w:t>
       </w:r>
       <w:r>
         <w:t>]</w:t>
@@ -3198,7 +3217,10 @@
         <w:t>[</w:t>
       </w:r>
       <w:r>
-        <w:t>20</w:t>
+        <w:t>2</w:t>
+      </w:r>
+      <w:r>
+        <w:t>1</w:t>
       </w:r>
       <w:r>
         <w:t>]</w:t>
@@ -3215,10 +3237,13 @@
         <w:t>The specification</w:t>
       </w:r>
       <w:r>
-        <w:rPr>
-          <w:rStyle w:val="Znakapoznpodarou"/>
-        </w:rPr>
-        <w:footnoteReference w:id="3"/>
+        <w:t>, [2</w:t>
+      </w:r>
+      <w:r>
+        <w:t>2</w:t>
+      </w:r>
+      <w:r>
+        <w:t>],</w:t>
       </w:r>
       <w:r>
         <w:t xml:space="preserve"> </w:t>
@@ -3313,16 +3338,13 @@
         <w:t xml:space="preserve"> </w:t>
       </w:r>
       <w:r>
-        <w:t xml:space="preserve">without the need to </w:t>
-      </w:r>
-      <w:r>
-        <w:t xml:space="preserve">modify </w:t>
+        <w:t xml:space="preserve">without the need to modify </w:t>
       </w:r>
       <w:r>
         <w:t>the</w:t>
       </w:r>
       <w:r>
-        <w:t xml:space="preserve"> firmware of MTB-USB nor </w:t>
+        <w:t xml:space="preserve"> firmware of MTB-USB or </w:t>
       </w:r>
       <w:r>
         <w:t xml:space="preserve">the </w:t>
@@ -3344,47 +3366,20 @@
       <w:r>
         <w:t xml:space="preserve"> </w:t>
       </w:r>
-      <w:hyperlink r:id="rId10" w:history="1">
-        <w:r>
-          <w:rPr>
-            <w:rStyle w:val="Hypertextovodkaz"/>
-          </w:rPr>
-          <w:t>https://github.com</w:t>
-        </w:r>
-      </w:hyperlink>
-      <w:r>
-        <w:t xml:space="preserve"> </w:t>
-      </w:r>
-      <w:r>
-        <w:t>/</w:t>
-      </w:r>
-      <w:proofErr w:type="spellStart"/>
-      <w:r>
-        <w:t>kmzbrnoI</w:t>
-      </w:r>
-      <w:proofErr w:type="spellEnd"/>
-      <w:r>
-        <w:t>/</w:t>
-      </w:r>
-      <w:proofErr w:type="spellStart"/>
-      <w:r>
-        <w:t>mtbbus</w:t>
-      </w:r>
-      <w:proofErr w:type="spellEnd"/>
-      <w:r>
-        <w:t>-prot</w:t>
-      </w:r>
-      <w:r>
-        <w:t>o</w:t>
-      </w:r>
-      <w:r>
-        <w:t>col/blob/master/workflows.md.</w:t>
-      </w:r>
-      <w:r>
-        <w:t xml:space="preserve"> </w:t>
-      </w:r>
-      <w:r>
-        <w:t>The update can be done while the bus is fully operational, which is a great</w:t>
+      <w:r>
+        <w:t>[23]</w:t>
+      </w:r>
+      <w:r>
+        <w:t>.</w:t>
+      </w:r>
+      <w:r>
+        <w:t xml:space="preserve"> </w:t>
+      </w:r>
+      <w:r>
+        <w:t xml:space="preserve">The update can be </w:t>
+      </w:r>
+      <w:r>
+        <w:t>done while the bus is fully operational, which is a great</w:t>
       </w:r>
       <w:r>
         <w:t xml:space="preserve"> </w:t>
@@ -3450,7 +3445,10 @@
         <w:t xml:space="preserve"> </w:t>
       </w:r>
       <w:r>
-        <w:t>outlined in Figure</w:t>
+        <w:t>outlined in Fig</w:t>
+      </w:r>
+      <w:r>
+        <w:t>.</w:t>
       </w:r>
       <w:r>
         <w:t> 3</w:t>
@@ -3469,18 +3467,6 @@
       </w:r>
       <w:r>
         <w:t>7</w:t>
-      </w:r>
-      <w:r>
-        <w:t>,</w:t>
-      </w:r>
-      <w:r>
-        <w:t xml:space="preserve"> chap.</w:t>
-      </w:r>
-      <w:r>
-        <w:t> </w:t>
-      </w:r>
-      <w:r>
-        <w:t>5</w:t>
       </w:r>
       <w:r>
         <w:t>]</w:t>
@@ -3520,7 +3506,7 @@
                     <pic:cNvPicPr/>
                   </pic:nvPicPr>
                   <pic:blipFill rotWithShape="1">
-                    <a:blip r:embed="rId11" cstate="print">
+                    <a:blip r:embed="rId12" cstate="print">
                       <a:extLst>
                         <a:ext uri="{28A0092B-C50C-407E-A947-70E740481C1C}">
                           <a14:useLocalDpi xmlns:a14="http://schemas.microsoft.com/office/drawing/2010/main" val="0"/>
@@ -3573,1355 +3559,1427 @@
         <w:pStyle w:val="WSSection"/>
       </w:pPr>
       <w:r>
+        <w:t>3</w:t>
+      </w:r>
+      <w:r>
+        <w:t>.</w:t>
+      </w:r>
+      <w:r>
+        <w:t>5</w:t>
+      </w:r>
+      <w:r>
+        <w:tab/>
+      </w:r>
+      <w:r>
+        <w:t>MTB-UNI v4</w:t>
+      </w:r>
+    </w:p>
+    <w:p>
+      <w:r>
+        <w:t>Instead of the several types of MTB modules, only one type was designed</w:t>
+      </w:r>
+      <w:r>
+        <w:t xml:space="preserve"> </w:t>
+      </w:r>
+      <w:r>
+        <w:t>with three freely adjustable options on each output pin: binary, S-COM</w:t>
+      </w:r>
+      <w:r>
+        <w:t>,</w:t>
+      </w:r>
+      <w:r>
+        <w:t xml:space="preserve"> and</w:t>
+      </w:r>
+      <w:r>
+        <w:t xml:space="preserve"> </w:t>
+      </w:r>
+      <w:r>
+        <w:t xml:space="preserve">oscillation mode. The </w:t>
+      </w:r>
+      <w:r>
+        <w:rPr>
+          <w:i/>
+        </w:rPr>
+        <w:t>MTB-UNI v4</w:t>
+      </w:r>
+      <w:r>
+        <w:rPr>
+          <w:i/>
+        </w:rPr>
+        <w:t xml:space="preserve">, </w:t>
+      </w:r>
+      <w:r>
+        <w:t>[</w:t>
+      </w:r>
+      <w:r>
+        <w:t>2</w:t>
+      </w:r>
+      <w:r>
+        <w:t>4</w:t>
+      </w:r>
+      <w:r>
+        <w:t xml:space="preserve">, </w:t>
+      </w:r>
+      <w:r>
+        <w:t>2</w:t>
+      </w:r>
+      <w:r>
+        <w:t>5</w:t>
+      </w:r>
+      <w:r>
+        <w:t xml:space="preserve">], </w:t>
+      </w:r>
+      <w:r>
+        <w:t>u</w:t>
+      </w:r>
+      <w:r>
+        <w:t>niversal module is built on modern components but with the expectation</w:t>
+      </w:r>
+      <w:r>
+        <w:t xml:space="preserve"> </w:t>
+      </w:r>
+      <w:r>
+        <w:t>of long-term availability. MTB-UNI v4 is based on ATmega128A MCU</w:t>
+      </w:r>
+      <w:r>
+        <w:t>,</w:t>
+      </w:r>
+      <w:r>
+        <w:t xml:space="preserve"> [</w:t>
+      </w:r>
+      <w:r>
+        <w:t>26</w:t>
+      </w:r>
+      <w:r>
+        <w:t>]</w:t>
+      </w:r>
+      <w:r>
+        <w:t xml:space="preserve">, </w:t>
+      </w:r>
+      <w:r>
+        <w:t xml:space="preserve">and </w:t>
+      </w:r>
+      <w:r>
+        <w:t>firmware is</w:t>
+      </w:r>
+      <w:r>
+        <w:t xml:space="preserve"> </w:t>
+      </w:r>
+      <w:r>
+        <w:t>programmed in C.</w:t>
+      </w:r>
+    </w:p>
+    <w:p>
+      <w:r>
+        <w:t>The configuration of the module is permanently stored in the MCU</w:t>
+      </w:r>
+      <w:r>
+        <w:t xml:space="preserve"> because parameters like </w:t>
+      </w:r>
+      <w:proofErr w:type="spellStart"/>
+      <w:r>
+        <w:t>MTBbus</w:t>
+      </w:r>
+      <w:proofErr w:type="spellEnd"/>
+      <w:r>
+        <w:t xml:space="preserve"> speed or default output state must </w:t>
+      </w:r>
+      <w:r>
         <w:lastRenderedPageBreak/>
+        <w:t>be applied immediately after power-on</w:t>
+      </w:r>
+      <w:r>
+        <w:t xml:space="preserve">. </w:t>
+      </w:r>
+      <w:r>
+        <w:t>However m</w:t>
+      </w:r>
+      <w:r>
+        <w:t xml:space="preserve">aintaining an authoritative </w:t>
+      </w:r>
+      <w:r>
+        <w:t>configuration</w:t>
+      </w:r>
+      <w:r>
+        <w:t xml:space="preserve"> is handled by the computer, where all storage, backup</w:t>
+      </w:r>
+      <w:r>
+        <w:t>,</w:t>
+      </w:r>
+      <w:r>
+        <w:t xml:space="preserve"> and</w:t>
+      </w:r>
+      <w:r>
+        <w:t xml:space="preserve"> </w:t>
+      </w:r>
+      <w:r>
+        <w:t>versioning of configurations can be handled elegantly and much more easily.</w:t>
+      </w:r>
+      <w:r>
+        <w:t xml:space="preserve"> </w:t>
+      </w:r>
+      <w:r>
+        <w:t xml:space="preserve">See </w:t>
+      </w:r>
+      <w:r>
+        <w:t>section 3</w:t>
+      </w:r>
+      <w:r>
+        <w:t xml:space="preserve"> for more details.</w:t>
+      </w:r>
+    </w:p>
+    <w:p>
+      <w:r>
+        <w:t xml:space="preserve">MTB-UNI v4 PCB design is based on </w:t>
+      </w:r>
+      <w:r>
+        <w:t>well-known</w:t>
+      </w:r>
+      <w:r>
+        <w:t xml:space="preserve"> parts </w:t>
+      </w:r>
+      <w:r>
+        <w:t xml:space="preserve">that </w:t>
+      </w:r>
+      <w:r>
+        <w:t>are commonly used in</w:t>
+      </w:r>
+      <w:r>
+        <w:t xml:space="preserve"> </w:t>
+      </w:r>
+      <w:r>
+        <w:t>industry. The emphasis is placed on its protection against damage from wrong</w:t>
+      </w:r>
+      <w:r>
+        <w:t xml:space="preserve"> </w:t>
+      </w:r>
+      <w:r>
+        <w:t>wiring. The damage is done by connecting too high or too low voltage to the</w:t>
+      </w:r>
+      <w:r>
+        <w:t xml:space="preserve"> </w:t>
+      </w:r>
+      <w:r>
+        <w:t>board. In that case</w:t>
+      </w:r>
+      <w:r>
+        <w:t>,</w:t>
+      </w:r>
+      <w:r>
+        <w:t xml:space="preserve"> components may be burned. The protection is implemented</w:t>
+      </w:r>
+      <w:r>
+        <w:t xml:space="preserve"> </w:t>
+      </w:r>
+      <w:r>
+        <w:t xml:space="preserve">with PTCs, </w:t>
+      </w:r>
+      <w:r>
+        <w:t>thyristors</w:t>
+      </w:r>
+      <w:r>
+        <w:t>,</w:t>
+      </w:r>
+      <w:r>
+        <w:t xml:space="preserve"> and </w:t>
+      </w:r>
+      <w:r>
+        <w:t>Zener</w:t>
+      </w:r>
+      <w:r>
+        <w:t xml:space="preserve"> diodes. </w:t>
+      </w:r>
+      <w:r>
+        <w:t>The design is based on a crowbar circuit</w:t>
+      </w:r>
+      <w:r>
+        <w:t>,</w:t>
+      </w:r>
+      <w:r>
+        <w:t xml:space="preserve"> [</w:t>
+      </w:r>
+      <w:r>
+        <w:t>27</w:t>
+      </w:r>
+      <w:r>
+        <w:t xml:space="preserve">]. </w:t>
+      </w:r>
+      <w:r>
+        <w:t>A b</w:t>
+      </w:r>
+      <w:r>
+        <w:t>ig advantage in the design of the protection is its</w:t>
+      </w:r>
+      <w:r>
+        <w:t xml:space="preserve"> </w:t>
+      </w:r>
+      <w:r>
+        <w:t xml:space="preserve">reversible cut-off </w:t>
+      </w:r>
+      <w:r>
+        <w:t>–</w:t>
+      </w:r>
+      <w:r>
+        <w:t xml:space="preserve"> no fuses are burned.</w:t>
+      </w:r>
+    </w:p>
+    <w:p>
+      <w:r>
+        <w:t>MTB-UNI v4 firmware consists of a main firmware and a bootloader firmware. The</w:t>
+      </w:r>
+      <w:r>
+        <w:t xml:space="preserve"> </w:t>
+      </w:r>
+      <w:r>
+        <w:t xml:space="preserve">bootloader is used for main firmware updating over </w:t>
+      </w:r>
+      <w:proofErr w:type="spellStart"/>
+      <w:r>
+        <w:t>MTBbus</w:t>
+      </w:r>
+      <w:proofErr w:type="spellEnd"/>
+      <w:r>
+        <w:t>.</w:t>
+      </w:r>
+    </w:p>
+    <w:p>
+      <w:pPr>
+        <w:pStyle w:val="WSSection"/>
+      </w:pPr>
+      <w:r>
         <w:t>3</w:t>
       </w:r>
       <w:r>
         <w:t>.</w:t>
       </w:r>
       <w:r>
+        <w:t>6</w:t>
+      </w:r>
+      <w:r>
+        <w:tab/>
+      </w:r>
+      <w:r>
+        <w:t>MTB-2-AVR</w:t>
+      </w:r>
+    </w:p>
+    <w:p>
+      <w:r>
+        <w:t>A cost-saving upgrade option was developed to keep the original MTB-UNI v2 modules, with</w:t>
+      </w:r>
+      <w:r>
+        <w:t xml:space="preserve"> </w:t>
+      </w:r>
+      <w:r>
+        <w:t>the original processor being replaced with a new one (ATmega328P</w:t>
+      </w:r>
+      <w:r>
+        <w:t>,</w:t>
+      </w:r>
+      <w:r>
+        <w:t xml:space="preserve"> [</w:t>
+      </w:r>
+      <w:r>
+        <w:t>28</w:t>
+      </w:r>
+      <w:r>
+        <w:t>]</w:t>
+      </w:r>
+      <w:r>
+        <w:t xml:space="preserve">), </w:t>
+      </w:r>
+      <w:r>
+        <w:t xml:space="preserve">and </w:t>
+      </w:r>
+      <w:r>
+        <w:t>all other components,</w:t>
+      </w:r>
+      <w:r>
+        <w:t xml:space="preserve"> </w:t>
+      </w:r>
+      <w:r>
+        <w:t>cabling</w:t>
+      </w:r>
+      <w:r>
+        <w:t>,</w:t>
+      </w:r>
+      <w:r>
+        <w:t xml:space="preserve"> and mechanical parts remain. As there is not a new processor available that</w:t>
+      </w:r>
+      <w:r>
+        <w:t xml:space="preserve"> </w:t>
+      </w:r>
+      <w:r>
+        <w:t xml:space="preserve">matches the pinout of the original processor, an add-on </w:t>
+      </w:r>
+      <w:r>
+        <w:rPr>
+          <w:i/>
+        </w:rPr>
+        <w:t>MTB-2-AVR</w:t>
+      </w:r>
+      <w:r>
+        <w:t xml:space="preserve"> board</w:t>
+      </w:r>
+      <w:r>
+        <w:t>,</w:t>
+      </w:r>
+      <w:r>
+        <w:t xml:space="preserve"> </w:t>
+      </w:r>
+      <w:r>
+        <w:t>[</w:t>
+      </w:r>
+      <w:r>
+        <w:t>29</w:t>
+      </w:r>
+      <w:r>
+        <w:t xml:space="preserve">, </w:t>
+      </w:r>
+      <w:r>
+        <w:t>30</w:t>
+      </w:r>
+      <w:r>
+        <w:t>]</w:t>
+      </w:r>
+      <w:r>
+        <w:t xml:space="preserve"> </w:t>
+      </w:r>
+      <w:r>
+        <w:t>was created to slide into</w:t>
+      </w:r>
+      <w:r>
+        <w:t xml:space="preserve"> </w:t>
+      </w:r>
+      <w:r>
+        <w:t>the socket of the original processor. The add-on board carries the new</w:t>
+      </w:r>
+      <w:r>
+        <w:t xml:space="preserve"> </w:t>
+      </w:r>
+      <w:r>
+        <w:t>processor in an SMD design with the necessary additional components. By simply</w:t>
+      </w:r>
+      <w:r>
+        <w:t xml:space="preserve"> </w:t>
+      </w:r>
+      <w:r>
+        <w:t>replacing the processor in the original socket with the new board, a new</w:t>
+      </w:r>
+      <w:r>
+        <w:t xml:space="preserve"> </w:t>
+      </w:r>
+      <w:r>
+        <w:t>MTB-UNI module is created.</w:t>
+      </w:r>
+    </w:p>
+    <w:p>
+      <w:r>
+        <w:t>MTB-2-AVR firmware consists of a main firmware and a bootloader firmware. The</w:t>
+      </w:r>
+      <w:r>
+        <w:t xml:space="preserve"> </w:t>
+      </w:r>
+      <w:r>
+        <w:t xml:space="preserve">bootloader is used for main firmware updating over </w:t>
+      </w:r>
+      <w:proofErr w:type="spellStart"/>
+      <w:r>
+        <w:t>MTBbus</w:t>
+      </w:r>
+      <w:proofErr w:type="spellEnd"/>
+      <w:r>
+        <w:t>.</w:t>
+      </w:r>
+    </w:p>
+    <w:p>
+      <w:pPr>
+        <w:pStyle w:val="WSSection"/>
+      </w:pPr>
+      <w:r>
+        <w:t>3</w:t>
+      </w:r>
+      <w:r>
+        <w:t>.</w:t>
+      </w:r>
+      <w:r>
+        <w:t>7</w:t>
+      </w:r>
+      <w:r>
+        <w:tab/>
+      </w:r>
+      <w:proofErr w:type="spellStart"/>
+      <w:r>
+        <w:t>IRdet</w:t>
+      </w:r>
+      <w:proofErr w:type="spellEnd"/>
+    </w:p>
+    <w:p>
+      <w:r>
+        <w:t>Infrared point sensor support had to be implemented to make the new</w:t>
+      </w:r>
+      <w:r>
+        <w:t xml:space="preserve"> </w:t>
+      </w:r>
+      <w:r>
+        <w:t>solution deployable on the current and the new track where these sensors are</w:t>
+      </w:r>
+      <w:r>
+        <w:t xml:space="preserve"> </w:t>
+      </w:r>
+      <w:r>
+        <w:t xml:space="preserve">used. An expansion board called </w:t>
+      </w:r>
+      <w:proofErr w:type="spellStart"/>
+      <w:r>
+        <w:rPr>
+          <w:i/>
+        </w:rPr>
+        <w:t>IRdet</w:t>
+      </w:r>
+      <w:proofErr w:type="spellEnd"/>
+      <w:r>
+        <w:t xml:space="preserve"> was created to allow the</w:t>
+      </w:r>
+      <w:r>
+        <w:t xml:space="preserve"> </w:t>
+      </w:r>
+      <w:r>
+        <w:t>connection of up to 8 IR sensors. Its outputs can be connected to the inputs</w:t>
+      </w:r>
+      <w:r>
+        <w:t xml:space="preserve"> </w:t>
+      </w:r>
+      <w:r>
+        <w:t>of the MTB-UNI module. These outputs can also be used for other purposes (e.g.</w:t>
+      </w:r>
+      <w:r>
+        <w:t xml:space="preserve"> </w:t>
+      </w:r>
+      <w:r>
+        <w:t>signaling</w:t>
+      </w:r>
+      <w:r>
+        <w:t xml:space="preserve"> in control panels).</w:t>
+      </w:r>
+    </w:p>
+    <w:p>
+      <w:pPr>
+        <w:pStyle w:val="WSSection"/>
+      </w:pPr>
+      <w:r>
+        <w:t>3</w:t>
+      </w:r>
+      <w:r>
+        <w:t>.</w:t>
+      </w:r>
+      <w:r>
+        <w:t>8</w:t>
+      </w:r>
+      <w:r>
+        <w:tab/>
+      </w:r>
+      <w:r>
+        <w:t>MTB-USB v4</w:t>
+      </w:r>
+    </w:p>
+    <w:p>
+      <w:r>
+        <w:t>Implementation of the requirements forcing a different bus operation</w:t>
+      </w:r>
+      <w:r>
+        <w:t xml:space="preserve"> </w:t>
+      </w:r>
+      <w:r>
+        <w:t xml:space="preserve">requires a new design of the </w:t>
+      </w:r>
+      <w:r>
+        <w:rPr>
+          <w:i/>
+        </w:rPr>
+        <w:t>MTB-USB v4</w:t>
+      </w:r>
+      <w:r>
+        <w:t xml:space="preserve"> module</w:t>
+      </w:r>
+      <w:r>
+        <w:t>, [</w:t>
+      </w:r>
+      <w:r>
+        <w:t>31</w:t>
+      </w:r>
+      <w:r>
+        <w:t xml:space="preserve">, </w:t>
+      </w:r>
+      <w:r>
+        <w:t>32</w:t>
+      </w:r>
+      <w:r>
+        <w:t>]</w:t>
+      </w:r>
+      <w:r>
+        <w:t>. Here, backward compatibility with</w:t>
+      </w:r>
+      <w:r>
+        <w:t xml:space="preserve"> </w:t>
+      </w:r>
+      <w:r>
+        <w:t>the original MTB-USB v2 board does not have to be strictly adhered to, as</w:t>
+      </w:r>
+      <w:r>
+        <w:t xml:space="preserve"> </w:t>
+      </w:r>
+      <w:r>
+        <w:t>this board is only one throughout track and its complete replacement is neither</w:t>
+      </w:r>
+      <w:r>
+        <w:t xml:space="preserve"> </w:t>
+      </w:r>
+      <w:r>
+        <w:t>technically nor financially too demanding.</w:t>
+      </w:r>
+    </w:p>
+    <w:p>
+      <w:r>
+        <w:t xml:space="preserve">PCB was designed in an open-source software </w:t>
+      </w:r>
+      <w:proofErr w:type="spellStart"/>
+      <w:r>
+        <w:t>KiCad</w:t>
+      </w:r>
+      <w:proofErr w:type="spellEnd"/>
+      <w:r>
+        <w:t>,</w:t>
+      </w:r>
+      <w:r>
+        <w:t xml:space="preserve"> [</w:t>
+      </w:r>
+      <w:r>
+        <w:t>33</w:t>
+      </w:r>
+      <w:r>
+        <w:t>]</w:t>
+      </w:r>
+      <w:r>
+        <w:t>, design is based on MCU</w:t>
+      </w:r>
+      <w:r>
+        <w:t xml:space="preserve"> </w:t>
+      </w:r>
+      <w:r>
+        <w:t>STM32F103</w:t>
+      </w:r>
+      <w:r>
+        <w:t>,</w:t>
+      </w:r>
+      <w:r>
+        <w:t xml:space="preserve"> [</w:t>
+      </w:r>
+      <w:r>
+        <w:t>34</w:t>
+      </w:r>
+      <w:r>
+        <w:t>]</w:t>
+      </w:r>
+      <w:r>
+        <w:t xml:space="preserve">, </w:t>
+      </w:r>
+      <w:r>
+        <w:t xml:space="preserve">and </w:t>
+      </w:r>
+      <w:r>
+        <w:t>firmware is programmed in plain C. Firmware consists of a main firmware</w:t>
+      </w:r>
+      <w:r>
+        <w:t xml:space="preserve"> </w:t>
+      </w:r>
+      <w:r>
+        <w:t>and a bootloader, which allows updating the main firmware via USB without</w:t>
+      </w:r>
+      <w:r>
+        <w:t xml:space="preserve"> </w:t>
+      </w:r>
+      <w:r>
+        <w:t xml:space="preserve">the need for </w:t>
+      </w:r>
+      <w:r>
+        <w:t xml:space="preserve">a </w:t>
+      </w:r>
+      <w:r>
+        <w:t xml:space="preserve">special programmer (e.g. </w:t>
+      </w:r>
+      <w:proofErr w:type="spellStart"/>
+      <w:r>
+        <w:t>STlink</w:t>
+      </w:r>
+      <w:proofErr w:type="spellEnd"/>
+      <w:r>
+        <w:t>,</w:t>
+      </w:r>
+      <w:r>
+        <w:t xml:space="preserve"> [</w:t>
+      </w:r>
+      <w:r>
+        <w:t>35</w:t>
+      </w:r>
+      <w:r>
+        <w:t>]</w:t>
+      </w:r>
+      <w:r>
+        <w:t>).</w:t>
+      </w:r>
+    </w:p>
+    <w:p>
+      <w:pPr>
+        <w:pStyle w:val="WSChapter"/>
+      </w:pPr>
+      <w:r>
+        <w:t>4</w:t>
+      </w:r>
+      <w:r>
+        <w:tab/>
+      </w:r>
+      <w:r>
+        <w:t>Software</w:t>
+      </w:r>
+    </w:p>
+    <w:p>
+      <w:r>
+        <w:t xml:space="preserve">Two computer applications were developed as part of the solution </w:t>
+      </w:r>
+      <w:r>
+        <w:t>–</w:t>
+      </w:r>
+      <w:r>
+        <w:t xml:space="preserve"> </w:t>
+      </w:r>
+      <w:r>
+        <w:rPr>
+          <w:i/>
+        </w:rPr>
+        <w:t>MTB Daemon</w:t>
+      </w:r>
+      <w:r>
+        <w:rPr>
+          <w:i/>
+        </w:rPr>
+        <w:t xml:space="preserve">, </w:t>
+      </w:r>
+      <w:r>
+        <w:t>[</w:t>
+      </w:r>
+      <w:r>
+        <w:t>36</w:t>
+      </w:r>
+      <w:r>
+        <w:t>]</w:t>
+      </w:r>
+      <w:r>
+        <w:t xml:space="preserve"> </w:t>
+      </w:r>
+      <w:r>
+        <w:t xml:space="preserve">and a library </w:t>
+      </w:r>
+      <w:proofErr w:type="spellStart"/>
+      <w:r>
+        <w:rPr>
+          <w:i/>
+        </w:rPr>
+        <w:t>hJOP</w:t>
+      </w:r>
+      <w:proofErr w:type="spellEnd"/>
+      <w:r>
+        <w:rPr>
+          <w:i/>
+        </w:rPr>
+        <w:t xml:space="preserve"> MTB Network Library</w:t>
+      </w:r>
+      <w:proofErr w:type="gramStart"/>
+      <w:r>
+        <w:rPr>
+          <w:i/>
+        </w:rPr>
+        <w:t>.</w:t>
+      </w:r>
+      <w:r>
+        <w:t>[</w:t>
+      </w:r>
+      <w:proofErr w:type="gramEnd"/>
+      <w:r>
+        <w:t>37</w:t>
+      </w:r>
+      <w:r>
+        <w:t>]</w:t>
+      </w:r>
+    </w:p>
+    <w:p>
+      <w:r>
+        <w:t>The requirement for multi-master control was solved in such a way that the</w:t>
+      </w:r>
+      <w:r>
+        <w:t xml:space="preserve"> </w:t>
+      </w:r>
+      <w:r>
+        <w:t xml:space="preserve">MTB-USB v4 communicates with one application on the computer side </w:t>
+      </w:r>
+      <w:r>
+        <w:t>–</w:t>
+      </w:r>
+      <w:r>
+        <w:t xml:space="preserve"> MTB Daemon</w:t>
+      </w:r>
+      <w:r>
+        <w:t xml:space="preserve"> </w:t>
+      </w:r>
+      <w:r>
+        <w:t>–</w:t>
+      </w:r>
+      <w:r>
+        <w:t xml:space="preserve">, but multiple control applications can connect </w:t>
+      </w:r>
+      <w:r>
+        <w:t xml:space="preserve">to </w:t>
+      </w:r>
+      <w:r>
+        <w:t>MTB Daemon via JSON REST</w:t>
+      </w:r>
+      <w:r>
+        <w:t xml:space="preserve"> </w:t>
+      </w:r>
+      <w:r>
+        <w:t>API and command it. This functionality, among other things, allows students in</w:t>
+      </w:r>
+      <w:r>
+        <w:t xml:space="preserve"> </w:t>
+      </w:r>
+      <w:r>
+        <w:t>the laboratory to program their simple applications controlling</w:t>
+      </w:r>
+      <w:r>
+        <w:t xml:space="preserve"> </w:t>
+      </w:r>
+      <w:r>
+        <w:t xml:space="preserve">the tracks (IP-B project </w:t>
+      </w:r>
+      <w:r>
+        <w:t>N</w:t>
+      </w:r>
+      <w:r>
+        <w:t>o.</w:t>
+      </w:r>
+      <w:r>
+        <w:t> </w:t>
+      </w:r>
+      <w:r>
+        <w:t>8.1.17 of 2018). The programming language of MTB</w:t>
+      </w:r>
+      <w:r>
+        <w:t xml:space="preserve"> </w:t>
+      </w:r>
+      <w:r>
+        <w:t>Daemon is C++17 with the Qt framework, which allows for a multi-platform</w:t>
+      </w:r>
+      <w:r>
+        <w:t xml:space="preserve"> </w:t>
+      </w:r>
+      <w:r>
+        <w:t>solution; compilation is possible for both Linux-type OS, as well as Windows</w:t>
+      </w:r>
+      <w:r>
+        <w:t>-</w:t>
+      </w:r>
+      <w:r>
+        <w:t>type OS.</w:t>
+      </w:r>
+      <w:r>
+        <w:t xml:space="preserve"> Configuration of MTB Daemon and MTB modules is stored in human-readable form in </w:t>
+      </w:r>
+      <w:r>
+        <w:t xml:space="preserve">JSON </w:t>
+      </w:r>
+      <w:r>
+        <w:t xml:space="preserve">file. The file is under </w:t>
+      </w:r>
+      <w:r>
+        <w:t xml:space="preserve">the </w:t>
+      </w:r>
+      <w:r>
+        <w:t>version control system (git) separate for each deployment.</w:t>
+      </w:r>
+    </w:p>
+    <w:p>
+      <w:r>
+        <w:t xml:space="preserve">The </w:t>
+      </w:r>
+      <w:proofErr w:type="spellStart"/>
+      <w:r>
+        <w:t>hJOP</w:t>
+      </w:r>
+      <w:proofErr w:type="spellEnd"/>
+      <w:r>
+        <w:t xml:space="preserve"> MTB Network RCS Library interfaces the existing track control system </w:t>
+      </w:r>
+      <w:proofErr w:type="spellStart"/>
+      <w:r>
+        <w:t>hJOP</w:t>
+      </w:r>
+      <w:proofErr w:type="spellEnd"/>
+      <w:r>
+        <w:t xml:space="preserve"> </w:t>
+      </w:r>
+      <w:r>
+        <w:t xml:space="preserve">and MTB Daemon. It is also developed in C++ as </w:t>
+      </w:r>
+      <w:r>
+        <w:t xml:space="preserve">a </w:t>
+      </w:r>
+      <w:r>
+        <w:t>DLL</w:t>
+      </w:r>
+      <w:r>
+        <w:t xml:space="preserve"> library.</w:t>
+      </w:r>
+    </w:p>
+    <w:p>
+      <w:pPr>
+        <w:pStyle w:val="WSChapter"/>
+      </w:pPr>
+      <w:r>
         <w:t>5</w:t>
       </w:r>
       <w:r>
         <w:tab/>
       </w:r>
       <w:r>
-        <w:t>MTB-UNI v4</w:t>
-      </w:r>
-    </w:p>
-    <w:p>
-      <w:r>
-        <w:t>Instead of the several types of MTB modules, only one type was designed</w:t>
-      </w:r>
-      <w:r>
-        <w:t xml:space="preserve"> </w:t>
-      </w:r>
-      <w:r>
-        <w:t>with three freely adjustable options on each output pin: binary, S-COM</w:t>
+        <w:t>Discussion</w:t>
+      </w:r>
+    </w:p>
+    <w:p>
+      <w:r>
+        <w:t xml:space="preserve"> MT</w:t>
+      </w:r>
+      <w:r>
+        <w:t>B</w:t>
+      </w:r>
+      <w:r>
+        <w:t xml:space="preserve"> v4 </w:t>
+      </w:r>
+      <w:r>
+        <w:t>represent</w:t>
+      </w:r>
+      <w:r>
+        <w:t>s</w:t>
+      </w:r>
+      <w:r>
+        <w:t xml:space="preserve"> a solution for further</w:t>
+      </w:r>
+      <w:r>
+        <w:t xml:space="preserve"> </w:t>
+      </w:r>
+      <w:r>
+        <w:t>development in the Railway Vehicles Control Laboratory. Expansions are planned to</w:t>
+      </w:r>
+      <w:r>
+        <w:t xml:space="preserve"> </w:t>
+      </w:r>
+      <w:r>
+        <w:t>include additional station</w:t>
+      </w:r>
+      <w:r>
+        <w:t>s</w:t>
+      </w:r>
+      <w:r>
+        <w:t>, including the locomotive depot, which will allow</w:t>
+      </w:r>
+      <w:r>
+        <w:t xml:space="preserve"> </w:t>
+      </w:r>
+      <w:r>
+        <w:t>to increase the operational possibilities and address other possible</w:t>
+      </w:r>
+      <w:r>
+        <w:t xml:space="preserve"> </w:t>
+      </w:r>
+      <w:r>
+        <w:t xml:space="preserve">traffic </w:t>
+      </w:r>
+      <w:r>
+        <w:lastRenderedPageBreak/>
+        <w:t>situations, including various safety features and the implementation</w:t>
+      </w:r>
+      <w:r>
+        <w:t xml:space="preserve"> </w:t>
+      </w:r>
+      <w:r>
+        <w:t>of the train timetable.</w:t>
+      </w:r>
+    </w:p>
+    <w:p>
+      <w:r>
+        <w:t xml:space="preserve">API of MTB Daemon allows students to create railroad-control applications without the need to struggle with hardware-related issues. Students can use programming languages independent </w:t>
+      </w:r>
+      <w:r>
+        <w:t xml:space="preserve">of </w:t>
+      </w:r>
+      <w:r>
+        <w:t>the</w:t>
+      </w:r>
+      <w:r>
+        <w:t xml:space="preserve"> implementation of the hardware and software components of the track. This contributes to an effective teaching of programming in the laboratory. In addition, the space has been expanded for students of specialized courses and thesis writers who can create applications </w:t>
+      </w:r>
+      <w:r>
+        <w:t xml:space="preserve">based </w:t>
+      </w:r>
+      <w:r>
+        <w:t xml:space="preserve">on </w:t>
+      </w:r>
+      <w:r>
+        <w:t>MTB v4 and solve more challenging train control operation tasks.</w:t>
+      </w:r>
+    </w:p>
+    <w:p>
+      <w:r>
+        <w:t xml:space="preserve">API of MTB Daemon allows </w:t>
+      </w:r>
+      <w:r>
+        <w:t xml:space="preserve">one </w:t>
+      </w:r>
+      <w:r>
+        <w:t xml:space="preserve">to control </w:t>
+      </w:r>
+      <w:r>
+        <w:t xml:space="preserve">a </w:t>
+      </w:r>
+      <w:r>
+        <w:t xml:space="preserve">single </w:t>
+      </w:r>
+      <w:r>
+        <w:t>bus with multiple control applications, which is unique on the market and useful</w:t>
       </w:r>
       <w:r>
         <w:t>,</w:t>
       </w:r>
       <w:r>
-        <w:t xml:space="preserve"> and</w:t>
-      </w:r>
-      <w:r>
-        <w:t xml:space="preserve"> </w:t>
-      </w:r>
-      <w:r>
-        <w:t xml:space="preserve">oscillation mode. The </w:t>
-      </w:r>
-      <w:r>
-        <w:rPr>
-          <w:i/>
-        </w:rPr>
-        <w:t>MTB-UNI v4</w:t>
-      </w:r>
-      <w:r>
-        <w:rPr>
-          <w:rStyle w:val="Znakapoznpodarou"/>
-          <w:i/>
-        </w:rPr>
-        <w:footnoteReference w:id="4"/>
-      </w:r>
-      <w:r>
-        <w:t xml:space="preserve"> universal module is built on modern components but with the expectation</w:t>
-      </w:r>
-      <w:r>
-        <w:t xml:space="preserve"> </w:t>
-      </w:r>
-      <w:r>
-        <w:t>of long-term availability. MTB-UNI v4 is based on ATmega128A MCU</w:t>
+        <w:t xml:space="preserve"> especially for students.</w:t>
+      </w:r>
+    </w:p>
+    <w:p>
+      <w:r>
+        <w:t>Compared to systems available commercially, the designed and implemented</w:t>
+      </w:r>
+      <w:r>
+        <w:t xml:space="preserve"> </w:t>
+      </w:r>
+      <w:r>
+        <w:t>solution has a great advantage in the openness of the hardware and</w:t>
+      </w:r>
+      <w:r>
+        <w:t xml:space="preserve"> </w:t>
+      </w:r>
+      <w:r>
+        <w:t>software, thus the parts needed by different users can be used</w:t>
+      </w:r>
+      <w:r>
+        <w:t xml:space="preserve"> </w:t>
+      </w:r>
+      <w:r>
+        <w:t>without restrictions. In addition, the cost is lower than the components</w:t>
+      </w:r>
+      <w:r>
+        <w:t xml:space="preserve"> </w:t>
+      </w:r>
+      <w:r>
+        <w:t>available for conventional domestic tracks. Here a new field of application is</w:t>
+      </w:r>
+      <w:r>
+        <w:t xml:space="preserve"> </w:t>
+      </w:r>
+      <w:r>
+        <w:t>emerging</w:t>
+      </w:r>
+      <w:r>
+        <w:t xml:space="preserve"> – hardware components have been developed, but adaptation to commercial software systems has not yet been addressed. Support for </w:t>
+      </w:r>
+      <w:proofErr w:type="spellStart"/>
+      <w:r>
+        <w:t>MTBbus</w:t>
+      </w:r>
+      <w:proofErr w:type="spellEnd"/>
+      <w:r>
+        <w:t xml:space="preserve"> could be implemented in e.g. JMRI model railroad control software</w:t>
       </w:r>
       <w:r>
         <w:t>,</w:t>
       </w:r>
       <w:r>
-        <w:t xml:space="preserve"> [</w:t>
-      </w:r>
-      <w:r>
-        <w:t>2</w:t>
-      </w:r>
-      <w:r>
-        <w:t>1</w:t>
+        <w:t xml:space="preserve"> </w:t>
+      </w:r>
+      <w:r>
+        <w:t>[</w:t>
+      </w:r>
+      <w:r>
+        <w:t>38</w:t>
       </w:r>
       <w:r>
         <w:t>]</w:t>
       </w:r>
       <w:r>
-        <w:t>, firmware is</w:t>
-      </w:r>
-      <w:r>
-        <w:t xml:space="preserve"> </w:t>
-      </w:r>
-      <w:r>
-        <w:t>programmed in C.</w:t>
-      </w:r>
-    </w:p>
-    <w:p>
-      <w:r>
-        <w:t>The configuration of the module is permanently stored in the MCU. It is</w:t>
-      </w:r>
-      <w:r>
-        <w:t xml:space="preserve"> </w:t>
-      </w:r>
-      <w:r>
-        <w:t>necessary for example to store the communication speed of</w:t>
-      </w:r>
-      <w:r>
-        <w:t xml:space="preserve"> </w:t>
-      </w:r>
-      <w:r>
-        <w:t>the bus and convenient for the defined state of the outputs immediately</w:t>
-      </w:r>
-      <w:r>
-        <w:t xml:space="preserve"> </w:t>
-      </w:r>
-      <w:r>
-        <w:t xml:space="preserve">after the power supply is switched on. </w:t>
-      </w:r>
-      <w:r>
-        <w:t>However m</w:t>
-      </w:r>
-      <w:r>
-        <w:t xml:space="preserve">aintaining an authoritative </w:t>
-      </w:r>
-      <w:r>
-        <w:t>configuration</w:t>
-      </w:r>
-      <w:r>
-        <w:t xml:space="preserve"> is handled by the computer, where all storage, backup</w:t>
-      </w:r>
-      <w:r>
         <w:t>,</w:t>
       </w:r>
       <w:r>
-        <w:t xml:space="preserve"> and</w:t>
-      </w:r>
-      <w:r>
-        <w:t xml:space="preserve"> </w:t>
-      </w:r>
-      <w:r>
-        <w:t>versioning of configurations can be handled elegantly and much more easily.</w:t>
-      </w:r>
-      <w:r>
-        <w:t xml:space="preserve"> </w:t>
-      </w:r>
-      <w:r>
-        <w:t xml:space="preserve">See </w:t>
-      </w:r>
-      <w:r>
-        <w:t>section 3</w:t>
-      </w:r>
-      <w:r>
-        <w:t xml:space="preserve"> for more details.</w:t>
-      </w:r>
-    </w:p>
-    <w:p>
-      <w:r>
-        <w:t xml:space="preserve">MTB-UNI v4 PCB design is based on </w:t>
-      </w:r>
-      <w:r>
-        <w:t>well-known</w:t>
-      </w:r>
-      <w:r>
-        <w:t xml:space="preserve"> parts </w:t>
+        <w:t xml:space="preserve"> as a separate software module, or integration with e.g. </w:t>
+      </w:r>
+      <w:proofErr w:type="spellStart"/>
+      <w:r>
+        <w:t>TrainController</w:t>
+      </w:r>
+      <w:proofErr w:type="spellEnd"/>
+      <w:r>
+        <w:t>,</w:t>
+      </w:r>
+      <w:r>
+        <w:t xml:space="preserve"> </w:t>
+      </w:r>
+      <w:r>
+        <w:t>[</w:t>
+      </w:r>
+      <w:r>
+        <w:t>39</w:t>
+      </w:r>
+      <w:r>
+        <w:t>]</w:t>
+      </w:r>
+      <w:r>
+        <w:t>,</w:t>
+      </w:r>
+      <w:r>
+        <w:t xml:space="preserve"> commercial model railroad control software could be implemented via changing </w:t>
+      </w:r>
+      <w:r>
+        <w:t xml:space="preserve">the </w:t>
+      </w:r>
+      <w:r>
+        <w:t xml:space="preserve">PC interface of MTB-USB to the interface already supported by the </w:t>
+      </w:r>
+      <w:proofErr w:type="spellStart"/>
+      <w:r>
+        <w:t>TrainController</w:t>
+      </w:r>
+      <w:proofErr w:type="spellEnd"/>
+      <w:r>
+        <w:t xml:space="preserve"> software.</w:t>
+      </w:r>
+    </w:p>
+    <w:p>
+      <w:r>
+        <w:t xml:space="preserve">Compared to MTB v2 and other commercially available systems, MTB v4 brings </w:t>
+      </w:r>
+      <w:r>
+        <w:t xml:space="preserve">a </w:t>
+      </w:r>
+      <w:r>
+        <w:t xml:space="preserve">higher level of safety </w:t>
+      </w:r>
+      <w:r>
+        <w:t>–</w:t>
+      </w:r>
+      <w:r>
+        <w:t xml:space="preserve"> all messages are acknowledged, module failure is detected</w:t>
+      </w:r>
+      <w:r>
+        <w:t>,</w:t>
+      </w:r>
+      <w:r>
+        <w:t xml:space="preserve"> etc. This creates pressure on </w:t>
+      </w:r>
+      <w:r>
+        <w:t xml:space="preserve">the </w:t>
+      </w:r>
+      <w:r>
+        <w:t>safety of similar commercial components.</w:t>
+      </w:r>
+    </w:p>
+    <w:p>
+      <w:r>
+        <w:t>In the future, the possibility of supporting higher bus speeds may be considered. This will allow</w:t>
+      </w:r>
+      <w:r>
+        <w:t xml:space="preserve"> an</w:t>
+      </w:r>
+      <w:r>
+        <w:t xml:space="preserve"> even shorter delay between </w:t>
+      </w:r>
+      <w:r>
+        <w:t xml:space="preserve">the </w:t>
+      </w:r>
+      <w:r>
+        <w:t>change of input of</w:t>
+      </w:r>
+      <w:r>
+        <w:t xml:space="preserve"> the</w:t>
+      </w:r>
+      <w:r>
+        <w:t xml:space="preserve"> MTB module and a reaction to the change in a computer. Another enhancement could be an automatic detection of the bus speed by MTB modules, important when connecting new modules or replacing broken modules on</w:t>
+      </w:r>
+      <w:r>
+        <w:t xml:space="preserve"> </w:t>
+      </w:r>
+      <w:r>
+        <w:t>the</w:t>
+      </w:r>
+      <w:r>
+        <w:t xml:space="preserve"> </w:t>
+      </w:r>
+      <w:r>
+        <w:t xml:space="preserve">fly. An interesting possibility could also be an extension to retransmit bus data over </w:t>
+      </w:r>
+      <w:r>
+        <w:t xml:space="preserve">a </w:t>
+      </w:r>
+      <w:r>
+        <w:t xml:space="preserve">wireless connection to control parts of the track that </w:t>
+      </w:r>
+      <w:r>
+        <w:t>are physically separated from the control computer due to spatial, architectural</w:t>
+      </w:r>
+      <w:r>
+        <w:t>,</w:t>
+      </w:r>
+      <w:r>
+        <w:t xml:space="preserve"> or other reasons. An example would be a railway consent console used in a foreign station at a modular tracks meeting, where each section of track is supplied by a different </w:t>
+      </w:r>
+      <w:r>
+        <w:t>modeler</w:t>
+      </w:r>
+      <w:r>
+        <w:t xml:space="preserve"> but we need to operate the track as a whole.</w:t>
+      </w:r>
+    </w:p>
+    <w:p>
+      <w:r>
+        <w:t xml:space="preserve">Excluding already-mentioned latency and automatic bus speed detection, the last important limitation of MTB v4 is the maximum number of modules on one bus. From our point of view, 255 modules on one bus </w:t>
+      </w:r>
+      <w:r>
+        <w:t xml:space="preserve">are </w:t>
+      </w:r>
+      <w:r>
+        <w:t>enough, however</w:t>
+      </w:r>
+      <w:r>
+        <w:t>,</w:t>
+      </w:r>
+      <w:r>
+        <w:t xml:space="preserve"> some non-standard applications of </w:t>
+      </w:r>
+      <w:proofErr w:type="spellStart"/>
+      <w:r>
+        <w:t>MTBbus</w:t>
+      </w:r>
+      <w:proofErr w:type="spellEnd"/>
+      <w:r>
+        <w:t xml:space="preserve"> </w:t>
       </w:r>
       <w:r>
         <w:t xml:space="preserve">that </w:t>
       </w:r>
       <w:r>
-        <w:t>are commonly used in</w:t>
-      </w:r>
-      <w:r>
-        <w:t xml:space="preserve"> </w:t>
-      </w:r>
-      <w:r>
-        <w:t>industry. The emphasis is placed on its protection against damage from wrong</w:t>
-      </w:r>
-      <w:r>
-        <w:t xml:space="preserve"> </w:t>
-      </w:r>
-      <w:r>
-        <w:t>wiring. The damage is done by connecting too high or too low voltage to the</w:t>
-      </w:r>
-      <w:r>
-        <w:t xml:space="preserve"> </w:t>
-      </w:r>
-      <w:r>
-        <w:t>board. In that case</w:t>
+        <w:t xml:space="preserve">need more modules could be imagined. Simply adding more bits for module address is not suitable, as mechanisms like discovering new modules could take </w:t>
+      </w:r>
+      <w:r>
+        <w:t xml:space="preserve">a </w:t>
+      </w:r>
+      <w:r>
+        <w:t xml:space="preserve">long time and latency can grow considerably. </w:t>
+      </w:r>
+      <w:r>
+        <w:t>A b</w:t>
+      </w:r>
+      <w:r>
+        <w:t xml:space="preserve">us with </w:t>
+      </w:r>
+      <w:r>
+        <w:t>a</w:t>
+      </w:r>
+      <w:r>
+        <w:t xml:space="preserve"> </w:t>
+      </w:r>
+      <w:r>
+        <w:t>bigger maximum number of modules would probably require a different media access control mechanism.</w:t>
+      </w:r>
+    </w:p>
+    <w:p>
+      <w:pPr>
+        <w:pStyle w:val="WSChapter"/>
+      </w:pPr>
+      <w:r>
+        <w:t>Conclusion</w:t>
+      </w:r>
+    </w:p>
+    <w:p>
+      <w:r>
+        <w:t>MTB v4 has been implemented and deployed on all tracks in the Railway Vehicles Control Laboratory as well as on all tracks in MRC Brno I. That includes 3 independent layouts with 103 MTB modules in total. Most of these are MTB-UNI v2 modules with MTB-2-AVR add</w:t>
+      </w:r>
+      <w:r>
+        <w:t>-</w:t>
+      </w:r>
+      <w:r>
+        <w:t>on module</w:t>
+      </w:r>
+      <w:r>
+        <w:t>s</w:t>
+      </w:r>
+      <w:r>
+        <w:t xml:space="preserve">. 7 MTB-UNI v4 modules have been in operation for 100+ hours </w:t>
+      </w:r>
+      <w:r>
+        <w:t xml:space="preserve">each </w:t>
+      </w:r>
+      <w:r>
+        <w:t xml:space="preserve">without any major problems. </w:t>
+      </w:r>
+      <w:proofErr w:type="spellStart"/>
+      <w:r>
+        <w:t>MTBbus</w:t>
+      </w:r>
+      <w:proofErr w:type="spellEnd"/>
+      <w:r>
+        <w:t xml:space="preserve"> v4 has been in operation for 300+ hours in total with only minor difficulties. These issues were solved with new firmware versions, where uploading a new firmware over </w:t>
+      </w:r>
+      <w:proofErr w:type="spellStart"/>
+      <w:r>
+        <w:t>MTBbus</w:t>
+      </w:r>
+      <w:proofErr w:type="spellEnd"/>
+      <w:r>
+        <w:t xml:space="preserve"> turned out to be very useful.</w:t>
+      </w:r>
+    </w:p>
+    <w:p>
+      <w:r>
+        <w:t>MTB v4 can also be used in other fields, where centralized computer control of several dislocated peripherals is used. Examples include home automatization, production line controlling</w:t>
       </w:r>
       <w:r>
         <w:t>,</w:t>
       </w:r>
       <w:r>
-        <w:t xml:space="preserve"> components may be burned. The protection is implemented</w:t>
-      </w:r>
-      <w:r>
-        <w:t xml:space="preserve"> </w:t>
-      </w:r>
-      <w:r>
-        <w:t xml:space="preserve">with PTCs, </w:t>
-      </w:r>
-      <w:r>
-        <w:t>thyristors</w:t>
-      </w:r>
-      <w:r>
-        <w:t>,</w:t>
-      </w:r>
-      <w:r>
-        <w:t xml:space="preserve"> and </w:t>
-      </w:r>
-      <w:r>
-        <w:t>Zener</w:t>
-      </w:r>
-      <w:r>
-        <w:t xml:space="preserve"> diodes. </w:t>
-      </w:r>
-      <w:r>
-        <w:t>The design is based on a crowbar circuit</w:t>
-      </w:r>
-      <w:r>
-        <w:t>,</w:t>
-      </w:r>
-      <w:r>
-        <w:t xml:space="preserve"> [</w:t>
-      </w:r>
-      <w:r>
-        <w:t>2</w:t>
-      </w:r>
-      <w:r>
-        <w:t>2</w:t>
-      </w:r>
-      <w:r>
-        <w:t xml:space="preserve">]. </w:t>
-      </w:r>
-      <w:r>
-        <w:t>A b</w:t>
-      </w:r>
-      <w:r>
-        <w:t>ig advantage in the design of the protection is its</w:t>
-      </w:r>
-      <w:r>
-        <w:t xml:space="preserve"> </w:t>
-      </w:r>
-      <w:r>
-        <w:t xml:space="preserve">reversible cut-off </w:t>
-      </w:r>
-      <w:r>
-        <w:t>–</w:t>
-      </w:r>
-      <w:r>
-        <w:t xml:space="preserve"> no fuses are burned.</w:t>
-      </w:r>
-    </w:p>
-    <w:p>
-      <w:r>
-        <w:t>MTB-UNI v4 firmware consists of a main firmware and a bootloader firmware. The</w:t>
-      </w:r>
-      <w:r>
-        <w:t xml:space="preserve"> </w:t>
-      </w:r>
-      <w:r>
-        <w:t xml:space="preserve">bootloader is used for main firmware updating over </w:t>
-      </w:r>
-      <w:proofErr w:type="spellStart"/>
-      <w:r>
-        <w:t>MTBbus</w:t>
-      </w:r>
-      <w:proofErr w:type="spellEnd"/>
+        <w:t xml:space="preserve"> or remote monitoring. Generally, MTB is </w:t>
+      </w:r>
+      <w:r>
+        <w:t xml:space="preserve">a cheaper variant </w:t>
+      </w:r>
+      <w:r>
+        <w:t>suitable for applications, where PLCs are currently used.</w:t>
+      </w:r>
+    </w:p>
+    <w:p>
+      <w:pPr>
+        <w:pStyle w:val="WSAcknowledge"/>
+      </w:pPr>
+      <w:r>
+        <w:t>Acknowledgments</w:t>
+      </w:r>
+    </w:p>
+    <w:p>
+      <w:r>
+        <w:t>A major contribution to</w:t>
+      </w:r>
+      <w:r>
+        <w:t xml:space="preserve"> </w:t>
+      </w:r>
+      <w:r>
+        <w:t>modernization</w:t>
+      </w:r>
+      <w:r>
+        <w:t xml:space="preserve"> was made by the thesis of Jan Horáček.</w:t>
+      </w:r>
+    </w:p>
+    <w:p>
+      <w:pPr>
+        <w:pStyle w:val="WSAcknowledge"/>
+      </w:pPr>
+      <w:r>
+        <w:t>References</w:t>
+      </w:r>
+    </w:p>
+    <w:p>
+      <w:pPr>
+        <w:pStyle w:val="WSRefitem"/>
+      </w:pPr>
+      <w:r>
+        <w:t>[1]</w:t>
+      </w:r>
+      <w:r>
+        <w:tab/>
+      </w:r>
+      <w:proofErr w:type="spellStart"/>
+      <w:r>
+        <w:t>Pavlas</w:t>
+      </w:r>
+      <w:proofErr w:type="spellEnd"/>
+      <w:r>
+        <w:t xml:space="preserve">, R. Digital Control of the Laboratory Railways Model with a PLC Automat. </w:t>
+      </w:r>
+      <w:r>
+        <w:t xml:space="preserve">In </w:t>
+      </w:r>
+      <w:proofErr w:type="spellStart"/>
+      <w:r>
+        <w:t>Farana</w:t>
+      </w:r>
+      <w:proofErr w:type="spellEnd"/>
+      <w:r>
+        <w:t xml:space="preserve">, </w:t>
+      </w:r>
+      <w:proofErr w:type="spellStart"/>
+      <w:r>
+        <w:t>Smutný</w:t>
+      </w:r>
+      <w:proofErr w:type="spellEnd"/>
+      <w:r>
+        <w:t xml:space="preserve">, </w:t>
+      </w:r>
+      <w:proofErr w:type="spellStart"/>
+      <w:r>
+        <w:t>Kočí</w:t>
+      </w:r>
+      <w:proofErr w:type="spellEnd"/>
+      <w:r>
+        <w:t xml:space="preserve"> &amp; </w:t>
+      </w:r>
+      <w:proofErr w:type="spellStart"/>
+      <w:r>
+        <w:t>Babiuch</w:t>
+      </w:r>
+      <w:proofErr w:type="spellEnd"/>
+      <w:r>
+        <w:t xml:space="preserve"> (eds.) </w:t>
+      </w:r>
+      <w:r>
+        <w:t>XXXII. Seminar ASR '2007 “</w:t>
+      </w:r>
+      <w:r>
+        <w:rPr>
+          <w:rStyle w:val="WSLittitle"/>
+        </w:rPr>
+        <w:t>Instruments and Control</w:t>
+      </w:r>
+      <w:r>
+        <w:t xml:space="preserve">”, </w:t>
+      </w:r>
+      <w:r>
+        <w:t xml:space="preserve">pp. 193–196. </w:t>
+      </w:r>
+      <w:r>
+        <w:lastRenderedPageBreak/>
+        <w:t xml:space="preserve">VŠB-TUO, Ostrava, </w:t>
+      </w:r>
+      <w:r>
+        <w:t xml:space="preserve">2007. </w:t>
+      </w:r>
+      <w:r>
+        <w:t>ISBN 978-80-248-1272-4</w:t>
+      </w:r>
       <w:r>
         <w:t>.</w:t>
-      </w:r>
-    </w:p>
-    <w:p>
-      <w:pPr>
-        <w:pStyle w:val="WSSection"/>
-      </w:pPr>
-      <w:r>
-        <w:t>3</w:t>
-      </w:r>
-      <w:r>
-        <w:t>.</w:t>
-      </w:r>
-      <w:r>
-        <w:t>6</w:t>
-      </w:r>
-      <w:r>
-        <w:tab/>
-      </w:r>
-      <w:r>
-        <w:t>MTB-2-AVR</w:t>
-      </w:r>
-    </w:p>
-    <w:p>
-      <w:r>
-        <w:t>A cost-saving upgrade option was developed to keep the original MTB-UNI v2 modules, with</w:t>
-      </w:r>
-      <w:r>
-        <w:t xml:space="preserve"> </w:t>
-      </w:r>
-      <w:r>
-        <w:t>the original processor being replaced with a new one (ATmega328P</w:t>
-      </w:r>
-      <w:r>
-        <w:t>,</w:t>
-      </w:r>
-      <w:r>
-        <w:t xml:space="preserve"> [</w:t>
-      </w:r>
-      <w:r>
-        <w:t>2</w:t>
-      </w:r>
-      <w:r>
-        <w:t>3</w:t>
-      </w:r>
-      <w:r>
-        <w:t>]</w:t>
-      </w:r>
-      <w:r>
-        <w:t>), all other components,</w:t>
-      </w:r>
-      <w:r>
-        <w:t xml:space="preserve"> </w:t>
-      </w:r>
-      <w:r>
-        <w:t>cabling</w:t>
-      </w:r>
-      <w:r>
-        <w:t>,</w:t>
-      </w:r>
-      <w:r>
-        <w:t xml:space="preserve"> and mechanical parts remain. As there is not a new processor available that</w:t>
-      </w:r>
-      <w:r>
-        <w:t xml:space="preserve"> </w:t>
-      </w:r>
-      <w:r>
-        <w:t xml:space="preserve">matches the pinout of the original processor, an add-on </w:t>
-      </w:r>
-      <w:r>
-        <w:rPr>
-          <w:i/>
-        </w:rPr>
-        <w:t>MTB-2-AVR</w:t>
-      </w:r>
-      <w:r>
-        <w:t xml:space="preserve"> board</w:t>
-      </w:r>
-      <w:r>
-        <w:rPr>
-          <w:rStyle w:val="Znakapoznpodarou"/>
-        </w:rPr>
-        <w:footnoteReference w:id="5"/>
-      </w:r>
-      <w:r>
-        <w:t xml:space="preserve"> </w:t>
-      </w:r>
-      <w:r>
-        <w:t>was created to slide into</w:t>
-      </w:r>
-      <w:r>
-        <w:t xml:space="preserve"> </w:t>
-      </w:r>
-      <w:r>
-        <w:t>the socket of the original processor. The add-on board carries the new</w:t>
-      </w:r>
-      <w:r>
-        <w:t xml:space="preserve"> </w:t>
-      </w:r>
-      <w:r>
-        <w:t xml:space="preserve">processor in an SMD design with the necessary additional components. </w:t>
-      </w:r>
-      <w:r>
-        <w:t>By simply</w:t>
-      </w:r>
-      <w:r>
-        <w:t xml:space="preserve"> </w:t>
-      </w:r>
-      <w:r>
-        <w:t>replacing the processor in the original socket with the new board, a new</w:t>
-      </w:r>
-      <w:r>
-        <w:t xml:space="preserve"> </w:t>
-      </w:r>
-      <w:r>
-        <w:t>MTB-UNI module is created.</w:t>
-      </w:r>
-    </w:p>
-    <w:p>
-      <w:r>
-        <w:t>MTB-2-AVR firmware consists of a main firmware and a bootloader firmware. The</w:t>
-      </w:r>
-      <w:r>
-        <w:t xml:space="preserve"> </w:t>
-      </w:r>
-      <w:r>
-        <w:t xml:space="preserve">bootloader is used for main firmware updating over </w:t>
-      </w:r>
-      <w:proofErr w:type="spellStart"/>
-      <w:r>
-        <w:t>MTBbus</w:t>
-      </w:r>
-      <w:proofErr w:type="spellEnd"/>
-      <w:r>
-        <w:t>.</w:t>
-      </w:r>
-    </w:p>
-    <w:p>
-      <w:pPr>
-        <w:pStyle w:val="WSSection"/>
-      </w:pPr>
-      <w:r>
-        <w:t>3</w:t>
-      </w:r>
-      <w:r>
-        <w:t>.</w:t>
-      </w:r>
-      <w:r>
-        <w:t>7</w:t>
-      </w:r>
-      <w:r>
-        <w:tab/>
-      </w:r>
-      <w:proofErr w:type="spellStart"/>
-      <w:r>
-        <w:t>IRdet</w:t>
-      </w:r>
-      <w:proofErr w:type="spellEnd"/>
-    </w:p>
-    <w:p>
-      <w:r>
-        <w:t>Infrared point sensor support had to be implemented to make the new</w:t>
-      </w:r>
-      <w:r>
-        <w:t xml:space="preserve"> </w:t>
-      </w:r>
-      <w:r>
-        <w:t>solution deployable on the current and the new track where these sensors are</w:t>
-      </w:r>
-      <w:r>
-        <w:t xml:space="preserve"> </w:t>
-      </w:r>
-      <w:r>
-        <w:t xml:space="preserve">used. An expansion board called </w:t>
-      </w:r>
-      <w:proofErr w:type="spellStart"/>
-      <w:r>
-        <w:rPr>
-          <w:i/>
-        </w:rPr>
-        <w:t>IRdet</w:t>
-      </w:r>
-      <w:proofErr w:type="spellEnd"/>
-      <w:r>
-        <w:t xml:space="preserve"> was created to allow the</w:t>
-      </w:r>
-      <w:r>
-        <w:t xml:space="preserve"> </w:t>
-      </w:r>
-      <w:r>
-        <w:t>connection of up to 8 IR sensors. Its outputs can be connected to the inputs</w:t>
-      </w:r>
-      <w:r>
-        <w:t xml:space="preserve"> </w:t>
-      </w:r>
-      <w:r>
-        <w:t>of the MTB-UNI module. These outputs can also be used for other purposes (e.g.</w:t>
-      </w:r>
-      <w:r>
-        <w:t xml:space="preserve"> </w:t>
-      </w:r>
-      <w:r>
-        <w:t>signaling</w:t>
-      </w:r>
-      <w:r>
-        <w:t xml:space="preserve"> in control panels).</w:t>
-      </w:r>
-    </w:p>
-    <w:p>
-      <w:pPr>
-        <w:pStyle w:val="WSSection"/>
-      </w:pPr>
-      <w:r>
-        <w:t>3</w:t>
-      </w:r>
-      <w:r>
-        <w:t>.</w:t>
-      </w:r>
-      <w:r>
-        <w:t>8</w:t>
-      </w:r>
-      <w:r>
-        <w:tab/>
-      </w:r>
-      <w:r>
-        <w:t>MTB-USB v4</w:t>
-      </w:r>
-    </w:p>
-    <w:p>
-      <w:r>
-        <w:t>Implementation of the requirements forcing a different bus operation</w:t>
-      </w:r>
-      <w:r>
-        <w:t xml:space="preserve"> </w:t>
-      </w:r>
-      <w:r>
-        <w:t xml:space="preserve">requires a new design of the </w:t>
-      </w:r>
-      <w:r>
-        <w:rPr>
-          <w:i/>
-        </w:rPr>
-        <w:t>MTB-USB v4</w:t>
-      </w:r>
-      <w:r>
-        <w:t xml:space="preserve"> module</w:t>
-      </w:r>
-      <w:r>
-        <w:rPr>
-          <w:rStyle w:val="Znakapoznpodarou"/>
-        </w:rPr>
-        <w:footnoteReference w:id="6"/>
-      </w:r>
-      <w:r>
-        <w:t>. Here, backward compatibility with</w:t>
-      </w:r>
-      <w:r>
-        <w:t xml:space="preserve"> </w:t>
-      </w:r>
-      <w:r>
-        <w:t>the original MTB-USB v2 board does not have to be strictly adhered to, as</w:t>
-      </w:r>
-      <w:r>
-        <w:t xml:space="preserve"> </w:t>
-      </w:r>
-      <w:r>
-        <w:t>this board is only one throughout track and its complete replacement is neither</w:t>
-      </w:r>
-      <w:r>
-        <w:t xml:space="preserve"> </w:t>
-      </w:r>
-      <w:r>
-        <w:t>technically nor financially too demanding.</w:t>
-      </w:r>
-    </w:p>
-    <w:p>
-      <w:r>
-        <w:t xml:space="preserve">PCB was designed in an open-source software </w:t>
-      </w:r>
-      <w:proofErr w:type="spellStart"/>
-      <w:r>
-        <w:t>KiCad</w:t>
-      </w:r>
-      <w:proofErr w:type="spellEnd"/>
-      <w:r>
-        <w:t>,</w:t>
-      </w:r>
-      <w:r>
-        <w:t xml:space="preserve"> [</w:t>
-      </w:r>
-      <w:r>
-        <w:t>2</w:t>
-      </w:r>
-      <w:r>
-        <w:t>4</w:t>
-      </w:r>
-      <w:r>
-        <w:t>]</w:t>
-      </w:r>
-      <w:r>
-        <w:t>, design is based on MCU</w:t>
-      </w:r>
-      <w:r>
-        <w:t xml:space="preserve"> </w:t>
-      </w:r>
-      <w:r>
-        <w:t>STM32F103</w:t>
-      </w:r>
-      <w:r>
-        <w:t>,</w:t>
-      </w:r>
-      <w:r>
-        <w:t xml:space="preserve"> [</w:t>
-      </w:r>
-      <w:r>
-        <w:t>2</w:t>
-      </w:r>
-      <w:r>
-        <w:t>5</w:t>
-      </w:r>
-      <w:r>
-        <w:t>]</w:t>
-      </w:r>
-      <w:r>
-        <w:t>, firmware is programmed in plain C. Firmware consists of a main firmware</w:t>
-      </w:r>
-      <w:r>
-        <w:t xml:space="preserve"> </w:t>
-      </w:r>
-      <w:r>
-        <w:t>and a bootloader, which allows updating the main firmware via USB without</w:t>
-      </w:r>
-      <w:r>
-        <w:t xml:space="preserve"> </w:t>
-      </w:r>
-      <w:r>
-        <w:t xml:space="preserve">the need for </w:t>
-      </w:r>
-      <w:r>
-        <w:t xml:space="preserve">a </w:t>
-      </w:r>
-      <w:r>
-        <w:t xml:space="preserve">special programmer (e.g. </w:t>
-      </w:r>
-      <w:proofErr w:type="spellStart"/>
-      <w:r>
-        <w:t>STlink</w:t>
-      </w:r>
-      <w:proofErr w:type="spellEnd"/>
-      <w:r>
-        <w:t>,</w:t>
-      </w:r>
-      <w:r>
-        <w:t xml:space="preserve"> [</w:t>
-      </w:r>
-      <w:r>
-        <w:t>2</w:t>
-      </w:r>
-      <w:r>
-        <w:t>6</w:t>
-      </w:r>
-      <w:r>
-        <w:t>]</w:t>
-      </w:r>
-      <w:r>
-        <w:t>).</w:t>
-      </w:r>
-    </w:p>
-    <w:p>
-      <w:pPr>
-        <w:pStyle w:val="WSChapter"/>
-      </w:pPr>
-      <w:r>
-        <w:t>4</w:t>
-      </w:r>
-      <w:r>
-        <w:tab/>
-      </w:r>
-      <w:r>
-        <w:t>Software</w:t>
-      </w:r>
-    </w:p>
-    <w:p>
-      <w:r>
-        <w:t xml:space="preserve">Two computer applications were developed as part of the solution </w:t>
-      </w:r>
-      <w:r>
-        <w:t>–</w:t>
-      </w:r>
-      <w:r>
-        <w:rPr>
-          <w:i/>
-        </w:rPr>
-        <w:t>MTB Daemon</w:t>
-      </w:r>
-      <w:r>
-        <w:rPr>
-          <w:rStyle w:val="Znakapoznpodarou"/>
-        </w:rPr>
-        <w:footnoteReference w:id="7"/>
-      </w:r>
-      <w:r>
-        <w:t xml:space="preserve"> </w:t>
-      </w:r>
-      <w:r>
-        <w:t xml:space="preserve">and a library </w:t>
-      </w:r>
-      <w:proofErr w:type="spellStart"/>
-      <w:r>
-        <w:rPr>
-          <w:i/>
-        </w:rPr>
-        <w:t>hJOP</w:t>
-      </w:r>
-      <w:proofErr w:type="spellEnd"/>
-      <w:r>
-        <w:rPr>
-          <w:i/>
-        </w:rPr>
-        <w:t xml:space="preserve"> MTB Network Library</w:t>
-      </w:r>
-      <w:r>
-        <w:rPr>
-          <w:rStyle w:val="Znakapoznpodarou"/>
-        </w:rPr>
-        <w:footnoteReference w:id="8"/>
-      </w:r>
-      <w:r>
-        <w:rPr>
-          <w:i/>
-        </w:rPr>
-        <w:t>.</w:t>
-      </w:r>
-    </w:p>
-    <w:p>
-      <w:r>
-        <w:t>The requirement for multi-master control was solved in such a way that the</w:t>
-      </w:r>
-      <w:r>
-        <w:t xml:space="preserve"> </w:t>
-      </w:r>
-      <w:r>
-        <w:t xml:space="preserve">MTB-USB v4 communicates with one application on the computer side </w:t>
-      </w:r>
-      <w:r>
-        <w:t>–</w:t>
-      </w:r>
-      <w:r>
-        <w:t xml:space="preserve"> MTB Daemon</w:t>
-      </w:r>
-      <w:r>
-        <w:t xml:space="preserve"> </w:t>
-      </w:r>
-      <w:r>
-        <w:t>–</w:t>
-      </w:r>
-      <w:r>
-        <w:t xml:space="preserve">, but multiple control applications can connect </w:t>
-      </w:r>
-      <w:r>
-        <w:t xml:space="preserve">to </w:t>
-      </w:r>
-      <w:r>
-        <w:t>MTB Daemon via JSON REST</w:t>
-      </w:r>
-      <w:r>
-        <w:t xml:space="preserve"> </w:t>
-      </w:r>
-      <w:r>
-        <w:t>API and command it. This functionality, among other things, allows students in</w:t>
-      </w:r>
-      <w:r>
-        <w:t xml:space="preserve"> </w:t>
-      </w:r>
-      <w:r>
-        <w:t>the laboratory to program their own simple applications controlling</w:t>
-      </w:r>
-      <w:r>
-        <w:t xml:space="preserve"> </w:t>
-      </w:r>
-      <w:r>
-        <w:t xml:space="preserve">the tracks (IP-B </w:t>
-      </w:r>
-      <w:r>
-        <w:lastRenderedPageBreak/>
-        <w:t xml:space="preserve">project </w:t>
-      </w:r>
-      <w:r>
-        <w:t>N</w:t>
-      </w:r>
-      <w:r>
-        <w:t>o.</w:t>
-      </w:r>
-      <w:r>
-        <w:t> </w:t>
-      </w:r>
-      <w:r>
-        <w:t>8.1.17 of 2018). The programming language of MTB</w:t>
-      </w:r>
-      <w:r>
-        <w:t xml:space="preserve"> </w:t>
-      </w:r>
-      <w:r>
-        <w:t>Daemon is C++17 with the Qt framework, which allows for a multi-platform</w:t>
-      </w:r>
-      <w:r>
-        <w:t xml:space="preserve"> </w:t>
-      </w:r>
-      <w:r>
-        <w:t>solution; compilation is possible for both Linux-type OS, as well as Windows</w:t>
-      </w:r>
-      <w:r>
-        <w:t>-</w:t>
-      </w:r>
-      <w:r>
-        <w:t>type OS.</w:t>
-      </w:r>
-      <w:r>
-        <w:t xml:space="preserve"> Configuration of MTB Daemon and MTB modules is stored in human-readable form in </w:t>
-      </w:r>
-      <w:r>
-        <w:t xml:space="preserve">JSON </w:t>
-      </w:r>
-      <w:r>
-        <w:t xml:space="preserve">file. The file is under </w:t>
-      </w:r>
-      <w:r>
-        <w:t xml:space="preserve">the </w:t>
-      </w:r>
-      <w:r>
-        <w:t>version control system (git) separate for each deployment.</w:t>
-      </w:r>
-    </w:p>
-    <w:p>
-      <w:r>
-        <w:t xml:space="preserve">The </w:t>
-      </w:r>
-      <w:proofErr w:type="spellStart"/>
-      <w:r>
-        <w:t>hJOP</w:t>
-      </w:r>
-      <w:proofErr w:type="spellEnd"/>
-      <w:r>
-        <w:t xml:space="preserve"> MTB Network RCS Library interfaces the existing track control system </w:t>
-      </w:r>
-      <w:proofErr w:type="spellStart"/>
-      <w:r>
-        <w:t>hJOP</w:t>
-      </w:r>
-      <w:proofErr w:type="spellEnd"/>
-      <w:r>
-        <w:t xml:space="preserve"> </w:t>
-      </w:r>
-      <w:r>
-        <w:t xml:space="preserve">and MTB Daemon. It is also developed in C++ as </w:t>
-      </w:r>
-      <w:r>
-        <w:t xml:space="preserve">a </w:t>
-      </w:r>
-      <w:r>
-        <w:t>DLL</w:t>
-      </w:r>
-      <w:r>
-        <w:t xml:space="preserve"> library.</w:t>
-      </w:r>
-    </w:p>
-    <w:p>
-      <w:pPr>
-        <w:pStyle w:val="WSChapter"/>
-      </w:pPr>
-      <w:r>
-        <w:t>5</w:t>
-      </w:r>
-      <w:r>
-        <w:tab/>
-      </w:r>
-      <w:r>
-        <w:t>Discussion</w:t>
-      </w:r>
-    </w:p>
-    <w:p>
-      <w:r>
-        <w:t xml:space="preserve"> MT</w:t>
-      </w:r>
-      <w:r>
-        <w:t>B</w:t>
-      </w:r>
-      <w:r>
-        <w:t xml:space="preserve"> v4 </w:t>
-      </w:r>
-      <w:r>
-        <w:t>represent</w:t>
-      </w:r>
-      <w:r>
-        <w:t>s</w:t>
-      </w:r>
-      <w:r>
-        <w:t xml:space="preserve"> a solution for further</w:t>
-      </w:r>
-      <w:r>
-        <w:t xml:space="preserve"> </w:t>
-      </w:r>
-      <w:r>
-        <w:t>development in the Railway Vehicles Control Laboratory. Expansions are planned to</w:t>
-      </w:r>
-      <w:r>
-        <w:t xml:space="preserve"> </w:t>
-      </w:r>
-      <w:r>
-        <w:t>include additional station, including the locomotive depot, which will allow</w:t>
-      </w:r>
-      <w:r>
-        <w:t xml:space="preserve"> </w:t>
-      </w:r>
-      <w:r>
-        <w:t>to increase the operational possibilities and to address other possible</w:t>
-      </w:r>
-      <w:r>
-        <w:t xml:space="preserve"> </w:t>
-      </w:r>
-      <w:r>
-        <w:t>traffic situations, including various safety features and the implementation</w:t>
-      </w:r>
-      <w:r>
-        <w:t xml:space="preserve"> </w:t>
-      </w:r>
-      <w:r>
-        <w:t>of the train timetable.</w:t>
-      </w:r>
-    </w:p>
-    <w:p>
-      <w:r>
-        <w:t>API of MTB Daemon allows students to create railroad-control applications without the need to struggle with hardware-related issues. Students can use programming languages independent on</w:t>
-      </w:r>
-      <w:r>
-        <w:t xml:space="preserve"> the</w:t>
-      </w:r>
-      <w:r>
-        <w:t xml:space="preserve"> implementation of the hardware and software components of the track. This contributes to an effective teaching of programming in the laboratory. In addition, the space has been expanded for students of specialized courses and thesis writers who can create applications </w:t>
-      </w:r>
-      <w:r>
-        <w:t xml:space="preserve">based </w:t>
-      </w:r>
-      <w:r>
-        <w:t xml:space="preserve">on </w:t>
-      </w:r>
-      <w:r>
-        <w:t>MTB v4 and solve more challenging train control operation tasks.</w:t>
-      </w:r>
-    </w:p>
-    <w:p>
-      <w:r>
-        <w:t>API of MTB Daemon allows to control one bus with multiple control applications, which is quite unique on the market and useful</w:t>
-      </w:r>
-      <w:r>
-        <w:t>,</w:t>
-      </w:r>
-      <w:r>
-        <w:t xml:space="preserve"> especially for students.</w:t>
-      </w:r>
-    </w:p>
-    <w:p>
-      <w:r>
-        <w:t>Compared to systems available commercially, the designed and implemented</w:t>
-      </w:r>
-      <w:r>
-        <w:t xml:space="preserve"> </w:t>
-      </w:r>
-      <w:r>
-        <w:t>solution has a great advantage in the openness of the hardware and</w:t>
-      </w:r>
-      <w:r>
-        <w:t xml:space="preserve"> </w:t>
-      </w:r>
-      <w:r>
-        <w:t>software, thus the parts needed by different users can be used</w:t>
-      </w:r>
-      <w:r>
-        <w:t xml:space="preserve"> </w:t>
-      </w:r>
-      <w:r>
-        <w:t>without restrictions. In addition, the cost is lower than the components</w:t>
-      </w:r>
-      <w:r>
-        <w:t xml:space="preserve"> </w:t>
-      </w:r>
-      <w:r>
-        <w:t>available for conventional domestic tracks. Here a new field of application is</w:t>
-      </w:r>
-      <w:r>
-        <w:t xml:space="preserve"> </w:t>
-      </w:r>
-      <w:r>
-        <w:t>emerging</w:t>
-      </w:r>
-      <w:r>
-        <w:t xml:space="preserve"> – hardware components have been developed, but adaptation to commercial software systems has not yet been addressed. Support for </w:t>
-      </w:r>
-      <w:proofErr w:type="spellStart"/>
-      <w:r>
-        <w:t>MTBbus</w:t>
-      </w:r>
-      <w:proofErr w:type="spellEnd"/>
-      <w:r>
-        <w:t xml:space="preserve"> could be implemented in e.g. JMRI model railroad control software</w:t>
-      </w:r>
-      <w:r>
-        <w:t>,</w:t>
-      </w:r>
-      <w:r>
-        <w:t xml:space="preserve"> </w:t>
-      </w:r>
-      <w:r>
-        <w:t>[2</w:t>
-      </w:r>
-      <w:r>
-        <w:t>7</w:t>
-      </w:r>
-      <w:r>
-        <w:t>]</w:t>
-      </w:r>
-      <w:r>
-        <w:t>,</w:t>
-      </w:r>
-      <w:r>
-        <w:t xml:space="preserve"> as a separate software module, or integration with e.g. </w:t>
-      </w:r>
-      <w:proofErr w:type="spellStart"/>
-      <w:r>
-        <w:t>TrainController</w:t>
-      </w:r>
-      <w:proofErr w:type="spellEnd"/>
-      <w:r>
-        <w:t>,</w:t>
-      </w:r>
-      <w:r>
-        <w:t xml:space="preserve"> </w:t>
-      </w:r>
-      <w:r>
-        <w:t>[2</w:t>
-      </w:r>
-      <w:r>
-        <w:t>8</w:t>
-      </w:r>
-      <w:r>
-        <w:t>]</w:t>
-      </w:r>
-      <w:r>
-        <w:t>,</w:t>
-      </w:r>
-      <w:r>
-        <w:t xml:space="preserve"> commercial model railroad control software could be implemented via changing </w:t>
-      </w:r>
-      <w:r>
-        <w:t xml:space="preserve">the </w:t>
-      </w:r>
-      <w:r>
-        <w:t xml:space="preserve">PC interface of MTB-USB to the interface already supported by the </w:t>
-      </w:r>
-      <w:proofErr w:type="spellStart"/>
-      <w:r>
-        <w:t>TrainController</w:t>
-      </w:r>
-      <w:proofErr w:type="spellEnd"/>
-      <w:r>
-        <w:t xml:space="preserve"> software.</w:t>
-      </w:r>
-    </w:p>
-    <w:p>
-      <w:r>
-        <w:t xml:space="preserve">Compared to MTB v2 and other commercially available systems, MTB v4 brings </w:t>
-      </w:r>
-      <w:r>
-        <w:t xml:space="preserve">a </w:t>
-      </w:r>
-      <w:r>
-        <w:t xml:space="preserve">higher level of safety </w:t>
-      </w:r>
-      <w:r>
-        <w:t>–</w:t>
-      </w:r>
-      <w:r>
-        <w:t xml:space="preserve"> all messages are acknowledged, module failure is detected</w:t>
-      </w:r>
-      <w:r>
-        <w:t>,</w:t>
-      </w:r>
-      <w:r>
-        <w:t xml:space="preserve"> etc. This creates pressure on </w:t>
-      </w:r>
-      <w:r>
-        <w:t xml:space="preserve">the </w:t>
-      </w:r>
-      <w:r>
-        <w:t>safety of similar commercial components.</w:t>
-      </w:r>
-    </w:p>
-    <w:p>
-      <w:r>
-        <w:t>In the future, the possibility of supporting higher bus speeds may be considered. This will allow</w:t>
-      </w:r>
-      <w:r>
-        <w:t xml:space="preserve"> an</w:t>
-      </w:r>
-      <w:r>
-        <w:t xml:space="preserve"> even shorter delay between </w:t>
-      </w:r>
-      <w:r>
-        <w:t xml:space="preserve">the </w:t>
-      </w:r>
-      <w:r>
-        <w:t>change of input of</w:t>
-      </w:r>
-      <w:r>
-        <w:t xml:space="preserve"> the</w:t>
-      </w:r>
-      <w:r>
-        <w:t xml:space="preserve"> MTB module and a reaction to the change in a computer. Another enhancement could be an automatic detection of the bus speed by MTB modules, important when connecting new modules or replacing broken modules on</w:t>
-      </w:r>
-      <w:r>
-        <w:t xml:space="preserve"> </w:t>
-      </w:r>
-      <w:r>
-        <w:t>the</w:t>
-      </w:r>
-      <w:r>
-        <w:t xml:space="preserve"> </w:t>
-      </w:r>
-      <w:r>
-        <w:t xml:space="preserve">fly. An interesting possibility could also be an extension to retransmit bus data over </w:t>
-      </w:r>
-      <w:r>
-        <w:t xml:space="preserve">a </w:t>
-      </w:r>
-      <w:r>
-        <w:t>wireless connection to control parts of the track that are physically separated from the control computer due to spatial, architectural</w:t>
-      </w:r>
-      <w:r>
-        <w:t>,</w:t>
-      </w:r>
-      <w:r>
-        <w:t xml:space="preserve"> or other reasons. An example would be a railway consent console used in a foreign station at a modular tracks meeting, where each section of track is supplied by a different </w:t>
-      </w:r>
-      <w:r>
-        <w:t>modeler</w:t>
-      </w:r>
-      <w:r>
-        <w:t xml:space="preserve"> but we need to operate the track as a whole.</w:t>
-      </w:r>
-    </w:p>
-    <w:p>
-      <w:r>
-        <w:t xml:space="preserve">Excluding already-mentioned latency and automatic bus speed detection, the last important limitation of MTB v4 is the maximum number of modules on one bus. From our point of view, 255 modules on one bus </w:t>
-      </w:r>
-      <w:r>
-        <w:t xml:space="preserve">are </w:t>
-      </w:r>
-      <w:r>
-        <w:t>enough, however</w:t>
-      </w:r>
-      <w:r>
-        <w:t>,</w:t>
-      </w:r>
-      <w:r>
-        <w:t xml:space="preserve"> some non-standard applications of </w:t>
-      </w:r>
-      <w:proofErr w:type="spellStart"/>
-      <w:r>
-        <w:t>MTBbus</w:t>
-      </w:r>
-      <w:proofErr w:type="spellEnd"/>
-      <w:r>
-        <w:t xml:space="preserve"> </w:t>
-      </w:r>
-      <w:r>
-        <w:t xml:space="preserve">that </w:t>
-      </w:r>
-      <w:r>
-        <w:t xml:space="preserve">need more modules could be imagined. Simply adding more bits for module address is not suitable, as mechanisms like discovering new modules could take </w:t>
-      </w:r>
-      <w:r>
-        <w:t xml:space="preserve">a </w:t>
-      </w:r>
-      <w:r>
-        <w:t xml:space="preserve">long time and latency can grow considerably. </w:t>
-      </w:r>
-      <w:r>
-        <w:t>A b</w:t>
-      </w:r>
-      <w:r>
-        <w:t xml:space="preserve">us with </w:t>
-      </w:r>
-      <w:r>
-        <w:t>a</w:t>
-      </w:r>
-      <w:r>
-        <w:t xml:space="preserve"> </w:t>
-      </w:r>
-      <w:r>
-        <w:t>bigger maximum number of modules would probably require a different media access control mechanism.</w:t>
-      </w:r>
-    </w:p>
-    <w:p>
-      <w:pPr>
-        <w:pStyle w:val="WSChapter"/>
-      </w:pPr>
-      <w:r>
-        <w:t>Conclusion</w:t>
-      </w:r>
-    </w:p>
-    <w:p>
-      <w:r>
-        <w:t>MTB v4 has been implemented and deployed on all tracks in the Railway Vehicles Control Laboratory as well as on all tracks in MRC Brno I. That includes 3 independent layouts with 103 MTB modules in total. Most of these are MTB-UNI v2 modules with MTB-2-AVR add</w:t>
-      </w:r>
-      <w:r>
-        <w:t>-</w:t>
-      </w:r>
-      <w:r>
-        <w:t>on module</w:t>
-      </w:r>
-      <w:r>
-        <w:t>s</w:t>
-      </w:r>
-      <w:r>
-        <w:t xml:space="preserve">. 7 MTB-UNI v4 modules have been in operation for 100+ hours </w:t>
-      </w:r>
-      <w:r>
-        <w:t xml:space="preserve">each </w:t>
-      </w:r>
-      <w:r>
-        <w:t xml:space="preserve">without any major problems. </w:t>
-      </w:r>
-      <w:proofErr w:type="spellStart"/>
-      <w:r>
-        <w:t>MTBbus</w:t>
-      </w:r>
-      <w:proofErr w:type="spellEnd"/>
-      <w:r>
-        <w:t xml:space="preserve"> v4 has been in operation </w:t>
-      </w:r>
-      <w:r>
-        <w:lastRenderedPageBreak/>
-        <w:t xml:space="preserve">for 300+ hours in total with only minor difficulties. These issues were solved with new firmware versions, where uploading a new firmware over </w:t>
-      </w:r>
-      <w:proofErr w:type="spellStart"/>
-      <w:r>
-        <w:t>MTBbus</w:t>
-      </w:r>
-      <w:proofErr w:type="spellEnd"/>
-      <w:r>
-        <w:t xml:space="preserve"> turned out to be very useful.</w:t>
-      </w:r>
-    </w:p>
-    <w:p>
-      <w:r>
-        <w:t>MTB v4 can also be used in other fields, where centralized computer control of several dislocated peripherals is used. Examples include home automatization, production line controlling</w:t>
-      </w:r>
-      <w:r>
-        <w:t>,</w:t>
-      </w:r>
-      <w:r>
-        <w:t xml:space="preserve"> or remote monitoring. Generally, MTB is </w:t>
-      </w:r>
-      <w:r>
-        <w:t xml:space="preserve">a cheaper variant </w:t>
-      </w:r>
-      <w:r>
-        <w:t>suitable for applications, where PLCs are currently used.</w:t>
-      </w:r>
-    </w:p>
-    <w:p>
-      <w:pPr>
-        <w:pStyle w:val="WSAcknowledge"/>
-      </w:pPr>
-      <w:r>
-        <w:t>Acknowledgements</w:t>
-      </w:r>
-    </w:p>
-    <w:p>
-      <w:r>
-        <w:t>A major contribution to</w:t>
-      </w:r>
-      <w:r>
-        <w:t xml:space="preserve"> </w:t>
-      </w:r>
-      <w:r>
-        <w:t>modernization</w:t>
-      </w:r>
-      <w:r>
-        <w:t xml:space="preserve"> was made by the thesis of Jan Horáček</w:t>
-      </w:r>
-      <w:r>
-        <w:t>,</w:t>
-      </w:r>
-      <w:r>
-        <w:t xml:space="preserve"> [</w:t>
-      </w:r>
-      <w:r>
-        <w:t>7</w:t>
-      </w:r>
-      <w:r>
-        <w:t>]</w:t>
-      </w:r>
-      <w:r>
-        <w:t>.</w:t>
-      </w:r>
-    </w:p>
-    <w:p>
-      <w:pPr>
-        <w:pStyle w:val="WSAcknowledge"/>
-      </w:pPr>
-      <w:r>
-        <w:t>References</w:t>
-      </w:r>
-    </w:p>
-    <w:p>
-      <w:pPr>
-        <w:pStyle w:val="WSRefitem"/>
-      </w:pPr>
-      <w:r>
-        <w:t>[1]</w:t>
-      </w:r>
-      <w:r>
-        <w:tab/>
-      </w:r>
-      <w:proofErr w:type="spellStart"/>
-      <w:r>
-        <w:t>Pavlas</w:t>
-      </w:r>
-      <w:proofErr w:type="spellEnd"/>
-      <w:r>
-        <w:t xml:space="preserve">, R. Digital Control of the Laboratory Railways Model with a PLC Automat. </w:t>
-      </w:r>
-      <w:r>
-        <w:t xml:space="preserve">In </w:t>
-      </w:r>
-      <w:proofErr w:type="spellStart"/>
-      <w:r>
-        <w:t>Farana</w:t>
-      </w:r>
-      <w:proofErr w:type="spellEnd"/>
-      <w:r>
-        <w:t xml:space="preserve">, </w:t>
-      </w:r>
-      <w:proofErr w:type="spellStart"/>
-      <w:r>
-        <w:t>Smutný</w:t>
-      </w:r>
-      <w:proofErr w:type="spellEnd"/>
-      <w:r>
-        <w:t xml:space="preserve">, </w:t>
-      </w:r>
-      <w:proofErr w:type="spellStart"/>
-      <w:r>
-        <w:t>Kočí</w:t>
-      </w:r>
-      <w:proofErr w:type="spellEnd"/>
-      <w:r>
-        <w:t xml:space="preserve"> &amp; </w:t>
-      </w:r>
-      <w:proofErr w:type="spellStart"/>
-      <w:r>
-        <w:t>Babiuch</w:t>
-      </w:r>
-      <w:proofErr w:type="spellEnd"/>
-      <w:r>
-        <w:t xml:space="preserve"> (eds.) </w:t>
-      </w:r>
-      <w:r>
-        <w:t>XXXII. Seminar ASR '2007 “</w:t>
-      </w:r>
-      <w:r>
-        <w:rPr>
-          <w:rStyle w:val="WSLittitle"/>
-        </w:rPr>
-        <w:t>Instruments and Control</w:t>
-      </w:r>
-      <w:r>
-        <w:t xml:space="preserve">”, </w:t>
-      </w:r>
-      <w:r>
-        <w:t xml:space="preserve">pp. 193–196. </w:t>
-      </w:r>
-      <w:r>
-        <w:t xml:space="preserve">VŠB-TUO, Ostrava, </w:t>
-      </w:r>
-      <w:r>
-        <w:t xml:space="preserve">2007. </w:t>
-      </w:r>
-      <w:r>
-        <w:t>ISBN 978-80-248-1272-4</w:t>
       </w:r>
     </w:p>
     <w:p>
@@ -4945,9 +5003,12 @@
         <w:t>. [online]</w:t>
       </w:r>
       <w:r>
-        <w:t xml:space="preserve"> [cit. 2023-11-10]. Available at </w:t>
-      </w:r>
-      <w:hyperlink r:id="rId12" w:history="1">
+        <w:t>.</w:t>
+      </w:r>
+      <w:r>
+        <w:t xml:space="preserve"> Available at </w:t>
+      </w:r>
+      <w:hyperlink r:id="rId13" w:history="1">
         <w:r>
           <w:rPr>
             <w:rStyle w:val="Hypertextovodkaz"/>
@@ -4955,6 +5016,18 @@
           <w:t>https://new.abb.com/plc</w:t>
         </w:r>
       </w:hyperlink>
+      <w:r>
+        <w:t xml:space="preserve"> [</w:t>
+      </w:r>
+      <w:r>
+        <w:t>Access</w:t>
+      </w:r>
+      <w:r>
+        <w:t>ed</w:t>
+      </w:r>
+      <w:r>
+        <w:t xml:space="preserve"> Date 2023-11-10].</w:t>
+      </w:r>
     </w:p>
     <w:p>
       <w:pPr>
@@ -5058,7 +5131,7 @@
       <w:r>
         <w:t xml:space="preserve">. DOI </w:t>
       </w:r>
-      <w:hyperlink r:id="rId13" w:history="1">
+      <w:hyperlink r:id="rId14" w:history="1">
         <w:r>
           <w:rPr>
             <w:rStyle w:val="Hypertextovodkaz"/>
@@ -5203,6 +5276,9 @@
       <w:r>
         <w:t>9</w:t>
       </w:r>
+      <w:r>
+        <w:t>.</w:t>
+      </w:r>
     </w:p>
     <w:p>
       <w:pPr>
@@ -5221,11 +5297,34 @@
         <w:tab/>
         <w:t xml:space="preserve">Horáček, J. </w:t>
       </w:r>
-      <w:proofErr w:type="spellStart"/>
       <w:r>
         <w:rPr>
           <w:rStyle w:val="WSLittitle"/>
         </w:rPr>
+        <w:t xml:space="preserve">Design and implementation of a new </w:t>
+      </w:r>
+      <w:proofErr w:type="spellStart"/>
+      <w:r>
+        <w:rPr>
+          <w:rStyle w:val="WSLittitle"/>
+        </w:rPr>
+        <w:t>MTBbus</w:t>
+      </w:r>
+      <w:proofErr w:type="spellEnd"/>
+      <w:r>
+        <w:rPr>
+          <w:rStyle w:val="WSLittitle"/>
+        </w:rPr>
+        <w:t xml:space="preserve"> protocol</w:t>
+      </w:r>
+      <w:r>
+        <w:t xml:space="preserve"> [</w:t>
+      </w:r>
+      <w:proofErr w:type="spellStart"/>
+      <w:r>
+        <w:rPr>
+          <w:rStyle w:val="WSLittitle"/>
+        </w:rPr>
         <w:t>Návrh</w:t>
       </w:r>
       <w:proofErr w:type="spellEnd"/>
@@ -5313,35 +5412,6 @@
         <w:t>MTBbus</w:t>
       </w:r>
       <w:proofErr w:type="spellEnd"/>
-      <w:r>
-        <w:t>. [</w:t>
-      </w:r>
-      <w:r>
-        <w:rPr>
-          <w:rStyle w:val="WSLittitle"/>
-        </w:rPr>
-        <w:t xml:space="preserve">Design and </w:t>
-      </w:r>
-      <w:r>
-        <w:rPr>
-          <w:rStyle w:val="WSLittitle"/>
-        </w:rPr>
-        <w:t xml:space="preserve">implementation of a new </w:t>
-      </w:r>
-      <w:proofErr w:type="spellStart"/>
-      <w:r>
-        <w:rPr>
-          <w:rStyle w:val="WSLittitle"/>
-        </w:rPr>
-        <w:t>MTBbus</w:t>
-      </w:r>
-      <w:proofErr w:type="spellEnd"/>
-      <w:r>
-        <w:rPr>
-          <w:rStyle w:val="WSLittitle"/>
-        </w:rPr>
-        <w:t xml:space="preserve"> protocol</w:t>
-      </w:r>
       <w:r>
         <w:t>]</w:t>
       </w:r>
@@ -5392,63 +5462,28 @@
         <w:t>Electrical Standards for Digital Command Control</w:t>
       </w:r>
       <w:r>
-        <w:t>. [online] Available at https://www.nmra.org/si</w:t>
-      </w:r>
-      <w:r>
-        <w:softHyphen/>
-        <w:t xml:space="preserve">tes/default/files/standards/sandrp/pdf/s-9.1_electrical_standards_for_digital_command_control_2021.pdf. Last rev. Apr 9, 2021 </w:t>
-      </w:r>
-    </w:p>
-    <w:p>
-      <w:pPr>
-        <w:pStyle w:val="WSRefitem"/>
-      </w:pPr>
-      <w:r>
-        <w:t>[</w:t>
-      </w:r>
-      <w:r>
-        <w:t>9</w:t>
-      </w:r>
-      <w:r>
-        <w:t>]</w:t>
-      </w:r>
-      <w:r>
-        <w:tab/>
-        <w:t xml:space="preserve">Wikipedia. </w:t>
-      </w:r>
-      <w:r>
-        <w:rPr>
-          <w:rStyle w:val="WSLittitle"/>
-        </w:rPr>
-        <w:t>Digital Command Control</w:t>
-      </w:r>
-      <w:r>
-        <w:t xml:space="preserve"> [online] Available at </w:t>
-      </w:r>
-      <w:hyperlink r:id="rId14" w:history="1">
+        <w:t xml:space="preserve">. [online] Available at </w:t>
+      </w:r>
+      <w:hyperlink r:id="rId15" w:history="1">
         <w:r>
           <w:rPr>
             <w:rStyle w:val="Hypertextovodkaz"/>
           </w:rPr>
-          <w:t>https://en.wikipedia.org/wik</w:t>
-        </w:r>
-        <w:bookmarkStart w:id="0" w:name="_GoBack"/>
-        <w:bookmarkEnd w:id="0"/>
-        <w:r>
-          <w:rPr>
-            <w:rStyle w:val="Hypertextovodkaz"/>
-          </w:rPr>
-          <w:t>i</w:t>
+          <w:t>https://www.nmra.org/si</w:t>
         </w:r>
         <w:r>
           <w:rPr>
             <w:rStyle w:val="Hypertextovodkaz"/>
           </w:rPr>
-          <w:t>/Digital_Command_Control</w:t>
+          <w:softHyphen/>
+          <w:t>tes/default/files/standards/sandrp/pdf/s-9.1_electrical_standards_for_digital_command_control_2021.pdf</w:t>
         </w:r>
       </w:hyperlink>
       <w:r>
-        <w:t>. 2021.</w:t>
+        <w:t xml:space="preserve">. Last rev. Apr 9, 2021 </w:t>
+      </w:r>
+      <w:r>
+        <w:t>[Accessed Date 2021-12-17].</w:t>
       </w:r>
     </w:p>
     <w:p>
@@ -5459,114 +5494,34 @@
         <w:t>[</w:t>
       </w:r>
       <w:r>
-        <w:t>10</w:t>
+        <w:t>9</w:t>
       </w:r>
       <w:r>
         <w:t>]</w:t>
       </w:r>
       <w:r>
         <w:tab/>
-        <w:t xml:space="preserve">OPENDCC. </w:t>
+        <w:t xml:space="preserve">Wikipedia. </w:t>
       </w:r>
       <w:r>
         <w:rPr>
           <w:rStyle w:val="WSLittitle"/>
         </w:rPr>
-        <w:t>Transmission of S88 data over network cable</w:t>
-      </w:r>
-      <w:r>
-        <w:t xml:space="preserve"> [online]. 2021 [cit. 2021-04-26]. Available at </w:t>
-      </w:r>
-      <w:hyperlink r:id="rId15" w:history="1">
-        <w:r>
-          <w:rPr>
-            <w:rStyle w:val="Hypertextovodkaz"/>
-          </w:rPr>
-          <w:t>https://</w:t>
-        </w:r>
-        <w:r>
-          <w:rPr>
-            <w:rStyle w:val="Hypertextovodkaz"/>
-          </w:rPr>
-          <w:t>w</w:t>
-        </w:r>
-        <w:r>
-          <w:rPr>
-            <w:rStyle w:val="Hypertextovodkaz"/>
-          </w:rPr>
-          <w:t>ww.opendcc.de/s88/s88_n/s88-n_e.html</w:t>
-        </w:r>
-      </w:hyperlink>
-      <w:r>
-        <w:t>. 2021.</w:t>
-      </w:r>
-    </w:p>
-    <w:p>
-      <w:pPr>
-        <w:pStyle w:val="WSRefitem"/>
-      </w:pPr>
-      <w:r>
-        <w:t>[</w:t>
-      </w:r>
-      <w:r>
-        <w:t>1</w:t>
-      </w:r>
-      <w:r>
-        <w:t>1</w:t>
-      </w:r>
-      <w:r>
-        <w:t>]</w:t>
-      </w:r>
-      <w:r>
-        <w:tab/>
-      </w:r>
-      <w:proofErr w:type="spellStart"/>
-      <w:r>
-        <w:t>Pras</w:t>
-      </w:r>
-      <w:proofErr w:type="spellEnd"/>
-      <w:r>
-        <w:t xml:space="preserve">, A. </w:t>
-      </w:r>
-      <w:proofErr w:type="spellStart"/>
-      <w:r>
-        <w:rPr>
-          <w:rStyle w:val="WSLittitle"/>
-        </w:rPr>
-        <w:t>RSbus</w:t>
-      </w:r>
-      <w:proofErr w:type="spellEnd"/>
-      <w:r>
-        <w:rPr>
-          <w:rStyle w:val="WSLittitle"/>
-        </w:rPr>
-        <w:t xml:space="preserve"> Arduino Library</w:t>
-      </w:r>
-      <w:r>
-        <w:t xml:space="preserve"> [online].  [cit. 2021-04-26]. Available at </w:t>
+        <w:t>Digital Command Control</w:t>
+      </w:r>
+      <w:r>
+        <w:t xml:space="preserve"> [online] Available at </w:t>
       </w:r>
       <w:hyperlink r:id="rId16" w:history="1">
         <w:r>
           <w:rPr>
             <w:rStyle w:val="Hypertextovodkaz"/>
           </w:rPr>
-          <w:t>https://github.com/aikop</w:t>
-        </w:r>
-        <w:r>
-          <w:rPr>
-            <w:rStyle w:val="Hypertextovodkaz"/>
-          </w:rPr>
-          <w:t>r</w:t>
-        </w:r>
-        <w:r>
-          <w:rPr>
-            <w:rStyle w:val="Hypertextovodkaz"/>
-          </w:rPr>
-          <w:t>as/RSbus</w:t>
+          <w:t>https://en.wikipedia.org/wiki/Digital_Command_Control</w:t>
         </w:r>
       </w:hyperlink>
       <w:r>
-        <w:t xml:space="preserve">. </w:t>
+        <w:t xml:space="preserve"> [Accessed Date 2021-12-17].</w:t>
       </w:r>
     </w:p>
     <w:p>
@@ -5577,58 +5532,44 @@
         <w:t>[</w:t>
       </w:r>
       <w:r>
-        <w:t>1</w:t>
-      </w:r>
-      <w:r>
-        <w:t>2</w:t>
+        <w:t>10</w:t>
       </w:r>
       <w:r>
         <w:t>]</w:t>
       </w:r>
       <w:r>
         <w:tab/>
-        <w:t xml:space="preserve">DCC WIKI. </w:t>
-      </w:r>
-      <w:proofErr w:type="spellStart"/>
+        <w:t xml:space="preserve">OPENDCC. </w:t>
+      </w:r>
       <w:r>
         <w:rPr>
           <w:rStyle w:val="WSLittitle"/>
         </w:rPr>
-        <w:t>LocoNet</w:t>
-      </w:r>
-      <w:proofErr w:type="spellEnd"/>
-      <w:r>
-        <w:rPr>
-          <w:rStyle w:val="WSLittitle"/>
-        </w:rPr>
-        <w:t xml:space="preserve"> overview</w:t>
-      </w:r>
-      <w:r>
-        <w:t xml:space="preserve"> [online]. [cit. 2021-04-26]. Available at </w:t>
+        <w:t>Transmission of S88 data over network cable</w:t>
+      </w:r>
+      <w:r>
+        <w:t xml:space="preserve"> [online]</w:t>
+      </w:r>
+      <w:r>
+        <w:t>.</w:t>
+      </w:r>
+      <w:r>
+        <w:t xml:space="preserve"> Available at </w:t>
       </w:r>
       <w:hyperlink r:id="rId17" w:history="1">
         <w:r>
           <w:rPr>
             <w:rStyle w:val="Hypertextovodkaz"/>
           </w:rPr>
-          <w:t>https://dccwiki.co</w:t>
-        </w:r>
-        <w:r>
-          <w:rPr>
-            <w:rStyle w:val="Hypertextovodkaz"/>
-          </w:rPr>
-          <w:t>m</w:t>
-        </w:r>
-        <w:r>
-          <w:rPr>
-            <w:rStyle w:val="Hypertextovodkaz"/>
-          </w:rPr>
-          <w:t>/LocoNet</w:t>
+          <w:t>https://www.opendcc.de/s88/s88_n/s88-n_e.html</w:t>
         </w:r>
       </w:hyperlink>
       <w:r>
         <w:t xml:space="preserve">. </w:t>
       </w:r>
+      <w:r>
+        <w:t>[Accessed Date 2021-04-26].</w:t>
+      </w:r>
     </w:p>
     <w:p>
       <w:pPr>
@@ -5641,7 +5582,7 @@
         <w:t>1</w:t>
       </w:r>
       <w:r>
-        <w:t>3</w:t>
+        <w:t>1</w:t>
       </w:r>
       <w:r>
         <w:t>]</w:t>
@@ -5651,60 +5592,43 @@
       </w:r>
       <w:proofErr w:type="spellStart"/>
       <w:r>
-        <w:t>BiDiB</w:t>
-      </w:r>
-      <w:proofErr w:type="spellEnd"/>
-      <w:r>
-        <w:t xml:space="preserve">. </w:t>
+        <w:t>Pras</w:t>
+      </w:r>
+      <w:proofErr w:type="spellEnd"/>
+      <w:r>
+        <w:t xml:space="preserve">, A. </w:t>
       </w:r>
       <w:proofErr w:type="spellStart"/>
       <w:r>
         <w:rPr>
           <w:rStyle w:val="WSLittitle"/>
         </w:rPr>
-        <w:t>Kurzzusammendfassung</w:t>
+        <w:t>RSbus</w:t>
       </w:r>
       <w:proofErr w:type="spellEnd"/>
       <w:r>
         <w:rPr>
           <w:rStyle w:val="WSLittitle"/>
         </w:rPr>
-        <w:t xml:space="preserve"> von </w:t>
-      </w:r>
-      <w:proofErr w:type="spellStart"/>
-      <w:r>
-        <w:rPr>
-          <w:rStyle w:val="WSLittitle"/>
-        </w:rPr>
-        <w:t>BiDiB</w:t>
-      </w:r>
-      <w:proofErr w:type="spellEnd"/>
-      <w:r>
-        <w:t xml:space="preserve"> [online] [cit. 2021-04-26] Available at </w:t>
+        <w:t xml:space="preserve"> Arduino Library</w:t>
+      </w:r>
+      <w:r>
+        <w:t xml:space="preserve"> [online]. Available at </w:t>
       </w:r>
       <w:hyperlink r:id="rId18" w:history="1">
         <w:r>
           <w:rPr>
             <w:rStyle w:val="Hypertextovodkaz"/>
           </w:rPr>
-          <w:t>http://b</w:t>
-        </w:r>
-        <w:r>
-          <w:rPr>
-            <w:rStyle w:val="Hypertextovodkaz"/>
-          </w:rPr>
-          <w:t>i</w:t>
-        </w:r>
-        <w:r>
-          <w:rPr>
-            <w:rStyle w:val="Hypertextovodkaz"/>
-          </w:rPr>
-          <w:t>dib.org/protokoll/intro.html</w:t>
+          <w:t>https://github.com/aikopras/RSbus</w:t>
         </w:r>
       </w:hyperlink>
       <w:r>
         <w:t xml:space="preserve">. </w:t>
       </w:r>
+      <w:r>
+        <w:t>[Accessed Date 2021-04-26].</w:t>
+      </w:r>
     </w:p>
     <w:p>
       <w:pPr>
@@ -5717,111 +5641,291 @@
         <w:t>1</w:t>
       </w:r>
       <w:r>
-        <w:t>4</w:t>
+        <w:t>2</w:t>
       </w:r>
       <w:r>
         <w:t>]</w:t>
       </w:r>
       <w:r>
         <w:tab/>
-      </w:r>
-      <w:proofErr w:type="spellStart"/>
-      <w:r>
-        <w:t>Báňa</w:t>
-      </w:r>
-      <w:proofErr w:type="spellEnd"/>
-      <w:r>
-        <w:t xml:space="preserve">, V., </w:t>
-      </w:r>
-      <w:proofErr w:type="spellStart"/>
-      <w:r>
-        <w:t>Trávník</w:t>
-      </w:r>
-      <w:proofErr w:type="spellEnd"/>
-      <w:r>
-        <w:t xml:space="preserve">, P. </w:t>
+        <w:t xml:space="preserve">DCC WIKI. </w:t>
       </w:r>
       <w:proofErr w:type="spellStart"/>
       <w:r>
         <w:rPr>
           <w:rStyle w:val="WSLittitle"/>
         </w:rPr>
-        <w:t>Komunikační</w:t>
+        <w:t>LocoNet</w:t>
       </w:r>
       <w:proofErr w:type="spellEnd"/>
       <w:r>
         <w:rPr>
           <w:rStyle w:val="WSLittitle"/>
         </w:rPr>
-        <w:t xml:space="preserve"> </w:t>
-      </w:r>
-      <w:proofErr w:type="spellStart"/>
-      <w:r>
-        <w:rPr>
-          <w:rStyle w:val="WSLittitle"/>
-        </w:rPr>
-        <w:t>protokol</w:t>
-      </w:r>
-      <w:proofErr w:type="spellEnd"/>
-      <w:r>
-        <w:rPr>
-          <w:rStyle w:val="WSLittitle"/>
-        </w:rPr>
-        <w:t xml:space="preserve"> </w:t>
-      </w:r>
-      <w:proofErr w:type="spellStart"/>
-      <w:r>
-        <w:rPr>
-          <w:rStyle w:val="WSLittitle"/>
-        </w:rPr>
-        <w:t>modulů</w:t>
-      </w:r>
-      <w:proofErr w:type="spellEnd"/>
-      <w:r>
-        <w:rPr>
-          <w:rStyle w:val="WSLittitle"/>
-        </w:rPr>
-        <w:t xml:space="preserve"> MTB</w:t>
-      </w:r>
-      <w:r>
-        <w:t xml:space="preserve"> [</w:t>
-      </w:r>
-      <w:r>
-        <w:rPr>
-          <w:rStyle w:val="WSLittitle"/>
-        </w:rPr>
-        <w:t>Communication protocol of MTB modules</w:t>
-      </w:r>
-      <w:r>
-        <w:t xml:space="preserve">]. Online. [cit. 2021-04-28]. Available at </w:t>
+        <w:t xml:space="preserve"> overview</w:t>
+      </w:r>
+      <w:r>
+        <w:t xml:space="preserve"> [online]. Available at </w:t>
       </w:r>
       <w:hyperlink r:id="rId19" w:history="1">
         <w:r>
           <w:rPr>
             <w:rStyle w:val="Hypertextovodkaz"/>
           </w:rPr>
-          <w:t>https://mtb.kmz-brno.cz/assets/pdf/mtb-prot</w:t>
+          <w:t>https://dccwiki.com/LocoNet</w:t>
         </w:r>
+      </w:hyperlink>
+      <w:r>
+        <w:t xml:space="preserve">. </w:t>
+      </w:r>
+      <w:r>
+        <w:t>[Accessed Date 2021-04-26].</w:t>
+      </w:r>
+    </w:p>
+    <w:p>
+      <w:pPr>
+        <w:pStyle w:val="WSRefitem"/>
+      </w:pPr>
+      <w:r>
+        <w:t>[</w:t>
+      </w:r>
+      <w:r>
+        <w:t>1</w:t>
+      </w:r>
+      <w:r>
+        <w:t>3</w:t>
+      </w:r>
+      <w:r>
+        <w:t>]</w:t>
+      </w:r>
+      <w:r>
+        <w:tab/>
+      </w:r>
+      <w:proofErr w:type="spellStart"/>
+      <w:r>
+        <w:t>BiDiB</w:t>
+      </w:r>
+      <w:proofErr w:type="spellEnd"/>
+      <w:r>
+        <w:t xml:space="preserve">. </w:t>
+      </w:r>
+      <w:r>
+        <w:rPr>
+          <w:i/>
+        </w:rPr>
+        <w:t xml:space="preserve">Short summary of </w:t>
+      </w:r>
+      <w:proofErr w:type="spellStart"/>
+      <w:r>
+        <w:rPr>
+          <w:i/>
+        </w:rPr>
+        <w:t>BiDiB</w:t>
+      </w:r>
+      <w:proofErr w:type="spellEnd"/>
+      <w:r>
+        <w:rPr>
+          <w:rStyle w:val="WSLittitle"/>
+          <w:i w:val="0"/>
+        </w:rPr>
+        <w:t xml:space="preserve"> </w:t>
+      </w:r>
+      <w:r>
+        <w:rPr>
+          <w:rStyle w:val="WSLittitle"/>
+        </w:rPr>
+        <w:t>[</w:t>
+      </w:r>
+      <w:proofErr w:type="spellStart"/>
+      <w:r>
+        <w:rPr>
+          <w:rStyle w:val="WSLittitle"/>
+        </w:rPr>
+        <w:t>Kurzzusammendfassung</w:t>
+      </w:r>
+      <w:proofErr w:type="spellEnd"/>
+      <w:r>
+        <w:rPr>
+          <w:rStyle w:val="WSLittitle"/>
+        </w:rPr>
+        <w:t xml:space="preserve"> von </w:t>
+      </w:r>
+      <w:proofErr w:type="spellStart"/>
+      <w:r>
+        <w:rPr>
+          <w:rStyle w:val="WSLittitle"/>
+        </w:rPr>
+        <w:t>BiDiB</w:t>
+      </w:r>
+      <w:proofErr w:type="spellEnd"/>
+      <w:r>
+        <w:rPr>
+          <w:rStyle w:val="WSLittitle"/>
+        </w:rPr>
+        <w:t>]</w:t>
+      </w:r>
+      <w:r>
+        <w:t xml:space="preserve"> [online] </w:t>
+      </w:r>
+      <w:r>
+        <w:t>A</w:t>
+      </w:r>
+      <w:r>
+        <w:t xml:space="preserve">vailable at </w:t>
+      </w:r>
+      <w:hyperlink r:id="rId20" w:history="1">
         <w:r>
           <w:rPr>
             <w:rStyle w:val="Hypertextovodkaz"/>
           </w:rPr>
-          <w:t>o</w:t>
+          <w:t>http://bidib.org/protokoll/intro.html</w:t>
         </w:r>
+      </w:hyperlink>
+      <w:r>
+        <w:t xml:space="preserve"> </w:t>
+      </w:r>
+      <w:r>
+        <w:t>[Accessed Date 2021-04-26].</w:t>
+      </w:r>
+    </w:p>
+    <w:p>
+      <w:pPr>
+        <w:pStyle w:val="WSRefitem"/>
+      </w:pPr>
+      <w:r>
+        <w:t>[</w:t>
+      </w:r>
+      <w:r>
+        <w:t>1</w:t>
+      </w:r>
+      <w:r>
+        <w:t>4</w:t>
+      </w:r>
+      <w:r>
+        <w:t>]</w:t>
+      </w:r>
+      <w:r>
+        <w:tab/>
+      </w:r>
+      <w:proofErr w:type="spellStart"/>
+      <w:r>
+        <w:t>Báňa</w:t>
+      </w:r>
+      <w:proofErr w:type="spellEnd"/>
+      <w:r>
+        <w:t xml:space="preserve">, V., </w:t>
+      </w:r>
+      <w:proofErr w:type="spellStart"/>
+      <w:r>
+        <w:t>Trávník</w:t>
+      </w:r>
+      <w:proofErr w:type="spellEnd"/>
+      <w:r>
+        <w:t xml:space="preserve">, P. </w:t>
+      </w:r>
+      <w:r>
+        <w:rPr>
+          <w:rStyle w:val="WSLittitle"/>
+        </w:rPr>
+        <w:t>MTB modules communication protocol</w:t>
+      </w:r>
+      <w:r>
+        <w:rPr>
+          <w:rStyle w:val="WSLittitle"/>
+        </w:rPr>
+        <w:t xml:space="preserve"> </w:t>
+      </w:r>
+      <w:r>
+        <w:rPr>
+          <w:rStyle w:val="WSLittitle"/>
+        </w:rPr>
+        <w:t>[</w:t>
+      </w:r>
+      <w:proofErr w:type="spellStart"/>
+      <w:r>
+        <w:rPr>
+          <w:rStyle w:val="WSLittitle"/>
+        </w:rPr>
+        <w:t>Komunikační</w:t>
+      </w:r>
+      <w:proofErr w:type="spellEnd"/>
+      <w:r>
+        <w:rPr>
+          <w:rStyle w:val="WSLittitle"/>
+        </w:rPr>
+        <w:t xml:space="preserve"> </w:t>
+      </w:r>
+      <w:proofErr w:type="spellStart"/>
+      <w:r>
+        <w:rPr>
+          <w:rStyle w:val="WSLittitle"/>
+        </w:rPr>
+        <w:t>protokol</w:t>
+      </w:r>
+      <w:proofErr w:type="spellEnd"/>
+      <w:r>
+        <w:rPr>
+          <w:rStyle w:val="WSLittitle"/>
+        </w:rPr>
+        <w:t xml:space="preserve"> </w:t>
+      </w:r>
+      <w:proofErr w:type="spellStart"/>
+      <w:r>
+        <w:rPr>
+          <w:rStyle w:val="WSLittitle"/>
+        </w:rPr>
+        <w:t>modulů</w:t>
+      </w:r>
+      <w:proofErr w:type="spellEnd"/>
+      <w:r>
+        <w:rPr>
+          <w:rStyle w:val="WSLittitle"/>
+        </w:rPr>
+        <w:t xml:space="preserve"> MTB</w:t>
+      </w:r>
+      <w:r>
+        <w:rPr>
+          <w:i/>
+        </w:rPr>
+        <w:t>]</w:t>
+      </w:r>
+      <w:r>
+        <w:t xml:space="preserve"> </w:t>
+      </w:r>
+      <w:r>
+        <w:t>[o</w:t>
+      </w:r>
+      <w:r>
+        <w:t>nline</w:t>
+      </w:r>
+      <w:r>
+        <w:t>]</w:t>
+      </w:r>
+      <w:r>
+        <w:t xml:space="preserve">. Available at </w:t>
+      </w:r>
+      <w:hyperlink r:id="rId21" w:history="1">
         <w:r>
           <w:rPr>
             <w:rStyle w:val="Hypertextovodkaz"/>
           </w:rPr>
-          <w:t>k20.pdf</w:t>
+          <w:t>https://mtb.kmz-brno.cz/assets/pdf/mtb-protok20.pdf</w:t>
         </w:r>
       </w:hyperlink>
       <w:r>
         <w:t xml:space="preserve">. </w:t>
       </w:r>
+      <w:r>
+        <w:t>[Accessed Date 2021-04-28].</w:t>
+      </w:r>
     </w:p>
     <w:p>
       <w:pPr>
         <w:pStyle w:val="WSRefitem"/>
+        <w:rPr>
+          <w:color w:val="0563C1" w:themeColor="hyperlink"/>
+          <w:u w:val="single"/>
+        </w:rPr>
       </w:pPr>
       <w:r>
         <w:t>[</w:t>
@@ -5843,85 +5947,18 @@
         <w:rPr>
           <w:rStyle w:val="WSLittitle"/>
         </w:rPr>
-        <w:t xml:space="preserve">MTB, IO </w:t>
-      </w:r>
-      <w:proofErr w:type="spellStart"/>
+        <w:t>MTB</w:t>
+      </w:r>
       <w:r>
         <w:rPr>
           <w:rStyle w:val="WSLittitle"/>
         </w:rPr>
-        <w:t>sběrnice</w:t>
-      </w:r>
-      <w:proofErr w:type="spellEnd"/>
-      <w:r>
-        <w:rPr>
-          <w:rStyle w:val="WSLittitle"/>
-        </w:rPr>
-        <w:t xml:space="preserve"> pro </w:t>
-      </w:r>
-      <w:proofErr w:type="spellStart"/>
-      <w:r>
-        <w:rPr>
-          <w:rStyle w:val="WSLittitle"/>
-        </w:rPr>
-        <w:t>řízení</w:t>
-      </w:r>
-      <w:proofErr w:type="spellEnd"/>
-      <w:r>
-        <w:rPr>
-          <w:rStyle w:val="WSLittitle"/>
-        </w:rPr>
-        <w:t xml:space="preserve"> </w:t>
-      </w:r>
-      <w:proofErr w:type="spellStart"/>
-      <w:r>
-        <w:rPr>
-          <w:rStyle w:val="WSLittitle"/>
-        </w:rPr>
-        <w:t>příslušenství</w:t>
-      </w:r>
-      <w:proofErr w:type="spellEnd"/>
-      <w:r>
-        <w:rPr>
-          <w:rStyle w:val="WSLittitle"/>
-        </w:rPr>
-        <w:t xml:space="preserve"> </w:t>
-      </w:r>
-      <w:proofErr w:type="spellStart"/>
-      <w:r>
-        <w:rPr>
-          <w:rStyle w:val="WSLittitle"/>
-        </w:rPr>
-        <w:t>modelových</w:t>
-      </w:r>
-      <w:proofErr w:type="spellEnd"/>
-      <w:r>
-        <w:rPr>
-          <w:rStyle w:val="WSLittitle"/>
-        </w:rPr>
-        <w:t xml:space="preserve"> </w:t>
-      </w:r>
-      <w:proofErr w:type="spellStart"/>
-      <w:r>
-        <w:rPr>
-          <w:rStyle w:val="WSLittitle"/>
-        </w:rPr>
-        <w:t>kolejišť</w:t>
-      </w:r>
-      <w:proofErr w:type="spellEnd"/>
-      <w:r>
-        <w:t xml:space="preserve"> [</w:t>
-      </w:r>
-      <w:r>
-        <w:rPr>
-          <w:rStyle w:val="WSLittitle"/>
-        </w:rPr>
-        <w:t>MTB, IO bus for model railway accessories control</w:t>
-      </w:r>
-      <w:r>
-        <w:t xml:space="preserve">] [online] [cit. 2023-10-10] Available at </w:t>
-      </w:r>
-      <w:hyperlink r:id="rId20" w:history="1">
+        <w:t xml:space="preserve"> v2</w:t>
+      </w:r>
+      <w:r>
+        <w:t xml:space="preserve"> [online] Available at </w:t>
+      </w:r>
+      <w:hyperlink r:id="rId22" w:history="1">
         <w:r>
           <w:rPr>
             <w:rStyle w:val="Hypertextovodkaz"/>
@@ -5929,24 +5966,86 @@
           <w:t>https://mtb.kmz-brno.cz/cz/v2</w:t>
         </w:r>
       </w:hyperlink>
+      <w:r>
+        <w:t xml:space="preserve"> [</w:t>
+      </w:r>
+      <w:r>
+        <w:t>Accessed Date 2023-10-10]</w:t>
+      </w:r>
+      <w:r>
+        <w:t>.</w:t>
+      </w:r>
     </w:p>
     <w:p>
       <w:pPr>
         <w:pStyle w:val="WSRefitem"/>
       </w:pPr>
       <w:r>
-        <w:t>[1</w:t>
-      </w:r>
-      <w:r>
-        <w:t>6</w:t>
-      </w:r>
-      <w:r>
-        <w:t>]</w:t>
+        <w:t>[16]</w:t>
       </w:r>
       <w:r>
         <w:tab/>
         <w:t xml:space="preserve">Horáček, J. </w:t>
       </w:r>
+      <w:r>
+        <w:rPr>
+          <w:i/>
+        </w:rPr>
+        <w:t>MTB –</w:t>
+      </w:r>
+      <w:r>
+        <w:t xml:space="preserve"> </w:t>
+      </w:r>
+      <w:r>
+        <w:rPr>
+          <w:i/>
+        </w:rPr>
+        <w:t>IO bus for controlling accessories of model railways</w:t>
+      </w:r>
+      <w:r>
+        <w:t xml:space="preserve"> [online]</w:t>
+      </w:r>
+      <w:r>
+        <w:t>.</w:t>
+      </w:r>
+      <w:r>
+        <w:t xml:space="preserve"> Available at </w:t>
+      </w:r>
+      <w:hyperlink r:id="rId23" w:history="1">
+        <w:r>
+          <w:rPr>
+            <w:rStyle w:val="Hypertextovodkaz"/>
+          </w:rPr>
+          <w:t>https://mtb.kmz-brno.cz/</w:t>
+        </w:r>
+      </w:hyperlink>
+      <w:r>
+        <w:t xml:space="preserve"> [Access</w:t>
+      </w:r>
+      <w:r>
+        <w:t>ed</w:t>
+      </w:r>
+      <w:r>
+        <w:t xml:space="preserve"> Date 2023-10-10].</w:t>
+      </w:r>
+    </w:p>
+    <w:p>
+      <w:pPr>
+        <w:pStyle w:val="WSRefitem"/>
+      </w:pPr>
+      <w:r>
+        <w:t>[1</w:t>
+      </w:r>
+      <w:r>
+        <w:t>7</w:t>
+      </w:r>
+      <w:r>
+        <w:t>]</w:t>
+      </w:r>
+      <w:r>
+        <w:tab/>
+        <w:t xml:space="preserve">Horáček, J. </w:t>
+      </w:r>
       <w:proofErr w:type="spellStart"/>
       <w:r>
         <w:rPr>
@@ -5959,12 +6058,24 @@
         <w:rPr>
           <w:rStyle w:val="WSLittitle"/>
         </w:rPr>
-        <w:t>: system RCS</w:t>
-      </w:r>
-      <w:r>
-        <w:t xml:space="preserve"> [online]. [cit. 2021-05-03]. Available at </w:t>
-      </w:r>
-      <w:hyperlink r:id="rId21" w:history="1">
+        <w:t xml:space="preserve">: </w:t>
+      </w:r>
+      <w:r>
+        <w:rPr>
+          <w:rStyle w:val="WSLittitle"/>
+        </w:rPr>
+        <w:t xml:space="preserve">RCS </w:t>
+      </w:r>
+      <w:r>
+        <w:rPr>
+          <w:rStyle w:val="WSLittitle"/>
+        </w:rPr>
+        <w:t xml:space="preserve">system </w:t>
+      </w:r>
+      <w:r>
+        <w:t xml:space="preserve">[online]. Available at </w:t>
+      </w:r>
+      <w:hyperlink r:id="rId24" w:history="1">
         <w:r>
           <w:rPr>
             <w:rStyle w:val="Hypertextovodkaz"/>
@@ -5975,6 +6086,9 @@
       <w:r>
         <w:t xml:space="preserve">. </w:t>
       </w:r>
+      <w:r>
+        <w:t>[Accessed Date 2021-05-03].</w:t>
+      </w:r>
     </w:p>
     <w:p>
       <w:pPr>
@@ -5987,7 +6101,7 @@
         <w:t>1</w:t>
       </w:r>
       <w:r>
-        <w:t>7</w:t>
+        <w:t>8</w:t>
       </w:r>
       <w:r>
         <w:t>]</w:t>
@@ -6001,13 +6115,31 @@
       </w:r>
       <w:proofErr w:type="spellEnd"/>
       <w:r>
-        <w:t xml:space="preserve">, V. 2021. </w:t>
-      </w:r>
-      <w:proofErr w:type="spellStart"/>
+        <w:t xml:space="preserve">, V. </w:t>
+      </w:r>
       <w:r>
         <w:rPr>
           <w:rStyle w:val="WSLittitle"/>
         </w:rPr>
+        <w:t>S-Com signal decoder</w:t>
+      </w:r>
+      <w:r>
+        <w:rPr>
+          <w:rStyle w:val="WSLittitle"/>
+        </w:rPr>
+        <w:t xml:space="preserve"> </w:t>
+      </w:r>
+      <w:r>
+        <w:rPr>
+          <w:rStyle w:val="WSLittitle"/>
+        </w:rPr>
+        <w:t>[</w:t>
+      </w:r>
+      <w:proofErr w:type="spellStart"/>
+      <w:r>
+        <w:rPr>
+          <w:rStyle w:val="WSLittitle"/>
+        </w:rPr>
         <w:t>Dekodér</w:t>
       </w:r>
       <w:proofErr w:type="spellEnd"/>
@@ -6046,18 +6178,15 @@
         <w:t xml:space="preserve"> ČSD</w:t>
       </w:r>
       <w:r>
-        <w:t xml:space="preserve"> [online] [cit. 2021-04-20] [</w:t>
-      </w:r>
-      <w:r>
         <w:rPr>
           <w:rStyle w:val="WSLittitle"/>
         </w:rPr>
-        <w:t>The decoder S-com for signals on Czech Railways model</w:t>
-      </w:r>
-      <w:r>
-        <w:t xml:space="preserve">] Available at </w:t>
-      </w:r>
-      <w:hyperlink r:id="rId22" w:history="1">
+        <w:t>]</w:t>
+      </w:r>
+      <w:r>
+        <w:t xml:space="preserve"> [online] Available at </w:t>
+      </w:r>
+      <w:hyperlink r:id="rId25" w:history="1">
         <w:r>
           <w:rPr>
             <w:rStyle w:val="Hypertextovodkaz"/>
@@ -6068,6 +6197,18 @@
       <w:r>
         <w:t xml:space="preserve"> </w:t>
       </w:r>
+      <w:r>
+        <w:t>[Access</w:t>
+      </w:r>
+      <w:r>
+        <w:t>ed</w:t>
+      </w:r>
+      <w:r>
+        <w:t xml:space="preserve"> Date 2021-04-20]</w:t>
+      </w:r>
+      <w:r>
+        <w:t>.</w:t>
+      </w:r>
     </w:p>
     <w:p>
       <w:pPr>
@@ -6080,7 +6221,7 @@
         <w:t>1</w:t>
       </w:r>
       <w:r>
-        <w:t>8</w:t>
+        <w:t>9</w:t>
       </w:r>
       <w:r>
         <w:t>]</w:t>
@@ -6096,18 +6237,30 @@
       <w:r>
         <w:t xml:space="preserve">, Z. </w:t>
       </w:r>
-      <w:proofErr w:type="spellStart"/>
       <w:r>
         <w:rPr>
           <w:rStyle w:val="WSLittitle"/>
         </w:rPr>
-        <w:t>Automatizace</w:t>
-      </w:r>
-      <w:proofErr w:type="spellEnd"/>
+        <w:t>Automation bypassing of trains on railway mode</w:t>
+      </w:r>
       <w:r>
         <w:rPr>
           <w:rStyle w:val="WSLittitle"/>
         </w:rPr>
+        <w:t>l</w:t>
+      </w:r>
+      <w:r>
+        <w:t>. [</w:t>
+      </w:r>
+      <w:proofErr w:type="spellStart"/>
+      <w:r>
+        <w:rPr>
+          <w:i/>
+        </w:rPr>
+        <w:t>Automatické</w:t>
+      </w:r>
+      <w:proofErr w:type="spellEnd"/>
+      <w:r>
         <w:t xml:space="preserve"> </w:t>
       </w:r>
       <w:proofErr w:type="spellStart"/>
@@ -6175,16 +6328,19 @@
       </w:r>
       <w:proofErr w:type="spellEnd"/>
       <w:r>
-        <w:t>. [</w:t>
-      </w:r>
-      <w:r>
         <w:rPr>
           <w:rStyle w:val="WSLittitle"/>
         </w:rPr>
-        <w:t>Automation of train detours on the model railway</w:t>
-      </w:r>
-      <w:r>
-        <w:t>] Diploma thesis. Supervisor: Jiří Rybička. MENDELU. 2020.</w:t>
+        <w:t>.</w:t>
+      </w:r>
+      <w:r>
+        <w:t>] Diploma thesis. Supervisor: Jiří Rybička. M</w:t>
+      </w:r>
+      <w:r>
+        <w:t>endel University in Brno</w:t>
+      </w:r>
+      <w:r>
+        <w:t>. 2020.</w:t>
       </w:r>
     </w:p>
     <w:p>
@@ -6195,10 +6351,7 @@
         <w:t>[</w:t>
       </w:r>
       <w:r>
-        <w:t>1</w:t>
-      </w:r>
-      <w:r>
-        <w:t>9</w:t>
+        <w:t>20</w:t>
       </w:r>
       <w:r>
         <w:t>]</w:t>
@@ -6212,11 +6365,7 @@
       </w:r>
       <w:proofErr w:type="spellEnd"/>
       <w:r>
-        <w:t>, J. E., Clyde, S. W. A Pattern Language for Application-level Commu</w:t>
-      </w:r>
-      <w:r>
-        <w:lastRenderedPageBreak/>
-        <w:t xml:space="preserve">nication Protocols. [online] In: </w:t>
+        <w:t xml:space="preserve">, J. E., Clyde, S. W. A Pattern Language for Application-level Communication Protocols. [online] In: </w:t>
       </w:r>
       <w:r>
         <w:rPr>
@@ -6227,26 +6376,23 @@
       <w:r>
         <w:t xml:space="preserve"> 2016. ISBN 978-1-61208-498-5. Available at </w:t>
       </w:r>
-      <w:hyperlink r:id="rId23" w:history="1">
+      <w:hyperlink r:id="rId26" w:history="1">
         <w:r>
           <w:rPr>
             <w:rStyle w:val="Hypertextovodkaz"/>
           </w:rPr>
-          <w:t>https://www.academia.edu/31103209/A_Pattern_Language_for_Applica</w:t>
-        </w:r>
-        <w:r>
-          <w:rPr>
-            <w:rStyle w:val="Hypertextovodkaz"/>
-          </w:rPr>
-          <w:t>t</w:t>
-        </w:r>
-        <w:r>
-          <w:rPr>
-            <w:rStyle w:val="Hypertextovodkaz"/>
-          </w:rPr>
-          <w:t>ion_level_Communication_Protocols</w:t>
+          <w:t>https://www.academia.edu/31103209/A_Pattern_Language_for_Application_level_Communication_Protocols</w:t>
         </w:r>
       </w:hyperlink>
+      <w:r>
+        <w:rPr>
+          <w:rStyle w:val="Hypertextovodkaz"/>
+        </w:rPr>
+        <w:t xml:space="preserve"> </w:t>
+      </w:r>
+      <w:r>
+        <w:t>[Accessed Date 2021-04-20].</w:t>
+      </w:r>
     </w:p>
     <w:p>
       <w:pPr>
@@ -6256,7 +6402,10 @@
         <w:t>[</w:t>
       </w:r>
       <w:r>
-        <w:t>20</w:t>
+        <w:t>2</w:t>
+      </w:r>
+      <w:r>
+        <w:t>1</w:t>
       </w:r>
       <w:r>
         <w:t>]</w:t>
@@ -6280,9 +6429,9 @@
         <w:t xml:space="preserve"> Application Protocol Specification</w:t>
       </w:r>
       <w:r>
-        <w:t xml:space="preserve"> [online]. [cit. 2021-05-04]. Available at </w:t>
-      </w:r>
-      <w:hyperlink r:id="rId24" w:history="1">
+        <w:t xml:space="preserve"> [online]. Available at </w:t>
+      </w:r>
+      <w:hyperlink r:id="rId27" w:history="1">
         <w:r>
           <w:rPr>
             <w:rStyle w:val="Hypertextovodkaz"/>
@@ -6293,19 +6442,225 @@
       <w:r>
         <w:t xml:space="preserve">. </w:t>
       </w:r>
+      <w:r>
+        <w:t>[Accessed Date 2021-05-04].</w:t>
+      </w:r>
     </w:p>
     <w:p>
       <w:pPr>
         <w:pStyle w:val="WSRefitem"/>
       </w:pPr>
       <w:r>
+        <w:t>[2</w:t>
+      </w:r>
+      <w:r>
+        <w:t>2</w:t>
+      </w:r>
+      <w:r>
+        <w:t>]</w:t>
+      </w:r>
+      <w:r>
+        <w:tab/>
+        <w:t xml:space="preserve">Horáček, J. </w:t>
+      </w:r>
+      <w:proofErr w:type="spellStart"/>
+      <w:r>
+        <w:rPr>
+          <w:i/>
+        </w:rPr>
+        <w:t>MTBbus</w:t>
+      </w:r>
+      <w:proofErr w:type="spellEnd"/>
+      <w:r>
+        <w:rPr>
+          <w:i/>
+        </w:rPr>
+        <w:t xml:space="preserve"> v4.1 Protocol Specification</w:t>
+      </w:r>
+      <w:r>
+        <w:t xml:space="preserve"> [online]. Available at </w:t>
+      </w:r>
+      <w:hyperlink r:id="rId28" w:history="1">
+        <w:r>
+          <w:rPr>
+            <w:rStyle w:val="Hypertextovodkaz"/>
+          </w:rPr>
+          <w:t>https://github.com/kmzbrnoI/mtbbus-protocol</w:t>
+        </w:r>
+      </w:hyperlink>
+      <w:r>
+        <w:t xml:space="preserve"> [Accessed Date 2023-10-10].</w:t>
+      </w:r>
+    </w:p>
+    <w:p>
+      <w:pPr>
+        <w:pStyle w:val="WSRefitem"/>
+      </w:pPr>
+      <w:r>
+        <w:lastRenderedPageBreak/>
+        <w:t>[23]</w:t>
+      </w:r>
+      <w:r>
+        <w:tab/>
+        <w:t xml:space="preserve">Horáček, J. </w:t>
+      </w:r>
+      <w:proofErr w:type="spellStart"/>
+      <w:r>
+        <w:rPr>
+          <w:i/>
+        </w:rPr>
+        <w:t>MTBbus</w:t>
+      </w:r>
+      <w:proofErr w:type="spellEnd"/>
+      <w:r>
+        <w:rPr>
+          <w:i/>
+        </w:rPr>
+        <w:t xml:space="preserve"> workflows</w:t>
+      </w:r>
+      <w:r>
+        <w:t xml:space="preserve"> [online]. Available at </w:t>
+      </w:r>
+      <w:hyperlink r:id="rId29" w:history="1">
+        <w:r>
+          <w:rPr>
+            <w:rStyle w:val="Hypertextovodkaz"/>
+          </w:rPr>
+          <w:t>https://github.com/kmzbrnoI/mtbbus-protocol/blob/master/workflows.md</w:t>
+        </w:r>
+      </w:hyperlink>
+      <w:r>
+        <w:t xml:space="preserve"> [Accessed Date 2023-10-10].</w:t>
+      </w:r>
+    </w:p>
+    <w:p>
+      <w:pPr>
+        <w:pStyle w:val="WSRefitem"/>
+      </w:pPr>
+      <w:r>
         <w:t>[</w:t>
       </w:r>
       <w:r>
-        <w:t>2</w:t>
-      </w:r>
-      <w:r>
-        <w:t>1</w:t>
+        <w:t>24</w:t>
+      </w:r>
+      <w:r>
+        <w:t>]</w:t>
+      </w:r>
+      <w:r>
+        <w:tab/>
+      </w:r>
+      <w:proofErr w:type="spellStart"/>
+      <w:r>
+        <w:t>Horáček</w:t>
+      </w:r>
+      <w:proofErr w:type="spellEnd"/>
+      <w:r>
+        <w:t xml:space="preserve">, J., </w:t>
+      </w:r>
+      <w:proofErr w:type="spellStart"/>
+      <w:r>
+        <w:t>Čížek</w:t>
+      </w:r>
+      <w:proofErr w:type="spellEnd"/>
+      <w:r>
+        <w:t xml:space="preserve">, R. </w:t>
+      </w:r>
+      <w:r>
+        <w:rPr>
+          <w:i/>
+        </w:rPr>
+        <w:t>MTB-UNI v4 PCB</w:t>
+      </w:r>
+      <w:r>
+        <w:t xml:space="preserve"> [online]. Available at</w:t>
+      </w:r>
+      <w:r>
+        <w:t xml:space="preserve"> </w:t>
+      </w:r>
+      <w:hyperlink r:id="rId30" w:history="1">
+        <w:r>
+          <w:rPr>
+            <w:rStyle w:val="Hypertextovodkaz"/>
+          </w:rPr>
+          <w:t>https://github.com/kmzbrnoI/mtb-uni-4-ele</w:t>
+        </w:r>
+      </w:hyperlink>
+      <w:r>
+        <w:t xml:space="preserve">, </w:t>
+      </w:r>
+      <w:r>
+        <w:t>[Access</w:t>
+      </w:r>
+      <w:r>
+        <w:t>ed</w:t>
+      </w:r>
+      <w:r>
+        <w:t xml:space="preserve"> Date 2023-10-10].</w:t>
+      </w:r>
+    </w:p>
+    <w:p>
+      <w:pPr>
+        <w:pStyle w:val="WSRefitem"/>
+      </w:pPr>
+      <w:r>
+        <w:t>[</w:t>
+      </w:r>
+      <w:r>
+        <w:t>25</w:t>
+      </w:r>
+      <w:r>
+        <w:t>]</w:t>
+      </w:r>
+      <w:r>
+        <w:tab/>
+      </w:r>
+      <w:proofErr w:type="spellStart"/>
+      <w:r>
+        <w:t>Horáček</w:t>
+      </w:r>
+      <w:proofErr w:type="spellEnd"/>
+      <w:r>
+        <w:t xml:space="preserve">, J. </w:t>
+      </w:r>
+      <w:r>
+        <w:rPr>
+          <w:i/>
+        </w:rPr>
+        <w:t>MTB-UNI v4 Firmware</w:t>
+      </w:r>
+      <w:r>
+        <w:t xml:space="preserve"> [online]. Available at </w:t>
+      </w:r>
+      <w:hyperlink r:id="rId31" w:history="1">
+        <w:r>
+          <w:rPr>
+            <w:rStyle w:val="Hypertextovodkaz"/>
+          </w:rPr>
+          <w:t>https://github.com/kmzbrnoI/mtb-uni-4-fw</w:t>
+        </w:r>
+      </w:hyperlink>
+      <w:r>
+        <w:t xml:space="preserve">, </w:t>
+      </w:r>
+      <w:r>
+        <w:t>[Access</w:t>
+      </w:r>
+      <w:r>
+        <w:t>ed</w:t>
+      </w:r>
+      <w:r>
+        <w:t xml:space="preserve"> Date 2023-10-10].</w:t>
+      </w:r>
+    </w:p>
+    <w:p>
+      <w:pPr>
+        <w:pStyle w:val="WSRefitem"/>
+      </w:pPr>
+      <w:r>
+        <w:t>[</w:t>
+      </w:r>
+      <w:r>
+        <w:t>26</w:t>
       </w:r>
       <w:r>
         <w:t>]</w:t>
@@ -6321,9 +6676,9 @@
         <w:t>ATmega128A</w:t>
       </w:r>
       <w:r>
-        <w:t xml:space="preserve"> [online] 2023. Available at </w:t>
-      </w:r>
-      <w:hyperlink r:id="rId25" w:history="1">
+        <w:t xml:space="preserve"> [online]. Available at </w:t>
+      </w:r>
+      <w:hyperlink r:id="rId32" w:history="1">
         <w:r>
           <w:rPr>
             <w:rStyle w:val="Hypertextovodkaz"/>
@@ -6331,6 +6686,15 @@
           <w:t>https://www.microchip.com/en-us/product/atmega128a</w:t>
         </w:r>
       </w:hyperlink>
+      <w:r>
+        <w:rPr>
+          <w:rStyle w:val="Hypertextovodkaz"/>
+        </w:rPr>
+        <w:t xml:space="preserve"> </w:t>
+      </w:r>
+      <w:r>
+        <w:t>[Accessed Date 2021-04-20].</w:t>
+      </w:r>
     </w:p>
     <w:p>
       <w:pPr>
@@ -6340,10 +6704,7 @@
         <w:t>[</w:t>
       </w:r>
       <w:r>
-        <w:t>2</w:t>
-      </w:r>
-      <w:r>
-        <w:t>2</w:t>
+        <w:t>27</w:t>
       </w:r>
       <w:r>
         <w:t>]</w:t>
@@ -6359,9 +6720,9 @@
         <w:t>SCR Thyristor Crowbar: overvoltage protection circuit</w:t>
       </w:r>
       <w:r>
-        <w:t xml:space="preserve">. [online] 2021. Available at </w:t>
-      </w:r>
-      <w:hyperlink r:id="rId26" w:history="1">
+        <w:t xml:space="preserve">. [online]. Available at </w:t>
+      </w:r>
+      <w:hyperlink r:id="rId33" w:history="1">
         <w:r>
           <w:rPr>
             <w:rStyle w:val="Hypertextovodkaz"/>
@@ -6372,19 +6733,22 @@
       <w:r>
         <w:t xml:space="preserve"> </w:t>
       </w:r>
+      <w:r>
+        <w:t>[Accessed Date 2021-04-20].</w:t>
+      </w:r>
     </w:p>
     <w:p>
       <w:pPr>
         <w:pStyle w:val="WSRefitem"/>
+        <w:rPr>
+          <w:rStyle w:val="Hypertextovodkaz"/>
+        </w:rPr>
       </w:pPr>
       <w:r>
         <w:t>[</w:t>
       </w:r>
       <w:r>
-        <w:t>2</w:t>
-      </w:r>
-      <w:r>
-        <w:t>3</w:t>
+        <w:t>28</w:t>
       </w:r>
       <w:r>
         <w:t>]</w:t>
@@ -6400,9 +6764,9 @@
         <w:t>ATmega328P</w:t>
       </w:r>
       <w:r>
-        <w:t xml:space="preserve"> [online] 2023. Available at </w:t>
-      </w:r>
-      <w:hyperlink r:id="rId27" w:history="1">
+        <w:t xml:space="preserve"> [online]. Available at </w:t>
+      </w:r>
+      <w:hyperlink r:id="rId34" w:history="1">
         <w:r>
           <w:rPr>
             <w:rStyle w:val="Hypertextovodkaz"/>
@@ -6410,6 +6774,15 @@
           <w:t>https://www.microchip.com/en-us/product/atmega328p</w:t>
         </w:r>
       </w:hyperlink>
+      <w:r>
+        <w:rPr>
+          <w:rStyle w:val="Hypertextovodkaz"/>
+        </w:rPr>
+        <w:t xml:space="preserve"> </w:t>
+      </w:r>
+      <w:r>
+        <w:t>[Accessed Date 2023-09-20].</w:t>
+      </w:r>
     </w:p>
     <w:p>
       <w:pPr>
@@ -6422,7 +6795,7 @@
         <w:t>2</w:t>
       </w:r>
       <w:r>
-        <w:t>4</w:t>
+        <w:t>9</w:t>
       </w:r>
       <w:r>
         <w:t>]</w:t>
@@ -6432,6 +6805,216 @@
       </w:r>
       <w:proofErr w:type="spellStart"/>
       <w:r>
+        <w:t>Horáček</w:t>
+      </w:r>
+      <w:proofErr w:type="spellEnd"/>
+      <w:r>
+        <w:t xml:space="preserve">, J. </w:t>
+      </w:r>
+      <w:r>
+        <w:rPr>
+          <w:i/>
+        </w:rPr>
+        <w:t>MTB-2-AVR PCB</w:t>
+      </w:r>
+      <w:r>
+        <w:t xml:space="preserve"> [online]. Available at </w:t>
+      </w:r>
+      <w:hyperlink r:id="rId35" w:history="1">
+        <w:r>
+          <w:rPr>
+            <w:rStyle w:val="Hypertextovodkaz"/>
+          </w:rPr>
+          <w:t>https://github.com/kmzbrnoI/mtb-2-avr-pcb</w:t>
+        </w:r>
+      </w:hyperlink>
+      <w:r>
+        <w:t xml:space="preserve"> </w:t>
+      </w:r>
+      <w:r>
+        <w:t>[Accessed Date 2023-10-10].</w:t>
+      </w:r>
+    </w:p>
+    <w:p>
+      <w:pPr>
+        <w:pStyle w:val="WSRefitem"/>
+      </w:pPr>
+      <w:r>
+        <w:t>[</w:t>
+      </w:r>
+      <w:r>
+        <w:t>30</w:t>
+      </w:r>
+      <w:r>
+        <w:t>]</w:t>
+      </w:r>
+      <w:r>
+        <w:tab/>
+      </w:r>
+      <w:proofErr w:type="spellStart"/>
+      <w:r>
+        <w:t>Horáček</w:t>
+      </w:r>
+      <w:proofErr w:type="spellEnd"/>
+      <w:r>
+        <w:t xml:space="preserve">, J. </w:t>
+      </w:r>
+      <w:r>
+        <w:rPr>
+          <w:i/>
+        </w:rPr>
+        <w:t>MTB</w:t>
+      </w:r>
+      <w:r>
+        <w:rPr>
+          <w:i/>
+        </w:rPr>
+        <w:t>-</w:t>
+      </w:r>
+      <w:r>
+        <w:rPr>
+          <w:i/>
+        </w:rPr>
+        <w:t>2</w:t>
+      </w:r>
+      <w:r>
+        <w:rPr>
+          <w:i/>
+        </w:rPr>
+        <w:t>-</w:t>
+      </w:r>
+      <w:r>
+        <w:rPr>
+          <w:i/>
+        </w:rPr>
+        <w:t>AVR Firmware</w:t>
+      </w:r>
+      <w:r>
+        <w:t xml:space="preserve"> [online]. Available at </w:t>
+      </w:r>
+      <w:hyperlink r:id="rId36" w:history="1">
+        <w:r>
+          <w:rPr>
+            <w:rStyle w:val="Hypertextovodkaz"/>
+          </w:rPr>
+          <w:t>https://github.com/kmzbrnoI/mtb-2-avr-fw</w:t>
+        </w:r>
+      </w:hyperlink>
+      <w:r>
+        <w:t xml:space="preserve"> [Accessed Date 2023-10-10].</w:t>
+      </w:r>
+    </w:p>
+    <w:p>
+      <w:pPr>
+        <w:pStyle w:val="WSRefitem"/>
+      </w:pPr>
+      <w:r>
+        <w:t>[</w:t>
+      </w:r>
+      <w:r>
+        <w:t>31</w:t>
+      </w:r>
+      <w:r>
+        <w:t>]</w:t>
+      </w:r>
+      <w:r>
+        <w:tab/>
+      </w:r>
+      <w:proofErr w:type="spellStart"/>
+      <w:r>
+        <w:t>Horáček</w:t>
+      </w:r>
+      <w:proofErr w:type="spellEnd"/>
+      <w:r>
+        <w:t xml:space="preserve">, J. </w:t>
+      </w:r>
+      <w:r>
+        <w:rPr>
+          <w:i/>
+        </w:rPr>
+        <w:t>MTB-USB v4 PCB</w:t>
+      </w:r>
+      <w:r>
+        <w:t xml:space="preserve"> [online]. Available at </w:t>
+      </w:r>
+      <w:hyperlink r:id="rId37" w:history="1">
+        <w:r>
+          <w:rPr>
+            <w:rStyle w:val="Hypertextovodkaz"/>
+          </w:rPr>
+          <w:t>https://github.com/kmzbrnoI/mtb-usb-4-pcb</w:t>
+        </w:r>
+      </w:hyperlink>
+      <w:r>
+        <w:t xml:space="preserve">, </w:t>
+      </w:r>
+      <w:r>
+        <w:t>[Accessed Date 2023-10-10].</w:t>
+      </w:r>
+    </w:p>
+    <w:p>
+      <w:pPr>
+        <w:pStyle w:val="WSRefitem"/>
+      </w:pPr>
+      <w:r>
+        <w:t>[</w:t>
+      </w:r>
+      <w:r>
+        <w:t>32</w:t>
+      </w:r>
+      <w:r>
+        <w:t>]</w:t>
+      </w:r>
+      <w:r>
+        <w:tab/>
+      </w:r>
+      <w:proofErr w:type="spellStart"/>
+      <w:r>
+        <w:t>Horáček</w:t>
+      </w:r>
+      <w:proofErr w:type="spellEnd"/>
+      <w:r>
+        <w:t xml:space="preserve">, J. </w:t>
+      </w:r>
+      <w:r>
+        <w:rPr>
+          <w:i/>
+        </w:rPr>
+        <w:t>MTB-USB v4 Firmware</w:t>
+      </w:r>
+      <w:r>
+        <w:t xml:space="preserve"> [online]. Available at </w:t>
+      </w:r>
+      <w:hyperlink r:id="rId38" w:history="1">
+        <w:r>
+          <w:rPr>
+            <w:rStyle w:val="Hypertextovodkaz"/>
+          </w:rPr>
+          <w:t>https://github.com/kmzbrnoI/mtb-usb-4-fw</w:t>
+        </w:r>
+      </w:hyperlink>
+      <w:r>
+        <w:t xml:space="preserve"> [Accessed Date 2023-10-10].</w:t>
+      </w:r>
+    </w:p>
+    <w:p>
+      <w:pPr>
+        <w:pStyle w:val="WSRefitem"/>
+      </w:pPr>
+      <w:r>
+        <w:t>[</w:t>
+      </w:r>
+      <w:r>
+        <w:t>33</w:t>
+      </w:r>
+      <w:r>
+        <w:t>]</w:t>
+      </w:r>
+      <w:r>
+        <w:tab/>
+      </w:r>
+      <w:proofErr w:type="spellStart"/>
+      <w:r>
         <w:t>Kicad</w:t>
       </w:r>
       <w:proofErr w:type="spellEnd"/>
@@ -6455,7 +7038,7 @@
       <w:r>
         <w:t xml:space="preserve"> [online] 2023. Available at </w:t>
       </w:r>
-      <w:hyperlink r:id="rId28" w:history="1">
+      <w:hyperlink r:id="rId39" w:history="1">
         <w:r>
           <w:rPr>
             <w:rStyle w:val="Hypertextovodkaz"/>
@@ -6463,6 +7046,15 @@
           <w:t>https://www.kicad.org/</w:t>
         </w:r>
       </w:hyperlink>
+      <w:r>
+        <w:rPr>
+          <w:rStyle w:val="Hypertextovodkaz"/>
+        </w:rPr>
+        <w:t xml:space="preserve"> </w:t>
+      </w:r>
+      <w:r>
+        <w:t>[Accessed Date 2021-04-20].</w:t>
+      </w:r>
     </w:p>
     <w:p>
       <w:pPr>
@@ -6472,10 +7064,7 @@
         <w:t>[</w:t>
       </w:r>
       <w:r>
-        <w:t>2</w:t>
-      </w:r>
-      <w:r>
-        <w:t>5</w:t>
+        <w:t>34</w:t>
       </w:r>
       <w:r>
         <w:t>]</w:t>
@@ -6495,9 +7084,9 @@
       </w:r>
       <w:r>
         <w:softHyphen/>
-        <w:t xml:space="preserve">ne]. 2023. Available at </w:t>
-      </w:r>
-      <w:hyperlink r:id="rId29" w:history="1">
+        <w:t xml:space="preserve">ne]. Available at </w:t>
+      </w:r>
+      <w:hyperlink r:id="rId40" w:history="1">
         <w:r>
           <w:rPr>
             <w:rStyle w:val="Hypertextovodkaz"/>
@@ -6508,16 +7097,22 @@
       <w:r>
         <w:t xml:space="preserve">, </w:t>
       </w:r>
+      <w:r>
+        <w:t>[Accessed Date 2023-09-20].</w:t>
+      </w:r>
     </w:p>
     <w:p>
       <w:pPr>
         <w:pStyle w:val="WSRefitem"/>
-      </w:pPr>
-      <w:r>
-        <w:t>[2</w:t>
-      </w:r>
-      <w:r>
-        <w:t>6</w:t>
+        <w:rPr>
+          <w:rStyle w:val="Hypertextovodkaz"/>
+        </w:rPr>
+      </w:pPr>
+      <w:r>
+        <w:t>[</w:t>
+      </w:r>
+      <w:r>
+        <w:t>35</w:t>
       </w:r>
       <w:r>
         <w:t>]</w:t>
@@ -6530,12 +7125,18 @@
         <w:rPr>
           <w:rStyle w:val="WSLittitle"/>
         </w:rPr>
-        <w:t>ST-LINK/V2 in-circuit debugger/programmer for STM8 and STM32</w:t>
-      </w:r>
-      <w:r>
-        <w:t xml:space="preserve"> [online] 2023. Available at </w:t>
-      </w:r>
-      <w:hyperlink r:id="rId30" w:history="1">
+        <w:t xml:space="preserve">ST-LINK/V2 in-circuit debugger/programmer for STM8 and </w:t>
+      </w:r>
+      <w:r>
+        <w:rPr>
+          <w:rStyle w:val="WSLittitle"/>
+        </w:rPr>
+        <w:t>STM32</w:t>
+      </w:r>
+      <w:r>
+        <w:t xml:space="preserve"> [online]. Available at </w:t>
+      </w:r>
+      <w:hyperlink r:id="rId41" w:history="1">
         <w:r>
           <w:rPr>
             <w:rStyle w:val="Hypertextovodkaz"/>
@@ -6543,19 +7144,126 @@
           <w:t>https://www.st.com/en/development-tools/st-link-v2.html</w:t>
         </w:r>
       </w:hyperlink>
+      <w:r>
+        <w:rPr>
+          <w:rStyle w:val="Hypertextovodkaz"/>
+        </w:rPr>
+        <w:t xml:space="preserve"> </w:t>
+      </w:r>
+      <w:r>
+        <w:t>[Accessed Date 2023-09-20].</w:t>
+      </w:r>
     </w:p>
     <w:p>
       <w:pPr>
         <w:pStyle w:val="WSRefitem"/>
+      </w:pPr>
+      <w:r>
+        <w:t>[</w:t>
+      </w:r>
+      <w:r>
+        <w:t>36</w:t>
+      </w:r>
+      <w:r>
+        <w:t>]</w:t>
+      </w:r>
+      <w:r>
+        <w:tab/>
+      </w:r>
+      <w:proofErr w:type="spellStart"/>
+      <w:r>
+        <w:t>Horáček</w:t>
+      </w:r>
+      <w:proofErr w:type="spellEnd"/>
+      <w:r>
+        <w:t xml:space="preserve">, J. </w:t>
+      </w:r>
+      <w:r>
+        <w:rPr>
+          <w:i/>
+        </w:rPr>
+        <w:t>MTB daemon</w:t>
+      </w:r>
+      <w:r>
+        <w:t xml:space="preserve"> [online]. Available at </w:t>
+      </w:r>
+      <w:hyperlink r:id="rId42" w:history="1">
+        <w:r>
+          <w:rPr>
+            <w:rStyle w:val="Hypertextovodkaz"/>
+          </w:rPr>
+          <w:t>https://github.com/kmzbrnoI/mtb-daemon</w:t>
+        </w:r>
+      </w:hyperlink>
+      <w:r>
+        <w:t xml:space="preserve"> [Accessed Date 2023-10-10].</w:t>
+      </w:r>
+    </w:p>
+    <w:p>
+      <w:pPr>
+        <w:pStyle w:val="WSRefitem"/>
+      </w:pPr>
+      <w:r>
+        <w:t>[</w:t>
+      </w:r>
+      <w:r>
+        <w:t>37</w:t>
+      </w:r>
+      <w:r>
+        <w:t>]</w:t>
+      </w:r>
+      <w:r>
+        <w:tab/>
+      </w:r>
+      <w:proofErr w:type="spellStart"/>
+      <w:r>
+        <w:t>Horáček</w:t>
+      </w:r>
+      <w:proofErr w:type="spellEnd"/>
+      <w:r>
+        <w:t xml:space="preserve">, J. </w:t>
+      </w:r>
+      <w:proofErr w:type="spellStart"/>
+      <w:r>
+        <w:rPr>
+          <w:i/>
+        </w:rPr>
+        <w:t>hJOP</w:t>
+      </w:r>
+      <w:proofErr w:type="spellEnd"/>
+      <w:r>
+        <w:rPr>
+          <w:i/>
+        </w:rPr>
+        <w:t xml:space="preserve"> MTB Network RCS Library</w:t>
+      </w:r>
+      <w:r>
+        <w:t xml:space="preserve"> [online]. Available at </w:t>
+      </w:r>
+      <w:hyperlink r:id="rId43" w:history="1">
+        <w:r>
+          <w:rPr>
+            <w:rStyle w:val="Hypertextovodkaz"/>
+          </w:rPr>
+          <w:t>https://github.com/kmzbrnoI/mtb-net-lib</w:t>
+        </w:r>
+      </w:hyperlink>
+      <w:r>
+        <w:t xml:space="preserve"> [Accessed Date 2023-10-10].</w:t>
+      </w:r>
+    </w:p>
+    <w:p>
+      <w:pPr>
+        <w:pStyle w:val="WSRefitem"/>
         <w:rPr>
           <w:lang w:val="cs-CZ"/>
         </w:rPr>
       </w:pPr>
       <w:r>
-        <w:t>[2</w:t>
-      </w:r>
-      <w:r>
-        <w:t>7</w:t>
+        <w:t>[</w:t>
+      </w:r>
+      <w:r>
+        <w:t>38</w:t>
       </w:r>
       <w:r>
         <w:t>]</w:t>
@@ -6564,7 +7272,7 @@
         <w:tab/>
       </w:r>
       <w:r>
-        <w:t xml:space="preserve">JMRI Community. 2023. </w:t>
+        <w:t xml:space="preserve">JMRI Community. </w:t>
       </w:r>
       <w:r>
         <w:rPr>
@@ -6581,7 +7289,7 @@
       <w:r>
         <w:t xml:space="preserve">Available at </w:t>
       </w:r>
-      <w:hyperlink r:id="rId31" w:history="1">
+      <w:hyperlink r:id="rId44" w:history="1">
         <w:r>
           <w:rPr>
             <w:rStyle w:val="Hypertextovodkaz"/>
@@ -6589,16 +7297,25 @@
           <w:t>https://www.jmri.org/</w:t>
         </w:r>
       </w:hyperlink>
+      <w:r>
+        <w:rPr>
+          <w:rStyle w:val="Hypertextovodkaz"/>
+        </w:rPr>
+        <w:t xml:space="preserve"> </w:t>
+      </w:r>
+      <w:r>
+        <w:t>[Accessed Date 2023-08-13].</w:t>
+      </w:r>
     </w:p>
     <w:p>
       <w:pPr>
         <w:pStyle w:val="WSRefitem"/>
       </w:pPr>
       <w:r>
-        <w:t>[2</w:t>
-      </w:r>
-      <w:r>
-        <w:t>8</w:t>
+        <w:t>[</w:t>
+      </w:r>
+      <w:r>
+        <w:t>39</w:t>
       </w:r>
       <w:r>
         <w:t>]</w:t>
@@ -6608,11 +7325,11 @@
       </w:r>
       <w:proofErr w:type="spellStart"/>
       <w:r>
-        <w:t>Freqiwald</w:t>
-      </w:r>
-      <w:proofErr w:type="spellEnd"/>
-      <w:r>
-        <w:t xml:space="preserve"> Software. 2023. </w:t>
+        <w:t>Freiwald</w:t>
+      </w:r>
+      <w:proofErr w:type="spellEnd"/>
+      <w:r>
+        <w:t xml:space="preserve"> Software. </w:t>
       </w:r>
       <w:r>
         <w:rPr>
@@ -6637,7 +7354,7 @@
       <w:r>
         <w:t xml:space="preserve"> [online] Available at </w:t>
       </w:r>
-      <w:hyperlink r:id="rId32" w:history="1">
+      <w:hyperlink r:id="rId45" w:history="1">
         <w:r>
           <w:rPr>
             <w:rStyle w:val="Hypertextovodkaz"/>
@@ -6645,6 +7362,15 @@
           <w:t>https://www.freiwald.com/pages/traincontroller.htm</w:t>
         </w:r>
       </w:hyperlink>
+      <w:r>
+        <w:rPr>
+          <w:rStyle w:val="Hypertextovodkaz"/>
+        </w:rPr>
+        <w:t xml:space="preserve"> </w:t>
+      </w:r>
+      <w:r>
+        <w:t>[Accessed Date 2023-08-20].</w:t>
+      </w:r>
     </w:p>
     <w:p/>
     <w:p>
@@ -6696,25 +7422,23 @@
           <w:sz w:val="22"/>
           <w:szCs w:val="22"/>
         </w:rPr>
-        <w:t xml:space="preserve">Jan </w:t>
-      </w:r>
-      <w:proofErr w:type="spellStart"/>
+        <w:t xml:space="preserve">Jan Horáček </w:t>
+      </w:r>
       <w:r>
         <w:rPr>
           <w:rFonts w:ascii="Times New Roman" w:hAnsi="Times New Roman" w:cs="Times New Roman"/>
           <w:sz w:val="22"/>
           <w:szCs w:val="22"/>
         </w:rPr>
-        <w:t>Horáček</w:t>
-      </w:r>
-      <w:proofErr w:type="spellEnd"/>
+        <w:t xml:space="preserve">made </w:t>
+      </w:r>
       <w:r>
         <w:rPr>
           <w:rFonts w:ascii="Times New Roman" w:hAnsi="Times New Roman" w:cs="Times New Roman"/>
           <w:sz w:val="22"/>
           <w:szCs w:val="22"/>
         </w:rPr>
-        <w:t xml:space="preserve"> </w:t>
+        <w:t>a main contribution to</w:t>
       </w:r>
       <w:r>
         <w:rPr>
@@ -6722,7 +7446,7 @@
           <w:sz w:val="22"/>
           <w:szCs w:val="22"/>
         </w:rPr>
-        <w:t xml:space="preserve">made </w:t>
+        <w:t xml:space="preserve"> the</w:t>
       </w:r>
       <w:r>
         <w:rPr>
@@ -6730,7 +7454,7 @@
           <w:sz w:val="22"/>
           <w:szCs w:val="22"/>
         </w:rPr>
-        <w:t>a main contribution to</w:t>
+        <w:t xml:space="preserve"> concept, </w:t>
       </w:r>
       <w:r>
         <w:rPr>
@@ -6738,7 +7462,7 @@
           <w:sz w:val="22"/>
           <w:szCs w:val="22"/>
         </w:rPr>
-        <w:t xml:space="preserve"> the</w:t>
+        <w:t>design</w:t>
       </w:r>
       <w:r>
         <w:rPr>
@@ -6746,7 +7470,7 @@
           <w:sz w:val="22"/>
           <w:szCs w:val="22"/>
         </w:rPr>
-        <w:t xml:space="preserve"> concept, </w:t>
+        <w:t>,</w:t>
       </w:r>
       <w:r>
         <w:rPr>
@@ -6754,7 +7478,7 @@
           <w:sz w:val="22"/>
           <w:szCs w:val="22"/>
         </w:rPr>
-        <w:t>design</w:t>
+        <w:t xml:space="preserve"> and implement</w:t>
       </w:r>
       <w:r>
         <w:rPr>
@@ -6762,7 +7486,7 @@
           <w:sz w:val="22"/>
           <w:szCs w:val="22"/>
         </w:rPr>
-        <w:t>,</w:t>
+        <w:t>ation of</w:t>
       </w:r>
       <w:r>
         <w:rPr>
@@ -6770,7 +7494,7 @@
           <w:sz w:val="22"/>
           <w:szCs w:val="22"/>
         </w:rPr>
-        <w:t xml:space="preserve"> and implement</w:t>
+        <w:t xml:space="preserve"> </w:t>
       </w:r>
       <w:r>
         <w:rPr>
@@ -6778,7 +7502,7 @@
           <w:sz w:val="22"/>
           <w:szCs w:val="22"/>
         </w:rPr>
-        <w:t>ation of</w:t>
+        <w:t xml:space="preserve">the </w:t>
       </w:r>
       <w:r>
         <w:rPr>
@@ -6786,7 +7510,7 @@
           <w:sz w:val="22"/>
           <w:szCs w:val="22"/>
         </w:rPr>
-        <w:t xml:space="preserve"> </w:t>
+        <w:t xml:space="preserve">final solution, </w:t>
       </w:r>
       <w:r>
         <w:rPr>
@@ -6794,7 +7518,7 @@
           <w:sz w:val="22"/>
           <w:szCs w:val="22"/>
         </w:rPr>
-        <w:t xml:space="preserve">the </w:t>
+        <w:t>implementing softwa</w:t>
       </w:r>
       <w:r>
         <w:rPr>
@@ -6802,7 +7526,7 @@
           <w:sz w:val="22"/>
           <w:szCs w:val="22"/>
         </w:rPr>
-        <w:t xml:space="preserve">final </w:t>
+        <w:t>re,</w:t>
       </w:r>
       <w:r>
         <w:rPr>
@@ -6810,7 +7534,7 @@
           <w:sz w:val="22"/>
           <w:szCs w:val="22"/>
         </w:rPr>
-        <w:t xml:space="preserve">solution, </w:t>
+        <w:t xml:space="preserve"> </w:t>
       </w:r>
       <w:r>
         <w:rPr>
@@ -6818,7 +7542,7 @@
           <w:sz w:val="22"/>
           <w:szCs w:val="22"/>
         </w:rPr>
-        <w:t>implementing softwa</w:t>
+        <w:t>PCBs</w:t>
       </w:r>
       <w:r>
         <w:rPr>
@@ -6826,7 +7550,7 @@
           <w:sz w:val="22"/>
           <w:szCs w:val="22"/>
         </w:rPr>
-        <w:t>re,</w:t>
+        <w:t>,</w:t>
       </w:r>
       <w:r>
         <w:rPr>
@@ -6834,15 +7558,7 @@
           <w:sz w:val="22"/>
           <w:szCs w:val="22"/>
         </w:rPr>
-        <w:t xml:space="preserve"> </w:t>
-      </w:r>
-      <w:r>
-        <w:rPr>
-          <w:rFonts w:ascii="Times New Roman" w:hAnsi="Times New Roman" w:cs="Times New Roman"/>
-          <w:sz w:val="22"/>
-          <w:szCs w:val="22"/>
-        </w:rPr>
-        <w:t>PCBs and firmware</w:t>
+        <w:t xml:space="preserve"> and firmware</w:t>
       </w:r>
       <w:r>
         <w:rPr>
@@ -7146,14 +7862,13 @@
         </w:tabs>
         <w:spacing w:before="0" w:after="0" w:line="240" w:lineRule="auto"/>
         <w:rPr>
-          <w:rFonts w:ascii="Times New Roman" w:hAnsi="Times New Roman" w:cs="Times New Roman"/>
+          <w:rFonts w:ascii="Times New Roman" w:hAnsi="Times New Roman"/>
           <w:color w:val="20323E"/>
           <w:sz w:val="22"/>
-          <w:szCs w:val="22"/>
           <w:shd w:val="clear" w:color="auto" w:fill="FFFFFF"/>
         </w:rPr>
       </w:pPr>
-      <w:hyperlink r:id="rId33" w:history="1">
+      <w:hyperlink r:id="rId46" w:history="1">
         <w:r>
           <w:rPr>
             <w:rStyle w:val="Hypertextovodkaz"/>
@@ -7165,19 +7880,6 @@
           <w:t>https://creativecommons.org/licenses/by/4.0/deed.en_US</w:t>
         </w:r>
       </w:hyperlink>
-    </w:p>
-    <w:p>
-      <w:pPr>
-        <w:pStyle w:val="Textvysvtlivek"/>
-        <w:tabs>
-          <w:tab w:val="left" w:pos="426"/>
-          <w:tab w:val="left" w:pos="720"/>
-        </w:tabs>
-        <w:spacing w:before="0" w:after="0" w:line="240" w:lineRule="auto"/>
-        <w:rPr>
-          <w:rFonts w:cs="Times New Roman"/>
-        </w:rPr>
-      </w:pPr>
     </w:p>
     <w:sectPr>
       <w:type w:val="continuous"/>
@@ -7191,7 +7893,7 @@
 </file>
 
 <file path=word/endnotes.xml><?xml version="1.0" encoding="utf-8"?>
-<w:endnotes xmlns:wpc="http://schemas.microsoft.com/office/word/2010/wordprocessingCanvas" xmlns:cx="http://schemas.microsoft.com/office/drawing/2014/chartex" xmlns:cx1="http://schemas.microsoft.com/office/drawing/2015/9/8/chartex" xmlns:cx2="http://schemas.microsoft.com/office/drawing/2015/10/21/chartex" xmlns:cx3="http://schemas.microsoft.com/office/drawing/2016/5/9/chartex" xmlns:cx4="http://schemas.microsoft.com/office/drawing/2016/5/10/chartex" xmlns:cx5="http://schemas.microsoft.com/office/drawing/2016/5/11/chartex" xmlns:cx6="http://schemas.microsoft.com/office/drawing/2016/5/12/chartex" xmlns:cx7="http://schemas.microsoft.com/office/drawing/2016/5/13/chartex" xmlns:cx8="http://schemas.microsoft.com/office/drawing/2016/5/14/chartex" xmlns:mc="http://schemas.openxmlformats.org/markup-compatibility/2006" xmlns:aink="http://schemas.microsoft.com/office/drawing/2016/ink" xmlns:am3d="http://schemas.microsoft.com/office/drawing/2017/model3d" xmlns:o="urn:schemas-microsoft-com:office:office" xmlns:r="http://schemas.openxmlformats.org/officeDocument/2006/relationships" xmlns:m="http://schemas.openxmlformats.org/officeDocument/2006/math" xmlns:v="urn:schemas-microsoft-com:vml" xmlns:wp14="http://schemas.microsoft.com/office/word/2010/wordprocessingDrawing" xmlns:wp="http://schemas.openxmlformats.org/drawingml/2006/wordprocessingDrawing" xmlns:w10="urn:schemas-microsoft-com:office:word" xmlns:w="http://schemas.openxmlformats.org/wordprocessingml/2006/main" xmlns:w14="http://schemas.microsoft.com/office/word/2010/wordml" xmlns:w15="http://schemas.microsoft.com/office/word/2012/wordml" xmlns:w16cid="http://schemas.microsoft.com/office/word/2016/wordml/cid" xmlns:w16se="http://schemas.microsoft.com/office/word/2015/wordml/symex" xmlns:wpg="http://schemas.microsoft.com/office/word/2010/wordprocessingGroup" xmlns:wpi="http://schemas.microsoft.com/office/word/2010/wordprocessingInk" xmlns:wne="http://schemas.microsoft.com/office/word/2006/wordml" xmlns:wps="http://schemas.microsoft.com/office/word/2010/wordprocessingShape" mc:Ignorable="w14 w15 w16se w16cid wp14">
+<w:endnotes xmlns:wpc="http://schemas.microsoft.com/office/word/2010/wordprocessingCanvas" xmlns:cx="http://schemas.microsoft.com/office/drawing/2014/chartex" xmlns:cx1="http://schemas.microsoft.com/office/drawing/2015/9/8/chartex" xmlns:mc="http://schemas.openxmlformats.org/markup-compatibility/2006" xmlns:o="urn:schemas-microsoft-com:office:office" xmlns:r="http://schemas.openxmlformats.org/officeDocument/2006/relationships" xmlns:m="http://schemas.openxmlformats.org/officeDocument/2006/math" xmlns:v="urn:schemas-microsoft-com:vml" xmlns:wp14="http://schemas.microsoft.com/office/word/2010/wordprocessingDrawing" xmlns:wp="http://schemas.openxmlformats.org/drawingml/2006/wordprocessingDrawing" xmlns:w10="urn:schemas-microsoft-com:office:word" xmlns:w="http://schemas.openxmlformats.org/wordprocessingml/2006/main" xmlns:w14="http://schemas.microsoft.com/office/word/2010/wordml" xmlns:w15="http://schemas.microsoft.com/office/word/2012/wordml" xmlns:w16se="http://schemas.microsoft.com/office/word/2015/wordml/symex" xmlns:wpg="http://schemas.microsoft.com/office/word/2010/wordprocessingGroup" xmlns:wpi="http://schemas.microsoft.com/office/word/2010/wordprocessingInk" xmlns:wne="http://schemas.microsoft.com/office/word/2006/wordml" xmlns:wps="http://schemas.microsoft.com/office/word/2010/wordprocessingShape" mc:Ignorable="w14 w15 w16se wp14">
   <w:endnote w:type="separator" w:id="-1">
     <w:p>
       <w:r>
@@ -7205,12 +7907,25 @@
         <w:continuationSeparator/>
       </w:r>
     </w:p>
+  </w:endnote>
+  <w:endnote w:type="continuationNotice" w:id="1">
+    <w:p/>
   </w:endnote>
 </w:endnotes>
 </file>
 
+<file path=word/footer1.xml><?xml version="1.0" encoding="utf-8"?>
+<w:ftr xmlns:wpc="http://schemas.microsoft.com/office/word/2010/wordprocessingCanvas" xmlns:cx="http://schemas.microsoft.com/office/drawing/2014/chartex" xmlns:cx1="http://schemas.microsoft.com/office/drawing/2015/9/8/chartex" xmlns:mc="http://schemas.openxmlformats.org/markup-compatibility/2006" xmlns:o="urn:schemas-microsoft-com:office:office" xmlns:r="http://schemas.openxmlformats.org/officeDocument/2006/relationships" xmlns:m="http://schemas.openxmlformats.org/officeDocument/2006/math" xmlns:v="urn:schemas-microsoft-com:vml" xmlns:wp14="http://schemas.microsoft.com/office/word/2010/wordprocessingDrawing" xmlns:wp="http://schemas.openxmlformats.org/drawingml/2006/wordprocessingDrawing" xmlns:w10="urn:schemas-microsoft-com:office:word" xmlns:w="http://schemas.openxmlformats.org/wordprocessingml/2006/main" xmlns:w14="http://schemas.microsoft.com/office/word/2010/wordml" xmlns:w15="http://schemas.microsoft.com/office/word/2012/wordml" xmlns:w16se="http://schemas.microsoft.com/office/word/2015/wordml/symex" xmlns:wpg="http://schemas.microsoft.com/office/word/2010/wordprocessingGroup" xmlns:wpi="http://schemas.microsoft.com/office/word/2010/wordprocessingInk" xmlns:wne="http://schemas.microsoft.com/office/word/2006/wordml" xmlns:wps="http://schemas.microsoft.com/office/word/2010/wordprocessingShape" mc:Ignorable="w14 w15 w16se wp14">
+  <w:p>
+    <w:pPr>
+      <w:pStyle w:val="Zpat"/>
+    </w:pPr>
+  </w:p>
+</w:ftr>
+</file>
+
 <file path=word/footnotes.xml><?xml version="1.0" encoding="utf-8"?>
-<w:footnotes xmlns:wpc="http://schemas.microsoft.com/office/word/2010/wordprocessingCanvas" xmlns:cx="http://schemas.microsoft.com/office/drawing/2014/chartex" xmlns:cx1="http://schemas.microsoft.com/office/drawing/2015/9/8/chartex" xmlns:cx2="http://schemas.microsoft.com/office/drawing/2015/10/21/chartex" xmlns:cx3="http://schemas.microsoft.com/office/drawing/2016/5/9/chartex" xmlns:cx4="http://schemas.microsoft.com/office/drawing/2016/5/10/chartex" xmlns:cx5="http://schemas.microsoft.com/office/drawing/2016/5/11/chartex" xmlns:cx6="http://schemas.microsoft.com/office/drawing/2016/5/12/chartex" xmlns:cx7="http://schemas.microsoft.com/office/drawing/2016/5/13/chartex" xmlns:cx8="http://schemas.microsoft.com/office/drawing/2016/5/14/chartex" xmlns:mc="http://schemas.openxmlformats.org/markup-compatibility/2006" xmlns:aink="http://schemas.microsoft.com/office/drawing/2016/ink" xmlns:am3d="http://schemas.microsoft.com/office/drawing/2017/model3d" xmlns:o="urn:schemas-microsoft-com:office:office" xmlns:r="http://schemas.openxmlformats.org/officeDocument/2006/relationships" xmlns:m="http://schemas.openxmlformats.org/officeDocument/2006/math" xmlns:v="urn:schemas-microsoft-com:vml" xmlns:wp14="http://schemas.microsoft.com/office/word/2010/wordprocessingDrawing" xmlns:wp="http://schemas.openxmlformats.org/drawingml/2006/wordprocessingDrawing" xmlns:w10="urn:schemas-microsoft-com:office:word" xmlns:w="http://schemas.openxmlformats.org/wordprocessingml/2006/main" xmlns:w14="http://schemas.microsoft.com/office/word/2010/wordml" xmlns:w15="http://schemas.microsoft.com/office/word/2012/wordml" xmlns:w16cid="http://schemas.microsoft.com/office/word/2016/wordml/cid" xmlns:w16se="http://schemas.microsoft.com/office/word/2015/wordml/symex" xmlns:wpg="http://schemas.microsoft.com/office/word/2010/wordprocessingGroup" xmlns:wpi="http://schemas.microsoft.com/office/word/2010/wordprocessingInk" xmlns:wne="http://schemas.microsoft.com/office/word/2006/wordml" xmlns:wps="http://schemas.microsoft.com/office/word/2010/wordprocessingShape" mc:Ignorable="w14 w15 w16se w16cid wp14">
+<w:footnotes xmlns:wpc="http://schemas.microsoft.com/office/word/2010/wordprocessingCanvas" xmlns:cx="http://schemas.microsoft.com/office/drawing/2014/chartex" xmlns:cx1="http://schemas.microsoft.com/office/drawing/2015/9/8/chartex" xmlns:mc="http://schemas.openxmlformats.org/markup-compatibility/2006" xmlns:o="urn:schemas-microsoft-com:office:office" xmlns:r="http://schemas.openxmlformats.org/officeDocument/2006/relationships" xmlns:m="http://schemas.openxmlformats.org/officeDocument/2006/math" xmlns:v="urn:schemas-microsoft-com:vml" xmlns:wp14="http://schemas.microsoft.com/office/word/2010/wordprocessingDrawing" xmlns:wp="http://schemas.openxmlformats.org/drawingml/2006/wordprocessingDrawing" xmlns:w10="urn:schemas-microsoft-com:office:word" xmlns:w="http://schemas.openxmlformats.org/wordprocessingml/2006/main" xmlns:w14="http://schemas.microsoft.com/office/word/2010/wordml" xmlns:w15="http://schemas.microsoft.com/office/word/2012/wordml" xmlns:w16se="http://schemas.microsoft.com/office/word/2015/wordml/symex" xmlns:wpg="http://schemas.microsoft.com/office/word/2010/wordprocessingGroup" xmlns:wpi="http://schemas.microsoft.com/office/word/2010/wordprocessingInk" xmlns:wne="http://schemas.microsoft.com/office/word/2006/wordml" xmlns:wps="http://schemas.microsoft.com/office/word/2010/wordprocessingShape" mc:Ignorable="w14 w15 w16se wp14">
   <w:footnote w:type="separator" w:id="-1">
     <w:p>
       <w:r>
@@ -7225,210 +7940,24 @@
       </w:r>
     </w:p>
   </w:footnote>
-  <w:footnote w:id="1">
-    <w:p>
-      <w:pPr>
-        <w:pStyle w:val="Textpoznpodarou"/>
-        <w:rPr>
-          <w:lang w:val="cs-CZ"/>
-        </w:rPr>
-      </w:pPr>
-      <w:r>
-        <w:rPr>
-          <w:rStyle w:val="Znakapoznpodarou"/>
-        </w:rPr>
-        <w:footnoteRef/>
-      </w:r>
-      <w:r>
-        <w:t xml:space="preserve"> </w:t>
-      </w:r>
-      <w:r>
-        <w:t>Full specification of MTB v4 is available at https://mtb.kmz-brno.cz/, in Czech language only.</w:t>
-      </w:r>
-    </w:p>
-  </w:footnote>
-  <w:footnote w:id="2">
-    <w:p>
-      <w:pPr>
-        <w:pStyle w:val="Textpoznpodarou"/>
-        <w:rPr>
-          <w:lang w:val="cs-CZ"/>
-        </w:rPr>
-      </w:pPr>
-      <w:r>
-        <w:rPr>
-          <w:rStyle w:val="Znakapoznpodarou"/>
-        </w:rPr>
-        <w:footnoteRef/>
-      </w:r>
-      <w:r>
-        <w:t xml:space="preserve"> </w:t>
-      </w:r>
-      <w:r>
-        <w:t xml:space="preserve">The problem of train uncoupling was dealt with in detail in the work of Z. </w:t>
-      </w:r>
-      <w:proofErr w:type="spellStart"/>
-      <w:r>
-        <w:t>Galieva</w:t>
-      </w:r>
-      <w:proofErr w:type="spellEnd"/>
-      <w:r>
-        <w:t xml:space="preserve"> [</w:t>
-      </w:r>
-      <w:r>
-        <w:t>1</w:t>
-      </w:r>
-      <w:r>
-        <w:t>8</w:t>
-      </w:r>
-      <w:r>
-        <w:t>].</w:t>
-      </w:r>
-    </w:p>
-  </w:footnote>
-  <w:footnote w:id="3">
-    <w:p>
-      <w:pPr>
-        <w:pStyle w:val="Textpoznpodarou"/>
-        <w:rPr>
-          <w:lang w:val="cs-CZ"/>
-        </w:rPr>
-      </w:pPr>
-      <w:r>
-        <w:rPr>
-          <w:rStyle w:val="Znakapoznpodarou"/>
-        </w:rPr>
-        <w:footnoteRef/>
-      </w:r>
-      <w:r>
-        <w:t xml:space="preserve"> </w:t>
-      </w:r>
-      <w:r>
-        <w:t xml:space="preserve">A </w:t>
-      </w:r>
-      <w:r>
-        <w:t>f</w:t>
-      </w:r>
-      <w:r>
-        <w:t>ull specification is available online https://github.com/kmzbrnoI/mtbbus-protocol.</w:t>
-      </w:r>
-    </w:p>
-  </w:footnote>
-  <w:footnote w:id="4">
-    <w:p>
-      <w:pPr>
-        <w:pStyle w:val="Textpoznpodarou"/>
-        <w:rPr>
-          <w:lang w:val="cs-CZ"/>
-        </w:rPr>
-      </w:pPr>
-      <w:r>
-        <w:rPr>
-          <w:rStyle w:val="Znakapoznpodarou"/>
-        </w:rPr>
-        <w:footnoteRef/>
-      </w:r>
-      <w:r>
-        <w:t xml:space="preserve"> </w:t>
-      </w:r>
-      <w:r>
-        <w:t>https://github.com/kmzbrnoI/mtb-uni-4-ele, https://github.com/kmzbrnoI/mtb-uni-4-fw</w:t>
-      </w:r>
-    </w:p>
-  </w:footnote>
-  <w:footnote w:id="5">
-    <w:p>
-      <w:pPr>
-        <w:pStyle w:val="Textpoznpodarou"/>
-        <w:rPr>
-          <w:lang w:val="cs-CZ"/>
-        </w:rPr>
-      </w:pPr>
-      <w:r>
-        <w:rPr>
-          <w:rStyle w:val="Znakapoznpodarou"/>
-        </w:rPr>
-        <w:footnoteRef/>
-      </w:r>
-      <w:r>
-        <w:t xml:space="preserve"> </w:t>
-      </w:r>
-      <w:r>
-        <w:t>https://github.com/kmzbrnoI/mtb-2-avr-pcb, https://github.com/kmzbrnoI/mtb-2-avr-fw</w:t>
-      </w:r>
-    </w:p>
-  </w:footnote>
-  <w:footnote w:id="6">
-    <w:p>
-      <w:pPr>
-        <w:pStyle w:val="Textpoznpodarou"/>
-        <w:rPr>
-          <w:lang w:val="cs-CZ"/>
-        </w:rPr>
-      </w:pPr>
-      <w:r>
-        <w:rPr>
-          <w:rStyle w:val="Znakapoznpodarou"/>
-        </w:rPr>
-        <w:footnoteRef/>
-      </w:r>
-      <w:r>
-        <w:t xml:space="preserve"> </w:t>
-      </w:r>
-      <w:r>
-        <w:t>https://github.com/kmzbrnoI/mtb-usb-4-pcb, https://github.com/kmzbrnoI/mtb-usb-4-fw</w:t>
-      </w:r>
-    </w:p>
-  </w:footnote>
-  <w:footnote w:id="7">
-    <w:p>
-      <w:pPr>
-        <w:pStyle w:val="Textpoznpodarou"/>
-        <w:rPr>
-          <w:lang w:val="cs-CZ"/>
-        </w:rPr>
-      </w:pPr>
-      <w:r>
-        <w:rPr>
-          <w:rStyle w:val="Znakapoznpodarou"/>
-        </w:rPr>
-        <w:footnoteRef/>
-      </w:r>
-      <w:r>
-        <w:t xml:space="preserve"> </w:t>
-      </w:r>
-      <w:r>
-        <w:t>https://github.com/kmzbrnoI/mtb-daemon</w:t>
-      </w:r>
-    </w:p>
-  </w:footnote>
-  <w:footnote w:id="8">
-    <w:p>
-      <w:pPr>
-        <w:pStyle w:val="Textpoznpodarou"/>
-        <w:rPr>
-          <w:lang w:val="cs-CZ"/>
-        </w:rPr>
-      </w:pPr>
-      <w:r>
-        <w:rPr>
-          <w:rStyle w:val="Znakapoznpodarou"/>
-        </w:rPr>
-        <w:footnoteRef/>
-      </w:r>
-      <w:r>
-        <w:t xml:space="preserve"> </w:t>
-      </w:r>
-      <w:r>
-        <w:t>https://github.com/kmzbrnoI/mtb-net-lib</w:t>
-      </w:r>
-    </w:p>
+  <w:footnote w:type="continuationNotice" w:id="1">
+    <w:p/>
   </w:footnote>
 </w:footnotes>
 </file>
 
+<file path=word/header1.xml><?xml version="1.0" encoding="utf-8"?>
+<w:hdr xmlns:wpc="http://schemas.microsoft.com/office/word/2010/wordprocessingCanvas" xmlns:cx="http://schemas.microsoft.com/office/drawing/2014/chartex" xmlns:cx1="http://schemas.microsoft.com/office/drawing/2015/9/8/chartex" xmlns:mc="http://schemas.openxmlformats.org/markup-compatibility/2006" xmlns:o="urn:schemas-microsoft-com:office:office" xmlns:r="http://schemas.openxmlformats.org/officeDocument/2006/relationships" xmlns:m="http://schemas.openxmlformats.org/officeDocument/2006/math" xmlns:v="urn:schemas-microsoft-com:vml" xmlns:wp14="http://schemas.microsoft.com/office/word/2010/wordprocessingDrawing" xmlns:wp="http://schemas.openxmlformats.org/drawingml/2006/wordprocessingDrawing" xmlns:w10="urn:schemas-microsoft-com:office:word" xmlns:w="http://schemas.openxmlformats.org/wordprocessingml/2006/main" xmlns:w14="http://schemas.microsoft.com/office/word/2010/wordml" xmlns:w15="http://schemas.microsoft.com/office/word/2012/wordml" xmlns:w16se="http://schemas.microsoft.com/office/word/2015/wordml/symex" xmlns:wpg="http://schemas.microsoft.com/office/word/2010/wordprocessingGroup" xmlns:wpi="http://schemas.microsoft.com/office/word/2010/wordprocessingInk" xmlns:wne="http://schemas.microsoft.com/office/word/2006/wordml" xmlns:wps="http://schemas.microsoft.com/office/word/2010/wordprocessingShape" mc:Ignorable="w14 w15 w16se wp14">
+  <w:p>
+    <w:pPr>
+      <w:pStyle w:val="Zhlav"/>
+    </w:pPr>
+  </w:p>
+</w:hdr>
+</file>
+
 <file path=word/numbering.xml><?xml version="1.0" encoding="utf-8"?>
-<w:numbering xmlns:wpc="http://schemas.microsoft.com/office/word/2010/wordprocessingCanvas" xmlns:cx="http://schemas.microsoft.com/office/drawing/2014/chartex" xmlns:cx1="http://schemas.microsoft.com/office/drawing/2015/9/8/chartex" xmlns:cx2="http://schemas.microsoft.com/office/drawing/2015/10/21/chartex" xmlns:cx3="http://schemas.microsoft.com/office/drawing/2016/5/9/chartex" xmlns:cx4="http://schemas.microsoft.com/office/drawing/2016/5/10/chartex" xmlns:cx5="http://schemas.microsoft.com/office/drawing/2016/5/11/chartex" xmlns:cx6="http://schemas.microsoft.com/office/drawing/2016/5/12/chartex" xmlns:cx7="http://schemas.microsoft.com/office/drawing/2016/5/13/chartex" xmlns:cx8="http://schemas.microsoft.com/office/drawing/2016/5/14/chartex" xmlns:mc="http://schemas.openxmlformats.org/markup-compatibility/2006" xmlns:aink="http://schemas.microsoft.com/office/drawing/2016/ink" xmlns:am3d="http://schemas.microsoft.com/office/drawing/2017/model3d" xmlns:o="urn:schemas-microsoft-com:office:office" xmlns:r="http://schemas.openxmlformats.org/officeDocument/2006/relationships" xmlns:m="http://schemas.openxmlformats.org/officeDocument/2006/math" xmlns:v="urn:schemas-microsoft-com:vml" xmlns:wp14="http://schemas.microsoft.com/office/word/2010/wordprocessingDrawing" xmlns:wp="http://schemas.openxmlformats.org/drawingml/2006/wordprocessingDrawing" xmlns:w10="urn:schemas-microsoft-com:office:word" xmlns:w="http://schemas.openxmlformats.org/wordprocessingml/2006/main" xmlns:w14="http://schemas.microsoft.com/office/word/2010/wordml" xmlns:w15="http://schemas.microsoft.com/office/word/2012/wordml" xmlns:w16cid="http://schemas.microsoft.com/office/word/2016/wordml/cid" xmlns:w16se="http://schemas.microsoft.com/office/word/2015/wordml/symex" xmlns:wpg="http://schemas.microsoft.com/office/word/2010/wordprocessingGroup" xmlns:wpi="http://schemas.microsoft.com/office/word/2010/wordprocessingInk" xmlns:wne="http://schemas.microsoft.com/office/word/2006/wordml" xmlns:wps="http://schemas.microsoft.com/office/word/2010/wordprocessingShape" mc:Ignorable="w14 w15 w16se w16cid wp14">
+<w:numbering xmlns:wpc="http://schemas.microsoft.com/office/word/2010/wordprocessingCanvas" xmlns:cx="http://schemas.microsoft.com/office/drawing/2014/chartex" xmlns:cx1="http://schemas.microsoft.com/office/drawing/2015/9/8/chartex" xmlns:mc="http://schemas.openxmlformats.org/markup-compatibility/2006" xmlns:o="urn:schemas-microsoft-com:office:office" xmlns:r="http://schemas.openxmlformats.org/officeDocument/2006/relationships" xmlns:m="http://schemas.openxmlformats.org/officeDocument/2006/math" xmlns:v="urn:schemas-microsoft-com:vml" xmlns:wp14="http://schemas.microsoft.com/office/word/2010/wordprocessingDrawing" xmlns:wp="http://schemas.openxmlformats.org/drawingml/2006/wordprocessingDrawing" xmlns:w10="urn:schemas-microsoft-com:office:word" xmlns:w="http://schemas.openxmlformats.org/wordprocessingml/2006/main" xmlns:w14="http://schemas.microsoft.com/office/word/2010/wordml" xmlns:w15="http://schemas.microsoft.com/office/word/2012/wordml" xmlns:w16se="http://schemas.microsoft.com/office/word/2015/wordml/symex" xmlns:wpg="http://schemas.microsoft.com/office/word/2010/wordprocessingGroup" xmlns:wpi="http://schemas.microsoft.com/office/word/2010/wordprocessingInk" xmlns:wne="http://schemas.microsoft.com/office/word/2006/wordml" xmlns:wps="http://schemas.microsoft.com/office/word/2010/wordprocessingShape" mc:Ignorable="w14 w15 w16se wp14">
   <w:abstractNum w:abstractNumId="0" w15:restartNumberingAfterBreak="0">
     <w:nsid w:val="05DE4762"/>
     <w:multiLevelType w:val="hybridMultilevel"/>
@@ -8045,7 +8574,7 @@
 </file>
 
 <file path=word/styles.xml><?xml version="1.0" encoding="utf-8"?>
-<w:styles xmlns:mc="http://schemas.openxmlformats.org/markup-compatibility/2006" xmlns:r="http://schemas.openxmlformats.org/officeDocument/2006/relationships" xmlns:w="http://schemas.openxmlformats.org/wordprocessingml/2006/main" xmlns:w14="http://schemas.microsoft.com/office/word/2010/wordml" xmlns:w15="http://schemas.microsoft.com/office/word/2012/wordml" xmlns:w16cid="http://schemas.microsoft.com/office/word/2016/wordml/cid" xmlns:w16se="http://schemas.microsoft.com/office/word/2015/wordml/symex" mc:Ignorable="w14 w15 w16se w16cid">
+<w:styles xmlns:mc="http://schemas.openxmlformats.org/markup-compatibility/2006" xmlns:r="http://schemas.openxmlformats.org/officeDocument/2006/relationships" xmlns:w="http://schemas.openxmlformats.org/wordprocessingml/2006/main" xmlns:w14="http://schemas.microsoft.com/office/word/2010/wordml" xmlns:w15="http://schemas.microsoft.com/office/word/2012/wordml" xmlns:w16se="http://schemas.microsoft.com/office/word/2015/wordml/symex" mc:Ignorable="w14 w15 w16se">
   <w:docDefaults>
     <w:rPrDefault>
       <w:rPr>
@@ -8061,7 +8590,7 @@
       </w:pPr>
     </w:pPrDefault>
   </w:docDefaults>
-  <w:latentStyles w:defLockedState="0" w:defUIPriority="99" w:defSemiHidden="0" w:defUnhideWhenUsed="0" w:defQFormat="0" w:count="375">
+  <w:latentStyles w:defLockedState="0" w:defUIPriority="99" w:defSemiHidden="0" w:defUnhideWhenUsed="0" w:defQFormat="0" w:count="371">
     <w:lsdException w:name="Normal" w:uiPriority="0" w:qFormat="1"/>
     <w:lsdException w:name="heading 1" w:uiPriority="9" w:qFormat="1"/>
     <w:lsdException w:name="heading 2" w:semiHidden="1" w:uiPriority="9" w:unhideWhenUsed="1" w:qFormat="1"/>
@@ -8167,6 +8696,7 @@
     <w:lsdException w:name="HTML Sample" w:semiHidden="1" w:unhideWhenUsed="1"/>
     <w:lsdException w:name="HTML Typewriter" w:semiHidden="1" w:unhideWhenUsed="1"/>
     <w:lsdException w:name="HTML Variable" w:semiHidden="1" w:unhideWhenUsed="1"/>
+    <w:lsdException w:name="Normal Table" w:semiHidden="1" w:unhideWhenUsed="1"/>
     <w:lsdException w:name="annotation subject" w:semiHidden="1" w:unhideWhenUsed="1"/>
     <w:lsdException w:name="No List" w:semiHidden="1" w:unhideWhenUsed="1"/>
     <w:lsdException w:name="Outline List 1" w:semiHidden="1" w:unhideWhenUsed="1"/>
@@ -8210,8 +8740,10 @@
     <w:lsdException w:name="Table Elegant" w:semiHidden="1" w:unhideWhenUsed="1"/>
     <w:lsdException w:name="Table Professional" w:semiHidden="1" w:unhideWhenUsed="1"/>
     <w:lsdException w:name="Table Subtle 1" w:semiHidden="1" w:unhideWhenUsed="1"/>
+    <w:lsdException w:name="Table Subtle 2" w:semiHidden="1" w:unhideWhenUsed="1"/>
     <w:lsdException w:name="Table Web 1" w:semiHidden="1" w:unhideWhenUsed="1"/>
     <w:lsdException w:name="Table Web 2" w:semiHidden="1" w:unhideWhenUsed="1"/>
+    <w:lsdException w:name="Table Web 3" w:semiHidden="1" w:unhideWhenUsed="1"/>
     <w:lsdException w:name="Balloon Text" w:semiHidden="1" w:unhideWhenUsed="1"/>
     <w:lsdException w:name="Table Grid" w:uiPriority="39"/>
     <w:lsdException w:name="Table Theme" w:semiHidden="1" w:unhideWhenUsed="1"/>
@@ -8430,10 +8962,6 @@
     <w:lsdException w:name="List Table 5 Dark Accent 6" w:uiPriority="50"/>
     <w:lsdException w:name="List Table 6 Colorful Accent 6" w:uiPriority="51"/>
     <w:lsdException w:name="List Table 7 Colorful Accent 6" w:uiPriority="52"/>
-    <w:lsdException w:name="Mention" w:semiHidden="1" w:unhideWhenUsed="1"/>
-    <w:lsdException w:name="Smart Hyperlink" w:semiHidden="1" w:unhideWhenUsed="1"/>
-    <w:lsdException w:name="Hashtag" w:semiHidden="1" w:unhideWhenUsed="1"/>
-    <w:lsdException w:name="Unresolved Mention" w:semiHidden="1" w:unhideWhenUsed="1"/>
   </w:latentStyles>
   <w:style w:type="paragraph" w:default="1" w:styleId="Normln">
     <w:name w:val="Normal"/>
@@ -8447,6 +8975,27 @@
     <w:rPr>
       <w:rFonts w:ascii="Times New Roman" w:hAnsi="Times New Roman"/>
       <w:lang w:val="en-US"/>
+    </w:rPr>
+  </w:style>
+  <w:style w:type="paragraph" w:styleId="Nadpis1">
+    <w:name w:val="heading 1"/>
+    <w:basedOn w:val="Normln"/>
+    <w:next w:val="Normln"/>
+    <w:link w:val="Nadpis1Char"/>
+    <w:uiPriority w:val="9"/>
+    <w:qFormat/>
+    <w:rsid w:val="00E55367"/>
+    <w:pPr>
+      <w:keepNext/>
+      <w:keepLines/>
+      <w:spacing w:before="240"/>
+      <w:outlineLvl w:val="0"/>
+    </w:pPr>
+    <w:rPr>
+      <w:rFonts w:asciiTheme="majorHAnsi" w:eastAsiaTheme="majorEastAsia" w:hAnsiTheme="majorHAnsi" w:cstheme="majorBidi"/>
+      <w:color w:val="2F5496" w:themeColor="accent1" w:themeShade="BF"/>
+      <w:sz w:val="32"/>
+      <w:szCs w:val="32"/>
     </w:rPr>
   </w:style>
   <w:style w:type="paragraph" w:styleId="Nadpis2">
@@ -8804,8 +9353,8 @@
       <w:i/>
     </w:rPr>
   </w:style>
-  <w:style w:type="character" w:styleId="Nevyeenzmnka">
-    <w:name w:val="Unresolved Mention"/>
+  <w:style w:type="character" w:customStyle="1" w:styleId="Nevyeenzmnka3">
+    <w:name w:val="Nevyřešená zmínka3"/>
     <w:basedOn w:val="Standardnpsmoodstavce"/>
     <w:uiPriority w:val="99"/>
     <w:semiHidden/>
@@ -8826,6 +9375,108 @@
     <w:rPr>
       <w:color w:val="954F72" w:themeColor="followedHyperlink"/>
       <w:u w:val="single"/>
+    </w:rPr>
+  </w:style>
+  <w:style w:type="paragraph" w:styleId="Revize">
+    <w:name w:val="Revision"/>
+    <w:hidden/>
+    <w:uiPriority w:val="99"/>
+    <w:semiHidden/>
+    <w:rsid w:val="00E82441"/>
+    <w:pPr>
+      <w:spacing w:after="0" w:line="240" w:lineRule="auto"/>
+    </w:pPr>
+    <w:rPr>
+      <w:rFonts w:ascii="Times New Roman" w:hAnsi="Times New Roman"/>
+      <w:lang w:val="en-US"/>
+    </w:rPr>
+  </w:style>
+  <w:style w:type="character" w:customStyle="1" w:styleId="Nevyeenzmnka4">
+    <w:name w:val="Nevyřešená zmínka4"/>
+    <w:basedOn w:val="Standardnpsmoodstavce"/>
+    <w:uiPriority w:val="99"/>
+    <w:semiHidden/>
+    <w:unhideWhenUsed/>
+    <w:rsid w:val="001540FA"/>
+    <w:rPr>
+      <w:color w:val="605E5C"/>
+      <w:shd w:val="clear" w:color="auto" w:fill="E1DFDD"/>
+    </w:rPr>
+  </w:style>
+  <w:style w:type="character" w:customStyle="1" w:styleId="Nadpis1Char">
+    <w:name w:val="Nadpis 1 Char"/>
+    <w:basedOn w:val="Standardnpsmoodstavce"/>
+    <w:link w:val="Nadpis1"/>
+    <w:uiPriority w:val="9"/>
+    <w:rsid w:val="00E55367"/>
+    <w:rPr>
+      <w:rFonts w:asciiTheme="majorHAnsi" w:eastAsiaTheme="majorEastAsia" w:hAnsiTheme="majorHAnsi" w:cstheme="majorBidi"/>
+      <w:color w:val="2F5496" w:themeColor="accent1" w:themeShade="BF"/>
+      <w:sz w:val="32"/>
+      <w:szCs w:val="32"/>
+      <w:lang w:val="en-US"/>
+    </w:rPr>
+  </w:style>
+  <w:style w:type="paragraph" w:styleId="Zhlav">
+    <w:name w:val="header"/>
+    <w:basedOn w:val="Normln"/>
+    <w:link w:val="ZhlavChar"/>
+    <w:uiPriority w:val="99"/>
+    <w:unhideWhenUsed/>
+    <w:rsid w:val="00B54D6B"/>
+    <w:pPr>
+      <w:tabs>
+        <w:tab w:val="center" w:pos="4536"/>
+        <w:tab w:val="right" w:pos="9072"/>
+      </w:tabs>
+    </w:pPr>
+  </w:style>
+  <w:style w:type="character" w:customStyle="1" w:styleId="ZhlavChar">
+    <w:name w:val="Záhlaví Char"/>
+    <w:basedOn w:val="Standardnpsmoodstavce"/>
+    <w:link w:val="Zhlav"/>
+    <w:uiPriority w:val="99"/>
+    <w:rsid w:val="00B54D6B"/>
+    <w:rPr>
+      <w:rFonts w:ascii="Times New Roman" w:hAnsi="Times New Roman"/>
+      <w:lang w:val="en-US"/>
+    </w:rPr>
+  </w:style>
+  <w:style w:type="paragraph" w:styleId="Zpat">
+    <w:name w:val="footer"/>
+    <w:basedOn w:val="Normln"/>
+    <w:link w:val="ZpatChar"/>
+    <w:uiPriority w:val="99"/>
+    <w:unhideWhenUsed/>
+    <w:rsid w:val="00B54D6B"/>
+    <w:pPr>
+      <w:tabs>
+        <w:tab w:val="center" w:pos="4536"/>
+        <w:tab w:val="right" w:pos="9072"/>
+      </w:tabs>
+    </w:pPr>
+  </w:style>
+  <w:style w:type="character" w:customStyle="1" w:styleId="ZpatChar">
+    <w:name w:val="Zápatí Char"/>
+    <w:basedOn w:val="Standardnpsmoodstavce"/>
+    <w:link w:val="Zpat"/>
+    <w:uiPriority w:val="99"/>
+    <w:rsid w:val="00B54D6B"/>
+    <w:rPr>
+      <w:rFonts w:ascii="Times New Roman" w:hAnsi="Times New Roman"/>
+      <w:lang w:val="en-US"/>
+    </w:rPr>
+  </w:style>
+  <w:style w:type="character" w:customStyle="1" w:styleId="Nevyeenzmnka5">
+    <w:name w:val="Nevyřešená zmínka5"/>
+    <w:basedOn w:val="Standardnpsmoodstavce"/>
+    <w:uiPriority w:val="99"/>
+    <w:semiHidden/>
+    <w:unhideWhenUsed/>
+    <w:rsid w:val="003D6B51"/>
+    <w:rPr>
+      <w:color w:val="605E5C"/>
+      <w:shd w:val="clear" w:color="auto" w:fill="E1DFDD"/>
     </w:rPr>
   </w:style>
 </w:styles>
@@ -8874,7 +9525,7 @@
     </a:clrScheme>
     <a:fontScheme name="Office">
       <a:majorFont>
-        <a:latin typeface="Calibri Light" panose="020F0302020204030204"/>
+        <a:latin typeface="Calibri Light"/>
         <a:ea typeface=""/>
         <a:cs typeface=""/>
         <a:font script="Jpan" typeface="游ゴシック Light"/>
@@ -8926,7 +9577,7 @@
         <a:font script="Tfng" typeface="Ebrima"/>
       </a:majorFont>
       <a:minorFont>
-        <a:latin typeface="Calibri" panose="020F0502020204030204"/>
+        <a:latin typeface="Calibri"/>
         <a:ea typeface=""/>
         <a:cs typeface=""/>
         <a:font script="Jpan" typeface="游明朝"/>
@@ -9131,7 +9782,7 @@
 </file>
 
 <file path=customXml/itemProps1.xml><?xml version="1.0" encoding="utf-8"?>
-<ds:datastoreItem xmlns:ds="http://schemas.openxmlformats.org/officeDocument/2006/customXml" ds:itemID="{BAB180D5-7830-418E-9C67-0C17A477A355}">
+<ds:datastoreItem xmlns:ds="http://schemas.openxmlformats.org/officeDocument/2006/customXml" ds:itemID="{682FF032-8C1A-4426-87CC-CB62576D4125}">
   <ds:schemaRefs>
     <ds:schemaRef ds:uri="http://schemas.openxmlformats.org/officeDocument/2006/bibliography"/>
   </ds:schemaRefs>

--- a/MTBnew.docx
+++ b/MTBnew.docx
@@ -1,6 +1,6 @@
 
 <file path=word/document.xml><?xml version="1.0" encoding="utf-8"?>
-<w:document xmlns:ve="http://schemas.openxmlformats.org/markup-compatibility/2006" xmlns:o="urn:schemas-microsoft-com:office:office" xmlns:r="http://schemas.openxmlformats.org/officeDocument/2006/relationships" xmlns:m="http://schemas.openxmlformats.org/officeDocument/2006/math" xmlns:v="urn:schemas-microsoft-com:vml" xmlns:wp="http://schemas.openxmlformats.org/drawingml/2006/wordprocessingDrawing" xmlns:w10="urn:schemas-microsoft-com:office:word" xmlns:w="http://schemas.openxmlformats.org/wordprocessingml/2006/main" xmlns:wne="http://schemas.microsoft.com/office/word/2006/wordml">
+<w:document xmlns:wpc="http://schemas.microsoft.com/office/word/2010/wordprocessingCanvas" xmlns:cx="http://schemas.microsoft.com/office/drawing/2014/chartex" xmlns:cx1="http://schemas.microsoft.com/office/drawing/2015/9/8/chartex" xmlns:mc="http://schemas.openxmlformats.org/markup-compatibility/2006" xmlns:o="urn:schemas-microsoft-com:office:office" xmlns:r="http://schemas.openxmlformats.org/officeDocument/2006/relationships" xmlns:m="http://schemas.openxmlformats.org/officeDocument/2006/math" xmlns:v="urn:schemas-microsoft-com:vml" xmlns:wp14="http://schemas.microsoft.com/office/word/2010/wordprocessingDrawing" xmlns:wp="http://schemas.openxmlformats.org/drawingml/2006/wordprocessingDrawing" xmlns:w10="urn:schemas-microsoft-com:office:word" xmlns:w="http://schemas.openxmlformats.org/wordprocessingml/2006/main" xmlns:w14="http://schemas.microsoft.com/office/word/2010/wordml" xmlns:w15="http://schemas.microsoft.com/office/word/2012/wordml" xmlns:w16se="http://schemas.microsoft.com/office/word/2015/wordml/symex" xmlns:wpg="http://schemas.microsoft.com/office/word/2010/wordprocessingGroup" xmlns:wpi="http://schemas.microsoft.com/office/word/2010/wordprocessingInk" xmlns:wne="http://schemas.microsoft.com/office/word/2006/wordml" xmlns:wps="http://schemas.microsoft.com/office/word/2010/wordprocessingShape" mc:Ignorable="w14 w15 w16se wp14">
   <w:body>
     <w:p>
       <w:pPr>
@@ -220,6 +220,7 @@
           <w:lang w:eastAsia="el-GR"/>
         </w:rPr>
       </w:pPr>
+      <w:proofErr w:type="spellStart"/>
       <w:r>
         <w:rPr>
           <w:rFonts w:eastAsia="Times New Roman" w:cs="Times New Roman"/>
@@ -227,8 +228,9 @@
           <w:szCs w:val="24"/>
           <w:lang w:eastAsia="el-GR"/>
         </w:rPr>
-        <w:t>Botanická 68a, 602 00 Brno</w:t>
-      </w:r>
+        <w:t>Botanická</w:t>
+      </w:r>
+      <w:proofErr w:type="spellEnd"/>
       <w:r>
         <w:rPr>
           <w:rFonts w:eastAsia="Times New Roman" w:cs="Times New Roman"/>
@@ -236,88 +238,88 @@
           <w:szCs w:val="24"/>
           <w:lang w:eastAsia="el-GR"/>
         </w:rPr>
-        <w:t>,</w:t>
-      </w:r>
-    </w:p>
-    <w:p>
-      <w:pPr>
-        <w:suppressAutoHyphens/>
-        <w:jc w:val="center"/>
+        <w:t xml:space="preserve"> 68a, 602 00 Brno</w:t>
+      </w:r>
+      <w:r>
         <w:rPr>
           <w:rFonts w:eastAsia="Times New Roman" w:cs="Times New Roman"/>
           <w:sz w:val="24"/>
           <w:szCs w:val="24"/>
           <w:lang w:eastAsia="el-GR"/>
         </w:rPr>
-      </w:pPr>
-      <w:r>
+        <w:t>,</w:t>
+      </w:r>
+    </w:p>
+    <w:p>
+      <w:pPr>
+        <w:suppressAutoHyphens/>
+        <w:jc w:val="center"/>
         <w:rPr>
           <w:rFonts w:eastAsia="Times New Roman" w:cs="Times New Roman"/>
           <w:sz w:val="24"/>
           <w:szCs w:val="24"/>
           <w:lang w:eastAsia="el-GR"/>
         </w:rPr>
-        <w:t>CZECH REPUBLIC</w:t>
-      </w:r>
-    </w:p>
-    <w:p>
-      <w:pPr>
-        <w:suppressAutoHyphens/>
-        <w:jc w:val="center"/>
-        <w:rPr>
-          <w:rStyle w:val="WSAuthorsname"/>
-          <w:sz w:val="20"/>
-        </w:rPr>
-      </w:pPr>
-    </w:p>
-    <w:p>
-      <w:pPr>
-        <w:suppressAutoHyphens/>
-        <w:jc w:val="center"/>
+      </w:pPr>
+      <w:r>
         <w:rPr>
           <w:rFonts w:eastAsia="Times New Roman" w:cs="Times New Roman"/>
           <w:sz w:val="24"/>
           <w:szCs w:val="24"/>
           <w:lang w:eastAsia="el-GR"/>
         </w:rPr>
-      </w:pPr>
-      <w:r>
+        <w:t>CZECH REPUBLIC</w:t>
+      </w:r>
+    </w:p>
+    <w:p>
+      <w:pPr>
+        <w:suppressAutoHyphens/>
+        <w:jc w:val="center"/>
         <w:rPr>
           <w:rStyle w:val="WSAuthorsname"/>
-          <w:vertAlign w:val="superscript"/>
-        </w:rPr>
-        <w:t>2</w:t>
-      </w:r>
-      <w:r>
+          <w:sz w:val="20"/>
+        </w:rPr>
+      </w:pPr>
+    </w:p>
+    <w:p>
+      <w:pPr>
+        <w:suppressAutoHyphens/>
+        <w:jc w:val="center"/>
         <w:rPr>
           <w:rFonts w:eastAsia="Times New Roman" w:cs="Times New Roman"/>
           <w:sz w:val="24"/>
           <w:szCs w:val="24"/>
           <w:lang w:eastAsia="el-GR"/>
         </w:rPr>
-        <w:t xml:space="preserve">Department of Informatics, </w:t>
-      </w:r>
-    </w:p>
-    <w:p>
-      <w:pPr>
-        <w:suppressAutoHyphens/>
-        <w:jc w:val="center"/>
+      </w:pPr>
+      <w:r>
+        <w:rPr>
+          <w:rStyle w:val="WSAuthorsname"/>
+          <w:vertAlign w:val="superscript"/>
+        </w:rPr>
+        <w:t>2</w:t>
+      </w:r>
+      <w:r>
         <w:rPr>
           <w:rFonts w:eastAsia="Times New Roman" w:cs="Times New Roman"/>
           <w:sz w:val="24"/>
           <w:szCs w:val="24"/>
           <w:lang w:eastAsia="el-GR"/>
         </w:rPr>
-      </w:pPr>
-      <w:r>
+        <w:t xml:space="preserve">Department of Informatics, </w:t>
+      </w:r>
+    </w:p>
+    <w:p>
+      <w:pPr>
+        <w:suppressAutoHyphens/>
+        <w:jc w:val="center"/>
         <w:rPr>
           <w:rFonts w:eastAsia="Times New Roman" w:cs="Times New Roman"/>
           <w:sz w:val="24"/>
           <w:szCs w:val="24"/>
           <w:lang w:eastAsia="el-GR"/>
         </w:rPr>
-        <w:t xml:space="preserve">Faculty of Business and Economics, </w:t>
-      </w:r>
+      </w:pPr>
       <w:r>
         <w:rPr>
           <w:rFonts w:eastAsia="Times New Roman" w:cs="Times New Roman"/>
@@ -325,41 +327,40 @@
           <w:szCs w:val="24"/>
           <w:lang w:eastAsia="el-GR"/>
         </w:rPr>
-        <w:t xml:space="preserve">Mendel University in Brno, </w:t>
-      </w:r>
-    </w:p>
-    <w:p>
-      <w:pPr>
-        <w:suppressAutoHyphens/>
-        <w:jc w:val="center"/>
+        <w:t xml:space="preserve">Faculty of Business and Economics, </w:t>
+      </w:r>
+      <w:r>
         <w:rPr>
           <w:rFonts w:eastAsia="Times New Roman" w:cs="Times New Roman"/>
           <w:sz w:val="24"/>
           <w:szCs w:val="24"/>
           <w:lang w:eastAsia="el-GR"/>
         </w:rPr>
-      </w:pPr>
-      <w:r>
+        <w:t xml:space="preserve">Mendel University in Brno, </w:t>
+      </w:r>
+    </w:p>
+    <w:p>
+      <w:pPr>
+        <w:suppressAutoHyphens/>
+        <w:jc w:val="center"/>
         <w:rPr>
           <w:rFonts w:eastAsia="Times New Roman" w:cs="Times New Roman"/>
           <w:sz w:val="24"/>
           <w:szCs w:val="24"/>
           <w:lang w:eastAsia="el-GR"/>
         </w:rPr>
-        <w:t xml:space="preserve">Zemědělská 1, 613 00 Brno, </w:t>
-      </w:r>
-    </w:p>
-    <w:p>
-      <w:pPr>
-        <w:suppressAutoHyphens/>
-        <w:jc w:val="center"/>
+      </w:pPr>
+      <w:proofErr w:type="spellStart"/>
+      <w:r>
         <w:rPr>
           <w:rFonts w:eastAsia="Times New Roman" w:cs="Times New Roman"/>
           <w:sz w:val="24"/>
           <w:szCs w:val="24"/>
           <w:lang w:eastAsia="el-GR"/>
         </w:rPr>
-      </w:pPr>
+        <w:t>Zemědělská</w:t>
+      </w:r>
+      <w:proofErr w:type="spellEnd"/>
       <w:r>
         <w:rPr>
           <w:rFonts w:eastAsia="Times New Roman" w:cs="Times New Roman"/>
@@ -367,7 +368,7 @@
           <w:szCs w:val="24"/>
           <w:lang w:eastAsia="el-GR"/>
         </w:rPr>
-        <w:t>CZECH REPUBLIC</w:t>
+        <w:t xml:space="preserve"> 1, 613 00 Brno, </w:t>
       </w:r>
     </w:p>
     <w:p>
@@ -381,6 +382,27 @@
           <w:lang w:eastAsia="el-GR"/>
         </w:rPr>
       </w:pPr>
+      <w:r>
+        <w:rPr>
+          <w:rFonts w:eastAsia="Times New Roman" w:cs="Times New Roman"/>
+          <w:sz w:val="24"/>
+          <w:szCs w:val="24"/>
+          <w:lang w:eastAsia="el-GR"/>
+        </w:rPr>
+        <w:t>CZECH REPUBLIC</w:t>
+      </w:r>
+    </w:p>
+    <w:p>
+      <w:pPr>
+        <w:suppressAutoHyphens/>
+        <w:jc w:val="center"/>
+        <w:rPr>
+          <w:rFonts w:eastAsia="Times New Roman" w:cs="Times New Roman"/>
+          <w:sz w:val="24"/>
+          <w:szCs w:val="24"/>
+          <w:lang w:eastAsia="el-GR"/>
+        </w:rPr>
+      </w:pPr>
     </w:p>
     <w:p>
       <w:pPr>
@@ -449,7 +471,11 @@
         <w:t xml:space="preserve"> </w:t>
       </w:r>
       <w:r>
-        <w:t>(switches, signals, occupancy detectors, etc.). While the control of the vehicles is</w:t>
+        <w:t xml:space="preserve">(switches, signals, occupancy detectors, etc.). While the control of the vehicles </w:t>
+      </w:r>
+      <w:proofErr w:type="gramStart"/>
+      <w:r>
+        <w:t>is</w:t>
       </w:r>
       <w:r>
         <w:t xml:space="preserve"> </w:t>
@@ -457,6 +483,7 @@
       <w:r>
         <w:t>provided</w:t>
       </w:r>
+      <w:proofErr w:type="gramEnd"/>
       <w:r>
         <w:t xml:space="preserve"> by a standard whose functionality is perfectly adequate for normal</w:t>
       </w:r>
@@ -488,124 +515,121 @@
         <w:t xml:space="preserve"> </w:t>
       </w:r>
       <w:r>
-        <w:t>small dome</w:t>
+        <w:t xml:space="preserve">small domestic </w:t>
+      </w:r>
+      <w:r>
+        <w:t>lines</w:t>
+      </w:r>
+      <w:r>
+        <w:t>,</w:t>
+      </w:r>
+      <w:r>
+        <w:t xml:space="preserve"> there are </w:t>
+      </w:r>
+      <w:r>
+        <w:t xml:space="preserve">commercial solutions from </w:t>
+      </w:r>
+      <w:r>
+        <w:t xml:space="preserve">various </w:t>
+      </w:r>
+      <w:r>
+        <w:t xml:space="preserve">companies, but for </w:t>
+      </w:r>
+      <w:r>
+        <w:t>extensive (large)</w:t>
+      </w:r>
+      <w:r>
+        <w:t xml:space="preserve"> </w:t>
+      </w:r>
+      <w:proofErr w:type="gramStart"/>
+      <w:r>
+        <w:t>lines</w:t>
+      </w:r>
+      <w:proofErr w:type="gramEnd"/>
+      <w:r>
+        <w:t xml:space="preserve"> </w:t>
+      </w:r>
+      <w:r>
+        <w:t>there is no such concept</w:t>
+      </w:r>
+      <w:r>
+        <w:t>,</w:t>
+      </w:r>
+      <w:r>
+        <w:t xml:space="preserve"> and the </w:t>
+      </w:r>
+      <w:r>
+        <w:t xml:space="preserve">appropriate </w:t>
+      </w:r>
+      <w:r>
+        <w:t>solution is</w:t>
+      </w:r>
+      <w:r>
+        <w:t xml:space="preserve"> </w:t>
+      </w:r>
+      <w:r>
+        <w:t xml:space="preserve">usually tailored to the application (club </w:t>
+      </w:r>
+      <w:r>
+        <w:t>lines</w:t>
+      </w:r>
+      <w:r>
+        <w:t>, simulators for training</w:t>
+      </w:r>
+      <w:r>
+        <w:t xml:space="preserve"> </w:t>
+      </w:r>
+      <w:r>
+        <w:t>rail</w:t>
+      </w:r>
+      <w:r>
+        <w:t>road staff</w:t>
+      </w:r>
+      <w:r>
+        <w:t>). T</w:t>
+      </w:r>
+      <w:r>
+        <w:t>he t</w:t>
+      </w:r>
+      <w:r>
+        <w:t>rack</w:t>
       </w:r>
       <w:r>
         <w:t>s</w:t>
       </w:r>
       <w:r>
-        <w:t xml:space="preserve">tic </w:t>
-      </w:r>
-      <w:r>
-        <w:t>lines</w:t>
-      </w:r>
-      <w:r>
-        <w:t>,</w:t>
-      </w:r>
-      <w:r>
-        <w:t xml:space="preserve"> there are </w:t>
-      </w:r>
-      <w:r>
-        <w:t xml:space="preserve">commercial solutions from </w:t>
-      </w:r>
-      <w:r>
-        <w:t xml:space="preserve">various </w:t>
-      </w:r>
-      <w:r>
-        <w:t xml:space="preserve">companies, but for </w:t>
-      </w:r>
-      <w:r>
-        <w:t>extensive (large)</w:t>
-      </w:r>
-      <w:r>
-        <w:t xml:space="preserve"> </w:t>
-      </w:r>
-      <w:r>
-        <w:t xml:space="preserve">lines </w:t>
-      </w:r>
-      <w:r>
-        <w:t>there is no such concept</w:t>
-      </w:r>
-      <w:r>
-        <w:t>,</w:t>
-      </w:r>
-      <w:r>
-        <w:t xml:space="preserve"> and the </w:t>
-      </w:r>
-      <w:r>
-        <w:t xml:space="preserve">appropriate </w:t>
-      </w:r>
-      <w:r>
-        <w:t>solution is</w:t>
-      </w:r>
-      <w:r>
-        <w:t xml:space="preserve"> </w:t>
-      </w:r>
-      <w:r>
-        <w:t xml:space="preserve">usually tailored to the application (club </w:t>
-      </w:r>
-      <w:r>
-        <w:t>lines</w:t>
-      </w:r>
-      <w:r>
-        <w:t>, simulators for training</w:t>
-      </w:r>
-      <w:r>
-        <w:t xml:space="preserve"> </w:t>
-      </w:r>
-      <w:r>
-        <w:t>rail</w:t>
-      </w:r>
-      <w:r>
-        <w:t>road staff</w:t>
-      </w:r>
-      <w:r>
-        <w:t>). T</w:t>
-      </w:r>
-      <w:r>
-        <w:t>he t</w:t>
-      </w:r>
-      <w:r>
-        <w:t>rack</w:t>
-      </w:r>
-      <w:r>
-        <w:t>s</w:t>
-      </w:r>
-      <w:r>
         <w:t xml:space="preserve"> in the Railway Vehicles</w:t>
       </w:r>
       <w:r>
         <w:t xml:space="preserve"> </w:t>
       </w:r>
       <w:r>
-        <w:t>Control Laboratory of the Faculty of Business and Econo</w:t>
-      </w:r>
-      <w:r>
-        <w:t>m</w:t>
-      </w:r>
-      <w:r>
-        <w:t>ics of Mendel</w:t>
-      </w:r>
-      <w:r>
-        <w:t xml:space="preserve"> </w:t>
-      </w:r>
-      <w:r>
-        <w:t xml:space="preserve">University in Brno can be </w:t>
-      </w:r>
-      <w:r>
-        <w:t>classified as large; therefore, a special system is required. However, the existing system is not suitable for several basic reasons. Therefore, a modernized system was developed. A new protocol for the RS485 bus was designed, the hardware and firmware of a new GPIO slave module MTB-UNI v4 was developed, a new RS485 master module MTB-USB was developed and two other new hardware mo</w:t>
-      </w:r>
-      <w:r>
-        <w:t>d</w:t>
-      </w:r>
-      <w:r>
-        <w:t>ules including firmware for their MCUs were developed. A computer application MTB Daemon and a library for accessing the bus were developed. The result is a system that meets the relatively high r</w:t>
-      </w:r>
-      <w:r>
-        <w:t>e</w:t>
-      </w:r>
-      <w:r>
-        <w:t>quirements and enables further development and use in the laboratory.</w:t>
+        <w:t>Control Laboratory of the Faculty of Business and Economics of Mendel</w:t>
+      </w:r>
+      <w:r>
+        <w:t xml:space="preserve"> </w:t>
+      </w:r>
+      <w:r>
+        <w:t xml:space="preserve">University in Brno </w:t>
+      </w:r>
+      <w:proofErr w:type="gramStart"/>
+      <w:r>
+        <w:t xml:space="preserve">can be </w:t>
+      </w:r>
+      <w:r>
+        <w:t>classified</w:t>
+      </w:r>
+      <w:proofErr w:type="gramEnd"/>
+      <w:r>
+        <w:t xml:space="preserve"> as large; therefore, a special system is required. However, the existing system is not suitable for several basic reasons. Therefore, a modernized system was developed. A new protocol for the RS485 bus </w:t>
+      </w:r>
+      <w:proofErr w:type="gramStart"/>
+      <w:r>
+        <w:t>was designed</w:t>
+      </w:r>
+      <w:proofErr w:type="gramEnd"/>
+      <w:r>
+        <w:t>, the hardware and firmware of a new GPIO slave module MTB-UNI v4 was developed, a new RS485 master module MTB-USB was developed and two other new hardware modules including firmware for their MCUs were developed. A computer application MTB Daemon and a library for accessing the bus were developed. The result is a system that meets the relatively high requirements and enables further development and use in the laboratory.</w:t>
       </w:r>
     </w:p>
     <w:p>
@@ -625,6 +649,7 @@
         <w:spacing w:before="0"/>
         <w:ind w:left="1350" w:hanging="1350"/>
       </w:pPr>
+      <w:proofErr w:type="gramStart"/>
       <w:r>
         <w:rPr>
           <w:i/>
@@ -641,7 +666,14 @@
         <w:rPr>
           <w:i/>
         </w:rPr>
-        <w:t>ords:</w:t>
+        <w:t>ords</w:t>
+      </w:r>
+      <w:proofErr w:type="gramEnd"/>
+      <w:r>
+        <w:rPr>
+          <w:i/>
+        </w:rPr>
+        <w:t>:</w:t>
       </w:r>
       <w:r>
         <w:t xml:space="preserve"> </w:t>
@@ -715,7 +747,6 @@
         <w:spacing w:before="0"/>
       </w:pPr>
       <w:r>
-        <w:lastRenderedPageBreak/>
         <w:t>1</w:t>
       </w:r>
       <w:r>
@@ -734,13 +765,7 @@
         <w:ind w:firstLine="0"/>
       </w:pPr>
       <w:r>
-        <w:t>The Railway Vehicles Control Laboratory is a specialized workplace with two model ra</w:t>
-      </w:r>
-      <w:r>
-        <w:t>i</w:t>
-      </w:r>
-      <w:r>
-        <w:t>lroads on an area of over 200</w:t>
+        <w:t>The Railway Vehicles Control Laboratory is a specialized workplace with two model railroads on an area of over 200</w:t>
       </w:r>
       <w:r>
         <w:t> </w:t>
@@ -755,49 +780,21 @@
         <w:t>2</w:t>
       </w:r>
       <w:r>
-        <w:t>. The model railroad is no lon</w:t>
-      </w:r>
-      <w:r>
-        <w:t>g</w:t>
-      </w:r>
-      <w:r>
-        <w:t>er a children</w:t>
+        <w:t>. The model railroad is no longer a children</w:t>
       </w:r>
       <w:r>
         <w:t>’</w:t>
       </w:r>
       <w:r>
-        <w:t>s toy, but a large computer-controlled electronic complex. The main purpose of the labo</w:t>
-      </w:r>
-      <w:r>
-        <w:t>r</w:t>
-      </w:r>
-      <w:r>
-        <w:t>atory is to be used in the teaching process, primar</w:t>
-      </w:r>
-      <w:r>
-        <w:t>i</w:t>
-      </w:r>
-      <w:r>
-        <w:t>ly as a teaching tool for program control of tec</w:t>
-      </w:r>
-      <w:r>
-        <w:t>h</w:t>
-      </w:r>
-      <w:r>
-        <w:t>nological units and thus for programming in general. It is also used for diploma theses on various technical aspects of operation (automatic train detour, shuttle operation of motorized passenger trains, etc.). The track represents a digitally co</w:t>
-      </w:r>
-      <w:r>
-        <w:t>n</w:t>
-      </w:r>
-      <w:r>
-        <w:t>trolled technological unit whose design was adapted to the standards of the Model Railway Club Brno I (MRC Brno I), in whose cooper</w:t>
-      </w:r>
-      <w:r>
-        <w:t>a</w:t>
-      </w:r>
-      <w:r>
-        <w:t>tion the laboratory was founded 10 years ago and is operated today.</w:t>
+        <w:t xml:space="preserve">s toy, but a large computer-controlled electronic complex. The main purpose of the laboratory is to be used in the teaching process, primarily as a teaching tool for program control of technological units and thus for programming in general. It </w:t>
+      </w:r>
+      <w:proofErr w:type="gramStart"/>
+      <w:r>
+        <w:t>is also used</w:t>
+      </w:r>
+      <w:proofErr w:type="gramEnd"/>
+      <w:r>
+        <w:t xml:space="preserve"> for diploma theses on various technical aspects of operation (automatic train detour, shuttle operation of motorized passenger trains, etc.). The track represents a digitally controlled technological unit whose design was adapted to the standards of the Model Railway Club Brno I (MRC Brno I), in whose cooperation the laboratory was founded 10 years ago and is operated today.</w:t>
       </w:r>
     </w:p>
     <w:p>
@@ -810,33 +807,100 @@
         <w:ind w:left="360" w:hanging="360"/>
         <w:jc w:val="both"/>
       </w:pPr>
+      <w:proofErr w:type="gramStart"/>
+      <w:r>
+        <w:t>2</w:t>
+      </w:r>
+      <w:proofErr w:type="gramEnd"/>
+      <w:r>
+        <w:t xml:space="preserve"> </w:t>
+      </w:r>
+      <w:r>
+        <w:t xml:space="preserve">Current </w:t>
+      </w:r>
+      <w:r>
+        <w:t>Status</w:t>
+      </w:r>
+      <w:r>
+        <w:t xml:space="preserve"> and </w:t>
+      </w:r>
+      <w:r>
+        <w:t>Literature Review</w:t>
+      </w:r>
+    </w:p>
+    <w:p>
+      <w:pPr>
+        <w:suppressAutoHyphens/>
+        <w:ind w:firstLine="0"/>
+      </w:pPr>
+      <w:r>
+        <w:t xml:space="preserve">The digital control of a relatively large layout requires different approaches than the control of a small “home” layout. Several sources mention model railroads that </w:t>
+      </w:r>
+      <w:proofErr w:type="gramStart"/>
+      <w:r>
+        <w:t>are used</w:t>
+      </w:r>
+      <w:proofErr w:type="gramEnd"/>
+      <w:r>
+        <w:t xml:space="preserve"> at universities or other institutions. Here, among other things, the control of trains and track elements </w:t>
+      </w:r>
+      <w:proofErr w:type="gramStart"/>
+      <w:r>
+        <w:t>is handled</w:t>
+      </w:r>
+      <w:proofErr w:type="gramEnd"/>
+      <w:r>
+        <w:t xml:space="preserve"> in different ways.</w:t>
+      </w:r>
+    </w:p>
+    <w:p>
+      <w:pPr>
+        <w:suppressAutoHyphens/>
+        <w:ind w:firstLine="360"/>
+      </w:pPr>
+      <w:r>
+        <w:t>The article</w:t>
+      </w:r>
+      <w:r>
+        <w:t>,</w:t>
+      </w:r>
+      <w:r>
+        <w:t xml:space="preserve"> </w:t>
+      </w:r>
+      <w:r>
+        <w:t xml:space="preserve">[1], for example, presents the use of several alternative ways to control a model railroad. The system, whose functionality </w:t>
+      </w:r>
+      <w:proofErr w:type="gramStart"/>
+      <w:r>
+        <w:t>can be used</w:t>
+      </w:r>
+      <w:proofErr w:type="gramEnd"/>
+      <w:r>
+        <w:t xml:space="preserve">, is based on PLC elements (Programmable Logic Controller), [2]. Although </w:t>
+      </w:r>
+      <w:r>
+        <w:t>this</w:t>
+      </w:r>
+      <w:r>
+        <w:t xml:space="preserve"> article is somewhat older, it is still relevant to the concept of controlling model railroads. However, the fundamental problem with this solution for us is the purchase price. The basic element mentioned in this article, the AC 800M central control unit (type </w:t>
+      </w:r>
       <w:r>
         <w:lastRenderedPageBreak/>
-        <w:t>2</w:t>
-      </w:r>
-      <w:r>
-        <w:t xml:space="preserve"> </w:t>
-      </w:r>
-      <w:r>
-        <w:t xml:space="preserve">Current </w:t>
-      </w:r>
-      <w:r>
-        <w:t>Status</w:t>
-      </w:r>
-      <w:r>
-        <w:t xml:space="preserve"> and </w:t>
-      </w:r>
-      <w:r>
-        <w:t>Literature Review</w:t>
-      </w:r>
-    </w:p>
-    <w:p>
-      <w:pPr>
-        <w:suppressAutoHyphens/>
-        <w:ind w:firstLine="0"/>
-      </w:pPr>
-      <w:r>
-        <w:t>The digital control of a relatively large layout requires different approaches than the control of a small “home” layout. Several sources mention model railroads that are used at universities or other institutions. Here, among other things, the control of trains and track elements is handled in different ways.</w:t>
+        <w:t>PM860), is available at a price that is at least twice the annual budget for operating the entire laboratory. In a recent article</w:t>
+      </w:r>
+      <w:r>
+        <w:t>,</w:t>
+      </w:r>
+      <w:r>
+        <w:t xml:space="preserve"> [3], where the details of the controller </w:t>
+      </w:r>
+      <w:proofErr w:type="gramStart"/>
+      <w:r>
+        <w:t>are presented</w:t>
+      </w:r>
+      <w:proofErr w:type="gramEnd"/>
+      <w:r>
+        <w:t>, you will also find a photo showing the entire set of PLC elements.</w:t>
       </w:r>
     </w:p>
     <w:p>
@@ -845,62 +909,73 @@
         <w:ind w:firstLine="360"/>
       </w:pPr>
       <w:r>
-        <w:t>The article</w:t>
+        <w:t xml:space="preserve">Some interesting ideas </w:t>
+      </w:r>
+      <w:proofErr w:type="gramStart"/>
+      <w:r>
+        <w:t>can be found</w:t>
+      </w:r>
+      <w:proofErr w:type="gramEnd"/>
+      <w:r>
+        <w:t xml:space="preserve"> in the article</w:t>
       </w:r>
       <w:r>
         <w:t>,</w:t>
       </w:r>
       <w:r>
-        <w:t xml:space="preserve"> </w:t>
-      </w:r>
-      <w:r>
-        <w:t xml:space="preserve">[1], for example, presents the use of several alternative ways to control a model railroad. The system, whose functionality can be used, is based on PLC elements (Programmable Logic Controller), [2]. Although </w:t>
-      </w:r>
-      <w:r>
-        <w:t>this</w:t>
-      </w:r>
-      <w:r>
-        <w:t xml:space="preserve"> article is somewhat older, it is still relevant to the concept of controlling model railroads. However, the fundamental pro</w:t>
-      </w:r>
-      <w:r>
-        <w:t>b</w:t>
-      </w:r>
-      <w:r>
-        <w:t xml:space="preserve">lem with this solution for us is the purchase price. The basic element mentioned in this article, the AC 800M central control unit (type </w:t>
-      </w:r>
-      <w:r>
-        <w:lastRenderedPageBreak/>
-        <w:t>PM860), is avail</w:t>
-      </w:r>
-      <w:r>
-        <w:t>a</w:t>
-      </w:r>
-      <w:r>
-        <w:t>ble at a price that is at least twice the annual budget for operating the entire laboratory. In a recent a</w:t>
-      </w:r>
-      <w:r>
-        <w:t>r</w:t>
-      </w:r>
-      <w:r>
-        <w:t>ticle</w:t>
+        <w:t xml:space="preserve"> [4]. The system </w:t>
+      </w:r>
+      <w:proofErr w:type="gramStart"/>
+      <w:r>
+        <w:t>is focused</w:t>
+      </w:r>
+      <w:proofErr w:type="gramEnd"/>
+      <w:r>
+        <w:t xml:space="preserve"> on the operation of the train rather than the track elements, but the concept is based on the Arduino </w:t>
+      </w:r>
+      <w:r>
+        <w:t xml:space="preserve">platform </w:t>
+      </w:r>
+      <w:r>
+        <w:t>and supplemented with the necessary sensors.</w:t>
+      </w:r>
+      <w:r>
+        <w:t xml:space="preserve"> </w:t>
+      </w:r>
+      <w:r>
+        <w:t>We have already discussed this approach in the design of a new control concept for a model railroad, where we saw the generality of the system as an advantage. On the other hand, the rather cumbersome structure of the required control electronics became apparent here, and it turned out that specialized elements are much more efficient.</w:t>
+      </w:r>
+    </w:p>
+    <w:p>
+      <w:pPr>
+        <w:suppressAutoHyphens/>
+        <w:ind w:firstLine="360"/>
+      </w:pPr>
+      <w:r>
+        <w:t>One way to control the track elements is to connect them to the DCC control signal for the vehicles and control the track elements via the same bus. The article</w:t>
       </w:r>
       <w:r>
         <w:t>,</w:t>
       </w:r>
       <w:r>
-        <w:t xml:space="preserve"> [3], where the details of the controller are pr</w:t>
-      </w:r>
-      <w:r>
-        <w:t>e</w:t>
-      </w:r>
-      <w:r>
-        <w:t>sented, you will also find a photo showing the entire set of PLC el</w:t>
-      </w:r>
-      <w:r>
-        <w:t>e</w:t>
-      </w:r>
-      <w:r>
-        <w:t>ments.</w:t>
+        <w:t xml:space="preserve"> [5]</w:t>
+      </w:r>
+      <w:r>
+        <w:t>,</w:t>
+      </w:r>
+      <w:r>
+        <w:t xml:space="preserve"> shows how to program a control station (</w:t>
+      </w:r>
+      <w:proofErr w:type="spellStart"/>
+      <w:r>
+        <w:t>O</w:t>
+      </w:r>
+      <w:r>
+        <w:t>penDCC</w:t>
+      </w:r>
+      <w:proofErr w:type="spellEnd"/>
+      <w:r>
+        <w:t>) in a real-time operating system environment. We did not want to go down this route either, as bus throughput is a major limiting factor for large stations.</w:t>
       </w:r>
     </w:p>
     <w:p>
@@ -909,49 +984,37 @@
         <w:ind w:firstLine="360"/>
       </w:pPr>
       <w:r>
-        <w:t>Some interesting ideas can be found in the article</w:t>
+        <w:t>In the article</w:t>
       </w:r>
       <w:r>
         <w:t>,</w:t>
       </w:r>
       <w:r>
-        <w:t xml:space="preserve"> [4]. The system is focused on the oper</w:t>
-      </w:r>
-      <w:r>
-        <w:t>a</w:t>
-      </w:r>
-      <w:r>
-        <w:t xml:space="preserve">tion of the train rather than the track elements, but the concept is based on the Arduino </w:t>
-      </w:r>
-      <w:r>
-        <w:t xml:space="preserve">platform </w:t>
-      </w:r>
-      <w:r>
-        <w:t>and supplemented with the necessary sensors.</w:t>
-      </w:r>
-      <w:r>
-        <w:t xml:space="preserve"> </w:t>
-      </w:r>
-      <w:r>
-        <w:t>We have already discussed this approach in the design of a new control concept for a model railroad, where we saw the gen</w:t>
-      </w:r>
-      <w:r>
-        <w:t>e</w:t>
-      </w:r>
-      <w:r>
-        <w:t>rality of the system as an advantage. On the other hand, the rather cumbersome structure of the required control electronics became appa</w:t>
-      </w:r>
-      <w:r>
-        <w:t>r</w:t>
-      </w:r>
-      <w:r>
-        <w:t>ent here, and it turned out that specialized el</w:t>
-      </w:r>
-      <w:r>
-        <w:t>e</w:t>
-      </w:r>
-      <w:r>
-        <w:t>ments are much more efficient.</w:t>
+        <w:t xml:space="preserve"> [6], the team of authors from the University of Applied Sciences </w:t>
+      </w:r>
+      <w:proofErr w:type="spellStart"/>
+      <w:r>
+        <w:t>Technikum</w:t>
+      </w:r>
+      <w:proofErr w:type="spellEnd"/>
+      <w:r>
+        <w:t xml:space="preserve"> Wien describes the structure of the so-called demonstrator that controls the model railroad. This is an approach in which the intelligence is distributed to the individual modules of the track. </w:t>
+      </w:r>
+      <w:proofErr w:type="gramStart"/>
+      <w:r>
+        <w:t xml:space="preserve">The system is controlled by </w:t>
+      </w:r>
+      <w:proofErr w:type="spellStart"/>
+      <w:r>
+        <w:t>MicroZed</w:t>
+      </w:r>
+      <w:proofErr w:type="spellEnd"/>
+      <w:r>
+        <w:t xml:space="preserve"> modules</w:t>
+      </w:r>
+      <w:proofErr w:type="gramEnd"/>
+      <w:r>
+        <w:t>.</w:t>
       </w:r>
     </w:p>
     <w:p>
@@ -960,93 +1023,57 @@
         <w:ind w:firstLine="360"/>
       </w:pPr>
       <w:r>
-        <w:t>One way to control the track elements is to connect them to the DCC control signal for the vehicles and control the track elements via the same bus. The article</w:t>
-      </w:r>
+        <w:t xml:space="preserve">If we compare this approach with our MTB system, it is a completely different concept – here the intelligence </w:t>
+      </w:r>
+      <w:proofErr w:type="gramStart"/>
+      <w:r>
+        <w:t>is distributed</w:t>
+      </w:r>
+      <w:proofErr w:type="gramEnd"/>
+      <w:r>
+        <w:t>, whereas in MTB it is concentrated in the computer.</w:t>
+      </w:r>
+    </w:p>
+    <w:p>
+      <w:pPr>
+        <w:suppressAutoHyphens/>
+        <w:ind w:firstLine="360"/>
+      </w:pPr>
+      <w:r>
+        <w:t>The overview of possible approaches shows the solution options.</w:t>
+      </w:r>
+    </w:p>
+    <w:p>
+      <w:pPr>
+        <w:suppressAutoHyphens/>
+        <w:ind w:firstLine="360"/>
+      </w:pPr>
+      <w:r>
+        <w:t xml:space="preserve">The basic criteria that a system for managing larger routes must fulfill </w:t>
+      </w:r>
+      <w:proofErr w:type="gramStart"/>
+      <w:r>
+        <w:t>are derived from</w:t>
+      </w:r>
+      <w:proofErr w:type="gramEnd"/>
       <w:r>
         <w:t>,</w:t>
       </w:r>
       <w:r>
-        <w:t xml:space="preserve"> [5]</w:t>
-      </w:r>
-      <w:r>
-        <w:t>,</w:t>
-      </w:r>
-      <w:r>
-        <w:t xml:space="preserve"> shows how to pr</w:t>
-      </w:r>
-      <w:r>
-        <w:t>o</w:t>
-      </w:r>
-      <w:r>
-        <w:t>gram a control station (</w:t>
-      </w:r>
-      <w:r>
-        <w:t>O</w:t>
-      </w:r>
-      <w:r>
-        <w:t>penDCC</w:t>
-      </w:r>
-      <w:r>
-        <w:t>) in a real-time operating system environment. We did not want to go down this route either, as bus throughput is a major limiting factor for large stations.</w:t>
-      </w:r>
-    </w:p>
-    <w:p>
-      <w:pPr>
-        <w:suppressAutoHyphens/>
-        <w:ind w:firstLine="360"/>
-      </w:pPr>
-      <w:r>
-        <w:t>In the article</w:t>
-      </w:r>
-      <w:r>
-        <w:t>,</w:t>
-      </w:r>
-      <w:r>
-        <w:t xml:space="preserve"> [6], the team of authors from the University of Applied Sciences Technikum Wien describes the structure of the so-called demonstrator that controls the model railroad. This is an approach in which the intelligence is distributed to the individual modules of the track. The system is co</w:t>
-      </w:r>
-      <w:r>
-        <w:t>n</w:t>
-      </w:r>
-      <w:r>
-        <w:t>trolled by MicroZed modules.</w:t>
-      </w:r>
-    </w:p>
-    <w:p>
-      <w:pPr>
-        <w:suppressAutoHyphens/>
-        <w:ind w:firstLine="360"/>
-      </w:pPr>
-      <w:r>
-        <w:t>If we compare this approach with our MTB system, it is a completely different concept – here the intelligence is distributed, whereas in MTB it is concentrated in the computer.</w:t>
-      </w:r>
-    </w:p>
-    <w:p>
-      <w:pPr>
-        <w:suppressAutoHyphens/>
-        <w:ind w:firstLine="360"/>
-      </w:pPr>
-      <w:r>
-        <w:t>The overview of possible approaches shows the solution options.</w:t>
-      </w:r>
-    </w:p>
-    <w:p>
-      <w:pPr>
-        <w:suppressAutoHyphens/>
-        <w:ind w:firstLine="360"/>
-      </w:pPr>
-      <w:r>
-        <w:t>The basic criteria that a system for managing larger routes must fulfill are derived from</w:t>
-      </w:r>
-      <w:r>
-        <w:t>,</w:t>
-      </w:r>
-      <w:r>
-        <w:t xml:space="preserve"> [7]. After some modifications for the needs of the laboratory under consideration, the criteria can be summarized in the following, partly interrelated points:</w:t>
-      </w:r>
-    </w:p>
-    <w:p>
-      <w:pPr>
-        <w:pStyle w:val="ListParagraph"/>
+        <w:t xml:space="preserve"> [7]. After some modifications for the needs of the laboratory under consideration, the criteria </w:t>
+      </w:r>
+      <w:proofErr w:type="gramStart"/>
+      <w:r>
+        <w:t>can be summarized</w:t>
+      </w:r>
+      <w:proofErr w:type="gramEnd"/>
+      <w:r>
+        <w:t xml:space="preserve"> in the following, partly interrelated points:</w:t>
+      </w:r>
+    </w:p>
+    <w:p>
+      <w:pPr>
+        <w:pStyle w:val="Odstavecseseznamem"/>
         <w:numPr>
           <w:ilvl w:val="0"/>
           <w:numId w:val="1"/>
@@ -1054,18 +1081,12 @@
         <w:suppressAutoHyphens/>
       </w:pPr>
       <w:r>
-        <w:t>The ability to support hundreds of trac</w:t>
-      </w:r>
-      <w:r>
-        <w:t>k</w:t>
-      </w:r>
-      <w:r>
-        <w:t>side elements (signals, switches, etc.) with multiple types of electrical interfaces.</w:t>
-      </w:r>
-    </w:p>
-    <w:p>
-      <w:pPr>
-        <w:pStyle w:val="ListParagraph"/>
+        <w:t>The ability to support hundreds of trackside elements (signals, switches, etc.) with multiple types of electrical interfaces.</w:t>
+      </w:r>
+    </w:p>
+    <w:p>
+      <w:pPr>
+        <w:pStyle w:val="Odstavecseseznamem"/>
         <w:numPr>
           <w:ilvl w:val="0"/>
           <w:numId w:val="1"/>
@@ -1073,12 +1094,20 @@
         <w:suppressAutoHyphens/>
       </w:pPr>
       <w:r>
-        <w:t>Sustainability over time – the concept should be usable over several decades, i.e. based on the generic components that are expected to be available in their current or compatible form for a long time to come.</w:t>
-      </w:r>
-    </w:p>
-    <w:p>
-      <w:pPr>
-        <w:pStyle w:val="ListParagraph"/>
+        <w:t xml:space="preserve">Sustainability over time – the concept should be usable over several decades, i.e. based on the generic components that </w:t>
+      </w:r>
+      <w:proofErr w:type="gramStart"/>
+      <w:r>
+        <w:t>are expected</w:t>
+      </w:r>
+      <w:proofErr w:type="gramEnd"/>
+      <w:r>
+        <w:t xml:space="preserve"> to be available in their current or compatible form for a long time to come.</w:t>
+      </w:r>
+    </w:p>
+    <w:p>
+      <w:pPr>
+        <w:pStyle w:val="Odstavecseseznamem"/>
         <w:numPr>
           <w:ilvl w:val="0"/>
           <w:numId w:val="1"/>
@@ -1086,21 +1115,23 @@
         <w:suppressAutoHyphens/>
       </w:pPr>
       <w:r>
-        <w:t>Extensibility of supported functions – new types of modules could be added in the f</w:t>
-      </w:r>
-      <w:r>
-        <w:t>u</w:t>
-      </w:r>
-      <w:r>
-        <w:t>ture.</w:t>
-      </w:r>
-      <w:r>
-        <w:t xml:space="preserve"> </w:t>
-      </w:r>
-    </w:p>
-    <w:p>
-      <w:pPr>
-        <w:pStyle w:val="ListParagraph"/>
+        <w:t xml:space="preserve">Extensibility of supported functions – new types of modules </w:t>
+      </w:r>
+      <w:proofErr w:type="gramStart"/>
+      <w:r>
+        <w:t>could be added</w:t>
+      </w:r>
+      <w:proofErr w:type="gramEnd"/>
+      <w:r>
+        <w:t xml:space="preserve"> in the future.</w:t>
+      </w:r>
+      <w:r>
+        <w:t xml:space="preserve"> </w:t>
+      </w:r>
+    </w:p>
+    <w:p>
+      <w:pPr>
+        <w:pStyle w:val="Odstavecseseznamem"/>
         <w:numPr>
           <w:ilvl w:val="0"/>
           <w:numId w:val="1"/>
@@ -1116,7 +1147,7 @@
     </w:p>
     <w:p>
       <w:pPr>
-        <w:pStyle w:val="ListParagraph"/>
+        <w:pStyle w:val="Odstavecseseznamem"/>
         <w:numPr>
           <w:ilvl w:val="0"/>
           <w:numId w:val="1"/>
@@ -1124,13 +1155,12 @@
         <w:suppressAutoHyphens/>
       </w:pPr>
       <w:r>
-        <w:lastRenderedPageBreak/>
         <w:t>Two-way communication with the control computer, ability to recognize the correct functionality of the modules.</w:t>
       </w:r>
     </w:p>
     <w:p>
       <w:pPr>
-        <w:pStyle w:val="ListParagraph"/>
+        <w:pStyle w:val="Odstavecseseznamem"/>
         <w:numPr>
           <w:ilvl w:val="0"/>
           <w:numId w:val="1"/>
@@ -1138,18 +1168,12 @@
         <w:suppressAutoHyphens/>
       </w:pPr>
       <w:r>
-        <w:t>Independence from proprietary business solutions (for sustainability over time, but also a</w:t>
-      </w:r>
-      <w:r>
-        <w:t>c</w:t>
-      </w:r>
-      <w:r>
-        <w:t>ceptable financial requirements).</w:t>
-      </w:r>
-    </w:p>
-    <w:p>
-      <w:pPr>
-        <w:pStyle w:val="ListParagraph"/>
+        <w:t>Independence from proprietary business solutions (for sustainability over time, but also acceptable financial requirements).</w:t>
+      </w:r>
+    </w:p>
+    <w:p>
+      <w:pPr>
+        <w:pStyle w:val="Odstavecseseznamem"/>
         <w:numPr>
           <w:ilvl w:val="0"/>
           <w:numId w:val="1"/>
@@ -1166,13 +1190,7 @@
         <w:ind w:firstLine="360"/>
       </w:pPr>
       <w:r>
-        <w:t>Although various electronic control components are available on the market, they are mostly intended for the general consumer, i.e. amateurs working in domestic conditions, and therefore usually do not meet some of the crit</w:t>
-      </w:r>
-      <w:r>
-        <w:t>e</w:t>
-      </w:r>
-      <w:r>
-        <w:t>ria defined above.</w:t>
+        <w:t>Although various electronic control components are available on the market, they are mostly intended for the general consumer, i.e. amateurs working in domestic conditions, and therefore usually do not meet some of the criteria defined above.</w:t>
       </w:r>
     </w:p>
     <w:p>
@@ -1223,13 +1241,15 @@
         <w:ind w:firstLine="0"/>
       </w:pPr>
       <w:r>
-        <w:t>Digital Command Control (DCC), [8], is probably the most widely used system for dig</w:t>
-      </w:r>
-      <w:r>
-        <w:t>i</w:t>
-      </w:r>
-      <w:r>
-        <w:t>tal control of model railroads. There are no studies to confirm this, but it can be deduced from the number of components on the market. DCC is an open standard developed by the National Model Railroad Association (nmra.org). DCC standardizes the control of both trackside and mobile units.</w:t>
+        <w:t xml:space="preserve">Digital Command Control (DCC), [8], is probably the most widely used system for digital control of model railroads. There are no studies to confirm this, but it </w:t>
+      </w:r>
+      <w:proofErr w:type="gramStart"/>
+      <w:r>
+        <w:t>can be deduced</w:t>
+      </w:r>
+      <w:proofErr w:type="gramEnd"/>
+      <w:r>
+        <w:t xml:space="preserve"> from the number of components on the market. DCC is an open standard developed by the National Model Railroad Association (nmra.org). DCC standardizes the control of both trackside and mobile units.</w:t>
       </w:r>
     </w:p>
     <w:p>
@@ -1238,13 +1258,7 @@
         <w:ind w:firstLine="360"/>
       </w:pPr>
       <w:r>
-        <w:t>Basic features: The main element of the sy</w:t>
-      </w:r>
-      <w:r>
-        <w:t>s</w:t>
-      </w:r>
-      <w:r>
-        <w:t xml:space="preserve">tem is the </w:t>
+        <w:t xml:space="preserve">Basic features: The main element of the system is the </w:t>
       </w:r>
       <w:r>
         <w:rPr>
@@ -1253,7 +1267,15 @@
         <w:t>command station</w:t>
       </w:r>
       <w:r>
-        <w:t xml:space="preserve">, which sends a DCC signal to control train movement and track accessories. The signal was designed as a unidirectional signal. A second bus, the so-called </w:t>
+        <w:t xml:space="preserve">, which sends a DCC signal to control train movement and track accessories. The signal </w:t>
+      </w:r>
+      <w:proofErr w:type="gramStart"/>
+      <w:r>
+        <w:t>was designed</w:t>
+      </w:r>
+      <w:proofErr w:type="gramEnd"/>
+      <w:r>
+        <w:t xml:space="preserve"> as a unidirectional signal. A second bus, the so-called </w:t>
       </w:r>
       <w:r>
         <w:rPr>
@@ -1262,13 +1284,15 @@
         <w:t>feedback bus</w:t>
       </w:r>
       <w:r>
-        <w:t>, is used to receive the st</w:t>
-      </w:r>
-      <w:r>
-        <w:t>a</w:t>
-      </w:r>
-      <w:r>
-        <w:t>tus of the elements on the track.</w:t>
+        <w:t xml:space="preserve">, </w:t>
+      </w:r>
+      <w:proofErr w:type="gramStart"/>
+      <w:r>
+        <w:t>is used</w:t>
+      </w:r>
+      <w:proofErr w:type="gramEnd"/>
+      <w:r>
+        <w:t xml:space="preserve"> to receive the status of the elements on the track.</w:t>
       </w:r>
     </w:p>
     <w:p>
@@ -1277,7 +1301,23 @@
         <w:ind w:firstLine="360"/>
       </w:pPr>
       <w:r>
-        <w:t xml:space="preserve">The bus is controlled by the command station, which queries feedback modules for data. The command station can be connected to a computer via another communication bus – the </w:t>
+        <w:t xml:space="preserve">The bus </w:t>
+      </w:r>
+      <w:proofErr w:type="gramStart"/>
+      <w:r>
+        <w:t>is controlled</w:t>
+      </w:r>
+      <w:proofErr w:type="gramEnd"/>
+      <w:r>
+        <w:t xml:space="preserve"> by the command station, which queries feedback modules for data. The command station </w:t>
+      </w:r>
+      <w:proofErr w:type="gramStart"/>
+      <w:r>
+        <w:t>can be connected</w:t>
+      </w:r>
+      <w:proofErr w:type="gramEnd"/>
+      <w:r>
+        <w:t xml:space="preserve"> to a computer via another communication bus – the </w:t>
       </w:r>
       <w:r>
         <w:rPr>
@@ -1286,13 +1326,39 @@
         <w:t>throttle bus</w:t>
       </w:r>
       <w:r>
-        <w:t xml:space="preserve"> (e.g. LocoNET, XpressNET). With the current state of the art, neither the vehicle nor the track-side decoders confirm receipt of the DCC command to the command station, which can lead to an error (non-delivery of the command or non-execution of the command for various reasons). The DCC trackside co</w:t>
-      </w:r>
-      <w:r>
-        <w:t>n</w:t>
-      </w:r>
-      <w:r>
-        <w:t>trol scheme is shown in Fig</w:t>
+        <w:t xml:space="preserve"> (e.g. </w:t>
+      </w:r>
+      <w:proofErr w:type="spellStart"/>
+      <w:r>
+        <w:t>LocoNET</w:t>
+      </w:r>
+      <w:proofErr w:type="spellEnd"/>
+      <w:r>
+        <w:t xml:space="preserve">, </w:t>
+      </w:r>
+      <w:proofErr w:type="spellStart"/>
+      <w:r>
+        <w:t>XpressNET</w:t>
+      </w:r>
+      <w:proofErr w:type="spellEnd"/>
+      <w:r>
+        <w:t xml:space="preserve">). With the current state of the art, neither the vehicle nor the </w:t>
+      </w:r>
+      <w:proofErr w:type="gramStart"/>
+      <w:r>
+        <w:t>track-side</w:t>
+      </w:r>
+      <w:proofErr w:type="gramEnd"/>
+      <w:r>
+        <w:t xml:space="preserve"> decoders confirm receipt of the DCC command to the command station, which can lead to an error (non-delivery of the command or non-execution of the command for various reasons). The DCC trackside control scheme </w:t>
+      </w:r>
+      <w:proofErr w:type="gramStart"/>
+      <w:r>
+        <w:t>is shown</w:t>
+      </w:r>
+      <w:proofErr w:type="gramEnd"/>
+      <w:r>
+        <w:t xml:space="preserve"> in Fig</w:t>
       </w:r>
       <w:r>
         <w:t>ure</w:t>
@@ -1307,19 +1373,39 @@
         <w:ind w:firstLine="360"/>
       </w:pPr>
       <w:r>
-        <w:t>There is no standard for how the feedback bus works, so different possibilities have been developed: S88, [10], RSbus, [11], or Loc</w:t>
-      </w:r>
-      <w:r>
-        <w:t>o</w:t>
-      </w:r>
-      <w:r>
-        <w:t>NET, [12]. The latter is a licensed bus developed by Digitrax and its full use requires a license. However, it supports two-way co</w:t>
-      </w:r>
-      <w:r>
-        <w:t>m</w:t>
-      </w:r>
-      <w:r>
-        <w:t>munication and enables direct control of track devices without the need for a DCC signal.</w:t>
+        <w:t xml:space="preserve">There is no standard for how the feedback bus works, so different possibilities </w:t>
+      </w:r>
+      <w:proofErr w:type="gramStart"/>
+      <w:r>
+        <w:t>have been developed</w:t>
+      </w:r>
+      <w:proofErr w:type="gramEnd"/>
+      <w:r>
+        <w:t xml:space="preserve">: S88, [10], </w:t>
+      </w:r>
+      <w:proofErr w:type="spellStart"/>
+      <w:r>
+        <w:t>RSbus</w:t>
+      </w:r>
+      <w:proofErr w:type="spellEnd"/>
+      <w:r>
+        <w:t xml:space="preserve">, [11], or </w:t>
+      </w:r>
+      <w:proofErr w:type="spellStart"/>
+      <w:r>
+        <w:t>LocoNET</w:t>
+      </w:r>
+      <w:proofErr w:type="spellEnd"/>
+      <w:r>
+        <w:t xml:space="preserve">, [12]. The latter is a licensed bus developed by </w:t>
+      </w:r>
+      <w:proofErr w:type="spellStart"/>
+      <w:r>
+        <w:t>Digitrax</w:t>
+      </w:r>
+      <w:proofErr w:type="spellEnd"/>
+      <w:r>
+        <w:t xml:space="preserve"> and its full use requires a license. However, it supports two-way communication and enables direct control of track devices without the need for a DCC signal.</w:t>
       </w:r>
     </w:p>
     <w:p>
@@ -1332,13 +1418,15 @@
       </w:r>
       <w:r>
         <w:lastRenderedPageBreak/>
-        <w:t>isolated areas and operating independent modules in each area (e.g. applied to the very large line in the Rai</w:t>
-      </w:r>
-      <w:r>
-        <w:t>l</w:t>
-      </w:r>
-      <w:r>
-        <w:t>way Kingdom in Prague, presented at the 2015 technical excursion).</w:t>
+        <w:t xml:space="preserve">isolated areas and operating independent modules </w:t>
+      </w:r>
+      <w:proofErr w:type="gramStart"/>
+      <w:r>
+        <w:t>in each area (e.g. applied to the very large line in the Railway Kingdom in Prague, presented at the 2015 technical excursion)</w:t>
+      </w:r>
+      <w:proofErr w:type="gramEnd"/>
+      <w:r>
+        <w:t>.</w:t>
       </w:r>
     </w:p>
     <w:p>
@@ -1356,6 +1444,7 @@
       <w:r>
         <w:rPr>
           <w:noProof/>
+          <w:lang w:val="cs-CZ" w:eastAsia="cs-CZ"/>
         </w:rPr>
         <w:drawing>
           <wp:inline distT="0" distB="0" distL="0" distR="0">
@@ -1376,7 +1465,7 @@
                     <a:blip r:embed="rId10" cstate="print">
                       <a:extLst>
                         <a:ext uri="{28A0092B-C50C-407E-A947-70E740481C1C}">
-                          <a14:useLocalDpi xmlns:a14="http://schemas.microsoft.com/office/drawing/2010/main" xmlns:wps="http://schemas.microsoft.com/office/word/2010/wordprocessingShape" xmlns:wpi="http://schemas.microsoft.com/office/word/2010/wordprocessingInk" xmlns:wpg="http://schemas.microsoft.com/office/word/2010/wordprocessingGroup" xmlns:w16se="http://schemas.microsoft.com/office/word/2015/wordml/symex" xmlns:w15="http://schemas.microsoft.com/office/word/2012/wordml" xmlns:w14="http://schemas.microsoft.com/office/word/2010/wordml" xmlns:w="http://schemas.openxmlformats.org/wordprocessingml/2006/main" xmlns:w10="urn:schemas-microsoft-com:office:word" xmlns:wp14="http://schemas.microsoft.com/office/word/2010/wordprocessingDrawing" xmlns:v="urn:schemas-microsoft-com:vml" xmlns:o="urn:schemas-microsoft-com:office:office" xmlns:mc="http://schemas.openxmlformats.org/markup-compatibility/2006" xmlns:cx1="http://schemas.microsoft.com/office/drawing/2015/9/8/chartex" xmlns:cx="http://schemas.microsoft.com/office/drawing/2014/chartex" xmlns:wpc="http://schemas.microsoft.com/office/word/2010/wordprocessingCanvas" xmlns="" val="0"/>
+                          <a14:useLocalDpi xmlns:a14="http://schemas.microsoft.com/office/drawing/2010/main" val="0"/>
                         </a:ext>
                       </a:extLst>
                     </a:blip>
@@ -1396,7 +1485,7 @@
                     </a:ln>
                     <a:extLst>
                       <a:ext uri="{53640926-AAD7-44D8-BBD7-CCE9431645EC}">
-                        <a14:shadowObscured xmlns:a14="http://schemas.microsoft.com/office/drawing/2010/main" xmlns:wps="http://schemas.microsoft.com/office/word/2010/wordprocessingShape" xmlns:wpi="http://schemas.microsoft.com/office/word/2010/wordprocessingInk" xmlns:wpg="http://schemas.microsoft.com/office/word/2010/wordprocessingGroup" xmlns:w16se="http://schemas.microsoft.com/office/word/2015/wordml/symex" xmlns:w15="http://schemas.microsoft.com/office/word/2012/wordml" xmlns:w14="http://schemas.microsoft.com/office/word/2010/wordml" xmlns:w="http://schemas.openxmlformats.org/wordprocessingml/2006/main" xmlns:w10="urn:schemas-microsoft-com:office:word" xmlns:wp14="http://schemas.microsoft.com/office/word/2010/wordprocessingDrawing" xmlns:v="urn:schemas-microsoft-com:vml" xmlns:o="urn:schemas-microsoft-com:office:office" xmlns:mc="http://schemas.openxmlformats.org/markup-compatibility/2006" xmlns:cx1="http://schemas.microsoft.com/office/drawing/2015/9/8/chartex" xmlns:cx="http://schemas.microsoft.com/office/drawing/2014/chartex" xmlns:wpc="http://schemas.microsoft.com/office/word/2010/wordprocessingCanvas" xmlns=""/>
+                        <a14:shadowObscured xmlns:a14="http://schemas.microsoft.com/office/drawing/2010/main"/>
                       </a:ext>
                     </a:extLst>
                   </pic:spPr>
@@ -1452,8 +1541,6 @@
         </w:rPr>
         <w:t xml:space="preserve"> </w:t>
       </w:r>
-      <w:bookmarkStart w:id="0" w:name="_GoBack"/>
-      <w:bookmarkEnd w:id="0"/>
       <w:r>
         <w:rPr>
           <w:sz w:val="22"/>
@@ -1509,44 +1596,81 @@
         </w:rPr>
         <w:t xml:space="preserve"> </w:t>
       </w:r>
+      <w:proofErr w:type="spellStart"/>
       <w:r>
         <w:rPr>
           <w:sz w:val="24"/>
         </w:rPr>
         <w:t>BiDiB</w:t>
       </w:r>
+      <w:proofErr w:type="spellEnd"/>
     </w:p>
     <w:p>
       <w:pPr>
         <w:suppressAutoHyphens/>
         <w:ind w:firstLine="0"/>
       </w:pPr>
-      <w:r>
-        <w:t>BiDiB (BiDirectional Bus) is an open bus developed by a community of model railroa</w:t>
-      </w:r>
-      <w:r>
-        <w:t>d</w:t>
-      </w:r>
-      <w:r>
-        <w:t>ers, [13]. It is based on RS485, there are different types of modules and the communication protocol is available online. However, BiDiB is only a protocol sp</w:t>
-      </w:r>
-      <w:r>
-        <w:t>e</w:t>
-      </w:r>
-      <w:r>
-        <w:t>cification, there are no schematics, board designs</w:t>
+      <w:proofErr w:type="spellStart"/>
+      <w:r>
+        <w:t>BiDiB</w:t>
+      </w:r>
+      <w:proofErr w:type="spellEnd"/>
+      <w:r>
+        <w:t xml:space="preserve"> (</w:t>
+      </w:r>
+      <w:proofErr w:type="spellStart"/>
+      <w:r>
+        <w:t>BiDirectional</w:t>
+      </w:r>
+      <w:proofErr w:type="spellEnd"/>
+      <w:r>
+        <w:t xml:space="preserve"> Bus) is an open bus developed by a community of model railroaders, [13]. It </w:t>
+      </w:r>
+      <w:proofErr w:type="gramStart"/>
+      <w:r>
+        <w:t>is based</w:t>
+      </w:r>
+      <w:proofErr w:type="gramEnd"/>
+      <w:r>
+        <w:t xml:space="preserve"> on RS485, there are different types of modules and the communication protocol is available online. However, </w:t>
+      </w:r>
+      <w:proofErr w:type="spellStart"/>
+      <w:r>
+        <w:t>BiDiB</w:t>
+      </w:r>
+      <w:proofErr w:type="spellEnd"/>
+      <w:r>
+        <w:t xml:space="preserve"> is only a protocol </w:t>
+      </w:r>
+      <w:proofErr w:type="gramStart"/>
+      <w:r>
+        <w:t>specification,</w:t>
+      </w:r>
+      <w:proofErr w:type="gramEnd"/>
+      <w:r>
+        <w:t xml:space="preserve"> there are no schematics, board designs</w:t>
       </w:r>
       <w:r>
         <w:t>,</w:t>
       </w:r>
       <w:r>
-        <w:t xml:space="preserve"> or firmware of B</w:t>
-      </w:r>
-      <w:r>
-        <w:t>i</w:t>
-      </w:r>
-      <w:r>
-        <w:t>DiB available. BiDiB fulfills all the criteria defined above.</w:t>
+        <w:t xml:space="preserve"> or firmware of </w:t>
+      </w:r>
+      <w:proofErr w:type="spellStart"/>
+      <w:r>
+        <w:t>BiDiB</w:t>
+      </w:r>
+      <w:proofErr w:type="spellEnd"/>
+      <w:r>
+        <w:t xml:space="preserve"> available. </w:t>
+      </w:r>
+      <w:proofErr w:type="spellStart"/>
+      <w:r>
+        <w:t>BiDiB</w:t>
+      </w:r>
+      <w:proofErr w:type="spellEnd"/>
+      <w:r>
+        <w:t xml:space="preserve"> fulfills all the criteria defined above.</w:t>
       </w:r>
     </w:p>
     <w:p>
@@ -1600,7 +1724,15 @@
         <w:t>,</w:t>
       </w:r>
       <w:r>
-        <w:t xml:space="preserve"> [14] is currently used in the laboratory. It enables the control of hundreds of trackside elements.</w:t>
+        <w:t xml:space="preserve"> [14] </w:t>
+      </w:r>
+      <w:proofErr w:type="gramStart"/>
+      <w:r>
+        <w:t>is currently used</w:t>
+      </w:r>
+      <w:proofErr w:type="gramEnd"/>
+      <w:r>
+        <w:t xml:space="preserve"> in the laboratory. It enables the control of hundreds of trackside elements.</w:t>
       </w:r>
     </w:p>
     <w:p>
@@ -1609,12 +1741,20 @@
         <w:ind w:firstLine="360"/>
       </w:pPr>
       <w:r>
-        <w:t>The control of the entire route is divided into two different areas:</w:t>
-      </w:r>
-    </w:p>
-    <w:p>
-      <w:pPr>
-        <w:pStyle w:val="ListParagraph"/>
+        <w:t xml:space="preserve">The control of the entire route </w:t>
+      </w:r>
+      <w:proofErr w:type="gramStart"/>
+      <w:r>
+        <w:t>is divided</w:t>
+      </w:r>
+      <w:proofErr w:type="gramEnd"/>
+      <w:r>
+        <w:t xml:space="preserve"> into two different areas:</w:t>
+      </w:r>
+    </w:p>
+    <w:p>
+      <w:pPr>
+        <w:pStyle w:val="Odstavecseseznamem"/>
         <w:numPr>
           <w:ilvl w:val="0"/>
           <w:numId w:val="3"/>
@@ -1622,12 +1762,28 @@
         <w:suppressAutoHyphens/>
       </w:pPr>
       <w:r>
-        <w:t>Vehicle control – is not addressed in the MTB system. For example, the DCC system with extended locomotive addresses can be used.</w:t>
-      </w:r>
-    </w:p>
-    <w:p>
-      <w:pPr>
-        <w:pStyle w:val="ListParagraph"/>
+        <w:t xml:space="preserve">Vehicle control – </w:t>
+      </w:r>
+      <w:proofErr w:type="gramStart"/>
+      <w:r>
+        <w:t>is not addressed</w:t>
+      </w:r>
+      <w:proofErr w:type="gramEnd"/>
+      <w:r>
+        <w:t xml:space="preserve"> in the MTB system. For example, the DCC system with extended locomotive addresses </w:t>
+      </w:r>
+      <w:proofErr w:type="gramStart"/>
+      <w:r>
+        <w:t>can be used</w:t>
+      </w:r>
+      <w:proofErr w:type="gramEnd"/>
+      <w:r>
+        <w:t>.</w:t>
+      </w:r>
+    </w:p>
+    <w:p>
+      <w:pPr>
+        <w:pStyle w:val="Odstavecseseznamem"/>
         <w:numPr>
           <w:ilvl w:val="0"/>
           <w:numId w:val="3"/>
@@ -1635,16 +1791,9 @@
         <w:suppressAutoHyphens/>
       </w:pPr>
       <w:r>
-        <w:t>Trackside (accessory) control – here, ho</w:t>
-      </w:r>
-      <w:r>
-        <w:t>w</w:t>
-      </w:r>
-      <w:r>
-        <w:t xml:space="preserve">ever, the MTB concept differs from the commercial concepts (the DCC system in commercial </w:t>
-      </w:r>
-      <w:r>
-        <w:lastRenderedPageBreak/>
+        <w:t xml:space="preserve">Trackside (accessory) control – here, however, the MTB concept differs from the commercial concepts (the DCC system in commercial </w:t>
+      </w:r>
+      <w:r>
         <w:t>solutions usually also controls the accessories, as already mentioned in the corresponding section).</w:t>
       </w:r>
     </w:p>
@@ -1665,12 +1814,14 @@
       <w:r>
         <w:t xml:space="preserve">. Single communication bus </w:t>
       </w:r>
+      <w:proofErr w:type="spellStart"/>
       <w:r>
         <w:rPr>
           <w:i/>
         </w:rPr>
         <w:t>MTBbus</w:t>
       </w:r>
+      <w:proofErr w:type="spellEnd"/>
       <w:r>
         <w:t xml:space="preserve"> is used for both commanding track-side</w:t>
       </w:r>
@@ -1738,13 +1889,7 @@
         <w:t>]</w:t>
       </w:r>
       <w:r>
-        <w:t>, thus risk of vendor-lock is min</w:t>
-      </w:r>
-      <w:r>
-        <w:t>i</w:t>
-      </w:r>
-      <w:r>
-        <w:t xml:space="preserve">mized and </w:t>
+        <w:t xml:space="preserve">, thus risk of vendor-lock is minimized and </w:t>
       </w:r>
       <w:r>
         <w:t xml:space="preserve">the </w:t>
@@ -1771,8 +1916,13 @@
         <w:ind w:firstLine="360"/>
       </w:pPr>
       <w:r>
-        <w:t>It is then possible to build software support over both parts to allow to mimic</w:t>
-      </w:r>
+        <w:t xml:space="preserve">It is then possible to build software support over both parts to allow </w:t>
+      </w:r>
+      <w:proofErr w:type="gramStart"/>
+      <w:r>
+        <w:t>to mimic</w:t>
+      </w:r>
+      <w:proofErr w:type="gramEnd"/>
       <w:r>
         <w:t xml:space="preserve"> </w:t>
       </w:r>
@@ -1789,13 +1939,7 @@
         <w:t xml:space="preserve"> </w:t>
       </w:r>
       <w:r>
-        <w:t>significant advantage for the teac</w:t>
-      </w:r>
-      <w:r>
-        <w:t>h</w:t>
-      </w:r>
-      <w:r>
-        <w:t>ing purposes of the laboratory.</w:t>
+        <w:t>significant advantage for the teaching purposes of the laboratory.</w:t>
       </w:r>
     </w:p>
     <w:p>
@@ -1858,7 +2002,15 @@
         <w:t>A c</w:t>
       </w:r>
       <w:r>
-        <w:t>omplex scheme incorporating both DCC and MTB systems is presented in</w:t>
+        <w:t xml:space="preserve">omplex scheme incorporating both DCC and MTB systems </w:t>
+      </w:r>
+      <w:proofErr w:type="gramStart"/>
+      <w:r>
+        <w:t>is presented</w:t>
+      </w:r>
+      <w:proofErr w:type="gramEnd"/>
+      <w:r>
+        <w:t xml:space="preserve"> in</w:t>
       </w:r>
       <w:r>
         <w:t xml:space="preserve"> </w:t>
@@ -1893,19 +2045,45 @@
     </w:p>
     <w:p>
       <w:pPr>
-        <w:pStyle w:val="ListParagraph"/>
+        <w:pStyle w:val="Odstavecseseznamem"/>
         <w:numPr>
           <w:ilvl w:val="0"/>
           <w:numId w:val="4"/>
         </w:numPr>
         <w:suppressAutoHyphens/>
       </w:pPr>
-      <w:r>
-        <w:t>MTBbus protocol specification. MTBbus is RS485 max. 115200 Bd</w:t>
+      <w:proofErr w:type="spellStart"/>
+      <w:r>
+        <w:t>MTBbus</w:t>
+      </w:r>
+      <w:proofErr w:type="spellEnd"/>
+      <w:r>
+        <w:t xml:space="preserve"> protocol specification. </w:t>
+      </w:r>
+      <w:proofErr w:type="spellStart"/>
+      <w:r>
+        <w:t>MTBbus</w:t>
+      </w:r>
+      <w:proofErr w:type="spellEnd"/>
+      <w:r>
+        <w:t xml:space="preserve"> is RS485 max. </w:t>
+      </w:r>
+      <w:proofErr w:type="gramStart"/>
+      <w:r>
+        <w:t>115200</w:t>
+      </w:r>
+      <w:proofErr w:type="gramEnd"/>
+      <w:r>
+        <w:t xml:space="preserve"> </w:t>
+      </w:r>
+      <w:proofErr w:type="spellStart"/>
+      <w:r>
+        <w:t>Bd</w:t>
       </w:r>
       <w:r>
         <w:t>ps</w:t>
       </w:r>
+      <w:proofErr w:type="spellEnd"/>
       <w:r>
         <w:t xml:space="preserve"> </w:t>
       </w:r>
@@ -1918,7 +2096,7 @@
     </w:p>
     <w:p>
       <w:pPr>
-        <w:pStyle w:val="ListParagraph"/>
+        <w:pStyle w:val="Odstavecseseznamem"/>
         <w:numPr>
           <w:ilvl w:val="0"/>
           <w:numId w:val="4"/>
@@ -1932,30 +2110,42 @@
         <w:t xml:space="preserve">an </w:t>
       </w:r>
       <w:r>
-        <w:t>inte</w:t>
-      </w:r>
-      <w:r>
-        <w:t>r</w:t>
-      </w:r>
-      <w:r>
-        <w:t>face between MTBbus and PC (via USB). It</w:t>
-      </w:r>
-      <w:r>
-        <w:t xml:space="preserve"> </w:t>
-      </w:r>
-      <w:r>
-        <w:t>is master on MTBbus. It performs all real-time oper</w:t>
-      </w:r>
-      <w:r>
-        <w:t>a</w:t>
-      </w:r>
-      <w:r>
-        <w:t>tions on MTBbus.</w:t>
-      </w:r>
-    </w:p>
-    <w:p>
-      <w:pPr>
-        <w:pStyle w:val="ListParagraph"/>
+        <w:t xml:space="preserve">interface between </w:t>
+      </w:r>
+      <w:proofErr w:type="spellStart"/>
+      <w:r>
+        <w:t>MTBbus</w:t>
+      </w:r>
+      <w:proofErr w:type="spellEnd"/>
+      <w:r>
+        <w:t xml:space="preserve"> and PC (via USB). It</w:t>
+      </w:r>
+      <w:r>
+        <w:t xml:space="preserve"> </w:t>
+      </w:r>
+      <w:r>
+        <w:t xml:space="preserve">is master on </w:t>
+      </w:r>
+      <w:proofErr w:type="spellStart"/>
+      <w:r>
+        <w:t>MTBbus</w:t>
+      </w:r>
+      <w:proofErr w:type="spellEnd"/>
+      <w:r>
+        <w:t xml:space="preserve">. It performs all real-time operations on </w:t>
+      </w:r>
+      <w:proofErr w:type="spellStart"/>
+      <w:r>
+        <w:t>MTBbus</w:t>
+      </w:r>
+      <w:proofErr w:type="spellEnd"/>
+      <w:r>
+        <w:t>.</w:t>
+      </w:r>
+    </w:p>
+    <w:p>
+      <w:pPr>
+        <w:pStyle w:val="Odstavecseseznamem"/>
         <w:numPr>
           <w:ilvl w:val="0"/>
           <w:numId w:val="4"/>
@@ -1968,7 +2158,7 @@
     </w:p>
     <w:p>
       <w:pPr>
-        <w:pStyle w:val="ListParagraph"/>
+        <w:pStyle w:val="Odstavecseseznamem"/>
         <w:numPr>
           <w:ilvl w:val="0"/>
           <w:numId w:val="4"/>
@@ -1994,18 +2184,34 @@
         <w:t xml:space="preserve"> </w:t>
       </w:r>
       <w:r>
-        <w:t>MTB-UNIm (same as MTB-UNI, but without IR support), MTB-TTL (16 digital inputs,</w:t>
-      </w:r>
-      <w:r>
-        <w:t xml:space="preserve"> </w:t>
-      </w:r>
-      <w:r>
-        <w:t>16 TTL outputs), MTB-REG (8 powerful analog outputs), MTB-POT (8 analog inputs).</w:t>
-      </w:r>
-    </w:p>
-    <w:p>
-      <w:pPr>
-        <w:pStyle w:val="ListParagraph"/>
+        <w:t>MTB-</w:t>
+      </w:r>
+      <w:proofErr w:type="spellStart"/>
+      <w:r>
+        <w:t>UNIm</w:t>
+      </w:r>
+      <w:proofErr w:type="spellEnd"/>
+      <w:r>
+        <w:t xml:space="preserve"> (same as MTB-UNI, but without IR support), MTB-TTL (16 digital inputs,</w:t>
+      </w:r>
+      <w:r>
+        <w:t xml:space="preserve"> </w:t>
+      </w:r>
+      <w:r>
+        <w:t xml:space="preserve">16 TTL outputs), </w:t>
+      </w:r>
+      <w:proofErr w:type="gramStart"/>
+      <w:r>
+        <w:t>MTB</w:t>
+      </w:r>
+      <w:proofErr w:type="gramEnd"/>
+      <w:r>
+        <w:t>-REG (8 powerful analog outputs), MTB-POT (8 analog inputs).</w:t>
+      </w:r>
+    </w:p>
+    <w:p>
+      <w:pPr>
+        <w:pStyle w:val="Odstavecseseznamem"/>
         <w:numPr>
           <w:ilvl w:val="0"/>
           <w:numId w:val="4"/>
@@ -2070,6 +2276,7 @@
       <w:r>
         <w:rPr>
           <w:noProof/>
+          <w:lang w:val="cs-CZ" w:eastAsia="cs-CZ"/>
         </w:rPr>
         <w:lastRenderedPageBreak/>
         <w:drawing>
@@ -2091,7 +2298,7 @@
                     <a:blip r:embed="rId11" cstate="print">
                       <a:extLst>
                         <a:ext uri="{28A0092B-C50C-407E-A947-70E740481C1C}">
-                          <a14:useLocalDpi xmlns:a14="http://schemas.microsoft.com/office/drawing/2010/main" xmlns:wps="http://schemas.microsoft.com/office/word/2010/wordprocessingShape" xmlns:wpi="http://schemas.microsoft.com/office/word/2010/wordprocessingInk" xmlns:wpg="http://schemas.microsoft.com/office/word/2010/wordprocessingGroup" xmlns:w16se="http://schemas.microsoft.com/office/word/2015/wordml/symex" xmlns:w15="http://schemas.microsoft.com/office/word/2012/wordml" xmlns:w14="http://schemas.microsoft.com/office/word/2010/wordml" xmlns:w="http://schemas.openxmlformats.org/wordprocessingml/2006/main" xmlns:w10="urn:schemas-microsoft-com:office:word" xmlns:wp14="http://schemas.microsoft.com/office/word/2010/wordprocessingDrawing" xmlns:v="urn:schemas-microsoft-com:vml" xmlns:o="urn:schemas-microsoft-com:office:office" xmlns:mc="http://schemas.openxmlformats.org/markup-compatibility/2006" xmlns:cx1="http://schemas.microsoft.com/office/drawing/2015/9/8/chartex" xmlns:cx="http://schemas.microsoft.com/office/drawing/2014/chartex" xmlns:wpc="http://schemas.microsoft.com/office/word/2010/wordprocessingCanvas" xmlns="" val="0"/>
+                          <a14:useLocalDpi xmlns:a14="http://schemas.microsoft.com/office/drawing/2010/main" val="0"/>
                         </a:ext>
                       </a:extLst>
                     </a:blip>
@@ -2111,7 +2318,7 @@
                     </a:ln>
                     <a:extLst>
                       <a:ext uri="{53640926-AAD7-44D8-BBD7-CCE9431645EC}">
-                        <a14:shadowObscured xmlns:a14="http://schemas.microsoft.com/office/drawing/2010/main" xmlns:wps="http://schemas.microsoft.com/office/word/2010/wordprocessingShape" xmlns:wpi="http://schemas.microsoft.com/office/word/2010/wordprocessingInk" xmlns:wpg="http://schemas.microsoft.com/office/word/2010/wordprocessingGroup" xmlns:w16se="http://schemas.microsoft.com/office/word/2015/wordml/symex" xmlns:w15="http://schemas.microsoft.com/office/word/2012/wordml" xmlns:w14="http://schemas.microsoft.com/office/word/2010/wordml" xmlns:w="http://schemas.openxmlformats.org/wordprocessingml/2006/main" xmlns:w10="urn:schemas-microsoft-com:office:word" xmlns:wp14="http://schemas.microsoft.com/office/word/2010/wordprocessingDrawing" xmlns:v="urn:schemas-microsoft-com:vml" xmlns:o="urn:schemas-microsoft-com:office:office" xmlns:mc="http://schemas.openxmlformats.org/markup-compatibility/2006" xmlns:cx1="http://schemas.microsoft.com/office/drawing/2015/9/8/chartex" xmlns:cx="http://schemas.microsoft.com/office/drawing/2014/chartex" xmlns:wpc="http://schemas.microsoft.com/office/word/2010/wordprocessingCanvas" xmlns=""/>
+                        <a14:shadowObscured xmlns:a14="http://schemas.microsoft.com/office/drawing/2010/main"/>
                       </a:ext>
                     </a:extLst>
                   </pic:spPr>
@@ -2214,13 +2421,7 @@
         <w:t> 2</w:t>
       </w:r>
       <w:r>
-        <w:t>, the sy</w:t>
-      </w:r>
-      <w:r>
-        <w:t>s</w:t>
-      </w:r>
-      <w:r>
-        <w:t>tem is capable</w:t>
+        <w:t>, the system is capable</w:t>
       </w:r>
       <w:r>
         <w:t xml:space="preserve"> </w:t>
@@ -2238,25 +2439,13 @@
         <w:t xml:space="preserve"> the</w:t>
       </w:r>
       <w:r>
-        <w:t xml:space="preserve"> rai</w:t>
-      </w:r>
-      <w:r>
-        <w:t>l</w:t>
-      </w:r>
-      <w:r>
-        <w:t>way in</w:t>
-      </w:r>
-      <w:r>
-        <w:t xml:space="preserve"> </w:t>
-      </w:r>
-      <w:r>
-        <w:t>MRC Brno I and in the Railway Vehicles Control Laboratory of the FBE ME</w:t>
-      </w:r>
-      <w:r>
-        <w:t>N</w:t>
-      </w:r>
-      <w:r>
-        <w:t>DELU.</w:t>
+        <w:t xml:space="preserve"> railway in</w:t>
+      </w:r>
+      <w:r>
+        <w:t xml:space="preserve"> </w:t>
+      </w:r>
+      <w:r>
+        <w:t>MRC Brno I and in the Railway Vehicles Control Laboratory of the FBE MENDELU.</w:t>
       </w:r>
       <w:r>
         <w:t xml:space="preserve"> </w:t>
@@ -2268,19 +2457,21 @@
         <w:t xml:space="preserve">the </w:t>
       </w:r>
       <w:r>
-        <w:t>interchange of har</w:t>
-      </w:r>
-      <w:r>
-        <w:t>d</w:t>
-      </w:r>
-      <w:r>
-        <w:t>ware, software</w:t>
+        <w:t>interchange of hardware, software</w:t>
       </w:r>
       <w:r>
         <w:t>,</w:t>
       </w:r>
       <w:r>
-        <w:t xml:space="preserve"> and know-how between the Club and</w:t>
+        <w:t xml:space="preserve"> and </w:t>
+      </w:r>
+      <w:proofErr w:type="gramStart"/>
+      <w:r>
+        <w:t>know-how</w:t>
+      </w:r>
+      <w:proofErr w:type="gramEnd"/>
+      <w:r>
+        <w:t xml:space="preserve"> between the Club and</w:t>
       </w:r>
       <w:r>
         <w:t xml:space="preserve"> </w:t>
@@ -2306,7 +2497,7 @@
     </w:p>
     <w:p>
       <w:pPr>
-        <w:pStyle w:val="ListParagraph"/>
+        <w:pStyle w:val="Odstavecseseznamem"/>
         <w:numPr>
           <w:ilvl w:val="0"/>
           <w:numId w:val="5"/>
@@ -2320,13 +2511,21 @@
         <w:t>–</w:t>
       </w:r>
       <w:r>
-        <w:t xml:space="preserve"> the last update of the system was</w:t>
-      </w:r>
-      <w:r>
-        <w:t xml:space="preserve"> </w:t>
-      </w:r>
-      <w:r>
-        <w:t xml:space="preserve">made in 2007 and some of the components used are </w:t>
+        <w:t xml:space="preserve"> the last update of the system </w:t>
+      </w:r>
+      <w:proofErr w:type="gramStart"/>
+      <w:r>
+        <w:t>was</w:t>
+      </w:r>
+      <w:r>
+        <w:t xml:space="preserve"> </w:t>
+      </w:r>
+      <w:r>
+        <w:t>made</w:t>
+      </w:r>
+      <w:proofErr w:type="gramEnd"/>
+      <w:r>
+        <w:t xml:space="preserve"> in 2007 and some of the components used are </w:t>
       </w:r>
       <w:r>
         <w:t xml:space="preserve">currently </w:t>
@@ -2365,18 +2564,12 @@
         <w:t xml:space="preserve"> </w:t>
       </w:r>
       <w:r>
-        <w:t>and use electronics for other (e.g. diagno</w:t>
-      </w:r>
-      <w:r>
-        <w:t>s</w:t>
-      </w:r>
-      <w:r>
-        <w:t>tic) purposes.</w:t>
-      </w:r>
-    </w:p>
-    <w:p>
-      <w:pPr>
-        <w:pStyle w:val="ListParagraph"/>
+        <w:t>and use electronics for other (e.g. diagnostic) purposes.</w:t>
+      </w:r>
+    </w:p>
+    <w:p>
+      <w:pPr>
+        <w:pStyle w:val="Odstavecseseznamem"/>
         <w:numPr>
           <w:ilvl w:val="0"/>
           <w:numId w:val="5"/>
@@ -2390,13 +2583,7 @@
         <w:t>–</w:t>
       </w:r>
       <w:r>
-        <w:t xml:space="preserve"> the a</w:t>
-      </w:r>
-      <w:r>
-        <w:t>u</w:t>
-      </w:r>
-      <w:r>
-        <w:t>thors of the system did not</w:t>
+        <w:t xml:space="preserve"> the authors of the system did not</w:t>
       </w:r>
       <w:r>
         <w:t xml:space="preserve"> </w:t>
@@ -2414,7 +2601,15 @@
         <w:t xml:space="preserve"> </w:t>
       </w:r>
       <w:r>
-        <w:t>in a source form. Thus, essentially no updates can be made, bugs cannot be fixed,</w:t>
+        <w:t xml:space="preserve">in a source form. Thus, essentially no updates </w:t>
+      </w:r>
+      <w:proofErr w:type="gramStart"/>
+      <w:r>
+        <w:t>can be made</w:t>
+      </w:r>
+      <w:proofErr w:type="gramEnd"/>
+      <w:r>
+        <w:t>, bugs cannot be fixed,</w:t>
       </w:r>
       <w:r>
         <w:t xml:space="preserve"> </w:t>
@@ -2423,18 +2618,12 @@
         <w:t xml:space="preserve">and </w:t>
       </w:r>
       <w:r>
-        <w:t>new fe</w:t>
-      </w:r>
-      <w:r>
-        <w:t>a</w:t>
-      </w:r>
-      <w:r>
-        <w:t>tures cannot be added.</w:t>
-      </w:r>
-    </w:p>
-    <w:p>
-      <w:pPr>
-        <w:pStyle w:val="ListParagraph"/>
+        <w:t>new features cannot be added.</w:t>
+      </w:r>
+    </w:p>
+    <w:p>
+      <w:pPr>
+        <w:pStyle w:val="Odstavecseseznamem"/>
         <w:numPr>
           <w:ilvl w:val="0"/>
           <w:numId w:val="5"/>
@@ -2454,8 +2643,13 @@
         <w:t xml:space="preserve">the </w:t>
       </w:r>
       <w:r>
-        <w:t>current MTB system is based</w:t>
-      </w:r>
+        <w:t xml:space="preserve">current MTB system </w:t>
+      </w:r>
+      <w:proofErr w:type="gramStart"/>
+      <w:r>
+        <w:t>is based</w:t>
+      </w:r>
+      <w:proofErr w:type="gramEnd"/>
       <w:r>
         <w:t xml:space="preserve"> </w:t>
       </w:r>
@@ -2493,29 +2687,29 @@
         <w:t xml:space="preserve"> </w:t>
       </w:r>
       <w:r>
-        <w:t>is insufficient for more complex applic</w:t>
-      </w:r>
-      <w:r>
-        <w:t>a</w:t>
-      </w:r>
-      <w:r>
-        <w:t xml:space="preserve">tions. The firmware cannot be </w:t>
-      </w:r>
-      <w:r>
-        <w:lastRenderedPageBreak/>
+        <w:t xml:space="preserve">is insufficient for </w:t>
+      </w:r>
+      <w:proofErr w:type="gramStart"/>
+      <w:r>
+        <w:t>more complex applications</w:t>
+      </w:r>
+      <w:proofErr w:type="gramEnd"/>
+      <w:r>
+        <w:t xml:space="preserve">. The firmware </w:t>
+      </w:r>
+      <w:proofErr w:type="gramStart"/>
+      <w:r>
+        <w:t xml:space="preserve">cannot be </w:t>
+      </w:r>
+      <w:r>
         <w:t>extended</w:t>
       </w:r>
-      <w:r>
-        <w:t xml:space="preserve"> </w:t>
-      </w:r>
-      <w:r>
-        <w:t>and the processors lack some key periphe</w:t>
-      </w:r>
-      <w:r>
-        <w:t>r</w:t>
-      </w:r>
-      <w:r>
-        <w:t>als, e.g. EEPROM.</w:t>
+      <w:proofErr w:type="gramEnd"/>
+      <w:r>
+        <w:t xml:space="preserve"> </w:t>
+      </w:r>
+      <w:r>
+        <w:t>and the processors lack some key peripherals, e.g. EEPROM.</w:t>
       </w:r>
     </w:p>
     <w:p>
@@ -2578,18 +2772,26 @@
         <w:t>,</w:t>
       </w:r>
       <w:r>
-        <w:t xml:space="preserve"> the following general requirements have been</w:t>
-      </w:r>
-      <w:r>
-        <w:t xml:space="preserve"> </w:t>
-      </w:r>
-      <w:r>
-        <w:t>defined resulting from the facts already mentioned:</w:t>
-      </w:r>
-    </w:p>
-    <w:p>
-      <w:pPr>
-        <w:pStyle w:val="ListParagraph"/>
+        <w:t xml:space="preserve"> the following general requirements </w:t>
+      </w:r>
+      <w:proofErr w:type="gramStart"/>
+      <w:r>
+        <w:t>have been</w:t>
+      </w:r>
+      <w:r>
+        <w:t xml:space="preserve"> </w:t>
+      </w:r>
+      <w:r>
+        <w:t>defined</w:t>
+      </w:r>
+      <w:proofErr w:type="gramEnd"/>
+      <w:r>
+        <w:t xml:space="preserve"> resulting from the facts already mentioned:</w:t>
+      </w:r>
+    </w:p>
+    <w:p>
+      <w:pPr>
+        <w:pStyle w:val="Odstavecseseznamem"/>
         <w:numPr>
           <w:ilvl w:val="0"/>
           <w:numId w:val="6"/>
@@ -2597,13 +2799,7 @@
         <w:suppressAutoHyphens/>
       </w:pPr>
       <w:r>
-        <w:t>The new system must be reasonably bac</w:t>
-      </w:r>
-      <w:r>
-        <w:t>k</w:t>
-      </w:r>
-      <w:r>
-        <w:t>ward compatible with the current</w:t>
+        <w:t>The new system must be reasonably backward compatible with the current</w:t>
       </w:r>
       <w:r>
         <w:t xml:space="preserve"> </w:t>
@@ -2617,7 +2813,7 @@
     </w:p>
     <w:p>
       <w:pPr>
-        <w:pStyle w:val="ListParagraph"/>
+        <w:pStyle w:val="Odstavecseseznamem"/>
         <w:numPr>
           <w:ilvl w:val="0"/>
           <w:numId w:val="6"/>
@@ -2633,7 +2829,7 @@
     </w:p>
     <w:p>
       <w:pPr>
-        <w:pStyle w:val="ListParagraph"/>
+        <w:pStyle w:val="Odstavecseseznamem"/>
         <w:numPr>
           <w:ilvl w:val="0"/>
           <w:numId w:val="6"/>
@@ -2649,7 +2845,7 @@
     </w:p>
     <w:p>
       <w:pPr>
-        <w:pStyle w:val="ListParagraph"/>
+        <w:pStyle w:val="Odstavecseseznamem"/>
         <w:numPr>
           <w:ilvl w:val="0"/>
           <w:numId w:val="6"/>
@@ -2657,13 +2853,7 @@
         <w:suppressAutoHyphens/>
       </w:pPr>
       <w:r>
-        <w:t>Communication must include acknow</w:t>
-      </w:r>
-      <w:r>
-        <w:t>l</w:t>
-      </w:r>
-      <w:r>
-        <w:t xml:space="preserve">edgment of controller </w:t>
+        <w:t xml:space="preserve">Communication must include acknowledgment of controller </w:t>
       </w:r>
       <w:r>
         <w:t>actions;</w:t>
@@ -2672,21 +2862,23 @@
         <w:t xml:space="preserve"> </w:t>
       </w:r>
       <w:r>
-        <w:t>the correct functionality of the modules must be d</w:t>
-      </w:r>
-      <w:r>
-        <w:t>e</w:t>
-      </w:r>
-      <w:r>
-        <w:t>tected.</w:t>
-      </w:r>
-      <w:r>
-        <w:t xml:space="preserve"> </w:t>
-      </w:r>
-    </w:p>
-    <w:p>
-      <w:pPr>
-        <w:pStyle w:val="ListParagraph"/>
+        <w:t xml:space="preserve">the correct functionality of the modules </w:t>
+      </w:r>
+      <w:proofErr w:type="gramStart"/>
+      <w:r>
+        <w:t>must be detected</w:t>
+      </w:r>
+      <w:proofErr w:type="gramEnd"/>
+      <w:r>
+        <w:t>.</w:t>
+      </w:r>
+      <w:r>
+        <w:t xml:space="preserve"> </w:t>
+      </w:r>
+    </w:p>
+    <w:p>
+      <w:pPr>
+        <w:pStyle w:val="Odstavecseseznamem"/>
         <w:numPr>
           <w:ilvl w:val="0"/>
           <w:numId w:val="6"/>
@@ -2712,19 +2904,21 @@
         <w:ind w:firstLine="360"/>
       </w:pPr>
       <w:r>
-        <w:t>It is recommended to develop the new system as an open solution, i.e., hardware</w:t>
-      </w:r>
-      <w:r>
-        <w:t xml:space="preserve"> </w:t>
-      </w:r>
-      <w:r>
-        <w:t>comp</w:t>
-      </w:r>
-      <w:r>
-        <w:t>o</w:t>
-      </w:r>
-      <w:r>
-        <w:t>nents as open hardware</w:t>
+        <w:t xml:space="preserve">It </w:t>
+      </w:r>
+      <w:proofErr w:type="gramStart"/>
+      <w:r>
+        <w:t>is recommended</w:t>
+      </w:r>
+      <w:proofErr w:type="gramEnd"/>
+      <w:r>
+        <w:t xml:space="preserve"> to develop the new system as an open solution, i.e., hardware</w:t>
+      </w:r>
+      <w:r>
+        <w:t xml:space="preserve"> </w:t>
+      </w:r>
+      <w:r>
+        <w:t>components as open hardware</w:t>
       </w:r>
       <w:r>
         <w:t xml:space="preserve"> and</w:t>
@@ -2850,25 +3044,40 @@
         <w:ind w:firstLine="360"/>
       </w:pPr>
       <w:r>
-        <w:t>We chose not to use BiDiB because</w:t>
+        <w:t xml:space="preserve">We chose not to use </w:t>
+      </w:r>
+      <w:proofErr w:type="spellStart"/>
+      <w:r>
+        <w:t>BiDiB</w:t>
+      </w:r>
+      <w:proofErr w:type="spellEnd"/>
+      <w:r>
+        <w:t xml:space="preserve"> because</w:t>
       </w:r>
       <w:r>
         <w:t xml:space="preserve"> of</w:t>
       </w:r>
       <w:r>
-        <w:t xml:space="preserve"> the cost of deployment of the system. BiDiB</w:t>
-      </w:r>
-      <w:r>
-        <w:t xml:space="preserve"> </w:t>
-      </w:r>
-      <w:r>
-        <w:t>mo</w:t>
-      </w:r>
-      <w:r>
-        <w:t>d</w:t>
-      </w:r>
-      <w:r>
-        <w:t>ules in general are relatively cheap, however</w:t>
+        <w:t xml:space="preserve"> the cost of deployment of the system. </w:t>
+      </w:r>
+      <w:proofErr w:type="spellStart"/>
+      <w:r>
+        <w:t>BiDiB</w:t>
+      </w:r>
+      <w:proofErr w:type="spellEnd"/>
+      <w:r>
+        <w:t xml:space="preserve"> </w:t>
+      </w:r>
+      <w:r>
+        <w:t xml:space="preserve">modules in general are relatively </w:t>
+      </w:r>
+      <w:proofErr w:type="gramStart"/>
+      <w:r>
+        <w:t>cheap,</w:t>
+      </w:r>
+      <w:proofErr w:type="gramEnd"/>
+      <w:r>
+        <w:t xml:space="preserve"> however</w:t>
       </w:r>
       <w:r>
         <w:t>,</w:t>
@@ -2880,13 +3089,7 @@
         <w:t xml:space="preserve"> </w:t>
       </w:r>
       <w:r>
-        <w:t>modules and wi</w:t>
-      </w:r>
-      <w:r>
-        <w:t>r</w:t>
-      </w:r>
-      <w:r>
-        <w:t>ing in the existing railway is unacceptable. MTB v2 must be</w:t>
+        <w:t>modules and wiring in the existing railway is unacceptable. MTB v2 must be</w:t>
       </w:r>
       <w:r>
         <w:t xml:space="preserve"> </w:t>
@@ -2915,13 +3118,7 @@
         <w:t>MTB v4 system.</w:t>
       </w:r>
       <w:r>
-        <w:t xml:space="preserve"> Full specification of MTB v4 is avai</w:t>
-      </w:r>
-      <w:r>
-        <w:t>l</w:t>
-      </w:r>
-      <w:r>
-        <w:t>able at</w:t>
+        <w:t xml:space="preserve"> Full specification of MTB v4 is available at</w:t>
       </w:r>
       <w:r>
         <w:t>,</w:t>
@@ -2983,7 +3180,15 @@
         <w:ind w:firstLine="0"/>
       </w:pPr>
       <w:r>
-        <w:t>On one side, MTB communicates with the track-side equipment (points, signals,</w:t>
+        <w:t xml:space="preserve">On one side, MTB communicates with the </w:t>
+      </w:r>
+      <w:proofErr w:type="gramStart"/>
+      <w:r>
+        <w:t>track-side</w:t>
+      </w:r>
+      <w:proofErr w:type="gramEnd"/>
+      <w:r>
+        <w:t xml:space="preserve"> equipment (points, signals,</w:t>
       </w:r>
       <w:r>
         <w:t xml:space="preserve"> </w:t>
@@ -3021,16 +3226,23 @@
       <w:r>
         <w:t xml:space="preserve">it. MTB v4 </w:t>
       </w:r>
+      <w:proofErr w:type="gramStart"/>
       <w:r>
         <w:lastRenderedPageBreak/>
         <w:t>will be connected</w:t>
       </w:r>
-      <w:r>
-        <w:t xml:space="preserve"> </w:t>
-      </w:r>
-      <w:r>
-        <w:t>to interlocking software hJOP</w:t>
-      </w:r>
+      <w:proofErr w:type="gramEnd"/>
+      <w:r>
+        <w:t xml:space="preserve"> </w:t>
+      </w:r>
+      <w:r>
+        <w:t xml:space="preserve">to interlocking software </w:t>
+      </w:r>
+      <w:proofErr w:type="spellStart"/>
+      <w:r>
+        <w:t>hJOP</w:t>
+      </w:r>
+      <w:proofErr w:type="spellEnd"/>
       <w:r>
         <w:t>,</w:t>
       </w:r>
@@ -3059,43 +3271,41 @@
         <w:t xml:space="preserve">the </w:t>
       </w:r>
       <w:r>
-        <w:t>l</w:t>
-      </w:r>
-      <w:r>
-        <w:t>a</w:t>
-      </w:r>
-      <w:r>
-        <w:t>boratory. It connects to the track via a dynamically linked library with a</w:t>
-      </w:r>
-      <w:r>
-        <w:t xml:space="preserve"> </w:t>
-      </w:r>
-      <w:r>
-        <w:t>d</w:t>
-      </w:r>
-      <w:r>
-        <w:t>e</w:t>
-      </w:r>
-      <w:r>
-        <w:t>fined API. New design must support multi-master control so that the</w:t>
-      </w:r>
-      <w:r>
-        <w:t xml:space="preserve"> </w:t>
-      </w:r>
-      <w:r>
-        <w:t>individual elements can be controlled solely by the computer but with multiple</w:t>
-      </w:r>
-      <w:r>
-        <w:t xml:space="preserve"> </w:t>
-      </w:r>
-      <w:r>
-        <w:t>appl</w:t>
-      </w:r>
-      <w:r>
-        <w:t>i</w:t>
-      </w:r>
-      <w:r>
-        <w:t>cations. This design allows to connect e.g. both train interlocking</w:t>
+        <w:t>laboratory. It connects to the track via a dynamically linked library with a</w:t>
+      </w:r>
+      <w:r>
+        <w:t xml:space="preserve"> </w:t>
+      </w:r>
+      <w:r>
+        <w:t>defined API. New design must support multi-master control so that the</w:t>
+      </w:r>
+      <w:r>
+        <w:t xml:space="preserve"> </w:t>
+      </w:r>
+      <w:r>
+        <w:t xml:space="preserve">individual elements </w:t>
+      </w:r>
+      <w:proofErr w:type="gramStart"/>
+      <w:r>
+        <w:t>can be controlled</w:t>
+      </w:r>
+      <w:proofErr w:type="gramEnd"/>
+      <w:r>
+        <w:t xml:space="preserve"> solely by the computer but with multiple</w:t>
+      </w:r>
+      <w:r>
+        <w:t xml:space="preserve"> </w:t>
+      </w:r>
+      <w:r>
+        <w:t xml:space="preserve">applications. This design allows </w:t>
+      </w:r>
+      <w:proofErr w:type="gramStart"/>
+      <w:r>
+        <w:t>to connect</w:t>
+      </w:r>
+      <w:proofErr w:type="gramEnd"/>
+      <w:r>
+        <w:t xml:space="preserve"> e.g. both train interlocking</w:t>
       </w:r>
       <w:r>
         <w:t xml:space="preserve"> </w:t>
@@ -3122,13 +3332,7 @@
         <w:t xml:space="preserve"> </w:t>
       </w:r>
       <w:r>
-        <w:t>and wi</w:t>
-      </w:r>
-      <w:r>
-        <w:t>r</w:t>
-      </w:r>
-      <w:r>
-        <w:t>ing, which is highly desirable.</w:t>
+        <w:t>and wiring, which is highly desirable.</w:t>
       </w:r>
     </w:p>
     <w:p>
@@ -3142,8 +3346,13 @@
       <w:r>
         <w:t xml:space="preserve"> </w:t>
       </w:r>
-      <w:r>
-        <w:t xml:space="preserve">track-side hardware </w:t>
+      <w:proofErr w:type="gramStart"/>
+      <w:r>
+        <w:t>track-side</w:t>
+      </w:r>
+      <w:proofErr w:type="gramEnd"/>
+      <w:r>
+        <w:t xml:space="preserve"> hardware </w:t>
       </w:r>
       <w:r>
         <w:t>–</w:t>
@@ -3203,19 +3412,29 @@
         <w:t xml:space="preserve"> </w:t>
       </w:r>
       <w:r>
-        <w:t>devices for train set uncoupling (u</w:t>
-      </w:r>
-      <w:r>
-        <w:t>n</w:t>
-      </w:r>
-      <w:r>
-        <w:t>couplers in the tracks).</w:t>
-      </w:r>
-      <w:r>
-        <w:t xml:space="preserve"> </w:t>
-      </w:r>
-      <w:r>
-        <w:t>The problem of train uncoupling was dealt with in detail in the work</w:t>
+        <w:t>devices for train set uncoupling (</w:t>
+      </w:r>
+      <w:proofErr w:type="spellStart"/>
+      <w:r>
+        <w:t>uncouplers</w:t>
+      </w:r>
+      <w:proofErr w:type="spellEnd"/>
+      <w:r>
+        <w:t xml:space="preserve"> in the tracks).</w:t>
+      </w:r>
+      <w:r>
+        <w:t xml:space="preserve"> </w:t>
+      </w:r>
+      <w:r>
+        <w:t xml:space="preserve">The problem of train uncoupling </w:t>
+      </w:r>
+      <w:proofErr w:type="gramStart"/>
+      <w:r>
+        <w:t>was dealt with</w:t>
+      </w:r>
+      <w:proofErr w:type="gramEnd"/>
+      <w:r>
+        <w:t xml:space="preserve"> in detail in the work</w:t>
       </w:r>
       <w:r>
         <w:t>,</w:t>
@@ -3281,7 +3500,15 @@
         <w:ind w:firstLine="0"/>
       </w:pPr>
       <w:r>
-        <w:t>It was conceptually decided not to support analog inputs and outputs or</w:t>
+        <w:t xml:space="preserve">It </w:t>
+      </w:r>
+      <w:proofErr w:type="gramStart"/>
+      <w:r>
+        <w:t>was conceptually decided</w:t>
+      </w:r>
+      <w:proofErr w:type="gramEnd"/>
+      <w:r>
+        <w:t xml:space="preserve"> not to support analog inputs and outputs or</w:t>
       </w:r>
       <w:r>
         <w:t xml:space="preserve"> </w:t>
@@ -3293,7 +3520,15 @@
         <w:t xml:space="preserve"> </w:t>
       </w:r>
       <w:r>
-        <w:t xml:space="preserve">peripherals. In case they will be needed in </w:t>
+        <w:t xml:space="preserve">peripherals. In case they </w:t>
+      </w:r>
+      <w:proofErr w:type="gramStart"/>
+      <w:r>
+        <w:t>will be needed</w:t>
+      </w:r>
+      <w:proofErr w:type="gramEnd"/>
+      <w:r>
+        <w:t xml:space="preserve"> in </w:t>
       </w:r>
       <w:r>
         <w:t xml:space="preserve">the </w:t>
@@ -3314,14 +3549,20 @@
         <w:t>–</w:t>
       </w:r>
       <w:r>
-        <w:t xml:space="preserve"> UNI, UNIm</w:t>
-      </w:r>
+        <w:t xml:space="preserve"> UNI, </w:t>
+      </w:r>
+      <w:proofErr w:type="spellStart"/>
+      <w:r>
+        <w:t>UNIm</w:t>
+      </w:r>
+      <w:proofErr w:type="spellEnd"/>
       <w:r>
         <w:t>,</w:t>
       </w:r>
       <w:r>
         <w:t xml:space="preserve"> and TTL </w:t>
       </w:r>
+      <w:proofErr w:type="gramStart"/>
       <w:r>
         <w:t>–</w:t>
       </w:r>
@@ -3329,13 +3570,11 @@
         <w:t xml:space="preserve"> </w:t>
       </w:r>
       <w:r>
-        <w:t>which di</w:t>
-      </w:r>
-      <w:r>
-        <w:t>f</w:t>
-      </w:r>
-      <w:r>
-        <w:t xml:space="preserve">fer in their support for infrared point sensors and in </w:t>
+        <w:t>which</w:t>
+      </w:r>
+      <w:proofErr w:type="gramEnd"/>
+      <w:r>
+        <w:t xml:space="preserve"> differ in their support for infrared point sensors and in </w:t>
       </w:r>
       <w:r>
         <w:t xml:space="preserve">the </w:t>
@@ -3353,13 +3592,29 @@
         <w:t xml:space="preserve"> </w:t>
       </w:r>
       <w:r>
-        <w:t>universal mass-producible module shall be developed. To connect specific</w:t>
-      </w:r>
-      <w:r>
-        <w:t xml:space="preserve"> </w:t>
-      </w:r>
-      <w:r>
-        <w:t>peripherals, expansion modules can be used.</w:t>
+        <w:t xml:space="preserve">universal mass-producible module </w:t>
+      </w:r>
+      <w:proofErr w:type="gramStart"/>
+      <w:r>
+        <w:t>shall be developed</w:t>
+      </w:r>
+      <w:proofErr w:type="gramEnd"/>
+      <w:r>
+        <w:t>. To connect specific</w:t>
+      </w:r>
+      <w:r>
+        <w:t xml:space="preserve"> </w:t>
+      </w:r>
+      <w:r>
+        <w:t xml:space="preserve">peripherals, expansion modules </w:t>
+      </w:r>
+      <w:proofErr w:type="gramStart"/>
+      <w:r>
+        <w:t>can be used</w:t>
+      </w:r>
+      <w:proofErr w:type="gramEnd"/>
+      <w:r>
+        <w:t>.</w:t>
       </w:r>
     </w:p>
     <w:p>
@@ -3461,13 +3716,7 @@
         <w:t xml:space="preserve"> </w:t>
       </w:r>
       <w:r>
-        <w:t>implement</w:t>
-      </w:r>
-      <w:r>
-        <w:t>a</w:t>
-      </w:r>
-      <w:r>
-        <w:t>tion of command acknowledgment, which will enable the above</w:t>
+        <w:t>implementation of command acknowledgment, which will enable the above</w:t>
       </w:r>
       <w:r>
         <w:t xml:space="preserve"> </w:t>
@@ -3482,7 +3731,15 @@
         <w:ind w:firstLine="360"/>
       </w:pPr>
       <w:r>
-        <w:t>For easy identification of a module in the track (individual modules</w:t>
+        <w:t xml:space="preserve">For easy identification of a module in the </w:t>
+      </w:r>
+      <w:proofErr w:type="gramStart"/>
+      <w:r>
+        <w:t>track</w:t>
+      </w:r>
+      <w:proofErr w:type="gramEnd"/>
+      <w:r>
+        <w:t xml:space="preserve"> (individual modules</w:t>
       </w:r>
       <w:r>
         <w:t xml:space="preserve"> </w:t>
@@ -3497,7 +3754,6 @@
         <w:t xml:space="preserve">corresponding equipment is placed) it should be </w:t>
       </w:r>
       <w:r>
-        <w:lastRenderedPageBreak/>
         <w:t>possible to switch on an</w:t>
       </w:r>
       <w:r>
@@ -3513,7 +3769,15 @@
         <w:ind w:firstLine="360"/>
       </w:pPr>
       <w:r>
-        <w:t>Updating module firmware should be possible directly over the MTBbus.</w:t>
+        <w:t xml:space="preserve">Updating module firmware should be possible directly over the </w:t>
+      </w:r>
+      <w:proofErr w:type="spellStart"/>
+      <w:r>
+        <w:t>MTBbus</w:t>
+      </w:r>
+      <w:proofErr w:type="spellEnd"/>
+      <w:r>
+        <w:t>.</w:t>
       </w:r>
       <w:r>
         <w:t xml:space="preserve"> </w:t>
@@ -3531,25 +3795,21 @@
         <w:t xml:space="preserve"> </w:t>
       </w:r>
       <w:r>
-        <w:t>it is very difficult to u</w:t>
-      </w:r>
-      <w:r>
-        <w:t>p</w:t>
-      </w:r>
-      <w:r>
-        <w:t>date the firmware manually. Using more a</w:t>
-      </w:r>
-      <w:r>
-        <w:t>d</w:t>
-      </w:r>
-      <w:r>
-        <w:t>vanced</w:t>
-      </w:r>
-      <w:r>
-        <w:t xml:space="preserve"> </w:t>
-      </w:r>
-      <w:r>
-        <w:t>processors, this operation is achievable and allows updating of firmware on a</w:t>
+        <w:t xml:space="preserve">it is very difficult to update the firmware manually. Using </w:t>
+      </w:r>
+      <w:proofErr w:type="gramStart"/>
+      <w:r>
+        <w:t>more advanced</w:t>
+      </w:r>
+      <w:r>
+        <w:t xml:space="preserve"> </w:t>
+      </w:r>
+      <w:r>
+        <w:t>processors,</w:t>
+      </w:r>
+      <w:proofErr w:type="gramEnd"/>
+      <w:r>
+        <w:t xml:space="preserve"> this operation is achievable and allows updating of firmware on a</w:t>
       </w:r>
       <w:r>
         <w:t xml:space="preserve"> </w:t>
@@ -3608,8 +3868,13 @@
       <w:r>
         <w:t xml:space="preserve"> </w:t>
       </w:r>
-      <w:r>
-        <w:t>MTBbus v4</w:t>
+      <w:proofErr w:type="spellStart"/>
+      <w:r>
+        <w:t>MTBbus</w:t>
+      </w:r>
+      <w:proofErr w:type="spellEnd"/>
+      <w:r>
+        <w:t xml:space="preserve"> v4</w:t>
       </w:r>
     </w:p>
     <w:p>
@@ -3618,7 +3883,15 @@
         <w:ind w:firstLine="0"/>
       </w:pPr>
       <w:r>
-        <w:t xml:space="preserve">The bus is designed from scratch. This is due to </w:t>
+        <w:t xml:space="preserve">The bus </w:t>
+      </w:r>
+      <w:proofErr w:type="gramStart"/>
+      <w:r>
+        <w:t>is designed</w:t>
+      </w:r>
+      <w:proofErr w:type="gramEnd"/>
+      <w:r>
+        <w:t xml:space="preserve"> from scratch. This is due to </w:t>
       </w:r>
       <w:r>
         <w:t>man</w:t>
@@ -3647,14 +3920,13 @@
         <w:suppressAutoHyphens/>
         <w:ind w:firstLine="360"/>
       </w:pPr>
-      <w:r>
-        <w:t>Hardware-wise, the RS485 standard is r</w:t>
-      </w:r>
-      <w:r>
-        <w:t>e</w:t>
-      </w:r>
-      <w:r>
-        <w:t>tained. The supported communication</w:t>
+      <w:proofErr w:type="gramStart"/>
+      <w:r>
+        <w:t>Hardware-wise</w:t>
+      </w:r>
+      <w:proofErr w:type="gramEnd"/>
+      <w:r>
+        <w:t>, the RS485 standard is retained. The supported communication</w:t>
       </w:r>
       <w:r>
         <w:t xml:space="preserve"> </w:t>
@@ -3677,12 +3949,14 @@
       <w:r>
         <w:t> </w:t>
       </w:r>
+      <w:proofErr w:type="spellStart"/>
       <w:r>
         <w:t>Bd</w:t>
       </w:r>
       <w:r>
         <w:t>ps</w:t>
       </w:r>
+      <w:proofErr w:type="spellEnd"/>
       <w:r>
         <w:t>, 57</w:t>
       </w:r>
@@ -3695,12 +3969,14 @@
       <w:r>
         <w:t> </w:t>
       </w:r>
+      <w:proofErr w:type="spellStart"/>
       <w:r>
         <w:t>Bd</w:t>
       </w:r>
       <w:r>
         <w:t>ps</w:t>
       </w:r>
+      <w:proofErr w:type="spellEnd"/>
       <w:r>
         <w:t>,</w:t>
       </w:r>
@@ -3716,12 +3992,14 @@
       <w:r>
         <w:t> </w:t>
       </w:r>
+      <w:proofErr w:type="spellStart"/>
       <w:r>
         <w:t>Bd</w:t>
       </w:r>
       <w:r>
         <w:t>ps</w:t>
       </w:r>
+      <w:proofErr w:type="spellEnd"/>
       <w:r>
         <w:t>. Lower speed is</w:t>
       </w:r>
@@ -3738,13 +4016,7 @@
         <w:t xml:space="preserve">module per second with 100 modules on the bus (real packet length </w:t>
       </w:r>
       <w:r>
-        <w:t>cons</w:t>
-      </w:r>
-      <w:r>
-        <w:t>i</w:t>
-      </w:r>
-      <w:r>
-        <w:t>dered</w:t>
+        <w:t>considered</w:t>
       </w:r>
       <w:r>
         <w:t>), which is enough for safety functions.</w:t>
@@ -3756,7 +4028,15 @@
         <w:ind w:firstLine="360"/>
       </w:pPr>
       <w:r>
-        <w:t xml:space="preserve">The communication is based on periodic polling </w:t>
+        <w:t xml:space="preserve">The communication </w:t>
+      </w:r>
+      <w:proofErr w:type="gramStart"/>
+      <w:r>
+        <w:t>is based</w:t>
+      </w:r>
+      <w:proofErr w:type="gramEnd"/>
+      <w:r>
+        <w:t xml:space="preserve"> on periodic polling </w:t>
       </w:r>
       <w:r>
         <w:t xml:space="preserve">of </w:t>
@@ -3783,7 +4063,15 @@
         <w:t>Active m</w:t>
       </w:r>
       <w:r>
-        <w:t>odules are polled more frequently than inactive modules to</w:t>
+        <w:t xml:space="preserve">odules </w:t>
+      </w:r>
+      <w:proofErr w:type="gramStart"/>
+      <w:r>
+        <w:t>are polled</w:t>
+      </w:r>
+      <w:proofErr w:type="gramEnd"/>
+      <w:r>
+        <w:t xml:space="preserve"> more frequently than inactive modules to</w:t>
       </w:r>
       <w:r>
         <w:t xml:space="preserve"> </w:t>
@@ -3800,8 +4088,13 @@
       <w:r>
         <w:t xml:space="preserve">they </w:t>
       </w:r>
-      <w:r>
-        <w:t>can be detected when new modules have been</w:t>
+      <w:proofErr w:type="gramStart"/>
+      <w:r>
+        <w:t>can be detected</w:t>
+      </w:r>
+      <w:proofErr w:type="gramEnd"/>
+      <w:r>
+        <w:t xml:space="preserve"> when new modules have been</w:t>
       </w:r>
       <w:r>
         <w:t xml:space="preserve"> </w:t>
@@ -3813,19 +4106,35 @@
         <w:t xml:space="preserve">on </w:t>
       </w:r>
       <w:r>
-        <w:t>how to create the communication protocol can be also</w:t>
-      </w:r>
-      <w:r>
-        <w:t xml:space="preserve"> </w:t>
-      </w:r>
-      <w:r>
-        <w:t xml:space="preserve">found in </w:t>
+        <w:t xml:space="preserve">how to create the communication protocol </w:t>
+      </w:r>
+      <w:proofErr w:type="gramStart"/>
+      <w:r>
+        <w:t>can be also</w:t>
+      </w:r>
+      <w:r>
+        <w:t xml:space="preserve"> </w:t>
+      </w:r>
+      <w:r>
+        <w:t>found</w:t>
+      </w:r>
+      <w:proofErr w:type="gramEnd"/>
+      <w:r>
+        <w:t xml:space="preserve"> in </w:t>
       </w:r>
       <w:r>
         <w:t xml:space="preserve">the </w:t>
       </w:r>
       <w:r>
-        <w:t>work of Lascano and Clyde</w:t>
+        <w:t xml:space="preserve">work of </w:t>
+      </w:r>
+      <w:proofErr w:type="spellStart"/>
+      <w:r>
+        <w:t>Lascano</w:t>
+      </w:r>
+      <w:proofErr w:type="spellEnd"/>
+      <w:r>
+        <w:t xml:space="preserve"> and Clyde</w:t>
       </w:r>
       <w:r>
         <w:t>,</w:t>
@@ -3861,7 +4170,15 @@
         <w:t>The m</w:t>
       </w:r>
       <w:r>
-        <w:t>essage of MTBbus v4 consists of the following</w:t>
+        <w:t xml:space="preserve">essage of </w:t>
+      </w:r>
+      <w:proofErr w:type="spellStart"/>
+      <w:r>
+        <w:t>MTBbus</w:t>
+      </w:r>
+      <w:proofErr w:type="spellEnd"/>
+      <w:r>
+        <w:t xml:space="preserve"> v4 consists of the following</w:t>
       </w:r>
       <w:r>
         <w:t xml:space="preserve"> </w:t>
@@ -3872,7 +4189,7 @@
     </w:p>
     <w:p>
       <w:pPr>
-        <w:pStyle w:val="ListParagraph"/>
+        <w:pStyle w:val="Odstavecseseznamem"/>
         <w:numPr>
           <w:ilvl w:val="0"/>
           <w:numId w:val="3"/>
@@ -3898,12 +4215,20 @@
         <w:t xml:space="preserve"> </w:t>
       </w:r>
       <w:r>
-        <w:t>is sufficient (address 0 is broadcast).</w:t>
-      </w:r>
-    </w:p>
-    <w:p>
-      <w:pPr>
-        <w:pStyle w:val="ListParagraph"/>
+        <w:t xml:space="preserve">is sufficient (address 0 </w:t>
+      </w:r>
+      <w:proofErr w:type="gramStart"/>
+      <w:r>
+        <w:t>is broadcast</w:t>
+      </w:r>
+      <w:proofErr w:type="gramEnd"/>
+      <w:r>
+        <w:t>).</w:t>
+      </w:r>
+    </w:p>
+    <w:p>
+      <w:pPr>
+        <w:pStyle w:val="Odstavecseseznamem"/>
         <w:numPr>
           <w:ilvl w:val="0"/>
           <w:numId w:val="3"/>
@@ -3952,7 +4277,7 @@
     </w:p>
     <w:p>
       <w:pPr>
-        <w:pStyle w:val="ListParagraph"/>
+        <w:pStyle w:val="Odstavecseseznamem"/>
         <w:numPr>
           <w:ilvl w:val="0"/>
           <w:numId w:val="3"/>
@@ -3966,18 +4291,12 @@
         <w:t>–</w:t>
       </w:r>
       <w:r>
-        <w:t xml:space="preserve"> a byte defining the mea</w:t>
-      </w:r>
-      <w:r>
-        <w:t>n</w:t>
-      </w:r>
-      <w:r>
-        <w:t>ing of the message.</w:t>
-      </w:r>
-    </w:p>
-    <w:p>
-      <w:pPr>
-        <w:pStyle w:val="ListParagraph"/>
+        <w:t xml:space="preserve"> a byte defining the meaning of the message.</w:t>
+      </w:r>
+    </w:p>
+    <w:p>
+      <w:pPr>
+        <w:pStyle w:val="Odstavecseseznamem"/>
         <w:numPr>
           <w:ilvl w:val="0"/>
           <w:numId w:val="3"/>
@@ -4002,7 +4321,7 @@
     </w:p>
     <w:p>
       <w:pPr>
-        <w:pStyle w:val="ListParagraph"/>
+        <w:pStyle w:val="Odstavecseseznamem"/>
         <w:numPr>
           <w:ilvl w:val="0"/>
           <w:numId w:val="3"/>
@@ -4053,15 +4372,11 @@
       <w:r>
         <w:t xml:space="preserve">the </w:t>
       </w:r>
-      <w:r>
-        <w:t>Mo</w:t>
-      </w:r>
-      <w:r>
-        <w:t>d</w:t>
-      </w:r>
-      <w:r>
-        <w:t>Bus</w:t>
-      </w:r>
+      <w:proofErr w:type="spellStart"/>
+      <w:r>
+        <w:t>ModBus</w:t>
+      </w:r>
+      <w:proofErr w:type="spellEnd"/>
       <w:r>
         <w:t>,</w:t>
       </w:r>
@@ -4108,7 +4423,15 @@
         <w:t xml:space="preserve"> </w:t>
       </w:r>
       <w:r>
-        <w:t xml:space="preserve">of MTBbus v4 is two-layered </w:t>
+        <w:t xml:space="preserve">of </w:t>
+      </w:r>
+      <w:proofErr w:type="spellStart"/>
+      <w:r>
+        <w:t>MTBbus</w:t>
+      </w:r>
+      <w:proofErr w:type="spellEnd"/>
+      <w:r>
+        <w:t xml:space="preserve"> v4 is two-layered </w:t>
       </w:r>
       <w:r>
         <w:t>–</w:t>
@@ -4147,19 +4470,21 @@
         <w:t>,</w:t>
       </w:r>
       <w:r>
-        <w:t xml:space="preserve"> and memory organiz</w:t>
-      </w:r>
-      <w:r>
-        <w:t>a</w:t>
-      </w:r>
-      <w:r>
-        <w:t>tion for</w:t>
-      </w:r>
-      <w:r>
-        <w:t xml:space="preserve"> </w:t>
-      </w:r>
-      <w:r>
-        <w:t xml:space="preserve">firmware updates are defined </w:t>
+        <w:t xml:space="preserve"> and memory organization for</w:t>
+      </w:r>
+      <w:r>
+        <w:t xml:space="preserve"> </w:t>
+      </w:r>
+      <w:r>
+        <w:t xml:space="preserve">firmware updates </w:t>
+      </w:r>
+      <w:proofErr w:type="gramStart"/>
+      <w:r>
+        <w:t>are defined</w:t>
+      </w:r>
+      <w:proofErr w:type="gramEnd"/>
+      <w:r>
+        <w:t xml:space="preserve"> </w:t>
       </w:r>
       <w:r>
         <w:t>for each module type separately</w:t>
@@ -4189,13 +4514,7 @@
         <w:t xml:space="preserve"> </w:t>
       </w:r>
       <w:r>
-        <w:t>types of modules with different ch</w:t>
-      </w:r>
-      <w:r>
-        <w:t>a</w:t>
-      </w:r>
-      <w:r>
-        <w:t>racteristics may be added in the future</w:t>
+        <w:t>types of modules with different characteristics may be added in the future</w:t>
       </w:r>
       <w:r>
         <w:t xml:space="preserve"> </w:t>
@@ -4222,19 +4541,29 @@
         <w:ind w:firstLine="360"/>
       </w:pPr>
       <w:r>
-        <w:t>Particular attention in the design is paid to firmware updates of MTB modules.</w:t>
-      </w:r>
-      <w:r>
-        <w:t xml:space="preserve"> </w:t>
-      </w:r>
-      <w:r>
-        <w:t>The firmware u</w:t>
-      </w:r>
-      <w:r>
-        <w:t>p</w:t>
-      </w:r>
-      <w:r>
-        <w:t>date procedure is described in detail online in the document</w:t>
+        <w:t xml:space="preserve">Particular attention in the design </w:t>
+      </w:r>
+      <w:proofErr w:type="gramStart"/>
+      <w:r>
+        <w:t>is paid</w:t>
+      </w:r>
+      <w:proofErr w:type="gramEnd"/>
+      <w:r>
+        <w:t xml:space="preserve"> to firmware updates of MTB modules.</w:t>
+      </w:r>
+      <w:r>
+        <w:t xml:space="preserve"> </w:t>
+      </w:r>
+      <w:r>
+        <w:t xml:space="preserve">The firmware update procedure </w:t>
+      </w:r>
+      <w:proofErr w:type="gramStart"/>
+      <w:r>
+        <w:t>is described</w:t>
+      </w:r>
+      <w:proofErr w:type="gramEnd"/>
+      <w:r>
+        <w:t xml:space="preserve"> in detail online in the document</w:t>
       </w:r>
       <w:r>
         <w:t>,</w:t>
@@ -4252,19 +4581,21 @@
         <w:t xml:space="preserve"> </w:t>
       </w:r>
       <w:r>
-        <w:t>The update can be done while the bus is fully operational, which is a great</w:t>
-      </w:r>
-      <w:r>
-        <w:t xml:space="preserve"> </w:t>
-      </w:r>
-      <w:r>
-        <w:t>advantage especially if a module with a firmware of different original version is ad</w:t>
-      </w:r>
-      <w:r>
-        <w:t>d</w:t>
-      </w:r>
-      <w:r>
-        <w:t>ed or</w:t>
+        <w:t xml:space="preserve">The update can be done while the bus is </w:t>
+      </w:r>
+      <w:proofErr w:type="gramStart"/>
+      <w:r>
+        <w:t>fully operational</w:t>
+      </w:r>
+      <w:proofErr w:type="gramEnd"/>
+      <w:r>
+        <w:t>, which is a great</w:t>
+      </w:r>
+      <w:r>
+        <w:t xml:space="preserve"> </w:t>
+      </w:r>
+      <w:r>
+        <w:t>advantage especially if a module with a firmware of different original version is added or</w:t>
       </w:r>
       <w:r>
         <w:t xml:space="preserve"> </w:t>
@@ -4288,6 +4619,7 @@
       <w:r>
         <w:rPr>
           <w:noProof/>
+          <w:lang w:val="cs-CZ" w:eastAsia="cs-CZ"/>
         </w:rPr>
         <w:drawing>
           <wp:inline distT="0" distB="0" distL="0" distR="0">
@@ -4308,7 +4640,7 @@
                     <a:blip r:embed="rId12" cstate="print">
                       <a:extLst>
                         <a:ext uri="{28A0092B-C50C-407E-A947-70E740481C1C}">
-                          <a14:useLocalDpi xmlns:a14="http://schemas.microsoft.com/office/drawing/2010/main" xmlns:wps="http://schemas.microsoft.com/office/word/2010/wordprocessingShape" xmlns:wpi="http://schemas.microsoft.com/office/word/2010/wordprocessingInk" xmlns:wpg="http://schemas.microsoft.com/office/word/2010/wordprocessingGroup" xmlns:w16se="http://schemas.microsoft.com/office/word/2015/wordml/symex" xmlns:w15="http://schemas.microsoft.com/office/word/2012/wordml" xmlns:w14="http://schemas.microsoft.com/office/word/2010/wordml" xmlns:w="http://schemas.openxmlformats.org/wordprocessingml/2006/main" xmlns:w10="urn:schemas-microsoft-com:office:word" xmlns:wp14="http://schemas.microsoft.com/office/word/2010/wordprocessingDrawing" xmlns:v="urn:schemas-microsoft-com:vml" xmlns:o="urn:schemas-microsoft-com:office:office" xmlns:mc="http://schemas.openxmlformats.org/markup-compatibility/2006" xmlns:cx1="http://schemas.microsoft.com/office/drawing/2015/9/8/chartex" xmlns:cx="http://schemas.microsoft.com/office/drawing/2014/chartex" xmlns:wpc="http://schemas.microsoft.com/office/word/2010/wordprocessingCanvas" xmlns="" val="0"/>
+                          <a14:useLocalDpi xmlns:a14="http://schemas.microsoft.com/office/drawing/2010/main" val="0"/>
                         </a:ext>
                       </a:extLst>
                     </a:blip>
@@ -4328,7 +4660,7 @@
                     </a:ln>
                     <a:extLst>
                       <a:ext uri="{53640926-AAD7-44D8-BBD7-CCE9431645EC}">
-                        <a14:shadowObscured xmlns:a14="http://schemas.microsoft.com/office/drawing/2010/main" xmlns:wps="http://schemas.microsoft.com/office/word/2010/wordprocessingShape" xmlns:wpi="http://schemas.microsoft.com/office/word/2010/wordprocessingInk" xmlns:wpg="http://schemas.microsoft.com/office/word/2010/wordprocessingGroup" xmlns:w16se="http://schemas.microsoft.com/office/word/2015/wordml/symex" xmlns:w15="http://schemas.microsoft.com/office/word/2012/wordml" xmlns:w14="http://schemas.microsoft.com/office/word/2010/wordml" xmlns:w="http://schemas.openxmlformats.org/wordprocessingml/2006/main" xmlns:w10="urn:schemas-microsoft-com:office:word" xmlns:wp14="http://schemas.microsoft.com/office/word/2010/wordprocessingDrawing" xmlns:v="urn:schemas-microsoft-com:vml" xmlns:o="urn:schemas-microsoft-com:office:office" xmlns:mc="http://schemas.openxmlformats.org/markup-compatibility/2006" xmlns:cx1="http://schemas.microsoft.com/office/drawing/2015/9/8/chartex" xmlns:cx="http://schemas.microsoft.com/office/drawing/2014/chartex" xmlns:wpc="http://schemas.microsoft.com/office/word/2010/wordprocessingCanvas" xmlns=""/>
+                        <a14:shadowObscured xmlns:a14="http://schemas.microsoft.com/office/drawing/2010/main"/>
                       </a:ext>
                     </a:extLst>
                   </pic:spPr>
@@ -4383,16 +4715,25 @@
         <w:ind w:firstLine="360"/>
       </w:pPr>
       <w:r>
-        <w:t>The flash memory in MTB modules can be overwritten from the bootloader. The update protocol reboots the processor into this program. Because it is unsafe to update the boo</w:t>
-      </w:r>
-      <w:r>
-        <w:t>t</w:t>
-      </w:r>
-      <w:r>
-        <w:t xml:space="preserve">loader over the MTBbus, it must be a small and well-tested piece of firmware that will not need to be reprogrammed and will be loaded into the </w:t>
-      </w:r>
-      <w:r>
-        <w:lastRenderedPageBreak/>
+        <w:t xml:space="preserve">The flash memory in MTB modules </w:t>
+      </w:r>
+      <w:proofErr w:type="gramStart"/>
+      <w:r>
+        <w:t>can be overwritten</w:t>
+      </w:r>
+      <w:proofErr w:type="gramEnd"/>
+      <w:r>
+        <w:t xml:space="preserve"> from the bootloader. The update protocol reboots the processor into this program. Because it is unsafe to update the bootloader over the </w:t>
+      </w:r>
+      <w:proofErr w:type="spellStart"/>
+      <w:r>
+        <w:t>MTBbus</w:t>
+      </w:r>
+      <w:proofErr w:type="spellEnd"/>
+      <w:r>
+        <w:t xml:space="preserve">, it must be a small and well-tested piece of firmware that will not need to be reprogrammed and will be loaded into the </w:t>
+      </w:r>
+      <w:r>
         <w:t>processor only once during manufacture by programming the module directly.</w:t>
       </w:r>
     </w:p>
@@ -4402,19 +4743,29 @@
         <w:ind w:firstLine="360"/>
       </w:pPr>
       <w:r>
-        <w:t>The changes in the design concept of the track control electronics are outlined in Fig</w:t>
+        <w:t xml:space="preserve">The changes in the design concept of the track control electronics </w:t>
+      </w:r>
+      <w:proofErr w:type="gramStart"/>
+      <w:r>
+        <w:t>are outlined</w:t>
+      </w:r>
+      <w:proofErr w:type="gramEnd"/>
+      <w:r>
+        <w:t xml:space="preserve"> in Fig</w:t>
       </w:r>
       <w:r>
         <w:t>ure</w:t>
       </w:r>
       <w:r>
-        <w:t> 3. The implementation is described in, [7], in d</w:t>
-      </w:r>
-      <w:r>
-        <w:t>e</w:t>
-      </w:r>
-      <w:r>
-        <w:t>tail, here we briefly mention key parts.</w:t>
+        <w:t xml:space="preserve"> 3. The implementation </w:t>
+      </w:r>
+      <w:proofErr w:type="gramStart"/>
+      <w:r>
+        <w:t>is described</w:t>
+      </w:r>
+      <w:proofErr w:type="gramEnd"/>
+      <w:r>
+        <w:t xml:space="preserve"> in, [7], in detail, here we briefly mention key parts.</w:t>
       </w:r>
     </w:p>
     <w:p>
@@ -4472,8 +4823,13 @@
         <w:ind w:firstLine="0"/>
       </w:pPr>
       <w:r>
-        <w:t>Instead of the several types of MTB modules, only one type was designed</w:t>
-      </w:r>
+        <w:t xml:space="preserve">Instead of the several types of MTB modules, only one type </w:t>
+      </w:r>
+      <w:proofErr w:type="gramStart"/>
+      <w:r>
+        <w:t>was designed</w:t>
+      </w:r>
+      <w:proofErr w:type="gramEnd"/>
       <w:r>
         <w:t xml:space="preserve"> </w:t>
       </w:r>
@@ -4541,7 +4897,15 @@
         <w:t xml:space="preserve"> </w:t>
       </w:r>
       <w:r>
-        <w:t>of long-term availability. MTB-UNI v4 is based on ATmega128A MCU</w:t>
+        <w:t xml:space="preserve">of long-term availability. MTB-UNI v4 </w:t>
+      </w:r>
+      <w:proofErr w:type="gramStart"/>
+      <w:r>
+        <w:t>is based</w:t>
+      </w:r>
+      <w:proofErr w:type="gramEnd"/>
+      <w:r>
+        <w:t xml:space="preserve"> on ATmega128A MCU</w:t>
       </w:r>
       <w:r>
         <w:t>,</w:t>
@@ -4577,20 +4941,31 @@
         <w:ind w:firstLine="360"/>
       </w:pPr>
       <w:r>
-        <w:t>The configuration of the module is perm</w:t>
-      </w:r>
-      <w:r>
-        <w:t>a</w:t>
-      </w:r>
-      <w:r>
-        <w:t>nently stored in the MCU</w:t>
-      </w:r>
-      <w:r>
-        <w:t xml:space="preserve"> because parameters like MTBbus speed or default output state must be applied immediately after power-on</w:t>
+        <w:t>The configuration of the module is permanently stored in the MCU</w:t>
+      </w:r>
+      <w:r>
+        <w:t xml:space="preserve"> because parameters like </w:t>
+      </w:r>
+      <w:proofErr w:type="spellStart"/>
+      <w:r>
+        <w:t>MTBbus</w:t>
+      </w:r>
+      <w:proofErr w:type="spellEnd"/>
+      <w:r>
+        <w:t xml:space="preserve"> speed or default output state </w:t>
+      </w:r>
+      <w:proofErr w:type="gramStart"/>
+      <w:r>
+        <w:t>must be applied</w:t>
+      </w:r>
+      <w:proofErr w:type="gramEnd"/>
+      <w:r>
+        <w:t xml:space="preserve"> immediately after power-on</w:t>
       </w:r>
       <w:r>
         <w:t xml:space="preserve">. </w:t>
       </w:r>
+      <w:proofErr w:type="gramStart"/>
       <w:r>
         <w:t>However m</w:t>
       </w:r>
@@ -4601,7 +4976,11 @@
         <w:t>configuration</w:t>
       </w:r>
       <w:r>
-        <w:t xml:space="preserve"> is handled by the computer, where all storage, backup</w:t>
+        <w:t xml:space="preserve"> is handled by the computer</w:t>
+      </w:r>
+      <w:proofErr w:type="gramEnd"/>
+      <w:r>
+        <w:t>, where all storage, backup</w:t>
       </w:r>
       <w:r>
         <w:t>,</w:t>
@@ -4613,13 +4992,7 @@
         <w:t xml:space="preserve"> </w:t>
       </w:r>
       <w:r>
-        <w:t>versioning of configur</w:t>
-      </w:r>
-      <w:r>
-        <w:t>a</w:t>
-      </w:r>
-      <w:r>
-        <w:t>tions can be handled elegantly and much more easily.</w:t>
+        <w:t>versioning of configurations can be handled elegantly and much more easily.</w:t>
       </w:r>
       <w:r>
         <w:t xml:space="preserve"> </w:t>
@@ -4631,13 +5004,7 @@
         <w:t>section 3</w:t>
       </w:r>
       <w:r>
-        <w:t xml:space="preserve"> for more d</w:t>
-      </w:r>
-      <w:r>
-        <w:t>e</w:t>
-      </w:r>
-      <w:r>
-        <w:t>tails.</w:t>
+        <w:t xml:space="preserve"> for more details.</w:t>
       </w:r>
     </w:p>
     <w:p>
@@ -4646,7 +5013,15 @@
         <w:ind w:firstLine="360"/>
       </w:pPr>
       <w:r>
-        <w:t xml:space="preserve">MTB-UNI v4 PCB design is based on </w:t>
+        <w:t xml:space="preserve">MTB-UNI v4 PCB design </w:t>
+      </w:r>
+      <w:proofErr w:type="gramStart"/>
+      <w:r>
+        <w:t>is based</w:t>
+      </w:r>
+      <w:proofErr w:type="gramEnd"/>
+      <w:r>
+        <w:t xml:space="preserve"> on </w:t>
       </w:r>
       <w:r>
         <w:t>well-known</w:t>
@@ -4664,25 +5039,29 @@
         <w:t xml:space="preserve"> </w:t>
       </w:r>
       <w:r>
-        <w:t>indu</w:t>
-      </w:r>
-      <w:r>
-        <w:t>s</w:t>
-      </w:r>
-      <w:r>
-        <w:t>try. The emphasis is placed on its protection against damage from wrong</w:t>
-      </w:r>
-      <w:r>
-        <w:t xml:space="preserve"> </w:t>
-      </w:r>
-      <w:r>
-        <w:t>wiring. The da</w:t>
-      </w:r>
-      <w:r>
-        <w:t>m</w:t>
-      </w:r>
-      <w:r>
-        <w:t>age is done by connecting too high or too low voltage to the</w:t>
+        <w:t xml:space="preserve">industry. The emphasis </w:t>
+      </w:r>
+      <w:proofErr w:type="gramStart"/>
+      <w:r>
+        <w:t>is placed</w:t>
+      </w:r>
+      <w:proofErr w:type="gramEnd"/>
+      <w:r>
+        <w:t xml:space="preserve"> on its protection against damage from wrong</w:t>
+      </w:r>
+      <w:r>
+        <w:t xml:space="preserve"> </w:t>
+      </w:r>
+      <w:r>
+        <w:t xml:space="preserve">wiring. The damage </w:t>
+      </w:r>
+      <w:proofErr w:type="gramStart"/>
+      <w:r>
+        <w:t>is done</w:t>
+      </w:r>
+      <w:proofErr w:type="gramEnd"/>
+      <w:r>
+        <w:t xml:space="preserve"> by connecting too high or too low voltage to the</w:t>
       </w:r>
       <w:r>
         <w:t xml:space="preserve"> </w:t>
@@ -4694,31 +5073,56 @@
         <w:t>,</w:t>
       </w:r>
       <w:r>
-        <w:t xml:space="preserve"> components may be burned. The protection is implemented</w:t>
-      </w:r>
+        <w:t xml:space="preserve"> components </w:t>
+      </w:r>
+      <w:proofErr w:type="gramStart"/>
+      <w:r>
+        <w:t>may be burned</w:t>
+      </w:r>
+      <w:proofErr w:type="gramEnd"/>
+      <w:r>
+        <w:t xml:space="preserve">. The protection </w:t>
+      </w:r>
+      <w:proofErr w:type="gramStart"/>
+      <w:r>
+        <w:t>is implemented</w:t>
+      </w:r>
+      <w:proofErr w:type="gramEnd"/>
       <w:r>
         <w:t xml:space="preserve"> </w:t>
       </w:r>
       <w:r>
         <w:t xml:space="preserve">with PTCs, </w:t>
       </w:r>
+      <w:proofErr w:type="spellStart"/>
       <w:r>
         <w:t>thyristors</w:t>
       </w:r>
+      <w:proofErr w:type="spellEnd"/>
       <w:r>
         <w:t>,</w:t>
       </w:r>
       <w:r>
         <w:t xml:space="preserve"> and </w:t>
       </w:r>
+      <w:proofErr w:type="spellStart"/>
       <w:r>
         <w:t>Zener</w:t>
       </w:r>
+      <w:proofErr w:type="spellEnd"/>
       <w:r>
         <w:t xml:space="preserve"> diodes. </w:t>
       </w:r>
       <w:r>
-        <w:t>The design is based on a crowbar circuit</w:t>
+        <w:t xml:space="preserve">The design </w:t>
+      </w:r>
+      <w:proofErr w:type="gramStart"/>
+      <w:r>
+        <w:t>is based</w:t>
+      </w:r>
+      <w:proofErr w:type="gramEnd"/>
+      <w:r>
+        <w:t xml:space="preserve"> on a crowbar circuit</w:t>
       </w:r>
       <w:r>
         <w:t>,</w:t>
@@ -4748,7 +5152,15 @@
         <w:t>–</w:t>
       </w:r>
       <w:r>
-        <w:t xml:space="preserve"> no fuses are burned.</w:t>
+        <w:t xml:space="preserve"> no fuses </w:t>
+      </w:r>
+      <w:proofErr w:type="gramStart"/>
+      <w:r>
+        <w:t>are burned</w:t>
+      </w:r>
+      <w:proofErr w:type="gramEnd"/>
+      <w:r>
+        <w:t>.</w:t>
       </w:r>
     </w:p>
     <w:p>
@@ -4763,7 +5175,23 @@
         <w:t xml:space="preserve"> </w:t>
       </w:r>
       <w:r>
-        <w:t>bootloader is used for main firmware updating over MTBbus.</w:t>
+        <w:t xml:space="preserve">bootloader </w:t>
+      </w:r>
+      <w:proofErr w:type="gramStart"/>
+      <w:r>
+        <w:t>is used</w:t>
+      </w:r>
+      <w:proofErr w:type="gramEnd"/>
+      <w:r>
+        <w:t xml:space="preserve"> for main firmware updating over </w:t>
+      </w:r>
+      <w:proofErr w:type="spellStart"/>
+      <w:r>
+        <w:t>MTBbus</w:t>
+      </w:r>
+      <w:proofErr w:type="spellEnd"/>
+      <w:r>
+        <w:t>.</w:t>
       </w:r>
     </w:p>
     <w:p>
@@ -4868,13 +5296,7 @@
         <w:t xml:space="preserve"> </w:t>
       </w:r>
       <w:r>
-        <w:t>matches the pinout of the original pr</w:t>
-      </w:r>
-      <w:r>
-        <w:t>o</w:t>
-      </w:r>
-      <w:r>
-        <w:t xml:space="preserve">cessor, an add-on </w:t>
+        <w:t xml:space="preserve">matches the pinout of the original processor, an add-on </w:t>
       </w:r>
       <w:r>
         <w:rPr>
@@ -4915,32 +5337,25 @@
       <w:r>
         <w:t xml:space="preserve"> </w:t>
       </w:r>
-      <w:r>
-        <w:t>was created to slide into</w:t>
-      </w:r>
-      <w:r>
-        <w:t xml:space="preserve"> </w:t>
-      </w:r>
-      <w:r>
-        <w:t>the socket of the ori</w:t>
-      </w:r>
-      <w:r>
-        <w:t>g</w:t>
-      </w:r>
-      <w:r>
-        <w:t>inal processor. The add-on board carries the new</w:t>
-      </w:r>
-      <w:r>
-        <w:t xml:space="preserve"> </w:t>
-      </w:r>
-      <w:r>
-        <w:t>processor in an SMD design with the n</w:t>
-      </w:r>
-      <w:r>
-        <w:t>e</w:t>
-      </w:r>
-      <w:r>
-        <w:t>cessary additional components. By simply</w:t>
+      <w:proofErr w:type="gramStart"/>
+      <w:r>
+        <w:t>was created</w:t>
+      </w:r>
+      <w:proofErr w:type="gramEnd"/>
+      <w:r>
+        <w:t xml:space="preserve"> to slide into</w:t>
+      </w:r>
+      <w:r>
+        <w:t xml:space="preserve"> </w:t>
+      </w:r>
+      <w:r>
+        <w:t>the socket of the original processor. The add-on board carries the new</w:t>
+      </w:r>
+      <w:r>
+        <w:t xml:space="preserve"> </w:t>
+      </w:r>
+      <w:r>
+        <w:t>processor in an SMD design with the necessary additional components. By simply</w:t>
       </w:r>
       <w:r>
         <w:t xml:space="preserve"> </w:t>
@@ -4952,7 +5367,15 @@
         <w:t xml:space="preserve"> </w:t>
       </w:r>
       <w:r>
-        <w:t>MTB-UNI module is created.</w:t>
+        <w:t xml:space="preserve">MTB-UNI module </w:t>
+      </w:r>
+      <w:proofErr w:type="gramStart"/>
+      <w:r>
+        <w:t>is created</w:t>
+      </w:r>
+      <w:proofErr w:type="gramEnd"/>
+      <w:r>
+        <w:t>.</w:t>
       </w:r>
     </w:p>
     <w:p>
@@ -4967,7 +5390,23 @@
         <w:t xml:space="preserve"> </w:t>
       </w:r>
       <w:r>
-        <w:t>bootloader is used for main firmware updating over MTBbus.</w:t>
+        <w:t xml:space="preserve">bootloader </w:t>
+      </w:r>
+      <w:proofErr w:type="gramStart"/>
+      <w:r>
+        <w:t>is used</w:t>
+      </w:r>
+      <w:proofErr w:type="gramEnd"/>
+      <w:r>
+        <w:t xml:space="preserve"> for main firmware updating over </w:t>
+      </w:r>
+      <w:proofErr w:type="spellStart"/>
+      <w:r>
+        <w:t>MTBbus</w:t>
+      </w:r>
+      <w:proofErr w:type="spellEnd"/>
+      <w:r>
+        <w:t>.</w:t>
       </w:r>
     </w:p>
     <w:p>
@@ -5013,12 +5452,14 @@
         </w:rPr>
         <w:t xml:space="preserve"> </w:t>
       </w:r>
+      <w:proofErr w:type="spellStart"/>
       <w:r>
         <w:rPr>
           <w:sz w:val="24"/>
         </w:rPr>
         <w:t>IRdet</w:t>
       </w:r>
+      <w:proofErr w:type="spellEnd"/>
     </w:p>
     <w:p>
       <w:pPr>
@@ -5026,19 +5467,21 @@
         <w:ind w:firstLine="0"/>
       </w:pPr>
       <w:r>
-        <w:t>Infrared point sensor support had to be implemented to make the new</w:t>
-      </w:r>
-      <w:r>
-        <w:t xml:space="preserve"> </w:t>
-      </w:r>
-      <w:r>
-        <w:t>solution deploy</w:t>
-      </w:r>
-      <w:r>
-        <w:t>a</w:t>
-      </w:r>
-      <w:r>
-        <w:t>ble on the current and the new track where these sensors are</w:t>
+        <w:t xml:space="preserve">Infrared point sensor support had to </w:t>
+      </w:r>
+      <w:proofErr w:type="gramStart"/>
+      <w:r>
+        <w:t>be implemented</w:t>
+      </w:r>
+      <w:proofErr w:type="gramEnd"/>
+      <w:r>
+        <w:t xml:space="preserve"> to make the new</w:t>
+      </w:r>
+      <w:r>
+        <w:t xml:space="preserve"> </w:t>
+      </w:r>
+      <w:r>
+        <w:t>solution deployable on the current and the new track where these sensors are</w:t>
       </w:r>
       <w:r>
         <w:t xml:space="preserve"> </w:t>
@@ -5046,12 +5489,14 @@
       <w:r>
         <w:t xml:space="preserve">used. An expansion board called </w:t>
       </w:r>
+      <w:proofErr w:type="spellStart"/>
       <w:r>
         <w:rPr>
           <w:i/>
         </w:rPr>
         <w:t>IRdet</w:t>
       </w:r>
+      <w:proofErr w:type="spellEnd"/>
       <w:r>
         <w:t xml:space="preserve"> was created to allow the</w:t>
       </w:r>
@@ -5059,25 +5504,37 @@
         <w:t xml:space="preserve"> </w:t>
       </w:r>
       <w:r>
-        <w:t>conne</w:t>
-      </w:r>
-      <w:r>
-        <w:t>c</w:t>
-      </w:r>
-      <w:r>
-        <w:t>tion of up to 8 IR sensors. Its outputs can be connected to the inputs</w:t>
-      </w:r>
-      <w:r>
-        <w:t xml:space="preserve"> </w:t>
-      </w:r>
-      <w:r>
-        <w:t>of the MTB-UNI mo</w:t>
-      </w:r>
-      <w:r>
-        <w:t>d</w:t>
-      </w:r>
-      <w:r>
-        <w:t>ule. These outputs can also be used for other purposes (e.g.</w:t>
+        <w:t xml:space="preserve">connection of up to </w:t>
+      </w:r>
+      <w:proofErr w:type="gramStart"/>
+      <w:r>
+        <w:t>8</w:t>
+      </w:r>
+      <w:proofErr w:type="gramEnd"/>
+      <w:r>
+        <w:t xml:space="preserve"> IR sensors. Its outputs </w:t>
+      </w:r>
+      <w:proofErr w:type="gramStart"/>
+      <w:r>
+        <w:t>can be connected</w:t>
+      </w:r>
+      <w:proofErr w:type="gramEnd"/>
+      <w:r>
+        <w:t xml:space="preserve"> to the inputs</w:t>
+      </w:r>
+      <w:r>
+        <w:t xml:space="preserve"> </w:t>
+      </w:r>
+      <w:r>
+        <w:t xml:space="preserve">of the MTB-UNI module. These outputs </w:t>
+      </w:r>
+      <w:proofErr w:type="gramStart"/>
+      <w:r>
+        <w:t>can also be used</w:t>
+      </w:r>
+      <w:proofErr w:type="gramEnd"/>
+      <w:r>
+        <w:t xml:space="preserve"> for other purposes (e.g.</w:t>
       </w:r>
       <w:r>
         <w:t xml:space="preserve"> </w:t>
@@ -5175,9 +5632,11 @@
       <w:r>
         <w:t xml:space="preserve">, </w:t>
       </w:r>
+      <w:proofErr w:type="gramStart"/>
       <w:r>
         <w:t>[</w:t>
       </w:r>
+      <w:proofErr w:type="gramEnd"/>
       <w:r>
         <w:t>32</w:t>
       </w:r>
@@ -5191,13 +5650,7 @@
         <w:t xml:space="preserve"> </w:t>
       </w:r>
       <w:r>
-        <w:t>the original MTB-USB v2 board does not have to be stric</w:t>
-      </w:r>
-      <w:r>
-        <w:t>t</w:t>
-      </w:r>
-      <w:r>
-        <w:t>ly adhered to, as</w:t>
+        <w:t>the original MTB-USB v2 board does not have to be strictly adhered to, as</w:t>
       </w:r>
       <w:r>
         <w:t xml:space="preserve"> </w:t>
@@ -5209,13 +5662,7 @@
         <w:t xml:space="preserve"> </w:t>
       </w:r>
       <w:r>
-        <w:t>technically nor financially too d</w:t>
-      </w:r>
-      <w:r>
-        <w:t>e</w:t>
-      </w:r>
-      <w:r>
-        <w:t>manding.</w:t>
+        <w:t>technically nor financially too demanding.</w:t>
       </w:r>
     </w:p>
     <w:p>
@@ -5224,8 +5671,13 @@
         <w:ind w:firstLine="360"/>
       </w:pPr>
       <w:r>
-        <w:t>PCB was designed in an open-source software KiCad</w:t>
-      </w:r>
+        <w:t xml:space="preserve">PCB was designed in an open-source software </w:t>
+      </w:r>
+      <w:proofErr w:type="spellStart"/>
+      <w:r>
+        <w:t>KiCad</w:t>
+      </w:r>
+      <w:proofErr w:type="spellEnd"/>
       <w:r>
         <w:t>,</w:t>
       </w:r>
@@ -5284,8 +5736,13 @@
         <w:t xml:space="preserve">a </w:t>
       </w:r>
       <w:r>
-        <w:t>special programmer (e.g. STlink</w:t>
-      </w:r>
+        <w:t xml:space="preserve">special programmer (e.g. </w:t>
+      </w:r>
+      <w:proofErr w:type="spellStart"/>
+      <w:r>
+        <w:t>STlink</w:t>
+      </w:r>
+      <w:proofErr w:type="spellEnd"/>
       <w:r>
         <w:t>,</w:t>
       </w:r>
@@ -5338,7 +5795,15 @@
         <w:ind w:firstLine="0"/>
       </w:pPr>
       <w:r>
-        <w:t xml:space="preserve">Two computer applications were developed as part of the solution </w:t>
+        <w:t xml:space="preserve">Two computer applications </w:t>
+      </w:r>
+      <w:proofErr w:type="gramStart"/>
+      <w:r>
+        <w:t>were developed</w:t>
+      </w:r>
+      <w:proofErr w:type="gramEnd"/>
+      <w:r>
+        <w:t xml:space="preserve"> as part of the solution </w:t>
       </w:r>
       <w:r>
         <w:t>–</w:t>
@@ -5376,16 +5841,24 @@
       <w:r>
         <w:t xml:space="preserve">and a library </w:t>
       </w:r>
+      <w:proofErr w:type="spellStart"/>
       <w:r>
         <w:rPr>
           <w:i/>
         </w:rPr>
-        <w:t>hJOP MTB Network Library</w:t>
-      </w:r>
+        <w:t>hJOP</w:t>
+      </w:r>
+      <w:proofErr w:type="spellEnd"/>
       <w:r>
         <w:rPr>
           <w:i/>
         </w:rPr>
+        <w:t xml:space="preserve"> MTB Network Library</w:t>
+      </w:r>
+      <w:r>
+        <w:rPr>
+          <w:i/>
+        </w:rPr>
         <w:t xml:space="preserve">, </w:t>
       </w:r>
       <w:r>
@@ -5434,13 +5907,7 @@
         <w:t xml:space="preserve">to </w:t>
       </w:r>
       <w:r>
-        <w:t>MTB Da</w:t>
-      </w:r>
-      <w:r>
-        <w:t>e</w:t>
-      </w:r>
-      <w:r>
-        <w:t>mon via JSON REST</w:t>
+        <w:t>MTB Daemon via JSON REST</w:t>
       </w:r>
       <w:r>
         <w:t xml:space="preserve"> </w:t>
@@ -5476,7 +5943,15 @@
         <w:t xml:space="preserve"> </w:t>
       </w:r>
       <w:r>
-        <w:t>Daemon is C++17 with the Qt framework, which allows for a multi-platform</w:t>
+        <w:t xml:space="preserve">Daemon is C++17 with the </w:t>
+      </w:r>
+      <w:proofErr w:type="spellStart"/>
+      <w:r>
+        <w:t>Qt</w:t>
+      </w:r>
+      <w:proofErr w:type="spellEnd"/>
+      <w:r>
+        <w:t xml:space="preserve"> framework, which allows for a multi-platform</w:t>
       </w:r>
       <w:r>
         <w:t xml:space="preserve"> </w:t>
@@ -5491,13 +5966,7 @@
         <w:t>type OS.</w:t>
       </w:r>
       <w:r>
-        <w:t xml:space="preserve"> Co</w:t>
-      </w:r>
-      <w:r>
-        <w:t>n</w:t>
-      </w:r>
-      <w:r>
-        <w:t xml:space="preserve">figuration of MTB Daemon and MTB modules is stored in human-readable form in </w:t>
+        <w:t xml:space="preserve"> Configuration of MTB Daemon and MTB modules is stored in human-readable form in </w:t>
       </w:r>
       <w:r>
         <w:t xml:space="preserve">JSON </w:t>
@@ -5509,8 +5978,15 @@
         <w:t xml:space="preserve">the </w:t>
       </w:r>
       <w:r>
-        <w:lastRenderedPageBreak/>
-        <w:t>version control system (git) separate for each deployment.</w:t>
+        <w:t>version control system (</w:t>
+      </w:r>
+      <w:proofErr w:type="spellStart"/>
+      <w:r>
+        <w:t>git</w:t>
+      </w:r>
+      <w:proofErr w:type="spellEnd"/>
+      <w:r>
+        <w:t>) separate for each deployment.</w:t>
       </w:r>
     </w:p>
     <w:p>
@@ -5519,13 +5995,39 @@
         <w:ind w:firstLine="360"/>
       </w:pPr>
       <w:r>
-        <w:t>The hJOP MTB Network RCS Library interfaces the existing track control system hJOP</w:t>
-      </w:r>
-      <w:r>
-        <w:t xml:space="preserve"> </w:t>
-      </w:r>
-      <w:r>
-        <w:t xml:space="preserve">and MTB Daemon. It is also developed in C++ as </w:t>
+        <w:t xml:space="preserve">The </w:t>
+      </w:r>
+      <w:proofErr w:type="spellStart"/>
+      <w:r>
+        <w:t>hJOP</w:t>
+      </w:r>
+      <w:proofErr w:type="spellEnd"/>
+      <w:r>
+        <w:t xml:space="preserve"> MTB Network RCS Library interfaces the existing </w:t>
+      </w:r>
+      <w:proofErr w:type="gramStart"/>
+      <w:r>
+        <w:t xml:space="preserve">track control system </w:t>
+      </w:r>
+      <w:proofErr w:type="spellStart"/>
+      <w:r>
+        <w:t>hJOP</w:t>
+      </w:r>
+      <w:proofErr w:type="spellEnd"/>
+      <w:proofErr w:type="gramEnd"/>
+      <w:r>
+        <w:t xml:space="preserve"> </w:t>
+      </w:r>
+      <w:r>
+        <w:t xml:space="preserve">and MTB Daemon. It </w:t>
+      </w:r>
+      <w:proofErr w:type="gramStart"/>
+      <w:r>
+        <w:t>is also developed</w:t>
+      </w:r>
+      <w:proofErr w:type="gramEnd"/>
+      <w:r>
+        <w:t xml:space="preserve"> in C++ as </w:t>
       </w:r>
       <w:r>
         <w:t xml:space="preserve">a </w:t>
@@ -5594,13 +6096,7 @@
         <w:t xml:space="preserve"> </w:t>
       </w:r>
       <w:r>
-        <w:t>development in the Railway Vehicles Control Laborat</w:t>
-      </w:r>
-      <w:r>
-        <w:t>o</w:t>
-      </w:r>
-      <w:r>
-        <w:t>ry. Expansions are planned to</w:t>
+        <w:t>development in the Railway Vehicles Control Laboratory. Expansions are planned to</w:t>
       </w:r>
       <w:r>
         <w:t xml:space="preserve"> </w:t>
@@ -5617,32 +6113,25 @@
       <w:r>
         <w:t xml:space="preserve"> </w:t>
       </w:r>
-      <w:r>
-        <w:t>to increase the operational possibilities and address other possible</w:t>
-      </w:r>
-      <w:r>
-        <w:t xml:space="preserve"> </w:t>
-      </w:r>
-      <w:r>
-        <w:t>traffic situations, including various safety fe</w:t>
-      </w:r>
-      <w:r>
-        <w:t>a</w:t>
-      </w:r>
-      <w:r>
-        <w:t>tures and the implementation</w:t>
-      </w:r>
-      <w:r>
-        <w:t xml:space="preserve"> </w:t>
-      </w:r>
-      <w:r>
-        <w:t>of the train tim</w:t>
-      </w:r>
-      <w:r>
-        <w:t>e</w:t>
-      </w:r>
-      <w:r>
-        <w:t>table.</w:t>
+      <w:proofErr w:type="gramStart"/>
+      <w:r>
+        <w:t>to increase the operational possibilities and address</w:t>
+      </w:r>
+      <w:proofErr w:type="gramEnd"/>
+      <w:r>
+        <w:t xml:space="preserve"> other possible</w:t>
+      </w:r>
+      <w:r>
+        <w:t xml:space="preserve"> </w:t>
+      </w:r>
+      <w:r>
+        <w:t>traffic situations, including various safety features and the implementation</w:t>
+      </w:r>
+      <w:r>
+        <w:t xml:space="preserve"> </w:t>
+      </w:r>
+      <w:r>
+        <w:t>of the train timetable.</w:t>
       </w:r>
     </w:p>
     <w:p>
@@ -5651,13 +6140,7 @@
         <w:ind w:firstLine="360"/>
       </w:pPr>
       <w:r>
-        <w:t>API of MTB Daemon allows students to create railroad-control applications without the need to struggle with hardware-related issues. Students can use programming languages i</w:t>
-      </w:r>
-      <w:r>
-        <w:t>n</w:t>
-      </w:r>
-      <w:r>
-        <w:t xml:space="preserve">dependent </w:t>
+        <w:t xml:space="preserve">API of MTB Daemon allows students to create railroad-control applications without the need to struggle with hardware-related issues. Students can use programming languages independent </w:t>
       </w:r>
       <w:r>
         <w:t xml:space="preserve">of </w:t>
@@ -5666,13 +6149,15 @@
         <w:t>the</w:t>
       </w:r>
       <w:r>
-        <w:t xml:space="preserve"> implementation of the hardware and software components of the track. This contributes to an effective teaching of programming in the laboratory. In addition, the space has been expanded for students of sp</w:t>
-      </w:r>
-      <w:r>
-        <w:t>e</w:t>
-      </w:r>
-      <w:r>
-        <w:t xml:space="preserve">cialized courses and thesis writers who can create applications </w:t>
+        <w:t xml:space="preserve"> implementation of the hardware and software components of the track. This contributes to an effective teaching of programming in the laboratory. In addition, the space </w:t>
+      </w:r>
+      <w:proofErr w:type="gramStart"/>
+      <w:r>
+        <w:t>has been expanded</w:t>
+      </w:r>
+      <w:proofErr w:type="gramEnd"/>
+      <w:r>
+        <w:t xml:space="preserve"> for students of specialized courses and thesis writers who can create applications </w:t>
       </w:r>
       <w:r>
         <w:t xml:space="preserve">based </w:t>
@@ -5711,13 +6196,7 @@
         <w:t>,</w:t>
       </w:r>
       <w:r>
-        <w:t xml:space="preserve"> e</w:t>
-      </w:r>
-      <w:r>
-        <w:t>s</w:t>
-      </w:r>
-      <w:r>
-        <w:t>pecially for students.</w:t>
+        <w:t xml:space="preserve"> especially for students.</w:t>
       </w:r>
     </w:p>
     <w:p>
@@ -5732,31 +6211,24 @@
         <w:t xml:space="preserve"> </w:t>
       </w:r>
       <w:r>
-        <w:t>solution has a great advantage in the openness of the har</w:t>
-      </w:r>
-      <w:r>
-        <w:t>d</w:t>
-      </w:r>
-      <w:r>
-        <w:t>ware and</w:t>
-      </w:r>
-      <w:r>
-        <w:t xml:space="preserve"> </w:t>
-      </w:r>
-      <w:r>
-        <w:t>software, thus the parts needed by different users can be used</w:t>
-      </w:r>
-      <w:r>
-        <w:t xml:space="preserve"> </w:t>
-      </w:r>
-      <w:r>
-        <w:t>without restrictions. In addition, the cost is lower than the comp</w:t>
-      </w:r>
-      <w:r>
-        <w:t>o</w:t>
-      </w:r>
-      <w:r>
-        <w:t>nents</w:t>
+        <w:t>solution has a great advantage in the openness of the hardware and</w:t>
+      </w:r>
+      <w:r>
+        <w:t xml:space="preserve"> </w:t>
+      </w:r>
+      <w:r>
+        <w:t xml:space="preserve">software, thus the parts needed by different users </w:t>
+      </w:r>
+      <w:proofErr w:type="gramStart"/>
+      <w:r>
+        <w:t>can be used</w:t>
+      </w:r>
+      <w:proofErr w:type="gramEnd"/>
+      <w:r>
+        <w:t xml:space="preserve"> </w:t>
+      </w:r>
+      <w:r>
+        <w:t>without restrictions. In addition, the cost is lower than the components</w:t>
       </w:r>
       <w:r>
         <w:t xml:space="preserve"> </w:t>
@@ -5771,7 +6243,23 @@
         <w:t>emerging</w:t>
       </w:r>
       <w:r>
-        <w:t xml:space="preserve"> – hardware components have been developed, but adaptation to commercial software systems has not yet been addressed. Support for MTBbus could be implemented in e.g. JMRI model railroad control software</w:t>
+        <w:t xml:space="preserve"> – hardware components </w:t>
+      </w:r>
+      <w:proofErr w:type="gramStart"/>
+      <w:r>
+        <w:t>have been developed</w:t>
+      </w:r>
+      <w:proofErr w:type="gramEnd"/>
+      <w:r>
+        <w:t xml:space="preserve">, but adaptation to commercial software systems has not yet been addressed. Support for </w:t>
+      </w:r>
+      <w:proofErr w:type="spellStart"/>
+      <w:r>
+        <w:t>MTBbus</w:t>
+      </w:r>
+      <w:proofErr w:type="spellEnd"/>
+      <w:r>
+        <w:t xml:space="preserve"> could be implemented in e.g. JMRI model railroad control software</w:t>
       </w:r>
       <w:r>
         <w:t>,</w:t>
@@ -5792,8 +6280,13 @@
         <w:t>,</w:t>
       </w:r>
       <w:r>
-        <w:t xml:space="preserve"> as a separate software module, or integration with e.g. TrainController</w:t>
-      </w:r>
+        <w:t xml:space="preserve"> as a separate software module, or integration with e.g. </w:t>
+      </w:r>
+      <w:proofErr w:type="spellStart"/>
+      <w:r>
+        <w:t>TrainController</w:t>
+      </w:r>
+      <w:proofErr w:type="spellEnd"/>
       <w:r>
         <w:t>,</w:t>
       </w:r>
@@ -5819,7 +6312,15 @@
         <w:t xml:space="preserve">the </w:t>
       </w:r>
       <w:r>
-        <w:t>PC interface of MTB-USB to the interface already supported by the TrainController software.</w:t>
+        <w:t xml:space="preserve">PC interface of MTB-USB to the interface already supported by the </w:t>
+      </w:r>
+      <w:proofErr w:type="spellStart"/>
+      <w:r>
+        <w:t>TrainController</w:t>
+      </w:r>
+      <w:proofErr w:type="spellEnd"/>
+      <w:r>
+        <w:t xml:space="preserve"> software.</w:t>
       </w:r>
     </w:p>
     <w:p>
@@ -5840,13 +6341,15 @@
         <w:t>–</w:t>
       </w:r>
       <w:r>
-        <w:t xml:space="preserve"> all messages are a</w:t>
-      </w:r>
-      <w:r>
-        <w:t>c</w:t>
-      </w:r>
-      <w:r>
-        <w:t xml:space="preserve">knowledged, module </w:t>
+        <w:t xml:space="preserve"> all messages </w:t>
+      </w:r>
+      <w:proofErr w:type="gramStart"/>
+      <w:r>
+        <w:t>are acknowledged</w:t>
+      </w:r>
+      <w:proofErr w:type="gramEnd"/>
+      <w:r>
+        <w:t xml:space="preserve">, module </w:t>
       </w:r>
       <w:r>
         <w:lastRenderedPageBreak/>
@@ -5901,37 +6404,19 @@
         <w:t xml:space="preserve"> </w:t>
       </w:r>
       <w:r>
-        <w:t>fly. An interesting po</w:t>
-      </w:r>
-      <w:r>
-        <w:t>s</w:t>
-      </w:r>
-      <w:r>
-        <w:t xml:space="preserve">sibility could also be an extension to retransmit bus data over </w:t>
+        <w:t xml:space="preserve">fly. An interesting possibility could also be an extension to retransmit bus data over </w:t>
       </w:r>
       <w:r>
         <w:t xml:space="preserve">a </w:t>
       </w:r>
       <w:r>
-        <w:t>wireless connection to control parts of the track that are physically separated from the control computer due to spatial, arch</w:t>
-      </w:r>
-      <w:r>
-        <w:t>i</w:t>
-      </w:r>
-      <w:r>
-        <w:t>tectural</w:t>
+        <w:t>wireless connection to control parts of the track that are physically separated from the control computer due to spatial, architectural</w:t>
       </w:r>
       <w:r>
         <w:t>,</w:t>
       </w:r>
       <w:r>
-        <w:t xml:space="preserve"> or other reasons. An example would be a railway consent console used in a foreign station at a modular tracks meeting, where each section of track is su</w:t>
-      </w:r>
-      <w:r>
-        <w:t>p</w:t>
-      </w:r>
-      <w:r>
-        <w:t xml:space="preserve">plied by a different </w:t>
+        <w:t xml:space="preserve"> or other reasons. An example would be a railway consent console used in a foreign station at a modular tracks meeting, where each section of track is supplied by a different </w:t>
       </w:r>
       <w:r>
         <w:t>modeler</w:t>
@@ -5946,70 +6431,67 @@
         <w:ind w:firstLine="360"/>
       </w:pPr>
       <w:r>
-        <w:t>Excluding already-mentioned latency and automatic bus speed detection, the last important limit</w:t>
+        <w:t xml:space="preserve">Excluding already-mentioned latency and automatic bus speed detection, the last important limitation of MTB v4 is the maximum number of modules on one bus. From our point of view, 255 modules on one bus </w:t>
+      </w:r>
+      <w:r>
+        <w:t xml:space="preserve">are </w:t>
+      </w:r>
+      <w:proofErr w:type="gramStart"/>
+      <w:r>
+        <w:t>enough,</w:t>
+      </w:r>
+      <w:proofErr w:type="gramEnd"/>
+      <w:r>
+        <w:t xml:space="preserve"> however</w:t>
+      </w:r>
+      <w:r>
+        <w:t>,</w:t>
+      </w:r>
+      <w:r>
+        <w:t xml:space="preserve"> some non-standard applications of </w:t>
+      </w:r>
+      <w:proofErr w:type="spellStart"/>
+      <w:r>
+        <w:t>MTBbus</w:t>
+      </w:r>
+      <w:proofErr w:type="spellEnd"/>
+      <w:r>
+        <w:t xml:space="preserve"> </w:t>
+      </w:r>
+      <w:r>
+        <w:t xml:space="preserve">that </w:t>
+      </w:r>
+      <w:r>
+        <w:t xml:space="preserve">need more modules could be imagined. Simply adding more bits for module address is not suitable, as mechanisms like discovering new modules could take </w:t>
+      </w:r>
+      <w:r>
+        <w:t xml:space="preserve">a </w:t>
+      </w:r>
+      <w:r>
+        <w:t xml:space="preserve">long time and latency can grow considerably. </w:t>
+      </w:r>
+      <w:r>
+        <w:t>A b</w:t>
+      </w:r>
+      <w:r>
+        <w:t xml:space="preserve">us with </w:t>
       </w:r>
       <w:r>
         <w:t>a</w:t>
       </w:r>
       <w:r>
-        <w:t>tion of MTB v4 is the maximum number of mo</w:t>
-      </w:r>
-      <w:r>
-        <w:t>d</w:t>
-      </w:r>
-      <w:r>
-        <w:t>ules on one bus. From our point of view, 255 mo</w:t>
-      </w:r>
-      <w:r>
-        <w:t>d</w:t>
-      </w:r>
-      <w:r>
-        <w:t xml:space="preserve">ules on one bus </w:t>
-      </w:r>
-      <w:r>
-        <w:t xml:space="preserve">are </w:t>
-      </w:r>
-      <w:r>
-        <w:t>enough, however</w:t>
-      </w:r>
-      <w:r>
-        <w:t>,</w:t>
-      </w:r>
-      <w:r>
-        <w:t xml:space="preserve"> some non-standard applications of MTBbus </w:t>
-      </w:r>
-      <w:r>
-        <w:t xml:space="preserve">that </w:t>
-      </w:r>
-      <w:r>
-        <w:t>need more modules could be imagined. Simply adding more bits for module address is not suitable, as mecha</w:t>
-      </w:r>
-      <w:r>
-        <w:t>n</w:t>
-      </w:r>
-      <w:r>
-        <w:t xml:space="preserve">isms like discovering new modules could take </w:t>
-      </w:r>
-      <w:r>
-        <w:t xml:space="preserve">a </w:t>
-      </w:r>
-      <w:r>
-        <w:t xml:space="preserve">long time and latency can grow considerably. </w:t>
-      </w:r>
-      <w:r>
-        <w:t>A b</w:t>
-      </w:r>
-      <w:r>
-        <w:t xml:space="preserve">us with </w:t>
-      </w:r>
-      <w:r>
-        <w:t>a</w:t>
-      </w:r>
-      <w:r>
-        <w:t xml:space="preserve"> </w:t>
-      </w:r>
-      <w:r>
-        <w:t>bigger maximum number of modules would probably require a different media access control mechanism.</w:t>
+        <w:t xml:space="preserve"> </w:t>
+      </w:r>
+      <w:r>
+        <w:t xml:space="preserve">bigger maximum number of modules would probably require a different </w:t>
+      </w:r>
+      <w:proofErr w:type="gramStart"/>
+      <w:r>
+        <w:t>media access control mechanism</w:t>
+      </w:r>
+      <w:proofErr w:type="gramEnd"/>
+      <w:r>
+        <w:t>.</w:t>
       </w:r>
     </w:p>
     <w:p>
@@ -6042,13 +6524,23 @@
         <w:ind w:firstLine="0"/>
       </w:pPr>
       <w:r>
-        <w:t>MTB v4 has been implemented and de</w:t>
-      </w:r>
-      <w:r>
-        <w:t>p</w:t>
-      </w:r>
-      <w:r>
-        <w:t>loyed on all tracks in the Railway Vehicles Control Laboratory as well as on all tracks in MRC Brno I. That includes 3 independent layouts with 103 MTB modules in total. Most of these are MTB-UNI v2 modules with MTB-2-AVR add</w:t>
+        <w:t xml:space="preserve">MTB v4 </w:t>
+      </w:r>
+      <w:proofErr w:type="gramStart"/>
+      <w:r>
+        <w:t>has been implemented and deployed on all tracks in the Railway Vehicles Control Laboratory as well as on all tracks in MRC Brno I</w:t>
+      </w:r>
+      <w:proofErr w:type="gramEnd"/>
+      <w:r>
+        <w:t xml:space="preserve">. That includes </w:t>
+      </w:r>
+      <w:proofErr w:type="gramStart"/>
+      <w:r>
+        <w:t>3</w:t>
+      </w:r>
+      <w:proofErr w:type="gramEnd"/>
+      <w:r>
+        <w:t xml:space="preserve"> independent layouts with 103 MTB modules in total. Most of these are MTB-UNI v2 modules with MTB-2-AVR add</w:t>
       </w:r>
       <w:r>
         <w:t>-</w:t>
@@ -6060,19 +6552,53 @@
         <w:t>s</w:t>
       </w:r>
       <w:r>
-        <w:t>. 7 MTB-UNI v4 mo</w:t>
-      </w:r>
-      <w:r>
-        <w:t>d</w:t>
-      </w:r>
-      <w:r>
-        <w:t xml:space="preserve">ules have been in operation for 100+ hours </w:t>
+        <w:t xml:space="preserve">. </w:t>
+      </w:r>
+      <w:proofErr w:type="gramStart"/>
+      <w:r>
+        <w:t>7</w:t>
+      </w:r>
+      <w:proofErr w:type="gramEnd"/>
+      <w:r>
+        <w:t xml:space="preserve"> MTB-UNI v4 modules have been in operation for 100+ hours </w:t>
       </w:r>
       <w:r>
         <w:t xml:space="preserve">each </w:t>
       </w:r>
       <w:r>
-        <w:t>without any major problems. MTBbus v4 has been in operation for 300+ hours in total with only minor difficulties. These issues were solved with new firmware versions, where uploading a new firmware over MTBbus turned out to be very useful.</w:t>
+        <w:t xml:space="preserve">without any major problems. </w:t>
+      </w:r>
+      <w:proofErr w:type="spellStart"/>
+      <w:r>
+        <w:t>MTBbus</w:t>
+      </w:r>
+      <w:proofErr w:type="spellEnd"/>
+      <w:r>
+        <w:t xml:space="preserve"> v4 has been </w:t>
+      </w:r>
+      <w:proofErr w:type="gramStart"/>
+      <w:r>
+        <w:t>in operation for 300+ hours in total with only minor difficulties</w:t>
+      </w:r>
+      <w:proofErr w:type="gramEnd"/>
+      <w:r>
+        <w:t xml:space="preserve">. These issues </w:t>
+      </w:r>
+      <w:proofErr w:type="gramStart"/>
+      <w:r>
+        <w:t>were solved</w:t>
+      </w:r>
+      <w:proofErr w:type="gramEnd"/>
+      <w:r>
+        <w:t xml:space="preserve"> with new firmware versions, where uploading a new firmware over </w:t>
+      </w:r>
+      <w:proofErr w:type="spellStart"/>
+      <w:r>
+        <w:t>MTBbus</w:t>
+      </w:r>
+      <w:proofErr w:type="spellEnd"/>
+      <w:r>
+        <w:t xml:space="preserve"> turned out to be very useful.</w:t>
       </w:r>
     </w:p>
     <w:p>
@@ -6081,7 +6607,23 @@
         <w:ind w:firstLine="360"/>
       </w:pPr>
       <w:r>
-        <w:t>MTB v4 can also be used in other fields, where centralized computer control of several dislocated peripherals is used. Examples include home automatization, production line controlling</w:t>
+        <w:t xml:space="preserve">MTB v4 </w:t>
+      </w:r>
+      <w:proofErr w:type="gramStart"/>
+      <w:r>
+        <w:t>can also be used</w:t>
+      </w:r>
+      <w:proofErr w:type="gramEnd"/>
+      <w:r>
+        <w:t xml:space="preserve"> in other fields, where centralized computer control of several dislocated peripherals is used. Examples include home </w:t>
+      </w:r>
+      <w:proofErr w:type="spellStart"/>
+      <w:r>
+        <w:t>automatization</w:t>
+      </w:r>
+      <w:proofErr w:type="spellEnd"/>
+      <w:r>
+        <w:t>, production line controlling</w:t>
       </w:r>
       <w:r>
         <w:t>,</w:t>
@@ -6093,13 +6635,7 @@
         <w:t xml:space="preserve">a cheaper variant </w:t>
       </w:r>
       <w:r>
-        <w:t>suitable for applic</w:t>
-      </w:r>
-      <w:r>
-        <w:t>a</w:t>
-      </w:r>
-      <w:r>
-        <w:t>tions, where PLCs are currently used.</w:t>
+        <w:t>suitable for applications, where PLCs are currently used.</w:t>
       </w:r>
     </w:p>
     <w:p>
@@ -6108,7 +6644,6 @@
         <w:spacing w:before="0"/>
       </w:pPr>
       <w:r>
-        <w:lastRenderedPageBreak/>
         <w:t>Acknowledgments</w:t>
       </w:r>
       <w:r>
@@ -6130,7 +6665,23 @@
         <w:t>modernization</w:t>
       </w:r>
       <w:r>
-        <w:t xml:space="preserve"> was made by the thesis of Jan Horáček.</w:t>
+        <w:t xml:space="preserve"> </w:t>
+      </w:r>
+      <w:proofErr w:type="gramStart"/>
+      <w:r>
+        <w:t>was made</w:t>
+      </w:r>
+      <w:proofErr w:type="gramEnd"/>
+      <w:r>
+        <w:t xml:space="preserve"> by the thesis of Jan </w:t>
+      </w:r>
+      <w:proofErr w:type="spellStart"/>
+      <w:r>
+        <w:t>Horáček</w:t>
+      </w:r>
+      <w:proofErr w:type="spellEnd"/>
+      <w:r>
+        <w:t>.</w:t>
       </w:r>
     </w:p>
     <w:p>
@@ -6172,16 +6723,49 @@
       </w:r>
       <w:r>
         <w:tab/>
-        <w:t>Pavlas, R. Digital Control of the Labor</w:t>
-      </w:r>
-      <w:r>
-        <w:t>a</w:t>
-      </w:r>
-      <w:r>
-        <w:t xml:space="preserve">tory Railways Model with a PLC Automat. </w:t>
-      </w:r>
-      <w:r>
-        <w:t xml:space="preserve">In Farana, Smutný, Kočí &amp; Babiuch (eds.) </w:t>
+      </w:r>
+      <w:proofErr w:type="spellStart"/>
+      <w:r>
+        <w:t>Pavlas</w:t>
+      </w:r>
+      <w:proofErr w:type="spellEnd"/>
+      <w:r>
+        <w:t xml:space="preserve">, R. Digital Control of the Laboratory Railways Model with a PLC Automat. </w:t>
+      </w:r>
+      <w:r>
+        <w:t xml:space="preserve">In </w:t>
+      </w:r>
+      <w:proofErr w:type="spellStart"/>
+      <w:r>
+        <w:t>Farana</w:t>
+      </w:r>
+      <w:proofErr w:type="spellEnd"/>
+      <w:r>
+        <w:t xml:space="preserve">, </w:t>
+      </w:r>
+      <w:proofErr w:type="spellStart"/>
+      <w:r>
+        <w:t>Smutný</w:t>
+      </w:r>
+      <w:proofErr w:type="spellEnd"/>
+      <w:r>
+        <w:t xml:space="preserve">, </w:t>
+      </w:r>
+      <w:proofErr w:type="spellStart"/>
+      <w:r>
+        <w:t>Kočí</w:t>
+      </w:r>
+      <w:proofErr w:type="spellEnd"/>
+      <w:r>
+        <w:t xml:space="preserve"> &amp; </w:t>
+      </w:r>
+      <w:proofErr w:type="spellStart"/>
+      <w:r>
+        <w:t>Babiuch</w:t>
+      </w:r>
+      <w:proofErr w:type="spellEnd"/>
+      <w:r>
+        <w:t xml:space="preserve"> (eds.) </w:t>
       </w:r>
       <w:r>
         <w:t>XXXII. Seminar ASR '2007 “</w:t>
@@ -6264,7 +6848,7 @@
       <w:hyperlink r:id="rId13" w:history="1">
         <w:r>
           <w:rPr>
-            <w:rStyle w:val="Hyperlink"/>
+            <w:rStyle w:val="Hypertextovodkaz"/>
           </w:rPr>
           <w:t>https://new.abb.com/plc</w:t>
         </w:r>
@@ -6306,13 +6890,36 @@
       </w:r>
       <w:r>
         <w:tab/>
-        <w:t xml:space="preserve">Pavlas, R., Zavadil, J. Control system of small model railway. Four ways of tracking control. </w:t>
-      </w:r>
+      </w:r>
+      <w:proofErr w:type="spellStart"/>
+      <w:r>
+        <w:t>Pavlas</w:t>
+      </w:r>
+      <w:proofErr w:type="spellEnd"/>
+      <w:r>
+        <w:t xml:space="preserve">, R., </w:t>
+      </w:r>
+      <w:proofErr w:type="spellStart"/>
+      <w:r>
+        <w:t>Zavadil</w:t>
+      </w:r>
+      <w:proofErr w:type="spellEnd"/>
+      <w:r>
+        <w:t xml:space="preserve">, J. Control system of small model railway. Four ways of tracking control. </w:t>
+      </w:r>
+      <w:proofErr w:type="gramStart"/>
       <w:r>
         <w:rPr>
           <w:rStyle w:val="WSLittitle"/>
         </w:rPr>
-        <w:t>13th International Carpathian Control Conference (ICCC)</w:t>
+        <w:t>13th</w:t>
+      </w:r>
+      <w:proofErr w:type="gramEnd"/>
+      <w:r>
+        <w:rPr>
+          <w:rStyle w:val="WSLittitle"/>
+        </w:rPr>
+        <w:t xml:space="preserve"> International Carpathian Control Conference (ICCC)</w:t>
       </w:r>
       <w:r>
         <w:t xml:space="preserve">, IEEE, </w:t>
@@ -6354,7 +6961,23 @@
       </w:r>
       <w:r>
         <w:tab/>
-        <w:t xml:space="preserve">Rahman, S., Kawser, A., Rumman, K. M., Rahman, F., Rubab, A. Design and Implementation of Intelligent Railway System. </w:t>
+        <w:t xml:space="preserve">Rahman, S., </w:t>
+      </w:r>
+      <w:proofErr w:type="spellStart"/>
+      <w:r>
+        <w:t>Kawser</w:t>
+      </w:r>
+      <w:proofErr w:type="spellEnd"/>
+      <w:r>
+        <w:t xml:space="preserve">, A., </w:t>
+      </w:r>
+      <w:proofErr w:type="spellStart"/>
+      <w:r>
+        <w:t>Rumman</w:t>
+      </w:r>
+      <w:proofErr w:type="spellEnd"/>
+      <w:r>
+        <w:t xml:space="preserve">, K. M., Rahman, F., Rubab, A. Design and Implementation of Intelligent Railway System. </w:t>
       </w:r>
       <w:r>
         <w:rPr>
@@ -6392,7 +7015,7 @@
       <w:hyperlink r:id="rId14" w:history="1">
         <w:r>
           <w:rPr>
-            <w:rStyle w:val="Hyperlink"/>
+            <w:rStyle w:val="Hypertextovodkaz"/>
           </w:rPr>
           <w:t>https://doi.org/10.55529/jipirs.25.53.62</w:t>
         </w:r>
@@ -6416,7 +7039,22 @@
       </w:r>
       <w:r>
         <w:tab/>
-        <w:t xml:space="preserve">Pok-Son Kim, Kutzner, A. Digital Model Railway Control on the Foundation of Real-Time Operating systems. </w:t>
+      </w:r>
+      <w:proofErr w:type="spellStart"/>
+      <w:r>
+        <w:t>Pok</w:t>
+      </w:r>
+      <w:proofErr w:type="spellEnd"/>
+      <w:r>
+        <w:t xml:space="preserve">-Son Kim, </w:t>
+      </w:r>
+      <w:proofErr w:type="spellStart"/>
+      <w:r>
+        <w:t>Kutzner</w:t>
+      </w:r>
+      <w:proofErr w:type="spellEnd"/>
+      <w:r>
+        <w:t xml:space="preserve">, A. Digital Model Railway Control on the Foundation of Real-Time Operating systems. </w:t>
       </w:r>
       <w:r>
         <w:rPr>
@@ -6450,32 +7088,49 @@
       <w:r>
         <w:tab/>
       </w:r>
-      <w:r>
-        <w:t>Rössler,</w:t>
+      <w:proofErr w:type="spellStart"/>
+      <w:r>
+        <w:t>Rössler</w:t>
+      </w:r>
+      <w:proofErr w:type="spellEnd"/>
+      <w:r>
+        <w:t>,</w:t>
       </w:r>
       <w:r>
         <w:t xml:space="preserve"> P.,</w:t>
       </w:r>
       <w:r>
-        <w:t xml:space="preserve"> Höller, </w:t>
+        <w:t xml:space="preserve"> </w:t>
+      </w:r>
+      <w:proofErr w:type="spellStart"/>
+      <w:r>
+        <w:t>Höller</w:t>
+      </w:r>
+      <w:proofErr w:type="spellEnd"/>
+      <w:r>
+        <w:t xml:space="preserve">, </w:t>
       </w:r>
       <w:r>
         <w:t xml:space="preserve">R., </w:t>
       </w:r>
-      <w:r>
-        <w:t xml:space="preserve">Schrön, </w:t>
+      <w:proofErr w:type="spellStart"/>
+      <w:r>
+        <w:t>Schrön</w:t>
+      </w:r>
+      <w:proofErr w:type="spellEnd"/>
+      <w:r>
+        <w:t xml:space="preserve">, </w:t>
       </w:r>
       <w:r>
         <w:t xml:space="preserve">F., </w:t>
       </w:r>
-      <w:r>
-        <w:t>Reis</w:t>
-      </w:r>
-      <w:r>
-        <w:t>n</w:t>
-      </w:r>
-      <w:r>
-        <w:t xml:space="preserve">er, </w:t>
+      <w:proofErr w:type="spellStart"/>
+      <w:r>
+        <w:t>Reisner</w:t>
+      </w:r>
+      <w:proofErr w:type="spellEnd"/>
+      <w:r>
+        <w:t xml:space="preserve">, </w:t>
       </w:r>
       <w:r>
         <w:t xml:space="preserve">C., </w:t>
@@ -6498,6 +7153,8 @@
       <w:r>
         <w:t xml:space="preserve">pp. 24–28. </w:t>
       </w:r>
+      <w:bookmarkStart w:id="0" w:name="_GoBack"/>
+      <w:bookmarkEnd w:id="0"/>
       <w:r>
         <w:t>ISBN</w:t>
       </w:r>
@@ -6559,23 +7216,130 @@
       </w:r>
       <w:r>
         <w:tab/>
-        <w:t xml:space="preserve">Horáček, J. </w:t>
+      </w:r>
+      <w:proofErr w:type="spellStart"/>
+      <w:r>
+        <w:t>Horáček</w:t>
+      </w:r>
+      <w:proofErr w:type="spellEnd"/>
+      <w:r>
+        <w:t xml:space="preserve">, J. </w:t>
       </w:r>
       <w:r>
         <w:rPr>
           <w:rStyle w:val="WSLittitle"/>
         </w:rPr>
-        <w:t>Design and implementation of a new MTBbus protocol</w:t>
+        <w:t xml:space="preserve">Design and implementation of a new </w:t>
+      </w:r>
+      <w:proofErr w:type="spellStart"/>
+      <w:r>
+        <w:rPr>
+          <w:rStyle w:val="WSLittitle"/>
+        </w:rPr>
+        <w:t>MTBbus</w:t>
+      </w:r>
+      <w:proofErr w:type="spellEnd"/>
+      <w:r>
+        <w:rPr>
+          <w:rStyle w:val="WSLittitle"/>
+        </w:rPr>
+        <w:t xml:space="preserve"> protocol</w:t>
       </w:r>
       <w:r>
         <w:t xml:space="preserve"> [</w:t>
       </w:r>
+      <w:proofErr w:type="spellStart"/>
       <w:r>
         <w:rPr>
           <w:rStyle w:val="WSLittitle"/>
         </w:rPr>
-        <w:t>Návrh a implementace nového protokolu sběrnice MTBbus</w:t>
-      </w:r>
+        <w:t>Návrh</w:t>
+      </w:r>
+      <w:proofErr w:type="spellEnd"/>
+      <w:r>
+        <w:rPr>
+          <w:rStyle w:val="WSLittitle"/>
+        </w:rPr>
+        <w:t xml:space="preserve"> </w:t>
+      </w:r>
+      <w:proofErr w:type="gramStart"/>
+      <w:r>
+        <w:rPr>
+          <w:rStyle w:val="WSLittitle"/>
+        </w:rPr>
+        <w:t>a</w:t>
+      </w:r>
+      <w:proofErr w:type="gramEnd"/>
+      <w:r>
+        <w:rPr>
+          <w:rStyle w:val="WSLittitle"/>
+        </w:rPr>
+        <w:t xml:space="preserve"> </w:t>
+      </w:r>
+      <w:proofErr w:type="spellStart"/>
+      <w:r>
+        <w:rPr>
+          <w:rStyle w:val="WSLittitle"/>
+        </w:rPr>
+        <w:t>implementace</w:t>
+      </w:r>
+      <w:proofErr w:type="spellEnd"/>
+      <w:r>
+        <w:rPr>
+          <w:rStyle w:val="WSLittitle"/>
+        </w:rPr>
+        <w:t xml:space="preserve"> </w:t>
+      </w:r>
+      <w:proofErr w:type="spellStart"/>
+      <w:r>
+        <w:rPr>
+          <w:rStyle w:val="WSLittitle"/>
+        </w:rPr>
+        <w:t>nového</w:t>
+      </w:r>
+      <w:proofErr w:type="spellEnd"/>
+      <w:r>
+        <w:rPr>
+          <w:rStyle w:val="WSLittitle"/>
+        </w:rPr>
+        <w:t xml:space="preserve"> </w:t>
+      </w:r>
+      <w:proofErr w:type="spellStart"/>
+      <w:r>
+        <w:rPr>
+          <w:rStyle w:val="WSLittitle"/>
+        </w:rPr>
+        <w:t>protokolu</w:t>
+      </w:r>
+      <w:proofErr w:type="spellEnd"/>
+      <w:r>
+        <w:rPr>
+          <w:rStyle w:val="WSLittitle"/>
+        </w:rPr>
+        <w:t xml:space="preserve"> </w:t>
+      </w:r>
+      <w:proofErr w:type="spellStart"/>
+      <w:r>
+        <w:rPr>
+          <w:rStyle w:val="WSLittitle"/>
+        </w:rPr>
+        <w:t>sběrnice</w:t>
+      </w:r>
+      <w:proofErr w:type="spellEnd"/>
+      <w:r>
+        <w:rPr>
+          <w:rStyle w:val="WSLittitle"/>
+        </w:rPr>
+        <w:t xml:space="preserve"> </w:t>
+      </w:r>
+      <w:proofErr w:type="spellStart"/>
+      <w:r>
+        <w:rPr>
+          <w:rStyle w:val="WSLittitle"/>
+        </w:rPr>
+        <w:t>MTBbus</w:t>
+      </w:r>
+      <w:proofErr w:type="spellEnd"/>
       <w:r>
         <w:t>]</w:t>
       </w:r>
@@ -6583,7 +7347,23 @@
         <w:t xml:space="preserve"> </w:t>
       </w:r>
       <w:r>
-        <w:t>Diploma thesis. Supervisor: Zdeněk Matěj. Masaryk University, Brno, 2021.</w:t>
+        <w:t xml:space="preserve">Diploma thesis. Supervisor: </w:t>
+      </w:r>
+      <w:proofErr w:type="spellStart"/>
+      <w:r>
+        <w:t>Zdeněk</w:t>
+      </w:r>
+      <w:proofErr w:type="spellEnd"/>
+      <w:r>
+        <w:t xml:space="preserve"> </w:t>
+      </w:r>
+      <w:proofErr w:type="spellStart"/>
+      <w:r>
+        <w:t>Matěj</w:t>
+      </w:r>
+      <w:proofErr w:type="spellEnd"/>
+      <w:r>
+        <w:t>. Masaryk University, Brno, 2021.</w:t>
       </w:r>
     </w:p>
     <w:p>
@@ -6636,16 +7416,9 @@
       <w:hyperlink r:id="rId15" w:history="1">
         <w:r>
           <w:rPr>
-            <w:rStyle w:val="Hyperlink"/>
+            <w:rStyle w:val="Hypertextovodkaz"/>
           </w:rPr>
-          <w:t>https://www.nmra.org/si</w:t>
-        </w:r>
-        <w:r>
-          <w:rPr>
-            <w:rStyle w:val="Hyperlink"/>
-          </w:rPr>
-          <w:softHyphen/>
-          <w:t>tes/default/files/standards/sandrp/pdf/s-9.1_electrical_standards_for_digital_command_control_2021.pdf</w:t>
+          <w:t>https://www.nmra.org/sites/default/files/standards/sandrp/pdf/s-9.1_electrical_standards_for_digital_command_control_2021.pdf</w:t>
         </w:r>
       </w:hyperlink>
       <w:r>
@@ -6693,13 +7466,13 @@
       <w:hyperlink r:id="rId16" w:history="1">
         <w:r>
           <w:rPr>
-            <w:rStyle w:val="Hyperlink"/>
+            <w:rStyle w:val="Hypertextovodkaz"/>
           </w:rPr>
           <w:t>https://en.wikipedia.org/wiki/Digital_Comma</w:t>
         </w:r>
         <w:r>
           <w:rPr>
-            <w:rStyle w:val="Hyperlink"/>
+            <w:rStyle w:val="Hypertextovodkaz"/>
           </w:rPr>
           <w:lastRenderedPageBreak/>
           <w:t>nd_Control</w:t>
@@ -6750,7 +7523,7 @@
       <w:hyperlink r:id="rId17" w:history="1">
         <w:r>
           <w:rPr>
-            <w:rStyle w:val="Hyperlink"/>
+            <w:rStyle w:val="Hypertextovodkaz"/>
           </w:rPr>
           <w:t>https://www.opendcc.de/s88/s88_n/s88-n_e.html</w:t>
         </w:r>
@@ -6783,13 +7556,28 @@
       </w:r>
       <w:r>
         <w:tab/>
-        <w:t xml:space="preserve">Pras, A. </w:t>
-      </w:r>
+      </w:r>
+      <w:proofErr w:type="spellStart"/>
+      <w:r>
+        <w:t>Pras</w:t>
+      </w:r>
+      <w:proofErr w:type="spellEnd"/>
+      <w:r>
+        <w:t xml:space="preserve">, A. </w:t>
+      </w:r>
+      <w:proofErr w:type="spellStart"/>
       <w:r>
         <w:rPr>
           <w:rStyle w:val="WSLittitle"/>
         </w:rPr>
-        <w:t>RSbus Arduino Library</w:t>
+        <w:t>RSbus</w:t>
+      </w:r>
+      <w:proofErr w:type="spellEnd"/>
+      <w:r>
+        <w:rPr>
+          <w:rStyle w:val="WSLittitle"/>
+        </w:rPr>
+        <w:t xml:space="preserve"> Arduino Library</w:t>
       </w:r>
       <w:r>
         <w:t>, [Online].</w:t>
@@ -6800,7 +7588,7 @@
       <w:hyperlink r:id="rId18" w:history="1">
         <w:r>
           <w:rPr>
-            <w:rStyle w:val="Hyperlink"/>
+            <w:rStyle w:val="Hypertextovodkaz"/>
           </w:rPr>
           <w:t>https://github.com/aikopras/RSbus</w:t>
         </w:r>
@@ -6838,11 +7626,19 @@
         <w:tab/>
         <w:t xml:space="preserve">DCC WIKI. </w:t>
       </w:r>
+      <w:proofErr w:type="spellStart"/>
       <w:r>
         <w:rPr>
           <w:rStyle w:val="WSLittitle"/>
         </w:rPr>
-        <w:t>LocoNet overview</w:t>
+        <w:t>LocoNet</w:t>
+      </w:r>
+      <w:proofErr w:type="spellEnd"/>
+      <w:r>
+        <w:rPr>
+          <w:rStyle w:val="WSLittitle"/>
+        </w:rPr>
+        <w:t xml:space="preserve"> overview</w:t>
       </w:r>
       <w:r>
         <w:t>, [Online].</w:t>
@@ -6853,7 +7649,7 @@
       <w:hyperlink r:id="rId19" w:history="1">
         <w:r>
           <w:rPr>
-            <w:rStyle w:val="Hyperlink"/>
+            <w:rStyle w:val="Hypertextovodkaz"/>
           </w:rPr>
           <w:t>https://dccwiki.com/LocoNet</w:t>
         </w:r>
@@ -6886,14 +7682,29 @@
       </w:r>
       <w:r>
         <w:tab/>
-        <w:t xml:space="preserve">BiDiB. </w:t>
+      </w:r>
+      <w:proofErr w:type="spellStart"/>
+      <w:r>
+        <w:t>BiDiB</w:t>
+      </w:r>
+      <w:proofErr w:type="spellEnd"/>
+      <w:r>
+        <w:t xml:space="preserve">. </w:t>
       </w:r>
       <w:r>
         <w:rPr>
           <w:i/>
         </w:rPr>
-        <w:t>Short summary of BiDiB</w:t>
-      </w:r>
+        <w:t xml:space="preserve">Short summary of </w:t>
+      </w:r>
+      <w:proofErr w:type="spellStart"/>
+      <w:r>
+        <w:rPr>
+          <w:i/>
+        </w:rPr>
+        <w:t>BiDiB</w:t>
+      </w:r>
+      <w:proofErr w:type="spellEnd"/>
       <w:r>
         <w:rPr>
           <w:rStyle w:val="WSLittitle"/>
@@ -6907,12 +7718,28 @@
         </w:rPr>
         <w:t>[</w:t>
       </w:r>
+      <w:proofErr w:type="spellStart"/>
       <w:r>
         <w:rPr>
           <w:rStyle w:val="WSLittitle"/>
         </w:rPr>
-        <w:t>Kurzzusammendfassung von BiDiB</w:t>
-      </w:r>
+        <w:t>Kurzzusammendfassung</w:t>
+      </w:r>
+      <w:proofErr w:type="spellEnd"/>
+      <w:r>
+        <w:rPr>
+          <w:rStyle w:val="WSLittitle"/>
+        </w:rPr>
+        <w:t xml:space="preserve"> von </w:t>
+      </w:r>
+      <w:proofErr w:type="spellStart"/>
+      <w:r>
+        <w:rPr>
+          <w:rStyle w:val="WSLittitle"/>
+        </w:rPr>
+        <w:t>BiDiB</w:t>
+      </w:r>
+      <w:proofErr w:type="spellEnd"/>
       <w:r>
         <w:rPr>
           <w:rStyle w:val="WSLittitle"/>
@@ -6928,7 +7755,7 @@
       <w:hyperlink r:id="rId20" w:history="1">
         <w:r>
           <w:rPr>
-            <w:rStyle w:val="Hyperlink"/>
+            <w:rStyle w:val="Hypertextovodkaz"/>
           </w:rPr>
           <w:t>http://bidib.org/protokoll/intro.html</w:t>
         </w:r>
@@ -6964,7 +7791,22 @@
       </w:r>
       <w:r>
         <w:tab/>
-        <w:t xml:space="preserve">Báňa, V., Trávník, P. </w:t>
+      </w:r>
+      <w:proofErr w:type="spellStart"/>
+      <w:r>
+        <w:t>Báňa</w:t>
+      </w:r>
+      <w:proofErr w:type="spellEnd"/>
+      <w:r>
+        <w:t xml:space="preserve">, V., </w:t>
+      </w:r>
+      <w:proofErr w:type="spellStart"/>
+      <w:r>
+        <w:t>Trávník</w:t>
+      </w:r>
+      <w:proofErr w:type="spellEnd"/>
+      <w:r>
+        <w:t xml:space="preserve">, P. </w:t>
       </w:r>
       <w:r>
         <w:rPr>
@@ -6984,11 +7826,47 @@
         </w:rPr>
         <w:t>[</w:t>
       </w:r>
+      <w:proofErr w:type="spellStart"/>
       <w:r>
         <w:rPr>
           <w:rStyle w:val="WSLittitle"/>
         </w:rPr>
-        <w:t>Komunikační protokol modulů MTB</w:t>
+        <w:t>Komunikační</w:t>
+      </w:r>
+      <w:proofErr w:type="spellEnd"/>
+      <w:r>
+        <w:rPr>
+          <w:rStyle w:val="WSLittitle"/>
+        </w:rPr>
+        <w:t xml:space="preserve"> </w:t>
+      </w:r>
+      <w:proofErr w:type="spellStart"/>
+      <w:r>
+        <w:rPr>
+          <w:rStyle w:val="WSLittitle"/>
+        </w:rPr>
+        <w:t>protokol</w:t>
+      </w:r>
+      <w:proofErr w:type="spellEnd"/>
+      <w:r>
+        <w:rPr>
+          <w:rStyle w:val="WSLittitle"/>
+        </w:rPr>
+        <w:t xml:space="preserve"> </w:t>
+      </w:r>
+      <w:proofErr w:type="spellStart"/>
+      <w:r>
+        <w:rPr>
+          <w:rStyle w:val="WSLittitle"/>
+        </w:rPr>
+        <w:t>modulů</w:t>
+      </w:r>
+      <w:proofErr w:type="spellEnd"/>
+      <w:r>
+        <w:rPr>
+          <w:rStyle w:val="WSLittitle"/>
+        </w:rPr>
+        <w:t xml:space="preserve"> MTB</w:t>
       </w:r>
       <w:r>
         <w:rPr>
@@ -7005,7 +7883,7 @@
       <w:hyperlink r:id="rId21" w:history="1">
         <w:r>
           <w:rPr>
-            <w:rStyle w:val="Hyperlink"/>
+            <w:rStyle w:val="Hypertextovodkaz"/>
           </w:rPr>
           <w:t>https://mtb.kmz-brno.cz/assets/pdf/mtb-protok20.pdf</w:t>
         </w:r>
@@ -7042,7 +7920,14 @@
       </w:r>
       <w:r>
         <w:tab/>
-        <w:t xml:space="preserve">Horáček, J. </w:t>
+      </w:r>
+      <w:proofErr w:type="spellStart"/>
+      <w:r>
+        <w:t>Horáček</w:t>
+      </w:r>
+      <w:proofErr w:type="spellEnd"/>
+      <w:r>
+        <w:t xml:space="preserve">, J. </w:t>
       </w:r>
       <w:r>
         <w:rPr>
@@ -7062,7 +7947,7 @@
       <w:hyperlink r:id="rId22" w:history="1">
         <w:r>
           <w:rPr>
-            <w:rStyle w:val="Hyperlink"/>
+            <w:rStyle w:val="Hypertextovodkaz"/>
           </w:rPr>
           <w:t>https://mtb.kmz-brno.cz/cz/v2</w:t>
         </w:r>
@@ -7093,7 +7978,14 @@
       </w:r>
       <w:r>
         <w:tab/>
-        <w:t xml:space="preserve">Horáček, J. </w:t>
+      </w:r>
+      <w:proofErr w:type="spellStart"/>
+      <w:r>
+        <w:t>Horáček</w:t>
+      </w:r>
+      <w:proofErr w:type="spellEnd"/>
+      <w:r>
+        <w:t xml:space="preserve">, J. </w:t>
       </w:r>
       <w:r>
         <w:rPr>
@@ -7125,7 +8017,7 @@
       <w:hyperlink r:id="rId23" w:history="1">
         <w:r>
           <w:rPr>
-            <w:rStyle w:val="Hyperlink"/>
+            <w:rStyle w:val="Hypertextovodkaz"/>
           </w:rPr>
           <w:t>https://mtb.kmz-brno.cz/</w:t>
         </w:r>
@@ -7162,13 +8054,28 @@
       </w:r>
       <w:r>
         <w:tab/>
-        <w:t xml:space="preserve">Horáček, J. </w:t>
-      </w:r>
+      </w:r>
+      <w:proofErr w:type="spellStart"/>
+      <w:r>
+        <w:t>Horáček</w:t>
+      </w:r>
+      <w:proofErr w:type="spellEnd"/>
+      <w:r>
+        <w:t xml:space="preserve">, J. </w:t>
+      </w:r>
+      <w:proofErr w:type="spellStart"/>
       <w:r>
         <w:rPr>
           <w:rStyle w:val="WSLittitle"/>
         </w:rPr>
-        <w:t xml:space="preserve">hJOP: </w:t>
+        <w:t>hJOP</w:t>
+      </w:r>
+      <w:proofErr w:type="spellEnd"/>
+      <w:r>
+        <w:rPr>
+          <w:rStyle w:val="WSLittitle"/>
+        </w:rPr>
+        <w:t xml:space="preserve">: </w:t>
       </w:r>
       <w:r>
         <w:rPr>
@@ -7191,7 +8098,7 @@
       <w:hyperlink r:id="rId24" w:history="1">
         <w:r>
           <w:rPr>
-            <w:rStyle w:val="Hyperlink"/>
+            <w:rStyle w:val="Hypertextovodkaz"/>
           </w:rPr>
           <w:t>https://hjop.kmz-brno.cz/rcs</w:t>
         </w:r>
@@ -7230,7 +8137,14 @@
       </w:r>
       <w:r>
         <w:tab/>
-        <w:t xml:space="preserve">Báňa, V. </w:t>
+      </w:r>
+      <w:proofErr w:type="spellStart"/>
+      <w:r>
+        <w:t>Báňa</w:t>
+      </w:r>
+      <w:proofErr w:type="spellEnd"/>
+      <w:r>
+        <w:t xml:space="preserve">, V. </w:t>
       </w:r>
       <w:r>
         <w:rPr>
@@ -7250,11 +8164,47 @@
         </w:rPr>
         <w:t>[</w:t>
       </w:r>
+      <w:proofErr w:type="spellStart"/>
       <w:r>
         <w:rPr>
           <w:rStyle w:val="WSLittitle"/>
         </w:rPr>
-        <w:t>Dekodér S-com pro světelná návěstidla ČSD</w:t>
+        <w:t>Dekodér</w:t>
+      </w:r>
+      <w:proofErr w:type="spellEnd"/>
+      <w:r>
+        <w:rPr>
+          <w:rStyle w:val="WSLittitle"/>
+        </w:rPr>
+        <w:t xml:space="preserve"> S-com pro </w:t>
+      </w:r>
+      <w:proofErr w:type="spellStart"/>
+      <w:r>
+        <w:rPr>
+          <w:rStyle w:val="WSLittitle"/>
+        </w:rPr>
+        <w:t>světelná</w:t>
+      </w:r>
+      <w:proofErr w:type="spellEnd"/>
+      <w:r>
+        <w:rPr>
+          <w:rStyle w:val="WSLittitle"/>
+        </w:rPr>
+        <w:t xml:space="preserve"> </w:t>
+      </w:r>
+      <w:proofErr w:type="spellStart"/>
+      <w:r>
+        <w:rPr>
+          <w:rStyle w:val="WSLittitle"/>
+        </w:rPr>
+        <w:t>návěstidla</w:t>
+      </w:r>
+      <w:proofErr w:type="spellEnd"/>
+      <w:r>
+        <w:rPr>
+          <w:rStyle w:val="WSLittitle"/>
+        </w:rPr>
+        <w:t xml:space="preserve"> ČSD</w:t>
       </w:r>
       <w:r>
         <w:rPr>
@@ -7271,7 +8221,7 @@
       <w:hyperlink r:id="rId25" w:history="1">
         <w:r>
           <w:rPr>
-            <w:rStyle w:val="Hyperlink"/>
+            <w:rStyle w:val="Hypertextovodkaz"/>
           </w:rPr>
           <w:t>https://www.mtb-model.com/elektro/s-com-nav.htm</w:t>
         </w:r>
@@ -7307,7 +8257,14 @@
       </w:r>
       <w:r>
         <w:tab/>
-        <w:t xml:space="preserve">Galieva, Z. </w:t>
+      </w:r>
+      <w:proofErr w:type="spellStart"/>
+      <w:r>
+        <w:t>Galieva</w:t>
+      </w:r>
+      <w:proofErr w:type="spellEnd"/>
+      <w:r>
+        <w:t xml:space="preserve">, Z. </w:t>
       </w:r>
       <w:r>
         <w:rPr>
@@ -7324,29 +8281,107 @@
       <w:r>
         <w:t>. [</w:t>
       </w:r>
+      <w:proofErr w:type="spellStart"/>
       <w:r>
         <w:rPr>
           <w:i/>
         </w:rPr>
         <w:t>Automatické</w:t>
       </w:r>
-      <w:r>
-        <w:t xml:space="preserve"> </w:t>
-      </w:r>
+      <w:proofErr w:type="spellEnd"/>
+      <w:r>
+        <w:t xml:space="preserve"> </w:t>
+      </w:r>
+      <w:proofErr w:type="spellStart"/>
       <w:r>
         <w:rPr>
           <w:rStyle w:val="WSLittitle"/>
         </w:rPr>
-        <w:t>objíždění souprav na modelovém kolejišti</w:t>
-      </w:r>
+        <w:t>objíždění</w:t>
+      </w:r>
+      <w:proofErr w:type="spellEnd"/>
       <w:r>
         <w:rPr>
           <w:rStyle w:val="WSLittitle"/>
         </w:rPr>
+        <w:t xml:space="preserve"> </w:t>
+      </w:r>
+      <w:proofErr w:type="spellStart"/>
+      <w:r>
+        <w:rPr>
+          <w:rStyle w:val="WSLittitle"/>
+        </w:rPr>
+        <w:t>souprav</w:t>
+      </w:r>
+      <w:proofErr w:type="spellEnd"/>
+      <w:r>
+        <w:rPr>
+          <w:rStyle w:val="WSLittitle"/>
+        </w:rPr>
+        <w:t xml:space="preserve"> </w:t>
+      </w:r>
+      <w:proofErr w:type="spellStart"/>
+      <w:proofErr w:type="gramStart"/>
+      <w:r>
+        <w:rPr>
+          <w:rStyle w:val="WSLittitle"/>
+        </w:rPr>
+        <w:t>na</w:t>
+      </w:r>
+      <w:proofErr w:type="spellEnd"/>
+      <w:proofErr w:type="gramEnd"/>
+      <w:r>
+        <w:rPr>
+          <w:rStyle w:val="WSLittitle"/>
+        </w:rPr>
+        <w:t xml:space="preserve"> </w:t>
+      </w:r>
+      <w:proofErr w:type="spellStart"/>
+      <w:r>
+        <w:rPr>
+          <w:rStyle w:val="WSLittitle"/>
+        </w:rPr>
+        <w:t>modelovém</w:t>
+      </w:r>
+      <w:proofErr w:type="spellEnd"/>
+      <w:r>
+        <w:rPr>
+          <w:rStyle w:val="WSLittitle"/>
+        </w:rPr>
+        <w:t xml:space="preserve"> </w:t>
+      </w:r>
+      <w:proofErr w:type="spellStart"/>
+      <w:r>
+        <w:rPr>
+          <w:rStyle w:val="WSLittitle"/>
+        </w:rPr>
+        <w:t>kolejišti</w:t>
+      </w:r>
+      <w:proofErr w:type="spellEnd"/>
+      <w:r>
+        <w:rPr>
+          <w:rStyle w:val="WSLittitle"/>
+        </w:rPr>
         <w:t>.</w:t>
       </w:r>
       <w:r>
-        <w:t>] Diploma thesis. Supervisor: Jiří Rybička. M</w:t>
+        <w:t xml:space="preserve">] Diploma thesis. Supervisor: </w:t>
+      </w:r>
+      <w:proofErr w:type="spellStart"/>
+      <w:r>
+        <w:t>Jiří</w:t>
+      </w:r>
+      <w:proofErr w:type="spellEnd"/>
+      <w:r>
+        <w:t xml:space="preserve"> </w:t>
+      </w:r>
+      <w:proofErr w:type="spellStart"/>
+      <w:r>
+        <w:t>Rybička</w:t>
+      </w:r>
+      <w:proofErr w:type="spellEnd"/>
+      <w:r>
+        <w:t>. M</w:t>
       </w:r>
       <w:r>
         <w:t>endel University in Brno</w:t>
@@ -7376,7 +8411,14 @@
       </w:r>
       <w:r>
         <w:tab/>
-        <w:t>Lascano, J. E., Clyde, S. W. A Pattern Language for Application-level Communication Protocols</w:t>
+      </w:r>
+      <w:proofErr w:type="spellStart"/>
+      <w:r>
+        <w:t>Lascano</w:t>
+      </w:r>
+      <w:proofErr w:type="spellEnd"/>
+      <w:r>
+        <w:t>, J. E., Clyde, S. W. A Pattern Language for Application-level Communication Protocols</w:t>
       </w:r>
       <w:r>
         <w:t>, [Online].</w:t>
@@ -7396,14 +8438,14 @@
       <w:hyperlink r:id="rId26" w:history="1">
         <w:r>
           <w:rPr>
-            <w:rStyle w:val="Hyperlink"/>
+            <w:rStyle w:val="Hypertextovodkaz"/>
           </w:rPr>
           <w:t>https://www.academia.edu/31103209/A_Pattern_Language_for_Application_level_Communication_Protocols</w:t>
         </w:r>
       </w:hyperlink>
       <w:r>
         <w:rPr>
-          <w:rStyle w:val="Hyperlink"/>
+          <w:rStyle w:val="Hypertextovodkaz"/>
           <w:u w:val="none"/>
         </w:rPr>
         <w:t xml:space="preserve"> </w:t>
@@ -7438,11 +8480,19 @@
         <w:tab/>
         <w:t xml:space="preserve">Modbus Organization Inc. 2021. </w:t>
       </w:r>
+      <w:proofErr w:type="spellStart"/>
       <w:r>
         <w:rPr>
           <w:rStyle w:val="WSLittitle"/>
         </w:rPr>
-        <w:t>ModBus Application Protocol Specification</w:t>
+        <w:t>ModBus</w:t>
+      </w:r>
+      <w:proofErr w:type="spellEnd"/>
+      <w:r>
+        <w:rPr>
+          <w:rStyle w:val="WSLittitle"/>
+        </w:rPr>
+        <w:t xml:space="preserve"> Application Protocol Specification</w:t>
       </w:r>
       <w:r>
         <w:t>, [Online].</w:t>
@@ -7453,15 +8503,14 @@
       <w:hyperlink r:id="rId27" w:history="1">
         <w:r>
           <w:rPr>
-            <w:rStyle w:val="Hyperlink"/>
+            <w:rStyle w:val="Hypertextovodkaz"/>
           </w:rPr>
           <w:t>https://www.modbus.org/docs/Modbus_Appl</w:t>
         </w:r>
         <w:r>
           <w:rPr>
-            <w:rStyle w:val="Hyperlink"/>
+            <w:rStyle w:val="Hypertextovodkaz"/>
           </w:rPr>
-          <w:lastRenderedPageBreak/>
           <w:t>ication_Protocol_V1_1b3.pdf</w:t>
         </w:r>
       </w:hyperlink>
@@ -7493,13 +8542,28 @@
       </w:r>
       <w:r>
         <w:tab/>
-        <w:t xml:space="preserve">Horáček, J. </w:t>
-      </w:r>
+      </w:r>
+      <w:proofErr w:type="spellStart"/>
+      <w:r>
+        <w:t>Horáček</w:t>
+      </w:r>
+      <w:proofErr w:type="spellEnd"/>
+      <w:r>
+        <w:t xml:space="preserve">, J. </w:t>
+      </w:r>
+      <w:proofErr w:type="spellStart"/>
       <w:r>
         <w:rPr>
           <w:i/>
         </w:rPr>
-        <w:t>MTBbus v4.1 Protocol Specification</w:t>
+        <w:t>MTBbus</w:t>
+      </w:r>
+      <w:proofErr w:type="spellEnd"/>
+      <w:r>
+        <w:rPr>
+          <w:i/>
+        </w:rPr>
+        <w:t xml:space="preserve"> v4.1 Protocol Specification</w:t>
       </w:r>
       <w:r>
         <w:t>, [Online].</w:t>
@@ -7510,7 +8574,7 @@
       <w:hyperlink r:id="rId28" w:history="1">
         <w:r>
           <w:rPr>
-            <w:rStyle w:val="Hyperlink"/>
+            <w:rStyle w:val="Hypertextovodkaz"/>
           </w:rPr>
           <w:t>https://github.com/kmzbrnoI/mtbbus-protocol</w:t>
         </w:r>
@@ -7537,13 +8601,28 @@
       </w:r>
       <w:r>
         <w:tab/>
-        <w:t xml:space="preserve">Horáček, J. </w:t>
-      </w:r>
+      </w:r>
+      <w:proofErr w:type="spellStart"/>
+      <w:r>
+        <w:t>Horáček</w:t>
+      </w:r>
+      <w:proofErr w:type="spellEnd"/>
+      <w:r>
+        <w:t xml:space="preserve">, J. </w:t>
+      </w:r>
+      <w:proofErr w:type="spellStart"/>
       <w:r>
         <w:rPr>
           <w:i/>
         </w:rPr>
-        <w:t>MTBbus workflows</w:t>
+        <w:t>MTBbus</w:t>
+      </w:r>
+      <w:proofErr w:type="spellEnd"/>
+      <w:r>
+        <w:rPr>
+          <w:i/>
+        </w:rPr>
+        <w:t xml:space="preserve"> workflows</w:t>
       </w:r>
       <w:r>
         <w:t>, [Online].</w:t>
@@ -7554,7 +8633,7 @@
       <w:hyperlink r:id="rId29" w:history="1">
         <w:r>
           <w:rPr>
-            <w:rStyle w:val="Hyperlink"/>
+            <w:rStyle w:val="Hypertextovodkaz"/>
           </w:rPr>
           <w:t>https://github.com/kmzbrnoI/mtbbus-protocol/blob/master/workflows.md</w:t>
         </w:r>
@@ -7587,7 +8666,22 @@
       </w:r>
       <w:r>
         <w:tab/>
-        <w:t xml:space="preserve">Horáček, J., Čížek, R. </w:t>
+      </w:r>
+      <w:proofErr w:type="spellStart"/>
+      <w:r>
+        <w:t>Horáček</w:t>
+      </w:r>
+      <w:proofErr w:type="spellEnd"/>
+      <w:r>
+        <w:t xml:space="preserve">, J., </w:t>
+      </w:r>
+      <w:proofErr w:type="spellStart"/>
+      <w:r>
+        <w:t>Čížek</w:t>
+      </w:r>
+      <w:proofErr w:type="spellEnd"/>
+      <w:r>
+        <w:t xml:space="preserve">, R. </w:t>
       </w:r>
       <w:r>
         <w:rPr>
@@ -7604,7 +8698,7 @@
       <w:hyperlink r:id="rId30" w:history="1">
         <w:r>
           <w:rPr>
-            <w:rStyle w:val="Hyperlink"/>
+            <w:rStyle w:val="Hypertextovodkaz"/>
           </w:rPr>
           <w:t>https://github.com/kmzbrnoI/mtb-uni-4-ele</w:t>
         </w:r>
@@ -7634,7 +8728,14 @@
       </w:r>
       <w:r>
         <w:tab/>
-        <w:t xml:space="preserve">Horáček, J. </w:t>
+      </w:r>
+      <w:proofErr w:type="spellStart"/>
+      <w:r>
+        <w:t>Horáček</w:t>
+      </w:r>
+      <w:proofErr w:type="spellEnd"/>
+      <w:r>
+        <w:t xml:space="preserve">, J. </w:t>
       </w:r>
       <w:r>
         <w:rPr>
@@ -7651,7 +8752,7 @@
       <w:hyperlink r:id="rId31" w:history="1">
         <w:r>
           <w:rPr>
-            <w:rStyle w:val="Hyperlink"/>
+            <w:rStyle w:val="Hypertextovodkaz"/>
           </w:rPr>
           <w:t>https://github.com/kmzbrnoI/mtb-uni-4-fw</w:t>
         </w:r>
@@ -7695,7 +8796,7 @@
       <w:hyperlink r:id="rId32" w:history="1">
         <w:r>
           <w:rPr>
-            <w:rStyle w:val="Hyperlink"/>
+            <w:rStyle w:val="Hypertextovodkaz"/>
           </w:rPr>
           <w:t>https://www.microchip.com/en-us/product/atmega128a</w:t>
         </w:r>
@@ -7734,7 +8835,21 @@
         <w:rPr>
           <w:rStyle w:val="WSLittitle"/>
         </w:rPr>
-        <w:t>SCR Thyristor Crowbar: overvoltage protection circuit</w:t>
+        <w:t xml:space="preserve">SCR </w:t>
+      </w:r>
+      <w:proofErr w:type="spellStart"/>
+      <w:r>
+        <w:rPr>
+          <w:rStyle w:val="WSLittitle"/>
+        </w:rPr>
+        <w:t>Thyristor</w:t>
+      </w:r>
+      <w:proofErr w:type="spellEnd"/>
+      <w:r>
+        <w:rPr>
+          <w:rStyle w:val="WSLittitle"/>
+        </w:rPr>
+        <w:t xml:space="preserve"> Crowbar: overvoltage protection circuit</w:t>
       </w:r>
       <w:r>
         <w:t xml:space="preserve">, [Online]. </w:t>
@@ -7742,7 +8857,7 @@
       <w:hyperlink r:id="rId33" w:history="1">
         <w:r>
           <w:rPr>
-            <w:rStyle w:val="Hyperlink"/>
+            <w:rStyle w:val="Hypertextovodkaz"/>
           </w:rPr>
           <w:t>https://www.electronics-notes.com/articles/analogue_circuits/thyristor-scr-triac/overvoltage-protection-crowbar-circuit.php</w:t>
         </w:r>
@@ -7764,7 +8879,7 @@
         <w:ind w:left="540" w:hanging="540"/>
         <w:jc w:val="both"/>
         <w:rPr>
-          <w:rStyle w:val="Hyperlink"/>
+          <w:rStyle w:val="Hypertextovodkaz"/>
         </w:rPr>
       </w:pPr>
       <w:r>
@@ -7792,7 +8907,7 @@
       <w:hyperlink r:id="rId34" w:history="1">
         <w:r>
           <w:rPr>
-            <w:rStyle w:val="Hyperlink"/>
+            <w:rStyle w:val="Hypertextovodkaz"/>
           </w:rPr>
           <w:t>https://www.microchip.com/en-us/product/atmega328p</w:t>
         </w:r>
@@ -7825,7 +8940,14 @@
       </w:r>
       <w:r>
         <w:tab/>
-        <w:t xml:space="preserve">Horáček, J. </w:t>
+      </w:r>
+      <w:proofErr w:type="spellStart"/>
+      <w:r>
+        <w:t>Horáček</w:t>
+      </w:r>
+      <w:proofErr w:type="spellEnd"/>
+      <w:r>
+        <w:t xml:space="preserve">, J. </w:t>
       </w:r>
       <w:r>
         <w:rPr>
@@ -7842,7 +8964,7 @@
       <w:hyperlink r:id="rId35" w:history="1">
         <w:r>
           <w:rPr>
-            <w:rStyle w:val="Hyperlink"/>
+            <w:rStyle w:val="Hypertextovodkaz"/>
           </w:rPr>
           <w:t>https://github.com/kmzbrnoI/mtb-2-avr-pcb</w:t>
         </w:r>
@@ -7875,7 +8997,14 @@
       </w:r>
       <w:r>
         <w:tab/>
-        <w:t xml:space="preserve">Horáček, J. </w:t>
+      </w:r>
+      <w:proofErr w:type="spellStart"/>
+      <w:r>
+        <w:t>Horáček</w:t>
+      </w:r>
+      <w:proofErr w:type="spellEnd"/>
+      <w:r>
+        <w:t xml:space="preserve">, J. </w:t>
       </w:r>
       <w:r>
         <w:rPr>
@@ -7916,7 +9045,7 @@
       <w:hyperlink r:id="rId36" w:history="1">
         <w:r>
           <w:rPr>
-            <w:rStyle w:val="Hyperlink"/>
+            <w:rStyle w:val="Hypertextovodkaz"/>
           </w:rPr>
           <w:t>https://github.com/kmzbrnoI/mtb-2-avr-fw</w:t>
         </w:r>
@@ -7949,7 +9078,14 @@
       </w:r>
       <w:r>
         <w:tab/>
-        <w:t xml:space="preserve">Horáček, J. </w:t>
+      </w:r>
+      <w:proofErr w:type="spellStart"/>
+      <w:r>
+        <w:t>Horáček</w:t>
+      </w:r>
+      <w:proofErr w:type="spellEnd"/>
+      <w:r>
+        <w:t xml:space="preserve">, J. </w:t>
       </w:r>
       <w:r>
         <w:rPr>
@@ -7966,7 +9102,7 @@
       <w:hyperlink r:id="rId37" w:history="1">
         <w:r>
           <w:rPr>
-            <w:rStyle w:val="Hyperlink"/>
+            <w:rStyle w:val="Hypertextovodkaz"/>
           </w:rPr>
           <w:t>https://github.com/kmzbrnoI/mtb-usb-4-pcb</w:t>
         </w:r>
@@ -7999,7 +9135,14 @@
       </w:r>
       <w:r>
         <w:tab/>
-        <w:t xml:space="preserve">Horáček, J. </w:t>
+      </w:r>
+      <w:proofErr w:type="spellStart"/>
+      <w:r>
+        <w:t>Horáček</w:t>
+      </w:r>
+      <w:proofErr w:type="spellEnd"/>
+      <w:r>
+        <w:t xml:space="preserve">, J. </w:t>
       </w:r>
       <w:r>
         <w:rPr>
@@ -8013,7 +9156,7 @@
       <w:hyperlink r:id="rId38" w:history="1">
         <w:r>
           <w:rPr>
-            <w:rStyle w:val="Hyperlink"/>
+            <w:rStyle w:val="Hypertextovodkaz"/>
           </w:rPr>
           <w:t>https://github.com/kmzbrnoI/mtb-usb-4-fw</w:t>
         </w:r>
@@ -8046,13 +9189,28 @@
       </w:r>
       <w:r>
         <w:tab/>
-        <w:t xml:space="preserve">Kicad. </w:t>
-      </w:r>
+      </w:r>
+      <w:proofErr w:type="spellStart"/>
+      <w:r>
+        <w:t>Kicad</w:t>
+      </w:r>
+      <w:proofErr w:type="spellEnd"/>
+      <w:r>
+        <w:t xml:space="preserve">. </w:t>
+      </w:r>
+      <w:proofErr w:type="spellStart"/>
       <w:r>
         <w:rPr>
           <w:rStyle w:val="WSLittitle"/>
         </w:rPr>
-        <w:t>KiCad ESA – A Cross Platform and Open Source Electronics Design Automation Suite</w:t>
+        <w:t>KiCad</w:t>
+      </w:r>
+      <w:proofErr w:type="spellEnd"/>
+      <w:r>
+        <w:rPr>
+          <w:rStyle w:val="WSLittitle"/>
+        </w:rPr>
+        <w:t xml:space="preserve"> ESA – A Cross Platform and Open Source Electronics Design Automation Suite</w:t>
       </w:r>
       <w:r>
         <w:rPr>
@@ -8072,14 +9230,14 @@
       <w:hyperlink r:id="rId39" w:history="1">
         <w:r>
           <w:rPr>
-            <w:rStyle w:val="Hyperlink"/>
+            <w:rStyle w:val="Hypertextovodkaz"/>
           </w:rPr>
           <w:t>https://www.kicad.org/</w:t>
         </w:r>
       </w:hyperlink>
       <w:r>
         <w:rPr>
-          <w:rStyle w:val="Hyperlink"/>
+          <w:rStyle w:val="Hypertextovodkaz"/>
         </w:rPr>
         <w:t xml:space="preserve"> </w:t>
       </w:r>
@@ -8126,7 +9284,7 @@
       <w:hyperlink r:id="rId40" w:history="1">
         <w:r>
           <w:rPr>
-            <w:rStyle w:val="Hyperlink"/>
+            <w:rStyle w:val="Hypertextovodkaz"/>
           </w:rPr>
           <w:t>https://www.st.com/en /microcontrollers-microprocessors /stm32f103.html</w:t>
         </w:r>
@@ -8145,7 +9303,7 @@
         <w:ind w:left="540" w:hanging="540"/>
         <w:jc w:val="both"/>
         <w:rPr>
-          <w:rStyle w:val="Hyperlink"/>
+          <w:rStyle w:val="Hypertextovodkaz"/>
         </w:rPr>
       </w:pPr>
       <w:r>
@@ -8173,13 +9331,13 @@
       <w:hyperlink r:id="rId41" w:history="1">
         <w:r>
           <w:rPr>
-            <w:rStyle w:val="Hyperlink"/>
+            <w:rStyle w:val="Hypertextovodkaz"/>
           </w:rPr>
           <w:t>https://www.st.com/en/development-tools/st-</w:t>
         </w:r>
         <w:r>
           <w:rPr>
-            <w:rStyle w:val="Hyperlink"/>
+            <w:rStyle w:val="Hypertextovodkaz"/>
           </w:rPr>
           <w:lastRenderedPageBreak/>
           <w:t>link-v2.html</w:t>
@@ -8210,7 +9368,14 @@
       </w:r>
       <w:r>
         <w:tab/>
-        <w:t xml:space="preserve">Horáček, J. </w:t>
+      </w:r>
+      <w:proofErr w:type="spellStart"/>
+      <w:r>
+        <w:t>Horáček</w:t>
+      </w:r>
+      <w:proofErr w:type="spellEnd"/>
+      <w:r>
+        <w:t xml:space="preserve">, J. </w:t>
       </w:r>
       <w:r>
         <w:rPr>
@@ -8227,7 +9392,7 @@
       <w:hyperlink r:id="rId42" w:history="1">
         <w:r>
           <w:rPr>
-            <w:rStyle w:val="Hyperlink"/>
+            <w:rStyle w:val="Hypertextovodkaz"/>
           </w:rPr>
           <w:t>https://github.com/kmzbrnoI/mtb-daemon</w:t>
         </w:r>
@@ -8260,13 +9425,28 @@
       </w:r>
       <w:r>
         <w:tab/>
-        <w:t xml:space="preserve">Horáček, J. </w:t>
-      </w:r>
+      </w:r>
+      <w:proofErr w:type="spellStart"/>
+      <w:r>
+        <w:t>Horáček</w:t>
+      </w:r>
+      <w:proofErr w:type="spellEnd"/>
+      <w:r>
+        <w:t xml:space="preserve">, J. </w:t>
+      </w:r>
+      <w:proofErr w:type="spellStart"/>
       <w:r>
         <w:rPr>
           <w:i/>
         </w:rPr>
-        <w:t>hJOP MTB Network RCS Library</w:t>
+        <w:t>hJOP</w:t>
+      </w:r>
+      <w:proofErr w:type="spellEnd"/>
+      <w:r>
+        <w:rPr>
+          <w:i/>
+        </w:rPr>
+        <w:t xml:space="preserve"> MTB Network RCS Library</w:t>
       </w:r>
       <w:r>
         <w:t xml:space="preserve">, [Online]. </w:t>
@@ -8274,7 +9454,7 @@
       <w:hyperlink r:id="rId43" w:history="1">
         <w:r>
           <w:rPr>
-            <w:rStyle w:val="Hyperlink"/>
+            <w:rStyle w:val="Hypertextovodkaz"/>
           </w:rPr>
           <w:t>https://github.com/kmzbrnoI/mtb-net-lib</w:t>
         </w:r>
@@ -8329,7 +9509,7 @@
       <w:hyperlink r:id="rId44" w:history="1">
         <w:r>
           <w:rPr>
-            <w:rStyle w:val="Hyperlink"/>
+            <w:rStyle w:val="Hypertextovodkaz"/>
           </w:rPr>
           <w:t>https://www.jmri.org/</w:t>
         </w:r>
@@ -8360,14 +9540,33 @@
       <w:r>
         <w:tab/>
       </w:r>
-      <w:r>
-        <w:t xml:space="preserve">Freiwald Software. </w:t>
+      <w:proofErr w:type="spellStart"/>
+      <w:r>
+        <w:t>Freiwald</w:t>
+      </w:r>
+      <w:proofErr w:type="spellEnd"/>
+      <w:r>
+        <w:t xml:space="preserve"> Software. </w:t>
       </w:r>
       <w:r>
         <w:rPr>
           <w:rStyle w:val="WSLittitle"/>
         </w:rPr>
-        <w:t>Model Railroad Computer Control with TrainController™</w:t>
+        <w:t xml:space="preserve">Model Railroad Computer Control with </w:t>
+      </w:r>
+      <w:proofErr w:type="spellStart"/>
+      <w:r>
+        <w:rPr>
+          <w:rStyle w:val="WSLittitle"/>
+        </w:rPr>
+        <w:t>TrainController</w:t>
+      </w:r>
+      <w:proofErr w:type="spellEnd"/>
+      <w:r>
+        <w:rPr>
+          <w:rStyle w:val="WSLittitle"/>
+        </w:rPr>
+        <w:t>™</w:t>
       </w:r>
       <w:r>
         <w:t>, [Online].</w:t>
@@ -8378,7 +9577,7 @@
       <w:hyperlink r:id="rId45" w:history="1">
         <w:r>
           <w:rPr>
-            <w:rStyle w:val="Hyperlink"/>
+            <w:rStyle w:val="Hypertextovodkaz"/>
           </w:rPr>
           <w:t>https://www.freiwald.com/pages/traincontroller.htm</w:t>
         </w:r>
@@ -8574,7 +9773,7 @@
     </w:p>
     <w:p>
       <w:pPr>
-        <w:pStyle w:val="EndnoteText"/>
+        <w:pStyle w:val="Textvysvtlivek"/>
         <w:tabs>
           <w:tab w:val="left" w:pos="426"/>
           <w:tab w:val="left" w:pos="720"/>
@@ -8599,10 +9798,411 @@
           <w:szCs w:val="22"/>
           <w:lang w:val="en-US"/>
         </w:rPr>
-        <w:lastRenderedPageBreak/>
-        <w:t>Contribution of Individual Authors to the Creation of a Scientific Article (Ghostwri</w:t>
-      </w:r>
-      <w:r>
+        <w:t>Contribution of Individual Authors to the Creation of a Scientific Article (Ghostwriting Policy)</w:t>
+      </w:r>
+    </w:p>
+    <w:p>
+      <w:pPr>
+        <w:pStyle w:val="Textvysvtlivek"/>
+        <w:suppressAutoHyphens/>
+        <w:spacing w:before="0" w:after="0" w:line="240" w:lineRule="auto"/>
+        <w:ind w:left="180" w:hanging="180"/>
+        <w:rPr>
+          <w:rFonts w:ascii="Times New Roman" w:hAnsi="Times New Roman" w:cs="Times New Roman"/>
+          <w:sz w:val="22"/>
+          <w:szCs w:val="22"/>
+        </w:rPr>
+      </w:pPr>
+      <w:r>
+        <w:rPr>
+          <w:rFonts w:ascii="Times New Roman" w:hAnsi="Times New Roman" w:cs="Times New Roman"/>
+          <w:sz w:val="22"/>
+          <w:szCs w:val="22"/>
+          <w:lang w:val="en-US"/>
+        </w:rPr>
+        <w:t>-</w:t>
+      </w:r>
+      <w:r>
+        <w:rPr>
+          <w:rFonts w:ascii="Times New Roman" w:hAnsi="Times New Roman" w:cs="Times New Roman"/>
+          <w:sz w:val="22"/>
+          <w:szCs w:val="22"/>
+          <w:lang w:val="en-US"/>
+        </w:rPr>
+        <w:tab/>
+      </w:r>
+      <w:r>
+        <w:rPr>
+          <w:rFonts w:ascii="Times New Roman" w:hAnsi="Times New Roman" w:cs="Times New Roman"/>
+          <w:sz w:val="22"/>
+          <w:szCs w:val="22"/>
+        </w:rPr>
+        <w:t xml:space="preserve">Jan </w:t>
+      </w:r>
+      <w:proofErr w:type="spellStart"/>
+      <w:r>
+        <w:rPr>
+          <w:rFonts w:ascii="Times New Roman" w:hAnsi="Times New Roman" w:cs="Times New Roman"/>
+          <w:sz w:val="22"/>
+          <w:szCs w:val="22"/>
+        </w:rPr>
+        <w:t>Horáček</w:t>
+      </w:r>
+      <w:proofErr w:type="spellEnd"/>
+      <w:r>
+        <w:rPr>
+          <w:rFonts w:ascii="Times New Roman" w:hAnsi="Times New Roman" w:cs="Times New Roman"/>
+          <w:sz w:val="22"/>
+          <w:szCs w:val="22"/>
+        </w:rPr>
+        <w:t xml:space="preserve"> </w:t>
+      </w:r>
+      <w:r>
+        <w:rPr>
+          <w:rFonts w:ascii="Times New Roman" w:hAnsi="Times New Roman" w:cs="Times New Roman"/>
+          <w:sz w:val="22"/>
+          <w:szCs w:val="22"/>
+        </w:rPr>
+        <w:t xml:space="preserve">made </w:t>
+      </w:r>
+      <w:r>
+        <w:rPr>
+          <w:rFonts w:ascii="Times New Roman" w:hAnsi="Times New Roman" w:cs="Times New Roman"/>
+          <w:sz w:val="22"/>
+          <w:szCs w:val="22"/>
+        </w:rPr>
+        <w:t>a main contribution to</w:t>
+      </w:r>
+      <w:r>
+        <w:rPr>
+          <w:rFonts w:ascii="Times New Roman" w:hAnsi="Times New Roman" w:cs="Times New Roman"/>
+          <w:sz w:val="22"/>
+          <w:szCs w:val="22"/>
+        </w:rPr>
+        <w:t xml:space="preserve"> the</w:t>
+      </w:r>
+      <w:r>
+        <w:rPr>
+          <w:rFonts w:ascii="Times New Roman" w:hAnsi="Times New Roman" w:cs="Times New Roman"/>
+          <w:sz w:val="22"/>
+          <w:szCs w:val="22"/>
+        </w:rPr>
+        <w:t xml:space="preserve"> concept, </w:t>
+      </w:r>
+      <w:r>
+        <w:rPr>
+          <w:rFonts w:ascii="Times New Roman" w:hAnsi="Times New Roman" w:cs="Times New Roman"/>
+          <w:sz w:val="22"/>
+          <w:szCs w:val="22"/>
+        </w:rPr>
+        <w:t>design</w:t>
+      </w:r>
+      <w:r>
+        <w:rPr>
+          <w:rFonts w:ascii="Times New Roman" w:hAnsi="Times New Roman" w:cs="Times New Roman"/>
+          <w:sz w:val="22"/>
+          <w:szCs w:val="22"/>
+        </w:rPr>
+        <w:t>,</w:t>
+      </w:r>
+      <w:r>
+        <w:rPr>
+          <w:rFonts w:ascii="Times New Roman" w:hAnsi="Times New Roman" w:cs="Times New Roman"/>
+          <w:sz w:val="22"/>
+          <w:szCs w:val="22"/>
+        </w:rPr>
+        <w:t xml:space="preserve"> and implement</w:t>
+      </w:r>
+      <w:r>
+        <w:rPr>
+          <w:rFonts w:ascii="Times New Roman" w:hAnsi="Times New Roman" w:cs="Times New Roman"/>
+          <w:sz w:val="22"/>
+          <w:szCs w:val="22"/>
+        </w:rPr>
+        <w:t>ation of</w:t>
+      </w:r>
+      <w:r>
+        <w:rPr>
+          <w:rFonts w:ascii="Times New Roman" w:hAnsi="Times New Roman" w:cs="Times New Roman"/>
+          <w:sz w:val="22"/>
+          <w:szCs w:val="22"/>
+        </w:rPr>
+        <w:t xml:space="preserve"> </w:t>
+      </w:r>
+      <w:r>
+        <w:rPr>
+          <w:rFonts w:ascii="Times New Roman" w:hAnsi="Times New Roman" w:cs="Times New Roman"/>
+          <w:sz w:val="22"/>
+          <w:szCs w:val="22"/>
+        </w:rPr>
+        <w:t xml:space="preserve">the </w:t>
+      </w:r>
+      <w:r>
+        <w:rPr>
+          <w:rFonts w:ascii="Times New Roman" w:hAnsi="Times New Roman" w:cs="Times New Roman"/>
+          <w:sz w:val="22"/>
+          <w:szCs w:val="22"/>
+        </w:rPr>
+        <w:t xml:space="preserve">final solution, </w:t>
+      </w:r>
+      <w:r>
+        <w:rPr>
+          <w:rFonts w:ascii="Times New Roman" w:hAnsi="Times New Roman" w:cs="Times New Roman"/>
+          <w:sz w:val="22"/>
+          <w:szCs w:val="22"/>
+        </w:rPr>
+        <w:t>implementing softwa</w:t>
+      </w:r>
+      <w:r>
+        <w:rPr>
+          <w:rFonts w:ascii="Times New Roman" w:hAnsi="Times New Roman" w:cs="Times New Roman"/>
+          <w:sz w:val="22"/>
+          <w:szCs w:val="22"/>
+        </w:rPr>
+        <w:t>re,</w:t>
+      </w:r>
+      <w:r>
+        <w:rPr>
+          <w:rFonts w:ascii="Times New Roman" w:hAnsi="Times New Roman" w:cs="Times New Roman"/>
+          <w:sz w:val="22"/>
+          <w:szCs w:val="22"/>
+        </w:rPr>
+        <w:t xml:space="preserve"> </w:t>
+      </w:r>
+      <w:r>
+        <w:rPr>
+          <w:rFonts w:ascii="Times New Roman" w:hAnsi="Times New Roman" w:cs="Times New Roman"/>
+          <w:sz w:val="22"/>
+          <w:szCs w:val="22"/>
+        </w:rPr>
+        <w:t>PCBs</w:t>
+      </w:r>
+      <w:r>
+        <w:rPr>
+          <w:rFonts w:ascii="Times New Roman" w:hAnsi="Times New Roman" w:cs="Times New Roman"/>
+          <w:sz w:val="22"/>
+          <w:szCs w:val="22"/>
+        </w:rPr>
+        <w:t>,</w:t>
+      </w:r>
+      <w:r>
+        <w:rPr>
+          <w:rFonts w:ascii="Times New Roman" w:hAnsi="Times New Roman" w:cs="Times New Roman"/>
+          <w:sz w:val="22"/>
+          <w:szCs w:val="22"/>
+        </w:rPr>
+        <w:t xml:space="preserve"> and firmware</w:t>
+      </w:r>
+      <w:r>
+        <w:rPr>
+          <w:rFonts w:ascii="Times New Roman" w:hAnsi="Times New Roman" w:cs="Times New Roman"/>
+          <w:sz w:val="22"/>
+          <w:szCs w:val="22"/>
+        </w:rPr>
+        <w:t>.</w:t>
+      </w:r>
+    </w:p>
+    <w:p>
+      <w:pPr>
+        <w:pStyle w:val="Textvysvtlivek"/>
+        <w:suppressAutoHyphens/>
+        <w:spacing w:before="0" w:after="0" w:line="240" w:lineRule="auto"/>
+        <w:ind w:left="180" w:hanging="180"/>
+        <w:rPr>
+          <w:rFonts w:ascii="Times New Roman" w:hAnsi="Times New Roman" w:cs="Times New Roman"/>
+          <w:sz w:val="22"/>
+          <w:szCs w:val="22"/>
+        </w:rPr>
+      </w:pPr>
+      <w:r>
+        <w:rPr>
+          <w:rFonts w:ascii="Times New Roman" w:hAnsi="Times New Roman" w:cs="Times New Roman"/>
+          <w:sz w:val="22"/>
+          <w:szCs w:val="22"/>
+        </w:rPr>
+        <w:t>-</w:t>
+      </w:r>
+      <w:r>
+        <w:rPr>
+          <w:rFonts w:ascii="Times New Roman" w:hAnsi="Times New Roman" w:cs="Times New Roman"/>
+          <w:sz w:val="22"/>
+          <w:szCs w:val="22"/>
+        </w:rPr>
+        <w:tab/>
+      </w:r>
+      <w:proofErr w:type="spellStart"/>
+      <w:r>
+        <w:rPr>
+          <w:rFonts w:ascii="Times New Roman" w:hAnsi="Times New Roman" w:cs="Times New Roman"/>
+          <w:sz w:val="22"/>
+          <w:szCs w:val="22"/>
+        </w:rPr>
+        <w:t>Jiří</w:t>
+      </w:r>
+      <w:proofErr w:type="spellEnd"/>
+      <w:r>
+        <w:rPr>
+          <w:rFonts w:ascii="Times New Roman" w:hAnsi="Times New Roman" w:cs="Times New Roman"/>
+          <w:sz w:val="22"/>
+          <w:szCs w:val="22"/>
+        </w:rPr>
+        <w:t xml:space="preserve"> </w:t>
+      </w:r>
+      <w:proofErr w:type="spellStart"/>
+      <w:r>
+        <w:rPr>
+          <w:rFonts w:ascii="Times New Roman" w:hAnsi="Times New Roman" w:cs="Times New Roman"/>
+          <w:sz w:val="22"/>
+          <w:szCs w:val="22"/>
+        </w:rPr>
+        <w:t>Rybička</w:t>
+      </w:r>
+      <w:proofErr w:type="spellEnd"/>
+      <w:r>
+        <w:rPr>
+          <w:rFonts w:ascii="Times New Roman" w:hAnsi="Times New Roman" w:cs="Times New Roman"/>
+          <w:sz w:val="22"/>
+          <w:szCs w:val="22"/>
+        </w:rPr>
+        <w:t xml:space="preserve"> participated </w:t>
+      </w:r>
+      <w:r>
+        <w:rPr>
+          <w:rFonts w:ascii="Times New Roman" w:hAnsi="Times New Roman" w:cs="Times New Roman"/>
+          <w:sz w:val="22"/>
+          <w:szCs w:val="22"/>
+        </w:rPr>
+        <w:t>i</w:t>
+      </w:r>
+      <w:r>
+        <w:rPr>
+          <w:rFonts w:ascii="Times New Roman" w:hAnsi="Times New Roman" w:cs="Times New Roman"/>
+          <w:sz w:val="22"/>
+          <w:szCs w:val="22"/>
+        </w:rPr>
+        <w:t xml:space="preserve">n </w:t>
+      </w:r>
+      <w:r>
+        <w:rPr>
+          <w:rFonts w:ascii="Times New Roman" w:hAnsi="Times New Roman" w:cs="Times New Roman"/>
+          <w:sz w:val="22"/>
+          <w:szCs w:val="22"/>
+        </w:rPr>
+        <w:t xml:space="preserve">the </w:t>
+      </w:r>
+      <w:r>
+        <w:rPr>
+          <w:rFonts w:ascii="Times New Roman" w:hAnsi="Times New Roman" w:cs="Times New Roman"/>
+          <w:sz w:val="22"/>
+          <w:szCs w:val="22"/>
+        </w:rPr>
+        <w:t>concept and final testing</w:t>
+      </w:r>
+      <w:r>
+        <w:rPr>
+          <w:rFonts w:ascii="Times New Roman" w:hAnsi="Times New Roman" w:cs="Times New Roman"/>
+          <w:sz w:val="22"/>
+          <w:szCs w:val="22"/>
+        </w:rPr>
+        <w:t>.</w:t>
+      </w:r>
+    </w:p>
+    <w:p>
+      <w:pPr>
+        <w:pStyle w:val="Textvysvtlivek"/>
+        <w:suppressAutoHyphens/>
+        <w:spacing w:before="0" w:after="0" w:line="240" w:lineRule="auto"/>
+        <w:ind w:left="180" w:hanging="180"/>
+        <w:rPr>
+          <w:rFonts w:ascii="Times New Roman" w:hAnsi="Times New Roman" w:cs="Times New Roman"/>
+          <w:sz w:val="22"/>
+          <w:szCs w:val="22"/>
+        </w:rPr>
+      </w:pPr>
+      <w:r>
+        <w:rPr>
+          <w:rFonts w:ascii="Times New Roman" w:hAnsi="Times New Roman" w:cs="Times New Roman"/>
+          <w:sz w:val="22"/>
+          <w:szCs w:val="22"/>
+        </w:rPr>
+        <w:t>-</w:t>
+      </w:r>
+      <w:r>
+        <w:rPr>
+          <w:rFonts w:ascii="Times New Roman" w:hAnsi="Times New Roman" w:cs="Times New Roman"/>
+          <w:sz w:val="22"/>
+          <w:szCs w:val="22"/>
+        </w:rPr>
+        <w:tab/>
+      </w:r>
+      <w:r>
+        <w:rPr>
+          <w:rFonts w:ascii="Times New Roman" w:hAnsi="Times New Roman" w:cs="Times New Roman"/>
+          <w:sz w:val="22"/>
+          <w:szCs w:val="22"/>
+        </w:rPr>
+        <w:t xml:space="preserve">Robert </w:t>
+      </w:r>
+      <w:proofErr w:type="spellStart"/>
+      <w:r>
+        <w:rPr>
+          <w:rFonts w:ascii="Times New Roman" w:hAnsi="Times New Roman" w:cs="Times New Roman"/>
+          <w:sz w:val="22"/>
+          <w:szCs w:val="22"/>
+        </w:rPr>
+        <w:t>Čížek</w:t>
+      </w:r>
+      <w:proofErr w:type="spellEnd"/>
+      <w:r>
+        <w:rPr>
+          <w:rFonts w:ascii="Times New Roman" w:hAnsi="Times New Roman" w:cs="Times New Roman"/>
+          <w:sz w:val="22"/>
+          <w:szCs w:val="22"/>
+        </w:rPr>
+        <w:t xml:space="preserve"> participated </w:t>
+      </w:r>
+      <w:r>
+        <w:rPr>
+          <w:rFonts w:ascii="Times New Roman" w:hAnsi="Times New Roman" w:cs="Times New Roman"/>
+          <w:sz w:val="22"/>
+          <w:szCs w:val="22"/>
+        </w:rPr>
+        <w:t xml:space="preserve">in </w:t>
+      </w:r>
+      <w:r>
+        <w:rPr>
+          <w:rFonts w:ascii="Times New Roman" w:hAnsi="Times New Roman" w:cs="Times New Roman"/>
+          <w:sz w:val="22"/>
+          <w:szCs w:val="22"/>
+        </w:rPr>
+        <w:t>circuit design.</w:t>
+      </w:r>
+    </w:p>
+    <w:p>
+      <w:pPr>
+        <w:pStyle w:val="Textvysvtlivek"/>
+        <w:tabs>
+          <w:tab w:val="left" w:pos="426"/>
+          <w:tab w:val="left" w:pos="720"/>
+        </w:tabs>
+        <w:suppressAutoHyphens/>
+        <w:spacing w:before="0" w:after="0" w:line="240" w:lineRule="auto"/>
+        <w:rPr>
+          <w:rFonts w:ascii="Times New Roman" w:hAnsi="Times New Roman" w:cs="Times New Roman"/>
+          <w:sz w:val="22"/>
+          <w:szCs w:val="22"/>
+        </w:rPr>
+      </w:pPr>
+    </w:p>
+    <w:p>
+      <w:pPr>
+        <w:pStyle w:val="Textvysvtlivek"/>
+        <w:tabs>
+          <w:tab w:val="left" w:pos="426"/>
+          <w:tab w:val="left" w:pos="720"/>
+        </w:tabs>
+        <w:suppressAutoHyphens/>
+        <w:spacing w:before="0" w:after="0" w:line="240" w:lineRule="auto"/>
         <w:rPr>
           <w:rFonts w:ascii="Times New Roman" w:hAnsi="Times New Roman" w:cs="Times New Roman"/>
           <w:b/>
@@ -8611,8 +10211,7 @@
           <w:szCs w:val="22"/>
           <w:lang w:val="en-US"/>
         </w:rPr>
-        <w:t>t</w:t>
-      </w:r>
+      </w:pPr>
       <w:r>
         <w:rPr>
           <w:rFonts w:ascii="Times New Roman" w:hAnsi="Times New Roman" w:cs="Times New Roman"/>
@@ -8622,325 +10221,12 @@
           <w:szCs w:val="22"/>
           <w:lang w:val="en-US"/>
         </w:rPr>
-        <w:t>ing Policy)</w:t>
-      </w:r>
-    </w:p>
-    <w:p>
-      <w:pPr>
-        <w:pStyle w:val="EndnoteText"/>
-        <w:suppressAutoHyphens/>
-        <w:spacing w:before="0" w:after="0" w:line="240" w:lineRule="auto"/>
-        <w:ind w:left="180" w:hanging="180"/>
-        <w:rPr>
-          <w:rFonts w:ascii="Times New Roman" w:hAnsi="Times New Roman" w:cs="Times New Roman"/>
-          <w:sz w:val="22"/>
-          <w:szCs w:val="22"/>
-        </w:rPr>
-      </w:pPr>
-      <w:r>
-        <w:rPr>
-          <w:rFonts w:ascii="Times New Roman" w:hAnsi="Times New Roman" w:cs="Times New Roman"/>
-          <w:sz w:val="22"/>
-          <w:szCs w:val="22"/>
-          <w:lang w:val="en-US"/>
-        </w:rPr>
-        <w:t>-</w:t>
-      </w:r>
-      <w:r>
-        <w:rPr>
-          <w:rFonts w:ascii="Times New Roman" w:hAnsi="Times New Roman" w:cs="Times New Roman"/>
-          <w:sz w:val="22"/>
-          <w:szCs w:val="22"/>
-          <w:lang w:val="en-US"/>
-        </w:rPr>
-        <w:tab/>
-      </w:r>
-      <w:r>
-        <w:rPr>
-          <w:rFonts w:ascii="Times New Roman" w:hAnsi="Times New Roman" w:cs="Times New Roman"/>
-          <w:sz w:val="22"/>
-          <w:szCs w:val="22"/>
-        </w:rPr>
-        <w:t xml:space="preserve">Jan Horáček </w:t>
-      </w:r>
-      <w:r>
-        <w:rPr>
-          <w:rFonts w:ascii="Times New Roman" w:hAnsi="Times New Roman" w:cs="Times New Roman"/>
-          <w:sz w:val="22"/>
-          <w:szCs w:val="22"/>
-        </w:rPr>
-        <w:t xml:space="preserve">made </w:t>
-      </w:r>
-      <w:r>
-        <w:rPr>
-          <w:rFonts w:ascii="Times New Roman" w:hAnsi="Times New Roman" w:cs="Times New Roman"/>
-          <w:sz w:val="22"/>
-          <w:szCs w:val="22"/>
-        </w:rPr>
-        <w:t>a main contribution to</w:t>
-      </w:r>
-      <w:r>
-        <w:rPr>
-          <w:rFonts w:ascii="Times New Roman" w:hAnsi="Times New Roman" w:cs="Times New Roman"/>
-          <w:sz w:val="22"/>
-          <w:szCs w:val="22"/>
-        </w:rPr>
-        <w:t xml:space="preserve"> the</w:t>
-      </w:r>
-      <w:r>
-        <w:rPr>
-          <w:rFonts w:ascii="Times New Roman" w:hAnsi="Times New Roman" w:cs="Times New Roman"/>
-          <w:sz w:val="22"/>
-          <w:szCs w:val="22"/>
-        </w:rPr>
-        <w:t xml:space="preserve"> concept, </w:t>
-      </w:r>
-      <w:r>
-        <w:rPr>
-          <w:rFonts w:ascii="Times New Roman" w:hAnsi="Times New Roman" w:cs="Times New Roman"/>
-          <w:sz w:val="22"/>
-          <w:szCs w:val="22"/>
-        </w:rPr>
-        <w:t>design</w:t>
-      </w:r>
-      <w:r>
-        <w:rPr>
-          <w:rFonts w:ascii="Times New Roman" w:hAnsi="Times New Roman" w:cs="Times New Roman"/>
-          <w:sz w:val="22"/>
-          <w:szCs w:val="22"/>
-        </w:rPr>
-        <w:t>,</w:t>
-      </w:r>
-      <w:r>
-        <w:rPr>
-          <w:rFonts w:ascii="Times New Roman" w:hAnsi="Times New Roman" w:cs="Times New Roman"/>
-          <w:sz w:val="22"/>
-          <w:szCs w:val="22"/>
-        </w:rPr>
-        <w:t xml:space="preserve"> and implement</w:t>
-      </w:r>
-      <w:r>
-        <w:rPr>
-          <w:rFonts w:ascii="Times New Roman" w:hAnsi="Times New Roman" w:cs="Times New Roman"/>
-          <w:sz w:val="22"/>
-          <w:szCs w:val="22"/>
-        </w:rPr>
-        <w:t>ation of</w:t>
-      </w:r>
-      <w:r>
-        <w:rPr>
-          <w:rFonts w:ascii="Times New Roman" w:hAnsi="Times New Roman" w:cs="Times New Roman"/>
-          <w:sz w:val="22"/>
-          <w:szCs w:val="22"/>
-        </w:rPr>
-        <w:t xml:space="preserve"> </w:t>
-      </w:r>
-      <w:r>
-        <w:rPr>
-          <w:rFonts w:ascii="Times New Roman" w:hAnsi="Times New Roman" w:cs="Times New Roman"/>
-          <w:sz w:val="22"/>
-          <w:szCs w:val="22"/>
-        </w:rPr>
-        <w:t xml:space="preserve">the </w:t>
-      </w:r>
-      <w:r>
-        <w:rPr>
-          <w:rFonts w:ascii="Times New Roman" w:hAnsi="Times New Roman" w:cs="Times New Roman"/>
-          <w:sz w:val="22"/>
-          <w:szCs w:val="22"/>
-        </w:rPr>
-        <w:t xml:space="preserve">final solution, </w:t>
-      </w:r>
-      <w:r>
-        <w:rPr>
-          <w:rFonts w:ascii="Times New Roman" w:hAnsi="Times New Roman" w:cs="Times New Roman"/>
-          <w:sz w:val="22"/>
-          <w:szCs w:val="22"/>
-        </w:rPr>
-        <w:t>implementing softwa</w:t>
-      </w:r>
-      <w:r>
-        <w:rPr>
-          <w:rFonts w:ascii="Times New Roman" w:hAnsi="Times New Roman" w:cs="Times New Roman"/>
-          <w:sz w:val="22"/>
-          <w:szCs w:val="22"/>
-        </w:rPr>
-        <w:t>re,</w:t>
-      </w:r>
-      <w:r>
-        <w:rPr>
-          <w:rFonts w:ascii="Times New Roman" w:hAnsi="Times New Roman" w:cs="Times New Roman"/>
-          <w:sz w:val="22"/>
-          <w:szCs w:val="22"/>
-        </w:rPr>
-        <w:t xml:space="preserve"> </w:t>
-      </w:r>
-      <w:r>
-        <w:rPr>
-          <w:rFonts w:ascii="Times New Roman" w:hAnsi="Times New Roman" w:cs="Times New Roman"/>
-          <w:sz w:val="22"/>
-          <w:szCs w:val="22"/>
-        </w:rPr>
-        <w:t>PCBs</w:t>
-      </w:r>
-      <w:r>
-        <w:rPr>
-          <w:rFonts w:ascii="Times New Roman" w:hAnsi="Times New Roman" w:cs="Times New Roman"/>
-          <w:sz w:val="22"/>
-          <w:szCs w:val="22"/>
-        </w:rPr>
-        <w:t>,</w:t>
-      </w:r>
-      <w:r>
-        <w:rPr>
-          <w:rFonts w:ascii="Times New Roman" w:hAnsi="Times New Roman" w:cs="Times New Roman"/>
-          <w:sz w:val="22"/>
-          <w:szCs w:val="22"/>
-        </w:rPr>
-        <w:t xml:space="preserve"> and firmware</w:t>
-      </w:r>
-      <w:r>
-        <w:rPr>
-          <w:rFonts w:ascii="Times New Roman" w:hAnsi="Times New Roman" w:cs="Times New Roman"/>
-          <w:sz w:val="22"/>
-          <w:szCs w:val="22"/>
-        </w:rPr>
-        <w:t>.</w:t>
-      </w:r>
-    </w:p>
-    <w:p>
-      <w:pPr>
-        <w:pStyle w:val="EndnoteText"/>
-        <w:suppressAutoHyphens/>
-        <w:spacing w:before="0" w:after="0" w:line="240" w:lineRule="auto"/>
-        <w:ind w:left="180" w:hanging="180"/>
-        <w:rPr>
-          <w:rFonts w:ascii="Times New Roman" w:hAnsi="Times New Roman" w:cs="Times New Roman"/>
-          <w:sz w:val="22"/>
-          <w:szCs w:val="22"/>
-        </w:rPr>
-      </w:pPr>
-      <w:r>
-        <w:rPr>
-          <w:rFonts w:ascii="Times New Roman" w:hAnsi="Times New Roman" w:cs="Times New Roman"/>
-          <w:sz w:val="22"/>
-          <w:szCs w:val="22"/>
-        </w:rPr>
-        <w:t>-</w:t>
-      </w:r>
-      <w:r>
-        <w:rPr>
-          <w:rFonts w:ascii="Times New Roman" w:hAnsi="Times New Roman" w:cs="Times New Roman"/>
-          <w:sz w:val="22"/>
-          <w:szCs w:val="22"/>
-        </w:rPr>
-        <w:tab/>
-      </w:r>
-      <w:r>
-        <w:rPr>
-          <w:rFonts w:ascii="Times New Roman" w:hAnsi="Times New Roman" w:cs="Times New Roman"/>
-          <w:sz w:val="22"/>
-          <w:szCs w:val="22"/>
-        </w:rPr>
-        <w:t xml:space="preserve">Jiří Rybička participated </w:t>
-      </w:r>
-      <w:r>
-        <w:rPr>
-          <w:rFonts w:ascii="Times New Roman" w:hAnsi="Times New Roman" w:cs="Times New Roman"/>
-          <w:sz w:val="22"/>
-          <w:szCs w:val="22"/>
-        </w:rPr>
-        <w:t>i</w:t>
-      </w:r>
-      <w:r>
-        <w:rPr>
-          <w:rFonts w:ascii="Times New Roman" w:hAnsi="Times New Roman" w:cs="Times New Roman"/>
-          <w:sz w:val="22"/>
-          <w:szCs w:val="22"/>
-        </w:rPr>
-        <w:t xml:space="preserve">n </w:t>
-      </w:r>
-      <w:r>
-        <w:rPr>
-          <w:rFonts w:ascii="Times New Roman" w:hAnsi="Times New Roman" w:cs="Times New Roman"/>
-          <w:sz w:val="22"/>
-          <w:szCs w:val="22"/>
-        </w:rPr>
-        <w:t xml:space="preserve">the </w:t>
-      </w:r>
-      <w:r>
-        <w:rPr>
-          <w:rFonts w:ascii="Times New Roman" w:hAnsi="Times New Roman" w:cs="Times New Roman"/>
-          <w:sz w:val="22"/>
-          <w:szCs w:val="22"/>
-        </w:rPr>
-        <w:t>concept and final testing</w:t>
-      </w:r>
-      <w:r>
-        <w:rPr>
-          <w:rFonts w:ascii="Times New Roman" w:hAnsi="Times New Roman" w:cs="Times New Roman"/>
-          <w:sz w:val="22"/>
-          <w:szCs w:val="22"/>
-        </w:rPr>
-        <w:t>.</w:t>
-      </w:r>
-    </w:p>
-    <w:p>
-      <w:pPr>
-        <w:pStyle w:val="EndnoteText"/>
-        <w:suppressAutoHyphens/>
-        <w:spacing w:before="0" w:after="0" w:line="240" w:lineRule="auto"/>
-        <w:ind w:left="180" w:hanging="180"/>
-        <w:rPr>
-          <w:rFonts w:ascii="Times New Roman" w:hAnsi="Times New Roman" w:cs="Times New Roman"/>
-          <w:sz w:val="22"/>
-          <w:szCs w:val="22"/>
-        </w:rPr>
-      </w:pPr>
-      <w:r>
-        <w:rPr>
-          <w:rFonts w:ascii="Times New Roman" w:hAnsi="Times New Roman" w:cs="Times New Roman"/>
-          <w:sz w:val="22"/>
-          <w:szCs w:val="22"/>
-        </w:rPr>
-        <w:t>-</w:t>
-      </w:r>
-      <w:r>
-        <w:rPr>
-          <w:rFonts w:ascii="Times New Roman" w:hAnsi="Times New Roman" w:cs="Times New Roman"/>
-          <w:sz w:val="22"/>
-          <w:szCs w:val="22"/>
-        </w:rPr>
-        <w:tab/>
-      </w:r>
-      <w:r>
-        <w:rPr>
-          <w:rFonts w:ascii="Times New Roman" w:hAnsi="Times New Roman" w:cs="Times New Roman"/>
-          <w:sz w:val="22"/>
-          <w:szCs w:val="22"/>
-        </w:rPr>
-        <w:t xml:space="preserve">Robert Čížek participated </w:t>
-      </w:r>
-      <w:r>
-        <w:rPr>
-          <w:rFonts w:ascii="Times New Roman" w:hAnsi="Times New Roman" w:cs="Times New Roman"/>
-          <w:sz w:val="22"/>
-          <w:szCs w:val="22"/>
-        </w:rPr>
-        <w:t xml:space="preserve">in </w:t>
-      </w:r>
-      <w:r>
-        <w:rPr>
-          <w:rFonts w:ascii="Times New Roman" w:hAnsi="Times New Roman" w:cs="Times New Roman"/>
-          <w:sz w:val="22"/>
-          <w:szCs w:val="22"/>
-        </w:rPr>
-        <w:t>circuit design.</w:t>
-      </w:r>
-    </w:p>
-    <w:p>
-      <w:pPr>
-        <w:pStyle w:val="EndnoteText"/>
+        <w:t>Sources of Funding for Research Presented in a Scientific Article or Scientific Article Itself</w:t>
+      </w:r>
+    </w:p>
+    <w:p>
+      <w:pPr>
+        <w:pStyle w:val="Textvysvtlivek"/>
         <w:tabs>
           <w:tab w:val="left" w:pos="426"/>
           <w:tab w:val="left" w:pos="720"/>
@@ -8953,10 +10239,36 @@
           <w:szCs w:val="22"/>
         </w:rPr>
       </w:pPr>
-    </w:p>
-    <w:p>
-      <w:pPr>
-        <w:pStyle w:val="EndnoteText"/>
+      <w:r>
+        <w:rPr>
+          <w:rFonts w:ascii="Times New Roman" w:hAnsi="Times New Roman" w:cs="Times New Roman"/>
+          <w:sz w:val="22"/>
+          <w:szCs w:val="22"/>
+        </w:rPr>
+        <w:t xml:space="preserve">The upgrade of the MTB system in the Railway Vehicles Control Laboratory was funded by the IGA team project </w:t>
+      </w:r>
+      <w:proofErr w:type="gramStart"/>
+      <w:r>
+        <w:rPr>
+          <w:rFonts w:ascii="Times New Roman" w:hAnsi="Times New Roman" w:cs="Times New Roman"/>
+          <w:sz w:val="22"/>
+          <w:szCs w:val="22"/>
+        </w:rPr>
+        <w:t>No</w:t>
+      </w:r>
+      <w:proofErr w:type="gramEnd"/>
+      <w:r>
+        <w:rPr>
+          <w:rFonts w:ascii="Times New Roman" w:hAnsi="Times New Roman" w:cs="Times New Roman"/>
+          <w:sz w:val="22"/>
+          <w:szCs w:val="22"/>
+        </w:rPr>
+        <w:t>. PEF_TP_2020004 called “Innovation Electronic Control of Model Tracks”.</w:t>
+      </w:r>
+    </w:p>
+    <w:p>
+      <w:pPr>
+        <w:pStyle w:val="Textvysvtlivek"/>
         <w:tabs>
           <w:tab w:val="left" w:pos="426"/>
           <w:tab w:val="left" w:pos="720"/>
@@ -8965,84 +10277,14 @@
         <w:spacing w:before="0" w:after="0" w:line="240" w:lineRule="auto"/>
         <w:rPr>
           <w:rFonts w:ascii="Times New Roman" w:hAnsi="Times New Roman" w:cs="Times New Roman"/>
-          <w:b/>
-          <w:bCs/>
           <w:sz w:val="22"/>
           <w:szCs w:val="22"/>
-          <w:lang w:val="en-US"/>
-        </w:rPr>
-      </w:pPr>
-      <w:r>
-        <w:rPr>
-          <w:rFonts w:ascii="Times New Roman" w:hAnsi="Times New Roman" w:cs="Times New Roman"/>
-          <w:b/>
-          <w:bCs/>
-          <w:sz w:val="22"/>
-          <w:szCs w:val="22"/>
-          <w:lang w:val="en-US"/>
-        </w:rPr>
-        <w:t>Sources of Funding for Research Presented in a Scientific Article or Scientific Article Itself</w:t>
-      </w:r>
-    </w:p>
-    <w:p>
-      <w:pPr>
-        <w:pStyle w:val="EndnoteText"/>
-        <w:tabs>
-          <w:tab w:val="left" w:pos="426"/>
-          <w:tab w:val="left" w:pos="720"/>
-        </w:tabs>
-        <w:suppressAutoHyphens/>
-        <w:spacing w:before="0" w:after="0" w:line="240" w:lineRule="auto"/>
-        <w:rPr>
-          <w:rFonts w:ascii="Times New Roman" w:hAnsi="Times New Roman" w:cs="Times New Roman"/>
-          <w:sz w:val="22"/>
-          <w:szCs w:val="22"/>
-        </w:rPr>
-      </w:pPr>
-      <w:r>
-        <w:rPr>
-          <w:rFonts w:ascii="Times New Roman" w:hAnsi="Times New Roman" w:cs="Times New Roman"/>
-          <w:sz w:val="22"/>
-          <w:szCs w:val="22"/>
-        </w:rPr>
-        <w:t>The upgrade of the MTB system in the Rai</w:t>
-      </w:r>
-      <w:r>
-        <w:rPr>
-          <w:rFonts w:ascii="Times New Roman" w:hAnsi="Times New Roman" w:cs="Times New Roman"/>
-          <w:sz w:val="22"/>
-          <w:szCs w:val="22"/>
-        </w:rPr>
-        <w:t>l</w:t>
-      </w:r>
-      <w:r>
-        <w:rPr>
-          <w:rFonts w:ascii="Times New Roman" w:hAnsi="Times New Roman" w:cs="Times New Roman"/>
-          <w:sz w:val="22"/>
-          <w:szCs w:val="22"/>
-        </w:rPr>
-        <w:t>way Vehicles Control Laboratory was funded by the IGA team project No. PEF_TP_2020004 called “Innovation Electronic Control of Model Tracks”.</w:t>
-      </w:r>
-    </w:p>
-    <w:p>
-      <w:pPr>
-        <w:pStyle w:val="EndnoteText"/>
-        <w:tabs>
-          <w:tab w:val="left" w:pos="426"/>
-          <w:tab w:val="left" w:pos="720"/>
-        </w:tabs>
-        <w:suppressAutoHyphens/>
-        <w:spacing w:before="0" w:after="0" w:line="240" w:lineRule="auto"/>
-        <w:rPr>
-          <w:rFonts w:ascii="Times New Roman" w:hAnsi="Times New Roman" w:cs="Times New Roman"/>
-          <w:sz w:val="22"/>
-          <w:szCs w:val="22"/>
-        </w:rPr>
-      </w:pPr>
-    </w:p>
-    <w:p>
-      <w:pPr>
-        <w:pStyle w:val="EndnoteText"/>
+        </w:rPr>
+      </w:pPr>
+    </w:p>
+    <w:p>
+      <w:pPr>
+        <w:pStyle w:val="Textvysvtlivek"/>
         <w:tabs>
           <w:tab w:val="left" w:pos="426"/>
           <w:tab w:val="left" w:pos="720"/>
@@ -9069,7 +10311,7 @@
     </w:p>
     <w:p>
       <w:pPr>
-        <w:pStyle w:val="NormalWeb"/>
+        <w:pStyle w:val="Normlnweb"/>
         <w:suppressAutoHyphens/>
         <w:spacing w:before="0" w:beforeAutospacing="0" w:after="0" w:afterAutospacing="0"/>
         <w:jc w:val="both"/>
@@ -9090,7 +10332,7 @@
     </w:p>
     <w:p>
       <w:pPr>
-        <w:pStyle w:val="Heading2"/>
+        <w:pStyle w:val="Nadpis2"/>
         <w:shd w:val="clear" w:color="auto" w:fill="FFFFFF"/>
         <w:suppressAutoHyphens/>
         <w:spacing w:before="0" w:after="0" w:line="240" w:lineRule="auto"/>
@@ -9105,7 +10347,7 @@
     </w:p>
     <w:p>
       <w:pPr>
-        <w:pStyle w:val="Heading2"/>
+        <w:pStyle w:val="Nadpis2"/>
         <w:shd w:val="clear" w:color="auto" w:fill="FFFFFF"/>
         <w:suppressAutoHyphens/>
         <w:spacing w:before="0" w:after="0" w:line="240" w:lineRule="auto"/>
@@ -9129,7 +10371,7 @@
     </w:p>
     <w:p>
       <w:pPr>
-        <w:pStyle w:val="EndnoteText"/>
+        <w:pStyle w:val="Textvysvtlivek"/>
         <w:tabs>
           <w:tab w:val="left" w:pos="426"/>
           <w:tab w:val="left" w:pos="720"/>
@@ -9150,12 +10392,32 @@
           <w:szCs w:val="22"/>
           <w:shd w:val="clear" w:color="auto" w:fill="FFFFFF"/>
         </w:rPr>
-        <w:t>This article is published under the terms of the Creative Commons Attribution License 4.0</w:t>
-      </w:r>
-    </w:p>
-    <w:p>
-      <w:pPr>
-        <w:pStyle w:val="EndnoteText"/>
+        <w:t xml:space="preserve">This article </w:t>
+      </w:r>
+      <w:proofErr w:type="gramStart"/>
+      <w:r>
+        <w:rPr>
+          <w:rFonts w:ascii="Times New Roman" w:hAnsi="Times New Roman" w:cs="Times New Roman"/>
+          <w:sz w:val="22"/>
+          <w:szCs w:val="22"/>
+          <w:shd w:val="clear" w:color="auto" w:fill="FFFFFF"/>
+        </w:rPr>
+        <w:t>is published</w:t>
+      </w:r>
+      <w:proofErr w:type="gramEnd"/>
+      <w:r>
+        <w:rPr>
+          <w:rFonts w:ascii="Times New Roman" w:hAnsi="Times New Roman" w:cs="Times New Roman"/>
+          <w:sz w:val="22"/>
+          <w:szCs w:val="22"/>
+          <w:shd w:val="clear" w:color="auto" w:fill="FFFFFF"/>
+        </w:rPr>
+        <w:t xml:space="preserve"> under the terms of the Creative Commons Attribution License 4.0</w:t>
+      </w:r>
+    </w:p>
+    <w:p>
+      <w:pPr>
+        <w:pStyle w:val="Textvysvtlivek"/>
         <w:tabs>
           <w:tab w:val="left" w:pos="426"/>
           <w:tab w:val="left" w:pos="720"/>
@@ -9172,7 +10434,7 @@
       <w:hyperlink r:id="rId46" w:history="1">
         <w:r>
           <w:rPr>
-            <w:rStyle w:val="Hyperlink"/>
+            <w:rStyle w:val="Hypertextovodkaz"/>
             <w:rFonts w:ascii="Times New Roman" w:hAnsi="Times New Roman"/>
             <w:sz w:val="22"/>
             <w:szCs w:val="22"/>
@@ -9194,72 +10456,72 @@
 </file>
 
 <file path=word/endnotes.xml><?xml version="1.0" encoding="utf-8"?>
-<w:endnotes xmlns:ve="http://schemas.openxmlformats.org/markup-compatibility/2006" xmlns:o="urn:schemas-microsoft-com:office:office" xmlns:r="http://schemas.openxmlformats.org/officeDocument/2006/relationships" xmlns:m="http://schemas.openxmlformats.org/officeDocument/2006/math" xmlns:v="urn:schemas-microsoft-com:vml" xmlns:wp="http://schemas.openxmlformats.org/drawingml/2006/wordprocessingDrawing" xmlns:w10="urn:schemas-microsoft-com:office:word" xmlns:w="http://schemas.openxmlformats.org/wordprocessingml/2006/main" xmlns:wne="http://schemas.microsoft.com/office/word/2006/wordml">
-  <w:endnote w:type="separator" w:id="0">
+<w:endnotes xmlns:wpc="http://schemas.microsoft.com/office/word/2010/wordprocessingCanvas" xmlns:cx="http://schemas.microsoft.com/office/drawing/2014/chartex" xmlns:cx1="http://schemas.microsoft.com/office/drawing/2015/9/8/chartex" xmlns:mc="http://schemas.openxmlformats.org/markup-compatibility/2006" xmlns:o="urn:schemas-microsoft-com:office:office" xmlns:r="http://schemas.openxmlformats.org/officeDocument/2006/relationships" xmlns:m="http://schemas.openxmlformats.org/officeDocument/2006/math" xmlns:v="urn:schemas-microsoft-com:vml" xmlns:wp14="http://schemas.microsoft.com/office/word/2010/wordprocessingDrawing" xmlns:wp="http://schemas.openxmlformats.org/drawingml/2006/wordprocessingDrawing" xmlns:w10="urn:schemas-microsoft-com:office:word" xmlns:w="http://schemas.openxmlformats.org/wordprocessingml/2006/main" xmlns:w14="http://schemas.microsoft.com/office/word/2010/wordml" xmlns:w15="http://schemas.microsoft.com/office/word/2012/wordml" xmlns:w16se="http://schemas.microsoft.com/office/word/2015/wordml/symex" xmlns:wpg="http://schemas.microsoft.com/office/word/2010/wordprocessingGroup" xmlns:wpi="http://schemas.microsoft.com/office/word/2010/wordprocessingInk" xmlns:wne="http://schemas.microsoft.com/office/word/2006/wordml" xmlns:wps="http://schemas.microsoft.com/office/word/2010/wordprocessingShape" mc:Ignorable="w14 w15 w16se wp14">
+  <w:endnote w:type="separator" w:id="-1">
     <w:p>
       <w:r>
         <w:separator/>
       </w:r>
     </w:p>
   </w:endnote>
-  <w:endnote w:type="continuationSeparator" w:id="1">
+  <w:endnote w:type="continuationSeparator" w:id="0">
     <w:p>
       <w:r>
         <w:continuationSeparator/>
       </w:r>
     </w:p>
   </w:endnote>
-  <w:endnote w:type="continuationNotice" w:id="2">
+  <w:endnote w:type="continuationNotice" w:id="1">
     <w:p/>
   </w:endnote>
 </w:endnotes>
 </file>
 
 <file path=word/footer1.xml><?xml version="1.0" encoding="utf-8"?>
-<w:ftr xmlns:ve="http://schemas.openxmlformats.org/markup-compatibility/2006" xmlns:o="urn:schemas-microsoft-com:office:office" xmlns:r="http://schemas.openxmlformats.org/officeDocument/2006/relationships" xmlns:m="http://schemas.openxmlformats.org/officeDocument/2006/math" xmlns:v="urn:schemas-microsoft-com:vml" xmlns:wp="http://schemas.openxmlformats.org/drawingml/2006/wordprocessingDrawing" xmlns:w10="urn:schemas-microsoft-com:office:word" xmlns:w="http://schemas.openxmlformats.org/wordprocessingml/2006/main" xmlns:wne="http://schemas.microsoft.com/office/word/2006/wordml">
+<w:ftr xmlns:wpc="http://schemas.microsoft.com/office/word/2010/wordprocessingCanvas" xmlns:cx="http://schemas.microsoft.com/office/drawing/2014/chartex" xmlns:cx1="http://schemas.microsoft.com/office/drawing/2015/9/8/chartex" xmlns:mc="http://schemas.openxmlformats.org/markup-compatibility/2006" xmlns:o="urn:schemas-microsoft-com:office:office" xmlns:r="http://schemas.openxmlformats.org/officeDocument/2006/relationships" xmlns:m="http://schemas.openxmlformats.org/officeDocument/2006/math" xmlns:v="urn:schemas-microsoft-com:vml" xmlns:wp14="http://schemas.microsoft.com/office/word/2010/wordprocessingDrawing" xmlns:wp="http://schemas.openxmlformats.org/drawingml/2006/wordprocessingDrawing" xmlns:w10="urn:schemas-microsoft-com:office:word" xmlns:w="http://schemas.openxmlformats.org/wordprocessingml/2006/main" xmlns:w14="http://schemas.microsoft.com/office/word/2010/wordml" xmlns:w15="http://schemas.microsoft.com/office/word/2012/wordml" xmlns:w16se="http://schemas.microsoft.com/office/word/2015/wordml/symex" xmlns:wpg="http://schemas.microsoft.com/office/word/2010/wordprocessingGroup" xmlns:wpi="http://schemas.microsoft.com/office/word/2010/wordprocessingInk" xmlns:wne="http://schemas.microsoft.com/office/word/2006/wordml" xmlns:wps="http://schemas.microsoft.com/office/word/2010/wordprocessingShape" mc:Ignorable="w14 w15 w16se wp14">
   <w:p>
     <w:pPr>
-      <w:pStyle w:val="Footer"/>
+      <w:pStyle w:val="Zpat"/>
     </w:pPr>
   </w:p>
 </w:ftr>
 </file>
 
 <file path=word/footnotes.xml><?xml version="1.0" encoding="utf-8"?>
-<w:footnotes xmlns:ve="http://schemas.openxmlformats.org/markup-compatibility/2006" xmlns:o="urn:schemas-microsoft-com:office:office" xmlns:r="http://schemas.openxmlformats.org/officeDocument/2006/relationships" xmlns:m="http://schemas.openxmlformats.org/officeDocument/2006/math" xmlns:v="urn:schemas-microsoft-com:vml" xmlns:wp="http://schemas.openxmlformats.org/drawingml/2006/wordprocessingDrawing" xmlns:w10="urn:schemas-microsoft-com:office:word" xmlns:w="http://schemas.openxmlformats.org/wordprocessingml/2006/main" xmlns:wne="http://schemas.microsoft.com/office/word/2006/wordml">
-  <w:footnote w:type="separator" w:id="0">
+<w:footnotes xmlns:wpc="http://schemas.microsoft.com/office/word/2010/wordprocessingCanvas" xmlns:cx="http://schemas.microsoft.com/office/drawing/2014/chartex" xmlns:cx1="http://schemas.microsoft.com/office/drawing/2015/9/8/chartex" xmlns:mc="http://schemas.openxmlformats.org/markup-compatibility/2006" xmlns:o="urn:schemas-microsoft-com:office:office" xmlns:r="http://schemas.openxmlformats.org/officeDocument/2006/relationships" xmlns:m="http://schemas.openxmlformats.org/officeDocument/2006/math" xmlns:v="urn:schemas-microsoft-com:vml" xmlns:wp14="http://schemas.microsoft.com/office/word/2010/wordprocessingDrawing" xmlns:wp="http://schemas.openxmlformats.org/drawingml/2006/wordprocessingDrawing" xmlns:w10="urn:schemas-microsoft-com:office:word" xmlns:w="http://schemas.openxmlformats.org/wordprocessingml/2006/main" xmlns:w14="http://schemas.microsoft.com/office/word/2010/wordml" xmlns:w15="http://schemas.microsoft.com/office/word/2012/wordml" xmlns:w16se="http://schemas.microsoft.com/office/word/2015/wordml/symex" xmlns:wpg="http://schemas.microsoft.com/office/word/2010/wordprocessingGroup" xmlns:wpi="http://schemas.microsoft.com/office/word/2010/wordprocessingInk" xmlns:wne="http://schemas.microsoft.com/office/word/2006/wordml" xmlns:wps="http://schemas.microsoft.com/office/word/2010/wordprocessingShape" mc:Ignorable="w14 w15 w16se wp14">
+  <w:footnote w:type="separator" w:id="-1">
     <w:p>
       <w:r>
         <w:separator/>
       </w:r>
     </w:p>
   </w:footnote>
-  <w:footnote w:type="continuationSeparator" w:id="1">
+  <w:footnote w:type="continuationSeparator" w:id="0">
     <w:p>
       <w:r>
         <w:continuationSeparator/>
       </w:r>
     </w:p>
   </w:footnote>
-  <w:footnote w:type="continuationNotice" w:id="2">
+  <w:footnote w:type="continuationNotice" w:id="1">
     <w:p/>
   </w:footnote>
 </w:footnotes>
 </file>
 
 <file path=word/header1.xml><?xml version="1.0" encoding="utf-8"?>
-<w:hdr xmlns:ve="http://schemas.openxmlformats.org/markup-compatibility/2006" xmlns:o="urn:schemas-microsoft-com:office:office" xmlns:r="http://schemas.openxmlformats.org/officeDocument/2006/relationships" xmlns:m="http://schemas.openxmlformats.org/officeDocument/2006/math" xmlns:v="urn:schemas-microsoft-com:vml" xmlns:wp="http://schemas.openxmlformats.org/drawingml/2006/wordprocessingDrawing" xmlns:w10="urn:schemas-microsoft-com:office:word" xmlns:w="http://schemas.openxmlformats.org/wordprocessingml/2006/main" xmlns:wne="http://schemas.microsoft.com/office/word/2006/wordml">
+<w:hdr xmlns:wpc="http://schemas.microsoft.com/office/word/2010/wordprocessingCanvas" xmlns:cx="http://schemas.microsoft.com/office/drawing/2014/chartex" xmlns:cx1="http://schemas.microsoft.com/office/drawing/2015/9/8/chartex" xmlns:mc="http://schemas.openxmlformats.org/markup-compatibility/2006" xmlns:o="urn:schemas-microsoft-com:office:office" xmlns:r="http://schemas.openxmlformats.org/officeDocument/2006/relationships" xmlns:m="http://schemas.openxmlformats.org/officeDocument/2006/math" xmlns:v="urn:schemas-microsoft-com:vml" xmlns:wp14="http://schemas.microsoft.com/office/word/2010/wordprocessingDrawing" xmlns:wp="http://schemas.openxmlformats.org/drawingml/2006/wordprocessingDrawing" xmlns:w10="urn:schemas-microsoft-com:office:word" xmlns:w="http://schemas.openxmlformats.org/wordprocessingml/2006/main" xmlns:w14="http://schemas.microsoft.com/office/word/2010/wordml" xmlns:w15="http://schemas.microsoft.com/office/word/2012/wordml" xmlns:w16se="http://schemas.microsoft.com/office/word/2015/wordml/symex" xmlns:wpg="http://schemas.microsoft.com/office/word/2010/wordprocessingGroup" xmlns:wpi="http://schemas.microsoft.com/office/word/2010/wordprocessingInk" xmlns:wne="http://schemas.microsoft.com/office/word/2006/wordml" xmlns:wps="http://schemas.microsoft.com/office/word/2010/wordprocessingShape" mc:Ignorable="w14 w15 w16se wp14">
   <w:p>
     <w:pPr>
-      <w:pStyle w:val="Header"/>
+      <w:pStyle w:val="Zhlav"/>
     </w:pPr>
   </w:p>
 </w:hdr>
 </file>
 
 <file path=word/numbering.xml><?xml version="1.0" encoding="utf-8"?>
-<w:numbering xmlns:ve="http://schemas.openxmlformats.org/markup-compatibility/2006" xmlns:o="urn:schemas-microsoft-com:office:office" xmlns:r="http://schemas.openxmlformats.org/officeDocument/2006/relationships" xmlns:m="http://schemas.openxmlformats.org/officeDocument/2006/math" xmlns:v="urn:schemas-microsoft-com:vml" xmlns:wp="http://schemas.openxmlformats.org/drawingml/2006/wordprocessingDrawing" xmlns:w10="urn:schemas-microsoft-com:office:word" xmlns:w="http://schemas.openxmlformats.org/wordprocessingml/2006/main" xmlns:wne="http://schemas.microsoft.com/office/word/2006/wordml">
-  <w:abstractNum w:abstractNumId="0">
+<w:numbering xmlns:wpc="http://schemas.microsoft.com/office/word/2010/wordprocessingCanvas" xmlns:cx="http://schemas.microsoft.com/office/drawing/2014/chartex" xmlns:cx1="http://schemas.microsoft.com/office/drawing/2015/9/8/chartex" xmlns:mc="http://schemas.openxmlformats.org/markup-compatibility/2006" xmlns:o="urn:schemas-microsoft-com:office:office" xmlns:r="http://schemas.openxmlformats.org/officeDocument/2006/relationships" xmlns:m="http://schemas.openxmlformats.org/officeDocument/2006/math" xmlns:v="urn:schemas-microsoft-com:vml" xmlns:wp14="http://schemas.microsoft.com/office/word/2010/wordprocessingDrawing" xmlns:wp="http://schemas.openxmlformats.org/drawingml/2006/wordprocessingDrawing" xmlns:w10="urn:schemas-microsoft-com:office:word" xmlns:w="http://schemas.openxmlformats.org/wordprocessingml/2006/main" xmlns:w14="http://schemas.microsoft.com/office/word/2010/wordml" xmlns:w15="http://schemas.microsoft.com/office/word/2012/wordml" xmlns:w16se="http://schemas.microsoft.com/office/word/2015/wordml/symex" xmlns:wpg="http://schemas.microsoft.com/office/word/2010/wordprocessingGroup" xmlns:wpi="http://schemas.microsoft.com/office/word/2010/wordprocessingInk" xmlns:wne="http://schemas.microsoft.com/office/word/2006/wordml" xmlns:wps="http://schemas.microsoft.com/office/word/2010/wordprocessingShape" mc:Ignorable="w14 w15 w16se wp14">
+  <w:abstractNum w:abstractNumId="0" w15:restartNumberingAfterBreak="0">
     <w:nsid w:val="05DE4762"/>
     <w:multiLevelType w:val="hybridMultilevel"/>
     <w:tmpl w:val="DE9829C0"/>
@@ -9351,7 +10613,7 @@
       </w:pPr>
     </w:lvl>
   </w:abstractNum>
-  <w:abstractNum w:abstractNumId="1">
+  <w:abstractNum w:abstractNumId="1" w15:restartNumberingAfterBreak="0">
     <w:nsid w:val="08820EF7"/>
     <w:multiLevelType w:val="hybridMultilevel"/>
     <w:tmpl w:val="B9129080"/>
@@ -9464,7 +10726,7 @@
       </w:rPr>
     </w:lvl>
   </w:abstractNum>
-  <w:abstractNum w:abstractNumId="2">
+  <w:abstractNum w:abstractNumId="2" w15:restartNumberingAfterBreak="0">
     <w:nsid w:val="20B206E6"/>
     <w:multiLevelType w:val="hybridMultilevel"/>
     <w:tmpl w:val="DE9829C0"/>
@@ -9556,7 +10818,7 @@
       </w:pPr>
     </w:lvl>
   </w:abstractNum>
-  <w:abstractNum w:abstractNumId="3">
+  <w:abstractNum w:abstractNumId="3" w15:restartNumberingAfterBreak="0">
     <w:nsid w:val="350B1873"/>
     <w:multiLevelType w:val="hybridMultilevel"/>
     <w:tmpl w:val="DE9829C0"/>
@@ -9648,7 +10910,7 @@
       </w:pPr>
     </w:lvl>
   </w:abstractNum>
-  <w:abstractNum w:abstractNumId="4">
+  <w:abstractNum w:abstractNumId="4" w15:restartNumberingAfterBreak="0">
     <w:nsid w:val="3B085EAF"/>
     <w:multiLevelType w:val="hybridMultilevel"/>
     <w:tmpl w:val="DE9829C0"/>
@@ -9740,7 +11002,7 @@
       </w:pPr>
     </w:lvl>
   </w:abstractNum>
-  <w:abstractNum w:abstractNumId="5">
+  <w:abstractNum w:abstractNumId="5" w15:restartNumberingAfterBreak="0">
     <w:nsid w:val="5132382D"/>
     <w:multiLevelType w:val="hybridMultilevel"/>
     <w:tmpl w:val="C788656C"/>
@@ -9875,7 +11137,7 @@
 </file>
 
 <file path=word/styles.xml><?xml version="1.0" encoding="utf-8"?>
-<w:styles xmlns:r="http://schemas.openxmlformats.org/officeDocument/2006/relationships" xmlns:w="http://schemas.openxmlformats.org/wordprocessingml/2006/main">
+<w:styles xmlns:mc="http://schemas.openxmlformats.org/markup-compatibility/2006" xmlns:r="http://schemas.openxmlformats.org/officeDocument/2006/relationships" xmlns:w="http://schemas.openxmlformats.org/wordprocessingml/2006/main" xmlns:w14="http://schemas.microsoft.com/office/word/2010/wordml" xmlns:w15="http://schemas.microsoft.com/office/word/2012/wordml" xmlns:w16se="http://schemas.microsoft.com/office/word/2015/wordml/symex" mc:Ignorable="w14 w15 w16se">
   <w:docDefaults>
     <w:rPrDefault>
       <w:rPr>
@@ -9891,146 +11153,380 @@
       </w:pPr>
     </w:pPrDefault>
   </w:docDefaults>
-  <w:latentStyles w:defLockedState="0" w:defUIPriority="99" w:defSemiHidden="1" w:defUnhideWhenUsed="1" w:defQFormat="0" w:count="267">
-    <w:lsdException w:name="Normal" w:semiHidden="0" w:uiPriority="0" w:unhideWhenUsed="0" w:qFormat="1"/>
-    <w:lsdException w:name="heading 1" w:semiHidden="0" w:uiPriority="9" w:unhideWhenUsed="0" w:qFormat="1"/>
-    <w:lsdException w:name="heading 2" w:uiPriority="9" w:qFormat="1"/>
-    <w:lsdException w:name="heading 3" w:uiPriority="9" w:qFormat="1"/>
-    <w:lsdException w:name="heading 4" w:uiPriority="9" w:qFormat="1"/>
-    <w:lsdException w:name="heading 5" w:uiPriority="9" w:qFormat="1"/>
-    <w:lsdException w:name="heading 6" w:uiPriority="9" w:qFormat="1"/>
-    <w:lsdException w:name="heading 7" w:uiPriority="9" w:qFormat="1"/>
-    <w:lsdException w:name="heading 8" w:uiPriority="9" w:qFormat="1"/>
-    <w:lsdException w:name="heading 9" w:uiPriority="9" w:qFormat="1"/>
-    <w:lsdException w:name="toc 1" w:uiPriority="39"/>
-    <w:lsdException w:name="toc 2" w:uiPriority="39"/>
-    <w:lsdException w:name="toc 3" w:uiPriority="39"/>
-    <w:lsdException w:name="toc 4" w:uiPriority="39"/>
-    <w:lsdException w:name="toc 5" w:uiPriority="39"/>
-    <w:lsdException w:name="toc 6" w:uiPriority="39"/>
-    <w:lsdException w:name="toc 7" w:uiPriority="39"/>
-    <w:lsdException w:name="toc 8" w:uiPriority="39"/>
-    <w:lsdException w:name="toc 9" w:uiPriority="39"/>
-    <w:lsdException w:name="caption" w:uiPriority="35" w:qFormat="1"/>
-    <w:lsdException w:name="Title" w:semiHidden="0" w:uiPriority="10" w:unhideWhenUsed="0" w:qFormat="1"/>
-    <w:lsdException w:name="Default Paragraph Font" w:uiPriority="1"/>
-    <w:lsdException w:name="Subtitle" w:semiHidden="0" w:uiPriority="11" w:unhideWhenUsed="0" w:qFormat="1"/>
-    <w:lsdException w:name="Strong" w:semiHidden="0" w:uiPriority="22" w:unhideWhenUsed="0" w:qFormat="1"/>
-    <w:lsdException w:name="Emphasis" w:semiHidden="0" w:uiPriority="20" w:unhideWhenUsed="0" w:qFormat="1"/>
-    <w:lsdException w:name="Table Grid" w:semiHidden="0" w:uiPriority="39" w:unhideWhenUsed="0"/>
-    <w:lsdException w:name="Placeholder Text" w:unhideWhenUsed="0"/>
-    <w:lsdException w:name="No Spacing" w:semiHidden="0" w:uiPriority="1" w:unhideWhenUsed="0" w:qFormat="1"/>
-    <w:lsdException w:name="Light Shading" w:semiHidden="0" w:uiPriority="60" w:unhideWhenUsed="0"/>
-    <w:lsdException w:name="Light List" w:semiHidden="0" w:uiPriority="61" w:unhideWhenUsed="0"/>
-    <w:lsdException w:name="Light Grid" w:semiHidden="0" w:uiPriority="62" w:unhideWhenUsed="0"/>
-    <w:lsdException w:name="Medium Shading 1" w:semiHidden="0" w:uiPriority="63" w:unhideWhenUsed="0"/>
-    <w:lsdException w:name="Medium Shading 2" w:semiHidden="0" w:uiPriority="64" w:unhideWhenUsed="0"/>
-    <w:lsdException w:name="Medium List 1" w:semiHidden="0" w:uiPriority="65" w:unhideWhenUsed="0"/>
-    <w:lsdException w:name="Medium List 2" w:semiHidden="0" w:uiPriority="66" w:unhideWhenUsed="0"/>
-    <w:lsdException w:name="Medium Grid 1" w:semiHidden="0" w:uiPriority="67" w:unhideWhenUsed="0"/>
-    <w:lsdException w:name="Medium Grid 2" w:semiHidden="0" w:uiPriority="68" w:unhideWhenUsed="0"/>
-    <w:lsdException w:name="Medium Grid 3" w:semiHidden="0" w:uiPriority="69" w:unhideWhenUsed="0"/>
-    <w:lsdException w:name="Dark List" w:semiHidden="0" w:uiPriority="70" w:unhideWhenUsed="0"/>
-    <w:lsdException w:name="Colorful Shading" w:semiHidden="0" w:uiPriority="71" w:unhideWhenUsed="0"/>
-    <w:lsdException w:name="Colorful List" w:semiHidden="0" w:uiPriority="72" w:unhideWhenUsed="0"/>
-    <w:lsdException w:name="Colorful Grid" w:semiHidden="0" w:uiPriority="73" w:unhideWhenUsed="0"/>
-    <w:lsdException w:name="Light Shading Accent 1" w:semiHidden="0" w:uiPriority="60" w:unhideWhenUsed="0"/>
-    <w:lsdException w:name="Light List Accent 1" w:semiHidden="0" w:uiPriority="61" w:unhideWhenUsed="0"/>
-    <w:lsdException w:name="Light Grid Accent 1" w:semiHidden="0" w:uiPriority="62" w:unhideWhenUsed="0"/>
-    <w:lsdException w:name="Medium Shading 1 Accent 1" w:semiHidden="0" w:uiPriority="63" w:unhideWhenUsed="0"/>
-    <w:lsdException w:name="Medium Shading 2 Accent 1" w:semiHidden="0" w:uiPriority="64" w:unhideWhenUsed="0"/>
-    <w:lsdException w:name="Medium List 1 Accent 1" w:semiHidden="0" w:uiPriority="65" w:unhideWhenUsed="0"/>
-    <w:lsdException w:name="Revision" w:unhideWhenUsed="0"/>
-    <w:lsdException w:name="List Paragraph" w:semiHidden="0" w:uiPriority="34" w:unhideWhenUsed="0" w:qFormat="1"/>
-    <w:lsdException w:name="Quote" w:semiHidden="0" w:uiPriority="29" w:unhideWhenUsed="0" w:qFormat="1"/>
-    <w:lsdException w:name="Intense Quote" w:semiHidden="0" w:uiPriority="30" w:unhideWhenUsed="0" w:qFormat="1"/>
-    <w:lsdException w:name="Medium List 2 Accent 1" w:semiHidden="0" w:uiPriority="66" w:unhideWhenUsed="0"/>
-    <w:lsdException w:name="Medium Grid 1 Accent 1" w:semiHidden="0" w:uiPriority="67" w:unhideWhenUsed="0"/>
-    <w:lsdException w:name="Medium Grid 2 Accent 1" w:semiHidden="0" w:uiPriority="68" w:unhideWhenUsed="0"/>
-    <w:lsdException w:name="Medium Grid 3 Accent 1" w:semiHidden="0" w:uiPriority="69" w:unhideWhenUsed="0"/>
-    <w:lsdException w:name="Dark List Accent 1" w:semiHidden="0" w:uiPriority="70" w:unhideWhenUsed="0"/>
-    <w:lsdException w:name="Colorful Shading Accent 1" w:semiHidden="0" w:uiPriority="71" w:unhideWhenUsed="0"/>
-    <w:lsdException w:name="Colorful List Accent 1" w:semiHidden="0" w:uiPriority="72" w:unhideWhenUsed="0"/>
-    <w:lsdException w:name="Colorful Grid Accent 1" w:semiHidden="0" w:uiPriority="73" w:unhideWhenUsed="0"/>
-    <w:lsdException w:name="Light Shading Accent 2" w:semiHidden="0" w:uiPriority="60" w:unhideWhenUsed="0"/>
-    <w:lsdException w:name="Light List Accent 2" w:semiHidden="0" w:uiPriority="61" w:unhideWhenUsed="0"/>
-    <w:lsdException w:name="Light Grid Accent 2" w:semiHidden="0" w:uiPriority="62" w:unhideWhenUsed="0"/>
-    <w:lsdException w:name="Medium Shading 1 Accent 2" w:semiHidden="0" w:uiPriority="63" w:unhideWhenUsed="0"/>
-    <w:lsdException w:name="Medium Shading 2 Accent 2" w:semiHidden="0" w:uiPriority="64" w:unhideWhenUsed="0"/>
-    <w:lsdException w:name="Medium List 1 Accent 2" w:semiHidden="0" w:uiPriority="65" w:unhideWhenUsed="0"/>
-    <w:lsdException w:name="Medium List 2 Accent 2" w:semiHidden="0" w:uiPriority="66" w:unhideWhenUsed="0"/>
-    <w:lsdException w:name="Medium Grid 1 Accent 2" w:semiHidden="0" w:uiPriority="67" w:unhideWhenUsed="0"/>
-    <w:lsdException w:name="Medium Grid 2 Accent 2" w:semiHidden="0" w:uiPriority="68" w:unhideWhenUsed="0"/>
-    <w:lsdException w:name="Medium Grid 3 Accent 2" w:semiHidden="0" w:uiPriority="69" w:unhideWhenUsed="0"/>
-    <w:lsdException w:name="Dark List Accent 2" w:semiHidden="0" w:uiPriority="70" w:unhideWhenUsed="0"/>
-    <w:lsdException w:name="Colorful Shading Accent 2" w:semiHidden="0" w:uiPriority="71" w:unhideWhenUsed="0"/>
-    <w:lsdException w:name="Colorful List Accent 2" w:semiHidden="0" w:uiPriority="72" w:unhideWhenUsed="0"/>
-    <w:lsdException w:name="Colorful Grid Accent 2" w:semiHidden="0" w:uiPriority="73" w:unhideWhenUsed="0"/>
-    <w:lsdException w:name="Light Shading Accent 3" w:semiHidden="0" w:uiPriority="60" w:unhideWhenUsed="0"/>
-    <w:lsdException w:name="Light List Accent 3" w:semiHidden="0" w:uiPriority="61" w:unhideWhenUsed="0"/>
-    <w:lsdException w:name="Light Grid Accent 3" w:semiHidden="0" w:uiPriority="62" w:unhideWhenUsed="0"/>
-    <w:lsdException w:name="Medium Shading 1 Accent 3" w:semiHidden="0" w:uiPriority="63" w:unhideWhenUsed="0"/>
-    <w:lsdException w:name="Medium Shading 2 Accent 3" w:semiHidden="0" w:uiPriority="64" w:unhideWhenUsed="0"/>
-    <w:lsdException w:name="Medium List 1 Accent 3" w:semiHidden="0" w:uiPriority="65" w:unhideWhenUsed="0"/>
-    <w:lsdException w:name="Medium List 2 Accent 3" w:semiHidden="0" w:uiPriority="66" w:unhideWhenUsed="0"/>
-    <w:lsdException w:name="Medium Grid 1 Accent 3" w:semiHidden="0" w:uiPriority="67" w:unhideWhenUsed="0"/>
-    <w:lsdException w:name="Medium Grid 2 Accent 3" w:semiHidden="0" w:uiPriority="68" w:unhideWhenUsed="0"/>
-    <w:lsdException w:name="Medium Grid 3 Accent 3" w:semiHidden="0" w:uiPriority="69" w:unhideWhenUsed="0"/>
-    <w:lsdException w:name="Dark List Accent 3" w:semiHidden="0" w:uiPriority="70" w:unhideWhenUsed="0"/>
-    <w:lsdException w:name="Colorful Shading Accent 3" w:semiHidden="0" w:uiPriority="71" w:unhideWhenUsed="0"/>
-    <w:lsdException w:name="Colorful List Accent 3" w:semiHidden="0" w:uiPriority="72" w:unhideWhenUsed="0"/>
-    <w:lsdException w:name="Colorful Grid Accent 3" w:semiHidden="0" w:uiPriority="73" w:unhideWhenUsed="0"/>
-    <w:lsdException w:name="Light Shading Accent 4" w:semiHidden="0" w:uiPriority="60" w:unhideWhenUsed="0"/>
-    <w:lsdException w:name="Light List Accent 4" w:semiHidden="0" w:uiPriority="61" w:unhideWhenUsed="0"/>
-    <w:lsdException w:name="Light Grid Accent 4" w:semiHidden="0" w:uiPriority="62" w:unhideWhenUsed="0"/>
-    <w:lsdException w:name="Medium Shading 1 Accent 4" w:semiHidden="0" w:uiPriority="63" w:unhideWhenUsed="0"/>
-    <w:lsdException w:name="Medium Shading 2 Accent 4" w:semiHidden="0" w:uiPriority="64" w:unhideWhenUsed="0"/>
-    <w:lsdException w:name="Medium List 1 Accent 4" w:semiHidden="0" w:uiPriority="65" w:unhideWhenUsed="0"/>
-    <w:lsdException w:name="Medium List 2 Accent 4" w:semiHidden="0" w:uiPriority="66" w:unhideWhenUsed="0"/>
-    <w:lsdException w:name="Medium Grid 1 Accent 4" w:semiHidden="0" w:uiPriority="67" w:unhideWhenUsed="0"/>
-    <w:lsdException w:name="Medium Grid 2 Accent 4" w:semiHidden="0" w:uiPriority="68" w:unhideWhenUsed="0"/>
-    <w:lsdException w:name="Medium Grid 3 Accent 4" w:semiHidden="0" w:uiPriority="69" w:unhideWhenUsed="0"/>
-    <w:lsdException w:name="Dark List Accent 4" w:semiHidden="0" w:uiPriority="70" w:unhideWhenUsed="0"/>
-    <w:lsdException w:name="Colorful Shading Accent 4" w:semiHidden="0" w:uiPriority="71" w:unhideWhenUsed="0"/>
-    <w:lsdException w:name="Colorful List Accent 4" w:semiHidden="0" w:uiPriority="72" w:unhideWhenUsed="0"/>
-    <w:lsdException w:name="Colorful Grid Accent 4" w:semiHidden="0" w:uiPriority="73" w:unhideWhenUsed="0"/>
-    <w:lsdException w:name="Light Shading Accent 5" w:semiHidden="0" w:uiPriority="60" w:unhideWhenUsed="0"/>
-    <w:lsdException w:name="Light List Accent 5" w:semiHidden="0" w:uiPriority="61" w:unhideWhenUsed="0"/>
-    <w:lsdException w:name="Light Grid Accent 5" w:semiHidden="0" w:uiPriority="62" w:unhideWhenUsed="0"/>
-    <w:lsdException w:name="Medium Shading 1 Accent 5" w:semiHidden="0" w:uiPriority="63" w:unhideWhenUsed="0"/>
-    <w:lsdException w:name="Medium Shading 2 Accent 5" w:semiHidden="0" w:uiPriority="64" w:unhideWhenUsed="0"/>
-    <w:lsdException w:name="Medium List 1 Accent 5" w:semiHidden="0" w:uiPriority="65" w:unhideWhenUsed="0"/>
-    <w:lsdException w:name="Medium List 2 Accent 5" w:semiHidden="0" w:uiPriority="66" w:unhideWhenUsed="0"/>
-    <w:lsdException w:name="Medium Grid 1 Accent 5" w:semiHidden="0" w:uiPriority="67" w:unhideWhenUsed="0"/>
-    <w:lsdException w:name="Medium Grid 2 Accent 5" w:semiHidden="0" w:uiPriority="68" w:unhideWhenUsed="0"/>
-    <w:lsdException w:name="Medium Grid 3 Accent 5" w:semiHidden="0" w:uiPriority="69" w:unhideWhenUsed="0"/>
-    <w:lsdException w:name="Dark List Accent 5" w:semiHidden="0" w:uiPriority="70" w:unhideWhenUsed="0"/>
-    <w:lsdException w:name="Colorful Shading Accent 5" w:semiHidden="0" w:uiPriority="71" w:unhideWhenUsed="0"/>
-    <w:lsdException w:name="Colorful List Accent 5" w:semiHidden="0" w:uiPriority="72" w:unhideWhenUsed="0"/>
-    <w:lsdException w:name="Colorful Grid Accent 5" w:semiHidden="0" w:uiPriority="73" w:unhideWhenUsed="0"/>
-    <w:lsdException w:name="Light Shading Accent 6" w:semiHidden="0" w:uiPriority="60" w:unhideWhenUsed="0"/>
-    <w:lsdException w:name="Light List Accent 6" w:semiHidden="0" w:uiPriority="61" w:unhideWhenUsed="0"/>
-    <w:lsdException w:name="Light Grid Accent 6" w:semiHidden="0" w:uiPriority="62" w:unhideWhenUsed="0"/>
-    <w:lsdException w:name="Medium Shading 1 Accent 6" w:semiHidden="0" w:uiPriority="63" w:unhideWhenUsed="0"/>
-    <w:lsdException w:name="Medium Shading 2 Accent 6" w:semiHidden="0" w:uiPriority="64" w:unhideWhenUsed="0"/>
-    <w:lsdException w:name="Medium List 1 Accent 6" w:semiHidden="0" w:uiPriority="65" w:unhideWhenUsed="0"/>
-    <w:lsdException w:name="Medium List 2 Accent 6" w:semiHidden="0" w:uiPriority="66" w:unhideWhenUsed="0"/>
-    <w:lsdException w:name="Medium Grid 1 Accent 6" w:semiHidden="0" w:uiPriority="67" w:unhideWhenUsed="0"/>
-    <w:lsdException w:name="Medium Grid 2 Accent 6" w:semiHidden="0" w:uiPriority="68" w:unhideWhenUsed="0"/>
-    <w:lsdException w:name="Medium Grid 3 Accent 6" w:semiHidden="0" w:uiPriority="69" w:unhideWhenUsed="0"/>
-    <w:lsdException w:name="Dark List Accent 6" w:semiHidden="0" w:uiPriority="70" w:unhideWhenUsed="0"/>
-    <w:lsdException w:name="Colorful Shading Accent 6" w:semiHidden="0" w:uiPriority="71" w:unhideWhenUsed="0"/>
-    <w:lsdException w:name="Colorful List Accent 6" w:semiHidden="0" w:uiPriority="72" w:unhideWhenUsed="0"/>
-    <w:lsdException w:name="Colorful Grid Accent 6" w:semiHidden="0" w:uiPriority="73" w:unhideWhenUsed="0"/>
-    <w:lsdException w:name="Subtle Emphasis" w:semiHidden="0" w:uiPriority="19" w:unhideWhenUsed="0" w:qFormat="1"/>
-    <w:lsdException w:name="Intense Emphasis" w:semiHidden="0" w:uiPriority="21" w:unhideWhenUsed="0" w:qFormat="1"/>
-    <w:lsdException w:name="Subtle Reference" w:semiHidden="0" w:uiPriority="31" w:unhideWhenUsed="0" w:qFormat="1"/>
-    <w:lsdException w:name="Intense Reference" w:semiHidden="0" w:uiPriority="32" w:unhideWhenUsed="0" w:qFormat="1"/>
-    <w:lsdException w:name="Book Title" w:semiHidden="0" w:uiPriority="33" w:unhideWhenUsed="0" w:qFormat="1"/>
-    <w:lsdException w:name="Bibliography" w:uiPriority="37"/>
-    <w:lsdException w:name="TOC Heading" w:uiPriority="39" w:qFormat="1"/>
+  <w:latentStyles w:defLockedState="0" w:defUIPriority="99" w:defSemiHidden="0" w:defUnhideWhenUsed="0" w:defQFormat="0" w:count="371">
+    <w:lsdException w:name="Normal" w:uiPriority="0" w:qFormat="1"/>
+    <w:lsdException w:name="heading 1" w:uiPriority="9" w:qFormat="1"/>
+    <w:lsdException w:name="heading 2" w:semiHidden="1" w:uiPriority="9" w:unhideWhenUsed="1" w:qFormat="1"/>
+    <w:lsdException w:name="heading 3" w:semiHidden="1" w:uiPriority="9" w:unhideWhenUsed="1" w:qFormat="1"/>
+    <w:lsdException w:name="heading 4" w:semiHidden="1" w:uiPriority="9" w:unhideWhenUsed="1" w:qFormat="1"/>
+    <w:lsdException w:name="heading 5" w:semiHidden="1" w:uiPriority="9" w:unhideWhenUsed="1" w:qFormat="1"/>
+    <w:lsdException w:name="heading 6" w:semiHidden="1" w:uiPriority="9" w:unhideWhenUsed="1" w:qFormat="1"/>
+    <w:lsdException w:name="heading 7" w:semiHidden="1" w:uiPriority="9" w:unhideWhenUsed="1" w:qFormat="1"/>
+    <w:lsdException w:name="heading 8" w:semiHidden="1" w:uiPriority="9" w:unhideWhenUsed="1" w:qFormat="1"/>
+    <w:lsdException w:name="heading 9" w:semiHidden="1" w:uiPriority="9" w:unhideWhenUsed="1" w:qFormat="1"/>
+    <w:lsdException w:name="index 1" w:semiHidden="1" w:unhideWhenUsed="1"/>
+    <w:lsdException w:name="index 2" w:semiHidden="1" w:unhideWhenUsed="1"/>
+    <w:lsdException w:name="index 3" w:semiHidden="1" w:unhideWhenUsed="1"/>
+    <w:lsdException w:name="index 4" w:semiHidden="1" w:unhideWhenUsed="1"/>
+    <w:lsdException w:name="index 5" w:semiHidden="1" w:unhideWhenUsed="1"/>
+    <w:lsdException w:name="index 6" w:semiHidden="1" w:unhideWhenUsed="1"/>
+    <w:lsdException w:name="index 7" w:semiHidden="1" w:unhideWhenUsed="1"/>
+    <w:lsdException w:name="index 8" w:semiHidden="1" w:unhideWhenUsed="1"/>
+    <w:lsdException w:name="index 9" w:semiHidden="1" w:unhideWhenUsed="1"/>
+    <w:lsdException w:name="toc 1" w:semiHidden="1" w:uiPriority="39" w:unhideWhenUsed="1"/>
+    <w:lsdException w:name="toc 2" w:semiHidden="1" w:uiPriority="39" w:unhideWhenUsed="1"/>
+    <w:lsdException w:name="toc 3" w:semiHidden="1" w:uiPriority="39" w:unhideWhenUsed="1"/>
+    <w:lsdException w:name="toc 4" w:semiHidden="1" w:uiPriority="39" w:unhideWhenUsed="1"/>
+    <w:lsdException w:name="toc 5" w:semiHidden="1" w:uiPriority="39" w:unhideWhenUsed="1"/>
+    <w:lsdException w:name="toc 6" w:semiHidden="1" w:uiPriority="39" w:unhideWhenUsed="1"/>
+    <w:lsdException w:name="toc 7" w:semiHidden="1" w:uiPriority="39" w:unhideWhenUsed="1"/>
+    <w:lsdException w:name="toc 8" w:semiHidden="1" w:uiPriority="39" w:unhideWhenUsed="1"/>
+    <w:lsdException w:name="toc 9" w:semiHidden="1" w:uiPriority="39" w:unhideWhenUsed="1"/>
+    <w:lsdException w:name="Normal Indent" w:semiHidden="1" w:unhideWhenUsed="1"/>
+    <w:lsdException w:name="footnote text" w:semiHidden="1" w:unhideWhenUsed="1"/>
+    <w:lsdException w:name="annotation text" w:semiHidden="1" w:unhideWhenUsed="1"/>
+    <w:lsdException w:name="header" w:semiHidden="1" w:unhideWhenUsed="1"/>
+    <w:lsdException w:name="footer" w:semiHidden="1" w:unhideWhenUsed="1"/>
+    <w:lsdException w:name="index heading" w:semiHidden="1" w:unhideWhenUsed="1"/>
+    <w:lsdException w:name="caption" w:semiHidden="1" w:uiPriority="35" w:unhideWhenUsed="1" w:qFormat="1"/>
+    <w:lsdException w:name="table of figures" w:semiHidden="1" w:unhideWhenUsed="1"/>
+    <w:lsdException w:name="envelope address" w:semiHidden="1" w:unhideWhenUsed="1"/>
+    <w:lsdException w:name="envelope return" w:semiHidden="1" w:unhideWhenUsed="1"/>
+    <w:lsdException w:name="footnote reference" w:semiHidden="1" w:unhideWhenUsed="1"/>
+    <w:lsdException w:name="annotation reference" w:semiHidden="1" w:unhideWhenUsed="1"/>
+    <w:lsdException w:name="line number" w:semiHidden="1" w:unhideWhenUsed="1"/>
+    <w:lsdException w:name="page number" w:semiHidden="1" w:unhideWhenUsed="1"/>
+    <w:lsdException w:name="endnote reference" w:semiHidden="1" w:unhideWhenUsed="1"/>
+    <w:lsdException w:name="endnote text" w:semiHidden="1" w:unhideWhenUsed="1"/>
+    <w:lsdException w:name="table of authorities" w:semiHidden="1" w:unhideWhenUsed="1"/>
+    <w:lsdException w:name="macro" w:semiHidden="1" w:unhideWhenUsed="1"/>
+    <w:lsdException w:name="toa heading" w:semiHidden="1" w:unhideWhenUsed="1"/>
+    <w:lsdException w:name="List" w:semiHidden="1" w:unhideWhenUsed="1"/>
+    <w:lsdException w:name="List Bullet" w:semiHidden="1" w:unhideWhenUsed="1"/>
+    <w:lsdException w:name="List Number" w:semiHidden="1" w:unhideWhenUsed="1"/>
+    <w:lsdException w:name="List 2" w:semiHidden="1" w:unhideWhenUsed="1"/>
+    <w:lsdException w:name="List 3" w:semiHidden="1" w:unhideWhenUsed="1"/>
+    <w:lsdException w:name="List 4" w:semiHidden="1" w:unhideWhenUsed="1"/>
+    <w:lsdException w:name="List 5" w:semiHidden="1" w:unhideWhenUsed="1"/>
+    <w:lsdException w:name="List Bullet 2" w:semiHidden="1" w:unhideWhenUsed="1"/>
+    <w:lsdException w:name="List Bullet 3" w:semiHidden="1" w:unhideWhenUsed="1"/>
+    <w:lsdException w:name="List Bullet 4" w:semiHidden="1" w:unhideWhenUsed="1"/>
+    <w:lsdException w:name="List Bullet 5" w:semiHidden="1" w:unhideWhenUsed="1"/>
+    <w:lsdException w:name="List Number 2" w:semiHidden="1" w:unhideWhenUsed="1"/>
+    <w:lsdException w:name="List Number 3" w:semiHidden="1" w:unhideWhenUsed="1"/>
+    <w:lsdException w:name="List Number 4" w:semiHidden="1" w:unhideWhenUsed="1"/>
+    <w:lsdException w:name="List Number 5" w:semiHidden="1" w:unhideWhenUsed="1"/>
+    <w:lsdException w:name="Title" w:uiPriority="10" w:qFormat="1"/>
+    <w:lsdException w:name="Closing" w:semiHidden="1" w:unhideWhenUsed="1"/>
+    <w:lsdException w:name="Signature" w:semiHidden="1" w:unhideWhenUsed="1"/>
+    <w:lsdException w:name="Default Paragraph Font" w:semiHidden="1" w:uiPriority="1" w:unhideWhenUsed="1"/>
+    <w:lsdException w:name="Body Text" w:semiHidden="1" w:unhideWhenUsed="1"/>
+    <w:lsdException w:name="Body Text Indent" w:semiHidden="1" w:unhideWhenUsed="1"/>
+    <w:lsdException w:name="List Continue" w:semiHidden="1" w:unhideWhenUsed="1"/>
+    <w:lsdException w:name="List Continue 2" w:semiHidden="1" w:unhideWhenUsed="1"/>
+    <w:lsdException w:name="List Continue 3" w:semiHidden="1" w:unhideWhenUsed="1"/>
+    <w:lsdException w:name="List Continue 4" w:semiHidden="1" w:unhideWhenUsed="1"/>
+    <w:lsdException w:name="List Continue 5" w:semiHidden="1" w:unhideWhenUsed="1"/>
+    <w:lsdException w:name="Message Header" w:semiHidden="1" w:unhideWhenUsed="1"/>
+    <w:lsdException w:name="Subtitle" w:uiPriority="11" w:qFormat="1"/>
+    <w:lsdException w:name="Salutation" w:semiHidden="1" w:unhideWhenUsed="1"/>
+    <w:lsdException w:name="Date" w:semiHidden="1" w:unhideWhenUsed="1"/>
+    <w:lsdException w:name="Body Text First Indent" w:semiHidden="1" w:unhideWhenUsed="1"/>
+    <w:lsdException w:name="Body Text First Indent 2" w:semiHidden="1" w:unhideWhenUsed="1"/>
+    <w:lsdException w:name="Note Heading" w:semiHidden="1" w:unhideWhenUsed="1"/>
+    <w:lsdException w:name="Body Text 2" w:semiHidden="1" w:unhideWhenUsed="1"/>
+    <w:lsdException w:name="Body Text 3" w:semiHidden="1" w:unhideWhenUsed="1"/>
+    <w:lsdException w:name="Body Text Indent 2" w:semiHidden="1" w:unhideWhenUsed="1"/>
+    <w:lsdException w:name="Body Text Indent 3" w:semiHidden="1" w:unhideWhenUsed="1"/>
+    <w:lsdException w:name="Block Text" w:semiHidden="1" w:unhideWhenUsed="1"/>
+    <w:lsdException w:name="Hyperlink" w:semiHidden="1" w:unhideWhenUsed="1"/>
+    <w:lsdException w:name="FollowedHyperlink" w:semiHidden="1" w:unhideWhenUsed="1"/>
+    <w:lsdException w:name="Strong" w:uiPriority="22" w:qFormat="1"/>
+    <w:lsdException w:name="Emphasis" w:uiPriority="20" w:qFormat="1"/>
+    <w:lsdException w:name="Document Map" w:semiHidden="1" w:unhideWhenUsed="1"/>
+    <w:lsdException w:name="Plain Text" w:semiHidden="1" w:unhideWhenUsed="1"/>
+    <w:lsdException w:name="E-mail Signature" w:semiHidden="1" w:unhideWhenUsed="1"/>
+    <w:lsdException w:name="HTML Top of Form" w:semiHidden="1" w:unhideWhenUsed="1"/>
+    <w:lsdException w:name="HTML Bottom of Form" w:semiHidden="1" w:unhideWhenUsed="1"/>
+    <w:lsdException w:name="Normal (Web)" w:semiHidden="1" w:unhideWhenUsed="1"/>
+    <w:lsdException w:name="HTML Acronym" w:semiHidden="1" w:unhideWhenUsed="1"/>
+    <w:lsdException w:name="HTML Address" w:semiHidden="1" w:unhideWhenUsed="1"/>
+    <w:lsdException w:name="HTML Cite" w:semiHidden="1" w:unhideWhenUsed="1"/>
+    <w:lsdException w:name="HTML Code" w:semiHidden="1" w:unhideWhenUsed="1"/>
+    <w:lsdException w:name="HTML Definition" w:semiHidden="1" w:unhideWhenUsed="1"/>
+    <w:lsdException w:name="HTML Keyboard" w:semiHidden="1" w:unhideWhenUsed="1"/>
+    <w:lsdException w:name="HTML Preformatted" w:semiHidden="1" w:unhideWhenUsed="1"/>
+    <w:lsdException w:name="HTML Sample" w:semiHidden="1" w:unhideWhenUsed="1"/>
+    <w:lsdException w:name="HTML Typewriter" w:semiHidden="1" w:unhideWhenUsed="1"/>
+    <w:lsdException w:name="HTML Variable" w:semiHidden="1" w:unhideWhenUsed="1"/>
+    <w:lsdException w:name="Normal Table" w:semiHidden="1" w:unhideWhenUsed="1"/>
+    <w:lsdException w:name="annotation subject" w:semiHidden="1" w:unhideWhenUsed="1"/>
+    <w:lsdException w:name="No List" w:semiHidden="1" w:unhideWhenUsed="1"/>
+    <w:lsdException w:name="Outline List 1" w:semiHidden="1" w:unhideWhenUsed="1"/>
+    <w:lsdException w:name="Outline List 2" w:semiHidden="1" w:unhideWhenUsed="1"/>
+    <w:lsdException w:name="Outline List 3" w:semiHidden="1" w:unhideWhenUsed="1"/>
+    <w:lsdException w:name="Table Simple 1" w:semiHidden="1" w:unhideWhenUsed="1"/>
+    <w:lsdException w:name="Table Simple 2" w:semiHidden="1" w:unhideWhenUsed="1"/>
+    <w:lsdException w:name="Table Simple 3" w:semiHidden="1" w:unhideWhenUsed="1"/>
+    <w:lsdException w:name="Table Classic 1" w:semiHidden="1" w:unhideWhenUsed="1"/>
+    <w:lsdException w:name="Table Classic 2" w:semiHidden="1" w:unhideWhenUsed="1"/>
+    <w:lsdException w:name="Table Classic 3" w:semiHidden="1" w:unhideWhenUsed="1"/>
+    <w:lsdException w:name="Table Classic 4" w:semiHidden="1" w:unhideWhenUsed="1"/>
+    <w:lsdException w:name="Table Colorful 1" w:semiHidden="1" w:unhideWhenUsed="1"/>
+    <w:lsdException w:name="Table Colorful 2" w:semiHidden="1" w:unhideWhenUsed="1"/>
+    <w:lsdException w:name="Table Colorful 3" w:semiHidden="1" w:unhideWhenUsed="1"/>
+    <w:lsdException w:name="Table Columns 1" w:semiHidden="1" w:unhideWhenUsed="1"/>
+    <w:lsdException w:name="Table Columns 2" w:semiHidden="1" w:unhideWhenUsed="1"/>
+    <w:lsdException w:name="Table Columns 3" w:semiHidden="1" w:unhideWhenUsed="1"/>
+    <w:lsdException w:name="Table Columns 4" w:semiHidden="1" w:unhideWhenUsed="1"/>
+    <w:lsdException w:name="Table Columns 5" w:semiHidden="1" w:unhideWhenUsed="1"/>
+    <w:lsdException w:name="Table Grid 1" w:semiHidden="1" w:unhideWhenUsed="1"/>
+    <w:lsdException w:name="Table Grid 2" w:semiHidden="1" w:unhideWhenUsed="1"/>
+    <w:lsdException w:name="Table Grid 3" w:semiHidden="1" w:unhideWhenUsed="1"/>
+    <w:lsdException w:name="Table Grid 4" w:semiHidden="1" w:unhideWhenUsed="1"/>
+    <w:lsdException w:name="Table Grid 5" w:semiHidden="1" w:unhideWhenUsed="1"/>
+    <w:lsdException w:name="Table Grid 6" w:semiHidden="1" w:unhideWhenUsed="1"/>
+    <w:lsdException w:name="Table Grid 7" w:semiHidden="1" w:unhideWhenUsed="1"/>
+    <w:lsdException w:name="Table Grid 8" w:semiHidden="1" w:unhideWhenUsed="1"/>
+    <w:lsdException w:name="Table List 1" w:semiHidden="1" w:unhideWhenUsed="1"/>
+    <w:lsdException w:name="Table List 2" w:semiHidden="1" w:unhideWhenUsed="1"/>
+    <w:lsdException w:name="Table List 3" w:semiHidden="1" w:unhideWhenUsed="1"/>
+    <w:lsdException w:name="Table List 4" w:semiHidden="1" w:unhideWhenUsed="1"/>
+    <w:lsdException w:name="Table List 5" w:semiHidden="1" w:unhideWhenUsed="1"/>
+    <w:lsdException w:name="Table List 6" w:semiHidden="1" w:unhideWhenUsed="1"/>
+    <w:lsdException w:name="Table List 7" w:semiHidden="1" w:unhideWhenUsed="1"/>
+    <w:lsdException w:name="Table List 8" w:semiHidden="1" w:unhideWhenUsed="1"/>
+    <w:lsdException w:name="Table 3D effects 1" w:semiHidden="1" w:unhideWhenUsed="1"/>
+    <w:lsdException w:name="Table 3D effects 2" w:semiHidden="1" w:unhideWhenUsed="1"/>
+    <w:lsdException w:name="Table 3D effects 3" w:semiHidden="1" w:unhideWhenUsed="1"/>
+    <w:lsdException w:name="Table Contemporary" w:semiHidden="1" w:unhideWhenUsed="1"/>
+    <w:lsdException w:name="Table Elegant" w:semiHidden="1" w:unhideWhenUsed="1"/>
+    <w:lsdException w:name="Table Professional" w:semiHidden="1" w:unhideWhenUsed="1"/>
+    <w:lsdException w:name="Table Subtle 1" w:semiHidden="1" w:unhideWhenUsed="1"/>
+    <w:lsdException w:name="Table Subtle 2" w:semiHidden="1" w:unhideWhenUsed="1"/>
+    <w:lsdException w:name="Table Web 1" w:semiHidden="1" w:unhideWhenUsed="1"/>
+    <w:lsdException w:name="Table Web 2" w:semiHidden="1" w:unhideWhenUsed="1"/>
+    <w:lsdException w:name="Table Web 3" w:semiHidden="1" w:unhideWhenUsed="1"/>
+    <w:lsdException w:name="Balloon Text" w:semiHidden="1" w:unhideWhenUsed="1"/>
+    <w:lsdException w:name="Table Grid" w:uiPriority="39"/>
+    <w:lsdException w:name="Table Theme" w:semiHidden="1" w:unhideWhenUsed="1"/>
+    <w:lsdException w:name="Placeholder Text" w:semiHidden="1"/>
+    <w:lsdException w:name="No Spacing" w:uiPriority="1" w:qFormat="1"/>
+    <w:lsdException w:name="Light Shading" w:uiPriority="60"/>
+    <w:lsdException w:name="Light List" w:uiPriority="61"/>
+    <w:lsdException w:name="Light Grid" w:uiPriority="62"/>
+    <w:lsdException w:name="Medium Shading 1" w:uiPriority="63"/>
+    <w:lsdException w:name="Medium Shading 2" w:uiPriority="64"/>
+    <w:lsdException w:name="Medium List 1" w:uiPriority="65"/>
+    <w:lsdException w:name="Medium List 2" w:uiPriority="66"/>
+    <w:lsdException w:name="Medium Grid 1" w:uiPriority="67"/>
+    <w:lsdException w:name="Medium Grid 2" w:uiPriority="68"/>
+    <w:lsdException w:name="Medium Grid 3" w:uiPriority="69"/>
+    <w:lsdException w:name="Dark List" w:uiPriority="70"/>
+    <w:lsdException w:name="Colorful Shading" w:uiPriority="71"/>
+    <w:lsdException w:name="Colorful List" w:uiPriority="72"/>
+    <w:lsdException w:name="Colorful Grid" w:uiPriority="73"/>
+    <w:lsdException w:name="Light Shading Accent 1" w:uiPriority="60"/>
+    <w:lsdException w:name="Light List Accent 1" w:uiPriority="61"/>
+    <w:lsdException w:name="Light Grid Accent 1" w:uiPriority="62"/>
+    <w:lsdException w:name="Medium Shading 1 Accent 1" w:uiPriority="63"/>
+    <w:lsdException w:name="Medium Shading 2 Accent 1" w:uiPriority="64"/>
+    <w:lsdException w:name="Medium List 1 Accent 1" w:uiPriority="65"/>
+    <w:lsdException w:name="Revision" w:semiHidden="1"/>
+    <w:lsdException w:name="List Paragraph" w:uiPriority="34" w:qFormat="1"/>
+    <w:lsdException w:name="Quote" w:uiPriority="29" w:qFormat="1"/>
+    <w:lsdException w:name="Intense Quote" w:uiPriority="30" w:qFormat="1"/>
+    <w:lsdException w:name="Medium List 2 Accent 1" w:uiPriority="66"/>
+    <w:lsdException w:name="Medium Grid 1 Accent 1" w:uiPriority="67"/>
+    <w:lsdException w:name="Medium Grid 2 Accent 1" w:uiPriority="68"/>
+    <w:lsdException w:name="Medium Grid 3 Accent 1" w:uiPriority="69"/>
+    <w:lsdException w:name="Dark List Accent 1" w:uiPriority="70"/>
+    <w:lsdException w:name="Colorful Shading Accent 1" w:uiPriority="71"/>
+    <w:lsdException w:name="Colorful List Accent 1" w:uiPriority="72"/>
+    <w:lsdException w:name="Colorful Grid Accent 1" w:uiPriority="73"/>
+    <w:lsdException w:name="Light Shading Accent 2" w:uiPriority="60"/>
+    <w:lsdException w:name="Light List Accent 2" w:uiPriority="61"/>
+    <w:lsdException w:name="Light Grid Accent 2" w:uiPriority="62"/>
+    <w:lsdException w:name="Medium Shading 1 Accent 2" w:uiPriority="63"/>
+    <w:lsdException w:name="Medium Shading 2 Accent 2" w:uiPriority="64"/>
+    <w:lsdException w:name="Medium List 1 Accent 2" w:uiPriority="65"/>
+    <w:lsdException w:name="Medium List 2 Accent 2" w:uiPriority="66"/>
+    <w:lsdException w:name="Medium Grid 1 Accent 2" w:uiPriority="67"/>
+    <w:lsdException w:name="Medium Grid 2 Accent 2" w:uiPriority="68"/>
+    <w:lsdException w:name="Medium Grid 3 Accent 2" w:uiPriority="69"/>
+    <w:lsdException w:name="Dark List Accent 2" w:uiPriority="70"/>
+    <w:lsdException w:name="Colorful Shading Accent 2" w:uiPriority="71"/>
+    <w:lsdException w:name="Colorful List Accent 2" w:uiPriority="72"/>
+    <w:lsdException w:name="Colorful Grid Accent 2" w:uiPriority="73"/>
+    <w:lsdException w:name="Light Shading Accent 3" w:uiPriority="60"/>
+    <w:lsdException w:name="Light List Accent 3" w:uiPriority="61"/>
+    <w:lsdException w:name="Light Grid Accent 3" w:uiPriority="62"/>
+    <w:lsdException w:name="Medium Shading 1 Accent 3" w:uiPriority="63"/>
+    <w:lsdException w:name="Medium Shading 2 Accent 3" w:uiPriority="64"/>
+    <w:lsdException w:name="Medium List 1 Accent 3" w:uiPriority="65"/>
+    <w:lsdException w:name="Medium List 2 Accent 3" w:uiPriority="66"/>
+    <w:lsdException w:name="Medium Grid 1 Accent 3" w:uiPriority="67"/>
+    <w:lsdException w:name="Medium Grid 2 Accent 3" w:uiPriority="68"/>
+    <w:lsdException w:name="Medium Grid 3 Accent 3" w:uiPriority="69"/>
+    <w:lsdException w:name="Dark List Accent 3" w:uiPriority="70"/>
+    <w:lsdException w:name="Colorful Shading Accent 3" w:uiPriority="71"/>
+    <w:lsdException w:name="Colorful List Accent 3" w:uiPriority="72"/>
+    <w:lsdException w:name="Colorful Grid Accent 3" w:uiPriority="73"/>
+    <w:lsdException w:name="Light Shading Accent 4" w:uiPriority="60"/>
+    <w:lsdException w:name="Light List Accent 4" w:uiPriority="61"/>
+    <w:lsdException w:name="Light Grid Accent 4" w:uiPriority="62"/>
+    <w:lsdException w:name="Medium Shading 1 Accent 4" w:uiPriority="63"/>
+    <w:lsdException w:name="Medium Shading 2 Accent 4" w:uiPriority="64"/>
+    <w:lsdException w:name="Medium List 1 Accent 4" w:uiPriority="65"/>
+    <w:lsdException w:name="Medium List 2 Accent 4" w:uiPriority="66"/>
+    <w:lsdException w:name="Medium Grid 1 Accent 4" w:uiPriority="67"/>
+    <w:lsdException w:name="Medium Grid 2 Accent 4" w:uiPriority="68"/>
+    <w:lsdException w:name="Medium Grid 3 Accent 4" w:uiPriority="69"/>
+    <w:lsdException w:name="Dark List Accent 4" w:uiPriority="70"/>
+    <w:lsdException w:name="Colorful Shading Accent 4" w:uiPriority="71"/>
+    <w:lsdException w:name="Colorful List Accent 4" w:uiPriority="72"/>
+    <w:lsdException w:name="Colorful Grid Accent 4" w:uiPriority="73"/>
+    <w:lsdException w:name="Light Shading Accent 5" w:uiPriority="60"/>
+    <w:lsdException w:name="Light List Accent 5" w:uiPriority="61"/>
+    <w:lsdException w:name="Light Grid Accent 5" w:uiPriority="62"/>
+    <w:lsdException w:name="Medium Shading 1 Accent 5" w:uiPriority="63"/>
+    <w:lsdException w:name="Medium Shading 2 Accent 5" w:uiPriority="64"/>
+    <w:lsdException w:name="Medium List 1 Accent 5" w:uiPriority="65"/>
+    <w:lsdException w:name="Medium List 2 Accent 5" w:uiPriority="66"/>
+    <w:lsdException w:name="Medium Grid 1 Accent 5" w:uiPriority="67"/>
+    <w:lsdException w:name="Medium Grid 2 Accent 5" w:uiPriority="68"/>
+    <w:lsdException w:name="Medium Grid 3 Accent 5" w:uiPriority="69"/>
+    <w:lsdException w:name="Dark List Accent 5" w:uiPriority="70"/>
+    <w:lsdException w:name="Colorful Shading Accent 5" w:uiPriority="71"/>
+    <w:lsdException w:name="Colorful List Accent 5" w:uiPriority="72"/>
+    <w:lsdException w:name="Colorful Grid Accent 5" w:uiPriority="73"/>
+    <w:lsdException w:name="Light Shading Accent 6" w:uiPriority="60"/>
+    <w:lsdException w:name="Light List Accent 6" w:uiPriority="61"/>
+    <w:lsdException w:name="Light Grid Accent 6" w:uiPriority="62"/>
+    <w:lsdException w:name="Medium Shading 1 Accent 6" w:uiPriority="63"/>
+    <w:lsdException w:name="Medium Shading 2 Accent 6" w:uiPriority="64"/>
+    <w:lsdException w:name="Medium List 1 Accent 6" w:uiPriority="65"/>
+    <w:lsdException w:name="Medium List 2 Accent 6" w:uiPriority="66"/>
+    <w:lsdException w:name="Medium Grid 1 Accent 6" w:uiPriority="67"/>
+    <w:lsdException w:name="Medium Grid 2 Accent 6" w:uiPriority="68"/>
+    <w:lsdException w:name="Medium Grid 3 Accent 6" w:uiPriority="69"/>
+    <w:lsdException w:name="Dark List Accent 6" w:uiPriority="70"/>
+    <w:lsdException w:name="Colorful Shading Accent 6" w:uiPriority="71"/>
+    <w:lsdException w:name="Colorful List Accent 6" w:uiPriority="72"/>
+    <w:lsdException w:name="Colorful Grid Accent 6" w:uiPriority="73"/>
+    <w:lsdException w:name="Subtle Emphasis" w:uiPriority="19" w:qFormat="1"/>
+    <w:lsdException w:name="Intense Emphasis" w:uiPriority="21" w:qFormat="1"/>
+    <w:lsdException w:name="Subtle Reference" w:uiPriority="31" w:qFormat="1"/>
+    <w:lsdException w:name="Intense Reference" w:uiPriority="32" w:qFormat="1"/>
+    <w:lsdException w:name="Book Title" w:uiPriority="33" w:qFormat="1"/>
+    <w:lsdException w:name="Bibliography" w:semiHidden="1" w:uiPriority="37" w:unhideWhenUsed="1"/>
+    <w:lsdException w:name="TOC Heading" w:semiHidden="1" w:uiPriority="39" w:unhideWhenUsed="1" w:qFormat="1"/>
+    <w:lsdException w:name="Plain Table 1" w:uiPriority="41"/>
+    <w:lsdException w:name="Plain Table 2" w:uiPriority="42"/>
+    <w:lsdException w:name="Plain Table 3" w:uiPriority="43"/>
+    <w:lsdException w:name="Plain Table 4" w:uiPriority="44"/>
+    <w:lsdException w:name="Plain Table 5" w:uiPriority="45"/>
+    <w:lsdException w:name="Grid Table Light" w:uiPriority="40"/>
+    <w:lsdException w:name="Grid Table 1 Light" w:uiPriority="46"/>
+    <w:lsdException w:name="Grid Table 2" w:uiPriority="47"/>
+    <w:lsdException w:name="Grid Table 3" w:uiPriority="48"/>
+    <w:lsdException w:name="Grid Table 4" w:uiPriority="49"/>
+    <w:lsdException w:name="Grid Table 5 Dark" w:uiPriority="50"/>
+    <w:lsdException w:name="Grid Table 6 Colorful" w:uiPriority="51"/>
+    <w:lsdException w:name="Grid Table 7 Colorful" w:uiPriority="52"/>
+    <w:lsdException w:name="Grid Table 1 Light Accent 1" w:uiPriority="46"/>
+    <w:lsdException w:name="Grid Table 2 Accent 1" w:uiPriority="47"/>
+    <w:lsdException w:name="Grid Table 3 Accent 1" w:uiPriority="48"/>
+    <w:lsdException w:name="Grid Table 4 Accent 1" w:uiPriority="49"/>
+    <w:lsdException w:name="Grid Table 5 Dark Accent 1" w:uiPriority="50"/>
+    <w:lsdException w:name="Grid Table 6 Colorful Accent 1" w:uiPriority="51"/>
+    <w:lsdException w:name="Grid Table 7 Colorful Accent 1" w:uiPriority="52"/>
+    <w:lsdException w:name="Grid Table 1 Light Accent 2" w:uiPriority="46"/>
+    <w:lsdException w:name="Grid Table 2 Accent 2" w:uiPriority="47"/>
+    <w:lsdException w:name="Grid Table 3 Accent 2" w:uiPriority="48"/>
+    <w:lsdException w:name="Grid Table 4 Accent 2" w:uiPriority="49"/>
+    <w:lsdException w:name="Grid Table 5 Dark Accent 2" w:uiPriority="50"/>
+    <w:lsdException w:name="Grid Table 6 Colorful Accent 2" w:uiPriority="51"/>
+    <w:lsdException w:name="Grid Table 7 Colorful Accent 2" w:uiPriority="52"/>
+    <w:lsdException w:name="Grid Table 1 Light Accent 3" w:uiPriority="46"/>
+    <w:lsdException w:name="Grid Table 2 Accent 3" w:uiPriority="47"/>
+    <w:lsdException w:name="Grid Table 3 Accent 3" w:uiPriority="48"/>
+    <w:lsdException w:name="Grid Table 4 Accent 3" w:uiPriority="49"/>
+    <w:lsdException w:name="Grid Table 5 Dark Accent 3" w:uiPriority="50"/>
+    <w:lsdException w:name="Grid Table 6 Colorful Accent 3" w:uiPriority="51"/>
+    <w:lsdException w:name="Grid Table 7 Colorful Accent 3" w:uiPriority="52"/>
+    <w:lsdException w:name="Grid Table 1 Light Accent 4" w:uiPriority="46"/>
+    <w:lsdException w:name="Grid Table 2 Accent 4" w:uiPriority="47"/>
+    <w:lsdException w:name="Grid Table 3 Accent 4" w:uiPriority="48"/>
+    <w:lsdException w:name="Grid Table 4 Accent 4" w:uiPriority="49"/>
+    <w:lsdException w:name="Grid Table 5 Dark Accent 4" w:uiPriority="50"/>
+    <w:lsdException w:name="Grid Table 6 Colorful Accent 4" w:uiPriority="51"/>
+    <w:lsdException w:name="Grid Table 7 Colorful Accent 4" w:uiPriority="52"/>
+    <w:lsdException w:name="Grid Table 1 Light Accent 5" w:uiPriority="46"/>
+    <w:lsdException w:name="Grid Table 2 Accent 5" w:uiPriority="47"/>
+    <w:lsdException w:name="Grid Table 3 Accent 5" w:uiPriority="48"/>
+    <w:lsdException w:name="Grid Table 4 Accent 5" w:uiPriority="49"/>
+    <w:lsdException w:name="Grid Table 5 Dark Accent 5" w:uiPriority="50"/>
+    <w:lsdException w:name="Grid Table 6 Colorful Accent 5" w:uiPriority="51"/>
+    <w:lsdException w:name="Grid Table 7 Colorful Accent 5" w:uiPriority="52"/>
+    <w:lsdException w:name="Grid Table 1 Light Accent 6" w:uiPriority="46"/>
+    <w:lsdException w:name="Grid Table 2 Accent 6" w:uiPriority="47"/>
+    <w:lsdException w:name="Grid Table 3 Accent 6" w:uiPriority="48"/>
+    <w:lsdException w:name="Grid Table 4 Accent 6" w:uiPriority="49"/>
+    <w:lsdException w:name="Grid Table 5 Dark Accent 6" w:uiPriority="50"/>
+    <w:lsdException w:name="Grid Table 6 Colorful Accent 6" w:uiPriority="51"/>
+    <w:lsdException w:name="Grid Table 7 Colorful Accent 6" w:uiPriority="52"/>
+    <w:lsdException w:name="List Table 1 Light" w:uiPriority="46"/>
+    <w:lsdException w:name="List Table 2" w:uiPriority="47"/>
+    <w:lsdException w:name="List Table 3" w:uiPriority="48"/>
+    <w:lsdException w:name="List Table 4" w:uiPriority="49"/>
+    <w:lsdException w:name="List Table 5 Dark" w:uiPriority="50"/>
+    <w:lsdException w:name="List Table 6 Colorful" w:uiPriority="51"/>
+    <w:lsdException w:name="List Table 7 Colorful" w:uiPriority="52"/>
+    <w:lsdException w:name="List Table 1 Light Accent 1" w:uiPriority="46"/>
+    <w:lsdException w:name="List Table 2 Accent 1" w:uiPriority="47"/>
+    <w:lsdException w:name="List Table 3 Accent 1" w:uiPriority="48"/>
+    <w:lsdException w:name="List Table 4 Accent 1" w:uiPriority="49"/>
+    <w:lsdException w:name="List Table 5 Dark Accent 1" w:uiPriority="50"/>
+    <w:lsdException w:name="List Table 6 Colorful Accent 1" w:uiPriority="51"/>
+    <w:lsdException w:name="List Table 7 Colorful Accent 1" w:uiPriority="52"/>
+    <w:lsdException w:name="List Table 1 Light Accent 2" w:uiPriority="46"/>
+    <w:lsdException w:name="List Table 2 Accent 2" w:uiPriority="47"/>
+    <w:lsdException w:name="List Table 3 Accent 2" w:uiPriority="48"/>
+    <w:lsdException w:name="List Table 4 Accent 2" w:uiPriority="49"/>
+    <w:lsdException w:name="List Table 5 Dark Accent 2" w:uiPriority="50"/>
+    <w:lsdException w:name="List Table 6 Colorful Accent 2" w:uiPriority="51"/>
+    <w:lsdException w:name="List Table 7 Colorful Accent 2" w:uiPriority="52"/>
+    <w:lsdException w:name="List Table 1 Light Accent 3" w:uiPriority="46"/>
+    <w:lsdException w:name="List Table 2 Accent 3" w:uiPriority="47"/>
+    <w:lsdException w:name="List Table 3 Accent 3" w:uiPriority="48"/>
+    <w:lsdException w:name="List Table 4 Accent 3" w:uiPriority="49"/>
+    <w:lsdException w:name="List Table 5 Dark Accent 3" w:uiPriority="50"/>
+    <w:lsdException w:name="List Table 6 Colorful Accent 3" w:uiPriority="51"/>
+    <w:lsdException w:name="List Table 7 Colorful Accent 3" w:uiPriority="52"/>
+    <w:lsdException w:name="List Table 1 Light Accent 4" w:uiPriority="46"/>
+    <w:lsdException w:name="List Table 2 Accent 4" w:uiPriority="47"/>
+    <w:lsdException w:name="List Table 3 Accent 4" w:uiPriority="48"/>
+    <w:lsdException w:name="List Table 4 Accent 4" w:uiPriority="49"/>
+    <w:lsdException w:name="List Table 5 Dark Accent 4" w:uiPriority="50"/>
+    <w:lsdException w:name="List Table 6 Colorful Accent 4" w:uiPriority="51"/>
+    <w:lsdException w:name="List Table 7 Colorful Accent 4" w:uiPriority="52"/>
+    <w:lsdException w:name="List Table 1 Light Accent 5" w:uiPriority="46"/>
+    <w:lsdException w:name="List Table 2 Accent 5" w:uiPriority="47"/>
+    <w:lsdException w:name="List Table 3 Accent 5" w:uiPriority="48"/>
+    <w:lsdException w:name="List Table 4 Accent 5" w:uiPriority="49"/>
+    <w:lsdException w:name="List Table 5 Dark Accent 5" w:uiPriority="50"/>
+    <w:lsdException w:name="List Table 6 Colorful Accent 5" w:uiPriority="51"/>
+    <w:lsdException w:name="List Table 7 Colorful Accent 5" w:uiPriority="52"/>
+    <w:lsdException w:name="List Table 1 Light Accent 6" w:uiPriority="46"/>
+    <w:lsdException w:name="List Table 2 Accent 6" w:uiPriority="47"/>
+    <w:lsdException w:name="List Table 3 Accent 6" w:uiPriority="48"/>
+    <w:lsdException w:name="List Table 4 Accent 6" w:uiPriority="49"/>
+    <w:lsdException w:name="List Table 5 Dark Accent 6" w:uiPriority="50"/>
+    <w:lsdException w:name="List Table 6 Colorful Accent 6" w:uiPriority="51"/>
+    <w:lsdException w:name="List Table 7 Colorful Accent 6" w:uiPriority="52"/>
   </w:latentStyles>
-  <w:style w:type="paragraph" w:default="1" w:styleId="Normal">
+  <w:style w:type="paragraph" w:default="1" w:styleId="Normln">
     <w:name w:val="Normal"/>
     <w:qFormat/>
     <w:rsid w:val="0000286A"/>
@@ -10044,11 +11540,11 @@
       <w:lang w:val="en-US"/>
     </w:rPr>
   </w:style>
-  <w:style w:type="paragraph" w:styleId="Heading1">
+  <w:style w:type="paragraph" w:styleId="Nadpis1">
     <w:name w:val="heading 1"/>
-    <w:basedOn w:val="Normal"/>
-    <w:next w:val="Normal"/>
-    <w:link w:val="Heading1Char"/>
+    <w:basedOn w:val="Normln"/>
+    <w:next w:val="Normln"/>
+    <w:link w:val="Nadpis1Char"/>
     <w:uiPriority w:val="9"/>
     <w:qFormat/>
     <w:rsid w:val="00E55367"/>
@@ -10065,11 +11561,11 @@
       <w:szCs w:val="32"/>
     </w:rPr>
   </w:style>
-  <w:style w:type="paragraph" w:styleId="Heading2">
+  <w:style w:type="paragraph" w:styleId="Nadpis2">
     <w:name w:val="heading 2"/>
-    <w:basedOn w:val="Normal"/>
-    <w:next w:val="Normal"/>
-    <w:link w:val="Heading2Char"/>
+    <w:basedOn w:val="Normln"/>
+    <w:next w:val="Normln"/>
+    <w:link w:val="Nadpis2Char"/>
     <w:uiPriority w:val="9"/>
     <w:qFormat/>
     <w:rsid w:val="00B03F25"/>
@@ -10087,17 +11583,17 @@
       <w:lang w:eastAsia="el-GR"/>
     </w:rPr>
   </w:style>
-  <w:style w:type="character" w:default="1" w:styleId="DefaultParagraphFont">
+  <w:style w:type="character" w:default="1" w:styleId="Standardnpsmoodstavce">
     <w:name w:val="Default Paragraph Font"/>
     <w:uiPriority w:val="1"/>
+    <w:semiHidden/>
     <w:unhideWhenUsed/>
   </w:style>
-  <w:style w:type="table" w:default="1" w:styleId="TableNormal">
+  <w:style w:type="table" w:default="1" w:styleId="Normlntabulka">
     <w:name w:val="Normal Table"/>
     <w:uiPriority w:val="99"/>
     <w:semiHidden/>
     <w:unhideWhenUsed/>
-    <w:qFormat/>
     <w:tblPr>
       <w:tblInd w:w="0" w:type="dxa"/>
       <w:tblCellMar>
@@ -10108,7 +11604,7 @@
       </w:tblCellMar>
     </w:tblPr>
   </w:style>
-  <w:style w:type="numbering" w:default="1" w:styleId="NoList">
+  <w:style w:type="numbering" w:default="1" w:styleId="Bezseznamu">
     <w:name w:val="No List"/>
     <w:uiPriority w:val="99"/>
     <w:semiHidden/>
@@ -10130,7 +11626,7 @@
   </w:style>
   <w:style w:type="paragraph" w:customStyle="1" w:styleId="Noindent">
     <w:name w:val="No indent"/>
-    <w:basedOn w:val="Normal"/>
+    <w:basedOn w:val="Normln"/>
     <w:qFormat/>
     <w:rsid w:val="009F6446"/>
     <w:pPr>
@@ -10140,7 +11636,7 @@
   </w:style>
   <w:style w:type="paragraph" w:customStyle="1" w:styleId="WSChapter">
     <w:name w:val="WS: Chapter"/>
-    <w:basedOn w:val="Normal"/>
+    <w:basedOn w:val="Normln"/>
     <w:qFormat/>
     <w:rsid w:val="00B03F25"/>
     <w:pPr>
@@ -10159,9 +11655,9 @@
       <w:sz w:val="28"/>
     </w:rPr>
   </w:style>
-  <w:style w:type="paragraph" w:styleId="ListParagraph">
+  <w:style w:type="paragraph" w:styleId="Odstavecseseznamem">
     <w:name w:val="List Paragraph"/>
-    <w:basedOn w:val="Normal"/>
+    <w:basedOn w:val="Normln"/>
     <w:uiPriority w:val="34"/>
     <w:qFormat/>
     <w:rsid w:val="00F47083"/>
@@ -10172,7 +11668,7 @@
   </w:style>
   <w:style w:type="paragraph" w:customStyle="1" w:styleId="WSSection">
     <w:name w:val="WS: Section"/>
-    <w:basedOn w:val="Normal"/>
+    <w:basedOn w:val="Normln"/>
     <w:qFormat/>
     <w:rsid w:val="00B03F25"/>
     <w:pPr>
@@ -10190,9 +11686,9 @@
       <w:b/>
     </w:rPr>
   </w:style>
-  <w:style w:type="character" w:styleId="Hyperlink">
+  <w:style w:type="character" w:styleId="Hypertextovodkaz">
     <w:name w:val="Hyperlink"/>
-    <w:basedOn w:val="DefaultParagraphFont"/>
+    <w:basedOn w:val="Standardnpsmoodstavce"/>
     <w:uiPriority w:val="99"/>
     <w:unhideWhenUsed/>
     <w:rsid w:val="00092331"/>
@@ -10203,7 +11699,7 @@
   </w:style>
   <w:style w:type="character" w:customStyle="1" w:styleId="Nevyeenzmnka1">
     <w:name w:val="Nevyřešená zmínka1"/>
-    <w:basedOn w:val="DefaultParagraphFont"/>
+    <w:basedOn w:val="Standardnpsmoodstavce"/>
     <w:uiPriority w:val="99"/>
     <w:semiHidden/>
     <w:unhideWhenUsed/>
@@ -10213,10 +11709,10 @@
       <w:shd w:val="clear" w:color="auto" w:fill="E1DFDD"/>
     </w:rPr>
   </w:style>
-  <w:style w:type="paragraph" w:styleId="FootnoteText">
+  <w:style w:type="paragraph" w:styleId="Textpoznpodarou">
     <w:name w:val="footnote text"/>
-    <w:basedOn w:val="Normal"/>
-    <w:link w:val="FootnoteTextChar"/>
+    <w:basedOn w:val="Normln"/>
+    <w:link w:val="TextpoznpodarouChar"/>
     <w:uiPriority w:val="99"/>
     <w:semiHidden/>
     <w:unhideWhenUsed/>
@@ -10226,10 +11722,10 @@
       <w:szCs w:val="20"/>
     </w:rPr>
   </w:style>
-  <w:style w:type="character" w:customStyle="1" w:styleId="FootnoteTextChar">
-    <w:name w:val="Footnote Text Char"/>
-    <w:basedOn w:val="DefaultParagraphFont"/>
-    <w:link w:val="FootnoteText"/>
+  <w:style w:type="character" w:customStyle="1" w:styleId="TextpoznpodarouChar">
+    <w:name w:val="Text pozn. pod čarou Char"/>
+    <w:basedOn w:val="Standardnpsmoodstavce"/>
+    <w:link w:val="Textpoznpodarou"/>
     <w:uiPriority w:val="99"/>
     <w:semiHidden/>
     <w:rsid w:val="00C9248A"/>
@@ -10240,9 +11736,9 @@
       <w:lang w:val="en-US"/>
     </w:rPr>
   </w:style>
-  <w:style w:type="character" w:styleId="FootnoteReference">
+  <w:style w:type="character" w:styleId="Znakapoznpodarou">
     <w:name w:val="footnote reference"/>
-    <w:basedOn w:val="DefaultParagraphFont"/>
+    <w:basedOn w:val="Standardnpsmoodstavce"/>
     <w:uiPriority w:val="99"/>
     <w:semiHidden/>
     <w:unhideWhenUsed/>
@@ -10253,7 +11749,7 @@
   </w:style>
   <w:style w:type="paragraph" w:customStyle="1" w:styleId="WSFigcaption">
     <w:name w:val="WS: Fig_caption"/>
-    <w:basedOn w:val="Normal"/>
+    <w:basedOn w:val="Normln"/>
     <w:qFormat/>
     <w:rsid w:val="00FC238C"/>
     <w:pPr>
@@ -10266,7 +11762,7 @@
   </w:style>
   <w:style w:type="paragraph" w:customStyle="1" w:styleId="WSFigureinsert">
     <w:name w:val="WS: Figure_insert"/>
-    <w:basedOn w:val="Normal"/>
+    <w:basedOn w:val="Normln"/>
     <w:qFormat/>
     <w:rsid w:val="00874708"/>
     <w:pPr>
@@ -10285,7 +11781,7 @@
   </w:style>
   <w:style w:type="paragraph" w:customStyle="1" w:styleId="WSRefitem">
     <w:name w:val="WS: Ref_item"/>
-    <w:basedOn w:val="Normal"/>
+    <w:basedOn w:val="Normln"/>
     <w:qFormat/>
     <w:rsid w:val="00665DE8"/>
     <w:pPr>
@@ -10296,10 +11792,10 @@
       <w:jc w:val="left"/>
     </w:pPr>
   </w:style>
-  <w:style w:type="paragraph" w:styleId="BalloonText">
+  <w:style w:type="paragraph" w:styleId="Textbubliny">
     <w:name w:val="Balloon Text"/>
-    <w:basedOn w:val="Normal"/>
-    <w:link w:val="BalloonTextChar"/>
+    <w:basedOn w:val="Normln"/>
+    <w:link w:val="TextbublinyChar"/>
     <w:uiPriority w:val="99"/>
     <w:semiHidden/>
     <w:unhideWhenUsed/>
@@ -10310,10 +11806,10 @@
       <w:szCs w:val="18"/>
     </w:rPr>
   </w:style>
-  <w:style w:type="character" w:customStyle="1" w:styleId="BalloonTextChar">
-    <w:name w:val="Balloon Text Char"/>
-    <w:basedOn w:val="DefaultParagraphFont"/>
-    <w:link w:val="BalloonText"/>
+  <w:style w:type="character" w:customStyle="1" w:styleId="TextbublinyChar">
+    <w:name w:val="Text bubliny Char"/>
+    <w:basedOn w:val="Standardnpsmoodstavce"/>
+    <w:link w:val="Textbubliny"/>
     <w:uiPriority w:val="99"/>
     <w:semiHidden/>
     <w:rsid w:val="007B7E37"/>
@@ -10326,7 +11822,7 @@
   </w:style>
   <w:style w:type="character" w:customStyle="1" w:styleId="Nevyeenzmnka2">
     <w:name w:val="Nevyřešená zmínka2"/>
-    <w:basedOn w:val="DefaultParagraphFont"/>
+    <w:basedOn w:val="Standardnpsmoodstavce"/>
     <w:uiPriority w:val="99"/>
     <w:semiHidden/>
     <w:unhideWhenUsed/>
@@ -10338,7 +11834,7 @@
   </w:style>
   <w:style w:type="character" w:customStyle="1" w:styleId="WSLittitle">
     <w:name w:val="WS: Lit_title"/>
-    <w:basedOn w:val="DefaultParagraphFont"/>
+    <w:basedOn w:val="Standardnpsmoodstavce"/>
     <w:uiPriority w:val="1"/>
     <w:qFormat/>
     <w:rsid w:val="00A0752A"/>
@@ -10346,10 +11842,10 @@
       <w:i/>
     </w:rPr>
   </w:style>
-  <w:style w:type="paragraph" w:styleId="EndnoteText">
+  <w:style w:type="paragraph" w:styleId="Textvysvtlivek">
     <w:name w:val="endnote text"/>
-    <w:basedOn w:val="Normal"/>
-    <w:link w:val="EndnoteTextChar"/>
+    <w:basedOn w:val="Normln"/>
+    <w:link w:val="TextvysvtlivekChar"/>
     <w:uiPriority w:val="99"/>
     <w:semiHidden/>
     <w:rsid w:val="00CB5F46"/>
@@ -10364,10 +11860,10 @@
       <w:lang w:val="en-GB" w:eastAsia="el-GR"/>
     </w:rPr>
   </w:style>
-  <w:style w:type="character" w:customStyle="1" w:styleId="EndnoteTextChar">
-    <w:name w:val="Endnote Text Char"/>
-    <w:basedOn w:val="DefaultParagraphFont"/>
-    <w:link w:val="EndnoteText"/>
+  <w:style w:type="character" w:customStyle="1" w:styleId="TextvysvtlivekChar">
+    <w:name w:val="Text vysvětlivek Char"/>
+    <w:basedOn w:val="Standardnpsmoodstavce"/>
+    <w:link w:val="Textvysvtlivek"/>
     <w:uiPriority w:val="99"/>
     <w:semiHidden/>
     <w:rsid w:val="00CB5F46"/>
@@ -10378,10 +11874,10 @@
       <w:lang w:val="en-GB" w:eastAsia="el-GR"/>
     </w:rPr>
   </w:style>
-  <w:style w:type="character" w:customStyle="1" w:styleId="Heading2Char">
-    <w:name w:val="Heading 2 Char"/>
-    <w:basedOn w:val="DefaultParagraphFont"/>
-    <w:link w:val="Heading2"/>
+  <w:style w:type="character" w:customStyle="1" w:styleId="Nadpis2Char">
+    <w:name w:val="Nadpis 2 Char"/>
+    <w:basedOn w:val="Standardnpsmoodstavce"/>
+    <w:link w:val="Nadpis2"/>
     <w:uiPriority w:val="9"/>
     <w:qFormat/>
     <w:rsid w:val="00B03F25"/>
@@ -10392,9 +11888,9 @@
       <w:lang w:val="en-US" w:eastAsia="el-GR"/>
     </w:rPr>
   </w:style>
-  <w:style w:type="paragraph" w:styleId="NormalWeb">
+  <w:style w:type="paragraph" w:styleId="Normlnweb">
     <w:name w:val="Normal (Web)"/>
-    <w:basedOn w:val="Normal"/>
+    <w:basedOn w:val="Normln"/>
     <w:uiPriority w:val="99"/>
     <w:semiHidden/>
     <w:unhideWhenUsed/>
@@ -10422,7 +11918,7 @@
   </w:style>
   <w:style w:type="character" w:customStyle="1" w:styleId="Nevyeenzmnka3">
     <w:name w:val="Nevyřešená zmínka3"/>
-    <w:basedOn w:val="DefaultParagraphFont"/>
+    <w:basedOn w:val="Standardnpsmoodstavce"/>
     <w:uiPriority w:val="99"/>
     <w:semiHidden/>
     <w:unhideWhenUsed/>
@@ -10432,9 +11928,9 @@
       <w:shd w:val="clear" w:color="auto" w:fill="E1DFDD"/>
     </w:rPr>
   </w:style>
-  <w:style w:type="character" w:styleId="FollowedHyperlink">
+  <w:style w:type="character" w:styleId="Sledovanodkaz">
     <w:name w:val="FollowedHyperlink"/>
-    <w:basedOn w:val="DefaultParagraphFont"/>
+    <w:basedOn w:val="Standardnpsmoodstavce"/>
     <w:uiPriority w:val="99"/>
     <w:semiHidden/>
     <w:unhideWhenUsed/>
@@ -10444,7 +11940,7 @@
       <w:u w:val="single"/>
     </w:rPr>
   </w:style>
-  <w:style w:type="paragraph" w:styleId="Revision">
+  <w:style w:type="paragraph" w:styleId="Revize">
     <w:name w:val="Revision"/>
     <w:hidden/>
     <w:uiPriority w:val="99"/>
@@ -10460,7 +11956,7 @@
   </w:style>
   <w:style w:type="character" w:customStyle="1" w:styleId="Nevyeenzmnka4">
     <w:name w:val="Nevyřešená zmínka4"/>
-    <w:basedOn w:val="DefaultParagraphFont"/>
+    <w:basedOn w:val="Standardnpsmoodstavce"/>
     <w:uiPriority w:val="99"/>
     <w:semiHidden/>
     <w:unhideWhenUsed/>
@@ -10470,10 +11966,10 @@
       <w:shd w:val="clear" w:color="auto" w:fill="E1DFDD"/>
     </w:rPr>
   </w:style>
-  <w:style w:type="character" w:customStyle="1" w:styleId="Heading1Char">
-    <w:name w:val="Heading 1 Char"/>
-    <w:basedOn w:val="DefaultParagraphFont"/>
-    <w:link w:val="Heading1"/>
+  <w:style w:type="character" w:customStyle="1" w:styleId="Nadpis1Char">
+    <w:name w:val="Nadpis 1 Char"/>
+    <w:basedOn w:val="Standardnpsmoodstavce"/>
+    <w:link w:val="Nadpis1"/>
     <w:uiPriority w:val="9"/>
     <w:rsid w:val="00E55367"/>
     <w:rPr>
@@ -10484,10 +11980,10 @@
       <w:lang w:val="en-US"/>
     </w:rPr>
   </w:style>
-  <w:style w:type="paragraph" w:styleId="Header">
+  <w:style w:type="paragraph" w:styleId="Zhlav">
     <w:name w:val="header"/>
-    <w:basedOn w:val="Normal"/>
-    <w:link w:val="HeaderChar"/>
+    <w:basedOn w:val="Normln"/>
+    <w:link w:val="ZhlavChar"/>
     <w:uiPriority w:val="99"/>
     <w:unhideWhenUsed/>
     <w:rsid w:val="00B54D6B"/>
@@ -10498,10 +11994,10 @@
       </w:tabs>
     </w:pPr>
   </w:style>
-  <w:style w:type="character" w:customStyle="1" w:styleId="HeaderChar">
-    <w:name w:val="Header Char"/>
-    <w:basedOn w:val="DefaultParagraphFont"/>
-    <w:link w:val="Header"/>
+  <w:style w:type="character" w:customStyle="1" w:styleId="ZhlavChar">
+    <w:name w:val="Záhlaví Char"/>
+    <w:basedOn w:val="Standardnpsmoodstavce"/>
+    <w:link w:val="Zhlav"/>
     <w:uiPriority w:val="99"/>
     <w:rsid w:val="00B54D6B"/>
     <w:rPr>
@@ -10509,10 +12005,10 @@
       <w:lang w:val="en-US"/>
     </w:rPr>
   </w:style>
-  <w:style w:type="paragraph" w:styleId="Footer">
+  <w:style w:type="paragraph" w:styleId="Zpat">
     <w:name w:val="footer"/>
-    <w:basedOn w:val="Normal"/>
-    <w:link w:val="FooterChar"/>
+    <w:basedOn w:val="Normln"/>
+    <w:link w:val="ZpatChar"/>
     <w:uiPriority w:val="99"/>
     <w:unhideWhenUsed/>
     <w:rsid w:val="00B54D6B"/>
@@ -10523,10 +12019,10 @@
       </w:tabs>
     </w:pPr>
   </w:style>
-  <w:style w:type="character" w:customStyle="1" w:styleId="FooterChar">
-    <w:name w:val="Footer Char"/>
-    <w:basedOn w:val="DefaultParagraphFont"/>
-    <w:link w:val="Footer"/>
+  <w:style w:type="character" w:customStyle="1" w:styleId="ZpatChar">
+    <w:name w:val="Zápatí Char"/>
+    <w:basedOn w:val="Standardnpsmoodstavce"/>
+    <w:link w:val="Zpat"/>
     <w:uiPriority w:val="99"/>
     <w:rsid w:val="00B54D6B"/>
     <w:rPr>
@@ -10536,7 +12032,7 @@
   </w:style>
   <w:style w:type="character" w:customStyle="1" w:styleId="Nevyeenzmnka5">
     <w:name w:val="Nevyřešená zmínka5"/>
-    <w:basedOn w:val="DefaultParagraphFont"/>
+    <w:basedOn w:val="Standardnpsmoodstavce"/>
     <w:uiPriority w:val="99"/>
     <w:semiHidden/>
     <w:unhideWhenUsed/>
@@ -10838,7 +12334,7 @@
   <a:extraClrSchemeLst/>
   <a:extLst>
     <a:ext uri="{05A4C25C-085E-4340-85A3-A5531E510DB2}">
-      <thm15:themeFamily xmlns:thm15="http://schemas.microsoft.com/office/thememl/2012/main" xmlns="" name="Office Theme" id="{62F939B6-93AF-4DB8-9C6B-D6C7DFDC589F}" vid="{4A3C46E8-61CC-4603-A589-7422A47A8E4A}"/>
+      <thm15:themeFamily xmlns:thm15="http://schemas.microsoft.com/office/thememl/2012/main" name="Office Theme" id="{62F939B6-93AF-4DB8-9C6B-D6C7DFDC589F}" vid="{4A3C46E8-61CC-4603-A589-7422A47A8E4A}"/>
     </a:ext>
   </a:extLst>
 </a:theme>
@@ -10849,7 +12345,7 @@
 </file>
 
 <file path=customXml/itemProps1.xml><?xml version="1.0" encoding="utf-8"?>
-<ds:datastoreItem xmlns:ds="http://schemas.openxmlformats.org/officeDocument/2006/customXml" ds:itemID="{682FF032-8C1A-4426-87CC-CB62576D4125}">
+<ds:datastoreItem xmlns:ds="http://schemas.openxmlformats.org/officeDocument/2006/customXml" ds:itemID="{CF295C1F-0250-45EA-9716-3160658A7A86}">
   <ds:schemaRefs>
     <ds:schemaRef ds:uri="http://schemas.openxmlformats.org/officeDocument/2006/bibliography"/>
   </ds:schemaRefs>
